--- a/2_design/RegressionEM.docx
+++ b/2_design/RegressionEM.docx
@@ -14,21 +14,7 @@
           <w:rFonts w:cs="Times New Roman"/>
           <w:szCs w:val="24"/>
         </w:rPr>
-        <w:t xml:space="preserve">Suppose we estimate </w:t>
-      </w:r>
-      <w:r>
-        <w:rPr>
-          <w:rFonts w:cs="Times New Roman"/>
-          <w:szCs w:val="24"/>
-        </w:rPr>
-        <w:t>the</w:t>
-      </w:r>
-      <w:r>
-        <w:rPr>
-          <w:rFonts w:cs="Times New Roman"/>
-          <w:szCs w:val="24"/>
-        </w:rPr>
-        <w:t xml:space="preserve"> linear </w:t>
+        <w:t xml:space="preserve">Suppose we estimate the linear </w:t>
       </w:r>
       <w:r>
         <w:rPr>
@@ -332,14 +318,7 @@
           <w:rFonts w:cs="Times New Roman"/>
           <w:szCs w:val="24"/>
         </w:rPr>
-        <w:t xml:space="preserve">the </w:t>
-      </w:r>
-      <w:r>
-        <w:rPr>
-          <w:rFonts w:cs="Times New Roman"/>
-          <w:szCs w:val="24"/>
-        </w:rPr>
-        <w:t xml:space="preserve">random variable </w:t>
+        <w:t xml:space="preserve">the random variable </w:t>
       </w:r>
       <w:r>
         <w:rPr>
@@ -386,6 +365,7 @@
           <w:id w:val="-179974442"/>
           <w:citation/>
         </w:sdtPr>
+        <w:sdtEndPr/>
         <w:sdtContent>
           <w:r>
             <w:rPr>
@@ -1465,14 +1445,7 @@
                   <w:rFonts w:ascii="Cambria Math" w:hAnsi="Cambria Math" w:cs="Times New Roman"/>
                   <w:szCs w:val="24"/>
                 </w:rPr>
-                <m:t>Z</m:t>
-              </m:r>
-              <m:r>
-                <w:rPr>
-                  <w:rFonts w:ascii="Cambria Math" w:hAnsi="Cambria Math" w:cs="Times New Roman"/>
-                  <w:szCs w:val="24"/>
-                </w:rPr>
-                <m:t>,</m:t>
+                <m:t>Z,</m:t>
               </m:r>
               <m:sSub>
                 <m:sSubPr>
@@ -1756,14 +1729,7 @@
                                       <w:rFonts w:ascii="Cambria Math" w:hAnsi="Cambria Math" w:cs="Times New Roman"/>
                                       <w:szCs w:val="24"/>
                                     </w:rPr>
-                                    <m:t>1,</m:t>
-                                  </m:r>
-                                  <m:r>
-                                    <w:rPr>
-                                      <w:rFonts w:ascii="Cambria Math" w:hAnsi="Cambria Math" w:cs="Times New Roman"/>
-                                      <w:szCs w:val="24"/>
-                                    </w:rPr>
-                                    <m:t>Z</m:t>
+                                    <m:t>1,Z</m:t>
                                   </m:r>
                                 </m:e>
                               </m:d>
@@ -2248,14 +2214,7 @@
           <w:rFonts w:cs="Times New Roman"/>
           <w:szCs w:val="24"/>
         </w:rPr>
-        <w:t xml:space="preserve"> </w:t>
-      </w:r>
-      <w:r>
-        <w:rPr>
-          <w:rFonts w:cs="Times New Roman"/>
-          <w:szCs w:val="24"/>
-        </w:rPr>
-        <w:t xml:space="preserve">and </w:t>
+        <w:t xml:space="preserve"> and </w:t>
       </w:r>
       <w:r>
         <w:rPr>
@@ -2668,10 +2627,7 @@
         <w:t xml:space="preserve"> </w:t>
       </w:r>
       <w:r>
-        <w:t>T</w:t>
-      </w:r>
-      <w:r>
-        <w:t>he equation 5 is written:</w:t>
+        <w:t>The equation 5 is written:</w:t>
       </w:r>
     </w:p>
     <w:p>
@@ -2738,14 +2694,7 @@
                   <w:rFonts w:ascii="Cambria Math" w:hAnsi="Cambria Math" w:cs="Times New Roman"/>
                   <w:szCs w:val="24"/>
                 </w:rPr>
-                <m:t>j</m:t>
-              </m:r>
-              <m:r>
-                <w:rPr>
-                  <w:rFonts w:ascii="Cambria Math" w:hAnsi="Cambria Math" w:cs="Times New Roman"/>
-                  <w:szCs w:val="24"/>
-                </w:rPr>
-                <m:t>∈</m:t>
+                <m:t>j∈</m:t>
               </m:r>
               <m:sSub>
                 <m:sSubPr>
@@ -2833,14 +2782,7 @@
                       <w:rFonts w:ascii="Cambria Math" w:hAnsi="Cambria Math" w:cs="Times New Roman"/>
                       <w:szCs w:val="24"/>
                     </w:rPr>
-                    <m:t>i</m:t>
-                  </m:r>
-                  <m:r>
-                    <w:rPr>
-                      <w:rFonts w:ascii="Cambria Math" w:hAnsi="Cambria Math" w:cs="Times New Roman"/>
-                      <w:szCs w:val="24"/>
-                    </w:rPr>
-                    <m:t>j</m:t>
+                    <m:t>ij</m:t>
                   </m:r>
                 </m:sub>
               </m:sSub>
@@ -2872,14 +2814,7 @@
                   <w:rFonts w:ascii="Cambria Math" w:hAnsi="Cambria Math" w:cs="Times New Roman"/>
                   <w:szCs w:val="24"/>
                 </w:rPr>
-                <m:t>k</m:t>
-              </m:r>
-              <m:r>
-                <w:rPr>
-                  <w:rFonts w:ascii="Cambria Math" w:hAnsi="Cambria Math" w:cs="Times New Roman"/>
-                  <w:szCs w:val="24"/>
-                </w:rPr>
-                <m:t>∉</m:t>
+                <m:t>k∉</m:t>
               </m:r>
               <m:sSub>
                 <m:sSubPr>
@@ -2967,14 +2902,7 @@
                       <w:rFonts w:ascii="Cambria Math" w:hAnsi="Cambria Math" w:cs="Times New Roman"/>
                       <w:szCs w:val="24"/>
                     </w:rPr>
-                    <m:t>i</m:t>
-                  </m:r>
-                  <m:r>
-                    <w:rPr>
-                      <w:rFonts w:ascii="Cambria Math" w:hAnsi="Cambria Math" w:cs="Times New Roman"/>
-                      <w:szCs w:val="24"/>
-                    </w:rPr>
-                    <m:t>k</m:t>
+                    <m:t>ik</m:t>
                   </m:r>
                 </m:sub>
               </m:sSub>
@@ -3013,7 +2941,10 @@
         <w:t xml:space="preserve">According to equation 6, </w:t>
       </w:r>
       <w:r>
-        <w:t xml:space="preserve">given </w:t>
+        <w:t>missing value</w:t>
+      </w:r>
+      <w:r>
+        <w:t xml:space="preserve"> </w:t>
       </w:r>
       <w:proofErr w:type="spellStart"/>
       <w:r>
@@ -3031,14 +2962,13 @@
       </w:r>
       <w:proofErr w:type="spellEnd"/>
       <w:r>
-        <w:t xml:space="preserve"> is missing</w:t>
-      </w:r>
-      <w:r>
-        <w:t xml:space="preserve">, </w:t>
-      </w:r>
-      <w:r>
-        <w:t>we have:</w:t>
-      </w:r>
+        <w:t xml:space="preserve"> is </w:t>
+      </w:r>
+      <w:r>
+        <w:t>estimated by:</w:t>
+      </w:r>
+      <w:bookmarkStart w:id="0" w:name="_GoBack"/>
+      <w:bookmarkEnd w:id="0"/>
     </w:p>
     <w:p>
       <m:oMathPara>
@@ -3136,14 +3066,7 @@
                   <w:rFonts w:ascii="Cambria Math" w:hAnsi="Cambria Math" w:cs="Times New Roman"/>
                   <w:szCs w:val="24"/>
                 </w:rPr>
-                <m:t>j</m:t>
-              </m:r>
-              <m:r>
-                <w:rPr>
-                  <w:rFonts w:ascii="Cambria Math" w:hAnsi="Cambria Math" w:cs="Times New Roman"/>
-                  <w:szCs w:val="24"/>
-                </w:rPr>
-                <m:t>1</m:t>
+                <m:t>j1</m:t>
               </m:r>
             </m:sub>
           </m:sSub>
@@ -4992,39 +4915,19 @@
               <w:rPr>
                 <w:szCs w:val="24"/>
               </w:rPr>
-              <w:t xml:space="preserve"> (s) </w:t>
+              <w:t xml:space="preserve"> (s) are estimated</w:t>
             </w:r>
             <w:r>
               <w:rPr>
                 <w:szCs w:val="24"/>
               </w:rPr>
-              <w:t>are estimated</w:t>
+              <w:t xml:space="preserve"> according to equation </w:t>
             </w:r>
             <w:r>
               <w:rPr>
                 <w:szCs w:val="24"/>
               </w:rPr>
-              <w:t xml:space="preserve"> </w:t>
-            </w:r>
-            <w:bookmarkStart w:id="0" w:name="_GoBack"/>
-            <w:bookmarkEnd w:id="0"/>
-            <w:r>
-              <w:rPr>
-                <w:szCs w:val="24"/>
-              </w:rPr>
-              <w:t xml:space="preserve">according to equation </w:t>
-            </w:r>
-            <w:r>
-              <w:rPr>
-                <w:szCs w:val="24"/>
-              </w:rPr>
-              <w:t>6</w:t>
-            </w:r>
-            <w:r>
-              <w:rPr>
-                <w:szCs w:val="24"/>
-              </w:rPr>
-              <w:t xml:space="preserve">, </w:t>
+              <w:t xml:space="preserve">6, </w:t>
             </w:r>
             <w:r>
               <w:rPr>
@@ -6206,7 +6109,7 @@
 </file>
 
 <file path=customXml/itemProps1.xml><?xml version="1.0" encoding="utf-8"?>
-<ds:datastoreItem xmlns:ds="http://schemas.openxmlformats.org/officeDocument/2006/customXml" ds:itemID="{E2BD4DEB-F8C0-4416-95CF-3577489517B3}">
+<ds:datastoreItem xmlns:ds="http://schemas.openxmlformats.org/officeDocument/2006/customXml" ds:itemID="{F3815465-C6EC-49B3-96D2-55398B28ED72}">
   <ds:schemaRefs>
     <ds:schemaRef ds:uri="http://schemas.openxmlformats.org/officeDocument/2006/bibliography"/>
   </ds:schemaRefs>

--- a/2_design/RegressionEM.docx
+++ b/2_design/RegressionEM.docx
@@ -1677,27 +1677,7 @@
                 <w:szCs w:val="24"/>
                 <w:lang w:eastAsia="en-US"/>
               </w:rPr>
-              <w:t>(</w:t>
-            </w:r>
-            <w:r>
-              <w:rPr>
-                <w:rFonts w:cs="Times New Roman"/>
-                <w:noProof/>
-                <w:sz w:val="24"/>
-                <w:szCs w:val="24"/>
-                <w:lang w:eastAsia="en-US"/>
-              </w:rPr>
-              <w:t>1</w:t>
-            </w:r>
-            <w:r>
-              <w:rPr>
-                <w:rFonts w:cs="Times New Roman"/>
-                <w:noProof/>
-                <w:sz w:val="24"/>
-                <w:szCs w:val="24"/>
-                <w:lang w:eastAsia="en-US"/>
-              </w:rPr>
-              <w:t>)</w:t>
+              <w:t>(1)</w:t>
             </w:r>
           </w:p>
         </w:tc>
@@ -2859,27 +2839,7 @@
                 <w:szCs w:val="24"/>
                 <w:lang w:eastAsia="en-US"/>
               </w:rPr>
-              <w:t>(</w:t>
-            </w:r>
-            <w:r>
-              <w:rPr>
-                <w:rFonts w:cs="Times New Roman"/>
-                <w:noProof/>
-                <w:sz w:val="24"/>
-                <w:szCs w:val="24"/>
-                <w:lang w:eastAsia="en-US"/>
-              </w:rPr>
-              <w:t>2</w:t>
-            </w:r>
-            <w:r>
-              <w:rPr>
-                <w:rFonts w:cs="Times New Roman"/>
-                <w:noProof/>
-                <w:sz w:val="24"/>
-                <w:szCs w:val="24"/>
-                <w:lang w:eastAsia="en-US"/>
-              </w:rPr>
-              <w:t>)</w:t>
+              <w:t>(2)</w:t>
             </w:r>
           </w:p>
         </w:tc>
@@ -3721,6 +3681,7 @@
           <w:id w:val="-494180087"/>
           <w:citation/>
         </w:sdtPr>
+        <w:sdtEndPr/>
         <w:sdtContent>
           <w:r>
             <w:rPr>
@@ -4716,15 +4677,7 @@
                                         <w:sz w:val="24"/>
                                         <w:szCs w:val="24"/>
                                       </w:rPr>
-                                      <m:t>i</m:t>
-                                    </m:r>
-                                    <m:r>
-                                      <w:rPr>
-                                        <w:rFonts w:ascii="Cambria Math" w:hAnsi="Cambria Math" w:cs="Times New Roman"/>
-                                        <w:sz w:val="24"/>
-                                        <w:szCs w:val="24"/>
-                                      </w:rPr>
-                                      <m:t>1</m:t>
+                                      <m:t>i1</m:t>
                                     </m:r>
                                   </m:sub>
                                 </m:sSub>
@@ -4760,15 +4713,7 @@
                                         <w:sz w:val="24"/>
                                         <w:szCs w:val="24"/>
                                       </w:rPr>
-                                      <m:t>i</m:t>
-                                    </m:r>
-                                    <m:r>
-                                      <w:rPr>
-                                        <w:rFonts w:ascii="Cambria Math" w:hAnsi="Cambria Math" w:cs="Times New Roman"/>
-                                        <w:sz w:val="24"/>
-                                        <w:szCs w:val="24"/>
-                                      </w:rPr>
-                                      <m:t>2</m:t>
+                                      <m:t>i2</m:t>
                                     </m:r>
                                   </m:sub>
                                 </m:sSub>
@@ -4824,15 +4769,7 @@
                                         <w:sz w:val="24"/>
                                         <w:szCs w:val="24"/>
                                       </w:rPr>
-                                      <m:t>i</m:t>
-                                    </m:r>
-                                    <m:r>
-                                      <w:rPr>
-                                        <w:rFonts w:ascii="Cambria Math" w:hAnsi="Cambria Math" w:cs="Times New Roman"/>
-                                        <w:sz w:val="24"/>
-                                        <w:szCs w:val="24"/>
-                                      </w:rPr>
-                                      <m:t>n</m:t>
+                                      <m:t>in</m:t>
                                     </m:r>
                                   </m:sub>
                                 </m:sSub>
@@ -4953,15 +4890,7 @@
                                         <w:sz w:val="24"/>
                                         <w:szCs w:val="24"/>
                                       </w:rPr>
-                                      <m:t>1</m:t>
-                                    </m:r>
-                                    <m:r>
-                                      <w:rPr>
-                                        <w:rFonts w:ascii="Cambria Math" w:hAnsi="Cambria Math" w:cs="Times New Roman"/>
-                                        <w:sz w:val="24"/>
-                                        <w:szCs w:val="24"/>
-                                      </w:rPr>
-                                      <m:t>j</m:t>
+                                      <m:t>1j</m:t>
                                     </m:r>
                                   </m:sub>
                                 </m:sSub>
@@ -4997,15 +4926,7 @@
                                         <w:sz w:val="24"/>
                                         <w:szCs w:val="24"/>
                                       </w:rPr>
-                                      <m:t>2</m:t>
-                                    </m:r>
-                                    <m:r>
-                                      <w:rPr>
-                                        <w:rFonts w:ascii="Cambria Math" w:hAnsi="Cambria Math" w:cs="Times New Roman"/>
-                                        <w:sz w:val="24"/>
-                                        <w:szCs w:val="24"/>
-                                      </w:rPr>
-                                      <m:t>j</m:t>
+                                      <m:t>2j</m:t>
                                     </m:r>
                                   </m:sub>
                                 </m:sSub>
@@ -5555,27 +5476,7 @@
                 <w:szCs w:val="24"/>
                 <w:lang w:eastAsia="en-US"/>
               </w:rPr>
-              <w:t>(</w:t>
-            </w:r>
-            <w:r>
-              <w:rPr>
-                <w:rFonts w:cs="Times New Roman"/>
-                <w:noProof/>
-                <w:sz w:val="24"/>
-                <w:szCs w:val="24"/>
-                <w:lang w:eastAsia="en-US"/>
-              </w:rPr>
-              <w:t>3</w:t>
-            </w:r>
-            <w:r>
-              <w:rPr>
-                <w:rFonts w:cs="Times New Roman"/>
-                <w:noProof/>
-                <w:sz w:val="24"/>
-                <w:szCs w:val="24"/>
-                <w:lang w:eastAsia="en-US"/>
-              </w:rPr>
-              <w:t>)</w:t>
+              <w:t>(3)</w:t>
             </w:r>
           </w:p>
         </w:tc>
@@ -5593,14 +5494,7 @@
           <w:rFonts w:cs="Times New Roman"/>
           <w:szCs w:val="24"/>
         </w:rPr>
-        <w:t>The</w:t>
-      </w:r>
-      <w:r>
-        <w:rPr>
-          <w:rFonts w:cs="Times New Roman"/>
-          <w:szCs w:val="24"/>
-        </w:rPr>
-        <w:t xml:space="preserve"> e</w:t>
+        <w:t>The e</w:t>
       </w:r>
       <w:r>
         <w:rPr>
@@ -5629,14 +5523,7 @@
           <w:rFonts w:cs="Times New Roman"/>
           <w:szCs w:val="24"/>
         </w:rPr>
-        <w:t xml:space="preserve">regard to </w:t>
-      </w:r>
-      <w:r>
-        <w:rPr>
-          <w:rFonts w:cs="Times New Roman"/>
-          <w:szCs w:val="24"/>
-        </w:rPr>
-        <w:t xml:space="preserve">the entire linear model </w:t>
+        <w:t xml:space="preserve">regard to the entire linear model </w:t>
       </w:r>
       <w:proofErr w:type="gramStart"/>
       <w:r>
@@ -5898,14 +5785,7 @@
           <w:rFonts w:cs="Times New Roman"/>
           <w:szCs w:val="24"/>
         </w:rPr>
-        <w:t>The</w:t>
-      </w:r>
-      <w:r>
-        <w:rPr>
-          <w:rFonts w:cs="Times New Roman"/>
-          <w:szCs w:val="24"/>
-        </w:rPr>
-        <w:t xml:space="preserve"> e</w:t>
+        <w:t>The e</w:t>
       </w:r>
       <w:r>
         <w:rPr>
@@ -5959,14 +5839,7 @@
           <w:rFonts w:cs="Times New Roman"/>
           <w:szCs w:val="24"/>
         </w:rPr>
-        <w:t xml:space="preserve">with regard to </w:t>
-      </w:r>
-      <w:r>
-        <w:rPr>
-          <w:rFonts w:cs="Times New Roman"/>
-          <w:szCs w:val="24"/>
-        </w:rPr>
-        <w:t xml:space="preserve">each inverse linear </w:t>
+        <w:t xml:space="preserve">with regard to each inverse linear </w:t>
       </w:r>
       <w:r>
         <w:rPr>
@@ -6535,35 +6408,7 @@
           <w:rFonts w:cs="Times New Roman"/>
           <w:szCs w:val="24"/>
         </w:rPr>
-        <w:t xml:space="preserve">ated by </w:t>
-      </w:r>
-      <w:r>
-        <w:rPr>
-          <w:rFonts w:cs="Times New Roman"/>
-          <w:szCs w:val="24"/>
-        </w:rPr>
-        <w:t>these</w:t>
-      </w:r>
-      <w:r>
-        <w:rPr>
-          <w:rFonts w:cs="Times New Roman"/>
-          <w:szCs w:val="24"/>
-        </w:rPr>
-        <w:t xml:space="preserve"> expectation</w:t>
-      </w:r>
-      <w:r>
-        <w:rPr>
-          <w:rFonts w:cs="Times New Roman"/>
-          <w:szCs w:val="24"/>
-        </w:rPr>
-        <w:t>s</w:t>
-      </w:r>
-      <w:r>
-        <w:rPr>
-          <w:rFonts w:cs="Times New Roman"/>
-          <w:szCs w:val="24"/>
-        </w:rPr>
-        <w:t xml:space="preserve"> later.</w:t>
+        <w:t>ated by these expectations later.</w:t>
       </w:r>
     </w:p>
     <w:p>
@@ -6663,6 +6508,7 @@
           <w:id w:val="1010186035"/>
           <w:citation/>
         </w:sdtPr>
+        <w:sdtEndPr/>
         <w:sdtContent>
           <w:r>
             <w:rPr>
@@ -7184,27 +7030,7 @@
                 <w:szCs w:val="24"/>
                 <w:lang w:eastAsia="en-US"/>
               </w:rPr>
-              <w:t>(</w:t>
-            </w:r>
-            <w:r>
-              <w:rPr>
-                <w:rFonts w:cs="Times New Roman"/>
-                <w:noProof/>
-                <w:sz w:val="24"/>
-                <w:szCs w:val="24"/>
-                <w:lang w:eastAsia="en-US"/>
-              </w:rPr>
-              <w:t>6</w:t>
-            </w:r>
-            <w:r>
-              <w:rPr>
-                <w:rFonts w:cs="Times New Roman"/>
-                <w:noProof/>
-                <w:sz w:val="24"/>
-                <w:szCs w:val="24"/>
-                <w:lang w:eastAsia="en-US"/>
-              </w:rPr>
-              <w:t>)</w:t>
+              <w:t>(6)</w:t>
             </w:r>
           </w:p>
         </w:tc>
@@ -7861,14 +7687,7 @@
           <w:rFonts w:cs="Times New Roman"/>
           <w:szCs w:val="24"/>
         </w:rPr>
-        <w:t xml:space="preserve"> </w:t>
-      </w:r>
-      <w:r>
-        <w:rPr>
-          <w:rFonts w:cs="Times New Roman"/>
-          <w:szCs w:val="24"/>
-        </w:rPr>
-        <w:t xml:space="preserve">is </w:t>
+        <w:t xml:space="preserve"> is </w:t>
       </w:r>
       <w:r>
         <w:rPr>
@@ -7922,14 +7741,7 @@
           <w:rFonts w:cs="Times New Roman"/>
           <w:szCs w:val="24"/>
         </w:rPr>
-        <w:t xml:space="preserve">The most important problem in our research is how to estimate </w:t>
-      </w:r>
-      <w:r>
-        <w:rPr>
-          <w:rFonts w:cs="Times New Roman"/>
-          <w:szCs w:val="24"/>
-        </w:rPr>
-        <w:t xml:space="preserve">missing values </w:t>
+        <w:t xml:space="preserve">The most important problem in our research is how to estimate missing values </w:t>
       </w:r>
       <w:proofErr w:type="spellStart"/>
       <w:r>
@@ -7987,13 +7799,7 @@
         <w:rPr>
           <w:szCs w:val="24"/>
         </w:rPr>
-        <w:t>e</w:t>
-      </w:r>
-      <w:r>
-        <w:rPr>
-          <w:szCs w:val="24"/>
-        </w:rPr>
-        <w:t>very m</w:t>
+        <w:t>every m</w:t>
       </w:r>
       <w:r>
         <w:rPr>
@@ -8847,13 +8653,7 @@
         <w:t>0</w:t>
       </w:r>
       <w:r>
-        <w:t xml:space="preserve"> = 1. According to equation </w:t>
-      </w:r>
-      <w:r>
-        <w:t>5</w:t>
-      </w:r>
-      <w:r>
-        <w:t xml:space="preserve">, missing value </w:t>
+        <w:t xml:space="preserve"> = 1. According to equation 5, missing value </w:t>
       </w:r>
       <w:proofErr w:type="spellStart"/>
       <w:r>
@@ -8992,14 +8792,7 @@
                   <w:rFonts w:ascii="Cambria Math" w:hAnsi="Cambria Math" w:cs="Times New Roman"/>
                   <w:szCs w:val="24"/>
                 </w:rPr>
-                <m:t>j</m:t>
-              </m:r>
-              <m:r>
-                <w:rPr>
-                  <w:rFonts w:ascii="Cambria Math" w:hAnsi="Cambria Math" w:cs="Times New Roman"/>
-                  <w:szCs w:val="24"/>
-                </w:rPr>
-                <m:t>1</m:t>
+                <m:t>j1</m:t>
               </m:r>
             </m:sub>
             <m:sup>
@@ -9059,19 +8852,7 @@
     </w:p>
     <w:p>
       <w:r>
-        <w:t xml:space="preserve">Combining equation </w:t>
-      </w:r>
-      <w:r>
-        <w:t>4</w:t>
-      </w:r>
-      <w:r>
-        <w:t xml:space="preserve"> and equation </w:t>
-      </w:r>
-      <w:r>
-        <w:t>5</w:t>
-      </w:r>
-      <w:r>
-        <w:t>, we have:</w:t>
+        <w:t>Combining equation 4 and equation 5, we have:</w:t>
       </w:r>
     </w:p>
     <w:p>
@@ -10769,6 +10550,7 @@
           <w:id w:val="302965433"/>
           <w:citation/>
         </w:sdtPr>
+        <w:sdtEndPr/>
         <w:sdtContent>
           <w:r>
             <w:rPr>
@@ -10820,35 +10602,7 @@
           <w:rFonts w:cs="Times New Roman"/>
           <w:szCs w:val="24"/>
         </w:rPr>
-        <w:t xml:space="preserve"> This is our so-called </w:t>
-      </w:r>
-      <w:r>
-        <w:rPr>
-          <w:rFonts w:cs="Times New Roman"/>
-          <w:szCs w:val="24"/>
-        </w:rPr>
-        <w:t xml:space="preserve">Regression Expectation Maximization (REM) </w:t>
-      </w:r>
-      <w:r>
-        <w:rPr>
-          <w:rFonts w:cs="Times New Roman"/>
-          <w:szCs w:val="24"/>
-        </w:rPr>
-        <w:t>a</w:t>
-      </w:r>
-      <w:r>
-        <w:rPr>
-          <w:rFonts w:cs="Times New Roman"/>
-          <w:szCs w:val="24"/>
-        </w:rPr>
-        <w:t>lgorithm</w:t>
-      </w:r>
-      <w:r>
-        <w:rPr>
-          <w:rFonts w:cs="Times New Roman"/>
-          <w:szCs w:val="24"/>
-        </w:rPr>
-        <w:t>.</w:t>
+        <w:t xml:space="preserve"> This is our so-called Regression Expectation Maximization (REM) algorithm.</w:t>
       </w:r>
     </w:p>
     <w:p>
@@ -10971,7 +10725,23 @@
                 <w:sz w:val="24"/>
                 <w:szCs w:val="24"/>
               </w:rPr>
-              <w:t xml:space="preserve"> (s) are estimated according to equation </w:t>
+              <w:t xml:space="preserve"> are estimated </w:t>
+            </w:r>
+            <w:r>
+              <w:rPr>
+                <w:rFonts w:cs="Times New Roman"/>
+                <w:sz w:val="24"/>
+                <w:szCs w:val="24"/>
+              </w:rPr>
+              <w:t>by</w:t>
+            </w:r>
+            <w:r>
+              <w:rPr>
+                <w:rFonts w:cs="Times New Roman"/>
+                <w:sz w:val="24"/>
+                <w:szCs w:val="24"/>
+              </w:rPr>
+              <w:t xml:space="preserve"> equation </w:t>
             </w:r>
             <w:r>
               <w:rPr>
@@ -11790,7 +11560,7 @@
                 <w:sz w:val="24"/>
                 <w:szCs w:val="24"/>
               </w:rPr>
-              <w:t xml:space="preserve"> (s) are estimated according to equation </w:t>
+              <w:t xml:space="preserve"> </w:t>
             </w:r>
             <w:r>
               <w:rPr>
@@ -11798,7 +11568,44 @@
                 <w:sz w:val="24"/>
                 <w:szCs w:val="24"/>
               </w:rPr>
-              <w:t>5</w:t>
+              <w:t xml:space="preserve">where </w:t>
+            </w:r>
+            <m:oMath>
+              <m:r>
+                <w:rPr>
+                  <w:rFonts w:ascii="Cambria Math" w:hAnsi="Cambria Math"/>
+                </w:rPr>
+                <m:t>j∈</m:t>
+              </m:r>
+              <m:sSub>
+                <m:sSubPr>
+                  <m:ctrlPr>
+                    <w:rPr>
+                      <w:rFonts w:ascii="Cambria Math" w:hAnsi="Cambria Math"/>
+                      <w:i/>
+                    </w:rPr>
+                  </m:ctrlPr>
+                </m:sSubPr>
+                <m:e>
+                  <m:r>
+                    <w:rPr>
+                      <w:rFonts w:ascii="Cambria Math" w:hAnsi="Cambria Math"/>
+                    </w:rPr>
+                    <m:t>U</m:t>
+                  </m:r>
+                </m:e>
+                <m:sub>
+                  <m:r>
+                    <w:rPr>
+                      <w:rFonts w:ascii="Cambria Math" w:hAnsi="Cambria Math"/>
+                    </w:rPr>
+                    <m:t>i</m:t>
+                  </m:r>
+                </m:sub>
+              </m:sSub>
+            </m:oMath>
+            <w:r>
+              <w:t xml:space="preserve"> </w:t>
             </w:r>
             <w:r>
               <w:rPr>
@@ -11806,7 +11613,7 @@
                 <w:sz w:val="24"/>
                 <w:szCs w:val="24"/>
               </w:rPr>
-              <w:t xml:space="preserve">, based on the current parameter </w:t>
+              <w:t xml:space="preserve">are estimated </w:t>
             </w:r>
             <w:r>
               <w:rPr>
@@ -11814,43 +11621,41 @@
                 <w:sz w:val="24"/>
                 <w:szCs w:val="24"/>
               </w:rPr>
-              <w:t>Θ</w:t>
+              <w:t>by</w:t>
             </w:r>
             <w:r>
               <w:rPr>
                 <w:rFonts w:cs="Times New Roman"/>
                 <w:sz w:val="24"/>
                 <w:szCs w:val="24"/>
-                <w:vertAlign w:val="superscript"/>
-              </w:rPr>
-              <w:t>(</w:t>
-            </w:r>
+              </w:rPr>
+              <w:t xml:space="preserve"> equation </w:t>
+            </w:r>
+            <w:r>
+              <w:rPr>
+                <w:rFonts w:cs="Times New Roman"/>
+                <w:sz w:val="24"/>
+                <w:szCs w:val="24"/>
+              </w:rPr>
+              <w:t>5</w:t>
+            </w:r>
+            <w:r>
+              <w:rPr>
+                <w:rFonts w:cs="Times New Roman"/>
+                <w:sz w:val="24"/>
+                <w:szCs w:val="24"/>
+              </w:rPr>
+              <w:t xml:space="preserve"> and estimated values </w:t>
+            </w:r>
+            <w:proofErr w:type="spellStart"/>
             <w:r>
               <w:rPr>
                 <w:rFonts w:cs="Times New Roman"/>
                 <w:i/>
                 <w:sz w:val="24"/>
                 <w:szCs w:val="24"/>
-                <w:vertAlign w:val="superscript"/>
-              </w:rPr>
-              <w:t>t</w:t>
-            </w:r>
-            <w:r>
-              <w:rPr>
-                <w:rFonts w:cs="Times New Roman"/>
-                <w:sz w:val="24"/>
-                <w:szCs w:val="24"/>
-                <w:vertAlign w:val="superscript"/>
-              </w:rPr>
-              <w:t>)</w:t>
-            </w:r>
-            <w:r>
-              <w:rPr>
-                <w:rFonts w:cs="Times New Roman"/>
-                <w:sz w:val="24"/>
-                <w:szCs w:val="24"/>
-              </w:rPr>
-              <w:t xml:space="preserve"> = (</w:t>
+              </w:rPr>
+              <w:t>z</w:t>
             </w:r>
             <w:r>
               <w:rPr>
@@ -11858,8 +11663,44 @@
                 <w:i/>
                 <w:sz w:val="24"/>
                 <w:szCs w:val="24"/>
-              </w:rPr>
-              <w:t>α</w:t>
+                <w:vertAlign w:val="subscript"/>
+              </w:rPr>
+              <w:t>i</w:t>
+            </w:r>
+            <w:proofErr w:type="spellEnd"/>
+            <w:r>
+              <w:rPr>
+                <w:rFonts w:cs="Times New Roman"/>
+                <w:sz w:val="24"/>
+                <w:szCs w:val="24"/>
+              </w:rPr>
+              <w:t xml:space="preserve"> </w:t>
+            </w:r>
+            <w:bookmarkStart w:id="0" w:name="_GoBack"/>
+            <w:bookmarkEnd w:id="0"/>
+            <w:r>
+              <w:rPr>
+                <w:rFonts w:cs="Times New Roman"/>
+                <w:sz w:val="24"/>
+                <w:szCs w:val="24"/>
+              </w:rPr>
+              <w:t>above</w:t>
+            </w:r>
+            <w:r>
+              <w:rPr>
+                <w:rFonts w:cs="Times New Roman"/>
+                <w:sz w:val="24"/>
+                <w:szCs w:val="24"/>
+              </w:rPr>
+              <w:t xml:space="preserve">, based on the current parameter </w:t>
+            </w:r>
+            <w:r>
+              <w:rPr>
+                <w:rFonts w:cs="Times New Roman"/>
+                <w:sz w:val="24"/>
+                <w:szCs w:val="24"/>
+              </w:rPr>
+              <w:t>Θ</w:t>
             </w:r>
             <w:r>
               <w:rPr>
@@ -11895,7 +11736,7 @@
                 <w:sz w:val="24"/>
                 <w:szCs w:val="24"/>
               </w:rPr>
-              <w:t xml:space="preserve">, </w:t>
+              <w:t xml:space="preserve"> = (</w:t>
             </w:r>
             <w:r>
               <w:rPr>
@@ -11904,7 +11745,16 @@
                 <w:sz w:val="24"/>
                 <w:szCs w:val="24"/>
               </w:rPr>
-              <w:t>β</w:t>
+              <w:t>α</w:t>
+            </w:r>
+            <w:r>
+              <w:rPr>
+                <w:rFonts w:cs="Times New Roman"/>
+                <w:sz w:val="24"/>
+                <w:szCs w:val="24"/>
+                <w:vertAlign w:val="superscript"/>
+              </w:rPr>
+              <w:t>(</w:t>
             </w:r>
             <w:r>
               <w:rPr>
@@ -11912,9 +11762,9 @@
                 <w:i/>
                 <w:sz w:val="24"/>
                 <w:szCs w:val="24"/>
-                <w:vertAlign w:val="subscript"/>
-              </w:rPr>
-              <w:t>j</w:t>
+                <w:vertAlign w:val="superscript"/>
+              </w:rPr>
+              <w:t>t</w:t>
             </w:r>
             <w:r>
               <w:rPr>
@@ -11923,7 +11773,15 @@
                 <w:szCs w:val="24"/>
                 <w:vertAlign w:val="superscript"/>
               </w:rPr>
-              <w:t>(</w:t>
+              <w:t>)</w:t>
+            </w:r>
+            <w:r>
+              <w:rPr>
+                <w:rFonts w:cs="Times New Roman"/>
+                <w:sz w:val="24"/>
+                <w:szCs w:val="24"/>
+              </w:rPr>
+              <w:t xml:space="preserve">, </w:t>
             </w:r>
             <w:r>
               <w:rPr>
@@ -11931,27 +11789,8 @@
                 <w:i/>
                 <w:sz w:val="24"/>
                 <w:szCs w:val="24"/>
-                <w:vertAlign w:val="superscript"/>
-              </w:rPr>
-              <w:t>t</w:t>
-            </w:r>
-            <w:proofErr w:type="gramStart"/>
-            <w:r>
-              <w:rPr>
-                <w:rFonts w:cs="Times New Roman"/>
-                <w:sz w:val="24"/>
-                <w:szCs w:val="24"/>
-                <w:vertAlign w:val="superscript"/>
-              </w:rPr>
-              <w:t>)</w:t>
-            </w:r>
-            <w:r>
-              <w:rPr>
-                <w:rFonts w:cs="Times New Roman"/>
-                <w:sz w:val="24"/>
-                <w:szCs w:val="24"/>
-              </w:rPr>
-              <w:t>)</w:t>
+              </w:rPr>
+              <w:t>β</w:t>
             </w:r>
             <w:r>
               <w:rPr>
@@ -11959,19 +11798,64 @@
                 <w:i/>
                 <w:sz w:val="24"/>
                 <w:szCs w:val="24"/>
-                <w:vertAlign w:val="superscript"/>
-              </w:rPr>
-              <w:t>T</w:t>
+                <w:vertAlign w:val="subscript"/>
+              </w:rPr>
+              <w:t>j</w:t>
             </w:r>
             <w:r>
               <w:rPr>
                 <w:rFonts w:cs="Times New Roman"/>
                 <w:sz w:val="24"/>
                 <w:szCs w:val="24"/>
+                <w:vertAlign w:val="superscript"/>
+              </w:rPr>
+              <w:t>(</w:t>
+            </w:r>
+            <w:r>
+              <w:rPr>
+                <w:rFonts w:cs="Times New Roman"/>
+                <w:i/>
+                <w:sz w:val="24"/>
+                <w:szCs w:val="24"/>
+                <w:vertAlign w:val="superscript"/>
+              </w:rPr>
+              <w:t>t</w:t>
+            </w:r>
+            <w:r>
+              <w:rPr>
+                <w:rFonts w:cs="Times New Roman"/>
+                <w:sz w:val="24"/>
+                <w:szCs w:val="24"/>
+                <w:vertAlign w:val="superscript"/>
+              </w:rPr>
+              <w:t>)</w:t>
+            </w:r>
+            <w:r>
+              <w:rPr>
+                <w:rFonts w:cs="Times New Roman"/>
+                <w:sz w:val="24"/>
+                <w:szCs w:val="24"/>
+              </w:rPr>
+              <w:t>)</w:t>
+            </w:r>
+            <w:r>
+              <w:rPr>
+                <w:rFonts w:cs="Times New Roman"/>
+                <w:i/>
+                <w:sz w:val="24"/>
+                <w:szCs w:val="24"/>
+                <w:vertAlign w:val="superscript"/>
+              </w:rPr>
+              <w:t>T</w:t>
+            </w:r>
+            <w:r>
+              <w:rPr>
+                <w:rFonts w:cs="Times New Roman"/>
+                <w:sz w:val="24"/>
+                <w:szCs w:val="24"/>
               </w:rPr>
               <w:t>.</w:t>
             </w:r>
-            <w:proofErr w:type="gramEnd"/>
           </w:p>
           <w:p>
             <w:pPr>
@@ -12023,8 +11907,8 @@
                   </w:rPr>
                   <m:t>=</m:t>
                 </m:r>
-                <m:sSub>
-                  <m:sSubPr>
+                <m:sSubSup>
+                  <m:sSubSupPr>
                     <m:ctrlPr>
                       <w:rPr>
                         <w:rFonts w:ascii="Cambria Math" w:hAnsi="Cambria Math" w:cs="Times New Roman"/>
@@ -12033,7 +11917,7 @@
                         <w:szCs w:val="24"/>
                       </w:rPr>
                     </m:ctrlPr>
-                  </m:sSubPr>
+                  </m:sSubSupPr>
                   <m:e>
                     <m:r>
                       <w:rPr>
@@ -12054,7 +11938,31 @@
                       <m:t>j0</m:t>
                     </m:r>
                   </m:sub>
-                </m:sSub>
+                  <m:sup>
+                    <m:d>
+                      <m:dPr>
+                        <m:ctrlPr>
+                          <w:rPr>
+                            <w:rFonts w:ascii="Cambria Math" w:hAnsi="Cambria Math" w:cs="Times New Roman"/>
+                            <w:i/>
+                            <w:sz w:val="24"/>
+                            <w:szCs w:val="24"/>
+                          </w:rPr>
+                        </m:ctrlPr>
+                      </m:dPr>
+                      <m:e>
+                        <m:r>
+                          <w:rPr>
+                            <w:rFonts w:ascii="Cambria Math" w:hAnsi="Cambria Math" w:cs="Times New Roman"/>
+                            <w:sz w:val="24"/>
+                            <w:szCs w:val="24"/>
+                          </w:rPr>
+                          <m:t>t</m:t>
+                        </m:r>
+                      </m:e>
+                    </m:d>
+                  </m:sup>
+                </m:sSubSup>
                 <m:r>
                   <w:rPr>
                     <w:rFonts w:ascii="Cambria Math" w:hAnsi="Cambria Math" w:cs="Times New Roman"/>
@@ -12063,8 +11971,8 @@
                   </w:rPr>
                   <m:t>+</m:t>
                 </m:r>
-                <m:sSub>
-                  <m:sSubPr>
+                <m:sSubSup>
+                  <m:sSubSupPr>
                     <m:ctrlPr>
                       <w:rPr>
                         <w:rFonts w:ascii="Cambria Math" w:hAnsi="Cambria Math" w:cs="Times New Roman"/>
@@ -12073,7 +11981,7 @@
                         <w:szCs w:val="24"/>
                       </w:rPr>
                     </m:ctrlPr>
-                  </m:sSubPr>
+                  </m:sSubSupPr>
                   <m:e>
                     <m:r>
                       <w:rPr>
@@ -12091,10 +11999,42 @@
                         <w:sz w:val="24"/>
                         <w:szCs w:val="24"/>
                       </w:rPr>
-                      <m:t>j1</m:t>
+                      <m:t>j</m:t>
+                    </m:r>
+                    <m:r>
+                      <w:rPr>
+                        <w:rFonts w:ascii="Cambria Math" w:hAnsi="Cambria Math" w:cs="Times New Roman"/>
+                        <w:sz w:val="24"/>
+                        <w:szCs w:val="24"/>
+                      </w:rPr>
+                      <m:t>1</m:t>
                     </m:r>
                   </m:sub>
-                </m:sSub>
+                  <m:sup>
+                    <m:d>
+                      <m:dPr>
+                        <m:ctrlPr>
+                          <w:rPr>
+                            <w:rFonts w:ascii="Cambria Math" w:hAnsi="Cambria Math" w:cs="Times New Roman"/>
+                            <w:i/>
+                            <w:sz w:val="24"/>
+                            <w:szCs w:val="24"/>
+                          </w:rPr>
+                        </m:ctrlPr>
+                      </m:dPr>
+                      <m:e>
+                        <m:r>
+                          <w:rPr>
+                            <w:rFonts w:ascii="Cambria Math" w:hAnsi="Cambria Math" w:cs="Times New Roman"/>
+                            <w:sz w:val="24"/>
+                            <w:szCs w:val="24"/>
+                          </w:rPr>
+                          <m:t>t</m:t>
+                        </m:r>
+                      </m:e>
+                    </m:d>
+                  </m:sup>
+                </m:sSubSup>
                 <m:sSub>
                   <m:sSubPr>
                     <m:ctrlPr>
@@ -12132,6 +12072,657 @@
           </w:p>
           <w:p>
             <w:pPr>
+              <w:ind w:left="720"/>
+              <w:rPr>
+                <w:rFonts w:cs="Times New Roman"/>
+                <w:sz w:val="24"/>
+                <w:szCs w:val="24"/>
+              </w:rPr>
+            </w:pPr>
+            <w:r>
+              <w:rPr>
+                <w:rFonts w:cs="Times New Roman"/>
+                <w:sz w:val="24"/>
+                <w:szCs w:val="24"/>
+              </w:rPr>
+              <w:t xml:space="preserve">For </w:t>
+            </w:r>
+            <w:r>
+              <w:rPr>
+                <w:rFonts w:cs="Times New Roman"/>
+                <w:sz w:val="24"/>
+                <w:szCs w:val="24"/>
+              </w:rPr>
+              <w:t>balancing</w:t>
+            </w:r>
+            <w:r>
+              <w:rPr>
+                <w:rFonts w:cs="Times New Roman"/>
+                <w:sz w:val="24"/>
+                <w:szCs w:val="24"/>
+              </w:rPr>
+              <w:t xml:space="preserve"> both </w:t>
+            </w:r>
+            <w:proofErr w:type="gramStart"/>
+            <w:r>
+              <w:rPr>
+                <w:i/>
+                <w:sz w:val="24"/>
+                <w:szCs w:val="24"/>
+              </w:rPr>
+              <w:t>P</w:t>
+            </w:r>
+            <w:r>
+              <w:rPr>
+                <w:sz w:val="24"/>
+                <w:szCs w:val="24"/>
+              </w:rPr>
+              <w:t>(</w:t>
+            </w:r>
+            <w:proofErr w:type="gramEnd"/>
+            <w:r>
+              <w:rPr>
+                <w:i/>
+                <w:sz w:val="24"/>
+                <w:szCs w:val="24"/>
+              </w:rPr>
+              <w:t>Z</w:t>
+            </w:r>
+            <w:r>
+              <w:rPr>
+                <w:sz w:val="24"/>
+                <w:szCs w:val="24"/>
+              </w:rPr>
+              <w:t xml:space="preserve"> | </w:t>
+            </w:r>
+            <w:r>
+              <w:rPr>
+                <w:i/>
+                <w:sz w:val="24"/>
+                <w:szCs w:val="24"/>
+              </w:rPr>
+              <w:t>X</w:t>
+            </w:r>
+            <w:r>
+              <w:rPr>
+                <w:sz w:val="24"/>
+                <w:szCs w:val="24"/>
+              </w:rPr>
+              <w:t xml:space="preserve">, </w:t>
+            </w:r>
+            <w:r>
+              <w:rPr>
+                <w:rFonts w:cs="Times New Roman"/>
+                <w:i/>
+                <w:sz w:val="24"/>
+                <w:szCs w:val="24"/>
+              </w:rPr>
+              <w:t>α</w:t>
+            </w:r>
+            <w:r>
+              <w:rPr>
+                <w:sz w:val="24"/>
+                <w:szCs w:val="24"/>
+              </w:rPr>
+              <w:t>)</w:t>
+            </w:r>
+            <w:r>
+              <w:rPr>
+                <w:sz w:val="24"/>
+                <w:szCs w:val="24"/>
+              </w:rPr>
+              <w:t xml:space="preserve"> and </w:t>
+            </w:r>
+            <w:proofErr w:type="spellStart"/>
+            <w:r>
+              <w:rPr>
+                <w:i/>
+                <w:sz w:val="24"/>
+                <w:szCs w:val="24"/>
+              </w:rPr>
+              <w:t>P</w:t>
+            </w:r>
+            <w:r>
+              <w:rPr>
+                <w:i/>
+                <w:sz w:val="24"/>
+                <w:szCs w:val="24"/>
+                <w:vertAlign w:val="subscript"/>
+              </w:rPr>
+              <w:t>j</w:t>
+            </w:r>
+            <w:proofErr w:type="spellEnd"/>
+            <w:r>
+              <w:rPr>
+                <w:sz w:val="24"/>
+                <w:szCs w:val="24"/>
+              </w:rPr>
+              <w:t>(</w:t>
+            </w:r>
+            <w:proofErr w:type="spellStart"/>
+            <w:r>
+              <w:rPr>
+                <w:i/>
+                <w:sz w:val="24"/>
+                <w:szCs w:val="24"/>
+              </w:rPr>
+              <w:t>X</w:t>
+            </w:r>
+            <w:r>
+              <w:rPr>
+                <w:i/>
+                <w:sz w:val="24"/>
+                <w:szCs w:val="24"/>
+                <w:vertAlign w:val="subscript"/>
+              </w:rPr>
+              <w:t>j</w:t>
+            </w:r>
+            <w:proofErr w:type="spellEnd"/>
+            <w:r>
+              <w:rPr>
+                <w:sz w:val="24"/>
+                <w:szCs w:val="24"/>
+              </w:rPr>
+              <w:t xml:space="preserve"> | </w:t>
+            </w:r>
+            <w:r>
+              <w:rPr>
+                <w:i/>
+                <w:sz w:val="24"/>
+                <w:szCs w:val="24"/>
+              </w:rPr>
+              <w:t>Z</w:t>
+            </w:r>
+            <w:r>
+              <w:rPr>
+                <w:sz w:val="24"/>
+                <w:szCs w:val="24"/>
+              </w:rPr>
+              <w:t xml:space="preserve">, </w:t>
+            </w:r>
+            <w:r>
+              <w:rPr>
+                <w:rFonts w:cs="Times New Roman"/>
+                <w:i/>
+                <w:sz w:val="24"/>
+                <w:szCs w:val="24"/>
+              </w:rPr>
+              <w:t>β</w:t>
+            </w:r>
+            <w:r>
+              <w:rPr>
+                <w:rFonts w:cs="Times New Roman"/>
+                <w:i/>
+                <w:sz w:val="24"/>
+                <w:szCs w:val="24"/>
+                <w:vertAlign w:val="subscript"/>
+              </w:rPr>
+              <w:t>j</w:t>
+            </w:r>
+            <w:r>
+              <w:rPr>
+                <w:sz w:val="24"/>
+                <w:szCs w:val="24"/>
+              </w:rPr>
+              <w:t>)</w:t>
+            </w:r>
+            <w:r>
+              <w:rPr>
+                <w:sz w:val="24"/>
+                <w:szCs w:val="24"/>
+              </w:rPr>
+              <w:t xml:space="preserve">, </w:t>
+            </w:r>
+            <w:r>
+              <w:rPr>
+                <w:rFonts w:cs="Times New Roman"/>
+                <w:sz w:val="24"/>
+                <w:szCs w:val="24"/>
+              </w:rPr>
+              <w:t>m</w:t>
+            </w:r>
+            <w:r>
+              <w:rPr>
+                <w:rFonts w:cs="Times New Roman"/>
+                <w:sz w:val="24"/>
+                <w:szCs w:val="24"/>
+              </w:rPr>
+              <w:t xml:space="preserve">issing values </w:t>
+            </w:r>
+            <w:proofErr w:type="spellStart"/>
+            <w:r>
+              <w:rPr>
+                <w:rFonts w:cs="Times New Roman"/>
+                <w:i/>
+                <w:sz w:val="24"/>
+                <w:szCs w:val="24"/>
+              </w:rPr>
+              <w:t>z</w:t>
+            </w:r>
+            <w:r>
+              <w:rPr>
+                <w:rFonts w:cs="Times New Roman"/>
+                <w:i/>
+                <w:sz w:val="24"/>
+                <w:szCs w:val="24"/>
+                <w:vertAlign w:val="subscript"/>
+              </w:rPr>
+              <w:t>i</w:t>
+            </w:r>
+            <w:proofErr w:type="spellEnd"/>
+            <w:r>
+              <w:rPr>
+                <w:rFonts w:cs="Times New Roman"/>
+                <w:sz w:val="24"/>
+                <w:szCs w:val="24"/>
+              </w:rPr>
+              <w:t xml:space="preserve"> </w:t>
+            </w:r>
+            <w:r>
+              <w:rPr>
+                <w:rFonts w:cs="Times New Roman"/>
+                <w:sz w:val="24"/>
+                <w:szCs w:val="24"/>
+              </w:rPr>
+              <w:t xml:space="preserve">are re-estimated </w:t>
+            </w:r>
+            <w:r>
+              <w:rPr>
+                <w:rFonts w:cs="Times New Roman"/>
+                <w:sz w:val="24"/>
+                <w:szCs w:val="24"/>
+              </w:rPr>
+              <w:t xml:space="preserve">by </w:t>
+            </w:r>
+            <w:r>
+              <w:rPr>
+                <w:rFonts w:cs="Times New Roman"/>
+                <w:sz w:val="24"/>
+                <w:szCs w:val="24"/>
+              </w:rPr>
+              <w:t xml:space="preserve">equation 4 </w:t>
+            </w:r>
+            <w:r>
+              <w:rPr>
+                <w:rFonts w:cs="Times New Roman"/>
+                <w:sz w:val="24"/>
+                <w:szCs w:val="24"/>
+              </w:rPr>
+              <w:t xml:space="preserve">and </w:t>
+            </w:r>
+            <w:r>
+              <w:rPr>
+                <w:rFonts w:cs="Times New Roman"/>
+                <w:sz w:val="24"/>
+                <w:szCs w:val="24"/>
+              </w:rPr>
+              <w:t xml:space="preserve">estimated values </w:t>
+            </w:r>
+            <w:proofErr w:type="spellStart"/>
+            <w:r>
+              <w:rPr>
+                <w:rFonts w:cs="Times New Roman"/>
+                <w:i/>
+                <w:sz w:val="24"/>
+                <w:szCs w:val="24"/>
+              </w:rPr>
+              <w:t>x</w:t>
+            </w:r>
+            <w:r>
+              <w:rPr>
+                <w:rFonts w:cs="Times New Roman"/>
+                <w:i/>
+                <w:sz w:val="24"/>
+                <w:szCs w:val="24"/>
+                <w:vertAlign w:val="subscript"/>
+              </w:rPr>
+              <w:t>ij</w:t>
+            </w:r>
+            <w:proofErr w:type="spellEnd"/>
+            <w:r>
+              <w:rPr>
+                <w:rFonts w:cs="Times New Roman"/>
+                <w:sz w:val="24"/>
+                <w:szCs w:val="24"/>
+              </w:rPr>
+              <w:t xml:space="preserve"> </w:t>
+            </w:r>
+            <w:r>
+              <w:rPr>
+                <w:rFonts w:cs="Times New Roman"/>
+                <w:sz w:val="24"/>
+                <w:szCs w:val="24"/>
+              </w:rPr>
+              <w:t>above</w:t>
+            </w:r>
+            <w:r>
+              <w:rPr>
+                <w:rFonts w:cs="Times New Roman"/>
+                <w:sz w:val="24"/>
+                <w:szCs w:val="24"/>
+              </w:rPr>
+              <w:t>, based on the current parameter Θ</w:t>
+            </w:r>
+            <w:r>
+              <w:rPr>
+                <w:rFonts w:cs="Times New Roman"/>
+                <w:sz w:val="24"/>
+                <w:szCs w:val="24"/>
+                <w:vertAlign w:val="superscript"/>
+              </w:rPr>
+              <w:t>(</w:t>
+            </w:r>
+            <w:r>
+              <w:rPr>
+                <w:rFonts w:cs="Times New Roman"/>
+                <w:i/>
+                <w:sz w:val="24"/>
+                <w:szCs w:val="24"/>
+                <w:vertAlign w:val="superscript"/>
+              </w:rPr>
+              <w:t>t</w:t>
+            </w:r>
+            <w:r>
+              <w:rPr>
+                <w:rFonts w:cs="Times New Roman"/>
+                <w:sz w:val="24"/>
+                <w:szCs w:val="24"/>
+                <w:vertAlign w:val="superscript"/>
+              </w:rPr>
+              <w:t>)</w:t>
+            </w:r>
+            <w:r>
+              <w:rPr>
+                <w:rFonts w:cs="Times New Roman"/>
+                <w:sz w:val="24"/>
+                <w:szCs w:val="24"/>
+              </w:rPr>
+              <w:t xml:space="preserve"> = (</w:t>
+            </w:r>
+            <w:r>
+              <w:rPr>
+                <w:rFonts w:cs="Times New Roman"/>
+                <w:i/>
+                <w:sz w:val="24"/>
+                <w:szCs w:val="24"/>
+              </w:rPr>
+              <w:t>α</w:t>
+            </w:r>
+            <w:r>
+              <w:rPr>
+                <w:rFonts w:cs="Times New Roman"/>
+                <w:sz w:val="24"/>
+                <w:szCs w:val="24"/>
+                <w:vertAlign w:val="superscript"/>
+              </w:rPr>
+              <w:t>(</w:t>
+            </w:r>
+            <w:r>
+              <w:rPr>
+                <w:rFonts w:cs="Times New Roman"/>
+                <w:i/>
+                <w:sz w:val="24"/>
+                <w:szCs w:val="24"/>
+                <w:vertAlign w:val="superscript"/>
+              </w:rPr>
+              <w:t>t</w:t>
+            </w:r>
+            <w:r>
+              <w:rPr>
+                <w:rFonts w:cs="Times New Roman"/>
+                <w:sz w:val="24"/>
+                <w:szCs w:val="24"/>
+                <w:vertAlign w:val="superscript"/>
+              </w:rPr>
+              <w:t>)</w:t>
+            </w:r>
+            <w:r>
+              <w:rPr>
+                <w:rFonts w:cs="Times New Roman"/>
+                <w:sz w:val="24"/>
+                <w:szCs w:val="24"/>
+              </w:rPr>
+              <w:t xml:space="preserve">, </w:t>
+            </w:r>
+            <w:r>
+              <w:rPr>
+                <w:rFonts w:cs="Times New Roman"/>
+                <w:i/>
+                <w:sz w:val="24"/>
+                <w:szCs w:val="24"/>
+              </w:rPr>
+              <w:t>β</w:t>
+            </w:r>
+            <w:r>
+              <w:rPr>
+                <w:rFonts w:cs="Times New Roman"/>
+                <w:i/>
+                <w:sz w:val="24"/>
+                <w:szCs w:val="24"/>
+                <w:vertAlign w:val="subscript"/>
+              </w:rPr>
+              <w:t>j</w:t>
+            </w:r>
+            <w:r>
+              <w:rPr>
+                <w:rFonts w:cs="Times New Roman"/>
+                <w:sz w:val="24"/>
+                <w:szCs w:val="24"/>
+                <w:vertAlign w:val="superscript"/>
+              </w:rPr>
+              <w:t>(</w:t>
+            </w:r>
+            <w:r>
+              <w:rPr>
+                <w:rFonts w:cs="Times New Roman"/>
+                <w:i/>
+                <w:sz w:val="24"/>
+                <w:szCs w:val="24"/>
+                <w:vertAlign w:val="superscript"/>
+              </w:rPr>
+              <w:t>t</w:t>
+            </w:r>
+            <w:r>
+              <w:rPr>
+                <w:rFonts w:cs="Times New Roman"/>
+                <w:sz w:val="24"/>
+                <w:szCs w:val="24"/>
+                <w:vertAlign w:val="superscript"/>
+              </w:rPr>
+              <w:t>)</w:t>
+            </w:r>
+            <w:r>
+              <w:rPr>
+                <w:rFonts w:cs="Times New Roman"/>
+                <w:sz w:val="24"/>
+                <w:szCs w:val="24"/>
+              </w:rPr>
+              <w:t>)</w:t>
+            </w:r>
+            <w:r>
+              <w:rPr>
+                <w:rFonts w:cs="Times New Roman"/>
+                <w:i/>
+                <w:sz w:val="24"/>
+                <w:szCs w:val="24"/>
+                <w:vertAlign w:val="superscript"/>
+              </w:rPr>
+              <w:t>T</w:t>
+            </w:r>
+            <w:r>
+              <w:rPr>
+                <w:rFonts w:cs="Times New Roman"/>
+                <w:sz w:val="24"/>
+                <w:szCs w:val="24"/>
+              </w:rPr>
+              <w:t>.</w:t>
+            </w:r>
+          </w:p>
+          <w:p>
+            <w:pPr>
+              <w:ind w:left="720"/>
+              <w:rPr>
+                <w:rFonts w:cs="Times New Roman"/>
+                <w:sz w:val="24"/>
+                <w:szCs w:val="24"/>
+              </w:rPr>
+            </w:pPr>
+            <m:oMathPara>
+              <m:oMath>
+                <m:sSub>
+                  <m:sSubPr>
+                    <m:ctrlPr>
+                      <w:rPr>
+                        <w:rFonts w:ascii="Cambria Math" w:hAnsi="Cambria Math" w:cs="Times New Roman"/>
+                        <w:i/>
+                        <w:szCs w:val="24"/>
+                      </w:rPr>
+                    </m:ctrlPr>
+                  </m:sSubPr>
+                  <m:e>
+                    <m:r>
+                      <w:rPr>
+                        <w:rFonts w:ascii="Cambria Math" w:hAnsi="Cambria Math" w:cs="Times New Roman"/>
+                        <w:szCs w:val="24"/>
+                      </w:rPr>
+                      <m:t>z</m:t>
+                    </m:r>
+                  </m:e>
+                  <m:sub>
+                    <m:r>
+                      <w:rPr>
+                        <w:rFonts w:ascii="Cambria Math" w:hAnsi="Cambria Math" w:cs="Times New Roman"/>
+                        <w:szCs w:val="24"/>
+                      </w:rPr>
+                      <m:t>i</m:t>
+                    </m:r>
+                  </m:sub>
+                </m:sSub>
+                <m:r>
+                  <w:rPr>
+                    <w:rFonts w:ascii="Cambria Math" w:hAnsi="Cambria Math" w:cs="Times New Roman"/>
+                    <w:szCs w:val="24"/>
+                  </w:rPr>
+                  <m:t>=</m:t>
+                </m:r>
+                <m:nary>
+                  <m:naryPr>
+                    <m:chr m:val="∑"/>
+                    <m:limLoc m:val="undOvr"/>
+                    <m:ctrlPr>
+                      <w:rPr>
+                        <w:rFonts w:ascii="Cambria Math" w:hAnsi="Cambria Math" w:cs="Times New Roman"/>
+                        <w:i/>
+                        <w:szCs w:val="24"/>
+                      </w:rPr>
+                    </m:ctrlPr>
+                  </m:naryPr>
+                  <m:sub>
+                    <m:r>
+                      <w:rPr>
+                        <w:rFonts w:ascii="Cambria Math" w:hAnsi="Cambria Math" w:cs="Times New Roman"/>
+                        <w:szCs w:val="24"/>
+                      </w:rPr>
+                      <m:t>j=1</m:t>
+                    </m:r>
+                  </m:sub>
+                  <m:sup>
+                    <m:r>
+                      <w:rPr>
+                        <w:rFonts w:ascii="Cambria Math" w:hAnsi="Cambria Math" w:cs="Times New Roman"/>
+                        <w:szCs w:val="24"/>
+                      </w:rPr>
+                      <m:t>n</m:t>
+                    </m:r>
+                  </m:sup>
+                  <m:e>
+                    <m:sSubSup>
+                      <m:sSubSupPr>
+                        <m:ctrlPr>
+                          <w:rPr>
+                            <w:rFonts w:ascii="Cambria Math" w:hAnsi="Cambria Math" w:cs="Times New Roman"/>
+                            <w:i/>
+                            <w:szCs w:val="24"/>
+                          </w:rPr>
+                        </m:ctrlPr>
+                      </m:sSubSupPr>
+                      <m:e>
+                        <m:r>
+                          <w:rPr>
+                            <w:rFonts w:ascii="Cambria Math" w:hAnsi="Cambria Math" w:cs="Times New Roman"/>
+                            <w:szCs w:val="24"/>
+                          </w:rPr>
+                          <m:t>α</m:t>
+                        </m:r>
+                      </m:e>
+                      <m:sub>
+                        <m:r>
+                          <w:rPr>
+                            <w:rFonts w:ascii="Cambria Math" w:hAnsi="Cambria Math" w:cs="Times New Roman"/>
+                            <w:szCs w:val="24"/>
+                          </w:rPr>
+                          <m:t>j</m:t>
+                        </m:r>
+                      </m:sub>
+                      <m:sup>
+                        <m:d>
+                          <m:dPr>
+                            <m:ctrlPr>
+                              <w:rPr>
+                                <w:rFonts w:ascii="Cambria Math" w:hAnsi="Cambria Math" w:cs="Times New Roman"/>
+                                <w:i/>
+                                <w:szCs w:val="24"/>
+                              </w:rPr>
+                            </m:ctrlPr>
+                          </m:dPr>
+                          <m:e>
+                            <m:r>
+                              <w:rPr>
+                                <w:rFonts w:ascii="Cambria Math" w:hAnsi="Cambria Math" w:cs="Times New Roman"/>
+                                <w:szCs w:val="24"/>
+                              </w:rPr>
+                              <m:t>t</m:t>
+                            </m:r>
+                          </m:e>
+                        </m:d>
+                      </m:sup>
+                    </m:sSubSup>
+                    <m:sSub>
+                      <m:sSubPr>
+                        <m:ctrlPr>
+                          <w:rPr>
+                            <w:rFonts w:ascii="Cambria Math" w:hAnsi="Cambria Math" w:cs="Times New Roman"/>
+                            <w:i/>
+                            <w:szCs w:val="24"/>
+                          </w:rPr>
+                        </m:ctrlPr>
+                      </m:sSubPr>
+                      <m:e>
+                        <m:r>
+                          <w:rPr>
+                            <w:rFonts w:ascii="Cambria Math" w:hAnsi="Cambria Math" w:cs="Times New Roman"/>
+                            <w:szCs w:val="24"/>
+                          </w:rPr>
+                          <m:t>x</m:t>
+                        </m:r>
+                      </m:e>
+                      <m:sub>
+                        <m:r>
+                          <w:rPr>
+                            <w:rFonts w:ascii="Cambria Math" w:hAnsi="Cambria Math" w:cs="Times New Roman"/>
+                            <w:szCs w:val="24"/>
+                          </w:rPr>
+                          <m:t>ij</m:t>
+                        </m:r>
+                      </m:sub>
+                    </m:sSub>
+                  </m:e>
+                </m:nary>
+              </m:oMath>
+            </m:oMathPara>
+          </w:p>
+          <w:p>
+            <w:pPr>
               <w:pStyle w:val="ListParagraph"/>
               <w:numPr>
                 <w:ilvl w:val="0"/>
@@ -12152,15 +12743,7 @@
                 <w:sz w:val="24"/>
                 <w:szCs w:val="24"/>
               </w:rPr>
-              <w:t>T</w:t>
-            </w:r>
-            <w:r>
-              <w:rPr>
-                <w:rFonts w:cs="Times New Roman"/>
-                <w:sz w:val="24"/>
-                <w:szCs w:val="24"/>
-              </w:rPr>
-              <w:t>he next parameter Θ</w:t>
+              <w:t>The next parameter Θ</w:t>
             </w:r>
             <w:r>
               <w:rPr>
@@ -12752,21 +13335,7 @@
           <w:rFonts w:cs="Times New Roman"/>
           <w:szCs w:val="24"/>
         </w:rPr>
-        <w:t xml:space="preserve"> = 0.00</w:t>
-      </w:r>
-      <w:r>
-        <w:rPr>
-          <w:rFonts w:cs="Times New Roman"/>
-          <w:szCs w:val="24"/>
-        </w:rPr>
-        <w:t>5</w:t>
-      </w:r>
-      <w:r>
-        <w:rPr>
-          <w:rFonts w:cs="Times New Roman"/>
-          <w:szCs w:val="24"/>
-        </w:rPr>
-        <w:t>. The smaller the terminated threshold is, the more accurate the algorithm is.</w:t>
+        <w:t xml:space="preserve"> = 0.005. The smaller the terminated threshold is, the more accurate the algorithm is.</w:t>
       </w:r>
     </w:p>
     <w:p>
@@ -12774,13 +13343,7 @@
         <w:ind w:firstLine="360"/>
       </w:pPr>
       <w:r>
-        <w:t xml:space="preserve">An technique </w:t>
-      </w:r>
-      <w:r>
-        <w:t xml:space="preserve">to improve the convergence of </w:t>
-      </w:r>
-      <w:r>
-        <w:t xml:space="preserve">REM is to initialize the parameter </w:t>
+        <w:t xml:space="preserve">An technique to improve the convergence of REM is to initialize the parameter </w:t>
       </w:r>
       <w:proofErr w:type="gramStart"/>
       <w:r>
@@ -12946,19 +13509,11 @@
         <w:t>X</w:t>
       </w:r>
       <w:r>
-        <w:t xml:space="preserve">’ be the complete matrix of ultrasound measures, which is created by removing </w:t>
-      </w:r>
-      <w:r>
-        <w:t xml:space="preserve">all </w:t>
-      </w:r>
-      <w:r>
-        <w:t xml:space="preserve">rows whose </w:t>
-      </w:r>
-      <w:r>
-        <w:t>values</w:t>
-      </w:r>
-      <w:r>
-        <w:t xml:space="preserve"> are missing from </w:t>
+        <w:t xml:space="preserve">’ be the complete matrix of ultrasound measures, which is created by removing all </w:t>
+      </w:r>
+      <w:r>
+        <w:lastRenderedPageBreak/>
+        <w:t xml:space="preserve">rows whose values are missing from </w:t>
       </w:r>
       <w:r>
         <w:rPr>
@@ -12978,13 +13533,7 @@
         <w:t>Z</w:t>
       </w:r>
       <w:r>
-        <w:t xml:space="preserve">’ be the complete matrix of fetal </w:t>
-      </w:r>
-      <w:r>
-        <w:t>weights</w:t>
-      </w:r>
-      <w:r>
-        <w:t xml:space="preserve">, which is created by removing rows whose weights are missing from </w:t>
+        <w:t xml:space="preserve">’ be the complete matrix of fetal weights, which is created by removing rows whose weights are missing from </w:t>
       </w:r>
       <w:r>
         <w:rPr>
@@ -13808,7 +14357,6 @@
     </w:tbl>
     <w:p>
       <w:r>
-        <w:lastRenderedPageBreak/>
         <w:t xml:space="preserve">Where </w:t>
       </w:r>
       <w:r>
@@ -13819,16 +14367,7 @@
         <w:t>z</w:t>
       </w:r>
       <w:r>
-        <w:t xml:space="preserve">’ </w:t>
-      </w:r>
-      <w:r>
-        <w:t>is</w:t>
-      </w:r>
-      <w:r>
-        <w:t xml:space="preserve"> the complete vector of non-missing weights</w:t>
-      </w:r>
-      <w:r>
-        <w:t xml:space="preserve"> and </w:t>
+        <w:t xml:space="preserve">’ is the complete vector of non-missing weights and </w:t>
       </w:r>
       <w:proofErr w:type="spellStart"/>
       <w:r>
@@ -13850,13 +14389,7 @@
         <w:t>’</w:t>
       </w:r>
       <w:r>
-        <w:t xml:space="preserve"> is </w:t>
-      </w:r>
-      <w:r>
-        <w:t xml:space="preserve">the complete vector of </w:t>
-      </w:r>
-      <w:r>
-        <w:t>non-missing measures.</w:t>
+        <w:t xml:space="preserve"> is the complete vector of non-missing measures.</w:t>
       </w:r>
       <w:r>
         <w:t xml:space="preserve"> Equation </w:t>
@@ -13868,10 +14401,7 @@
         <w:t xml:space="preserve"> is variant of </w:t>
       </w:r>
       <w:r>
-        <w:t xml:space="preserve">equation 6 </w:t>
-      </w:r>
-      <w:r>
-        <w:t xml:space="preserve">where </w:t>
+        <w:t xml:space="preserve">equation 6 where </w:t>
       </w:r>
       <w:r>
         <w:rPr>
@@ -13910,84 +14440,79 @@
       </w:r>
       <w:proofErr w:type="spellEnd"/>
       <w:r>
+        <w:t xml:space="preserve">, and </w:t>
+      </w:r>
+      <w:r>
+        <w:rPr>
+          <w:b/>
+          <w:i/>
+        </w:rPr>
+        <w:t>z</w:t>
+      </w:r>
+      <w:r>
+        <w:t xml:space="preserve"> are replaced by </w:t>
+      </w:r>
+      <w:r>
+        <w:rPr>
+          <w:b/>
+          <w:i/>
+        </w:rPr>
+        <w:t>X</w:t>
+      </w:r>
+      <w:r>
+        <w:t>’</w:t>
+      </w:r>
+      <w:r>
         <w:t xml:space="preserve">, </w:t>
       </w:r>
       <w:r>
-        <w:t xml:space="preserve">and </w:t>
-      </w:r>
-      <w:r>
         <w:rPr>
           <w:b/>
           <w:i/>
         </w:rPr>
+        <w:t>Z</w:t>
+      </w:r>
+      <w:r>
+        <w:t>’</w:t>
+      </w:r>
+      <w:r>
+        <w:t xml:space="preserve">, </w:t>
+      </w:r>
+      <w:proofErr w:type="spellStart"/>
+      <w:r>
+        <w:rPr>
+          <w:b/>
+          <w:i/>
+        </w:rPr>
+        <w:t>x</w:t>
+      </w:r>
+      <w:r>
+        <w:rPr>
+          <w:i/>
+          <w:vertAlign w:val="subscript"/>
+        </w:rPr>
+        <w:t>j</w:t>
+      </w:r>
+      <w:proofErr w:type="spellEnd"/>
+      <w:r>
+        <w:t>’</w:t>
+      </w:r>
+      <w:r>
+        <w:t xml:space="preserve">, and </w:t>
+      </w:r>
+      <w:r>
+        <w:rPr>
+          <w:b/>
+          <w:i/>
+        </w:rPr>
         <w:t>z</w:t>
       </w:r>
       <w:r>
-        <w:t xml:space="preserve"> are replaced by </w:t>
-      </w:r>
-      <w:r>
-        <w:rPr>
-          <w:b/>
-          <w:i/>
-        </w:rPr>
-        <w:t>X</w:t>
-      </w:r>
-      <w:r>
         <w:t>’</w:t>
       </w:r>
       <w:r>
-        <w:t xml:space="preserve">, </w:t>
-      </w:r>
-      <w:r>
-        <w:rPr>
-          <w:b/>
-          <w:i/>
-        </w:rPr>
-        <w:t>Z</w:t>
-      </w:r>
-      <w:r>
-        <w:t>’</w:t>
-      </w:r>
-      <w:r>
-        <w:t xml:space="preserve">, </w:t>
-      </w:r>
-      <w:proofErr w:type="spellStart"/>
-      <w:r>
-        <w:rPr>
-          <w:b/>
-          <w:i/>
-        </w:rPr>
-        <w:t>x</w:t>
-      </w:r>
-      <w:r>
-        <w:rPr>
-          <w:i/>
-          <w:vertAlign w:val="subscript"/>
-        </w:rPr>
-        <w:t>j</w:t>
-      </w:r>
-      <w:proofErr w:type="spellEnd"/>
-      <w:r>
-        <w:t>’</w:t>
-      </w:r>
-      <w:r>
-        <w:t xml:space="preserve">, and </w:t>
-      </w:r>
-      <w:r>
-        <w:rPr>
-          <w:b/>
-          <w:i/>
-        </w:rPr>
-        <w:t>z</w:t>
-      </w:r>
-      <w:r>
-        <w:t>’</w:t>
-      </w:r>
-      <w:r>
         <w:t>.</w:t>
       </w:r>
-      <w:bookmarkStart w:id="0" w:name="_GoBack"/>
-      <w:bookmarkEnd w:id="0"/>
     </w:p>
     <w:p>
       <w:pPr>
@@ -14639,6 +15164,7 @@
           <w:szCs w:val="28"/>
           <w:lang w:eastAsia="en-US"/>
         </w:rPr>
+        <w:lastRenderedPageBreak/>
         <w:t>Materials and Methods (Heading 2)</w:t>
       </w:r>
     </w:p>
@@ -14698,11 +15224,7 @@
         <w:t xml:space="preserve">need to be </w:t>
       </w:r>
       <w:r>
-        <w:t xml:space="preserve">described. </w:t>
-      </w:r>
-      <w:r>
-        <w:lastRenderedPageBreak/>
-        <w:t xml:space="preserve">You need explain how you studied the </w:t>
+        <w:t xml:space="preserve">described. You need explain how you studied the </w:t>
       </w:r>
       <w:r>
         <w:rPr>
@@ -15671,6 +16193,7 @@
           <w:noProof/>
           <w:szCs w:val="24"/>
         </w:rPr>
+        <w:lastRenderedPageBreak/>
         <w:drawing>
           <wp:inline distT="0" distB="0" distL="0" distR="0">
             <wp:extent cx="2276475" cy="2009775"/>
@@ -16569,6 +17092,7 @@
           <w:rFonts w:cs="Times New Roman"/>
           <w:szCs w:val="24"/>
         </w:rPr>
+        <w:lastRenderedPageBreak/>
         <w:t>Journal Articles:</w:t>
       </w:r>
     </w:p>
@@ -16731,7 +17255,6 @@
           <w:rFonts w:cs="Times New Roman"/>
           <w:szCs w:val="24"/>
         </w:rPr>
-        <w:lastRenderedPageBreak/>
         <w:t>[</w:t>
       </w:r>
       <w:r>
@@ -19034,7 +19557,7 @@
 </file>
 
 <file path=customXml/itemProps1.xml><?xml version="1.0" encoding="utf-8"?>
-<ds:datastoreItem xmlns:ds="http://schemas.openxmlformats.org/officeDocument/2006/customXml" ds:itemID="{9A6A9F3B-7D43-483B-9DA3-2DBDAAAE6EB8}">
+<ds:datastoreItem xmlns:ds="http://schemas.openxmlformats.org/officeDocument/2006/customXml" ds:itemID="{754938BC-2BEB-421F-B855-CC89814C3B21}">
   <ds:schemaRefs>
     <ds:schemaRef ds:uri="http://schemas.openxmlformats.org/officeDocument/2006/bibliography"/>
   </ds:schemaRefs>

--- a/2_design/RegressionEM.docx
+++ b/2_design/RegressionEM.docx
@@ -10456,20 +10456,8 @@
       </w:tr>
     </w:tbl>
     <w:p>
-      <w:pPr>
-        <w:rPr>
-          <w:rFonts w:cs="Times New Roman"/>
-          <w:szCs w:val="24"/>
-        </w:rPr>
-      </w:pPr>
-      <w:r>
-        <w:t xml:space="preserve">Equation </w:t>
-      </w:r>
-      <w:r>
-        <w:t>7</w:t>
-      </w:r>
-      <w:r>
-        <w:t xml:space="preserve"> is used to estimate missing values </w:t>
+      <w:r>
+        <w:t xml:space="preserve">Missing values </w:t>
       </w:r>
       <w:proofErr w:type="spellStart"/>
       <w:r>
@@ -10487,122 +10475,31 @@
       </w:r>
       <w:proofErr w:type="spellEnd"/>
       <w:r>
-        <w:t xml:space="preserve"> in E-step.</w:t>
-      </w:r>
-      <w:r>
-        <w:t xml:space="preserve"> In general, EM algorithm with </w:t>
-      </w:r>
-      <w:r>
-        <w:rPr>
-          <w:rFonts w:cs="Times New Roman"/>
-          <w:szCs w:val="24"/>
-        </w:rPr>
-        <w:t xml:space="preserve">the two </w:t>
-      </w:r>
-      <w:r>
-        <w:rPr>
-          <w:rFonts w:cs="Times New Roman"/>
-          <w:szCs w:val="24"/>
-        </w:rPr>
-        <w:t xml:space="preserve">modified </w:t>
-      </w:r>
-      <w:r>
-        <w:rPr>
-          <w:rFonts w:cs="Times New Roman"/>
-          <w:szCs w:val="24"/>
-        </w:rPr>
-        <w:t xml:space="preserve">steps </w:t>
-      </w:r>
-      <w:r>
-        <w:rPr>
-          <w:rFonts w:cs="Times New Roman"/>
-          <w:szCs w:val="24"/>
-        </w:rPr>
-        <w:t>for regression model is</w:t>
-      </w:r>
-      <w:r>
-        <w:rPr>
-          <w:rFonts w:cs="Times New Roman"/>
-          <w:szCs w:val="24"/>
-        </w:rPr>
-        <w:t xml:space="preserve"> shown in table </w:t>
-      </w:r>
-      <w:r>
-        <w:rPr>
-          <w:rFonts w:cs="Times New Roman"/>
-          <w:szCs w:val="24"/>
-        </w:rPr>
-        <w:t>1</w:t>
-      </w:r>
-      <w:r>
-        <w:rPr>
-          <w:rFonts w:cs="Times New Roman"/>
-          <w:szCs w:val="24"/>
-        </w:rPr>
-        <w:t xml:space="preserve"> </w:t>
-      </w:r>
-      <w:sdt>
-        <w:sdtPr>
-          <w:rPr>
-            <w:rFonts w:cs="Times New Roman"/>
-            <w:szCs w:val="24"/>
-          </w:rPr>
-          <w:id w:val="302965433"/>
-          <w:citation/>
-        </w:sdtPr>
-        <w:sdtEndPr/>
-        <w:sdtContent>
-          <w:r>
-            <w:rPr>
-              <w:rFonts w:cs="Times New Roman"/>
-              <w:szCs w:val="24"/>
-            </w:rPr>
-            <w:fldChar w:fldCharType="begin"/>
-          </w:r>
-          <w:r>
-            <w:rPr>
-              <w:rFonts w:cs="Times New Roman"/>
-              <w:szCs w:val="24"/>
-            </w:rPr>
-            <w:instrText xml:space="preserve">CITATION Dempster1977 \p 4 \l 1033 </w:instrText>
-          </w:r>
-          <w:r>
-            <w:rPr>
-              <w:rFonts w:cs="Times New Roman"/>
-              <w:szCs w:val="24"/>
-            </w:rPr>
-            <w:fldChar w:fldCharType="separate"/>
-          </w:r>
-          <w:r>
-            <w:rPr>
-              <w:rFonts w:cs="Times New Roman"/>
-              <w:noProof/>
-              <w:szCs w:val="24"/>
-            </w:rPr>
-            <w:t>(Dempster, Laird, &amp; Rubin, 1977, p. 4)</w:t>
-          </w:r>
-          <w:r>
-            <w:rPr>
-              <w:rFonts w:cs="Times New Roman"/>
-              <w:szCs w:val="24"/>
-            </w:rPr>
-            <w:fldChar w:fldCharType="end"/>
-          </w:r>
-        </w:sdtContent>
-      </w:sdt>
-      <w:r>
-        <w:rPr>
-          <w:rFonts w:cs="Times New Roman"/>
-          <w:szCs w:val="24"/>
-        </w:rPr>
-        <w:t>.</w:t>
-      </w:r>
-      <w:r>
-        <w:rPr>
-          <w:rFonts w:cs="Times New Roman"/>
-          <w:szCs w:val="24"/>
-        </w:rPr>
-        <w:t xml:space="preserve"> This is our so-called Regression Expectation Maximization (REM) algorithm.</w:t>
+        <w:t xml:space="preserve"> and </w:t>
+      </w:r>
+      <w:proofErr w:type="spellStart"/>
+      <w:r>
+        <w:rPr>
+          <w:i/>
+        </w:rPr>
+        <w:t>x</w:t>
+      </w:r>
+      <w:r>
+        <w:rPr>
+          <w:i/>
+          <w:vertAlign w:val="subscript"/>
+        </w:rPr>
+        <w:t>ij</w:t>
+      </w:r>
+      <w:proofErr w:type="spellEnd"/>
+      <w:r>
+        <w:t xml:space="preserve"> are estimated by the </w:t>
+      </w:r>
+      <w:r>
+        <w:t xml:space="preserve">balanced </w:t>
+      </w:r>
+      <w:r>
+        <w:t>estimation process shown in table 1.</w:t>
       </w:r>
     </w:p>
     <w:p>
@@ -10627,7 +10524,29 @@
           <w:szCs w:val="24"/>
           <w:lang w:eastAsia="zh-CN" w:bidi="ar-SA"/>
         </w:rPr>
-        <w:t>Table 1.</w:t>
+        <w:t xml:space="preserve">Table </w:t>
+      </w:r>
+      <w:r>
+        <w:rPr>
+          <w:rFonts w:ascii="Times New Roman" w:eastAsia="Microsoft YaHei" w:hAnsi="Times New Roman" w:cs="Times New Roman"/>
+          <w:b/>
+          <w:color w:val="auto"/>
+          <w:sz w:val="24"/>
+          <w:szCs w:val="24"/>
+          <w:lang w:eastAsia="zh-CN" w:bidi="ar-SA"/>
+        </w:rPr>
+        <w:t>1</w:t>
+      </w:r>
+      <w:r>
+        <w:rPr>
+          <w:rFonts w:ascii="Times New Roman" w:eastAsia="Microsoft YaHei" w:hAnsi="Times New Roman" w:cs="Times New Roman"/>
+          <w:b/>
+          <w:color w:val="auto"/>
+          <w:sz w:val="24"/>
+          <w:szCs w:val="24"/>
+          <w:lang w:eastAsia="zh-CN" w:bidi="ar-SA"/>
+        </w:rPr>
+        <w:t>.</w:t>
       </w:r>
       <w:r>
         <w:rPr>
@@ -10647,7 +10566,7 @@
           <w:szCs w:val="24"/>
           <w:lang w:eastAsia="zh-CN" w:bidi="ar-SA"/>
         </w:rPr>
-        <w:t>Regression Expectation Maximization (REM) Algorithm</w:t>
+        <w:t>Balanced e</w:t>
       </w:r>
       <w:r>
         <w:rPr>
@@ -10657,13 +10576,13 @@
           <w:szCs w:val="24"/>
           <w:lang w:eastAsia="zh-CN" w:bidi="ar-SA"/>
         </w:rPr>
-        <w:t>.</w:t>
+        <w:t>stimation process of missing values</w:t>
       </w:r>
     </w:p>
     <w:tbl>
       <w:tblPr>
         <w:tblStyle w:val="TableGrid"/>
-        <w:tblW w:w="0" w:type="auto"/>
+        <w:tblW w:w="5000" w:type="pct"/>
         <w:tblLook w:val="04A0" w:firstRow="1" w:lastRow="0" w:firstColumn="1" w:lastColumn="0" w:noHBand="0" w:noVBand="1"/>
       </w:tblPr>
       <w:tblGrid>
@@ -10672,14 +10591,14 @@
       <w:tr>
         <w:tc>
           <w:tcPr>
-            <w:tcW w:w="0" w:type="auto"/>
+            <w:tcW w:w="5000" w:type="pct"/>
           </w:tcPr>
           <w:p>
             <w:pPr>
               <w:pStyle w:val="ListParagraph"/>
               <w:numPr>
                 <w:ilvl w:val="0"/>
-                <w:numId w:val="4"/>
+                <w:numId w:val="5"/>
               </w:numPr>
               <w:ind w:firstLineChars="0"/>
               <w:rPr>
@@ -10692,11 +10611,18 @@
             </w:pPr>
             <w:r>
               <w:rPr>
-                <w:rFonts w:cs="Times New Roman"/>
-                <w:sz w:val="24"/>
-                <w:szCs w:val="24"/>
-              </w:rPr>
-              <w:t xml:space="preserve">E-step: Missing values </w:t>
+                <w:sz w:val="24"/>
+                <w:szCs w:val="24"/>
+              </w:rPr>
+              <w:t xml:space="preserve">Step 1: </w:t>
+            </w:r>
+            <w:r>
+              <w:rPr>
+                <w:rFonts w:cs="Times New Roman"/>
+                <w:sz w:val="24"/>
+                <w:szCs w:val="24"/>
+              </w:rPr>
+              <w:t xml:space="preserve">Missing values </w:t>
             </w:r>
             <w:proofErr w:type="spellStart"/>
             <w:r>
@@ -10725,47 +10651,7 @@
                 <w:sz w:val="24"/>
                 <w:szCs w:val="24"/>
               </w:rPr>
-              <w:t xml:space="preserve"> are estimated </w:t>
-            </w:r>
-            <w:r>
-              <w:rPr>
-                <w:rFonts w:cs="Times New Roman"/>
-                <w:sz w:val="24"/>
-                <w:szCs w:val="24"/>
-              </w:rPr>
-              <w:t>by</w:t>
-            </w:r>
-            <w:r>
-              <w:rPr>
-                <w:rFonts w:cs="Times New Roman"/>
-                <w:sz w:val="24"/>
-                <w:szCs w:val="24"/>
-              </w:rPr>
-              <w:t xml:space="preserve"> equation </w:t>
-            </w:r>
-            <w:r>
-              <w:rPr>
-                <w:rFonts w:cs="Times New Roman"/>
-                <w:sz w:val="24"/>
-                <w:szCs w:val="24"/>
-              </w:rPr>
-              <w:t>7</w:t>
-            </w:r>
-            <w:r>
-              <w:rPr>
-                <w:rFonts w:cs="Times New Roman"/>
-                <w:sz w:val="24"/>
-                <w:szCs w:val="24"/>
-              </w:rPr>
-              <w:t xml:space="preserve">, based on the current parameter </w:t>
-            </w:r>
-            <w:r>
-              <w:rPr>
-                <w:rFonts w:cs="Times New Roman"/>
-                <w:sz w:val="24"/>
-                <w:szCs w:val="24"/>
-              </w:rPr>
-              <w:t>Θ</w:t>
+              <w:t xml:space="preserve"> are estimated by equation 7, based on the current parameter Θ</w:t>
             </w:r>
             <w:r>
               <w:rPr>
@@ -10929,8 +10815,6 @@
               <w:pStyle w:val="ListParagraph"/>
               <w:ind w:left="720" w:firstLineChars="0" w:firstLine="0"/>
               <w:rPr>
-                <w:rFonts w:cs="Times New Roman"/>
-                <w:noProof/>
                 <w:sz w:val="24"/>
                 <w:szCs w:val="24"/>
                 <w:lang w:eastAsia="zh-TW"/>
@@ -11560,20 +11444,14 @@
                 <w:sz w:val="24"/>
                 <w:szCs w:val="24"/>
               </w:rPr>
-              <w:t xml:space="preserve"> </w:t>
-            </w:r>
-            <w:r>
-              <w:rPr>
-                <w:rFonts w:cs="Times New Roman"/>
-                <w:sz w:val="24"/>
-                <w:szCs w:val="24"/>
-              </w:rPr>
-              <w:t xml:space="preserve">where </w:t>
+              <w:t xml:space="preserve"> where </w:t>
             </w:r>
             <m:oMath>
               <m:r>
                 <w:rPr>
-                  <w:rFonts w:ascii="Cambria Math" w:hAnsi="Cambria Math"/>
+                  <w:rFonts w:ascii="Cambria Math" w:hAnsi="Cambria Math" w:cs="Times New Roman"/>
+                  <w:sz w:val="24"/>
+                  <w:szCs w:val="24"/>
                 </w:rPr>
                 <m:t>j∈</m:t>
               </m:r>
@@ -11581,15 +11459,19 @@
                 <m:sSubPr>
                   <m:ctrlPr>
                     <w:rPr>
-                      <w:rFonts w:ascii="Cambria Math" w:hAnsi="Cambria Math"/>
+                      <w:rFonts w:ascii="Cambria Math" w:hAnsi="Cambria Math" w:cs="Times New Roman"/>
                       <w:i/>
+                      <w:sz w:val="24"/>
+                      <w:szCs w:val="24"/>
                     </w:rPr>
                   </m:ctrlPr>
                 </m:sSubPr>
                 <m:e>
                   <m:r>
                     <w:rPr>
-                      <w:rFonts w:ascii="Cambria Math" w:hAnsi="Cambria Math"/>
+                      <w:rFonts w:ascii="Cambria Math" w:hAnsi="Cambria Math" w:cs="Times New Roman"/>
+                      <w:sz w:val="24"/>
+                      <w:szCs w:val="24"/>
                     </w:rPr>
                     <m:t>U</m:t>
                   </m:r>
@@ -11597,7 +11479,9 @@
                 <m:sub>
                   <m:r>
                     <w:rPr>
-                      <w:rFonts w:ascii="Cambria Math" w:hAnsi="Cambria Math"/>
+                      <w:rFonts w:ascii="Cambria Math" w:hAnsi="Cambria Math" w:cs="Times New Roman"/>
+                      <w:sz w:val="24"/>
+                      <w:szCs w:val="24"/>
                     </w:rPr>
                     <m:t>i</m:t>
                   </m:r>
@@ -11605,47 +11489,28 @@
               </m:sSub>
             </m:oMath>
             <w:r>
-              <w:t xml:space="preserve"> </w:t>
-            </w:r>
-            <w:r>
-              <w:rPr>
-                <w:rFonts w:cs="Times New Roman"/>
-                <w:sz w:val="24"/>
-                <w:szCs w:val="24"/>
-              </w:rPr>
-              <w:t xml:space="preserve">are estimated </w:t>
-            </w:r>
-            <w:r>
-              <w:rPr>
-                <w:rFonts w:cs="Times New Roman"/>
-                <w:sz w:val="24"/>
-                <w:szCs w:val="24"/>
-              </w:rPr>
-              <w:t>by</w:t>
-            </w:r>
-            <w:r>
-              <w:rPr>
-                <w:rFonts w:cs="Times New Roman"/>
-                <w:sz w:val="24"/>
-                <w:szCs w:val="24"/>
-              </w:rPr>
-              <w:t xml:space="preserve"> equation </w:t>
-            </w:r>
-            <w:r>
-              <w:rPr>
-                <w:rFonts w:cs="Times New Roman"/>
-                <w:sz w:val="24"/>
-                <w:szCs w:val="24"/>
-              </w:rPr>
-              <w:t>5</w:t>
-            </w:r>
-            <w:r>
-              <w:rPr>
-                <w:rFonts w:cs="Times New Roman"/>
-                <w:sz w:val="24"/>
-                <w:szCs w:val="24"/>
-              </w:rPr>
-              <w:t xml:space="preserve"> and estimated values </w:t>
+              <w:rPr>
+                <w:rFonts w:cs="Times New Roman"/>
+                <w:sz w:val="24"/>
+                <w:szCs w:val="24"/>
+              </w:rPr>
+              <w:t xml:space="preserve"> are estimated by equation 5 and </w:t>
+            </w:r>
+            <w:r>
+              <w:rPr>
+                <w:rFonts w:cs="Times New Roman"/>
+                <w:sz w:val="24"/>
+                <w:szCs w:val="24"/>
+              </w:rPr>
+              <w:t xml:space="preserve">the </w:t>
+            </w:r>
+            <w:r>
+              <w:rPr>
+                <w:rFonts w:cs="Times New Roman"/>
+                <w:sz w:val="24"/>
+                <w:szCs w:val="24"/>
+              </w:rPr>
+              <w:t xml:space="preserve">estimated values </w:t>
             </w:r>
             <w:proofErr w:type="spellStart"/>
             <w:r>
@@ -11674,33 +11539,7 @@
                 <w:sz w:val="24"/>
                 <w:szCs w:val="24"/>
               </w:rPr>
-              <w:t xml:space="preserve"> </w:t>
-            </w:r>
-            <w:bookmarkStart w:id="0" w:name="_GoBack"/>
-            <w:bookmarkEnd w:id="0"/>
-            <w:r>
-              <w:rPr>
-                <w:rFonts w:cs="Times New Roman"/>
-                <w:sz w:val="24"/>
-                <w:szCs w:val="24"/>
-              </w:rPr>
-              <w:t>above</w:t>
-            </w:r>
-            <w:r>
-              <w:rPr>
-                <w:rFonts w:cs="Times New Roman"/>
-                <w:sz w:val="24"/>
-                <w:szCs w:val="24"/>
-              </w:rPr>
-              <w:t xml:space="preserve">, based on the current parameter </w:t>
-            </w:r>
-            <w:r>
-              <w:rPr>
-                <w:rFonts w:cs="Times New Roman"/>
-                <w:sz w:val="24"/>
-                <w:szCs w:val="24"/>
-              </w:rPr>
-              <w:t>Θ</w:t>
+              <w:t xml:space="preserve"> above, based on the current parameter Θ</w:t>
             </w:r>
             <w:r>
               <w:rPr>
@@ -11821,6 +11660,7 @@
               </w:rPr>
               <w:t>t</w:t>
             </w:r>
+            <w:proofErr w:type="gramStart"/>
             <w:r>
               <w:rPr>
                 <w:rFonts w:cs="Times New Roman"/>
@@ -11856,9 +11696,11 @@
               </w:rPr>
               <w:t>.</w:t>
             </w:r>
+            <w:proofErr w:type="gramEnd"/>
           </w:p>
           <w:p>
             <w:pPr>
+              <w:ind w:left="720"/>
               <w:rPr>
                 <w:rFonts w:cs="Times New Roman"/>
                 <w:sz w:val="24"/>
@@ -11999,15 +11841,7 @@
                         <w:sz w:val="24"/>
                         <w:szCs w:val="24"/>
                       </w:rPr>
-                      <m:t>j</m:t>
-                    </m:r>
-                    <m:r>
-                      <w:rPr>
-                        <w:rFonts w:ascii="Cambria Math" w:hAnsi="Cambria Math" w:cs="Times New Roman"/>
-                        <w:sz w:val="24"/>
-                        <w:szCs w:val="24"/>
-                      </w:rPr>
-                      <m:t>1</m:t>
+                      <m:t>j1</m:t>
                     </m:r>
                   </m:sub>
                   <m:sup>
@@ -12072,40 +11906,49 @@
           </w:p>
           <w:p>
             <w:pPr>
-              <w:ind w:left="720"/>
-              <w:rPr>
-                <w:rFonts w:cs="Times New Roman"/>
+              <w:pStyle w:val="ListParagraph"/>
+              <w:numPr>
+                <w:ilvl w:val="0"/>
+                <w:numId w:val="5"/>
+              </w:numPr>
+              <w:ind w:firstLineChars="0"/>
+              <w:rPr>
                 <w:sz w:val="24"/>
                 <w:szCs w:val="24"/>
               </w:rPr>
             </w:pPr>
             <w:r>
               <w:rPr>
-                <w:rFonts w:cs="Times New Roman"/>
-                <w:sz w:val="24"/>
-                <w:szCs w:val="24"/>
-              </w:rPr>
-              <w:t xml:space="preserve">For </w:t>
-            </w:r>
-            <w:r>
-              <w:rPr>
-                <w:rFonts w:cs="Times New Roman"/>
-                <w:sz w:val="24"/>
-                <w:szCs w:val="24"/>
-              </w:rPr>
-              <w:t>balancing</w:t>
-            </w:r>
-            <w:r>
-              <w:rPr>
-                <w:rFonts w:cs="Times New Roman"/>
-                <w:sz w:val="24"/>
-                <w:szCs w:val="24"/>
-              </w:rPr>
-              <w:t xml:space="preserve"> both </w:t>
-            </w:r>
-            <w:proofErr w:type="gramStart"/>
-            <w:r>
-              <w:rPr>
+                <w:sz w:val="24"/>
+                <w:szCs w:val="24"/>
+              </w:rPr>
+              <w:t xml:space="preserve">Step </w:t>
+            </w:r>
+            <w:r>
+              <w:rPr>
+                <w:sz w:val="24"/>
+                <w:szCs w:val="24"/>
+              </w:rPr>
+              <w:t>2</w:t>
+            </w:r>
+            <w:r>
+              <w:rPr>
+                <w:sz w:val="24"/>
+                <w:szCs w:val="24"/>
+              </w:rPr>
+              <w:t xml:space="preserve">: </w:t>
+            </w:r>
+            <w:r>
+              <w:rPr>
+                <w:rFonts w:cs="Times New Roman"/>
+                <w:sz w:val="24"/>
+                <w:szCs w:val="24"/>
+              </w:rPr>
+              <w:t xml:space="preserve">For balancing both </w:t>
+            </w:r>
+            <w:r>
+              <w:rPr>
+                <w:rFonts w:cs="Times New Roman"/>
                 <w:i/>
                 <w:sz w:val="24"/>
                 <w:szCs w:val="24"/>
@@ -12114,14 +11957,15 @@
             </w:r>
             <w:r>
               <w:rPr>
+                <w:rFonts w:cs="Times New Roman"/>
                 <w:sz w:val="24"/>
                 <w:szCs w:val="24"/>
               </w:rPr>
               <w:t>(</w:t>
             </w:r>
-            <w:proofErr w:type="gramEnd"/>
-            <w:r>
-              <w:rPr>
+            <w:r>
+              <w:rPr>
+                <w:rFonts w:cs="Times New Roman"/>
                 <w:i/>
                 <w:sz w:val="24"/>
                 <w:szCs w:val="24"/>
@@ -12130,6 +11974,7 @@
             </w:r>
             <w:r>
               <w:rPr>
+                <w:rFonts w:cs="Times New Roman"/>
                 <w:sz w:val="24"/>
                 <w:szCs w:val="24"/>
               </w:rPr>
@@ -12137,6 +11982,7 @@
             </w:r>
             <w:r>
               <w:rPr>
+                <w:rFonts w:cs="Times New Roman"/>
                 <w:i/>
                 <w:sz w:val="24"/>
                 <w:szCs w:val="24"/>
@@ -12145,6 +11991,7 @@
             </w:r>
             <w:r>
               <w:rPr>
+                <w:rFonts w:cs="Times New Roman"/>
                 <w:sz w:val="24"/>
                 <w:szCs w:val="24"/>
               </w:rPr>
@@ -12161,6 +12008,109 @@
             </w:r>
             <w:r>
               <w:rPr>
+                <w:rFonts w:cs="Times New Roman"/>
+                <w:sz w:val="24"/>
+                <w:szCs w:val="24"/>
+              </w:rPr>
+              <w:t xml:space="preserve">) and </w:t>
+            </w:r>
+            <w:proofErr w:type="spellStart"/>
+            <w:r>
+              <w:rPr>
+                <w:rFonts w:cs="Times New Roman"/>
+                <w:i/>
+                <w:sz w:val="24"/>
+                <w:szCs w:val="24"/>
+              </w:rPr>
+              <w:t>P</w:t>
+            </w:r>
+            <w:r>
+              <w:rPr>
+                <w:rFonts w:cs="Times New Roman"/>
+                <w:i/>
+                <w:sz w:val="24"/>
+                <w:szCs w:val="24"/>
+                <w:vertAlign w:val="subscript"/>
+              </w:rPr>
+              <w:t>j</w:t>
+            </w:r>
+            <w:proofErr w:type="spellEnd"/>
+            <w:r>
+              <w:rPr>
+                <w:rFonts w:cs="Times New Roman"/>
+                <w:sz w:val="24"/>
+                <w:szCs w:val="24"/>
+              </w:rPr>
+              <w:t>(</w:t>
+            </w:r>
+            <w:proofErr w:type="spellStart"/>
+            <w:r>
+              <w:rPr>
+                <w:rFonts w:cs="Times New Roman"/>
+                <w:i/>
+                <w:sz w:val="24"/>
+                <w:szCs w:val="24"/>
+              </w:rPr>
+              <w:t>X</w:t>
+            </w:r>
+            <w:r>
+              <w:rPr>
+                <w:rFonts w:cs="Times New Roman"/>
+                <w:i/>
+                <w:sz w:val="24"/>
+                <w:szCs w:val="24"/>
+                <w:vertAlign w:val="subscript"/>
+              </w:rPr>
+              <w:t>j</w:t>
+            </w:r>
+            <w:proofErr w:type="spellEnd"/>
+            <w:r>
+              <w:rPr>
+                <w:rFonts w:cs="Times New Roman"/>
+                <w:sz w:val="24"/>
+                <w:szCs w:val="24"/>
+              </w:rPr>
+              <w:t xml:space="preserve"> | </w:t>
+            </w:r>
+            <w:r>
+              <w:rPr>
+                <w:rFonts w:cs="Times New Roman"/>
+                <w:i/>
+                <w:sz w:val="24"/>
+                <w:szCs w:val="24"/>
+              </w:rPr>
+              <w:t>Z</w:t>
+            </w:r>
+            <w:r>
+              <w:rPr>
+                <w:rFonts w:cs="Times New Roman"/>
+                <w:sz w:val="24"/>
+                <w:szCs w:val="24"/>
+              </w:rPr>
+              <w:t xml:space="preserve">, </w:t>
+            </w:r>
+            <w:r>
+              <w:rPr>
+                <w:rFonts w:cs="Times New Roman"/>
+                <w:i/>
+                <w:sz w:val="24"/>
+                <w:szCs w:val="24"/>
+              </w:rPr>
+              <w:t>β</w:t>
+            </w:r>
+            <w:r>
+              <w:rPr>
+                <w:rFonts w:cs="Times New Roman"/>
+                <w:i/>
+                <w:sz w:val="24"/>
+                <w:szCs w:val="24"/>
+                <w:vertAlign w:val="subscript"/>
+              </w:rPr>
+              <w:t>j</w:t>
+            </w:r>
+            <w:r>
+              <w:rPr>
+                <w:rFonts w:cs="Times New Roman"/>
                 <w:sz w:val="24"/>
                 <w:szCs w:val="24"/>
               </w:rPr>
@@ -12168,6 +12118,160 @@
             </w:r>
             <w:r>
               <w:rPr>
+                <w:rFonts w:cs="Times New Roman"/>
+                <w:sz w:val="24"/>
+                <w:szCs w:val="24"/>
+              </w:rPr>
+              <w:t xml:space="preserve"> in estimation</w:t>
+            </w:r>
+            <w:r>
+              <w:rPr>
+                <w:rFonts w:cs="Times New Roman"/>
+                <w:sz w:val="24"/>
+                <w:szCs w:val="24"/>
+              </w:rPr>
+              <w:t xml:space="preserve">, values </w:t>
+            </w:r>
+            <w:proofErr w:type="spellStart"/>
+            <w:r>
+              <w:rPr>
+                <w:rFonts w:cs="Times New Roman"/>
+                <w:i/>
+                <w:sz w:val="24"/>
+                <w:szCs w:val="24"/>
+              </w:rPr>
+              <w:t>z</w:t>
+            </w:r>
+            <w:r>
+              <w:rPr>
+                <w:rFonts w:cs="Times New Roman"/>
+                <w:i/>
+                <w:sz w:val="24"/>
+                <w:szCs w:val="24"/>
+                <w:vertAlign w:val="subscript"/>
+              </w:rPr>
+              <w:t>i</w:t>
+            </w:r>
+            <w:proofErr w:type="spellEnd"/>
+            <w:r>
+              <w:rPr>
+                <w:rFonts w:cs="Times New Roman"/>
+                <w:sz w:val="24"/>
+                <w:szCs w:val="24"/>
+              </w:rPr>
+              <w:t xml:space="preserve"> </w:t>
+            </w:r>
+            <w:r>
+              <w:rPr>
+                <w:rFonts w:cs="Times New Roman"/>
+                <w:sz w:val="24"/>
+                <w:szCs w:val="24"/>
+              </w:rPr>
+              <w:t xml:space="preserve">and </w:t>
+            </w:r>
+            <w:proofErr w:type="spellStart"/>
+            <w:r>
+              <w:rPr>
+                <w:rFonts w:cs="Times New Roman"/>
+                <w:i/>
+                <w:sz w:val="24"/>
+                <w:szCs w:val="24"/>
+              </w:rPr>
+              <w:t>x</w:t>
+            </w:r>
+            <w:r>
+              <w:rPr>
+                <w:rFonts w:cs="Times New Roman"/>
+                <w:i/>
+                <w:sz w:val="24"/>
+                <w:szCs w:val="24"/>
+                <w:vertAlign w:val="subscript"/>
+              </w:rPr>
+              <w:t>ij</w:t>
+            </w:r>
+            <w:proofErr w:type="spellEnd"/>
+            <w:r>
+              <w:rPr>
+                <w:rFonts w:cs="Times New Roman"/>
+                <w:sz w:val="24"/>
+                <w:szCs w:val="24"/>
+              </w:rPr>
+              <w:t xml:space="preserve"> </w:t>
+            </w:r>
+            <w:r>
+              <w:rPr>
+                <w:rFonts w:cs="Times New Roman"/>
+                <w:sz w:val="24"/>
+                <w:szCs w:val="24"/>
+              </w:rPr>
+              <w:t>are re-estimated by equation</w:t>
+            </w:r>
+            <w:r>
+              <w:rPr>
+                <w:rFonts w:cs="Times New Roman"/>
+                <w:sz w:val="24"/>
+                <w:szCs w:val="24"/>
+              </w:rPr>
+              <w:t>s</w:t>
+            </w:r>
+            <w:r>
+              <w:rPr>
+                <w:rFonts w:cs="Times New Roman"/>
+                <w:sz w:val="24"/>
+                <w:szCs w:val="24"/>
+              </w:rPr>
+              <w:t xml:space="preserve"> 4 </w:t>
+            </w:r>
+            <w:r>
+              <w:rPr>
+                <w:rFonts w:cs="Times New Roman"/>
+                <w:sz w:val="24"/>
+                <w:szCs w:val="24"/>
+              </w:rPr>
+              <w:t xml:space="preserve">and 5 </w:t>
+            </w:r>
+            <w:bookmarkStart w:id="0" w:name="_GoBack"/>
+            <w:bookmarkEnd w:id="0"/>
+            <w:r>
+              <w:rPr>
+                <w:rFonts w:cs="Times New Roman"/>
+                <w:sz w:val="24"/>
+                <w:szCs w:val="24"/>
+              </w:rPr>
+              <w:t xml:space="preserve">as new </w:t>
+            </w:r>
+            <w:proofErr w:type="spellStart"/>
+            <w:r>
+              <w:rPr>
+                <w:rFonts w:cs="Times New Roman"/>
+                <w:i/>
+                <w:sz w:val="24"/>
+                <w:szCs w:val="24"/>
+              </w:rPr>
+              <w:t>z</w:t>
+            </w:r>
+            <w:r>
+              <w:rPr>
+                <w:rFonts w:cs="Times New Roman"/>
+                <w:i/>
+                <w:sz w:val="24"/>
+                <w:szCs w:val="24"/>
+                <w:vertAlign w:val="subscript"/>
+              </w:rPr>
+              <w:t>i</w:t>
+            </w:r>
+            <w:proofErr w:type="spellEnd"/>
+            <w:r>
+              <w:rPr>
+                <w:rFonts w:cs="Times New Roman"/>
+                <w:sz w:val="24"/>
+                <w:szCs w:val="24"/>
+              </w:rPr>
+              <w:t>’</w:t>
+            </w:r>
+            <w:r>
+              <w:rPr>
+                <w:rFonts w:cs="Times New Roman"/>
                 <w:sz w:val="24"/>
                 <w:szCs w:val="24"/>
               </w:rPr>
@@ -12176,224 +12280,31 @@
             <w:proofErr w:type="spellStart"/>
             <w:r>
               <w:rPr>
+                <w:rFonts w:cs="Times New Roman"/>
                 <w:i/>
                 <w:sz w:val="24"/>
                 <w:szCs w:val="24"/>
               </w:rPr>
-              <w:t>P</w:t>
-            </w:r>
-            <w:r>
-              <w:rPr>
+              <w:t>x</w:t>
+            </w:r>
+            <w:r>
+              <w:rPr>
+                <w:rFonts w:cs="Times New Roman"/>
                 <w:i/>
                 <w:sz w:val="24"/>
                 <w:szCs w:val="24"/>
                 <w:vertAlign w:val="subscript"/>
               </w:rPr>
-              <w:t>j</w:t>
+              <w:t>ij</w:t>
             </w:r>
             <w:proofErr w:type="spellEnd"/>
             <w:r>
               <w:rPr>
-                <w:sz w:val="24"/>
-                <w:szCs w:val="24"/>
-              </w:rPr>
-              <w:t>(</w:t>
-            </w:r>
-            <w:proofErr w:type="spellStart"/>
-            <w:r>
-              <w:rPr>
-                <w:i/>
-                <w:sz w:val="24"/>
-                <w:szCs w:val="24"/>
-              </w:rPr>
-              <w:t>X</w:t>
-            </w:r>
-            <w:r>
-              <w:rPr>
-                <w:i/>
-                <w:sz w:val="24"/>
-                <w:szCs w:val="24"/>
-                <w:vertAlign w:val="subscript"/>
-              </w:rPr>
-              <w:t>j</w:t>
-            </w:r>
-            <w:proofErr w:type="spellEnd"/>
-            <w:r>
-              <w:rPr>
-                <w:sz w:val="24"/>
-                <w:szCs w:val="24"/>
-              </w:rPr>
-              <w:t xml:space="preserve"> | </w:t>
-            </w:r>
-            <w:r>
-              <w:rPr>
-                <w:i/>
-                <w:sz w:val="24"/>
-                <w:szCs w:val="24"/>
-              </w:rPr>
-              <w:t>Z</w:t>
-            </w:r>
-            <w:r>
-              <w:rPr>
-                <w:sz w:val="24"/>
-                <w:szCs w:val="24"/>
-              </w:rPr>
-              <w:t xml:space="preserve">, </w:t>
-            </w:r>
-            <w:r>
-              <w:rPr>
-                <w:rFonts w:cs="Times New Roman"/>
-                <w:i/>
-                <w:sz w:val="24"/>
-                <w:szCs w:val="24"/>
-              </w:rPr>
-              <w:t>β</w:t>
-            </w:r>
-            <w:r>
-              <w:rPr>
-                <w:rFonts w:cs="Times New Roman"/>
-                <w:i/>
-                <w:sz w:val="24"/>
-                <w:szCs w:val="24"/>
-                <w:vertAlign w:val="subscript"/>
-              </w:rPr>
-              <w:t>j</w:t>
-            </w:r>
-            <w:r>
-              <w:rPr>
-                <w:sz w:val="24"/>
-                <w:szCs w:val="24"/>
-              </w:rPr>
-              <w:t>)</w:t>
-            </w:r>
-            <w:r>
-              <w:rPr>
-                <w:sz w:val="24"/>
-                <w:szCs w:val="24"/>
-              </w:rPr>
-              <w:t xml:space="preserve">, </w:t>
-            </w:r>
-            <w:r>
-              <w:rPr>
-                <w:rFonts w:cs="Times New Roman"/>
-                <w:sz w:val="24"/>
-                <w:szCs w:val="24"/>
-              </w:rPr>
-              <w:t>m</w:t>
-            </w:r>
-            <w:r>
-              <w:rPr>
-                <w:rFonts w:cs="Times New Roman"/>
-                <w:sz w:val="24"/>
-                <w:szCs w:val="24"/>
-              </w:rPr>
-              <w:t xml:space="preserve">issing values </w:t>
-            </w:r>
-            <w:proofErr w:type="spellStart"/>
-            <w:r>
-              <w:rPr>
-                <w:rFonts w:cs="Times New Roman"/>
-                <w:i/>
-                <w:sz w:val="24"/>
-                <w:szCs w:val="24"/>
-              </w:rPr>
-              <w:t>z</w:t>
-            </w:r>
-            <w:r>
-              <w:rPr>
-                <w:rFonts w:cs="Times New Roman"/>
-                <w:i/>
-                <w:sz w:val="24"/>
-                <w:szCs w:val="24"/>
-                <w:vertAlign w:val="subscript"/>
-              </w:rPr>
-              <w:t>i</w:t>
-            </w:r>
-            <w:proofErr w:type="spellEnd"/>
-            <w:r>
-              <w:rPr>
-                <w:rFonts w:cs="Times New Roman"/>
-                <w:sz w:val="24"/>
-                <w:szCs w:val="24"/>
-              </w:rPr>
-              <w:t xml:space="preserve"> </w:t>
-            </w:r>
-            <w:r>
-              <w:rPr>
-                <w:rFonts w:cs="Times New Roman"/>
-                <w:sz w:val="24"/>
-                <w:szCs w:val="24"/>
-              </w:rPr>
-              <w:t xml:space="preserve">are re-estimated </w:t>
-            </w:r>
-            <w:r>
-              <w:rPr>
-                <w:rFonts w:cs="Times New Roman"/>
-                <w:sz w:val="24"/>
-                <w:szCs w:val="24"/>
-              </w:rPr>
-              <w:t xml:space="preserve">by </w:t>
-            </w:r>
-            <w:r>
-              <w:rPr>
-                <w:rFonts w:cs="Times New Roman"/>
-                <w:sz w:val="24"/>
-                <w:szCs w:val="24"/>
-              </w:rPr>
-              <w:t xml:space="preserve">equation 4 </w:t>
-            </w:r>
-            <w:r>
-              <w:rPr>
-                <w:rFonts w:cs="Times New Roman"/>
-                <w:sz w:val="24"/>
-                <w:szCs w:val="24"/>
-              </w:rPr>
-              <w:t xml:space="preserve">and </w:t>
-            </w:r>
-            <w:r>
-              <w:rPr>
-                <w:rFonts w:cs="Times New Roman"/>
-                <w:sz w:val="24"/>
-                <w:szCs w:val="24"/>
-              </w:rPr>
-              <w:t xml:space="preserve">estimated values </w:t>
-            </w:r>
-            <w:proofErr w:type="spellStart"/>
-            <w:r>
-              <w:rPr>
-                <w:rFonts w:cs="Times New Roman"/>
-                <w:i/>
-                <w:sz w:val="24"/>
-                <w:szCs w:val="24"/>
-              </w:rPr>
-              <w:t>x</w:t>
-            </w:r>
-            <w:r>
-              <w:rPr>
-                <w:rFonts w:cs="Times New Roman"/>
-                <w:i/>
-                <w:sz w:val="24"/>
-                <w:szCs w:val="24"/>
-                <w:vertAlign w:val="subscript"/>
-              </w:rPr>
-              <w:t>ij</w:t>
-            </w:r>
-            <w:proofErr w:type="spellEnd"/>
-            <w:r>
-              <w:rPr>
-                <w:rFonts w:cs="Times New Roman"/>
-                <w:sz w:val="24"/>
-                <w:szCs w:val="24"/>
-              </w:rPr>
-              <w:t xml:space="preserve"> </w:t>
-            </w:r>
-            <w:r>
-              <w:rPr>
-                <w:rFonts w:cs="Times New Roman"/>
-                <w:sz w:val="24"/>
-                <w:szCs w:val="24"/>
-              </w:rPr>
-              <w:t>above</w:t>
+                <w:rFonts w:cs="Times New Roman"/>
+                <w:sz w:val="24"/>
+                <w:szCs w:val="24"/>
+              </w:rPr>
+              <w:t>’</w:t>
             </w:r>
             <w:r>
               <w:rPr>
@@ -12560,166 +12471,1139 @@
           </w:p>
           <w:p>
             <w:pPr>
-              <w:ind w:left="720"/>
-              <w:rPr>
-                <w:rFonts w:cs="Times New Roman"/>
+              <w:pStyle w:val="ListParagraph"/>
+              <w:ind w:left="720" w:firstLineChars="0" w:firstLine="0"/>
+              <w:rPr>
                 <w:sz w:val="24"/>
                 <w:szCs w:val="24"/>
               </w:rPr>
             </w:pPr>
             <m:oMathPara>
               <m:oMath>
-                <m:sSub>
-                  <m:sSubPr>
+                <m:m>
+                  <m:mPr>
+                    <m:mcs>
+                      <m:mc>
+                        <m:mcPr>
+                          <m:count m:val="1"/>
+                          <m:mcJc m:val="left"/>
+                        </m:mcPr>
+                      </m:mc>
+                    </m:mcs>
                     <m:ctrlPr>
                       <w:rPr>
                         <w:rFonts w:ascii="Cambria Math" w:hAnsi="Cambria Math" w:cs="Times New Roman"/>
                         <w:i/>
+                        <w:sz w:val="24"/>
                         <w:szCs w:val="24"/>
                       </w:rPr>
                     </m:ctrlPr>
-                  </m:sSubPr>
-                  <m:e>
-                    <m:r>
-                      <w:rPr>
-                        <w:rFonts w:ascii="Cambria Math" w:hAnsi="Cambria Math" w:cs="Times New Roman"/>
-                        <w:szCs w:val="24"/>
-                      </w:rPr>
-                      <m:t>z</m:t>
-                    </m:r>
-                  </m:e>
-                  <m:sub>
-                    <m:r>
-                      <w:rPr>
-                        <w:rFonts w:ascii="Cambria Math" w:hAnsi="Cambria Math" w:cs="Times New Roman"/>
-                        <w:szCs w:val="24"/>
-                      </w:rPr>
-                      <m:t>i</m:t>
-                    </m:r>
-                  </m:sub>
-                </m:sSub>
-                <m:r>
-                  <w:rPr>
-                    <w:rFonts w:ascii="Cambria Math" w:hAnsi="Cambria Math" w:cs="Times New Roman"/>
-                    <w:szCs w:val="24"/>
-                  </w:rPr>
-                  <m:t>=</m:t>
-                </m:r>
-                <m:nary>
-                  <m:naryPr>
-                    <m:chr m:val="∑"/>
-                    <m:limLoc m:val="undOvr"/>
-                    <m:ctrlPr>
-                      <w:rPr>
-                        <w:rFonts w:ascii="Cambria Math" w:hAnsi="Cambria Math" w:cs="Times New Roman"/>
-                        <w:i/>
-                        <w:szCs w:val="24"/>
-                      </w:rPr>
-                    </m:ctrlPr>
-                  </m:naryPr>
-                  <m:sub>
-                    <m:r>
-                      <w:rPr>
-                        <w:rFonts w:ascii="Cambria Math" w:hAnsi="Cambria Math" w:cs="Times New Roman"/>
-                        <w:szCs w:val="24"/>
-                      </w:rPr>
-                      <m:t>j=1</m:t>
-                    </m:r>
-                  </m:sub>
-                  <m:sup>
-                    <m:r>
-                      <w:rPr>
-                        <w:rFonts w:ascii="Cambria Math" w:hAnsi="Cambria Math" w:cs="Times New Roman"/>
-                        <w:szCs w:val="24"/>
-                      </w:rPr>
-                      <m:t>n</m:t>
-                    </m:r>
-                  </m:sup>
-                  <m:e>
-                    <m:sSubSup>
-                      <m:sSubSupPr>
-                        <m:ctrlPr>
-                          <w:rPr>
-                            <w:rFonts w:ascii="Cambria Math" w:hAnsi="Cambria Math" w:cs="Times New Roman"/>
-                            <w:i/>
-                            <w:szCs w:val="24"/>
-                          </w:rPr>
-                        </m:ctrlPr>
-                      </m:sSubSupPr>
-                      <m:e>
-                        <m:r>
-                          <w:rPr>
-                            <w:rFonts w:ascii="Cambria Math" w:hAnsi="Cambria Math" w:cs="Times New Roman"/>
-                            <w:szCs w:val="24"/>
-                          </w:rPr>
-                          <m:t>α</m:t>
-                        </m:r>
-                      </m:e>
-                      <m:sub>
-                        <m:r>
-                          <w:rPr>
-                            <w:rFonts w:ascii="Cambria Math" w:hAnsi="Cambria Math" w:cs="Times New Roman"/>
-                            <w:szCs w:val="24"/>
-                          </w:rPr>
-                          <m:t>j</m:t>
-                        </m:r>
-                      </m:sub>
-                      <m:sup>
-                        <m:d>
-                          <m:dPr>
-                            <m:ctrlPr>
-                              <w:rPr>
-                                <w:rFonts w:ascii="Cambria Math" w:hAnsi="Cambria Math" w:cs="Times New Roman"/>
-                                <w:i/>
-                                <w:szCs w:val="24"/>
-                              </w:rPr>
-                            </m:ctrlPr>
-                          </m:dPr>
-                          <m:e>
-                            <m:r>
-                              <w:rPr>
-                                <w:rFonts w:ascii="Cambria Math" w:hAnsi="Cambria Math" w:cs="Times New Roman"/>
-                                <w:szCs w:val="24"/>
-                              </w:rPr>
-                              <m:t>t</m:t>
-                            </m:r>
-                          </m:e>
-                        </m:d>
-                      </m:sup>
-                    </m:sSubSup>
-                    <m:sSub>
-                      <m:sSubPr>
-                        <m:ctrlPr>
-                          <w:rPr>
-                            <w:rFonts w:ascii="Cambria Math" w:hAnsi="Cambria Math" w:cs="Times New Roman"/>
-                            <w:i/>
-                            <w:szCs w:val="24"/>
-                          </w:rPr>
-                        </m:ctrlPr>
-                      </m:sSubPr>
-                      <m:e>
-                        <m:r>
-                          <w:rPr>
-                            <w:rFonts w:ascii="Cambria Math" w:hAnsi="Cambria Math" w:cs="Times New Roman"/>
-                            <w:szCs w:val="24"/>
-                          </w:rPr>
-                          <m:t>x</m:t>
-                        </m:r>
-                      </m:e>
-                      <m:sub>
-                        <m:r>
-                          <w:rPr>
-                            <w:rFonts w:ascii="Cambria Math" w:hAnsi="Cambria Math" w:cs="Times New Roman"/>
-                            <w:szCs w:val="24"/>
-                          </w:rPr>
-                          <m:t>ij</m:t>
-                        </m:r>
-                      </m:sub>
-                    </m:sSub>
-                  </m:e>
-                </m:nary>
+                  </m:mPr>
+                  <m:mr>
+                    <m:e>
+                      <m:sSubSup>
+                        <m:sSubSupPr>
+                          <m:ctrlPr>
+                            <w:rPr>
+                              <w:rFonts w:ascii="Cambria Math" w:hAnsi="Cambria Math" w:cs="Times New Roman"/>
+                              <w:i/>
+                              <w:sz w:val="24"/>
+                              <w:szCs w:val="24"/>
+                            </w:rPr>
+                          </m:ctrlPr>
+                        </m:sSubSupPr>
+                        <m:e>
+                          <m:r>
+                            <w:rPr>
+                              <w:rFonts w:ascii="Cambria Math" w:hAnsi="Cambria Math" w:cs="Times New Roman"/>
+                              <w:sz w:val="24"/>
+                              <w:szCs w:val="24"/>
+                            </w:rPr>
+                            <m:t>z</m:t>
+                          </m:r>
+                        </m:e>
+                        <m:sub>
+                          <m:r>
+                            <w:rPr>
+                              <w:rFonts w:ascii="Cambria Math" w:hAnsi="Cambria Math" w:cs="Times New Roman"/>
+                              <w:sz w:val="24"/>
+                              <w:szCs w:val="24"/>
+                            </w:rPr>
+                            <m:t>i</m:t>
+                          </m:r>
+                        </m:sub>
+                        <m:sup>
+                          <m:r>
+                            <w:rPr>
+                              <w:rFonts w:ascii="Cambria Math" w:hAnsi="Cambria Math" w:cs="Times New Roman"/>
+                              <w:sz w:val="24"/>
+                              <w:szCs w:val="24"/>
+                            </w:rPr>
+                            <m:t>'</m:t>
+                          </m:r>
+                        </m:sup>
+                      </m:sSubSup>
+                      <m:r>
+                        <w:rPr>
+                          <w:rFonts w:ascii="Cambria Math" w:hAnsi="Cambria Math" w:cs="Times New Roman"/>
+                          <w:sz w:val="24"/>
+                          <w:szCs w:val="24"/>
+                        </w:rPr>
+                        <m:t>=</m:t>
+                      </m:r>
+                      <m:nary>
+                        <m:naryPr>
+                          <m:chr m:val="∑"/>
+                          <m:limLoc m:val="undOvr"/>
+                          <m:ctrlPr>
+                            <w:rPr>
+                              <w:rFonts w:ascii="Cambria Math" w:hAnsi="Cambria Math" w:cs="Times New Roman"/>
+                              <w:i/>
+                              <w:sz w:val="24"/>
+                              <w:szCs w:val="24"/>
+                            </w:rPr>
+                          </m:ctrlPr>
+                        </m:naryPr>
+                        <m:sub>
+                          <m:r>
+                            <w:rPr>
+                              <w:rFonts w:ascii="Cambria Math" w:hAnsi="Cambria Math" w:cs="Times New Roman"/>
+                              <w:sz w:val="24"/>
+                              <w:szCs w:val="24"/>
+                            </w:rPr>
+                            <m:t>j=1</m:t>
+                          </m:r>
+                        </m:sub>
+                        <m:sup>
+                          <m:r>
+                            <w:rPr>
+                              <w:rFonts w:ascii="Cambria Math" w:hAnsi="Cambria Math" w:cs="Times New Roman"/>
+                              <w:sz w:val="24"/>
+                              <w:szCs w:val="24"/>
+                            </w:rPr>
+                            <m:t>n</m:t>
+                          </m:r>
+                        </m:sup>
+                        <m:e>
+                          <m:sSubSup>
+                            <m:sSubSupPr>
+                              <m:ctrlPr>
+                                <w:rPr>
+                                  <w:rFonts w:ascii="Cambria Math" w:hAnsi="Cambria Math" w:cs="Times New Roman"/>
+                                  <w:i/>
+                                  <w:sz w:val="24"/>
+                                  <w:szCs w:val="24"/>
+                                </w:rPr>
+                              </m:ctrlPr>
+                            </m:sSubSupPr>
+                            <m:e>
+                              <m:r>
+                                <w:rPr>
+                                  <w:rFonts w:ascii="Cambria Math" w:hAnsi="Cambria Math" w:cs="Times New Roman"/>
+                                  <w:sz w:val="24"/>
+                                  <w:szCs w:val="24"/>
+                                </w:rPr>
+                                <m:t>α</m:t>
+                              </m:r>
+                            </m:e>
+                            <m:sub>
+                              <m:r>
+                                <w:rPr>
+                                  <w:rFonts w:ascii="Cambria Math" w:hAnsi="Cambria Math" w:cs="Times New Roman"/>
+                                  <w:sz w:val="24"/>
+                                  <w:szCs w:val="24"/>
+                                </w:rPr>
+                                <m:t>j</m:t>
+                              </m:r>
+                            </m:sub>
+                            <m:sup>
+                              <m:d>
+                                <m:dPr>
+                                  <m:ctrlPr>
+                                    <w:rPr>
+                                      <w:rFonts w:ascii="Cambria Math" w:hAnsi="Cambria Math" w:cs="Times New Roman"/>
+                                      <w:i/>
+                                      <w:sz w:val="24"/>
+                                      <w:szCs w:val="24"/>
+                                    </w:rPr>
+                                  </m:ctrlPr>
+                                </m:dPr>
+                                <m:e>
+                                  <m:r>
+                                    <w:rPr>
+                                      <w:rFonts w:ascii="Cambria Math" w:hAnsi="Cambria Math" w:cs="Times New Roman"/>
+                                      <w:sz w:val="24"/>
+                                      <w:szCs w:val="24"/>
+                                    </w:rPr>
+                                    <m:t>t</m:t>
+                                  </m:r>
+                                </m:e>
+                              </m:d>
+                            </m:sup>
+                          </m:sSubSup>
+                          <m:sSub>
+                            <m:sSubPr>
+                              <m:ctrlPr>
+                                <w:rPr>
+                                  <w:rFonts w:ascii="Cambria Math" w:hAnsi="Cambria Math" w:cs="Times New Roman"/>
+                                  <w:i/>
+                                  <w:sz w:val="24"/>
+                                  <w:szCs w:val="24"/>
+                                </w:rPr>
+                              </m:ctrlPr>
+                            </m:sSubPr>
+                            <m:e>
+                              <m:r>
+                                <w:rPr>
+                                  <w:rFonts w:ascii="Cambria Math" w:hAnsi="Cambria Math" w:cs="Times New Roman"/>
+                                  <w:sz w:val="24"/>
+                                  <w:szCs w:val="24"/>
+                                </w:rPr>
+                                <m:t>x</m:t>
+                              </m:r>
+                            </m:e>
+                            <m:sub>
+                              <m:r>
+                                <w:rPr>
+                                  <w:rFonts w:ascii="Cambria Math" w:hAnsi="Cambria Math" w:cs="Times New Roman"/>
+                                  <w:sz w:val="24"/>
+                                  <w:szCs w:val="24"/>
+                                </w:rPr>
+                                <m:t>ij</m:t>
+                              </m:r>
+                            </m:sub>
+                          </m:sSub>
+                        </m:e>
+                      </m:nary>
+                    </m:e>
+                  </m:mr>
+                  <m:mr>
+                    <m:e>
+                      <m:sSubSup>
+                        <m:sSubSupPr>
+                          <m:ctrlPr>
+                            <w:rPr>
+                              <w:rFonts w:ascii="Cambria Math" w:hAnsi="Cambria Math" w:cs="Times New Roman"/>
+                              <w:i/>
+                              <w:sz w:val="24"/>
+                              <w:szCs w:val="24"/>
+                            </w:rPr>
+                          </m:ctrlPr>
+                        </m:sSubSupPr>
+                        <m:e>
+                          <m:r>
+                            <w:rPr>
+                              <w:rFonts w:ascii="Cambria Math" w:hAnsi="Cambria Math" w:cs="Times New Roman"/>
+                              <w:sz w:val="24"/>
+                              <w:szCs w:val="24"/>
+                            </w:rPr>
+                            <m:t>x</m:t>
+                          </m:r>
+                        </m:e>
+                        <m:sub>
+                          <m:r>
+                            <w:rPr>
+                              <w:rFonts w:ascii="Cambria Math" w:hAnsi="Cambria Math" w:cs="Times New Roman"/>
+                              <w:sz w:val="24"/>
+                              <w:szCs w:val="24"/>
+                            </w:rPr>
+                            <m:t>ij</m:t>
+                          </m:r>
+                        </m:sub>
+                        <m:sup>
+                          <m:r>
+                            <w:rPr>
+                              <w:rFonts w:ascii="Cambria Math" w:hAnsi="Cambria Math" w:cs="Times New Roman"/>
+                              <w:sz w:val="24"/>
+                              <w:szCs w:val="24"/>
+                            </w:rPr>
+                            <m:t>'</m:t>
+                          </m:r>
+                        </m:sup>
+                      </m:sSubSup>
+                      <m:r>
+                        <w:rPr>
+                          <w:rFonts w:ascii="Cambria Math" w:hAnsi="Cambria Math" w:cs="Times New Roman"/>
+                          <w:sz w:val="24"/>
+                          <w:szCs w:val="24"/>
+                        </w:rPr>
+                        <m:t>=</m:t>
+                      </m:r>
+                      <m:sSubSup>
+                        <m:sSubSupPr>
+                          <m:ctrlPr>
+                            <w:rPr>
+                              <w:rFonts w:ascii="Cambria Math" w:hAnsi="Cambria Math" w:cs="Times New Roman"/>
+                              <w:i/>
+                              <w:sz w:val="24"/>
+                              <w:szCs w:val="24"/>
+                            </w:rPr>
+                          </m:ctrlPr>
+                        </m:sSubSupPr>
+                        <m:e>
+                          <m:r>
+                            <w:rPr>
+                              <w:rFonts w:ascii="Cambria Math" w:hAnsi="Cambria Math" w:cs="Times New Roman"/>
+                              <w:sz w:val="24"/>
+                              <w:szCs w:val="24"/>
+                            </w:rPr>
+                            <m:t>β</m:t>
+                          </m:r>
+                        </m:e>
+                        <m:sub>
+                          <m:r>
+                            <w:rPr>
+                              <w:rFonts w:ascii="Cambria Math" w:hAnsi="Cambria Math" w:cs="Times New Roman"/>
+                              <w:sz w:val="24"/>
+                              <w:szCs w:val="24"/>
+                            </w:rPr>
+                            <m:t>j0</m:t>
+                          </m:r>
+                        </m:sub>
+                        <m:sup>
+                          <m:d>
+                            <m:dPr>
+                              <m:ctrlPr>
+                                <w:rPr>
+                                  <w:rFonts w:ascii="Cambria Math" w:hAnsi="Cambria Math" w:cs="Times New Roman"/>
+                                  <w:i/>
+                                  <w:sz w:val="24"/>
+                                  <w:szCs w:val="24"/>
+                                </w:rPr>
+                              </m:ctrlPr>
+                            </m:dPr>
+                            <m:e>
+                              <m:r>
+                                <w:rPr>
+                                  <w:rFonts w:ascii="Cambria Math" w:hAnsi="Cambria Math" w:cs="Times New Roman"/>
+                                  <w:sz w:val="24"/>
+                                  <w:szCs w:val="24"/>
+                                </w:rPr>
+                                <m:t>t</m:t>
+                              </m:r>
+                            </m:e>
+                          </m:d>
+                        </m:sup>
+                      </m:sSubSup>
+                      <m:r>
+                        <w:rPr>
+                          <w:rFonts w:ascii="Cambria Math" w:hAnsi="Cambria Math" w:cs="Times New Roman"/>
+                          <w:sz w:val="24"/>
+                          <w:szCs w:val="24"/>
+                        </w:rPr>
+                        <m:t>+</m:t>
+                      </m:r>
+                      <m:sSubSup>
+                        <m:sSubSupPr>
+                          <m:ctrlPr>
+                            <w:rPr>
+                              <w:rFonts w:ascii="Cambria Math" w:hAnsi="Cambria Math" w:cs="Times New Roman"/>
+                              <w:i/>
+                              <w:sz w:val="24"/>
+                              <w:szCs w:val="24"/>
+                            </w:rPr>
+                          </m:ctrlPr>
+                        </m:sSubSupPr>
+                        <m:e>
+                          <m:r>
+                            <w:rPr>
+                              <w:rFonts w:ascii="Cambria Math" w:hAnsi="Cambria Math" w:cs="Times New Roman"/>
+                              <w:sz w:val="24"/>
+                              <w:szCs w:val="24"/>
+                            </w:rPr>
+                            <m:t>β</m:t>
+                          </m:r>
+                        </m:e>
+                        <m:sub>
+                          <m:r>
+                            <w:rPr>
+                              <w:rFonts w:ascii="Cambria Math" w:hAnsi="Cambria Math" w:cs="Times New Roman"/>
+                              <w:sz w:val="24"/>
+                              <w:szCs w:val="24"/>
+                            </w:rPr>
+                            <m:t>j1</m:t>
+                          </m:r>
+                        </m:sub>
+                        <m:sup>
+                          <m:d>
+                            <m:dPr>
+                              <m:ctrlPr>
+                                <w:rPr>
+                                  <w:rFonts w:ascii="Cambria Math" w:hAnsi="Cambria Math" w:cs="Times New Roman"/>
+                                  <w:i/>
+                                  <w:sz w:val="24"/>
+                                  <w:szCs w:val="24"/>
+                                </w:rPr>
+                              </m:ctrlPr>
+                            </m:dPr>
+                            <m:e>
+                              <m:r>
+                                <w:rPr>
+                                  <w:rFonts w:ascii="Cambria Math" w:hAnsi="Cambria Math" w:cs="Times New Roman"/>
+                                  <w:sz w:val="24"/>
+                                  <w:szCs w:val="24"/>
+                                </w:rPr>
+                                <m:t>t</m:t>
+                              </m:r>
+                            </m:e>
+                          </m:d>
+                        </m:sup>
+                      </m:sSubSup>
+                      <m:sSubSup>
+                        <m:sSubSupPr>
+                          <m:ctrlPr>
+                            <w:rPr>
+                              <w:rFonts w:ascii="Cambria Math" w:hAnsi="Cambria Math" w:cs="Times New Roman"/>
+                              <w:i/>
+                              <w:sz w:val="24"/>
+                              <w:szCs w:val="24"/>
+                            </w:rPr>
+                          </m:ctrlPr>
+                        </m:sSubSupPr>
+                        <m:e>
+                          <m:r>
+                            <w:rPr>
+                              <w:rFonts w:ascii="Cambria Math" w:hAnsi="Cambria Math" w:cs="Times New Roman"/>
+                              <w:sz w:val="24"/>
+                              <w:szCs w:val="24"/>
+                            </w:rPr>
+                            <m:t>z</m:t>
+                          </m:r>
+                        </m:e>
+                        <m:sub>
+                          <m:r>
+                            <w:rPr>
+                              <w:rFonts w:ascii="Cambria Math" w:hAnsi="Cambria Math" w:cs="Times New Roman"/>
+                              <w:sz w:val="24"/>
+                              <w:szCs w:val="24"/>
+                            </w:rPr>
+                            <m:t>i</m:t>
+                          </m:r>
+                        </m:sub>
+                        <m:sup>
+                          <m:r>
+                            <w:rPr>
+                              <w:rFonts w:ascii="Cambria Math" w:hAnsi="Cambria Math" w:cs="Times New Roman"/>
+                              <w:sz w:val="24"/>
+                              <w:szCs w:val="24"/>
+                            </w:rPr>
+                            <m:t>'</m:t>
+                          </m:r>
+                        </m:sup>
+                      </m:sSubSup>
+                    </m:e>
+                  </m:mr>
+                </m:m>
               </m:oMath>
             </m:oMathPara>
+          </w:p>
+          <w:p>
+            <w:pPr>
+              <w:pStyle w:val="ListParagraph"/>
+              <w:ind w:left="720" w:firstLineChars="0" w:firstLine="0"/>
+              <w:rPr>
+                <w:sz w:val="24"/>
+                <w:szCs w:val="24"/>
+              </w:rPr>
+            </w:pPr>
+            <w:r>
+              <w:rPr>
+                <w:sz w:val="24"/>
+                <w:szCs w:val="24"/>
+              </w:rPr>
+              <w:t>If the deviation between (</w:t>
+            </w:r>
+            <w:proofErr w:type="spellStart"/>
+            <w:r>
+              <w:rPr>
+                <w:rFonts w:cs="Times New Roman"/>
+                <w:i/>
+                <w:sz w:val="24"/>
+                <w:szCs w:val="24"/>
+              </w:rPr>
+              <w:t>z</w:t>
+            </w:r>
+            <w:r>
+              <w:rPr>
+                <w:rFonts w:cs="Times New Roman"/>
+                <w:i/>
+                <w:sz w:val="24"/>
+                <w:szCs w:val="24"/>
+                <w:vertAlign w:val="subscript"/>
+              </w:rPr>
+              <w:t>i</w:t>
+            </w:r>
+            <w:proofErr w:type="spellEnd"/>
+            <w:r>
+              <w:rPr>
+                <w:rFonts w:cs="Times New Roman"/>
+                <w:sz w:val="24"/>
+                <w:szCs w:val="24"/>
+              </w:rPr>
+              <w:t>’</w:t>
+            </w:r>
+            <w:r>
+              <w:rPr>
+                <w:rFonts w:cs="Times New Roman"/>
+                <w:sz w:val="24"/>
+                <w:szCs w:val="24"/>
+              </w:rPr>
+              <w:t>,</w:t>
+            </w:r>
+            <w:r>
+              <w:rPr>
+                <w:rFonts w:cs="Times New Roman"/>
+                <w:sz w:val="24"/>
+                <w:szCs w:val="24"/>
+              </w:rPr>
+              <w:t xml:space="preserve"> </w:t>
+            </w:r>
+            <w:proofErr w:type="spellStart"/>
+            <w:r>
+              <w:rPr>
+                <w:rFonts w:cs="Times New Roman"/>
+                <w:i/>
+                <w:sz w:val="24"/>
+                <w:szCs w:val="24"/>
+              </w:rPr>
+              <w:t>x</w:t>
+            </w:r>
+            <w:r>
+              <w:rPr>
+                <w:rFonts w:cs="Times New Roman"/>
+                <w:i/>
+                <w:sz w:val="24"/>
+                <w:szCs w:val="24"/>
+                <w:vertAlign w:val="subscript"/>
+              </w:rPr>
+              <w:t>ij</w:t>
+            </w:r>
+            <w:proofErr w:type="spellEnd"/>
+            <w:r>
+              <w:rPr>
+                <w:rFonts w:cs="Times New Roman"/>
+                <w:sz w:val="24"/>
+                <w:szCs w:val="24"/>
+              </w:rPr>
+              <w:t>’</w:t>
+            </w:r>
+            <w:r>
+              <w:rPr>
+                <w:rFonts w:cs="Times New Roman"/>
+                <w:sz w:val="24"/>
+                <w:szCs w:val="24"/>
+              </w:rPr>
+              <w:t>) and (</w:t>
+            </w:r>
+            <w:proofErr w:type="spellStart"/>
+            <w:r>
+              <w:rPr>
+                <w:rFonts w:cs="Times New Roman"/>
+                <w:i/>
+                <w:sz w:val="24"/>
+                <w:szCs w:val="24"/>
+              </w:rPr>
+              <w:t>z</w:t>
+            </w:r>
+            <w:r>
+              <w:rPr>
+                <w:rFonts w:cs="Times New Roman"/>
+                <w:i/>
+                <w:sz w:val="24"/>
+                <w:szCs w:val="24"/>
+                <w:vertAlign w:val="subscript"/>
+              </w:rPr>
+              <w:t>i</w:t>
+            </w:r>
+            <w:proofErr w:type="spellEnd"/>
+            <w:r>
+              <w:rPr>
+                <w:rFonts w:cs="Times New Roman"/>
+                <w:sz w:val="24"/>
+                <w:szCs w:val="24"/>
+              </w:rPr>
+              <w:t>,</w:t>
+            </w:r>
+            <w:r>
+              <w:rPr>
+                <w:rFonts w:cs="Times New Roman"/>
+                <w:sz w:val="24"/>
+                <w:szCs w:val="24"/>
+              </w:rPr>
+              <w:t xml:space="preserve"> </w:t>
+            </w:r>
+            <w:proofErr w:type="spellStart"/>
+            <w:r>
+              <w:rPr>
+                <w:rFonts w:cs="Times New Roman"/>
+                <w:i/>
+                <w:sz w:val="24"/>
+                <w:szCs w:val="24"/>
+              </w:rPr>
+              <w:t>x</w:t>
+            </w:r>
+            <w:r>
+              <w:rPr>
+                <w:rFonts w:cs="Times New Roman"/>
+                <w:i/>
+                <w:sz w:val="24"/>
+                <w:szCs w:val="24"/>
+                <w:vertAlign w:val="subscript"/>
+              </w:rPr>
+              <w:t>ij</w:t>
+            </w:r>
+            <w:proofErr w:type="spellEnd"/>
+            <w:r>
+              <w:rPr>
+                <w:rFonts w:cs="Times New Roman"/>
+                <w:sz w:val="24"/>
+                <w:szCs w:val="24"/>
+              </w:rPr>
+              <w:t>) is smaller than a pre-defined threshold, the estimation process stops</w:t>
+            </w:r>
+            <w:r>
+              <w:rPr>
+                <w:rFonts w:cs="Times New Roman"/>
+                <w:sz w:val="24"/>
+                <w:szCs w:val="24"/>
+              </w:rPr>
+              <w:t>;</w:t>
+            </w:r>
+            <w:r>
+              <w:rPr>
+                <w:rFonts w:cs="Times New Roman"/>
+                <w:sz w:val="24"/>
+                <w:szCs w:val="24"/>
+              </w:rPr>
+              <w:t xml:space="preserve"> </w:t>
+            </w:r>
+            <w:r>
+              <w:rPr>
+                <w:rFonts w:cs="Times New Roman"/>
+                <w:sz w:val="24"/>
+                <w:szCs w:val="24"/>
+              </w:rPr>
+              <w:t xml:space="preserve">at that time </w:t>
+            </w:r>
+            <w:proofErr w:type="spellStart"/>
+            <w:r>
+              <w:rPr>
+                <w:rFonts w:cs="Times New Roman"/>
+                <w:i/>
+                <w:sz w:val="24"/>
+                <w:szCs w:val="24"/>
+              </w:rPr>
+              <w:t>z</w:t>
+            </w:r>
+            <w:r>
+              <w:rPr>
+                <w:rFonts w:cs="Times New Roman"/>
+                <w:i/>
+                <w:sz w:val="24"/>
+                <w:szCs w:val="24"/>
+                <w:vertAlign w:val="subscript"/>
+              </w:rPr>
+              <w:t>i</w:t>
+            </w:r>
+            <w:proofErr w:type="spellEnd"/>
+            <w:r>
+              <w:rPr>
+                <w:rFonts w:cs="Times New Roman"/>
+                <w:sz w:val="24"/>
+                <w:szCs w:val="24"/>
+              </w:rPr>
+              <w:t>’</w:t>
+            </w:r>
+            <w:r>
+              <w:rPr>
+                <w:rFonts w:cs="Times New Roman"/>
+                <w:sz w:val="24"/>
+                <w:szCs w:val="24"/>
+              </w:rPr>
+              <w:t xml:space="preserve"> and </w:t>
+            </w:r>
+            <w:proofErr w:type="spellStart"/>
+            <w:r>
+              <w:rPr>
+                <w:rFonts w:cs="Times New Roman"/>
+                <w:i/>
+                <w:sz w:val="24"/>
+                <w:szCs w:val="24"/>
+              </w:rPr>
+              <w:t>x</w:t>
+            </w:r>
+            <w:r>
+              <w:rPr>
+                <w:rFonts w:cs="Times New Roman"/>
+                <w:i/>
+                <w:sz w:val="24"/>
+                <w:szCs w:val="24"/>
+                <w:vertAlign w:val="subscript"/>
+              </w:rPr>
+              <w:t>ij</w:t>
+            </w:r>
+            <w:proofErr w:type="spellEnd"/>
+            <w:r>
+              <w:rPr>
+                <w:rFonts w:cs="Times New Roman"/>
+                <w:sz w:val="24"/>
+                <w:szCs w:val="24"/>
+              </w:rPr>
+              <w:t>’</w:t>
+            </w:r>
+            <w:r>
+              <w:rPr>
+                <w:rFonts w:cs="Times New Roman"/>
+                <w:sz w:val="24"/>
+                <w:szCs w:val="24"/>
+              </w:rPr>
+              <w:t xml:space="preserve"> are final estimated values. Other</w:t>
+            </w:r>
+            <w:r>
+              <w:rPr>
+                <w:rFonts w:cs="Times New Roman"/>
+                <w:sz w:val="24"/>
+                <w:szCs w:val="24"/>
+              </w:rPr>
+              <w:t xml:space="preserve">wise, going back step 1 with </w:t>
+            </w:r>
+            <w:proofErr w:type="spellStart"/>
+            <w:r>
+              <w:rPr>
+                <w:rFonts w:cs="Times New Roman"/>
+                <w:i/>
+                <w:sz w:val="24"/>
+                <w:szCs w:val="24"/>
+              </w:rPr>
+              <w:t>x</w:t>
+            </w:r>
+            <w:r>
+              <w:rPr>
+                <w:rFonts w:cs="Times New Roman"/>
+                <w:i/>
+                <w:sz w:val="24"/>
+                <w:szCs w:val="24"/>
+                <w:vertAlign w:val="subscript"/>
+              </w:rPr>
+              <w:t>ij</w:t>
+            </w:r>
+            <w:proofErr w:type="spellEnd"/>
+            <w:r>
+              <w:rPr>
+                <w:rFonts w:cs="Times New Roman"/>
+                <w:sz w:val="24"/>
+                <w:szCs w:val="24"/>
+              </w:rPr>
+              <w:t xml:space="preserve"> =</w:t>
+            </w:r>
+            <w:r>
+              <w:rPr>
+                <w:rFonts w:cs="Times New Roman"/>
+                <w:sz w:val="24"/>
+                <w:szCs w:val="24"/>
+              </w:rPr>
+              <w:t xml:space="preserve"> </w:t>
+            </w:r>
+            <w:proofErr w:type="spellStart"/>
+            <w:r>
+              <w:rPr>
+                <w:rFonts w:cs="Times New Roman"/>
+                <w:i/>
+                <w:sz w:val="24"/>
+                <w:szCs w:val="24"/>
+              </w:rPr>
+              <w:t>x</w:t>
+            </w:r>
+            <w:r>
+              <w:rPr>
+                <w:rFonts w:cs="Times New Roman"/>
+                <w:i/>
+                <w:sz w:val="24"/>
+                <w:szCs w:val="24"/>
+                <w:vertAlign w:val="subscript"/>
+              </w:rPr>
+              <w:t>ij</w:t>
+            </w:r>
+            <w:proofErr w:type="spellEnd"/>
+            <w:r>
+              <w:rPr>
+                <w:rFonts w:cs="Times New Roman"/>
+                <w:sz w:val="24"/>
+                <w:szCs w:val="24"/>
+              </w:rPr>
+              <w:t>’</w:t>
+            </w:r>
+            <w:r>
+              <w:rPr>
+                <w:rFonts w:cs="Times New Roman"/>
+                <w:sz w:val="24"/>
+                <w:szCs w:val="24"/>
+              </w:rPr>
+              <w:t>.</w:t>
+            </w:r>
+          </w:p>
+        </w:tc>
+      </w:tr>
+    </w:tbl>
+    <w:p>
+      <w:pPr>
+        <w:rPr>
+          <w:rFonts w:cs="Times New Roman"/>
+          <w:szCs w:val="24"/>
+        </w:rPr>
+      </w:pPr>
+      <w:r>
+        <w:t xml:space="preserve">In fact, </w:t>
+      </w:r>
+      <w:r>
+        <w:t>the</w:t>
+      </w:r>
+      <w:r>
+        <w:t xml:space="preserve"> </w:t>
+      </w:r>
+      <w:r>
+        <w:t xml:space="preserve">balanced </w:t>
+      </w:r>
+      <w:r>
+        <w:t>estimation process is an iterative process which is a combination of equations 4, 5, and 7.</w:t>
+      </w:r>
+      <w:r>
+        <w:t xml:space="preserve"> </w:t>
+      </w:r>
+      <w:r>
+        <w:t>As a result</w:t>
+      </w:r>
+      <w:r>
+        <w:t xml:space="preserve">, EM algorithm </w:t>
+      </w:r>
+      <w:r>
+        <w:t xml:space="preserve">associated with </w:t>
+      </w:r>
+      <w:r>
+        <w:t>the</w:t>
+      </w:r>
+      <w:r>
+        <w:rPr>
+          <w:rFonts w:cs="Times New Roman"/>
+          <w:szCs w:val="24"/>
+        </w:rPr>
+        <w:t xml:space="preserve"> </w:t>
+      </w:r>
+      <w:r>
+        <w:rPr>
+          <w:rFonts w:cs="Times New Roman"/>
+          <w:szCs w:val="24"/>
+        </w:rPr>
+        <w:t xml:space="preserve">balanced </w:t>
+      </w:r>
+      <w:r>
+        <w:rPr>
+          <w:rFonts w:cs="Times New Roman"/>
+          <w:szCs w:val="24"/>
+        </w:rPr>
+        <w:t xml:space="preserve">estimation process </w:t>
+      </w:r>
+      <w:r>
+        <w:rPr>
+          <w:rFonts w:cs="Times New Roman"/>
+          <w:szCs w:val="24"/>
+        </w:rPr>
+        <w:t>for regression model is</w:t>
+      </w:r>
+      <w:r>
+        <w:rPr>
+          <w:rFonts w:cs="Times New Roman"/>
+          <w:szCs w:val="24"/>
+        </w:rPr>
+        <w:t xml:space="preserve"> shown in table </w:t>
+      </w:r>
+      <w:r>
+        <w:rPr>
+          <w:rFonts w:cs="Times New Roman"/>
+          <w:szCs w:val="24"/>
+        </w:rPr>
+        <w:t>2</w:t>
+      </w:r>
+      <w:r>
+        <w:rPr>
+          <w:rFonts w:cs="Times New Roman"/>
+          <w:szCs w:val="24"/>
+        </w:rPr>
+        <w:t xml:space="preserve"> </w:t>
+      </w:r>
+      <w:sdt>
+        <w:sdtPr>
+          <w:rPr>
+            <w:rFonts w:cs="Times New Roman"/>
+            <w:szCs w:val="24"/>
+          </w:rPr>
+          <w:id w:val="302965433"/>
+          <w:citation/>
+        </w:sdtPr>
+        <w:sdtEndPr/>
+        <w:sdtContent>
+          <w:r>
+            <w:rPr>
+              <w:rFonts w:cs="Times New Roman"/>
+              <w:szCs w:val="24"/>
+            </w:rPr>
+            <w:fldChar w:fldCharType="begin"/>
+          </w:r>
+          <w:r>
+            <w:rPr>
+              <w:rFonts w:cs="Times New Roman"/>
+              <w:szCs w:val="24"/>
+            </w:rPr>
+            <w:instrText xml:space="preserve">CITATION Dempster1977 \p 4 \l 1033 </w:instrText>
+          </w:r>
+          <w:r>
+            <w:rPr>
+              <w:rFonts w:cs="Times New Roman"/>
+              <w:szCs w:val="24"/>
+            </w:rPr>
+            <w:fldChar w:fldCharType="separate"/>
+          </w:r>
+          <w:r>
+            <w:rPr>
+              <w:rFonts w:cs="Times New Roman"/>
+              <w:noProof/>
+              <w:szCs w:val="24"/>
+            </w:rPr>
+            <w:t>(Dempster, Laird, &amp; Rubin, 1977, p. 4)</w:t>
+          </w:r>
+          <w:r>
+            <w:rPr>
+              <w:rFonts w:cs="Times New Roman"/>
+              <w:szCs w:val="24"/>
+            </w:rPr>
+            <w:fldChar w:fldCharType="end"/>
+          </w:r>
+        </w:sdtContent>
+      </w:sdt>
+      <w:r>
+        <w:rPr>
+          <w:rFonts w:cs="Times New Roman"/>
+          <w:szCs w:val="24"/>
+        </w:rPr>
+        <w:t>.</w:t>
+      </w:r>
+      <w:r>
+        <w:rPr>
+          <w:rFonts w:cs="Times New Roman"/>
+          <w:szCs w:val="24"/>
+        </w:rPr>
+        <w:t xml:space="preserve"> This is our so-called Regression Expectation Maximization (REM) algorithm.</w:t>
+      </w:r>
+    </w:p>
+    <w:p>
+      <w:pPr>
+        <w:pStyle w:val="MDPI41tablecaption"/>
+        <w:spacing w:before="0" w:after="0"/>
+        <w:jc w:val="center"/>
+        <w:rPr>
+          <w:rFonts w:ascii="Times New Roman" w:eastAsia="Microsoft YaHei" w:hAnsi="Times New Roman" w:cs="Times New Roman"/>
+          <w:color w:val="auto"/>
+          <w:sz w:val="24"/>
+          <w:szCs w:val="24"/>
+          <w:lang w:eastAsia="zh-CN" w:bidi="ar-SA"/>
+        </w:rPr>
+      </w:pPr>
+      <w:r>
+        <w:rPr>
+          <w:rFonts w:ascii="Times New Roman" w:eastAsia="Microsoft YaHei" w:hAnsi="Times New Roman" w:cs="Times New Roman"/>
+          <w:b/>
+          <w:color w:val="auto"/>
+          <w:sz w:val="24"/>
+          <w:szCs w:val="24"/>
+          <w:lang w:eastAsia="zh-CN" w:bidi="ar-SA"/>
+        </w:rPr>
+        <w:t xml:space="preserve">Table </w:t>
+      </w:r>
+      <w:r>
+        <w:rPr>
+          <w:rFonts w:ascii="Times New Roman" w:eastAsia="Microsoft YaHei" w:hAnsi="Times New Roman" w:cs="Times New Roman"/>
+          <w:b/>
+          <w:color w:val="auto"/>
+          <w:sz w:val="24"/>
+          <w:szCs w:val="24"/>
+          <w:lang w:eastAsia="zh-CN" w:bidi="ar-SA"/>
+        </w:rPr>
+        <w:t>2</w:t>
+      </w:r>
+      <w:r>
+        <w:rPr>
+          <w:rFonts w:ascii="Times New Roman" w:eastAsia="Microsoft YaHei" w:hAnsi="Times New Roman" w:cs="Times New Roman"/>
+          <w:b/>
+          <w:color w:val="auto"/>
+          <w:sz w:val="24"/>
+          <w:szCs w:val="24"/>
+          <w:lang w:eastAsia="zh-CN" w:bidi="ar-SA"/>
+        </w:rPr>
+        <w:t>.</w:t>
+      </w:r>
+      <w:r>
+        <w:rPr>
+          <w:rFonts w:ascii="Times New Roman" w:eastAsia="Microsoft YaHei" w:hAnsi="Times New Roman" w:cs="Times New Roman"/>
+          <w:color w:val="auto"/>
+          <w:sz w:val="24"/>
+          <w:szCs w:val="24"/>
+          <w:lang w:eastAsia="zh-CN" w:bidi="ar-SA"/>
+        </w:rPr>
+        <w:t xml:space="preserve"> </w:t>
+      </w:r>
+      <w:r>
+        <w:rPr>
+          <w:rFonts w:ascii="Times New Roman" w:eastAsia="Microsoft YaHei" w:hAnsi="Times New Roman" w:cs="Times New Roman"/>
+          <w:color w:val="auto"/>
+          <w:sz w:val="24"/>
+          <w:szCs w:val="24"/>
+          <w:lang w:eastAsia="zh-CN" w:bidi="ar-SA"/>
+        </w:rPr>
+        <w:t>Regression Expectation Maximization (REM) Algorithm</w:t>
+      </w:r>
+    </w:p>
+    <w:tbl>
+      <w:tblPr>
+        <w:tblStyle w:val="TableGrid"/>
+        <w:tblW w:w="0" w:type="auto"/>
+        <w:tblLook w:val="04A0" w:firstRow="1" w:lastRow="0" w:firstColumn="1" w:lastColumn="0" w:noHBand="0" w:noVBand="1"/>
+      </w:tblPr>
+      <w:tblGrid>
+        <w:gridCol w:w="8528"/>
+      </w:tblGrid>
+      <w:tr>
+        <w:tc>
+          <w:tcPr>
+            <w:tcW w:w="0" w:type="auto"/>
+          </w:tcPr>
+          <w:p>
+            <w:pPr>
+              <w:pStyle w:val="ListParagraph"/>
+              <w:numPr>
+                <w:ilvl w:val="0"/>
+                <w:numId w:val="4"/>
+              </w:numPr>
+              <w:ind w:firstLineChars="0"/>
+              <w:rPr>
+                <w:rFonts w:cs="Times New Roman"/>
+                <w:sz w:val="24"/>
+                <w:szCs w:val="24"/>
+              </w:rPr>
+            </w:pPr>
+            <w:r>
+              <w:rPr>
+                <w:rFonts w:cs="Times New Roman"/>
+                <w:sz w:val="24"/>
+                <w:szCs w:val="24"/>
+              </w:rPr>
+              <w:t xml:space="preserve">E-step: </w:t>
+            </w:r>
+            <w:r>
+              <w:rPr>
+                <w:rFonts w:cs="Times New Roman"/>
+                <w:sz w:val="24"/>
+                <w:szCs w:val="24"/>
+              </w:rPr>
+              <w:t xml:space="preserve">Missing values </w:t>
+            </w:r>
+            <w:proofErr w:type="spellStart"/>
+            <w:r>
+              <w:rPr>
+                <w:rFonts w:cs="Times New Roman"/>
+                <w:i/>
+                <w:sz w:val="24"/>
+                <w:szCs w:val="24"/>
+              </w:rPr>
+              <w:t>z</w:t>
+            </w:r>
+            <w:r>
+              <w:rPr>
+                <w:rFonts w:cs="Times New Roman"/>
+                <w:i/>
+                <w:sz w:val="24"/>
+                <w:szCs w:val="24"/>
+                <w:vertAlign w:val="subscript"/>
+              </w:rPr>
+              <w:t>i</w:t>
+            </w:r>
+            <w:proofErr w:type="spellEnd"/>
+            <w:r>
+              <w:rPr>
+                <w:rFonts w:cs="Times New Roman"/>
+                <w:sz w:val="24"/>
+                <w:szCs w:val="24"/>
+              </w:rPr>
+              <w:t xml:space="preserve"> and </w:t>
+            </w:r>
+            <w:proofErr w:type="spellStart"/>
+            <w:r>
+              <w:rPr>
+                <w:rFonts w:cs="Times New Roman"/>
+                <w:i/>
+                <w:sz w:val="24"/>
+                <w:szCs w:val="24"/>
+              </w:rPr>
+              <w:t>x</w:t>
+            </w:r>
+            <w:r>
+              <w:rPr>
+                <w:rFonts w:cs="Times New Roman"/>
+                <w:i/>
+                <w:sz w:val="24"/>
+                <w:szCs w:val="24"/>
+                <w:vertAlign w:val="subscript"/>
+              </w:rPr>
+              <w:t>ij</w:t>
+            </w:r>
+            <w:proofErr w:type="spellEnd"/>
+            <w:r>
+              <w:rPr>
+                <w:rFonts w:cs="Times New Roman"/>
+                <w:sz w:val="24"/>
+                <w:szCs w:val="24"/>
+              </w:rPr>
+              <w:t xml:space="preserve"> are estimated by </w:t>
+            </w:r>
+            <w:r>
+              <w:rPr>
+                <w:rFonts w:cs="Times New Roman"/>
+                <w:sz w:val="24"/>
+                <w:szCs w:val="24"/>
+              </w:rPr>
+              <w:t>the</w:t>
+            </w:r>
+            <w:r>
+              <w:rPr>
+                <w:rFonts w:cs="Times New Roman"/>
+                <w:sz w:val="24"/>
+                <w:szCs w:val="24"/>
+              </w:rPr>
+              <w:t xml:space="preserve"> </w:t>
+            </w:r>
+            <w:r>
+              <w:rPr>
+                <w:rFonts w:cs="Times New Roman"/>
+                <w:sz w:val="24"/>
+                <w:szCs w:val="24"/>
+              </w:rPr>
+              <w:t xml:space="preserve">balanced </w:t>
+            </w:r>
+            <w:r>
+              <w:rPr>
+                <w:rFonts w:cs="Times New Roman"/>
+                <w:sz w:val="24"/>
+                <w:szCs w:val="24"/>
+              </w:rPr>
+              <w:t xml:space="preserve">estimation process </w:t>
+            </w:r>
+            <w:r>
+              <w:rPr>
+                <w:rFonts w:cs="Times New Roman"/>
+                <w:sz w:val="24"/>
+                <w:szCs w:val="24"/>
+              </w:rPr>
+              <w:t>shown in table 1.</w:t>
+            </w:r>
           </w:p>
           <w:p>
             <w:pPr>
@@ -12743,6 +13627,7 @@
                 <w:sz w:val="24"/>
                 <w:szCs w:val="24"/>
               </w:rPr>
+              <w:lastRenderedPageBreak/>
               <w:t>The next parameter Θ</w:t>
             </w:r>
             <w:r>
@@ -12978,6 +13863,7 @@
           <w:rFonts w:cs="Times New Roman"/>
           <w:szCs w:val="24"/>
         </w:rPr>
+        <w:lastRenderedPageBreak/>
         <w:t xml:space="preserve">The </w:t>
       </w:r>
       <w:r>
@@ -13335,7 +14221,35 @@
           <w:rFonts w:cs="Times New Roman"/>
           <w:szCs w:val="24"/>
         </w:rPr>
-        <w:t xml:space="preserve"> = 0.005. The smaller the terminated threshold is, the more accurate the algorithm is.</w:t>
+        <w:t xml:space="preserve"> = </w:t>
+      </w:r>
+      <w:r>
+        <w:rPr>
+          <w:rFonts w:cs="Times New Roman"/>
+          <w:szCs w:val="24"/>
+        </w:rPr>
+        <w:t xml:space="preserve">0.1% = </w:t>
+      </w:r>
+      <w:r>
+        <w:rPr>
+          <w:rFonts w:cs="Times New Roman"/>
+          <w:szCs w:val="24"/>
+        </w:rPr>
+        <w:t>0.00</w:t>
+      </w:r>
+      <w:r>
+        <w:rPr>
+          <w:rFonts w:cs="Times New Roman"/>
+          <w:szCs w:val="24"/>
+        </w:rPr>
+        <w:t>1</w:t>
+      </w:r>
+      <w:r>
+        <w:rPr>
+          <w:rFonts w:cs="Times New Roman"/>
+          <w:szCs w:val="24"/>
+        </w:rPr>
+        <w:t>. The smaller the terminated threshold is, the more accurate the algorithm is.</w:t>
       </w:r>
     </w:p>
     <w:p>
@@ -13509,11 +14423,7 @@
         <w:t>X</w:t>
       </w:r>
       <w:r>
-        <w:t xml:space="preserve">’ be the complete matrix of ultrasound measures, which is created by removing all </w:t>
-      </w:r>
-      <w:r>
-        <w:lastRenderedPageBreak/>
-        <w:t xml:space="preserve">rows whose values are missing from </w:t>
+        <w:t xml:space="preserve">’ be the complete matrix of ultrasound measures, which is created by removing all rows whose values are missing from </w:t>
       </w:r>
       <w:r>
         <w:rPr>
@@ -14852,6 +15762,7 @@
               <w:rPr>
                 <w:noProof/>
               </w:rPr>
+              <w:lastRenderedPageBreak/>
               <w:drawing>
                 <wp:inline distT="0" distB="0" distL="0" distR="0" wp14:anchorId="3FCE6CD3" wp14:editId="6D31BC35">
                   <wp:extent cx="1026602" cy="360000"/>
@@ -15164,7 +16075,6 @@
           <w:szCs w:val="28"/>
           <w:lang w:eastAsia="en-US"/>
         </w:rPr>
-        <w:lastRenderedPageBreak/>
         <w:t>Materials and Methods (Heading 2)</w:t>
       </w:r>
     </w:p>
@@ -16034,6 +16944,7 @@
           <w:rFonts w:cs="Times New Roman"/>
           <w:szCs w:val="24"/>
         </w:rPr>
+        <w:lastRenderedPageBreak/>
         <w:t xml:space="preserve">Each figure </w:t>
       </w:r>
       <w:r>
@@ -16193,7 +17104,6 @@
           <w:noProof/>
           <w:szCs w:val="24"/>
         </w:rPr>
-        <w:lastRenderedPageBreak/>
         <w:drawing>
           <wp:inline distT="0" distB="0" distL="0" distR="0">
             <wp:extent cx="2276475" cy="2009775"/>
@@ -16994,6 +17904,7 @@
           <w:szCs w:val="28"/>
           <w:lang w:eastAsia="en-US"/>
         </w:rPr>
+        <w:lastRenderedPageBreak/>
         <w:t>References</w:t>
       </w:r>
     </w:p>
@@ -17092,7 +18003,6 @@
           <w:rFonts w:cs="Times New Roman"/>
           <w:szCs w:val="24"/>
         </w:rPr>
-        <w:lastRenderedPageBreak/>
         <w:t>Journal Articles:</w:t>
       </w:r>
     </w:p>
@@ -18374,6 +19284,95 @@
     </w:lvl>
   </w:abstractNum>
   <w:abstractNum w:abstractNumId="3" w15:restartNumberingAfterBreak="0">
+    <w:nsid w:val="7154609E"/>
+    <w:multiLevelType w:val="hybridMultilevel"/>
+    <w:tmpl w:val="968CF1DE"/>
+    <w:lvl w:ilvl="0" w:tplc="0409000F">
+      <w:start w:val="1"/>
+      <w:numFmt w:val="decimal"/>
+      <w:lvlText w:val="%1."/>
+      <w:lvlJc w:val="left"/>
+      <w:pPr>
+        <w:ind w:left="720" w:hanging="360"/>
+      </w:pPr>
+      <w:rPr>
+        <w:rFonts w:hint="default"/>
+      </w:rPr>
+    </w:lvl>
+    <w:lvl w:ilvl="1" w:tplc="04090019" w:tentative="1">
+      <w:start w:val="1"/>
+      <w:numFmt w:val="lowerLetter"/>
+      <w:lvlText w:val="%2."/>
+      <w:lvlJc w:val="left"/>
+      <w:pPr>
+        <w:ind w:left="1440" w:hanging="360"/>
+      </w:pPr>
+    </w:lvl>
+    <w:lvl w:ilvl="2" w:tplc="0409001B" w:tentative="1">
+      <w:start w:val="1"/>
+      <w:numFmt w:val="lowerRoman"/>
+      <w:lvlText w:val="%3."/>
+      <w:lvlJc w:val="right"/>
+      <w:pPr>
+        <w:ind w:left="2160" w:hanging="180"/>
+      </w:pPr>
+    </w:lvl>
+    <w:lvl w:ilvl="3" w:tplc="0409000F" w:tentative="1">
+      <w:start w:val="1"/>
+      <w:numFmt w:val="decimal"/>
+      <w:lvlText w:val="%4."/>
+      <w:lvlJc w:val="left"/>
+      <w:pPr>
+        <w:ind w:left="2880" w:hanging="360"/>
+      </w:pPr>
+    </w:lvl>
+    <w:lvl w:ilvl="4" w:tplc="04090019" w:tentative="1">
+      <w:start w:val="1"/>
+      <w:numFmt w:val="lowerLetter"/>
+      <w:lvlText w:val="%5."/>
+      <w:lvlJc w:val="left"/>
+      <w:pPr>
+        <w:ind w:left="3600" w:hanging="360"/>
+      </w:pPr>
+    </w:lvl>
+    <w:lvl w:ilvl="5" w:tplc="0409001B" w:tentative="1">
+      <w:start w:val="1"/>
+      <w:numFmt w:val="lowerRoman"/>
+      <w:lvlText w:val="%6."/>
+      <w:lvlJc w:val="right"/>
+      <w:pPr>
+        <w:ind w:left="4320" w:hanging="180"/>
+      </w:pPr>
+    </w:lvl>
+    <w:lvl w:ilvl="6" w:tplc="0409000F" w:tentative="1">
+      <w:start w:val="1"/>
+      <w:numFmt w:val="decimal"/>
+      <w:lvlText w:val="%7."/>
+      <w:lvlJc w:val="left"/>
+      <w:pPr>
+        <w:ind w:left="5040" w:hanging="360"/>
+      </w:pPr>
+    </w:lvl>
+    <w:lvl w:ilvl="7" w:tplc="04090019" w:tentative="1">
+      <w:start w:val="1"/>
+      <w:numFmt w:val="lowerLetter"/>
+      <w:lvlText w:val="%8."/>
+      <w:lvlJc w:val="left"/>
+      <w:pPr>
+        <w:ind w:left="5760" w:hanging="360"/>
+      </w:pPr>
+    </w:lvl>
+    <w:lvl w:ilvl="8" w:tplc="0409001B" w:tentative="1">
+      <w:start w:val="1"/>
+      <w:numFmt w:val="lowerRoman"/>
+      <w:lvlText w:val="%9."/>
+      <w:lvlJc w:val="right"/>
+      <w:pPr>
+        <w:ind w:left="6480" w:hanging="180"/>
+      </w:pPr>
+    </w:lvl>
+  </w:abstractNum>
+  <w:abstractNum w:abstractNumId="4" w15:restartNumberingAfterBreak="0">
     <w:nsid w:val="7E8463BA"/>
     <w:multiLevelType w:val="hybridMultilevel"/>
     <w:tmpl w:val="C26EAA9C"/>
@@ -18466,13 +19465,16 @@
     <w:abstractNumId w:val="0"/>
   </w:num>
   <w:num w:numId="2">
-    <w:abstractNumId w:val="3"/>
+    <w:abstractNumId w:val="4"/>
   </w:num>
   <w:num w:numId="3">
     <w:abstractNumId w:val="2"/>
   </w:num>
   <w:num w:numId="4">
     <w:abstractNumId w:val="1"/>
+  </w:num>
+  <w:num w:numId="5">
+    <w:abstractNumId w:val="3"/>
   </w:num>
 </w:numbering>
 </file>
@@ -19179,6 +20181,16 @@
     <w:unhideWhenUsed/>
     <w:rsid w:val="00DE54E0"/>
   </w:style>
+  <w:style w:type="character" w:styleId="PlaceholderText">
+    <w:name w:val="Placeholder Text"/>
+    <w:basedOn w:val="DefaultParagraphFont"/>
+    <w:uiPriority w:val="99"/>
+    <w:semiHidden/>
+    <w:rsid w:val="00351016"/>
+    <w:rPr>
+      <w:color w:val="808080"/>
+    </w:rPr>
+  </w:style>
 </w:styles>
 </file>
 
@@ -19557,7 +20569,7 @@
 </file>
 
 <file path=customXml/itemProps1.xml><?xml version="1.0" encoding="utf-8"?>
-<ds:datastoreItem xmlns:ds="http://schemas.openxmlformats.org/officeDocument/2006/customXml" ds:itemID="{754938BC-2BEB-421F-B855-CC89814C3B21}">
+<ds:datastoreItem xmlns:ds="http://schemas.openxmlformats.org/officeDocument/2006/customXml" ds:itemID="{8DD832E8-9AB3-47EB-A02A-2A50206D1FD6}">
   <ds:schemaRefs>
     <ds:schemaRef ds:uri="http://schemas.openxmlformats.org/officeDocument/2006/bibliography"/>
   </ds:schemaRefs>

--- a/2_design/RegressionEM.docx
+++ b/2_design/RegressionEM.docx
@@ -136,43 +136,7 @@
           <w:sz w:val="21"/>
           <w:szCs w:val="24"/>
         </w:rPr>
-        <w:t xml:space="preserve"> Board of Directors, Sunflower Soft Company, </w:t>
-      </w:r>
-      <w:proofErr w:type="gramStart"/>
-      <w:r>
-        <w:rPr>
-          <w:rFonts w:cs="Times New Roman"/>
-          <w:sz w:val="21"/>
-          <w:szCs w:val="24"/>
-        </w:rPr>
-        <w:t>An</w:t>
-      </w:r>
-      <w:proofErr w:type="gramEnd"/>
-      <w:r>
-        <w:rPr>
-          <w:rFonts w:cs="Times New Roman"/>
-          <w:sz w:val="21"/>
-          <w:szCs w:val="24"/>
-        </w:rPr>
-        <w:t xml:space="preserve"> </w:t>
-      </w:r>
-      <w:proofErr w:type="spellStart"/>
-      <w:r>
-        <w:rPr>
-          <w:rFonts w:cs="Times New Roman"/>
-          <w:sz w:val="21"/>
-          <w:szCs w:val="24"/>
-        </w:rPr>
-        <w:t>Giang</w:t>
-      </w:r>
-      <w:proofErr w:type="spellEnd"/>
-      <w:r>
-        <w:rPr>
-          <w:rFonts w:cs="Times New Roman"/>
-          <w:sz w:val="21"/>
-          <w:szCs w:val="24"/>
-        </w:rPr>
-        <w:t>, Vietnam</w:t>
+        <w:t xml:space="preserve"> Board of Directors, Sunflower Soft Company, An Giang, Vietnam</w:t>
       </w:r>
     </w:p>
     <w:p>
@@ -974,7 +938,6 @@
         </w:rPr>
         <w:t xml:space="preserve"> + … + α</w:t>
       </w:r>
-      <w:proofErr w:type="spellStart"/>
       <w:r>
         <w:rPr>
           <w:rFonts w:cs="Times New Roman"/>
@@ -1001,7 +964,6 @@
         </w:rPr>
         <w:t>n</w:t>
       </w:r>
-      <w:proofErr w:type="spellEnd"/>
       <w:r>
         <w:rPr>
           <w:rFonts w:cs="Times New Roman"/>
@@ -1112,18 +1074,8 @@
           <w:i/>
           <w:szCs w:val="24"/>
         </w:rPr>
-        <w:t xml:space="preserve"> </w:t>
-      </w:r>
-      <w:proofErr w:type="spellStart"/>
-      <w:r>
-        <w:rPr>
-          <w:rFonts w:cs="Times New Roman"/>
-          <w:i/>
-          <w:szCs w:val="24"/>
-        </w:rPr>
-        <w:t>hc</w:t>
-      </w:r>
-      <w:proofErr w:type="spellEnd"/>
+        <w:t xml:space="preserve"> hc</w:t>
+      </w:r>
       <w:r>
         <w:rPr>
           <w:rFonts w:cs="Times New Roman"/>
@@ -1743,7 +1695,6 @@
         </w:rPr>
         <w:t>α</w:t>
       </w:r>
-      <w:proofErr w:type="gramStart"/>
       <w:r>
         <w:rPr>
           <w:rFonts w:cs="Times New Roman"/>
@@ -1757,9 +1708,107 @@
           <w:rFonts w:cs="Times New Roman"/>
           <w:szCs w:val="24"/>
         </w:rPr>
-        <w:t>,…</w:t>
-      </w:r>
-      <w:proofErr w:type="gramEnd"/>
+        <w:t xml:space="preserve">,…, </w:t>
+      </w:r>
+      <w:r>
+        <w:rPr>
+          <w:rFonts w:cs="Times New Roman"/>
+          <w:i/>
+          <w:szCs w:val="24"/>
+        </w:rPr>
+        <w:t>α</w:t>
+      </w:r>
+      <w:r>
+        <w:rPr>
+          <w:rFonts w:cs="Times New Roman"/>
+          <w:i/>
+          <w:szCs w:val="24"/>
+          <w:vertAlign w:val="subscript"/>
+        </w:rPr>
+        <w:t>n</w:t>
+      </w:r>
+      <w:r>
+        <w:rPr>
+          <w:rFonts w:cs="Times New Roman"/>
+          <w:szCs w:val="24"/>
+        </w:rPr>
+        <w:t>)</w:t>
+      </w:r>
+      <w:r>
+        <w:rPr>
+          <w:rFonts w:cs="Times New Roman"/>
+          <w:i/>
+          <w:szCs w:val="24"/>
+          <w:vertAlign w:val="superscript"/>
+        </w:rPr>
+        <w:t>T</w:t>
+      </w:r>
+      <w:r>
+        <w:rPr>
+          <w:rFonts w:cs="Times New Roman"/>
+          <w:szCs w:val="24"/>
+        </w:rPr>
+        <w:t xml:space="preserve"> </w:t>
+      </w:r>
+      <w:r>
+        <w:rPr>
+          <w:rFonts w:cs="Times New Roman"/>
+          <w:szCs w:val="24"/>
+        </w:rPr>
+        <w:t>is</w:t>
+      </w:r>
+      <w:r>
+        <w:rPr>
+          <w:rFonts w:cs="Times New Roman"/>
+          <w:szCs w:val="24"/>
+        </w:rPr>
+        <w:t xml:space="preserve"> parameter vector </w:t>
+      </w:r>
+      <w:r>
+        <w:rPr>
+          <w:rFonts w:cs="Times New Roman"/>
+          <w:szCs w:val="24"/>
+        </w:rPr>
+        <w:t>and</w:t>
+      </w:r>
+      <w:r>
+        <w:rPr>
+          <w:rFonts w:cs="Times New Roman"/>
+          <w:szCs w:val="24"/>
+        </w:rPr>
+        <w:t xml:space="preserve"> </w:t>
+      </w:r>
+      <w:r>
+        <w:rPr>
+          <w:rFonts w:cs="Times New Roman"/>
+          <w:i/>
+          <w:szCs w:val="24"/>
+        </w:rPr>
+        <w:t>X</w:t>
+      </w:r>
+      <w:r>
+        <w:rPr>
+          <w:rFonts w:cs="Times New Roman"/>
+          <w:szCs w:val="24"/>
+        </w:rPr>
+        <w:t xml:space="preserve"> = (1, </w:t>
+      </w:r>
+      <w:r>
+        <w:rPr>
+          <w:rFonts w:cs="Times New Roman"/>
+          <w:i/>
+          <w:szCs w:val="24"/>
+        </w:rPr>
+        <w:t>X</w:t>
+      </w:r>
+      <w:r>
+        <w:rPr>
+          <w:rFonts w:cs="Times New Roman"/>
+          <w:szCs w:val="24"/>
+          <w:vertAlign w:val="subscript"/>
+        </w:rPr>
+        <w:t>1</w:t>
+      </w:r>
       <w:r>
         <w:rPr>
           <w:rFonts w:cs="Times New Roman"/>
@@ -1773,13 +1822,36 @@
           <w:i/>
           <w:szCs w:val="24"/>
         </w:rPr>
-        <w:t>α</w:t>
+        <w:t>X</w:t>
+      </w:r>
+      <w:r>
+        <w:rPr>
+          <w:rFonts w:cs="Times New Roman"/>
+          <w:szCs w:val="24"/>
+          <w:vertAlign w:val="subscript"/>
+        </w:rPr>
+        <w:t>2</w:t>
+      </w:r>
+      <w:r>
+        <w:rPr>
+          <w:rFonts w:cs="Times New Roman"/>
+          <w:szCs w:val="24"/>
+        </w:rPr>
+        <w:t xml:space="preserve">,…, </w:t>
       </w:r>
       <w:r>
         <w:rPr>
           <w:rFonts w:cs="Times New Roman"/>
           <w:i/>
           <w:szCs w:val="24"/>
+        </w:rPr>
+        <w:t>X</w:t>
+      </w:r>
+      <w:r>
+        <w:rPr>
+          <w:rFonts w:cs="Times New Roman"/>
+          <w:i/>
+          <w:szCs w:val="24"/>
           <w:vertAlign w:val="subscript"/>
         </w:rPr>
         <w:t>n</w:t>
@@ -1819,169 +1891,36 @@
           <w:rFonts w:cs="Times New Roman"/>
           <w:szCs w:val="24"/>
         </w:rPr>
-        <w:t xml:space="preserve"> parameter vector </w:t>
-      </w:r>
-      <w:r>
-        <w:rPr>
-          <w:rFonts w:cs="Times New Roman"/>
-          <w:szCs w:val="24"/>
-        </w:rPr>
-        <w:t>and</w:t>
-      </w:r>
-      <w:r>
-        <w:rPr>
-          <w:rFonts w:cs="Times New Roman"/>
-          <w:szCs w:val="24"/>
-        </w:rPr>
-        <w:t xml:space="preserve"> </w:t>
-      </w:r>
-      <w:r>
-        <w:rPr>
-          <w:rFonts w:cs="Times New Roman"/>
+        <w:t xml:space="preserve"> data vector</w:t>
+      </w:r>
+      <w:r>
+        <w:rPr>
+          <w:rFonts w:cs="Times New Roman"/>
+          <w:szCs w:val="24"/>
+        </w:rPr>
+        <w:t>.</w:t>
+      </w:r>
+      <w:r>
+        <w:t xml:space="preserve"> The mean and variance of </w:t>
+      </w:r>
+      <w:r>
+        <w:rPr>
           <w:i/>
-          <w:szCs w:val="24"/>
-        </w:rPr>
-        <w:t>X</w:t>
-      </w:r>
-      <w:r>
-        <w:rPr>
-          <w:rFonts w:cs="Times New Roman"/>
-          <w:szCs w:val="24"/>
-        </w:rPr>
-        <w:t xml:space="preserve"> = (1, </w:t>
-      </w:r>
-      <w:r>
-        <w:rPr>
-          <w:rFonts w:cs="Times New Roman"/>
+        </w:rPr>
+        <w:t>Z</w:t>
+      </w:r>
+      <w:r>
+        <w:t xml:space="preserve"> with regard to </w:t>
+      </w:r>
+      <w:r>
+        <w:rPr>
           <w:i/>
-          <w:szCs w:val="24"/>
-        </w:rPr>
-        <w:t>X</w:t>
-      </w:r>
-      <w:r>
-        <w:rPr>
-          <w:rFonts w:cs="Times New Roman"/>
-          <w:szCs w:val="24"/>
-          <w:vertAlign w:val="subscript"/>
-        </w:rPr>
-        <w:t>1</w:t>
-      </w:r>
-      <w:r>
-        <w:rPr>
-          <w:rFonts w:cs="Times New Roman"/>
-          <w:szCs w:val="24"/>
-        </w:rPr>
-        <w:t xml:space="preserve">, </w:t>
-      </w:r>
-      <w:r>
-        <w:rPr>
-          <w:rFonts w:cs="Times New Roman"/>
-          <w:i/>
-          <w:szCs w:val="24"/>
-        </w:rPr>
-        <w:t>X</w:t>
-      </w:r>
-      <w:r>
-        <w:rPr>
-          <w:rFonts w:cs="Times New Roman"/>
-          <w:szCs w:val="24"/>
-          <w:vertAlign w:val="subscript"/>
-        </w:rPr>
-        <w:t>2</w:t>
-      </w:r>
-      <w:r>
-        <w:rPr>
-          <w:rFonts w:cs="Times New Roman"/>
-          <w:szCs w:val="24"/>
-        </w:rPr>
-        <w:t xml:space="preserve">,…, </w:t>
-      </w:r>
-      <w:proofErr w:type="spellStart"/>
-      <w:r>
-        <w:rPr>
-          <w:rFonts w:cs="Times New Roman"/>
-          <w:i/>
-          <w:szCs w:val="24"/>
-        </w:rPr>
-        <w:t>X</w:t>
-      </w:r>
-      <w:r>
-        <w:rPr>
-          <w:rFonts w:cs="Times New Roman"/>
-          <w:i/>
-          <w:szCs w:val="24"/>
-          <w:vertAlign w:val="subscript"/>
-        </w:rPr>
-        <w:t>n</w:t>
-      </w:r>
-      <w:proofErr w:type="spellEnd"/>
-      <w:r>
-        <w:rPr>
-          <w:rFonts w:cs="Times New Roman"/>
-          <w:szCs w:val="24"/>
-        </w:rPr>
-        <w:t>)</w:t>
-      </w:r>
-      <w:r>
-        <w:rPr>
-          <w:rFonts w:cs="Times New Roman"/>
-          <w:i/>
-          <w:szCs w:val="24"/>
-          <w:vertAlign w:val="superscript"/>
-        </w:rPr>
-        <w:t>T</w:t>
-      </w:r>
-      <w:r>
-        <w:rPr>
-          <w:rFonts w:cs="Times New Roman"/>
-          <w:szCs w:val="24"/>
-        </w:rPr>
-        <w:t xml:space="preserve"> </w:t>
-      </w:r>
-      <w:r>
-        <w:rPr>
-          <w:rFonts w:cs="Times New Roman"/>
-          <w:szCs w:val="24"/>
-        </w:rPr>
-        <w:t>is</w:t>
-      </w:r>
-      <w:r>
-        <w:rPr>
-          <w:rFonts w:cs="Times New Roman"/>
-          <w:szCs w:val="24"/>
-        </w:rPr>
-        <w:t xml:space="preserve"> data vector</w:t>
-      </w:r>
-      <w:r>
-        <w:rPr>
-          <w:rFonts w:cs="Times New Roman"/>
-          <w:szCs w:val="24"/>
-        </w:rPr>
-        <w:t>.</w:t>
-      </w:r>
-      <w:r>
-        <w:t xml:space="preserve"> The mean and variance of </w:t>
-      </w:r>
-      <w:r>
-        <w:rPr>
-          <w:i/>
-        </w:rPr>
-        <w:t>Z</w:t>
-      </w:r>
-      <w:r>
-        <w:t xml:space="preserve"> with regard to </w:t>
-      </w:r>
-      <w:proofErr w:type="gramStart"/>
-      <w:r>
-        <w:rPr>
-          <w:i/>
         </w:rPr>
         <w:t>P</w:t>
       </w:r>
       <w:r>
         <w:t>(</w:t>
       </w:r>
-      <w:proofErr w:type="gramEnd"/>
       <w:r>
         <w:rPr>
           <w:i/>
@@ -2168,7 +2107,6 @@
         </w:rPr>
         <w:t xml:space="preserve">regression model </w:t>
       </w:r>
-      <w:proofErr w:type="spellStart"/>
       <w:r>
         <w:rPr>
           <w:rFonts w:cs="Times New Roman"/>
@@ -2186,7 +2124,6 @@
         </w:rPr>
         <w:t>j</w:t>
       </w:r>
-      <w:proofErr w:type="spellEnd"/>
       <w:r>
         <w:rPr>
           <w:rFonts w:cs="Times New Roman"/>
@@ -2274,7 +2211,6 @@
         </w:rPr>
         <w:t xml:space="preserve">words, </w:t>
       </w:r>
-      <w:proofErr w:type="spellStart"/>
       <w:r>
         <w:rPr>
           <w:rFonts w:cs="Times New Roman"/>
@@ -2292,7 +2228,6 @@
         </w:rPr>
         <w:t>j</w:t>
       </w:r>
-      <w:proofErr w:type="spellEnd"/>
       <w:r>
         <w:rPr>
           <w:rFonts w:cs="Times New Roman"/>
@@ -2932,7 +2867,6 @@
         </w:rPr>
         <w:t>j</w:t>
       </w:r>
-      <w:proofErr w:type="gramStart"/>
       <w:r>
         <w:rPr>
           <w:rFonts w:cs="Times New Roman"/>
@@ -2957,7 +2891,6 @@
         </w:rPr>
         <w:t>T</w:t>
       </w:r>
-      <w:proofErr w:type="gramEnd"/>
       <w:r>
         <w:rPr>
           <w:rFonts w:cs="Times New Roman"/>
@@ -3079,7 +3012,6 @@
       <w:r>
         <w:t xml:space="preserve">The mean and variance of each </w:t>
       </w:r>
-      <w:proofErr w:type="spellStart"/>
       <w:r>
         <w:rPr>
           <w:i/>
@@ -3093,12 +3025,9 @@
         </w:rPr>
         <w:t>j</w:t>
       </w:r>
-      <w:proofErr w:type="spellEnd"/>
       <w:r>
         <w:t xml:space="preserve"> with regard to the inverse distribution </w:t>
       </w:r>
-      <w:proofErr w:type="spellStart"/>
-      <w:proofErr w:type="gramStart"/>
       <w:r>
         <w:rPr>
           <w:i/>
@@ -3112,12 +3041,9 @@
         </w:rPr>
         <w:t>j</w:t>
       </w:r>
-      <w:proofErr w:type="spellEnd"/>
       <w:r>
         <w:t>(</w:t>
       </w:r>
-      <w:proofErr w:type="spellStart"/>
-      <w:proofErr w:type="gramEnd"/>
       <w:r>
         <w:rPr>
           <w:i/>
@@ -3131,7 +3057,6 @@
         </w:rPr>
         <w:t>j</w:t>
       </w:r>
-      <w:proofErr w:type="spellEnd"/>
       <w:r>
         <w:t xml:space="preserve"> | </w:t>
       </w:r>
@@ -3170,7 +3095,6 @@
         </w:rPr>
         <w:t>β</w:t>
       </w:r>
-      <w:proofErr w:type="spellStart"/>
       <w:r>
         <w:rPr>
           <w:rFonts w:cs="Times New Roman"/>
@@ -3189,7 +3113,6 @@
         </w:rPr>
         <w:t>T</w:t>
       </w:r>
-      <w:proofErr w:type="spellEnd"/>
       <w:r>
         <w:rPr>
           <w:rFonts w:cs="Times New Roman"/>
@@ -3260,7 +3183,6 @@
         </w:rPr>
         <w:t xml:space="preserve">, respectively. Of course, there are </w:t>
       </w:r>
-      <w:proofErr w:type="spellStart"/>
       <w:r>
         <w:rPr>
           <w:rFonts w:cs="Times New Roman"/>
@@ -3269,7 +3191,6 @@
         </w:rPr>
         <w:t>n</w:t>
       </w:r>
-      <w:proofErr w:type="spellEnd"/>
       <w:r>
         <w:rPr>
           <w:rFonts w:cs="Times New Roman"/>
@@ -5525,7 +5446,6 @@
         </w:rPr>
         <w:t xml:space="preserve">regard to the entire linear model </w:t>
       </w:r>
-      <w:proofErr w:type="gramStart"/>
       <w:r>
         <w:rPr>
           <w:rFonts w:cs="Times New Roman"/>
@@ -5541,7 +5461,6 @@
         </w:rPr>
         <w:t>(</w:t>
       </w:r>
-      <w:proofErr w:type="gramEnd"/>
       <w:r>
         <w:rPr>
           <w:rFonts w:cs="Times New Roman"/>
@@ -5808,7 +5727,6 @@
         </w:rPr>
         <w:t xml:space="preserve">sufficient statistic </w:t>
       </w:r>
-      <w:proofErr w:type="spellStart"/>
       <w:r>
         <w:rPr>
           <w:rFonts w:cs="Times New Roman"/>
@@ -5826,7 +5744,6 @@
         </w:rPr>
         <w:t>j</w:t>
       </w:r>
-      <w:proofErr w:type="spellEnd"/>
       <w:r>
         <w:rPr>
           <w:rFonts w:cs="Times New Roman"/>
@@ -5848,8 +5765,6 @@
         </w:rPr>
         <w:t xml:space="preserve">model </w:t>
       </w:r>
-      <w:proofErr w:type="spellStart"/>
-      <w:proofErr w:type="gramStart"/>
       <w:r>
         <w:rPr>
           <w:rFonts w:cs="Times New Roman"/>
@@ -5867,7 +5782,6 @@
         </w:rPr>
         <w:t>j</w:t>
       </w:r>
-      <w:proofErr w:type="spellEnd"/>
       <w:r>
         <w:rPr>
           <w:rFonts w:cs="Times New Roman"/>
@@ -5875,8 +5789,6 @@
         </w:rPr>
         <w:t>(</w:t>
       </w:r>
-      <w:proofErr w:type="spellStart"/>
-      <w:proofErr w:type="gramEnd"/>
       <w:r>
         <w:rPr>
           <w:rFonts w:cs="Times New Roman"/>
@@ -5894,7 +5806,6 @@
         </w:rPr>
         <w:t>j</w:t>
       </w:r>
-      <w:proofErr w:type="spellEnd"/>
       <w:r>
         <w:rPr>
           <w:rFonts w:cs="Times New Roman"/>
@@ -6370,7 +6281,6 @@
         </w:rPr>
         <w:t xml:space="preserve">and </w:t>
       </w:r>
-      <w:proofErr w:type="spellStart"/>
       <w:r>
         <w:rPr>
           <w:rFonts w:cs="Times New Roman"/>
@@ -6388,7 +6298,6 @@
         </w:rPr>
         <w:t>j</w:t>
       </w:r>
-      <w:proofErr w:type="spellEnd"/>
       <w:r>
         <w:rPr>
           <w:rFonts w:cs="Times New Roman"/>
@@ -7091,7 +7000,6 @@
         </w:rPr>
         <w:t xml:space="preserve">, and </w:t>
       </w:r>
-      <w:proofErr w:type="spellStart"/>
       <w:r>
         <w:rPr>
           <w:b/>
@@ -7108,7 +7016,6 @@
         </w:rPr>
         <w:t>j</w:t>
       </w:r>
-      <w:proofErr w:type="spellEnd"/>
       <w:r>
         <w:rPr>
           <w:szCs w:val="24"/>
@@ -7197,7 +7104,6 @@
         </w:rPr>
         <w:t>j</w:t>
       </w:r>
-      <w:proofErr w:type="gramStart"/>
       <w:r>
         <w:rPr>
           <w:rFonts w:cs="Times New Roman"/>
@@ -7228,15 +7134,7 @@
           <w:rFonts w:cs="Times New Roman"/>
           <w:szCs w:val="24"/>
         </w:rPr>
-        <w:t>.</w:t>
-      </w:r>
-      <w:proofErr w:type="gramEnd"/>
-      <w:r>
-        <w:rPr>
-          <w:rFonts w:cs="Times New Roman"/>
-          <w:szCs w:val="24"/>
-        </w:rPr>
-        <w:t xml:space="preserve"> </w:t>
+        <w:t xml:space="preserve">. </w:t>
       </w:r>
       <w:r>
         <w:rPr>
@@ -7351,7 +7249,6 @@
         </w:rPr>
         <w:t>t</w:t>
       </w:r>
-      <w:proofErr w:type="gramStart"/>
       <w:r>
         <w:rPr>
           <w:rFonts w:cs="Times New Roman"/>
@@ -7376,7 +7273,6 @@
         </w:rPr>
         <w:t>T</w:t>
       </w:r>
-      <w:proofErr w:type="gramEnd"/>
       <w:r>
         <w:rPr>
           <w:rFonts w:cs="Times New Roman"/>
@@ -7384,7 +7280,6 @@
         </w:rPr>
         <w:t xml:space="preserve"> at the </w:t>
       </w:r>
-      <w:proofErr w:type="spellStart"/>
       <w:r>
         <w:rPr>
           <w:rFonts w:cs="Times New Roman"/>
@@ -7401,7 +7296,6 @@
         </w:rPr>
         <w:t>th</w:t>
       </w:r>
-      <w:proofErr w:type="spellEnd"/>
       <w:r>
         <w:rPr>
           <w:rFonts w:cs="Times New Roman"/>
@@ -7409,7 +7303,6 @@
         </w:rPr>
         <w:t xml:space="preserve"> iteration, missing values </w:t>
       </w:r>
-      <w:proofErr w:type="spellStart"/>
       <w:r>
         <w:rPr>
           <w:rFonts w:cs="Times New Roman"/>
@@ -7427,7 +7320,6 @@
         </w:rPr>
         <w:t>i</w:t>
       </w:r>
-      <w:proofErr w:type="spellEnd"/>
       <w:r>
         <w:rPr>
           <w:rFonts w:cs="Times New Roman"/>
@@ -7435,7 +7327,6 @@
         </w:rPr>
         <w:t xml:space="preserve"> and </w:t>
       </w:r>
-      <w:proofErr w:type="spellStart"/>
       <w:r>
         <w:rPr>
           <w:rFonts w:cs="Times New Roman"/>
@@ -7453,7 +7344,6 @@
         </w:rPr>
         <w:t>ij</w:t>
       </w:r>
-      <w:proofErr w:type="spellEnd"/>
       <w:r>
         <w:rPr>
           <w:rFonts w:cs="Times New Roman"/>
@@ -7656,7 +7546,6 @@
         </w:rPr>
         <w:t>+1</w:t>
       </w:r>
-      <w:proofErr w:type="gramStart"/>
       <w:r>
         <w:rPr>
           <w:rFonts w:cs="Times New Roman"/>
@@ -7681,7 +7570,6 @@
         </w:rPr>
         <w:t>T</w:t>
       </w:r>
-      <w:proofErr w:type="gramEnd"/>
       <w:r>
         <w:rPr>
           <w:rFonts w:cs="Times New Roman"/>
@@ -7743,7 +7631,6 @@
         </w:rPr>
         <w:t xml:space="preserve">The most important problem in our research is how to estimate missing values </w:t>
       </w:r>
-      <w:proofErr w:type="spellStart"/>
       <w:r>
         <w:rPr>
           <w:rFonts w:cs="Times New Roman"/>
@@ -7761,7 +7648,6 @@
         </w:rPr>
         <w:t>i</w:t>
       </w:r>
-      <w:proofErr w:type="spellEnd"/>
       <w:r>
         <w:rPr>
           <w:rFonts w:cs="Times New Roman"/>
@@ -7769,7 +7655,6 @@
         </w:rPr>
         <w:t xml:space="preserve"> and </w:t>
       </w:r>
-      <w:proofErr w:type="spellStart"/>
       <w:r>
         <w:rPr>
           <w:rFonts w:cs="Times New Roman"/>
@@ -7787,7 +7672,6 @@
         </w:rPr>
         <w:t>ij</w:t>
       </w:r>
-      <w:proofErr w:type="spellEnd"/>
       <w:r>
         <w:rPr>
           <w:rFonts w:cs="Times New Roman"/>
@@ -7807,7 +7691,6 @@
         </w:rPr>
         <w:t xml:space="preserve">issing value </w:t>
       </w:r>
-      <w:proofErr w:type="spellStart"/>
       <w:r>
         <w:rPr>
           <w:i/>
@@ -7823,7 +7706,6 @@
         </w:rPr>
         <w:t>i</w:t>
       </w:r>
-      <w:proofErr w:type="spellEnd"/>
       <w:r>
         <w:rPr>
           <w:szCs w:val="24"/>
@@ -8204,7 +8086,6 @@
       <w:r>
         <w:t xml:space="preserve"> be a set of indices of missing values </w:t>
       </w:r>
-      <w:proofErr w:type="spellStart"/>
       <w:r>
         <w:rPr>
           <w:i/>
@@ -8218,7 +8099,6 @@
         </w:rPr>
         <w:t>ij</w:t>
       </w:r>
-      <w:proofErr w:type="spellEnd"/>
       <w:r>
         <w:t xml:space="preserve">. In other words, if </w:t>
       </w:r>
@@ -8262,7 +8142,6 @@
         </w:rPr>
         <w:t xml:space="preserve"> then, </w:t>
       </w:r>
-      <w:proofErr w:type="spellStart"/>
       <w:r>
         <w:rPr>
           <w:i/>
@@ -8276,7 +8155,6 @@
         </w:rPr>
         <w:t>ij</w:t>
       </w:r>
-      <w:proofErr w:type="spellEnd"/>
       <w:r>
         <w:t xml:space="preserve"> is missing. The set </w:t>
       </w:r>
@@ -8655,7 +8533,6 @@
       <w:r>
         <w:t xml:space="preserve"> = 1. According to equation 5, missing value </w:t>
       </w:r>
-      <w:proofErr w:type="spellStart"/>
       <w:r>
         <w:rPr>
           <w:i/>
@@ -8669,7 +8546,6 @@
         </w:rPr>
         <w:t>ij</w:t>
       </w:r>
-      <w:proofErr w:type="spellEnd"/>
       <w:r>
         <w:t xml:space="preserve"> is estimated by:</w:t>
       </w:r>
@@ -10459,7 +10335,6 @@
       <w:r>
         <w:t xml:space="preserve">Missing values </w:t>
       </w:r>
-      <w:proofErr w:type="spellStart"/>
       <w:r>
         <w:rPr>
           <w:i/>
@@ -10473,11 +10348,9 @@
         </w:rPr>
         <w:t>i</w:t>
       </w:r>
-      <w:proofErr w:type="spellEnd"/>
       <w:r>
         <w:t xml:space="preserve"> and </w:t>
       </w:r>
-      <w:proofErr w:type="spellStart"/>
       <w:r>
         <w:rPr>
           <w:i/>
@@ -10491,7 +10364,6 @@
         </w:rPr>
         <w:t>ij</w:t>
       </w:r>
-      <w:proofErr w:type="spellEnd"/>
       <w:r>
         <w:t xml:space="preserve"> are estimated by the </w:t>
       </w:r>
@@ -10624,7 +10496,6 @@
               </w:rPr>
               <w:t xml:space="preserve">Missing values </w:t>
             </w:r>
-            <w:proofErr w:type="spellStart"/>
             <w:r>
               <w:rPr>
                 <w:rFonts w:cs="Times New Roman"/>
@@ -10644,7 +10515,6 @@
               </w:rPr>
               <w:t>i</w:t>
             </w:r>
-            <w:proofErr w:type="spellEnd"/>
             <w:r>
               <w:rPr>
                 <w:rFonts w:cs="Times New Roman"/>
@@ -10772,7 +10642,6 @@
               </w:rPr>
               <w:t>t</w:t>
             </w:r>
-            <w:proofErr w:type="gramStart"/>
             <w:r>
               <w:rPr>
                 <w:rFonts w:cs="Times New Roman"/>
@@ -10808,7 +10677,6 @@
               </w:rPr>
               <w:t>.</w:t>
             </w:r>
-            <w:proofErr w:type="gramEnd"/>
           </w:p>
           <w:p>
             <w:pPr>
@@ -11417,7 +11285,6 @@
               </w:rPr>
               <w:t xml:space="preserve">Missing values </w:t>
             </w:r>
-            <w:proofErr w:type="spellStart"/>
             <w:r>
               <w:rPr>
                 <w:rFonts w:cs="Times New Roman"/>
@@ -11437,7 +11304,6 @@
               </w:rPr>
               <w:t>ij</w:t>
             </w:r>
-            <w:proofErr w:type="spellEnd"/>
             <w:r>
               <w:rPr>
                 <w:rFonts w:cs="Times New Roman"/>
@@ -11512,7 +11378,6 @@
               </w:rPr>
               <w:t xml:space="preserve">estimated values </w:t>
             </w:r>
-            <w:proofErr w:type="spellStart"/>
             <w:r>
               <w:rPr>
                 <w:rFonts w:cs="Times New Roman"/>
@@ -11532,7 +11397,6 @@
               </w:rPr>
               <w:t>i</w:t>
             </w:r>
-            <w:proofErr w:type="spellEnd"/>
             <w:r>
               <w:rPr>
                 <w:rFonts w:cs="Times New Roman"/>
@@ -11660,7 +11524,6 @@
               </w:rPr>
               <w:t>t</w:t>
             </w:r>
-            <w:proofErr w:type="gramStart"/>
             <w:r>
               <w:rPr>
                 <w:rFonts w:cs="Times New Roman"/>
@@ -11696,7 +11559,6 @@
               </w:rPr>
               <w:t>.</w:t>
             </w:r>
-            <w:proofErr w:type="gramEnd"/>
           </w:p>
           <w:p>
             <w:pPr>
@@ -12014,7 +11876,6 @@
               </w:rPr>
               <w:t xml:space="preserve">) and </w:t>
             </w:r>
-            <w:proofErr w:type="spellStart"/>
             <w:r>
               <w:rPr>
                 <w:rFonts w:cs="Times New Roman"/>
@@ -12034,7 +11895,6 @@
               </w:rPr>
               <w:t>j</w:t>
             </w:r>
-            <w:proofErr w:type="spellEnd"/>
             <w:r>
               <w:rPr>
                 <w:rFonts w:cs="Times New Roman"/>
@@ -12043,7 +11903,6 @@
               </w:rPr>
               <w:t>(</w:t>
             </w:r>
-            <w:proofErr w:type="spellStart"/>
             <w:r>
               <w:rPr>
                 <w:rFonts w:cs="Times New Roman"/>
@@ -12063,7 +11922,6 @@
               </w:rPr>
               <w:t>j</w:t>
             </w:r>
-            <w:proofErr w:type="spellEnd"/>
             <w:r>
               <w:rPr>
                 <w:rFonts w:cs="Times New Roman"/>
@@ -12132,7 +11990,6 @@
               </w:rPr>
               <w:t xml:space="preserve">, values </w:t>
             </w:r>
-            <w:proofErr w:type="spellStart"/>
             <w:r>
               <w:rPr>
                 <w:rFonts w:cs="Times New Roman"/>
@@ -12152,7 +12009,6 @@
               </w:rPr>
               <w:t>i</w:t>
             </w:r>
-            <w:proofErr w:type="spellEnd"/>
             <w:r>
               <w:rPr>
                 <w:rFonts w:cs="Times New Roman"/>
@@ -12169,7 +12025,6 @@
               </w:rPr>
               <w:t xml:space="preserve">and </w:t>
             </w:r>
-            <w:proofErr w:type="spellStart"/>
             <w:r>
               <w:rPr>
                 <w:rFonts w:cs="Times New Roman"/>
@@ -12189,7 +12044,6 @@
               </w:rPr>
               <w:t>ij</w:t>
             </w:r>
-            <w:proofErr w:type="spellEnd"/>
             <w:r>
               <w:rPr>
                 <w:rFonts w:cs="Times New Roman"/>
@@ -12230,8 +12084,6 @@
               </w:rPr>
               <w:t xml:space="preserve">and 5 </w:t>
             </w:r>
-            <w:bookmarkStart w:id="0" w:name="_GoBack"/>
-            <w:bookmarkEnd w:id="0"/>
             <w:r>
               <w:rPr>
                 <w:rFonts w:cs="Times New Roman"/>
@@ -12240,7 +12092,6 @@
               </w:rPr>
               <w:t xml:space="preserve">as new </w:t>
             </w:r>
-            <w:proofErr w:type="spellStart"/>
             <w:r>
               <w:rPr>
                 <w:rFonts w:cs="Times New Roman"/>
@@ -12260,7 +12111,6 @@
               </w:rPr>
               <w:t>i</w:t>
             </w:r>
-            <w:proofErr w:type="spellEnd"/>
             <w:r>
               <w:rPr>
                 <w:rFonts w:cs="Times New Roman"/>
@@ -12277,7 +12127,6 @@
               </w:rPr>
               <w:t xml:space="preserve"> and </w:t>
             </w:r>
-            <w:proofErr w:type="spellStart"/>
             <w:r>
               <w:rPr>
                 <w:rFonts w:cs="Times New Roman"/>
@@ -12297,22 +12146,13 @@
               </w:rPr>
               <w:t>ij</w:t>
             </w:r>
-            <w:proofErr w:type="spellEnd"/>
-            <w:r>
-              <w:rPr>
-                <w:rFonts w:cs="Times New Roman"/>
-                <w:sz w:val="24"/>
-                <w:szCs w:val="24"/>
-              </w:rPr>
-              <w:t>’</w:t>
-            </w:r>
-            <w:r>
-              <w:rPr>
-                <w:rFonts w:cs="Times New Roman"/>
-                <w:sz w:val="24"/>
-                <w:szCs w:val="24"/>
-              </w:rPr>
-              <w:t>, based on the current parameter Θ</w:t>
+            <w:r>
+              <w:rPr>
+                <w:rFonts w:cs="Times New Roman"/>
+                <w:sz w:val="24"/>
+                <w:szCs w:val="24"/>
+              </w:rPr>
+              <w:t>’, based on the current parameter Θ</w:t>
             </w:r>
             <w:r>
               <w:rPr>
@@ -12913,7 +12753,6 @@
               </w:rPr>
               <w:t>If the deviation between (</w:t>
             </w:r>
-            <w:proofErr w:type="spellStart"/>
             <w:r>
               <w:rPr>
                 <w:rFonts w:cs="Times New Roman"/>
@@ -12933,7 +12772,6 @@
               </w:rPr>
               <w:t>i</w:t>
             </w:r>
-            <w:proofErr w:type="spellEnd"/>
             <w:r>
               <w:rPr>
                 <w:rFonts w:cs="Times New Roman"/>
@@ -12948,7 +12786,104 @@
                 <w:sz w:val="24"/>
                 <w:szCs w:val="24"/>
               </w:rPr>
-              <w:t>,</w:t>
+              <w:t xml:space="preserve">, </w:t>
+            </w:r>
+            <w:r>
+              <w:rPr>
+                <w:rFonts w:cs="Times New Roman"/>
+                <w:i/>
+                <w:sz w:val="24"/>
+                <w:szCs w:val="24"/>
+              </w:rPr>
+              <w:t>x</w:t>
+            </w:r>
+            <w:r>
+              <w:rPr>
+                <w:rFonts w:cs="Times New Roman"/>
+                <w:i/>
+                <w:sz w:val="24"/>
+                <w:szCs w:val="24"/>
+                <w:vertAlign w:val="subscript"/>
+              </w:rPr>
+              <w:t>ij</w:t>
+            </w:r>
+            <w:r>
+              <w:rPr>
+                <w:rFonts w:cs="Times New Roman"/>
+                <w:sz w:val="24"/>
+                <w:szCs w:val="24"/>
+              </w:rPr>
+              <w:t>’</w:t>
+            </w:r>
+            <w:r>
+              <w:rPr>
+                <w:rFonts w:cs="Times New Roman"/>
+                <w:sz w:val="24"/>
+                <w:szCs w:val="24"/>
+              </w:rPr>
+              <w:t>) and (</w:t>
+            </w:r>
+            <w:r>
+              <w:rPr>
+                <w:rFonts w:cs="Times New Roman"/>
+                <w:i/>
+                <w:sz w:val="24"/>
+                <w:szCs w:val="24"/>
+              </w:rPr>
+              <w:t>z</w:t>
+            </w:r>
+            <w:r>
+              <w:rPr>
+                <w:rFonts w:cs="Times New Roman"/>
+                <w:i/>
+                <w:sz w:val="24"/>
+                <w:szCs w:val="24"/>
+                <w:vertAlign w:val="subscript"/>
+              </w:rPr>
+              <w:t>i</w:t>
+            </w:r>
+            <w:r>
+              <w:rPr>
+                <w:rFonts w:cs="Times New Roman"/>
+                <w:sz w:val="24"/>
+                <w:szCs w:val="24"/>
+              </w:rPr>
+              <w:t xml:space="preserve">, </w:t>
+            </w:r>
+            <w:r>
+              <w:rPr>
+                <w:rFonts w:cs="Times New Roman"/>
+                <w:i/>
+                <w:sz w:val="24"/>
+                <w:szCs w:val="24"/>
+              </w:rPr>
+              <w:t>x</w:t>
+            </w:r>
+            <w:r>
+              <w:rPr>
+                <w:rFonts w:cs="Times New Roman"/>
+                <w:i/>
+                <w:sz w:val="24"/>
+                <w:szCs w:val="24"/>
+                <w:vertAlign w:val="subscript"/>
+              </w:rPr>
+              <w:t>ij</w:t>
+            </w:r>
+            <w:r>
+              <w:rPr>
+                <w:rFonts w:cs="Times New Roman"/>
+                <w:sz w:val="24"/>
+                <w:szCs w:val="24"/>
+              </w:rPr>
+              <w:t>) is smaller than a pre-defined threshold, the estimation process stops</w:t>
+            </w:r>
+            <w:r>
+              <w:rPr>
+                <w:rFonts w:cs="Times New Roman"/>
+                <w:sz w:val="24"/>
+                <w:szCs w:val="24"/>
+              </w:rPr>
+              <w:t>;</w:t>
             </w:r>
             <w:r>
               <w:rPr>
@@ -12958,7 +12893,14 @@
               </w:rPr>
               <w:t xml:space="preserve"> </w:t>
             </w:r>
-            <w:proofErr w:type="spellStart"/>
+            <w:r>
+              <w:rPr>
+                <w:rFonts w:cs="Times New Roman"/>
+                <w:sz w:val="24"/>
+                <w:szCs w:val="24"/>
+              </w:rPr>
+              <w:t xml:space="preserve">at that time </w:t>
+            </w:r>
             <w:r>
               <w:rPr>
                 <w:rFonts w:cs="Times New Roman"/>
@@ -12966,6 +12908,41 @@
                 <w:sz w:val="24"/>
                 <w:szCs w:val="24"/>
               </w:rPr>
+              <w:t>z</w:t>
+            </w:r>
+            <w:r>
+              <w:rPr>
+                <w:rFonts w:cs="Times New Roman"/>
+                <w:i/>
+                <w:sz w:val="24"/>
+                <w:szCs w:val="24"/>
+                <w:vertAlign w:val="subscript"/>
+              </w:rPr>
+              <w:t>i</w:t>
+            </w:r>
+            <w:r>
+              <w:rPr>
+                <w:rFonts w:cs="Times New Roman"/>
+                <w:sz w:val="24"/>
+                <w:szCs w:val="24"/>
+              </w:rPr>
+              <w:t>’</w:t>
+            </w:r>
+            <w:r>
+              <w:rPr>
+                <w:rFonts w:cs="Times New Roman"/>
+                <w:sz w:val="24"/>
+                <w:szCs w:val="24"/>
+              </w:rPr>
+              <w:t xml:space="preserve"> and </w:t>
+            </w:r>
+            <w:r>
+              <w:rPr>
+                <w:rFonts w:cs="Times New Roman"/>
+                <w:i/>
+                <w:sz w:val="24"/>
+                <w:szCs w:val="24"/>
+              </w:rPr>
               <w:t>x</w:t>
             </w:r>
             <w:r>
@@ -12978,7 +12955,6 @@
               </w:rPr>
               <w:t>ij</w:t>
             </w:r>
-            <w:proofErr w:type="spellEnd"/>
             <w:r>
               <w:rPr>
                 <w:rFonts w:cs="Times New Roman"/>
@@ -12993,9 +12969,26 @@
                 <w:sz w:val="24"/>
                 <w:szCs w:val="24"/>
               </w:rPr>
-              <w:t>) and (</w:t>
-            </w:r>
-            <w:proofErr w:type="spellStart"/>
+              <w:t xml:space="preserve"> are final estimated values. Other</w:t>
+            </w:r>
+            <w:r>
+              <w:rPr>
+                <w:rFonts w:cs="Times New Roman"/>
+                <w:sz w:val="24"/>
+                <w:szCs w:val="24"/>
+              </w:rPr>
+              <w:t xml:space="preserve">wise, going back step 1 with </w:t>
+            </w:r>
+            <w:r>
+              <w:rPr>
+                <w:rFonts w:cs="Times New Roman"/>
+                <w:sz w:val="24"/>
+                <w:szCs w:val="24"/>
+              </w:rPr>
+              <w:t xml:space="preserve">assignment </w:t>
+            </w:r>
+            <w:bookmarkStart w:id="0" w:name="_GoBack"/>
+            <w:bookmarkEnd w:id="0"/>
             <w:r>
               <w:rPr>
                 <w:rFonts w:cs="Times New Roman"/>
@@ -13003,7 +12996,7 @@
                 <w:sz w:val="24"/>
                 <w:szCs w:val="24"/>
               </w:rPr>
-              <w:t>z</w:t>
+              <w:t>x</w:t>
             </w:r>
             <w:r>
               <w:rPr>
@@ -13013,26 +13006,16 @@
                 <w:szCs w:val="24"/>
                 <w:vertAlign w:val="subscript"/>
               </w:rPr>
-              <w:t>i</w:t>
-            </w:r>
-            <w:proofErr w:type="spellEnd"/>
-            <w:r>
-              <w:rPr>
-                <w:rFonts w:cs="Times New Roman"/>
-                <w:sz w:val="24"/>
-                <w:szCs w:val="24"/>
-              </w:rPr>
-              <w:t>,</w:t>
-            </w:r>
-            <w:r>
-              <w:rPr>
-                <w:rFonts w:cs="Times New Roman"/>
-                <w:sz w:val="24"/>
-                <w:szCs w:val="24"/>
-              </w:rPr>
-              <w:t xml:space="preserve"> </w:t>
-            </w:r>
-            <w:proofErr w:type="spellStart"/>
+              <w:t>ij</w:t>
+            </w:r>
+            <w:r>
+              <w:rPr>
+                <w:rFonts w:cs="Times New Roman"/>
+                <w:sz w:val="24"/>
+                <w:szCs w:val="24"/>
+              </w:rPr>
+              <w:t xml:space="preserve"> = </w:t>
+            </w:r>
             <w:r>
               <w:rPr>
                 <w:rFonts w:cs="Times New Roman"/>
@@ -13052,179 +13035,6 @@
               </w:rPr>
               <w:t>ij</w:t>
             </w:r>
-            <w:proofErr w:type="spellEnd"/>
-            <w:r>
-              <w:rPr>
-                <w:rFonts w:cs="Times New Roman"/>
-                <w:sz w:val="24"/>
-                <w:szCs w:val="24"/>
-              </w:rPr>
-              <w:t>) is smaller than a pre-defined threshold, the estimation process stops</w:t>
-            </w:r>
-            <w:r>
-              <w:rPr>
-                <w:rFonts w:cs="Times New Roman"/>
-                <w:sz w:val="24"/>
-                <w:szCs w:val="24"/>
-              </w:rPr>
-              <w:t>;</w:t>
-            </w:r>
-            <w:r>
-              <w:rPr>
-                <w:rFonts w:cs="Times New Roman"/>
-                <w:sz w:val="24"/>
-                <w:szCs w:val="24"/>
-              </w:rPr>
-              <w:t xml:space="preserve"> </w:t>
-            </w:r>
-            <w:r>
-              <w:rPr>
-                <w:rFonts w:cs="Times New Roman"/>
-                <w:sz w:val="24"/>
-                <w:szCs w:val="24"/>
-              </w:rPr>
-              <w:t xml:space="preserve">at that time </w:t>
-            </w:r>
-            <w:proofErr w:type="spellStart"/>
-            <w:r>
-              <w:rPr>
-                <w:rFonts w:cs="Times New Roman"/>
-                <w:i/>
-                <w:sz w:val="24"/>
-                <w:szCs w:val="24"/>
-              </w:rPr>
-              <w:t>z</w:t>
-            </w:r>
-            <w:r>
-              <w:rPr>
-                <w:rFonts w:cs="Times New Roman"/>
-                <w:i/>
-                <w:sz w:val="24"/>
-                <w:szCs w:val="24"/>
-                <w:vertAlign w:val="subscript"/>
-              </w:rPr>
-              <w:t>i</w:t>
-            </w:r>
-            <w:proofErr w:type="spellEnd"/>
-            <w:r>
-              <w:rPr>
-                <w:rFonts w:cs="Times New Roman"/>
-                <w:sz w:val="24"/>
-                <w:szCs w:val="24"/>
-              </w:rPr>
-              <w:t>’</w:t>
-            </w:r>
-            <w:r>
-              <w:rPr>
-                <w:rFonts w:cs="Times New Roman"/>
-                <w:sz w:val="24"/>
-                <w:szCs w:val="24"/>
-              </w:rPr>
-              <w:t xml:space="preserve"> and </w:t>
-            </w:r>
-            <w:proofErr w:type="spellStart"/>
-            <w:r>
-              <w:rPr>
-                <w:rFonts w:cs="Times New Roman"/>
-                <w:i/>
-                <w:sz w:val="24"/>
-                <w:szCs w:val="24"/>
-              </w:rPr>
-              <w:t>x</w:t>
-            </w:r>
-            <w:r>
-              <w:rPr>
-                <w:rFonts w:cs="Times New Roman"/>
-                <w:i/>
-                <w:sz w:val="24"/>
-                <w:szCs w:val="24"/>
-                <w:vertAlign w:val="subscript"/>
-              </w:rPr>
-              <w:t>ij</w:t>
-            </w:r>
-            <w:proofErr w:type="spellEnd"/>
-            <w:r>
-              <w:rPr>
-                <w:rFonts w:cs="Times New Roman"/>
-                <w:sz w:val="24"/>
-                <w:szCs w:val="24"/>
-              </w:rPr>
-              <w:t>’</w:t>
-            </w:r>
-            <w:r>
-              <w:rPr>
-                <w:rFonts w:cs="Times New Roman"/>
-                <w:sz w:val="24"/>
-                <w:szCs w:val="24"/>
-              </w:rPr>
-              <w:t xml:space="preserve"> are final estimated values. Other</w:t>
-            </w:r>
-            <w:r>
-              <w:rPr>
-                <w:rFonts w:cs="Times New Roman"/>
-                <w:sz w:val="24"/>
-                <w:szCs w:val="24"/>
-              </w:rPr>
-              <w:t xml:space="preserve">wise, going back step 1 with </w:t>
-            </w:r>
-            <w:proofErr w:type="spellStart"/>
-            <w:r>
-              <w:rPr>
-                <w:rFonts w:cs="Times New Roman"/>
-                <w:i/>
-                <w:sz w:val="24"/>
-                <w:szCs w:val="24"/>
-              </w:rPr>
-              <w:t>x</w:t>
-            </w:r>
-            <w:r>
-              <w:rPr>
-                <w:rFonts w:cs="Times New Roman"/>
-                <w:i/>
-                <w:sz w:val="24"/>
-                <w:szCs w:val="24"/>
-                <w:vertAlign w:val="subscript"/>
-              </w:rPr>
-              <w:t>ij</w:t>
-            </w:r>
-            <w:proofErr w:type="spellEnd"/>
-            <w:r>
-              <w:rPr>
-                <w:rFonts w:cs="Times New Roman"/>
-                <w:sz w:val="24"/>
-                <w:szCs w:val="24"/>
-              </w:rPr>
-              <w:t xml:space="preserve"> =</w:t>
-            </w:r>
-            <w:r>
-              <w:rPr>
-                <w:rFonts w:cs="Times New Roman"/>
-                <w:sz w:val="24"/>
-                <w:szCs w:val="24"/>
-              </w:rPr>
-              <w:t xml:space="preserve"> </w:t>
-            </w:r>
-            <w:proofErr w:type="spellStart"/>
-            <w:r>
-              <w:rPr>
-                <w:rFonts w:cs="Times New Roman"/>
-                <w:i/>
-                <w:sz w:val="24"/>
-                <w:szCs w:val="24"/>
-              </w:rPr>
-              <w:t>x</w:t>
-            </w:r>
-            <w:r>
-              <w:rPr>
-                <w:rFonts w:cs="Times New Roman"/>
-                <w:i/>
-                <w:sz w:val="24"/>
-                <w:szCs w:val="24"/>
-                <w:vertAlign w:val="subscript"/>
-              </w:rPr>
-              <w:t>ij</w:t>
-            </w:r>
-            <w:proofErr w:type="spellEnd"/>
             <w:r>
               <w:rPr>
                 <w:rFonts w:cs="Times New Roman"/>
@@ -13506,7 +13316,6 @@
               </w:rPr>
               <w:t xml:space="preserve">Missing values </w:t>
             </w:r>
-            <w:proofErr w:type="spellStart"/>
             <w:r>
               <w:rPr>
                 <w:rFonts w:cs="Times New Roman"/>
@@ -13526,7 +13335,6 @@
               </w:rPr>
               <w:t>i</w:t>
             </w:r>
-            <w:proofErr w:type="spellEnd"/>
             <w:r>
               <w:rPr>
                 <w:rFonts w:cs="Times New Roman"/>
@@ -13535,7 +13343,6 @@
               </w:rPr>
               <w:t xml:space="preserve"> and </w:t>
             </w:r>
-            <w:proofErr w:type="spellStart"/>
             <w:r>
               <w:rPr>
                 <w:rFonts w:cs="Times New Roman"/>
@@ -13555,7 +13362,6 @@
               </w:rPr>
               <w:t>ij</w:t>
             </w:r>
-            <w:proofErr w:type="spellEnd"/>
             <w:r>
               <w:rPr>
                 <w:rFonts w:cs="Times New Roman"/>
@@ -13756,37 +13562,26 @@
                 <w:szCs w:val="24"/>
                 <w:vertAlign w:val="superscript"/>
               </w:rPr>
-              <w:t>+1</w:t>
-            </w:r>
-            <w:proofErr w:type="gramStart"/>
-            <w:r>
-              <w:rPr>
-                <w:rFonts w:cs="Times New Roman"/>
+              <w:t>+1)</w:t>
+            </w:r>
+            <w:r>
+              <w:rPr>
+                <w:rFonts w:cs="Times New Roman"/>
+                <w:sz w:val="24"/>
+                <w:szCs w:val="24"/>
+              </w:rPr>
+              <w:t>)</w:t>
+            </w:r>
+            <w:r>
+              <w:rPr>
+                <w:rFonts w:cs="Times New Roman"/>
+                <w:i/>
                 <w:sz w:val="24"/>
                 <w:szCs w:val="24"/>
                 <w:vertAlign w:val="superscript"/>
               </w:rPr>
-              <w:t>)</w:t>
-            </w:r>
-            <w:r>
-              <w:rPr>
-                <w:rFonts w:cs="Times New Roman"/>
-                <w:sz w:val="24"/>
-                <w:szCs w:val="24"/>
-              </w:rPr>
-              <w:t>)</w:t>
-            </w:r>
-            <w:r>
-              <w:rPr>
-                <w:rFonts w:cs="Times New Roman"/>
-                <w:i/>
-                <w:sz w:val="24"/>
-                <w:szCs w:val="24"/>
-                <w:vertAlign w:val="superscript"/>
-              </w:rPr>
               <w:t>T</w:t>
             </w:r>
-            <w:proofErr w:type="gramEnd"/>
             <w:r>
               <w:rPr>
                 <w:rFonts w:cs="Times New Roman"/>
@@ -13880,7 +13675,6 @@
         </w:rPr>
         <w:t xml:space="preserve">EM algorithm stops if at some </w:t>
       </w:r>
-      <w:proofErr w:type="spellStart"/>
       <w:r>
         <w:rPr>
           <w:rFonts w:cs="Times New Roman"/>
@@ -13897,7 +13691,6 @@
         </w:rPr>
         <w:t>th</w:t>
       </w:r>
-      <w:proofErr w:type="spellEnd"/>
       <w:r>
         <w:rPr>
           <w:rFonts w:cs="Times New Roman"/>
@@ -14057,7 +13850,6 @@
         </w:rPr>
         <w:t>β</w:t>
       </w:r>
-      <w:proofErr w:type="gramStart"/>
       <w:r>
         <w:rPr>
           <w:rFonts w:cs="Times New Roman"/>
@@ -14083,7 +13875,6 @@
         </w:rPr>
         <w:t>T</w:t>
       </w:r>
-      <w:proofErr w:type="gramEnd"/>
       <w:r>
         <w:rPr>
           <w:rFonts w:cs="Times New Roman"/>
@@ -14259,7 +14050,6 @@
       <w:r>
         <w:t xml:space="preserve">An technique to improve the convergence of REM is to initialize the parameter </w:t>
       </w:r>
-      <w:proofErr w:type="gramStart"/>
       <w:r>
         <w:rPr>
           <w:rFonts w:cs="Times New Roman"/>
@@ -14273,7 +14063,6 @@
         </w:rPr>
         <w:t>(</w:t>
       </w:r>
-      <w:proofErr w:type="gramEnd"/>
       <w:r>
         <w:rPr>
           <w:vertAlign w:val="superscript"/>
@@ -14385,7 +14174,6 @@
       <w:r>
         <w:t xml:space="preserve"> in arbitrary way. Note, by default, </w:t>
       </w:r>
-      <w:proofErr w:type="gramStart"/>
       <w:r>
         <w:rPr>
           <w:rFonts w:cs="Times New Roman"/>
@@ -14399,7 +14187,6 @@
         </w:rPr>
         <w:t>(</w:t>
       </w:r>
-      <w:proofErr w:type="gramEnd"/>
       <w:r>
         <w:rPr>
           <w:vertAlign w:val="superscript"/>
@@ -14455,7 +14242,6 @@
       <w:r>
         <w:t xml:space="preserve">. The advanced </w:t>
       </w:r>
-      <w:proofErr w:type="gramStart"/>
       <w:r>
         <w:rPr>
           <w:rFonts w:cs="Times New Roman"/>
@@ -14469,7 +14255,6 @@
         </w:rPr>
         <w:t>(</w:t>
       </w:r>
-      <w:proofErr w:type="gramEnd"/>
       <w:r>
         <w:rPr>
           <w:vertAlign w:val="superscript"/>
@@ -15279,7 +15064,6 @@
       <w:r>
         <w:t xml:space="preserve">’ is the complete vector of non-missing weights and </w:t>
       </w:r>
-      <w:proofErr w:type="spellStart"/>
       <w:r>
         <w:rPr>
           <w:b/>
@@ -15294,7 +15078,6 @@
         </w:rPr>
         <w:t>j</w:t>
       </w:r>
-      <w:proofErr w:type="spellEnd"/>
       <w:r>
         <w:t>’</w:t>
       </w:r>
@@ -15333,7 +15116,6 @@
       <w:r>
         <w:t xml:space="preserve">, </w:t>
       </w:r>
-      <w:proofErr w:type="spellStart"/>
       <w:r>
         <w:rPr>
           <w:b/>
@@ -15348,7 +15130,6 @@
         </w:rPr>
         <w:t>j</w:t>
       </w:r>
-      <w:proofErr w:type="spellEnd"/>
       <w:r>
         <w:t xml:space="preserve">, and </w:t>
       </w:r>
@@ -15388,7 +15169,6 @@
       <w:r>
         <w:t xml:space="preserve">, </w:t>
       </w:r>
-      <w:proofErr w:type="spellStart"/>
       <w:r>
         <w:rPr>
           <w:b/>
@@ -15403,7 +15183,6 @@
         </w:rPr>
         <w:t>j</w:t>
       </w:r>
-      <w:proofErr w:type="spellEnd"/>
       <w:r>
         <w:t>’</w:t>
       </w:r>
@@ -15457,18 +15236,6269 @@
     <w:p>
       <w:pPr>
         <w:rPr>
-          <w:noProof/>
-          <w:lang w:eastAsia="en-US"/>
+          <w:rFonts w:cs="Times New Roman"/>
+          <w:szCs w:val="24"/>
         </w:rPr>
       </w:pPr>
+      <w:r>
+        <w:t xml:space="preserve">We uses the gestational sample of 127 cases in which each case includes ultrasound measures, fetus age, and fetus weight. Ultrasound </w:t>
+      </w:r>
+      <w:r>
+        <w:rPr>
+          <w:rFonts w:cs="Times New Roman"/>
+          <w:szCs w:val="24"/>
+        </w:rPr>
+        <w:t xml:space="preserve">measures are </w:t>
+      </w:r>
+      <w:r>
+        <w:rPr>
+          <w:rFonts w:cs="Times New Roman"/>
+          <w:szCs w:val="24"/>
+        </w:rPr>
+        <w:t>bi-parietal diameter (</w:t>
+      </w:r>
+      <w:r>
+        <w:rPr>
+          <w:rFonts w:cs="Times New Roman"/>
+          <w:i/>
+          <w:szCs w:val="24"/>
+        </w:rPr>
+        <w:t>bpd</w:t>
+      </w:r>
+      <w:r>
+        <w:rPr>
+          <w:rFonts w:cs="Times New Roman"/>
+          <w:szCs w:val="24"/>
+        </w:rPr>
+        <w:t>), head circumference (</w:t>
+      </w:r>
+      <w:r>
+        <w:rPr>
+          <w:rFonts w:cs="Times New Roman"/>
+          <w:i/>
+          <w:szCs w:val="24"/>
+        </w:rPr>
+        <w:t>hc</w:t>
+      </w:r>
+      <w:r>
+        <w:rPr>
+          <w:rFonts w:cs="Times New Roman"/>
+          <w:szCs w:val="24"/>
+        </w:rPr>
+        <w:t>), abdominal circumference (</w:t>
+      </w:r>
+      <w:r>
+        <w:rPr>
+          <w:rFonts w:cs="Times New Roman"/>
+          <w:i/>
+          <w:szCs w:val="24"/>
+        </w:rPr>
+        <w:t>ac</w:t>
+      </w:r>
+      <w:r>
+        <w:rPr>
+          <w:rFonts w:cs="Times New Roman"/>
+          <w:szCs w:val="24"/>
+        </w:rPr>
+        <w:t>)</w:t>
+      </w:r>
+      <w:r>
+        <w:rPr>
+          <w:rFonts w:cs="Times New Roman"/>
+          <w:szCs w:val="24"/>
+        </w:rPr>
+        <w:t>,</w:t>
+      </w:r>
+      <w:r>
+        <w:rPr>
+          <w:rFonts w:cs="Times New Roman"/>
+          <w:szCs w:val="24"/>
+        </w:rPr>
+        <w:t xml:space="preserve"> </w:t>
+      </w:r>
+      <w:r>
+        <w:rPr>
+          <w:rFonts w:cs="Times New Roman"/>
+          <w:szCs w:val="24"/>
+        </w:rPr>
+        <w:t xml:space="preserve">and </w:t>
+      </w:r>
+      <w:r>
+        <w:rPr>
+          <w:rFonts w:cs="Times New Roman"/>
+          <w:szCs w:val="24"/>
+        </w:rPr>
+        <w:t>fetal length (</w:t>
+      </w:r>
+      <w:r>
+        <w:rPr>
+          <w:rFonts w:cs="Times New Roman"/>
+          <w:i/>
+          <w:szCs w:val="24"/>
+        </w:rPr>
+        <w:t>fl</w:t>
+      </w:r>
+      <w:r>
+        <w:rPr>
+          <w:rFonts w:cs="Times New Roman"/>
+          <w:szCs w:val="24"/>
+        </w:rPr>
+        <w:t>)</w:t>
+      </w:r>
+      <w:r>
+        <w:rPr>
+          <w:rFonts w:cs="Times New Roman"/>
+          <w:szCs w:val="24"/>
+        </w:rPr>
+        <w:t xml:space="preserve">. The unit of </w:t>
+      </w:r>
+      <w:r>
+        <w:rPr>
+          <w:rFonts w:cs="Times New Roman"/>
+          <w:i/>
+          <w:szCs w:val="24"/>
+        </w:rPr>
+        <w:t>bpd</w:t>
+      </w:r>
+      <w:r>
+        <w:rPr>
+          <w:rFonts w:cs="Times New Roman"/>
+          <w:szCs w:val="24"/>
+        </w:rPr>
+        <w:t xml:space="preserve">, </w:t>
+      </w:r>
+      <w:r>
+        <w:rPr>
+          <w:rFonts w:cs="Times New Roman"/>
+          <w:i/>
+          <w:szCs w:val="24"/>
+        </w:rPr>
+        <w:t>hc</w:t>
+      </w:r>
+      <w:r>
+        <w:rPr>
+          <w:rFonts w:cs="Times New Roman"/>
+          <w:szCs w:val="24"/>
+        </w:rPr>
+        <w:t xml:space="preserve">, </w:t>
+      </w:r>
+      <w:r>
+        <w:rPr>
+          <w:rFonts w:cs="Times New Roman"/>
+          <w:i/>
+          <w:szCs w:val="24"/>
+        </w:rPr>
+        <w:t>ac</w:t>
+      </w:r>
+      <w:r>
+        <w:rPr>
+          <w:rFonts w:cs="Times New Roman"/>
+          <w:szCs w:val="24"/>
+        </w:rPr>
+        <w:t xml:space="preserve">, and </w:t>
+      </w:r>
+      <w:r>
+        <w:rPr>
+          <w:rFonts w:cs="Times New Roman"/>
+          <w:i/>
+          <w:szCs w:val="24"/>
+        </w:rPr>
+        <w:t>fl</w:t>
+      </w:r>
+      <w:r>
+        <w:rPr>
+          <w:rFonts w:cs="Times New Roman"/>
+          <w:szCs w:val="24"/>
+        </w:rPr>
+        <w:t xml:space="preserve"> is millimeter. The unit of fetal weight </w:t>
+      </w:r>
+      <w:r>
+        <w:rPr>
+          <w:rFonts w:cs="Times New Roman"/>
+          <w:szCs w:val="24"/>
+        </w:rPr>
+        <w:t>is</w:t>
+      </w:r>
+      <w:r>
+        <w:rPr>
+          <w:rFonts w:cs="Times New Roman"/>
+          <w:szCs w:val="24"/>
+        </w:rPr>
+        <w:t xml:space="preserve"> gram, respectively. </w:t>
+      </w:r>
+      <w:r>
+        <w:rPr>
+          <w:rFonts w:cs="Times New Roman"/>
+          <w:szCs w:val="24"/>
+        </w:rPr>
+        <w:t>Ho and Phan</w:t>
+      </w:r>
+      <w:r>
+        <w:rPr>
+          <w:rFonts w:cs="Times New Roman"/>
+          <w:szCs w:val="24"/>
+        </w:rPr>
+        <w:t xml:space="preserve"> </w:t>
+      </w:r>
+      <w:sdt>
+        <w:sdtPr>
+          <w:rPr>
+            <w:rFonts w:cs="Times New Roman"/>
+            <w:szCs w:val="24"/>
+          </w:rPr>
+          <w:id w:val="1296254998"/>
+          <w:citation/>
+        </w:sdtPr>
+        <w:sdtContent>
+          <w:r>
+            <w:rPr>
+              <w:rFonts w:cs="Times New Roman"/>
+              <w:szCs w:val="24"/>
+            </w:rPr>
+            <w:fldChar w:fldCharType="begin"/>
+          </w:r>
+          <w:r>
+            <w:rPr>
+              <w:rFonts w:cs="Times New Roman"/>
+              <w:szCs w:val="24"/>
+            </w:rPr>
+            <w:instrText xml:space="preserve">CITATION HangHo2011 \l 1033 </w:instrText>
+          </w:r>
+          <w:r>
+            <w:rPr>
+              <w:rFonts w:cs="Times New Roman"/>
+              <w:szCs w:val="24"/>
+            </w:rPr>
+            <w:fldChar w:fldCharType="separate"/>
+          </w:r>
+          <w:r>
+            <w:rPr>
+              <w:rFonts w:cs="Times New Roman"/>
+              <w:noProof/>
+              <w:szCs w:val="24"/>
+            </w:rPr>
+            <w:t>(Ho &amp; Phan, 2011)</w:t>
+          </w:r>
+          <w:r>
+            <w:rPr>
+              <w:rFonts w:cs="Times New Roman"/>
+              <w:szCs w:val="24"/>
+            </w:rPr>
+            <w:fldChar w:fldCharType="end"/>
+          </w:r>
+        </w:sdtContent>
+      </w:sdt>
+      <w:r>
+        <w:rPr>
+          <w:rFonts w:cs="Times New Roman"/>
+          <w:szCs w:val="24"/>
+        </w:rPr>
+        <w:t>,</w:t>
+      </w:r>
+      <w:sdt>
+        <w:sdtPr>
+          <w:rPr>
+            <w:rFonts w:cs="Times New Roman"/>
+            <w:szCs w:val="24"/>
+          </w:rPr>
+          <w:id w:val="-1498498905"/>
+          <w:citation/>
+        </w:sdtPr>
+        <w:sdtContent>
+          <w:r>
+            <w:rPr>
+              <w:rFonts w:cs="Times New Roman"/>
+              <w:szCs w:val="24"/>
+            </w:rPr>
+            <w:fldChar w:fldCharType="begin"/>
+          </w:r>
+          <w:r>
+            <w:rPr>
+              <w:rFonts w:cs="Times New Roman"/>
+              <w:szCs w:val="24"/>
+            </w:rPr>
+            <w:instrText xml:space="preserve">CITATION HangHo2011D3 \l 1033 </w:instrText>
+          </w:r>
+          <w:r>
+            <w:rPr>
+              <w:rFonts w:cs="Times New Roman"/>
+              <w:szCs w:val="24"/>
+            </w:rPr>
+            <w:fldChar w:fldCharType="separate"/>
+          </w:r>
+          <w:r>
+            <w:rPr>
+              <w:rFonts w:cs="Times New Roman"/>
+              <w:noProof/>
+              <w:szCs w:val="24"/>
+            </w:rPr>
+            <w:t xml:space="preserve"> </w:t>
+          </w:r>
+          <w:r>
+            <w:rPr>
+              <w:rFonts w:cs="Times New Roman"/>
+              <w:noProof/>
+              <w:szCs w:val="24"/>
+            </w:rPr>
+            <w:t>(Ho &amp; Phan, 2011)</w:t>
+          </w:r>
+          <w:r>
+            <w:rPr>
+              <w:rFonts w:cs="Times New Roman"/>
+              <w:szCs w:val="24"/>
+            </w:rPr>
+            <w:fldChar w:fldCharType="end"/>
+          </w:r>
+        </w:sdtContent>
+      </w:sdt>
+      <w:r>
+        <w:rPr>
+          <w:rFonts w:cs="Times New Roman"/>
+          <w:szCs w:val="24"/>
+        </w:rPr>
+        <w:t xml:space="preserve"> collected the sample of pregnant women at Vinh Long General Hospital – Vietnam with obeying strictl</w:t>
+      </w:r>
+      <w:r>
+        <w:rPr>
+          <w:rFonts w:cs="Times New Roman"/>
+          <w:szCs w:val="24"/>
+        </w:rPr>
+        <w:t>y all medical ethical criteria.</w:t>
+      </w:r>
+      <w:r>
+        <w:t xml:space="preserve"> </w:t>
+      </w:r>
+      <w:r>
+        <w:t>The dataset is split into two folders and each folder owns one training dataset and one testing dataset</w:t>
+      </w:r>
+      <w:r>
+        <w:t xml:space="preserve">. Later on the training dataset is made sparse with sparse ratios </w:t>
+      </w:r>
+      <w:r>
+        <w:t xml:space="preserve">0.2, 0.4, 0.6, </w:t>
+      </w:r>
+      <w:r>
+        <w:t xml:space="preserve">and </w:t>
+      </w:r>
+      <w:r>
+        <w:t>0.8</w:t>
+      </w:r>
+      <w:r>
+        <w:t xml:space="preserve">, which is as same as our previous research </w:t>
+      </w:r>
+      <w:sdt>
+        <w:sdtPr>
+          <w:id w:val="1289167995"/>
+          <w:citation/>
+        </w:sdtPr>
+        <w:sdtContent>
+          <w:r>
+            <w:fldChar w:fldCharType="begin"/>
+          </w:r>
+          <w:r>
+            <w:instrText xml:space="preserve"> CITATION Nguyen2018DREM \l 1033 </w:instrText>
+          </w:r>
+          <w:r>
+            <w:fldChar w:fldCharType="separate"/>
+          </w:r>
+          <w:r>
+            <w:rPr>
+              <w:noProof/>
+            </w:rPr>
+            <w:t>(Nguyen &amp; Ho, 2018)</w:t>
+          </w:r>
+          <w:r>
+            <w:fldChar w:fldCharType="end"/>
+          </w:r>
+        </w:sdtContent>
+      </w:sdt>
+      <w:r>
+        <w:t>.</w:t>
+      </w:r>
+      <w:r>
+        <w:t xml:space="preserve"> </w:t>
+      </w:r>
+      <w:r>
+        <w:t>There are</w:t>
+      </w:r>
+      <w:r>
+        <w:t xml:space="preserve"> ten testing pairs of complete and incomplete training datasets and testing datasets according to table </w:t>
+      </w:r>
+      <w:r>
+        <w:t>3.</w:t>
+      </w:r>
     </w:p>
     <w:p>
       <w:pPr>
-        <w:rPr>
-          <w:noProof/>
-          <w:lang w:eastAsia="en-US"/>
-        </w:rPr>
+        <w:jc w:val="center"/>
       </w:pPr>
+      <w:r>
+        <w:rPr>
+          <w:b/>
+        </w:rPr>
+        <w:t xml:space="preserve">Table </w:t>
+      </w:r>
+      <w:r>
+        <w:rPr>
+          <w:b/>
+        </w:rPr>
+        <w:t>3</w:t>
+      </w:r>
+      <w:r>
+        <w:rPr>
+          <w:b/>
+        </w:rPr>
+        <w:t>.</w:t>
+      </w:r>
+      <w:r>
+        <w:t xml:space="preserve"> Ten testing pairs</w:t>
+      </w:r>
+    </w:p>
+    <w:tbl>
+      <w:tblPr>
+        <w:tblStyle w:val="TableGrid"/>
+        <w:tblW w:w="0" w:type="auto"/>
+        <w:jc w:val="center"/>
+        <w:tblLook w:val="04A0" w:firstRow="1" w:lastRow="0" w:firstColumn="1" w:lastColumn="0" w:noHBand="0" w:noVBand="1"/>
+      </w:tblPr>
+      <w:tblGrid>
+        <w:gridCol w:w="603"/>
+        <w:gridCol w:w="2363"/>
+        <w:gridCol w:w="1663"/>
+        <w:gridCol w:w="1356"/>
+      </w:tblGrid>
+      <w:tr>
+        <w:trPr>
+          <w:jc w:val="center"/>
+        </w:trPr>
+        <w:tc>
+          <w:tcPr>
+            <w:tcW w:w="0" w:type="auto"/>
+            <w:vAlign w:val="center"/>
+          </w:tcPr>
+          <w:p>
+            <w:pPr>
+              <w:jc w:val="center"/>
+              <w:rPr>
+                <w:rFonts w:cs="Times New Roman"/>
+                <w:sz w:val="24"/>
+                <w:szCs w:val="24"/>
+              </w:rPr>
+            </w:pPr>
+            <w:r>
+              <w:rPr>
+                <w:rFonts w:cs="Times New Roman"/>
+                <w:sz w:val="24"/>
+                <w:szCs w:val="24"/>
+              </w:rPr>
+              <w:t>Pair</w:t>
+            </w:r>
+          </w:p>
+        </w:tc>
+        <w:tc>
+          <w:tcPr>
+            <w:tcW w:w="0" w:type="auto"/>
+            <w:vAlign w:val="center"/>
+          </w:tcPr>
+          <w:p>
+            <w:pPr>
+              <w:jc w:val="center"/>
+              <w:rPr>
+                <w:rFonts w:cs="Times New Roman"/>
+                <w:sz w:val="24"/>
+                <w:szCs w:val="24"/>
+              </w:rPr>
+            </w:pPr>
+            <w:r>
+              <w:rPr>
+                <w:rFonts w:cs="Times New Roman"/>
+                <w:sz w:val="24"/>
+                <w:szCs w:val="24"/>
+              </w:rPr>
+              <w:t>Training dataset</w:t>
+            </w:r>
+          </w:p>
+        </w:tc>
+        <w:tc>
+          <w:tcPr>
+            <w:tcW w:w="0" w:type="auto"/>
+            <w:vAlign w:val="center"/>
+          </w:tcPr>
+          <w:p>
+            <w:pPr>
+              <w:jc w:val="center"/>
+              <w:rPr>
+                <w:rFonts w:cs="Times New Roman"/>
+                <w:sz w:val="24"/>
+                <w:szCs w:val="24"/>
+              </w:rPr>
+            </w:pPr>
+            <w:r>
+              <w:rPr>
+                <w:rFonts w:cs="Times New Roman"/>
+                <w:sz w:val="24"/>
+                <w:szCs w:val="24"/>
+              </w:rPr>
+              <w:t>Testing dataset</w:t>
+            </w:r>
+          </w:p>
+        </w:tc>
+        <w:tc>
+          <w:tcPr>
+            <w:tcW w:w="0" w:type="auto"/>
+            <w:vAlign w:val="center"/>
+          </w:tcPr>
+          <w:p>
+            <w:pPr>
+              <w:jc w:val="center"/>
+              <w:rPr>
+                <w:rFonts w:cs="Times New Roman"/>
+                <w:sz w:val="24"/>
+                <w:szCs w:val="24"/>
+              </w:rPr>
+            </w:pPr>
+            <w:r>
+              <w:rPr>
+                <w:rFonts w:cs="Times New Roman"/>
+                <w:sz w:val="24"/>
+                <w:szCs w:val="24"/>
+              </w:rPr>
+              <w:t>Sparse ratio</w:t>
+            </w:r>
+          </w:p>
+        </w:tc>
+      </w:tr>
+      <w:tr>
+        <w:trPr>
+          <w:jc w:val="center"/>
+        </w:trPr>
+        <w:tc>
+          <w:tcPr>
+            <w:tcW w:w="0" w:type="auto"/>
+          </w:tcPr>
+          <w:p>
+            <w:pPr>
+              <w:jc w:val="center"/>
+              <w:rPr>
+                <w:rFonts w:cs="Times New Roman"/>
+                <w:sz w:val="24"/>
+                <w:szCs w:val="24"/>
+              </w:rPr>
+            </w:pPr>
+            <w:r>
+              <w:rPr>
+                <w:rFonts w:cs="Times New Roman"/>
+                <w:sz w:val="24"/>
+                <w:szCs w:val="24"/>
+              </w:rPr>
+              <w:t>1</w:t>
+            </w:r>
+          </w:p>
+        </w:tc>
+        <w:tc>
+          <w:tcPr>
+            <w:tcW w:w="0" w:type="auto"/>
+          </w:tcPr>
+          <w:p>
+            <w:pPr>
+              <w:rPr>
+                <w:rFonts w:cs="Times New Roman"/>
+                <w:sz w:val="24"/>
+                <w:szCs w:val="24"/>
+              </w:rPr>
+            </w:pPr>
+            <w:r>
+              <w:rPr>
+                <w:rFonts w:cs="Times New Roman"/>
+                <w:i/>
+                <w:sz w:val="24"/>
+                <w:szCs w:val="24"/>
+              </w:rPr>
+              <w:t>sample1.base</w:t>
+            </w:r>
+          </w:p>
+        </w:tc>
+        <w:tc>
+          <w:tcPr>
+            <w:tcW w:w="0" w:type="auto"/>
+          </w:tcPr>
+          <w:p>
+            <w:pPr>
+              <w:rPr>
+                <w:rFonts w:cs="Times New Roman"/>
+                <w:sz w:val="24"/>
+                <w:szCs w:val="24"/>
+              </w:rPr>
+            </w:pPr>
+            <w:r>
+              <w:rPr>
+                <w:rFonts w:cs="Times New Roman"/>
+                <w:i/>
+                <w:sz w:val="24"/>
+                <w:szCs w:val="24"/>
+              </w:rPr>
+              <w:t>sample1.test</w:t>
+            </w:r>
+          </w:p>
+        </w:tc>
+        <w:tc>
+          <w:tcPr>
+            <w:tcW w:w="0" w:type="auto"/>
+          </w:tcPr>
+          <w:p>
+            <w:pPr>
+              <w:jc w:val="center"/>
+              <w:rPr>
+                <w:rFonts w:cs="Times New Roman"/>
+                <w:sz w:val="24"/>
+                <w:szCs w:val="24"/>
+              </w:rPr>
+            </w:pPr>
+            <w:r>
+              <w:rPr>
+                <w:rFonts w:cs="Times New Roman"/>
+                <w:sz w:val="24"/>
+                <w:szCs w:val="24"/>
+              </w:rPr>
+              <w:t>0%</w:t>
+            </w:r>
+          </w:p>
+        </w:tc>
+      </w:tr>
+      <w:tr>
+        <w:trPr>
+          <w:jc w:val="center"/>
+        </w:trPr>
+        <w:tc>
+          <w:tcPr>
+            <w:tcW w:w="0" w:type="auto"/>
+          </w:tcPr>
+          <w:p>
+            <w:pPr>
+              <w:jc w:val="center"/>
+              <w:rPr>
+                <w:rFonts w:cs="Times New Roman"/>
+                <w:sz w:val="24"/>
+                <w:szCs w:val="24"/>
+              </w:rPr>
+            </w:pPr>
+            <w:r>
+              <w:rPr>
+                <w:rFonts w:cs="Times New Roman"/>
+                <w:sz w:val="24"/>
+                <w:szCs w:val="24"/>
+              </w:rPr>
+              <w:t>2</w:t>
+            </w:r>
+          </w:p>
+        </w:tc>
+        <w:tc>
+          <w:tcPr>
+            <w:tcW w:w="0" w:type="auto"/>
+          </w:tcPr>
+          <w:p>
+            <w:pPr>
+              <w:rPr>
+                <w:rFonts w:cs="Times New Roman"/>
+                <w:sz w:val="24"/>
+                <w:szCs w:val="24"/>
+              </w:rPr>
+            </w:pPr>
+            <w:r>
+              <w:rPr>
+                <w:rFonts w:cs="Times New Roman"/>
+                <w:i/>
+                <w:sz w:val="24"/>
+                <w:szCs w:val="24"/>
+              </w:rPr>
+              <w:t>sample2.base</w:t>
+            </w:r>
+          </w:p>
+        </w:tc>
+        <w:tc>
+          <w:tcPr>
+            <w:tcW w:w="0" w:type="auto"/>
+          </w:tcPr>
+          <w:p>
+            <w:pPr>
+              <w:rPr>
+                <w:rFonts w:cs="Times New Roman"/>
+                <w:sz w:val="24"/>
+                <w:szCs w:val="24"/>
+              </w:rPr>
+            </w:pPr>
+            <w:r>
+              <w:rPr>
+                <w:rFonts w:cs="Times New Roman"/>
+                <w:i/>
+                <w:sz w:val="24"/>
+                <w:szCs w:val="24"/>
+              </w:rPr>
+              <w:t>sample2.test</w:t>
+            </w:r>
+          </w:p>
+        </w:tc>
+        <w:tc>
+          <w:tcPr>
+            <w:tcW w:w="0" w:type="auto"/>
+          </w:tcPr>
+          <w:p>
+            <w:pPr>
+              <w:jc w:val="center"/>
+              <w:rPr>
+                <w:rFonts w:cs="Times New Roman"/>
+                <w:sz w:val="24"/>
+                <w:szCs w:val="24"/>
+              </w:rPr>
+            </w:pPr>
+            <w:r>
+              <w:rPr>
+                <w:rFonts w:cs="Times New Roman"/>
+                <w:sz w:val="24"/>
+                <w:szCs w:val="24"/>
+              </w:rPr>
+              <w:t>0%</w:t>
+            </w:r>
+          </w:p>
+        </w:tc>
+      </w:tr>
+      <w:tr>
+        <w:trPr>
+          <w:jc w:val="center"/>
+        </w:trPr>
+        <w:tc>
+          <w:tcPr>
+            <w:tcW w:w="0" w:type="auto"/>
+          </w:tcPr>
+          <w:p>
+            <w:pPr>
+              <w:jc w:val="center"/>
+              <w:rPr>
+                <w:rFonts w:cs="Times New Roman"/>
+                <w:sz w:val="24"/>
+                <w:szCs w:val="24"/>
+              </w:rPr>
+            </w:pPr>
+            <w:r>
+              <w:rPr>
+                <w:rFonts w:cs="Times New Roman"/>
+                <w:sz w:val="24"/>
+                <w:szCs w:val="24"/>
+              </w:rPr>
+              <w:t>3</w:t>
+            </w:r>
+          </w:p>
+        </w:tc>
+        <w:tc>
+          <w:tcPr>
+            <w:tcW w:w="0" w:type="auto"/>
+          </w:tcPr>
+          <w:p>
+            <w:pPr>
+              <w:rPr>
+                <w:rFonts w:cs="Times New Roman"/>
+                <w:sz w:val="24"/>
+                <w:szCs w:val="24"/>
+              </w:rPr>
+            </w:pPr>
+            <w:r>
+              <w:rPr>
+                <w:rFonts w:cs="Times New Roman"/>
+                <w:i/>
+                <w:sz w:val="24"/>
+                <w:szCs w:val="24"/>
+              </w:rPr>
+              <w:t>sample1.base.0.2.miss</w:t>
+            </w:r>
+          </w:p>
+        </w:tc>
+        <w:tc>
+          <w:tcPr>
+            <w:tcW w:w="0" w:type="auto"/>
+          </w:tcPr>
+          <w:p>
+            <w:pPr>
+              <w:rPr>
+                <w:rFonts w:cs="Times New Roman"/>
+                <w:sz w:val="24"/>
+                <w:szCs w:val="24"/>
+              </w:rPr>
+            </w:pPr>
+            <w:r>
+              <w:rPr>
+                <w:rFonts w:cs="Times New Roman"/>
+                <w:i/>
+                <w:sz w:val="24"/>
+                <w:szCs w:val="24"/>
+              </w:rPr>
+              <w:t>sample1.test</w:t>
+            </w:r>
+          </w:p>
+        </w:tc>
+        <w:tc>
+          <w:tcPr>
+            <w:tcW w:w="0" w:type="auto"/>
+          </w:tcPr>
+          <w:p>
+            <w:pPr>
+              <w:jc w:val="center"/>
+              <w:rPr>
+                <w:rFonts w:cs="Times New Roman"/>
+                <w:sz w:val="24"/>
+                <w:szCs w:val="24"/>
+              </w:rPr>
+            </w:pPr>
+            <w:r>
+              <w:rPr>
+                <w:rFonts w:cs="Times New Roman"/>
+                <w:sz w:val="24"/>
+                <w:szCs w:val="24"/>
+              </w:rPr>
+              <w:t>20%</w:t>
+            </w:r>
+          </w:p>
+        </w:tc>
+      </w:tr>
+      <w:tr>
+        <w:trPr>
+          <w:jc w:val="center"/>
+        </w:trPr>
+        <w:tc>
+          <w:tcPr>
+            <w:tcW w:w="0" w:type="auto"/>
+          </w:tcPr>
+          <w:p>
+            <w:pPr>
+              <w:jc w:val="center"/>
+              <w:rPr>
+                <w:rFonts w:cs="Times New Roman"/>
+                <w:sz w:val="24"/>
+                <w:szCs w:val="24"/>
+              </w:rPr>
+            </w:pPr>
+            <w:r>
+              <w:rPr>
+                <w:rFonts w:cs="Times New Roman"/>
+                <w:sz w:val="24"/>
+                <w:szCs w:val="24"/>
+              </w:rPr>
+              <w:t>4</w:t>
+            </w:r>
+          </w:p>
+        </w:tc>
+        <w:tc>
+          <w:tcPr>
+            <w:tcW w:w="0" w:type="auto"/>
+          </w:tcPr>
+          <w:p>
+            <w:pPr>
+              <w:rPr>
+                <w:rFonts w:cs="Times New Roman"/>
+                <w:sz w:val="24"/>
+                <w:szCs w:val="24"/>
+              </w:rPr>
+            </w:pPr>
+            <w:r>
+              <w:rPr>
+                <w:rFonts w:cs="Times New Roman"/>
+                <w:i/>
+                <w:sz w:val="24"/>
+                <w:szCs w:val="24"/>
+              </w:rPr>
+              <w:t>sample2.base.0.2.miss</w:t>
+            </w:r>
+          </w:p>
+        </w:tc>
+        <w:tc>
+          <w:tcPr>
+            <w:tcW w:w="0" w:type="auto"/>
+          </w:tcPr>
+          <w:p>
+            <w:pPr>
+              <w:rPr>
+                <w:rFonts w:cs="Times New Roman"/>
+                <w:sz w:val="24"/>
+                <w:szCs w:val="24"/>
+              </w:rPr>
+            </w:pPr>
+            <w:r>
+              <w:rPr>
+                <w:rFonts w:cs="Times New Roman"/>
+                <w:i/>
+                <w:sz w:val="24"/>
+                <w:szCs w:val="24"/>
+              </w:rPr>
+              <w:t>sample2.test</w:t>
+            </w:r>
+          </w:p>
+        </w:tc>
+        <w:tc>
+          <w:tcPr>
+            <w:tcW w:w="0" w:type="auto"/>
+          </w:tcPr>
+          <w:p>
+            <w:pPr>
+              <w:jc w:val="center"/>
+              <w:rPr>
+                <w:rFonts w:cs="Times New Roman"/>
+                <w:sz w:val="24"/>
+                <w:szCs w:val="24"/>
+              </w:rPr>
+            </w:pPr>
+            <w:r>
+              <w:rPr>
+                <w:rFonts w:cs="Times New Roman"/>
+                <w:sz w:val="24"/>
+                <w:szCs w:val="24"/>
+              </w:rPr>
+              <w:t>20%</w:t>
+            </w:r>
+          </w:p>
+        </w:tc>
+      </w:tr>
+      <w:tr>
+        <w:trPr>
+          <w:jc w:val="center"/>
+        </w:trPr>
+        <w:tc>
+          <w:tcPr>
+            <w:tcW w:w="0" w:type="auto"/>
+          </w:tcPr>
+          <w:p>
+            <w:pPr>
+              <w:jc w:val="center"/>
+              <w:rPr>
+                <w:rFonts w:cs="Times New Roman"/>
+                <w:sz w:val="24"/>
+                <w:szCs w:val="24"/>
+              </w:rPr>
+            </w:pPr>
+            <w:r>
+              <w:rPr>
+                <w:rFonts w:cs="Times New Roman"/>
+                <w:sz w:val="24"/>
+                <w:szCs w:val="24"/>
+              </w:rPr>
+              <w:t>5</w:t>
+            </w:r>
+          </w:p>
+        </w:tc>
+        <w:tc>
+          <w:tcPr>
+            <w:tcW w:w="0" w:type="auto"/>
+          </w:tcPr>
+          <w:p>
+            <w:pPr>
+              <w:rPr>
+                <w:rFonts w:cs="Times New Roman"/>
+                <w:sz w:val="24"/>
+                <w:szCs w:val="24"/>
+              </w:rPr>
+            </w:pPr>
+            <w:r>
+              <w:rPr>
+                <w:rFonts w:cs="Times New Roman"/>
+                <w:i/>
+                <w:sz w:val="24"/>
+                <w:szCs w:val="24"/>
+              </w:rPr>
+              <w:t>sample1.base.0.4.miss</w:t>
+            </w:r>
+          </w:p>
+        </w:tc>
+        <w:tc>
+          <w:tcPr>
+            <w:tcW w:w="0" w:type="auto"/>
+          </w:tcPr>
+          <w:p>
+            <w:pPr>
+              <w:rPr>
+                <w:rFonts w:cs="Times New Roman"/>
+                <w:sz w:val="24"/>
+                <w:szCs w:val="24"/>
+              </w:rPr>
+            </w:pPr>
+            <w:r>
+              <w:rPr>
+                <w:rFonts w:cs="Times New Roman"/>
+                <w:i/>
+                <w:sz w:val="24"/>
+                <w:szCs w:val="24"/>
+              </w:rPr>
+              <w:t>sample1.test</w:t>
+            </w:r>
+          </w:p>
+        </w:tc>
+        <w:tc>
+          <w:tcPr>
+            <w:tcW w:w="0" w:type="auto"/>
+          </w:tcPr>
+          <w:p>
+            <w:pPr>
+              <w:jc w:val="center"/>
+              <w:rPr>
+                <w:rFonts w:cs="Times New Roman"/>
+                <w:sz w:val="24"/>
+                <w:szCs w:val="24"/>
+              </w:rPr>
+            </w:pPr>
+            <w:r>
+              <w:rPr>
+                <w:rFonts w:cs="Times New Roman"/>
+                <w:sz w:val="24"/>
+                <w:szCs w:val="24"/>
+              </w:rPr>
+              <w:t>40%</w:t>
+            </w:r>
+          </w:p>
+        </w:tc>
+      </w:tr>
+      <w:tr>
+        <w:trPr>
+          <w:jc w:val="center"/>
+        </w:trPr>
+        <w:tc>
+          <w:tcPr>
+            <w:tcW w:w="0" w:type="auto"/>
+          </w:tcPr>
+          <w:p>
+            <w:pPr>
+              <w:jc w:val="center"/>
+              <w:rPr>
+                <w:rFonts w:cs="Times New Roman"/>
+                <w:sz w:val="24"/>
+                <w:szCs w:val="24"/>
+              </w:rPr>
+            </w:pPr>
+            <w:r>
+              <w:rPr>
+                <w:rFonts w:cs="Times New Roman"/>
+                <w:sz w:val="24"/>
+                <w:szCs w:val="24"/>
+              </w:rPr>
+              <w:t>6</w:t>
+            </w:r>
+          </w:p>
+        </w:tc>
+        <w:tc>
+          <w:tcPr>
+            <w:tcW w:w="0" w:type="auto"/>
+          </w:tcPr>
+          <w:p>
+            <w:pPr>
+              <w:rPr>
+                <w:rFonts w:cs="Times New Roman"/>
+                <w:sz w:val="24"/>
+                <w:szCs w:val="24"/>
+              </w:rPr>
+            </w:pPr>
+            <w:r>
+              <w:rPr>
+                <w:rFonts w:cs="Times New Roman"/>
+                <w:i/>
+                <w:sz w:val="24"/>
+                <w:szCs w:val="24"/>
+              </w:rPr>
+              <w:t>sample2.base.0.4.miss</w:t>
+            </w:r>
+          </w:p>
+        </w:tc>
+        <w:tc>
+          <w:tcPr>
+            <w:tcW w:w="0" w:type="auto"/>
+          </w:tcPr>
+          <w:p>
+            <w:pPr>
+              <w:rPr>
+                <w:rFonts w:cs="Times New Roman"/>
+                <w:sz w:val="24"/>
+                <w:szCs w:val="24"/>
+              </w:rPr>
+            </w:pPr>
+            <w:r>
+              <w:rPr>
+                <w:rFonts w:cs="Times New Roman"/>
+                <w:i/>
+                <w:sz w:val="24"/>
+                <w:szCs w:val="24"/>
+              </w:rPr>
+              <w:t>sample2.test</w:t>
+            </w:r>
+          </w:p>
+        </w:tc>
+        <w:tc>
+          <w:tcPr>
+            <w:tcW w:w="0" w:type="auto"/>
+          </w:tcPr>
+          <w:p>
+            <w:pPr>
+              <w:jc w:val="center"/>
+              <w:rPr>
+                <w:rFonts w:cs="Times New Roman"/>
+                <w:sz w:val="24"/>
+                <w:szCs w:val="24"/>
+              </w:rPr>
+            </w:pPr>
+            <w:r>
+              <w:rPr>
+                <w:rFonts w:cs="Times New Roman"/>
+                <w:sz w:val="24"/>
+                <w:szCs w:val="24"/>
+              </w:rPr>
+              <w:t>40%</w:t>
+            </w:r>
+          </w:p>
+        </w:tc>
+      </w:tr>
+      <w:tr>
+        <w:trPr>
+          <w:jc w:val="center"/>
+        </w:trPr>
+        <w:tc>
+          <w:tcPr>
+            <w:tcW w:w="0" w:type="auto"/>
+          </w:tcPr>
+          <w:p>
+            <w:pPr>
+              <w:jc w:val="center"/>
+              <w:rPr>
+                <w:rFonts w:cs="Times New Roman"/>
+                <w:sz w:val="24"/>
+                <w:szCs w:val="24"/>
+              </w:rPr>
+            </w:pPr>
+            <w:r>
+              <w:rPr>
+                <w:rFonts w:cs="Times New Roman"/>
+                <w:sz w:val="24"/>
+                <w:szCs w:val="24"/>
+              </w:rPr>
+              <w:t>7</w:t>
+            </w:r>
+          </w:p>
+        </w:tc>
+        <w:tc>
+          <w:tcPr>
+            <w:tcW w:w="0" w:type="auto"/>
+          </w:tcPr>
+          <w:p>
+            <w:pPr>
+              <w:rPr>
+                <w:rFonts w:cs="Times New Roman"/>
+                <w:sz w:val="24"/>
+                <w:szCs w:val="24"/>
+              </w:rPr>
+            </w:pPr>
+            <w:r>
+              <w:rPr>
+                <w:rFonts w:cs="Times New Roman"/>
+                <w:i/>
+                <w:sz w:val="24"/>
+                <w:szCs w:val="24"/>
+              </w:rPr>
+              <w:t>sample1.base.0.6.miss</w:t>
+            </w:r>
+          </w:p>
+        </w:tc>
+        <w:tc>
+          <w:tcPr>
+            <w:tcW w:w="0" w:type="auto"/>
+          </w:tcPr>
+          <w:p>
+            <w:pPr>
+              <w:rPr>
+                <w:rFonts w:cs="Times New Roman"/>
+                <w:sz w:val="24"/>
+                <w:szCs w:val="24"/>
+              </w:rPr>
+            </w:pPr>
+            <w:r>
+              <w:rPr>
+                <w:rFonts w:cs="Times New Roman"/>
+                <w:i/>
+                <w:sz w:val="24"/>
+                <w:szCs w:val="24"/>
+              </w:rPr>
+              <w:t>sample1.test</w:t>
+            </w:r>
+          </w:p>
+        </w:tc>
+        <w:tc>
+          <w:tcPr>
+            <w:tcW w:w="0" w:type="auto"/>
+          </w:tcPr>
+          <w:p>
+            <w:pPr>
+              <w:jc w:val="center"/>
+              <w:rPr>
+                <w:rFonts w:cs="Times New Roman"/>
+                <w:sz w:val="24"/>
+                <w:szCs w:val="24"/>
+              </w:rPr>
+            </w:pPr>
+            <w:r>
+              <w:rPr>
+                <w:rFonts w:cs="Times New Roman"/>
+                <w:sz w:val="24"/>
+                <w:szCs w:val="24"/>
+              </w:rPr>
+              <w:t>60%</w:t>
+            </w:r>
+          </w:p>
+        </w:tc>
+      </w:tr>
+      <w:tr>
+        <w:trPr>
+          <w:jc w:val="center"/>
+        </w:trPr>
+        <w:tc>
+          <w:tcPr>
+            <w:tcW w:w="0" w:type="auto"/>
+          </w:tcPr>
+          <w:p>
+            <w:pPr>
+              <w:jc w:val="center"/>
+              <w:rPr>
+                <w:rFonts w:cs="Times New Roman"/>
+                <w:sz w:val="24"/>
+                <w:szCs w:val="24"/>
+              </w:rPr>
+            </w:pPr>
+            <w:r>
+              <w:rPr>
+                <w:rFonts w:cs="Times New Roman"/>
+                <w:sz w:val="24"/>
+                <w:szCs w:val="24"/>
+              </w:rPr>
+              <w:t>8</w:t>
+            </w:r>
+          </w:p>
+        </w:tc>
+        <w:tc>
+          <w:tcPr>
+            <w:tcW w:w="0" w:type="auto"/>
+          </w:tcPr>
+          <w:p>
+            <w:pPr>
+              <w:rPr>
+                <w:rFonts w:cs="Times New Roman"/>
+                <w:sz w:val="24"/>
+                <w:szCs w:val="24"/>
+              </w:rPr>
+            </w:pPr>
+            <w:r>
+              <w:rPr>
+                <w:rFonts w:cs="Times New Roman"/>
+                <w:i/>
+                <w:sz w:val="24"/>
+                <w:szCs w:val="24"/>
+              </w:rPr>
+              <w:t>sample2.base.0.6.miss</w:t>
+            </w:r>
+          </w:p>
+        </w:tc>
+        <w:tc>
+          <w:tcPr>
+            <w:tcW w:w="0" w:type="auto"/>
+          </w:tcPr>
+          <w:p>
+            <w:pPr>
+              <w:rPr>
+                <w:rFonts w:cs="Times New Roman"/>
+                <w:sz w:val="24"/>
+                <w:szCs w:val="24"/>
+              </w:rPr>
+            </w:pPr>
+            <w:r>
+              <w:rPr>
+                <w:rFonts w:cs="Times New Roman"/>
+                <w:i/>
+                <w:sz w:val="24"/>
+                <w:szCs w:val="24"/>
+              </w:rPr>
+              <w:t>sample2.test</w:t>
+            </w:r>
+          </w:p>
+        </w:tc>
+        <w:tc>
+          <w:tcPr>
+            <w:tcW w:w="0" w:type="auto"/>
+          </w:tcPr>
+          <w:p>
+            <w:pPr>
+              <w:jc w:val="center"/>
+              <w:rPr>
+                <w:rFonts w:cs="Times New Roman"/>
+                <w:sz w:val="24"/>
+                <w:szCs w:val="24"/>
+              </w:rPr>
+            </w:pPr>
+            <w:r>
+              <w:rPr>
+                <w:rFonts w:cs="Times New Roman"/>
+                <w:sz w:val="24"/>
+                <w:szCs w:val="24"/>
+              </w:rPr>
+              <w:t>60%</w:t>
+            </w:r>
+          </w:p>
+        </w:tc>
+      </w:tr>
+      <w:tr>
+        <w:trPr>
+          <w:jc w:val="center"/>
+        </w:trPr>
+        <w:tc>
+          <w:tcPr>
+            <w:tcW w:w="0" w:type="auto"/>
+          </w:tcPr>
+          <w:p>
+            <w:pPr>
+              <w:jc w:val="center"/>
+              <w:rPr>
+                <w:rFonts w:cs="Times New Roman"/>
+                <w:sz w:val="24"/>
+                <w:szCs w:val="24"/>
+              </w:rPr>
+            </w:pPr>
+            <w:r>
+              <w:rPr>
+                <w:rFonts w:cs="Times New Roman"/>
+                <w:sz w:val="24"/>
+                <w:szCs w:val="24"/>
+              </w:rPr>
+              <w:t>9</w:t>
+            </w:r>
+          </w:p>
+        </w:tc>
+        <w:tc>
+          <w:tcPr>
+            <w:tcW w:w="0" w:type="auto"/>
+          </w:tcPr>
+          <w:p>
+            <w:pPr>
+              <w:rPr>
+                <w:rFonts w:cs="Times New Roman"/>
+                <w:sz w:val="24"/>
+                <w:szCs w:val="24"/>
+              </w:rPr>
+            </w:pPr>
+            <w:r>
+              <w:rPr>
+                <w:rFonts w:cs="Times New Roman"/>
+                <w:i/>
+                <w:sz w:val="24"/>
+                <w:szCs w:val="24"/>
+              </w:rPr>
+              <w:t>sample1.base.0.8.miss</w:t>
+            </w:r>
+          </w:p>
+        </w:tc>
+        <w:tc>
+          <w:tcPr>
+            <w:tcW w:w="0" w:type="auto"/>
+          </w:tcPr>
+          <w:p>
+            <w:pPr>
+              <w:rPr>
+                <w:rFonts w:cs="Times New Roman"/>
+                <w:sz w:val="24"/>
+                <w:szCs w:val="24"/>
+              </w:rPr>
+            </w:pPr>
+            <w:r>
+              <w:rPr>
+                <w:rFonts w:cs="Times New Roman"/>
+                <w:i/>
+                <w:sz w:val="24"/>
+                <w:szCs w:val="24"/>
+              </w:rPr>
+              <w:t>sample1.test</w:t>
+            </w:r>
+          </w:p>
+        </w:tc>
+        <w:tc>
+          <w:tcPr>
+            <w:tcW w:w="0" w:type="auto"/>
+          </w:tcPr>
+          <w:p>
+            <w:pPr>
+              <w:jc w:val="center"/>
+              <w:rPr>
+                <w:rFonts w:cs="Times New Roman"/>
+                <w:sz w:val="24"/>
+                <w:szCs w:val="24"/>
+              </w:rPr>
+            </w:pPr>
+            <w:r>
+              <w:rPr>
+                <w:rFonts w:cs="Times New Roman"/>
+                <w:sz w:val="24"/>
+                <w:szCs w:val="24"/>
+              </w:rPr>
+              <w:t>80%</w:t>
+            </w:r>
+          </w:p>
+        </w:tc>
+      </w:tr>
+      <w:tr>
+        <w:trPr>
+          <w:jc w:val="center"/>
+        </w:trPr>
+        <w:tc>
+          <w:tcPr>
+            <w:tcW w:w="0" w:type="auto"/>
+          </w:tcPr>
+          <w:p>
+            <w:pPr>
+              <w:jc w:val="center"/>
+              <w:rPr>
+                <w:rFonts w:cs="Times New Roman"/>
+                <w:sz w:val="24"/>
+                <w:szCs w:val="24"/>
+              </w:rPr>
+            </w:pPr>
+            <w:r>
+              <w:rPr>
+                <w:rFonts w:cs="Times New Roman"/>
+                <w:sz w:val="24"/>
+                <w:szCs w:val="24"/>
+              </w:rPr>
+              <w:t>10</w:t>
+            </w:r>
+          </w:p>
+        </w:tc>
+        <w:tc>
+          <w:tcPr>
+            <w:tcW w:w="0" w:type="auto"/>
+          </w:tcPr>
+          <w:p>
+            <w:pPr>
+              <w:rPr>
+                <w:rFonts w:cs="Times New Roman"/>
+                <w:sz w:val="24"/>
+                <w:szCs w:val="24"/>
+              </w:rPr>
+            </w:pPr>
+            <w:r>
+              <w:rPr>
+                <w:rFonts w:cs="Times New Roman"/>
+                <w:i/>
+                <w:sz w:val="24"/>
+                <w:szCs w:val="24"/>
+              </w:rPr>
+              <w:t>sample2.base.0.8.miss</w:t>
+            </w:r>
+          </w:p>
+        </w:tc>
+        <w:tc>
+          <w:tcPr>
+            <w:tcW w:w="0" w:type="auto"/>
+          </w:tcPr>
+          <w:p>
+            <w:pPr>
+              <w:rPr>
+                <w:rFonts w:cs="Times New Roman"/>
+                <w:sz w:val="24"/>
+                <w:szCs w:val="24"/>
+              </w:rPr>
+            </w:pPr>
+            <w:r>
+              <w:rPr>
+                <w:rFonts w:cs="Times New Roman"/>
+                <w:i/>
+                <w:sz w:val="24"/>
+                <w:szCs w:val="24"/>
+              </w:rPr>
+              <w:t>sample2.test</w:t>
+            </w:r>
+          </w:p>
+        </w:tc>
+        <w:tc>
+          <w:tcPr>
+            <w:tcW w:w="0" w:type="auto"/>
+          </w:tcPr>
+          <w:p>
+            <w:pPr>
+              <w:jc w:val="center"/>
+              <w:rPr>
+                <w:rFonts w:cs="Times New Roman"/>
+                <w:sz w:val="24"/>
+                <w:szCs w:val="24"/>
+              </w:rPr>
+            </w:pPr>
+            <w:r>
+              <w:rPr>
+                <w:rFonts w:cs="Times New Roman"/>
+                <w:sz w:val="24"/>
+                <w:szCs w:val="24"/>
+              </w:rPr>
+              <w:t>80%</w:t>
+            </w:r>
+          </w:p>
+        </w:tc>
+      </w:tr>
+    </w:tbl>
+    <w:p>
+      <w:r>
+        <w:t>The 1</w:t>
+      </w:r>
+      <w:r>
+        <w:rPr>
+          <w:vertAlign w:val="superscript"/>
+        </w:rPr>
+        <w:t>st</w:t>
+      </w:r>
+      <w:r>
+        <w:t xml:space="preserve"> and 2</w:t>
+      </w:r>
+      <w:r>
+        <w:rPr>
+          <w:vertAlign w:val="superscript"/>
+        </w:rPr>
+        <w:t>nd</w:t>
+      </w:r>
+      <w:r>
+        <w:t xml:space="preserve"> pairs are called completed pairs whereas 3</w:t>
+      </w:r>
+      <w:r>
+        <w:rPr>
+          <w:vertAlign w:val="superscript"/>
+        </w:rPr>
+        <w:t>rd</w:t>
+      </w:r>
+      <w:r>
+        <w:t>, 4</w:t>
+      </w:r>
+      <w:r>
+        <w:rPr>
+          <w:vertAlign w:val="superscript"/>
+        </w:rPr>
+        <w:t>th</w:t>
+      </w:r>
+      <w:r>
+        <w:t>, 5</w:t>
+      </w:r>
+      <w:r>
+        <w:rPr>
+          <w:vertAlign w:val="superscript"/>
+        </w:rPr>
+        <w:t>th</w:t>
+      </w:r>
+      <w:r>
+        <w:t>, 6</w:t>
+      </w:r>
+      <w:r>
+        <w:rPr>
+          <w:vertAlign w:val="superscript"/>
+        </w:rPr>
+        <w:t>th</w:t>
+      </w:r>
+      <w:r>
+        <w:t>, 7</w:t>
+      </w:r>
+      <w:r>
+        <w:rPr>
+          <w:vertAlign w:val="superscript"/>
+        </w:rPr>
+        <w:t>th</w:t>
+      </w:r>
+      <w:r>
+        <w:t>, 8</w:t>
+      </w:r>
+      <w:r>
+        <w:rPr>
+          <w:vertAlign w:val="superscript"/>
+        </w:rPr>
+        <w:t>th</w:t>
+      </w:r>
+      <w:r>
+        <w:t>, 9</w:t>
+      </w:r>
+      <w:r>
+        <w:rPr>
+          <w:vertAlign w:val="superscript"/>
+        </w:rPr>
+        <w:t>th</w:t>
+      </w:r>
+      <w:r>
+        <w:t>, and 10</w:t>
+      </w:r>
+      <w:r>
+        <w:rPr>
+          <w:vertAlign w:val="superscript"/>
+        </w:rPr>
+        <w:t>th</w:t>
+      </w:r>
+      <w:r>
+        <w:t xml:space="preserve"> are called incomplete pairs. Experimental results from incomplete pairs are compared together and are aligned with experimental results from co</w:t>
+      </w:r>
+      <w:r>
+        <w:t xml:space="preserve">mplete pairs in </w:t>
+      </w:r>
+      <w:r>
+        <w:lastRenderedPageBreak/>
+        <w:t xml:space="preserve">order to evaluate withstanding of </w:t>
+      </w:r>
+      <w:r>
+        <w:t>REM for missing values</w:t>
+      </w:r>
+      <w:r>
+        <w:t xml:space="preserve">. </w:t>
+      </w:r>
+      <w:r>
+        <w:rPr>
+          <w:rFonts w:cs="Times New Roman"/>
+          <w:szCs w:val="24"/>
+        </w:rPr>
+        <w:t xml:space="preserve">Table 4 shows ten regression models corresponding to ten </w:t>
+      </w:r>
+      <w:r>
+        <w:t>testing pairs</w:t>
+      </w:r>
+      <w:r>
+        <w:t>.</w:t>
+      </w:r>
+    </w:p>
+    <w:p>
+      <w:pPr>
+        <w:jc w:val="center"/>
+        <w:rPr>
+          <w:rFonts w:cs="Times New Roman"/>
+          <w:szCs w:val="24"/>
+        </w:rPr>
+      </w:pPr>
+      <w:r>
+        <w:rPr>
+          <w:b/>
+        </w:rPr>
+        <w:t xml:space="preserve">Table </w:t>
+      </w:r>
+      <w:r>
+        <w:rPr>
+          <w:b/>
+        </w:rPr>
+        <w:t>4</w:t>
+      </w:r>
+      <w:r>
+        <w:rPr>
+          <w:b/>
+        </w:rPr>
+        <w:t>.</w:t>
+      </w:r>
+      <w:r>
+        <w:t xml:space="preserve"> </w:t>
+      </w:r>
+      <w:r>
+        <w:t xml:space="preserve">Ten resulted </w:t>
+      </w:r>
+      <w:r>
+        <w:rPr>
+          <w:rFonts w:cs="Times New Roman"/>
+          <w:szCs w:val="24"/>
+        </w:rPr>
+        <w:t>regression models</w:t>
+      </w:r>
+    </w:p>
+    <w:tbl>
+      <w:tblPr>
+        <w:tblStyle w:val="TableGrid"/>
+        <w:tblW w:w="0" w:type="auto"/>
+        <w:jc w:val="center"/>
+        <w:tblLook w:val="04A0" w:firstRow="1" w:lastRow="0" w:firstColumn="1" w:lastColumn="0" w:noHBand="0" w:noVBand="1"/>
+      </w:tblPr>
+      <w:tblGrid>
+        <w:gridCol w:w="603"/>
+        <w:gridCol w:w="1943"/>
+      </w:tblGrid>
+      <w:tr>
+        <w:trPr>
+          <w:jc w:val="center"/>
+        </w:trPr>
+        <w:tc>
+          <w:tcPr>
+            <w:tcW w:w="0" w:type="auto"/>
+          </w:tcPr>
+          <w:p>
+            <w:pPr>
+              <w:jc w:val="center"/>
+              <w:rPr>
+                <w:sz w:val="24"/>
+                <w:szCs w:val="24"/>
+              </w:rPr>
+            </w:pPr>
+            <w:r>
+              <w:rPr>
+                <w:sz w:val="24"/>
+                <w:szCs w:val="24"/>
+              </w:rPr>
+              <w:t>Pair</w:t>
+            </w:r>
+          </w:p>
+        </w:tc>
+        <w:tc>
+          <w:tcPr>
+            <w:tcW w:w="0" w:type="auto"/>
+          </w:tcPr>
+          <w:p>
+            <w:pPr>
+              <w:jc w:val="center"/>
+              <w:rPr>
+                <w:sz w:val="24"/>
+                <w:szCs w:val="24"/>
+              </w:rPr>
+            </w:pPr>
+            <w:r>
+              <w:rPr>
+                <w:sz w:val="24"/>
+                <w:szCs w:val="24"/>
+              </w:rPr>
+              <w:t>Regression model</w:t>
+            </w:r>
+          </w:p>
+        </w:tc>
+      </w:tr>
+      <w:tr>
+        <w:trPr>
+          <w:jc w:val="center"/>
+        </w:trPr>
+        <w:tc>
+          <w:tcPr>
+            <w:tcW w:w="0" w:type="auto"/>
+            <w:vAlign w:val="center"/>
+          </w:tcPr>
+          <w:p>
+            <w:pPr>
+              <w:jc w:val="center"/>
+              <w:rPr>
+                <w:sz w:val="24"/>
+                <w:szCs w:val="24"/>
+              </w:rPr>
+            </w:pPr>
+            <w:r>
+              <w:rPr>
+                <w:sz w:val="24"/>
+                <w:szCs w:val="24"/>
+              </w:rPr>
+              <w:t>1</w:t>
+            </w:r>
+          </w:p>
+        </w:tc>
+        <w:tc>
+          <w:tcPr>
+            <w:tcW w:w="0" w:type="auto"/>
+          </w:tcPr>
+          <w:p>
+            <w:pPr>
+              <w:jc w:val="center"/>
+              <w:rPr>
+                <w:sz w:val="24"/>
+                <w:szCs w:val="24"/>
+              </w:rPr>
+            </w:pPr>
+          </w:p>
+        </w:tc>
+      </w:tr>
+      <w:tr>
+        <w:trPr>
+          <w:jc w:val="center"/>
+        </w:trPr>
+        <w:tc>
+          <w:tcPr>
+            <w:tcW w:w="0" w:type="auto"/>
+            <w:vAlign w:val="center"/>
+          </w:tcPr>
+          <w:p>
+            <w:pPr>
+              <w:jc w:val="center"/>
+              <w:rPr>
+                <w:sz w:val="24"/>
+                <w:szCs w:val="24"/>
+              </w:rPr>
+            </w:pPr>
+            <w:r>
+              <w:rPr>
+                <w:sz w:val="24"/>
+                <w:szCs w:val="24"/>
+              </w:rPr>
+              <w:t>2</w:t>
+            </w:r>
+          </w:p>
+        </w:tc>
+        <w:tc>
+          <w:tcPr>
+            <w:tcW w:w="0" w:type="auto"/>
+          </w:tcPr>
+          <w:p>
+            <w:pPr>
+              <w:jc w:val="center"/>
+              <w:rPr>
+                <w:sz w:val="24"/>
+                <w:szCs w:val="24"/>
+              </w:rPr>
+            </w:pPr>
+          </w:p>
+        </w:tc>
+      </w:tr>
+      <w:tr>
+        <w:trPr>
+          <w:jc w:val="center"/>
+        </w:trPr>
+        <w:tc>
+          <w:tcPr>
+            <w:tcW w:w="0" w:type="auto"/>
+            <w:vAlign w:val="center"/>
+          </w:tcPr>
+          <w:p>
+            <w:pPr>
+              <w:jc w:val="center"/>
+              <w:rPr>
+                <w:sz w:val="24"/>
+                <w:szCs w:val="24"/>
+              </w:rPr>
+            </w:pPr>
+            <w:r>
+              <w:rPr>
+                <w:sz w:val="24"/>
+                <w:szCs w:val="24"/>
+              </w:rPr>
+              <w:t>3</w:t>
+            </w:r>
+          </w:p>
+        </w:tc>
+        <w:tc>
+          <w:tcPr>
+            <w:tcW w:w="0" w:type="auto"/>
+          </w:tcPr>
+          <w:p>
+            <w:pPr>
+              <w:jc w:val="center"/>
+              <w:rPr>
+                <w:sz w:val="24"/>
+                <w:szCs w:val="24"/>
+              </w:rPr>
+            </w:pPr>
+          </w:p>
+        </w:tc>
+      </w:tr>
+      <w:tr>
+        <w:trPr>
+          <w:jc w:val="center"/>
+        </w:trPr>
+        <w:tc>
+          <w:tcPr>
+            <w:tcW w:w="0" w:type="auto"/>
+            <w:vAlign w:val="center"/>
+          </w:tcPr>
+          <w:p>
+            <w:pPr>
+              <w:jc w:val="center"/>
+              <w:rPr>
+                <w:sz w:val="24"/>
+                <w:szCs w:val="24"/>
+              </w:rPr>
+            </w:pPr>
+            <w:r>
+              <w:rPr>
+                <w:sz w:val="24"/>
+                <w:szCs w:val="24"/>
+              </w:rPr>
+              <w:t>4</w:t>
+            </w:r>
+          </w:p>
+        </w:tc>
+        <w:tc>
+          <w:tcPr>
+            <w:tcW w:w="0" w:type="auto"/>
+          </w:tcPr>
+          <w:p>
+            <w:pPr>
+              <w:jc w:val="center"/>
+              <w:rPr>
+                <w:sz w:val="24"/>
+                <w:szCs w:val="24"/>
+              </w:rPr>
+            </w:pPr>
+          </w:p>
+        </w:tc>
+      </w:tr>
+      <w:tr>
+        <w:trPr>
+          <w:jc w:val="center"/>
+        </w:trPr>
+        <w:tc>
+          <w:tcPr>
+            <w:tcW w:w="0" w:type="auto"/>
+            <w:vAlign w:val="center"/>
+          </w:tcPr>
+          <w:p>
+            <w:pPr>
+              <w:jc w:val="center"/>
+              <w:rPr>
+                <w:sz w:val="24"/>
+                <w:szCs w:val="24"/>
+              </w:rPr>
+            </w:pPr>
+            <w:r>
+              <w:rPr>
+                <w:sz w:val="24"/>
+                <w:szCs w:val="24"/>
+              </w:rPr>
+              <w:t>5</w:t>
+            </w:r>
+          </w:p>
+        </w:tc>
+        <w:tc>
+          <w:tcPr>
+            <w:tcW w:w="0" w:type="auto"/>
+          </w:tcPr>
+          <w:p>
+            <w:pPr>
+              <w:jc w:val="center"/>
+              <w:rPr>
+                <w:sz w:val="24"/>
+                <w:szCs w:val="24"/>
+              </w:rPr>
+            </w:pPr>
+          </w:p>
+        </w:tc>
+      </w:tr>
+      <w:tr>
+        <w:trPr>
+          <w:jc w:val="center"/>
+        </w:trPr>
+        <w:tc>
+          <w:tcPr>
+            <w:tcW w:w="0" w:type="auto"/>
+            <w:vAlign w:val="center"/>
+          </w:tcPr>
+          <w:p>
+            <w:pPr>
+              <w:jc w:val="center"/>
+              <w:rPr>
+                <w:sz w:val="24"/>
+                <w:szCs w:val="24"/>
+              </w:rPr>
+            </w:pPr>
+            <w:r>
+              <w:rPr>
+                <w:sz w:val="24"/>
+                <w:szCs w:val="24"/>
+              </w:rPr>
+              <w:t>6</w:t>
+            </w:r>
+          </w:p>
+        </w:tc>
+        <w:tc>
+          <w:tcPr>
+            <w:tcW w:w="0" w:type="auto"/>
+          </w:tcPr>
+          <w:p>
+            <w:pPr>
+              <w:jc w:val="center"/>
+              <w:rPr>
+                <w:sz w:val="24"/>
+                <w:szCs w:val="24"/>
+              </w:rPr>
+            </w:pPr>
+          </w:p>
+        </w:tc>
+      </w:tr>
+      <w:tr>
+        <w:trPr>
+          <w:jc w:val="center"/>
+        </w:trPr>
+        <w:tc>
+          <w:tcPr>
+            <w:tcW w:w="0" w:type="auto"/>
+            <w:vAlign w:val="center"/>
+          </w:tcPr>
+          <w:p>
+            <w:pPr>
+              <w:jc w:val="center"/>
+              <w:rPr>
+                <w:sz w:val="24"/>
+                <w:szCs w:val="24"/>
+              </w:rPr>
+            </w:pPr>
+            <w:r>
+              <w:rPr>
+                <w:sz w:val="24"/>
+                <w:szCs w:val="24"/>
+              </w:rPr>
+              <w:t>7</w:t>
+            </w:r>
+          </w:p>
+        </w:tc>
+        <w:tc>
+          <w:tcPr>
+            <w:tcW w:w="0" w:type="auto"/>
+          </w:tcPr>
+          <w:p>
+            <w:pPr>
+              <w:jc w:val="center"/>
+              <w:rPr>
+                <w:sz w:val="24"/>
+                <w:szCs w:val="24"/>
+              </w:rPr>
+            </w:pPr>
+          </w:p>
+        </w:tc>
+      </w:tr>
+      <w:tr>
+        <w:trPr>
+          <w:jc w:val="center"/>
+        </w:trPr>
+        <w:tc>
+          <w:tcPr>
+            <w:tcW w:w="0" w:type="auto"/>
+            <w:vAlign w:val="center"/>
+          </w:tcPr>
+          <w:p>
+            <w:pPr>
+              <w:jc w:val="center"/>
+              <w:rPr>
+                <w:sz w:val="24"/>
+                <w:szCs w:val="24"/>
+              </w:rPr>
+            </w:pPr>
+            <w:r>
+              <w:rPr>
+                <w:sz w:val="24"/>
+                <w:szCs w:val="24"/>
+              </w:rPr>
+              <w:t>8</w:t>
+            </w:r>
+          </w:p>
+        </w:tc>
+        <w:tc>
+          <w:tcPr>
+            <w:tcW w:w="0" w:type="auto"/>
+          </w:tcPr>
+          <w:p>
+            <w:pPr>
+              <w:jc w:val="center"/>
+              <w:rPr>
+                <w:sz w:val="24"/>
+                <w:szCs w:val="24"/>
+              </w:rPr>
+            </w:pPr>
+          </w:p>
+        </w:tc>
+      </w:tr>
+      <w:tr>
+        <w:trPr>
+          <w:jc w:val="center"/>
+        </w:trPr>
+        <w:tc>
+          <w:tcPr>
+            <w:tcW w:w="0" w:type="auto"/>
+            <w:vAlign w:val="center"/>
+          </w:tcPr>
+          <w:p>
+            <w:pPr>
+              <w:jc w:val="center"/>
+              <w:rPr>
+                <w:sz w:val="24"/>
+                <w:szCs w:val="24"/>
+              </w:rPr>
+            </w:pPr>
+            <w:r>
+              <w:rPr>
+                <w:sz w:val="24"/>
+                <w:szCs w:val="24"/>
+              </w:rPr>
+              <w:t>9</w:t>
+            </w:r>
+          </w:p>
+        </w:tc>
+        <w:tc>
+          <w:tcPr>
+            <w:tcW w:w="0" w:type="auto"/>
+          </w:tcPr>
+          <w:p>
+            <w:pPr>
+              <w:jc w:val="center"/>
+              <w:rPr>
+                <w:sz w:val="24"/>
+                <w:szCs w:val="24"/>
+              </w:rPr>
+            </w:pPr>
+          </w:p>
+        </w:tc>
+      </w:tr>
+      <w:tr>
+        <w:trPr>
+          <w:jc w:val="center"/>
+        </w:trPr>
+        <w:tc>
+          <w:tcPr>
+            <w:tcW w:w="0" w:type="auto"/>
+            <w:vAlign w:val="center"/>
+          </w:tcPr>
+          <w:p>
+            <w:pPr>
+              <w:jc w:val="center"/>
+              <w:rPr>
+                <w:sz w:val="24"/>
+                <w:szCs w:val="24"/>
+              </w:rPr>
+            </w:pPr>
+            <w:r>
+              <w:rPr>
+                <w:sz w:val="24"/>
+                <w:szCs w:val="24"/>
+              </w:rPr>
+              <w:t>10</w:t>
+            </w:r>
+          </w:p>
+        </w:tc>
+        <w:tc>
+          <w:tcPr>
+            <w:tcW w:w="0" w:type="auto"/>
+          </w:tcPr>
+          <w:p>
+            <w:pPr>
+              <w:jc w:val="center"/>
+              <w:rPr>
+                <w:sz w:val="24"/>
+                <w:szCs w:val="24"/>
+              </w:rPr>
+            </w:pPr>
+          </w:p>
+        </w:tc>
+      </w:tr>
+    </w:tbl>
+    <w:p>
+      <w:r>
+        <w:rPr>
+          <w:rFonts w:cs="Times New Roman"/>
+          <w:szCs w:val="24"/>
+        </w:rPr>
+        <w:t xml:space="preserve">Now we assess such ten regression models with subject to </w:t>
+      </w:r>
+      <w:r>
+        <w:rPr>
+          <w:rFonts w:cs="Times New Roman"/>
+          <w:szCs w:val="24"/>
+        </w:rPr>
+        <w:t xml:space="preserve">two typical metrics such as  </w:t>
+      </w:r>
+      <w:r>
+        <w:t>mean absolute error (MAE)</w:t>
+      </w:r>
+      <w:r>
+        <w:t xml:space="preserve"> </w:t>
+      </w:r>
+      <w:r>
+        <w:t xml:space="preserve">and </w:t>
+      </w:r>
+      <w:r>
+        <w:t>correlation coefficient (R)</w:t>
+      </w:r>
+      <w:r>
+        <w:t>.</w:t>
+      </w:r>
+      <w:r>
+        <w:t xml:space="preserve"> </w:t>
+      </w:r>
+      <w:r>
+        <w:rPr>
+          <w:rFonts w:cs="Times New Roman"/>
+          <w:szCs w:val="24"/>
+        </w:rPr>
+        <w:t xml:space="preserve">Let </w:t>
+      </w:r>
+      <w:r>
+        <w:rPr>
+          <w:rFonts w:cs="Times New Roman"/>
+          <w:i/>
+          <w:szCs w:val="24"/>
+        </w:rPr>
+        <w:t>W</w:t>
+      </w:r>
+      <w:r>
+        <w:rPr>
+          <w:rFonts w:cs="Times New Roman"/>
+          <w:szCs w:val="24"/>
+        </w:rPr>
+        <w:t xml:space="preserve"> = {</w:t>
+      </w:r>
+      <w:r>
+        <w:rPr>
+          <w:rFonts w:cs="Times New Roman"/>
+          <w:i/>
+          <w:szCs w:val="24"/>
+        </w:rPr>
+        <w:t>w</w:t>
+      </w:r>
+      <w:r>
+        <w:rPr>
+          <w:rFonts w:cs="Times New Roman"/>
+          <w:szCs w:val="24"/>
+          <w:vertAlign w:val="subscript"/>
+        </w:rPr>
+        <w:t>1</w:t>
+      </w:r>
+      <w:r>
+        <w:rPr>
+          <w:rFonts w:cs="Times New Roman"/>
+          <w:szCs w:val="24"/>
+        </w:rPr>
+        <w:t xml:space="preserve">, </w:t>
+      </w:r>
+      <w:r>
+        <w:rPr>
+          <w:rFonts w:cs="Times New Roman"/>
+          <w:i/>
+          <w:szCs w:val="24"/>
+        </w:rPr>
+        <w:t>w</w:t>
+      </w:r>
+      <w:r>
+        <w:rPr>
+          <w:rFonts w:cs="Times New Roman"/>
+          <w:szCs w:val="24"/>
+          <w:vertAlign w:val="subscript"/>
+        </w:rPr>
+        <w:t>2</w:t>
+      </w:r>
+      <w:r>
+        <w:rPr>
+          <w:rFonts w:cs="Times New Roman"/>
+          <w:szCs w:val="24"/>
+        </w:rPr>
+        <w:t xml:space="preserve">,…, </w:t>
+      </w:r>
+      <w:r>
+        <w:rPr>
+          <w:rFonts w:cs="Times New Roman"/>
+          <w:i/>
+          <w:szCs w:val="24"/>
+        </w:rPr>
+        <w:t>w</w:t>
+      </w:r>
+      <w:r>
+        <w:rPr>
+          <w:rFonts w:cs="Times New Roman"/>
+          <w:i/>
+          <w:szCs w:val="24"/>
+          <w:vertAlign w:val="subscript"/>
+        </w:rPr>
+        <w:t>K</w:t>
+      </w:r>
+      <w:r>
+        <w:rPr>
+          <w:rFonts w:cs="Times New Roman"/>
+          <w:szCs w:val="24"/>
+        </w:rPr>
+        <w:t xml:space="preserve">} and </w:t>
+      </w:r>
+      <w:r>
+        <w:rPr>
+          <w:rFonts w:cs="Times New Roman"/>
+          <w:i/>
+          <w:szCs w:val="24"/>
+        </w:rPr>
+        <w:t>V</w:t>
+      </w:r>
+      <w:r>
+        <w:rPr>
+          <w:rFonts w:cs="Times New Roman"/>
+          <w:szCs w:val="24"/>
+        </w:rPr>
+        <w:t xml:space="preserve"> = {</w:t>
+      </w:r>
+      <w:r>
+        <w:rPr>
+          <w:rFonts w:cs="Times New Roman"/>
+          <w:i/>
+          <w:szCs w:val="24"/>
+        </w:rPr>
+        <w:t>v</w:t>
+      </w:r>
+      <w:r>
+        <w:rPr>
+          <w:rFonts w:cs="Times New Roman"/>
+          <w:szCs w:val="24"/>
+          <w:vertAlign w:val="subscript"/>
+        </w:rPr>
+        <w:t>1</w:t>
+      </w:r>
+      <w:r>
+        <w:rPr>
+          <w:rFonts w:cs="Times New Roman"/>
+          <w:szCs w:val="24"/>
+        </w:rPr>
+        <w:t xml:space="preserve">, </w:t>
+      </w:r>
+      <w:r>
+        <w:rPr>
+          <w:rFonts w:cs="Times New Roman"/>
+          <w:i/>
+          <w:szCs w:val="24"/>
+        </w:rPr>
+        <w:t>v</w:t>
+      </w:r>
+      <w:r>
+        <w:rPr>
+          <w:rFonts w:cs="Times New Roman"/>
+          <w:szCs w:val="24"/>
+          <w:vertAlign w:val="subscript"/>
+        </w:rPr>
+        <w:t>2</w:t>
+      </w:r>
+      <w:r>
+        <w:rPr>
+          <w:rFonts w:cs="Times New Roman"/>
+          <w:szCs w:val="24"/>
+        </w:rPr>
+        <w:t xml:space="preserve">,…, </w:t>
+      </w:r>
+      <w:r>
+        <w:rPr>
+          <w:rFonts w:cs="Times New Roman"/>
+          <w:i/>
+          <w:szCs w:val="24"/>
+        </w:rPr>
+        <w:t>v</w:t>
+      </w:r>
+      <w:r>
+        <w:rPr>
+          <w:rFonts w:cs="Times New Roman"/>
+          <w:i/>
+          <w:szCs w:val="24"/>
+          <w:vertAlign w:val="subscript"/>
+        </w:rPr>
+        <w:t>K</w:t>
+      </w:r>
+      <w:r>
+        <w:rPr>
+          <w:rFonts w:cs="Times New Roman"/>
+          <w:szCs w:val="24"/>
+        </w:rPr>
+        <w:t>} be sets of actual weights and estimated weights, respectively</w:t>
+      </w:r>
+      <w:r>
+        <w:t xml:space="preserve">. </w:t>
+      </w:r>
+      <w:r>
+        <w:t xml:space="preserve">Equation </w:t>
+      </w:r>
+      <w:r>
+        <w:t>9</w:t>
+      </w:r>
+      <w:r>
+        <w:t xml:space="preserve"> specifies </w:t>
+      </w:r>
+      <w:r>
+        <w:t xml:space="preserve">the </w:t>
+      </w:r>
+      <w:r>
+        <w:t>MAE metric.</w:t>
+      </w:r>
+    </w:p>
+    <w:tbl>
+      <w:tblPr>
+        <w:tblStyle w:val="TableGrid"/>
+        <w:tblW w:w="4994" w:type="pct"/>
+        <w:tblBorders>
+          <w:top w:val="none" w:sz="0" w:space="0" w:color="auto"/>
+          <w:left w:val="none" w:sz="0" w:space="0" w:color="auto"/>
+          <w:bottom w:val="none" w:sz="0" w:space="0" w:color="auto"/>
+          <w:right w:val="none" w:sz="0" w:space="0" w:color="auto"/>
+          <w:insideH w:val="none" w:sz="0" w:space="0" w:color="auto"/>
+          <w:insideV w:val="none" w:sz="0" w:space="0" w:color="auto"/>
+        </w:tblBorders>
+        <w:tblLook w:val="04A0" w:firstRow="1" w:lastRow="0" w:firstColumn="1" w:lastColumn="0" w:noHBand="0" w:noVBand="1"/>
+      </w:tblPr>
+      <w:tblGrid>
+        <w:gridCol w:w="7912"/>
+        <w:gridCol w:w="606"/>
+      </w:tblGrid>
+      <w:tr>
+        <w:tc>
+          <w:tcPr>
+            <w:tcW w:w="4644" w:type="pct"/>
+          </w:tcPr>
+          <w:p>
+            <w:pPr>
+              <w:rPr>
+                <w:sz w:val="24"/>
+                <w:szCs w:val="24"/>
+              </w:rPr>
+            </w:pPr>
+            <m:oMathPara>
+              <m:oMath>
+                <m:r>
+                  <w:rPr>
+                    <w:rFonts w:ascii="Cambria Math" w:hAnsi="Cambria Math"/>
+                    <w:sz w:val="24"/>
+                    <w:szCs w:val="24"/>
+                  </w:rPr>
+                  <m:t>MAE=</m:t>
+                </m:r>
+                <m:f>
+                  <m:fPr>
+                    <m:ctrlPr>
+                      <w:rPr>
+                        <w:rFonts w:ascii="Cambria Math" w:hAnsi="Cambria Math"/>
+                        <w:i/>
+                        <w:sz w:val="24"/>
+                        <w:szCs w:val="24"/>
+                      </w:rPr>
+                    </m:ctrlPr>
+                  </m:fPr>
+                  <m:num>
+                    <m:r>
+                      <w:rPr>
+                        <w:rFonts w:ascii="Cambria Math" w:hAnsi="Cambria Math"/>
+                        <w:sz w:val="24"/>
+                        <w:szCs w:val="24"/>
+                      </w:rPr>
+                      <m:t>1</m:t>
+                    </m:r>
+                  </m:num>
+                  <m:den>
+                    <m:r>
+                      <w:rPr>
+                        <w:rFonts w:ascii="Cambria Math" w:hAnsi="Cambria Math"/>
+                        <w:sz w:val="24"/>
+                        <w:szCs w:val="24"/>
+                      </w:rPr>
+                      <m:t>K</m:t>
+                    </m:r>
+                  </m:den>
+                </m:f>
+                <m:nary>
+                  <m:naryPr>
+                    <m:chr m:val="∑"/>
+                    <m:limLoc m:val="undOvr"/>
+                    <m:ctrlPr>
+                      <w:rPr>
+                        <w:rFonts w:ascii="Cambria Math" w:hAnsi="Cambria Math"/>
+                        <w:i/>
+                        <w:sz w:val="24"/>
+                        <w:szCs w:val="24"/>
+                      </w:rPr>
+                    </m:ctrlPr>
+                  </m:naryPr>
+                  <m:sub>
+                    <m:r>
+                      <w:rPr>
+                        <w:rFonts w:ascii="Cambria Math" w:hAnsi="Cambria Math"/>
+                        <w:sz w:val="24"/>
+                        <w:szCs w:val="24"/>
+                      </w:rPr>
+                      <m:t>i=1</m:t>
+                    </m:r>
+                  </m:sub>
+                  <m:sup>
+                    <m:r>
+                      <w:rPr>
+                        <w:rFonts w:ascii="Cambria Math" w:hAnsi="Cambria Math"/>
+                        <w:sz w:val="24"/>
+                        <w:szCs w:val="24"/>
+                      </w:rPr>
+                      <m:t>K</m:t>
+                    </m:r>
+                  </m:sup>
+                  <m:e>
+                    <m:d>
+                      <m:dPr>
+                        <m:begChr m:val="|"/>
+                        <m:endChr m:val="|"/>
+                        <m:ctrlPr>
+                          <w:rPr>
+                            <w:rFonts w:ascii="Cambria Math" w:hAnsi="Cambria Math"/>
+                            <w:i/>
+                            <w:sz w:val="24"/>
+                            <w:szCs w:val="24"/>
+                          </w:rPr>
+                        </m:ctrlPr>
+                      </m:dPr>
+                      <m:e>
+                        <m:sSub>
+                          <m:sSubPr>
+                            <m:ctrlPr>
+                              <w:rPr>
+                                <w:rFonts w:ascii="Cambria Math" w:hAnsi="Cambria Math"/>
+                                <w:i/>
+                                <w:sz w:val="24"/>
+                                <w:szCs w:val="24"/>
+                              </w:rPr>
+                            </m:ctrlPr>
+                          </m:sSubPr>
+                          <m:e>
+                            <m:r>
+                              <w:rPr>
+                                <w:rFonts w:ascii="Cambria Math" w:hAnsi="Cambria Math"/>
+                                <w:sz w:val="24"/>
+                                <w:szCs w:val="24"/>
+                              </w:rPr>
+                              <m:t>v</m:t>
+                            </m:r>
+                          </m:e>
+                          <m:sub>
+                            <m:r>
+                              <w:rPr>
+                                <w:rFonts w:ascii="Cambria Math" w:hAnsi="Cambria Math"/>
+                                <w:sz w:val="24"/>
+                                <w:szCs w:val="24"/>
+                              </w:rPr>
+                              <m:t>i</m:t>
+                            </m:r>
+                          </m:sub>
+                        </m:sSub>
+                        <m:r>
+                          <w:rPr>
+                            <w:rFonts w:ascii="Cambria Math" w:hAnsi="Cambria Math"/>
+                            <w:sz w:val="24"/>
+                            <w:szCs w:val="24"/>
+                          </w:rPr>
+                          <m:t>-</m:t>
+                        </m:r>
+                        <m:sSub>
+                          <m:sSubPr>
+                            <m:ctrlPr>
+                              <w:rPr>
+                                <w:rFonts w:ascii="Cambria Math" w:hAnsi="Cambria Math"/>
+                                <w:i/>
+                                <w:sz w:val="24"/>
+                                <w:szCs w:val="24"/>
+                              </w:rPr>
+                            </m:ctrlPr>
+                          </m:sSubPr>
+                          <m:e>
+                            <m:r>
+                              <w:rPr>
+                                <w:rFonts w:ascii="Cambria Math" w:hAnsi="Cambria Math"/>
+                                <w:sz w:val="24"/>
+                                <w:szCs w:val="24"/>
+                              </w:rPr>
+                              <m:t>w</m:t>
+                            </m:r>
+                          </m:e>
+                          <m:sub>
+                            <m:r>
+                              <w:rPr>
+                                <w:rFonts w:ascii="Cambria Math" w:hAnsi="Cambria Math"/>
+                                <w:sz w:val="24"/>
+                                <w:szCs w:val="24"/>
+                              </w:rPr>
+                              <m:t>i</m:t>
+                            </m:r>
+                          </m:sub>
+                        </m:sSub>
+                      </m:e>
+                    </m:d>
+                  </m:e>
+                </m:nary>
+              </m:oMath>
+            </m:oMathPara>
+          </w:p>
+        </w:tc>
+        <w:tc>
+          <w:tcPr>
+            <w:tcW w:w="356" w:type="pct"/>
+            <w:vAlign w:val="center"/>
+          </w:tcPr>
+          <w:p>
+            <w:pPr>
+              <w:jc w:val="right"/>
+              <w:rPr>
+                <w:sz w:val="24"/>
+                <w:szCs w:val="24"/>
+              </w:rPr>
+            </w:pPr>
+            <w:r>
+              <w:rPr>
+                <w:sz w:val="24"/>
+                <w:szCs w:val="24"/>
+              </w:rPr>
+              <w:t>(</w:t>
+            </w:r>
+            <w:r>
+              <w:rPr>
+                <w:sz w:val="24"/>
+                <w:szCs w:val="24"/>
+              </w:rPr>
+              <w:t>9</w:t>
+            </w:r>
+            <w:r>
+              <w:rPr>
+                <w:sz w:val="24"/>
+                <w:szCs w:val="24"/>
+              </w:rPr>
+              <w:t>)</w:t>
+            </w:r>
+          </w:p>
+        </w:tc>
+      </w:tr>
+    </w:tbl>
+    <w:p>
+      <w:r>
+        <w:t xml:space="preserve">The smaller the MAE is, the more accurate the DREM is. Table </w:t>
+      </w:r>
+      <w:r>
+        <w:t>5</w:t>
+      </w:r>
+      <w:r>
+        <w:t xml:space="preserve"> shows MAE metric which evaluates </w:t>
+      </w:r>
+      <w:r>
+        <w:t>the ten models</w:t>
+      </w:r>
+      <w:r>
+        <w:t>.</w:t>
+      </w:r>
+    </w:p>
+    <w:p>
+      <w:pPr>
+        <w:jc w:val="center"/>
+      </w:pPr>
+      <w:r>
+        <w:rPr>
+          <w:b/>
+        </w:rPr>
+        <w:t xml:space="preserve">Table </w:t>
+      </w:r>
+      <w:r>
+        <w:rPr>
+          <w:b/>
+        </w:rPr>
+        <w:t>5</w:t>
+      </w:r>
+      <w:r>
+        <w:rPr>
+          <w:b/>
+        </w:rPr>
+        <w:t>.</w:t>
+      </w:r>
+      <w:r>
+        <w:t xml:space="preserve"> MAE of </w:t>
+      </w:r>
+      <w:r>
+        <w:t>ten models</w:t>
+      </w:r>
+    </w:p>
+    <w:tbl>
+      <w:tblPr>
+        <w:tblStyle w:val="TableGrid"/>
+        <w:tblW w:w="0" w:type="auto"/>
+        <w:jc w:val="center"/>
+        <w:tblLook w:val="04A0" w:firstRow="1" w:lastRow="0" w:firstColumn="1" w:lastColumn="0" w:noHBand="0" w:noVBand="1"/>
+      </w:tblPr>
+      <w:tblGrid>
+        <w:gridCol w:w="1029"/>
+        <w:gridCol w:w="750"/>
+      </w:tblGrid>
+      <w:tr>
+        <w:trPr>
+          <w:jc w:val="center"/>
+        </w:trPr>
+        <w:tc>
+          <w:tcPr>
+            <w:tcW w:w="0" w:type="auto"/>
+          </w:tcPr>
+          <w:p>
+            <w:pPr>
+              <w:jc w:val="center"/>
+              <w:rPr>
+                <w:sz w:val="24"/>
+                <w:szCs w:val="24"/>
+              </w:rPr>
+            </w:pPr>
+            <w:r>
+              <w:rPr>
+                <w:sz w:val="24"/>
+                <w:szCs w:val="24"/>
+              </w:rPr>
+              <w:t>Pair</w:t>
+            </w:r>
+          </w:p>
+        </w:tc>
+        <w:tc>
+          <w:tcPr>
+            <w:tcW w:w="0" w:type="auto"/>
+          </w:tcPr>
+          <w:p>
+            <w:pPr>
+              <w:jc w:val="center"/>
+              <w:rPr>
+                <w:sz w:val="24"/>
+                <w:szCs w:val="24"/>
+              </w:rPr>
+            </w:pPr>
+            <w:r>
+              <w:rPr>
+                <w:sz w:val="24"/>
+                <w:szCs w:val="24"/>
+              </w:rPr>
+              <w:t>MAE</w:t>
+            </w:r>
+          </w:p>
+        </w:tc>
+      </w:tr>
+      <w:tr>
+        <w:trPr>
+          <w:jc w:val="center"/>
+        </w:trPr>
+        <w:tc>
+          <w:tcPr>
+            <w:tcW w:w="0" w:type="auto"/>
+            <w:vAlign w:val="center"/>
+          </w:tcPr>
+          <w:p>
+            <w:pPr>
+              <w:jc w:val="center"/>
+              <w:rPr>
+                <w:sz w:val="24"/>
+                <w:szCs w:val="24"/>
+              </w:rPr>
+            </w:pPr>
+            <w:r>
+              <w:rPr>
+                <w:sz w:val="24"/>
+                <w:szCs w:val="24"/>
+              </w:rPr>
+              <w:t>1</w:t>
+            </w:r>
+          </w:p>
+        </w:tc>
+        <w:tc>
+          <w:tcPr>
+            <w:tcW w:w="0" w:type="auto"/>
+          </w:tcPr>
+          <w:p>
+            <w:pPr>
+              <w:jc w:val="right"/>
+              <w:rPr>
+                <w:sz w:val="24"/>
+                <w:szCs w:val="24"/>
+              </w:rPr>
+            </w:pPr>
+          </w:p>
+        </w:tc>
+      </w:tr>
+      <w:tr>
+        <w:trPr>
+          <w:jc w:val="center"/>
+        </w:trPr>
+        <w:tc>
+          <w:tcPr>
+            <w:tcW w:w="0" w:type="auto"/>
+            <w:vAlign w:val="center"/>
+          </w:tcPr>
+          <w:p>
+            <w:pPr>
+              <w:jc w:val="center"/>
+              <w:rPr>
+                <w:sz w:val="24"/>
+                <w:szCs w:val="24"/>
+              </w:rPr>
+            </w:pPr>
+            <w:r>
+              <w:rPr>
+                <w:sz w:val="24"/>
+                <w:szCs w:val="24"/>
+              </w:rPr>
+              <w:t>2</w:t>
+            </w:r>
+          </w:p>
+        </w:tc>
+        <w:tc>
+          <w:tcPr>
+            <w:tcW w:w="0" w:type="auto"/>
+          </w:tcPr>
+          <w:p>
+            <w:pPr>
+              <w:jc w:val="right"/>
+              <w:rPr>
+                <w:sz w:val="24"/>
+                <w:szCs w:val="24"/>
+              </w:rPr>
+            </w:pPr>
+          </w:p>
+        </w:tc>
+      </w:tr>
+      <w:tr>
+        <w:trPr>
+          <w:jc w:val="center"/>
+        </w:trPr>
+        <w:tc>
+          <w:tcPr>
+            <w:tcW w:w="0" w:type="auto"/>
+            <w:vAlign w:val="center"/>
+          </w:tcPr>
+          <w:p>
+            <w:pPr>
+              <w:jc w:val="center"/>
+              <w:rPr>
+                <w:sz w:val="24"/>
+                <w:szCs w:val="24"/>
+              </w:rPr>
+            </w:pPr>
+            <w:r>
+              <w:rPr>
+                <w:sz w:val="24"/>
+                <w:szCs w:val="24"/>
+              </w:rPr>
+              <w:t>3</w:t>
+            </w:r>
+          </w:p>
+        </w:tc>
+        <w:tc>
+          <w:tcPr>
+            <w:tcW w:w="0" w:type="auto"/>
+          </w:tcPr>
+          <w:p>
+            <w:pPr>
+              <w:jc w:val="right"/>
+              <w:rPr>
+                <w:sz w:val="24"/>
+                <w:szCs w:val="24"/>
+              </w:rPr>
+            </w:pPr>
+          </w:p>
+        </w:tc>
+      </w:tr>
+      <w:tr>
+        <w:trPr>
+          <w:jc w:val="center"/>
+        </w:trPr>
+        <w:tc>
+          <w:tcPr>
+            <w:tcW w:w="0" w:type="auto"/>
+            <w:vAlign w:val="center"/>
+          </w:tcPr>
+          <w:p>
+            <w:pPr>
+              <w:jc w:val="center"/>
+              <w:rPr>
+                <w:sz w:val="24"/>
+                <w:szCs w:val="24"/>
+              </w:rPr>
+            </w:pPr>
+            <w:r>
+              <w:rPr>
+                <w:sz w:val="24"/>
+                <w:szCs w:val="24"/>
+              </w:rPr>
+              <w:t>4</w:t>
+            </w:r>
+          </w:p>
+        </w:tc>
+        <w:tc>
+          <w:tcPr>
+            <w:tcW w:w="0" w:type="auto"/>
+          </w:tcPr>
+          <w:p>
+            <w:pPr>
+              <w:jc w:val="right"/>
+              <w:rPr>
+                <w:sz w:val="24"/>
+                <w:szCs w:val="24"/>
+              </w:rPr>
+            </w:pPr>
+          </w:p>
+        </w:tc>
+      </w:tr>
+      <w:tr>
+        <w:trPr>
+          <w:jc w:val="center"/>
+        </w:trPr>
+        <w:tc>
+          <w:tcPr>
+            <w:tcW w:w="0" w:type="auto"/>
+            <w:vAlign w:val="center"/>
+          </w:tcPr>
+          <w:p>
+            <w:pPr>
+              <w:jc w:val="center"/>
+              <w:rPr>
+                <w:sz w:val="24"/>
+                <w:szCs w:val="24"/>
+              </w:rPr>
+            </w:pPr>
+            <w:r>
+              <w:rPr>
+                <w:sz w:val="24"/>
+                <w:szCs w:val="24"/>
+              </w:rPr>
+              <w:t>5</w:t>
+            </w:r>
+          </w:p>
+        </w:tc>
+        <w:tc>
+          <w:tcPr>
+            <w:tcW w:w="0" w:type="auto"/>
+          </w:tcPr>
+          <w:p>
+            <w:pPr>
+              <w:jc w:val="right"/>
+              <w:rPr>
+                <w:sz w:val="24"/>
+                <w:szCs w:val="24"/>
+              </w:rPr>
+            </w:pPr>
+          </w:p>
+        </w:tc>
+      </w:tr>
+      <w:tr>
+        <w:trPr>
+          <w:jc w:val="center"/>
+        </w:trPr>
+        <w:tc>
+          <w:tcPr>
+            <w:tcW w:w="0" w:type="auto"/>
+            <w:vAlign w:val="center"/>
+          </w:tcPr>
+          <w:p>
+            <w:pPr>
+              <w:jc w:val="center"/>
+              <w:rPr>
+                <w:sz w:val="24"/>
+                <w:szCs w:val="24"/>
+              </w:rPr>
+            </w:pPr>
+            <w:r>
+              <w:rPr>
+                <w:sz w:val="24"/>
+                <w:szCs w:val="24"/>
+              </w:rPr>
+              <w:t>6</w:t>
+            </w:r>
+          </w:p>
+        </w:tc>
+        <w:tc>
+          <w:tcPr>
+            <w:tcW w:w="0" w:type="auto"/>
+          </w:tcPr>
+          <w:p>
+            <w:pPr>
+              <w:jc w:val="right"/>
+              <w:rPr>
+                <w:sz w:val="24"/>
+                <w:szCs w:val="24"/>
+              </w:rPr>
+            </w:pPr>
+          </w:p>
+        </w:tc>
+      </w:tr>
+      <w:tr>
+        <w:trPr>
+          <w:jc w:val="center"/>
+        </w:trPr>
+        <w:tc>
+          <w:tcPr>
+            <w:tcW w:w="0" w:type="auto"/>
+            <w:vAlign w:val="center"/>
+          </w:tcPr>
+          <w:p>
+            <w:pPr>
+              <w:jc w:val="center"/>
+              <w:rPr>
+                <w:sz w:val="24"/>
+                <w:szCs w:val="24"/>
+              </w:rPr>
+            </w:pPr>
+            <w:r>
+              <w:rPr>
+                <w:sz w:val="24"/>
+                <w:szCs w:val="24"/>
+              </w:rPr>
+              <w:t>7</w:t>
+            </w:r>
+          </w:p>
+        </w:tc>
+        <w:tc>
+          <w:tcPr>
+            <w:tcW w:w="0" w:type="auto"/>
+          </w:tcPr>
+          <w:p>
+            <w:pPr>
+              <w:jc w:val="right"/>
+              <w:rPr>
+                <w:sz w:val="24"/>
+                <w:szCs w:val="24"/>
+              </w:rPr>
+            </w:pPr>
+          </w:p>
+        </w:tc>
+      </w:tr>
+      <w:tr>
+        <w:trPr>
+          <w:jc w:val="center"/>
+        </w:trPr>
+        <w:tc>
+          <w:tcPr>
+            <w:tcW w:w="0" w:type="auto"/>
+            <w:vAlign w:val="center"/>
+          </w:tcPr>
+          <w:p>
+            <w:pPr>
+              <w:jc w:val="center"/>
+              <w:rPr>
+                <w:sz w:val="24"/>
+                <w:szCs w:val="24"/>
+              </w:rPr>
+            </w:pPr>
+            <w:r>
+              <w:rPr>
+                <w:sz w:val="24"/>
+                <w:szCs w:val="24"/>
+              </w:rPr>
+              <w:t>8</w:t>
+            </w:r>
+          </w:p>
+        </w:tc>
+        <w:tc>
+          <w:tcPr>
+            <w:tcW w:w="0" w:type="auto"/>
+          </w:tcPr>
+          <w:p>
+            <w:pPr>
+              <w:jc w:val="right"/>
+              <w:rPr>
+                <w:sz w:val="24"/>
+                <w:szCs w:val="24"/>
+              </w:rPr>
+            </w:pPr>
+          </w:p>
+        </w:tc>
+      </w:tr>
+      <w:tr>
+        <w:trPr>
+          <w:jc w:val="center"/>
+        </w:trPr>
+        <w:tc>
+          <w:tcPr>
+            <w:tcW w:w="0" w:type="auto"/>
+            <w:vAlign w:val="center"/>
+          </w:tcPr>
+          <w:p>
+            <w:pPr>
+              <w:jc w:val="center"/>
+              <w:rPr>
+                <w:sz w:val="24"/>
+                <w:szCs w:val="24"/>
+              </w:rPr>
+            </w:pPr>
+            <w:r>
+              <w:rPr>
+                <w:sz w:val="24"/>
+                <w:szCs w:val="24"/>
+              </w:rPr>
+              <w:t>9</w:t>
+            </w:r>
+          </w:p>
+        </w:tc>
+        <w:tc>
+          <w:tcPr>
+            <w:tcW w:w="0" w:type="auto"/>
+          </w:tcPr>
+          <w:p>
+            <w:pPr>
+              <w:jc w:val="right"/>
+              <w:rPr>
+                <w:sz w:val="24"/>
+                <w:szCs w:val="24"/>
+              </w:rPr>
+            </w:pPr>
+          </w:p>
+        </w:tc>
+      </w:tr>
+      <w:tr>
+        <w:trPr>
+          <w:jc w:val="center"/>
+        </w:trPr>
+        <w:tc>
+          <w:tcPr>
+            <w:tcW w:w="0" w:type="auto"/>
+            <w:vAlign w:val="center"/>
+          </w:tcPr>
+          <w:p>
+            <w:pPr>
+              <w:jc w:val="center"/>
+              <w:rPr>
+                <w:sz w:val="24"/>
+                <w:szCs w:val="24"/>
+              </w:rPr>
+            </w:pPr>
+            <w:r>
+              <w:rPr>
+                <w:sz w:val="24"/>
+                <w:szCs w:val="24"/>
+              </w:rPr>
+              <w:t>10</w:t>
+            </w:r>
+          </w:p>
+        </w:tc>
+        <w:tc>
+          <w:tcPr>
+            <w:tcW w:w="0" w:type="auto"/>
+          </w:tcPr>
+          <w:p>
+            <w:pPr>
+              <w:jc w:val="right"/>
+              <w:rPr>
+                <w:sz w:val="24"/>
+                <w:szCs w:val="24"/>
+              </w:rPr>
+            </w:pPr>
+          </w:p>
+        </w:tc>
+      </w:tr>
+      <w:tr>
+        <w:trPr>
+          <w:jc w:val="center"/>
+        </w:trPr>
+        <w:tc>
+          <w:tcPr>
+            <w:tcW w:w="0" w:type="auto"/>
+            <w:vAlign w:val="center"/>
+          </w:tcPr>
+          <w:p>
+            <w:pPr>
+              <w:jc w:val="center"/>
+              <w:rPr>
+                <w:sz w:val="24"/>
+                <w:szCs w:val="24"/>
+              </w:rPr>
+            </w:pPr>
+            <w:r>
+              <w:rPr>
+                <w:sz w:val="24"/>
+                <w:szCs w:val="24"/>
+              </w:rPr>
+              <w:t>Average</w:t>
+            </w:r>
+          </w:p>
+        </w:tc>
+        <w:tc>
+          <w:tcPr>
+            <w:tcW w:w="0" w:type="auto"/>
+          </w:tcPr>
+          <w:p>
+            <w:pPr>
+              <w:jc w:val="right"/>
+              <w:rPr>
+                <w:sz w:val="24"/>
+                <w:szCs w:val="24"/>
+              </w:rPr>
+            </w:pPr>
+          </w:p>
+        </w:tc>
+      </w:tr>
+    </w:tbl>
+    <w:p>
+      <w:r>
+        <w:t xml:space="preserve">Let </w:t>
+      </w:r>
+      <w:r>
+        <w:rPr>
+          <w:i/>
+        </w:rPr>
+        <w:t>rMAE</w:t>
+      </w:r>
+      <w:r>
+        <w:rPr>
+          <w:i/>
+          <w:vertAlign w:val="subscript"/>
+        </w:rPr>
+        <w:t>i</w:t>
+      </w:r>
+      <w:r>
+        <w:t xml:space="preserve"> be the bias ratio </w:t>
+      </w:r>
+      <w:r>
+        <w:t>of</w:t>
+      </w:r>
+      <w:r>
+        <w:t xml:space="preserve"> MAE </w:t>
+      </w:r>
+      <w:r>
+        <w:t xml:space="preserve">between the </w:t>
+      </w:r>
+      <w:r>
+        <w:t xml:space="preserve">pair </w:t>
+      </w:r>
+      <w:r>
+        <w:rPr>
+          <w:i/>
+        </w:rPr>
+        <w:t>i</w:t>
+      </w:r>
+      <w:r>
+        <w:rPr>
+          <w:vertAlign w:val="superscript"/>
+        </w:rPr>
+        <w:t>th</w:t>
+      </w:r>
+      <w:r>
+        <w:t xml:space="preserve"> and the </w:t>
+      </w:r>
+      <w:r>
+        <w:t>pair 1</w:t>
+      </w:r>
+      <w:r>
+        <w:rPr>
+          <w:vertAlign w:val="superscript"/>
+        </w:rPr>
+        <w:t>th</w:t>
+      </w:r>
+      <w:r>
+        <w:t xml:space="preserve"> if </w:t>
+      </w:r>
+      <w:r>
+        <w:rPr>
+          <w:i/>
+        </w:rPr>
+        <w:t>i</w:t>
+      </w:r>
+      <w:r>
+        <w:t xml:space="preserve"> odd or </w:t>
+      </w:r>
+      <w:r>
+        <w:t xml:space="preserve">the </w:t>
+      </w:r>
+      <w:r>
+        <w:t>pair 2</w:t>
+      </w:r>
+      <w:r>
+        <w:rPr>
+          <w:vertAlign w:val="superscript"/>
+        </w:rPr>
+        <w:t>th</w:t>
+      </w:r>
+      <w:r>
+        <w:t xml:space="preserve"> if </w:t>
+      </w:r>
+      <w:r>
+        <w:rPr>
+          <w:i/>
+        </w:rPr>
+        <w:t>i</w:t>
+      </w:r>
+      <w:r>
+        <w:t xml:space="preserve"> even</w:t>
+      </w:r>
+      <w:r>
+        <w:t>.</w:t>
+      </w:r>
+      <w:r>
+        <w:t xml:space="preserve"> For example, we have:</w:t>
+      </w:r>
+    </w:p>
+    <w:tbl>
+      <w:tblPr>
+        <w:tblStyle w:val="TableGrid"/>
+        <w:tblW w:w="4994" w:type="pct"/>
+        <w:tblBorders>
+          <w:top w:val="none" w:sz="0" w:space="0" w:color="auto"/>
+          <w:left w:val="none" w:sz="0" w:space="0" w:color="auto"/>
+          <w:bottom w:val="none" w:sz="0" w:space="0" w:color="auto"/>
+          <w:right w:val="none" w:sz="0" w:space="0" w:color="auto"/>
+          <w:insideH w:val="none" w:sz="0" w:space="0" w:color="auto"/>
+          <w:insideV w:val="none" w:sz="0" w:space="0" w:color="auto"/>
+        </w:tblBorders>
+        <w:tblLook w:val="04A0" w:firstRow="1" w:lastRow="0" w:firstColumn="1" w:lastColumn="0" w:noHBand="0" w:noVBand="1"/>
+      </w:tblPr>
+      <w:tblGrid>
+        <w:gridCol w:w="7902"/>
+        <w:gridCol w:w="616"/>
+      </w:tblGrid>
+      <w:tr>
+        <w:tc>
+          <w:tcPr>
+            <w:tcW w:w="4644" w:type="pct"/>
+          </w:tcPr>
+          <w:p>
+            <w:pPr>
+              <w:rPr>
+                <w:sz w:val="24"/>
+                <w:szCs w:val="24"/>
+              </w:rPr>
+            </w:pPr>
+            <m:oMathPara>
+              <m:oMath>
+                <m:sSub>
+                  <m:sSubPr>
+                    <m:ctrlPr>
+                      <w:rPr>
+                        <w:rFonts w:ascii="Cambria Math" w:hAnsi="Cambria Math"/>
+                        <w:i/>
+                        <w:sz w:val="24"/>
+                        <w:szCs w:val="24"/>
+                      </w:rPr>
+                    </m:ctrlPr>
+                  </m:sSubPr>
+                  <m:e>
+                    <m:r>
+                      <w:rPr>
+                        <w:rFonts w:ascii="Cambria Math" w:hAnsi="Cambria Math"/>
+                        <w:sz w:val="24"/>
+                        <w:szCs w:val="24"/>
+                      </w:rPr>
+                      <m:t>rMAE</m:t>
+                    </m:r>
+                  </m:e>
+                  <m:sub>
+                    <m:r>
+                      <w:rPr>
+                        <w:rFonts w:ascii="Cambria Math" w:hAnsi="Cambria Math"/>
+                        <w:sz w:val="24"/>
+                        <w:szCs w:val="24"/>
+                      </w:rPr>
+                      <m:t>3</m:t>
+                    </m:r>
+                  </m:sub>
+                </m:sSub>
+                <m:r>
+                  <w:rPr>
+                    <w:rFonts w:ascii="Cambria Math" w:hAnsi="Cambria Math"/>
+                    <w:sz w:val="24"/>
+                    <w:szCs w:val="24"/>
+                  </w:rPr>
+                  <m:t>=</m:t>
+                </m:r>
+                <m:f>
+                  <m:fPr>
+                    <m:ctrlPr>
+                      <w:rPr>
+                        <w:rFonts w:ascii="Cambria Math" w:hAnsi="Cambria Math"/>
+                        <w:i/>
+                        <w:sz w:val="24"/>
+                        <w:szCs w:val="24"/>
+                      </w:rPr>
+                    </m:ctrlPr>
+                  </m:fPr>
+                  <m:num>
+                    <m:r>
+                      <w:rPr>
+                        <w:rFonts w:ascii="Cambria Math" w:hAnsi="Cambria Math"/>
+                        <w:sz w:val="24"/>
+                        <w:szCs w:val="24"/>
+                      </w:rPr>
+                      <m:t>175.7541-174.4489</m:t>
+                    </m:r>
+                  </m:num>
+                  <m:den>
+                    <m:r>
+                      <w:rPr>
+                        <w:rFonts w:ascii="Cambria Math" w:hAnsi="Cambria Math"/>
+                        <w:sz w:val="24"/>
+                        <w:szCs w:val="24"/>
+                      </w:rPr>
+                      <m:t>174.4489</m:t>
+                    </m:r>
+                  </m:den>
+                </m:f>
+                <m:r>
+                  <w:rPr>
+                    <w:rFonts w:ascii="Cambria Math" w:hAnsi="Cambria Math"/>
+                    <w:sz w:val="24"/>
+                    <w:szCs w:val="24"/>
+                  </w:rPr>
+                  <m:t>≈0.0075</m:t>
+                </m:r>
+              </m:oMath>
+            </m:oMathPara>
+          </w:p>
+          <w:p>
+            <w:pPr>
+              <w:rPr>
+                <w:sz w:val="24"/>
+                <w:szCs w:val="24"/>
+              </w:rPr>
+            </w:pPr>
+            <m:oMathPara>
+              <m:oMath>
+                <m:sSub>
+                  <m:sSubPr>
+                    <m:ctrlPr>
+                      <w:rPr>
+                        <w:rFonts w:ascii="Cambria Math" w:hAnsi="Cambria Math"/>
+                        <w:i/>
+                        <w:sz w:val="24"/>
+                        <w:szCs w:val="24"/>
+                      </w:rPr>
+                    </m:ctrlPr>
+                  </m:sSubPr>
+                  <m:e>
+                    <m:r>
+                      <w:rPr>
+                        <w:rFonts w:ascii="Cambria Math" w:hAnsi="Cambria Math"/>
+                        <w:sz w:val="24"/>
+                        <w:szCs w:val="24"/>
+                      </w:rPr>
+                      <m:t>rMAE</m:t>
+                    </m:r>
+                  </m:e>
+                  <m:sub>
+                    <m:r>
+                      <w:rPr>
+                        <w:rFonts w:ascii="Cambria Math" w:hAnsi="Cambria Math"/>
+                        <w:sz w:val="24"/>
+                        <w:szCs w:val="24"/>
+                      </w:rPr>
+                      <m:t>4</m:t>
+                    </m:r>
+                  </m:sub>
+                </m:sSub>
+                <m:r>
+                  <w:rPr>
+                    <w:rFonts w:ascii="Cambria Math" w:hAnsi="Cambria Math"/>
+                    <w:sz w:val="24"/>
+                    <w:szCs w:val="24"/>
+                  </w:rPr>
+                  <m:t>=</m:t>
+                </m:r>
+                <m:f>
+                  <m:fPr>
+                    <m:ctrlPr>
+                      <w:rPr>
+                        <w:rFonts w:ascii="Cambria Math" w:hAnsi="Cambria Math"/>
+                        <w:i/>
+                        <w:sz w:val="24"/>
+                        <w:szCs w:val="24"/>
+                      </w:rPr>
+                    </m:ctrlPr>
+                  </m:fPr>
+                  <m:num>
+                    <m:r>
+                      <w:rPr>
+                        <w:rFonts w:ascii="Cambria Math" w:hAnsi="Cambria Math"/>
+                        <w:sz w:val="24"/>
+                        <w:szCs w:val="24"/>
+                      </w:rPr>
+                      <m:t>250.4620-249.5374</m:t>
+                    </m:r>
+                  </m:num>
+                  <m:den>
+                    <m:r>
+                      <w:rPr>
+                        <w:rFonts w:ascii="Cambria Math" w:hAnsi="Cambria Math"/>
+                        <w:sz w:val="24"/>
+                        <w:szCs w:val="24"/>
+                      </w:rPr>
+                      <m:t>249.5374</m:t>
+                    </m:r>
+                  </m:den>
+                </m:f>
+                <m:r>
+                  <w:rPr>
+                    <w:rFonts w:ascii="Cambria Math" w:hAnsi="Cambria Math"/>
+                    <w:sz w:val="24"/>
+                    <w:szCs w:val="24"/>
+                  </w:rPr>
+                  <m:t>≈0.0037</m:t>
+                </m:r>
+              </m:oMath>
+            </m:oMathPara>
+          </w:p>
+        </w:tc>
+        <w:tc>
+          <w:tcPr>
+            <w:tcW w:w="356" w:type="pct"/>
+            <w:vAlign w:val="center"/>
+          </w:tcPr>
+          <w:p>
+            <w:pPr>
+              <w:jc w:val="right"/>
+              <w:rPr>
+                <w:sz w:val="24"/>
+                <w:szCs w:val="24"/>
+              </w:rPr>
+            </w:pPr>
+            <w:r>
+              <w:rPr>
+                <w:sz w:val="24"/>
+                <w:szCs w:val="24"/>
+              </w:rPr>
+              <w:t>(</w:t>
+            </w:r>
+            <w:r>
+              <w:rPr>
+                <w:sz w:val="24"/>
+                <w:szCs w:val="24"/>
+              </w:rPr>
+              <w:t>10</w:t>
+            </w:r>
+            <w:r>
+              <w:rPr>
+                <w:sz w:val="24"/>
+                <w:szCs w:val="24"/>
+              </w:rPr>
+              <w:t>)</w:t>
+            </w:r>
+          </w:p>
+        </w:tc>
+      </w:tr>
+    </w:tbl>
+    <w:p>
+      <w:r>
+        <w:t>From equation 10, t</w:t>
+      </w:r>
+      <w:r>
+        <w:t xml:space="preserve">hese bias ratios </w:t>
+      </w:r>
+      <w:r>
+        <w:t>indicate</w:t>
+      </w:r>
+      <w:r>
+        <w:t xml:space="preserve"> withstanding</w:t>
+      </w:r>
+      <w:r>
+        <w:t xml:space="preserve"> of </w:t>
+      </w:r>
+      <w:r>
+        <w:t xml:space="preserve">REM for incomplete data. For instance, the value </w:t>
+      </w:r>
+      <w:r>
+        <w:rPr>
+          <w:i/>
+        </w:rPr>
+        <w:t>rMAE</w:t>
+      </w:r>
+      <w:r>
+        <w:rPr>
+          <w:vertAlign w:val="subscript"/>
+        </w:rPr>
+        <w:t>3</w:t>
+      </w:r>
+      <w:r>
+        <w:t xml:space="preserve"> = 0.0075 implies that the accuracy of dual REM decreases 0.75% when the completion of training dataset of </w:t>
+      </w:r>
+      <w:r>
+        <w:t xml:space="preserve">the </w:t>
+      </w:r>
+      <w:r>
+        <w:t>3</w:t>
+      </w:r>
+      <w:r>
+        <w:rPr>
+          <w:vertAlign w:val="superscript"/>
+        </w:rPr>
+        <w:t>rd</w:t>
+      </w:r>
+      <w:r>
+        <w:t xml:space="preserve"> pair decreases 20%. The value </w:t>
+      </w:r>
+      <w:r>
+        <w:rPr>
+          <w:i/>
+        </w:rPr>
+        <w:t>rMAE</w:t>
+      </w:r>
+      <w:r>
+        <w:rPr>
+          <w:vertAlign w:val="subscript"/>
+        </w:rPr>
+        <w:t>4</w:t>
+      </w:r>
+      <w:r>
+        <w:t xml:space="preserve"> = 0.0037 implies that the accuracy of REM decreases 0.37% when the completion of training dataset of </w:t>
+      </w:r>
+      <w:r>
+        <w:t xml:space="preserve">the </w:t>
+      </w:r>
+      <w:r>
+        <w:t>4</w:t>
+      </w:r>
+      <w:r>
+        <w:rPr>
+          <w:vertAlign w:val="superscript"/>
+        </w:rPr>
+        <w:t>th</w:t>
+      </w:r>
+      <w:r>
+        <w:t xml:space="preserve"> pair decreases 20%.</w:t>
+      </w:r>
+      <w:r>
+        <w:t xml:space="preserve"> </w:t>
+      </w:r>
+      <w:r>
+        <w:t xml:space="preserve">The bias ratios of </w:t>
+      </w:r>
+      <w:r>
+        <w:t>the</w:t>
+      </w:r>
+      <w:r>
+        <w:t xml:space="preserve"> pairs 3</w:t>
+      </w:r>
+      <w:r>
+        <w:rPr>
+          <w:vertAlign w:val="superscript"/>
+        </w:rPr>
+        <w:t>rd</w:t>
+      </w:r>
+      <w:r>
+        <w:t xml:space="preserve"> (20% missing values), 5</w:t>
+      </w:r>
+      <w:r>
+        <w:rPr>
+          <w:vertAlign w:val="superscript"/>
+        </w:rPr>
+        <w:t>th</w:t>
+      </w:r>
+      <w:r>
+        <w:t xml:space="preserve"> (40% missing values), 7</w:t>
+      </w:r>
+      <w:r>
+        <w:rPr>
+          <w:vertAlign w:val="superscript"/>
+        </w:rPr>
+        <w:t>th</w:t>
+      </w:r>
+      <w:r>
+        <w:t xml:space="preserve"> (60% missing values), and 9</w:t>
+      </w:r>
+      <w:r>
+        <w:rPr>
+          <w:vertAlign w:val="superscript"/>
+        </w:rPr>
+        <w:t>th</w:t>
+      </w:r>
+      <w:r>
+        <w:t xml:space="preserve"> (80% missing values) are 0.</w:t>
+      </w:r>
+      <w:r>
+        <w:t>75</w:t>
+      </w:r>
+      <w:r>
+        <w:t xml:space="preserve">%, </w:t>
+      </w:r>
+      <w:r>
+        <w:t>3.26</w:t>
+      </w:r>
+      <w:r>
+        <w:t xml:space="preserve">%, </w:t>
+      </w:r>
+      <w:r>
+        <w:t>7.16</w:t>
+      </w:r>
+      <w:r>
+        <w:t xml:space="preserve">%, and </w:t>
+      </w:r>
+      <w:r>
+        <w:t>12.52</w:t>
+      </w:r>
+      <w:r>
+        <w:t>%.</w:t>
+      </w:r>
+      <w:r>
+        <w:t xml:space="preserve"> </w:t>
+      </w:r>
+      <w:r>
+        <w:t xml:space="preserve">It is concluded </w:t>
+      </w:r>
+      <w:r>
+        <w:lastRenderedPageBreak/>
+        <w:t xml:space="preserve">that such bias ratios are much smaller than percentages of missing values and so the withstanding of REM for missing values is significant. </w:t>
+      </w:r>
+      <w:r>
+        <w:t>Like</w:t>
+      </w:r>
+      <w:r>
+        <w:t xml:space="preserve"> our previous research </w:t>
+      </w:r>
+      <w:sdt>
+        <w:sdtPr>
+          <w:id w:val="1445420477"/>
+          <w:citation/>
+        </w:sdtPr>
+        <w:sdtContent>
+          <w:r>
+            <w:fldChar w:fldCharType="begin"/>
+          </w:r>
+          <w:r>
+            <w:instrText xml:space="preserve"> CITATION Nguyen2018DREM \l 1033 </w:instrText>
+          </w:r>
+          <w:r>
+            <w:fldChar w:fldCharType="separate"/>
+          </w:r>
+          <w:r>
+            <w:rPr>
+              <w:noProof/>
+            </w:rPr>
+            <w:t>(Nguyen &amp; Ho, 2018)</w:t>
+          </w:r>
+          <w:r>
+            <w:fldChar w:fldCharType="end"/>
+          </w:r>
+        </w:sdtContent>
+      </w:sdt>
+      <w:r>
+        <w:t xml:space="preserve">, we make a one-way paired t-test of </w:t>
+      </w:r>
+      <w:r>
+        <w:rPr>
+          <w:i/>
+        </w:rPr>
+        <w:t>X</w:t>
+      </w:r>
+      <w:r>
+        <w:t xml:space="preserve"> = {20%, 40%, 60%, 80%} and </w:t>
+      </w:r>
+      <w:r>
+        <w:rPr>
+          <w:i/>
+        </w:rPr>
+        <w:t>Y</w:t>
+      </w:r>
+      <w:r>
+        <w:t xml:space="preserve"> = {0.75%, 3.26%, 7.16%, 12.52%}. Given significant level 95%, the statistic </w:t>
+      </w:r>
+      <w:r>
+        <w:rPr>
+          <w:i/>
+        </w:rPr>
+        <w:t>t</w:t>
+      </w:r>
+      <w:r>
+        <w:rPr>
+          <w:vertAlign w:val="subscript"/>
+        </w:rPr>
+        <w:t>0</w:t>
+      </w:r>
+      <w:r>
+        <w:t xml:space="preserve"> is calculated by equation 11 </w:t>
+      </w:r>
+      <w:sdt>
+        <w:sdtPr>
+          <w:id w:val="1062835548"/>
+          <w:citation/>
+        </w:sdtPr>
+        <w:sdtContent>
+          <w:r>
+            <w:fldChar w:fldCharType="begin"/>
+          </w:r>
+          <w:r>
+            <w:instrText xml:space="preserve">CITATION Montgomery2010Statistics \p 376 \l 1033 </w:instrText>
+          </w:r>
+          <w:r>
+            <w:fldChar w:fldCharType="separate"/>
+          </w:r>
+          <w:r>
+            <w:rPr>
+              <w:noProof/>
+            </w:rPr>
+            <w:t>(Montgomery &amp; Runger, 2010, p. 376)</w:t>
+          </w:r>
+          <w:r>
+            <w:fldChar w:fldCharType="end"/>
+          </w:r>
+        </w:sdtContent>
+      </w:sdt>
+      <w:r>
+        <w:t>.</w:t>
+      </w:r>
+    </w:p>
+    <w:tbl>
+      <w:tblPr>
+        <w:tblStyle w:val="TableGrid"/>
+        <w:tblW w:w="4994" w:type="pct"/>
+        <w:tblBorders>
+          <w:top w:val="none" w:sz="0" w:space="0" w:color="auto"/>
+          <w:left w:val="none" w:sz="0" w:space="0" w:color="auto"/>
+          <w:bottom w:val="none" w:sz="0" w:space="0" w:color="auto"/>
+          <w:right w:val="none" w:sz="0" w:space="0" w:color="auto"/>
+          <w:insideH w:val="none" w:sz="0" w:space="0" w:color="auto"/>
+          <w:insideV w:val="none" w:sz="0" w:space="0" w:color="auto"/>
+        </w:tblBorders>
+        <w:tblLook w:val="04A0" w:firstRow="1" w:lastRow="0" w:firstColumn="1" w:lastColumn="0" w:noHBand="0" w:noVBand="1"/>
+      </w:tblPr>
+      <w:tblGrid>
+        <w:gridCol w:w="7902"/>
+        <w:gridCol w:w="616"/>
+      </w:tblGrid>
+      <w:tr>
+        <w:tc>
+          <w:tcPr>
+            <w:tcW w:w="4644" w:type="pct"/>
+          </w:tcPr>
+          <w:p>
+            <w:pPr>
+              <w:rPr>
+                <w:sz w:val="24"/>
+                <w:szCs w:val="24"/>
+              </w:rPr>
+            </w:pPr>
+            <m:oMathPara>
+              <m:oMath>
+                <m:sSub>
+                  <m:sSubPr>
+                    <m:ctrlPr>
+                      <w:rPr>
+                        <w:rFonts w:ascii="Cambria Math" w:hAnsi="Cambria Math"/>
+                        <w:i/>
+                        <w:sz w:val="24"/>
+                        <w:szCs w:val="24"/>
+                      </w:rPr>
+                    </m:ctrlPr>
+                  </m:sSubPr>
+                  <m:e>
+                    <m:r>
+                      <w:rPr>
+                        <w:rFonts w:ascii="Cambria Math" w:hAnsi="Cambria Math"/>
+                        <w:sz w:val="24"/>
+                        <w:szCs w:val="24"/>
+                      </w:rPr>
+                      <m:t>t</m:t>
+                    </m:r>
+                  </m:e>
+                  <m:sub>
+                    <m:r>
+                      <w:rPr>
+                        <w:rFonts w:ascii="Cambria Math" w:hAnsi="Cambria Math"/>
+                        <w:sz w:val="24"/>
+                        <w:szCs w:val="24"/>
+                      </w:rPr>
+                      <m:t>0</m:t>
+                    </m:r>
+                  </m:sub>
+                </m:sSub>
+                <m:r>
+                  <w:rPr>
+                    <w:rFonts w:ascii="Cambria Math" w:hAnsi="Cambria Math"/>
+                    <w:sz w:val="24"/>
+                    <w:szCs w:val="24"/>
+                  </w:rPr>
+                  <m:t>=</m:t>
+                </m:r>
+                <m:f>
+                  <m:fPr>
+                    <m:ctrlPr>
+                      <w:rPr>
+                        <w:rFonts w:ascii="Cambria Math" w:hAnsi="Cambria Math"/>
+                        <w:i/>
+                        <w:sz w:val="24"/>
+                        <w:szCs w:val="24"/>
+                      </w:rPr>
+                    </m:ctrlPr>
+                  </m:fPr>
+                  <m:num>
+                    <m:acc>
+                      <m:accPr>
+                        <m:chr m:val="̅"/>
+                        <m:ctrlPr>
+                          <w:rPr>
+                            <w:rFonts w:ascii="Cambria Math" w:hAnsi="Cambria Math"/>
+                            <w:i/>
+                            <w:sz w:val="24"/>
+                            <w:szCs w:val="24"/>
+                          </w:rPr>
+                        </m:ctrlPr>
+                      </m:accPr>
+                      <m:e>
+                        <m:r>
+                          <w:rPr>
+                            <w:rFonts w:ascii="Cambria Math" w:hAnsi="Cambria Math"/>
+                            <w:sz w:val="24"/>
+                            <w:szCs w:val="24"/>
+                          </w:rPr>
+                          <m:t>D</m:t>
+                        </m:r>
+                      </m:e>
+                    </m:acc>
+                  </m:num>
+                  <m:den>
+                    <m:f>
+                      <m:fPr>
+                        <m:type m:val="lin"/>
+                        <m:ctrlPr>
+                          <w:rPr>
+                            <w:rFonts w:ascii="Cambria Math" w:hAnsi="Cambria Math"/>
+                            <w:i/>
+                            <w:sz w:val="24"/>
+                            <w:szCs w:val="24"/>
+                          </w:rPr>
+                        </m:ctrlPr>
+                      </m:fPr>
+                      <m:num>
+                        <m:sSub>
+                          <m:sSubPr>
+                            <m:ctrlPr>
+                              <w:rPr>
+                                <w:rFonts w:ascii="Cambria Math" w:hAnsi="Cambria Math"/>
+                                <w:i/>
+                                <w:sz w:val="24"/>
+                                <w:szCs w:val="24"/>
+                              </w:rPr>
+                            </m:ctrlPr>
+                          </m:sSubPr>
+                          <m:e>
+                            <m:r>
+                              <w:rPr>
+                                <w:rFonts w:ascii="Cambria Math" w:hAnsi="Cambria Math"/>
+                                <w:sz w:val="24"/>
+                                <w:szCs w:val="24"/>
+                              </w:rPr>
+                              <m:t>s</m:t>
+                            </m:r>
+                          </m:e>
+                          <m:sub>
+                            <m:r>
+                              <w:rPr>
+                                <w:rFonts w:ascii="Cambria Math" w:hAnsi="Cambria Math"/>
+                                <w:sz w:val="24"/>
+                                <w:szCs w:val="24"/>
+                              </w:rPr>
+                              <m:t>D</m:t>
+                            </m:r>
+                          </m:sub>
+                        </m:sSub>
+                      </m:num>
+                      <m:den>
+                        <m:rad>
+                          <m:radPr>
+                            <m:degHide m:val="1"/>
+                            <m:ctrlPr>
+                              <w:rPr>
+                                <w:rFonts w:ascii="Cambria Math" w:hAnsi="Cambria Math"/>
+                                <w:i/>
+                                <w:sz w:val="24"/>
+                                <w:szCs w:val="24"/>
+                              </w:rPr>
+                            </m:ctrlPr>
+                          </m:radPr>
+                          <m:deg/>
+                          <m:e>
+                            <m:r>
+                              <w:rPr>
+                                <w:rFonts w:ascii="Cambria Math" w:hAnsi="Cambria Math"/>
+                                <w:sz w:val="24"/>
+                                <w:szCs w:val="24"/>
+                              </w:rPr>
+                              <m:t>4</m:t>
+                            </m:r>
+                          </m:e>
+                        </m:rad>
+                      </m:den>
+                    </m:f>
+                  </m:den>
+                </m:f>
+                <m:r>
+                  <w:rPr>
+                    <w:rFonts w:ascii="Cambria Math" w:hAnsi="Cambria Math"/>
+                    <w:sz w:val="24"/>
+                    <w:szCs w:val="24"/>
+                  </w:rPr>
+                  <m:t>=</m:t>
+                </m:r>
+                <m:f>
+                  <m:fPr>
+                    <m:ctrlPr>
+                      <w:rPr>
+                        <w:rFonts w:ascii="Cambria Math" w:hAnsi="Cambria Math"/>
+                        <w:i/>
+                        <w:sz w:val="24"/>
+                        <w:szCs w:val="24"/>
+                      </w:rPr>
+                    </m:ctrlPr>
+                  </m:fPr>
+                  <m:num>
+                    <m:r>
+                      <w:rPr>
+                        <w:rFonts w:ascii="Cambria Math" w:hAnsi="Cambria Math"/>
+                        <w:sz w:val="24"/>
+                        <w:szCs w:val="24"/>
+                      </w:rPr>
+                      <m:t>0.4408</m:t>
+                    </m:r>
+                  </m:num>
+                  <m:den>
+                    <m:f>
+                      <m:fPr>
+                        <m:type m:val="lin"/>
+                        <m:ctrlPr>
+                          <w:rPr>
+                            <w:rFonts w:ascii="Cambria Math" w:hAnsi="Cambria Math"/>
+                            <w:i/>
+                            <w:sz w:val="24"/>
+                            <w:szCs w:val="24"/>
+                          </w:rPr>
+                        </m:ctrlPr>
+                      </m:fPr>
+                      <m:num>
+                        <m:r>
+                          <w:rPr>
+                            <w:rFonts w:ascii="Cambria Math" w:hAnsi="Cambria Math"/>
+                            <w:sz w:val="24"/>
+                            <w:szCs w:val="24"/>
+                          </w:rPr>
+                          <m:t>0.2078</m:t>
+                        </m:r>
+                      </m:num>
+                      <m:den>
+                        <m:r>
+                          <w:rPr>
+                            <w:rFonts w:ascii="Cambria Math" w:hAnsi="Cambria Math"/>
+                            <w:sz w:val="24"/>
+                            <w:szCs w:val="24"/>
+                          </w:rPr>
+                          <m:t>2</m:t>
+                        </m:r>
+                      </m:den>
+                    </m:f>
+                  </m:den>
+                </m:f>
+                <m:r>
+                  <w:rPr>
+                    <w:rFonts w:ascii="Cambria Math" w:hAnsi="Cambria Math"/>
+                    <w:sz w:val="24"/>
+                    <w:szCs w:val="24"/>
+                  </w:rPr>
+                  <m:t>≈4.2433</m:t>
+                </m:r>
+              </m:oMath>
+            </m:oMathPara>
+          </w:p>
+        </w:tc>
+        <w:tc>
+          <w:tcPr>
+            <w:tcW w:w="356" w:type="pct"/>
+            <w:vAlign w:val="center"/>
+          </w:tcPr>
+          <w:p>
+            <w:pPr>
+              <w:jc w:val="right"/>
+              <w:rPr>
+                <w:sz w:val="24"/>
+                <w:szCs w:val="24"/>
+              </w:rPr>
+            </w:pPr>
+            <w:r>
+              <w:rPr>
+                <w:sz w:val="24"/>
+                <w:szCs w:val="24"/>
+              </w:rPr>
+              <w:t>(1</w:t>
+            </w:r>
+            <w:r>
+              <w:rPr>
+                <w:sz w:val="24"/>
+                <w:szCs w:val="24"/>
+              </w:rPr>
+              <w:t>1</w:t>
+            </w:r>
+            <w:r>
+              <w:rPr>
+                <w:sz w:val="24"/>
+                <w:szCs w:val="24"/>
+              </w:rPr>
+              <w:t>)</w:t>
+            </w:r>
+          </w:p>
+        </w:tc>
+      </w:tr>
+    </w:tbl>
+    <w:p>
+      <w:r>
+        <w:t>Where,</w:t>
+      </w:r>
+    </w:p>
+    <w:p>
+      <m:oMathPara>
+        <m:oMath>
+          <m:r>
+            <w:rPr>
+              <w:rFonts w:ascii="Cambria Math" w:hAnsi="Cambria Math"/>
+            </w:rPr>
+            <m:t>D=X-Y=</m:t>
+          </m:r>
+          <m:d>
+            <m:dPr>
+              <m:begChr m:val="{"/>
+              <m:endChr m:val="}"/>
+              <m:ctrlPr>
+                <w:rPr>
+                  <w:rFonts w:ascii="Cambria Math" w:hAnsi="Cambria Math"/>
+                  <w:i/>
+                </w:rPr>
+              </m:ctrlPr>
+            </m:dPr>
+            <m:e>
+              <m:r>
+                <w:rPr>
+                  <w:rFonts w:ascii="Cambria Math" w:hAnsi="Cambria Math"/>
+                </w:rPr>
+                <m:t>0.1925,0.3674,0.5284,0.6748</m:t>
+              </m:r>
+            </m:e>
+          </m:d>
+        </m:oMath>
+      </m:oMathPara>
+    </w:p>
+    <w:p>
+      <w:r>
+        <w:t xml:space="preserve">Note that </w:t>
+      </w:r>
+      <m:oMath>
+        <m:acc>
+          <m:accPr>
+            <m:chr m:val="̅"/>
+            <m:ctrlPr>
+              <w:rPr>
+                <w:rFonts w:ascii="Cambria Math" w:hAnsi="Cambria Math"/>
+                <w:i/>
+              </w:rPr>
+            </m:ctrlPr>
+          </m:accPr>
+          <m:e>
+            <m:r>
+              <w:rPr>
+                <w:rFonts w:ascii="Cambria Math" w:hAnsi="Cambria Math"/>
+              </w:rPr>
+              <m:t>D</m:t>
+            </m:r>
+          </m:e>
+        </m:acc>
+      </m:oMath>
+      <w:r>
+        <w:t xml:space="preserve"> = 0.4408 and </w:t>
+      </w:r>
+      <w:r>
+        <w:rPr>
+          <w:i/>
+        </w:rPr>
+        <w:t>s</w:t>
+      </w:r>
+      <w:r>
+        <w:rPr>
+          <w:i/>
+          <w:vertAlign w:val="subscript"/>
+        </w:rPr>
+        <w:t>D</w:t>
+      </w:r>
+      <w:r>
+        <w:t xml:space="preserve"> = 0.2078 are sample mean and sample standard deviation of </w:t>
+      </w:r>
+      <w:r>
+        <w:rPr>
+          <w:i/>
+        </w:rPr>
+        <w:t>D</w:t>
+      </w:r>
+      <w:r>
+        <w:t xml:space="preserve">. Because the </w:t>
+      </w:r>
+      <w:r>
+        <w:rPr>
+          <w:i/>
+        </w:rPr>
+        <w:t>t</w:t>
+      </w:r>
+      <w:r>
+        <w:rPr>
+          <w:vertAlign w:val="subscript"/>
+        </w:rPr>
+        <w:t>0</w:t>
+      </w:r>
+      <w:r>
+        <w:t xml:space="preserve"> is larger than the percentage point </w:t>
+      </w:r>
+      <w:r>
+        <w:rPr>
+          <w:i/>
+        </w:rPr>
+        <w:t>t</w:t>
+      </w:r>
+      <w:r>
+        <w:rPr>
+          <w:vertAlign w:val="subscript"/>
+        </w:rPr>
+        <w:t>0.05, 3</w:t>
+      </w:r>
+      <w:r>
+        <w:t xml:space="preserve"> = 2.353, difference between the percentage of missing values and the percentage of decrease in accuracy of DREM is significant </w:t>
+      </w:r>
+      <w:r>
+        <w:t xml:space="preserve">with </w:t>
+      </w:r>
+      <w:r>
+        <w:t>odd pairs (3</w:t>
+      </w:r>
+      <w:r>
+        <w:rPr>
+          <w:vertAlign w:val="superscript"/>
+        </w:rPr>
+        <w:t>rd</w:t>
+      </w:r>
+      <w:r>
+        <w:t>, 5</w:t>
+      </w:r>
+      <w:r>
+        <w:rPr>
+          <w:vertAlign w:val="superscript"/>
+        </w:rPr>
+        <w:t>th</w:t>
+      </w:r>
+      <w:r>
+        <w:t>, 7</w:t>
+      </w:r>
+      <w:r>
+        <w:rPr>
+          <w:vertAlign w:val="superscript"/>
+        </w:rPr>
+        <w:t>th</w:t>
+      </w:r>
+      <w:r>
+        <w:t>, 9</w:t>
+      </w:r>
+      <w:r>
+        <w:rPr>
+          <w:vertAlign w:val="superscript"/>
+        </w:rPr>
+        <w:t>th</w:t>
+      </w:r>
+      <w:r>
+        <w:t>)</w:t>
+      </w:r>
+      <w:r>
+        <w:t xml:space="preserve">. Table </w:t>
+      </w:r>
+      <w:r>
+        <w:t>6</w:t>
+      </w:r>
+      <w:r>
+        <w:t xml:space="preserve"> shows paired t-tests, given MAE metric and significant level 95%. We use odd pairs (even pairs) in a same group which is compared with the 1</w:t>
+      </w:r>
+      <w:r>
+        <w:rPr>
+          <w:vertAlign w:val="superscript"/>
+        </w:rPr>
+        <w:t>st</w:t>
+      </w:r>
+      <w:r>
+        <w:t xml:space="preserve"> pair (</w:t>
+      </w:r>
+      <w:r>
+        <w:t xml:space="preserve">the </w:t>
+      </w:r>
+      <w:r>
+        <w:t>2</w:t>
+      </w:r>
+      <w:r>
+        <w:rPr>
+          <w:vertAlign w:val="superscript"/>
+        </w:rPr>
+        <w:t>nd</w:t>
+      </w:r>
+      <w:r>
+        <w:t xml:space="preserve"> pair) because odd pairs (even pairs) share the same testing dataset </w:t>
+      </w:r>
+      <w:r>
+        <w:rPr>
+          <w:i/>
+        </w:rPr>
+        <w:t>sample1.test</w:t>
+      </w:r>
+      <w:r>
+        <w:t xml:space="preserve"> (</w:t>
+      </w:r>
+      <w:r>
+        <w:rPr>
+          <w:i/>
+        </w:rPr>
+        <w:t>sample2.test</w:t>
+      </w:r>
+      <w:r>
+        <w:t>).</w:t>
+      </w:r>
+    </w:p>
+    <w:p>
+      <w:pPr>
+        <w:jc w:val="center"/>
+      </w:pPr>
+      <w:r>
+        <w:rPr>
+          <w:b/>
+        </w:rPr>
+        <w:t xml:space="preserve">Table </w:t>
+      </w:r>
+      <w:r>
+        <w:rPr>
+          <w:b/>
+        </w:rPr>
+        <w:t>6</w:t>
+      </w:r>
+      <w:r>
+        <w:rPr>
+          <w:b/>
+        </w:rPr>
+        <w:t>.</w:t>
+      </w:r>
+      <w:r>
+        <w:t xml:space="preserve"> Paired t-tests given MAE metric where </w:t>
+      </w:r>
+      <w:r>
+        <w:rPr>
+          <w:i/>
+        </w:rPr>
+        <w:t>t</w:t>
+      </w:r>
+      <w:r>
+        <w:rPr>
+          <w:vertAlign w:val="subscript"/>
+        </w:rPr>
+        <w:t>0.05, 3</w:t>
+      </w:r>
+      <w:r>
+        <w:t xml:space="preserve"> = 2.353</w:t>
+      </w:r>
+    </w:p>
+    <w:tbl>
+      <w:tblPr>
+        <w:tblStyle w:val="TableGrid"/>
+        <w:tblW w:w="0" w:type="auto"/>
+        <w:jc w:val="center"/>
+        <w:tblLook w:val="04A0" w:firstRow="1" w:lastRow="0" w:firstColumn="1" w:lastColumn="0" w:noHBand="0" w:noVBand="1"/>
+      </w:tblPr>
+      <w:tblGrid>
+        <w:gridCol w:w="1236"/>
+        <w:gridCol w:w="876"/>
+        <w:gridCol w:w="1270"/>
+      </w:tblGrid>
+      <w:tr>
+        <w:trPr>
+          <w:jc w:val="center"/>
+        </w:trPr>
+        <w:tc>
+          <w:tcPr>
+            <w:tcW w:w="0" w:type="auto"/>
+            <w:vAlign w:val="center"/>
+          </w:tcPr>
+          <w:p>
+            <w:pPr>
+              <w:jc w:val="center"/>
+              <w:rPr>
+                <w:sz w:val="24"/>
+                <w:szCs w:val="24"/>
+              </w:rPr>
+            </w:pPr>
+          </w:p>
+        </w:tc>
+        <w:tc>
+          <w:tcPr>
+            <w:tcW w:w="0" w:type="auto"/>
+            <w:vAlign w:val="center"/>
+          </w:tcPr>
+          <w:p>
+            <w:pPr>
+              <w:jc w:val="center"/>
+              <w:rPr>
+                <w:sz w:val="24"/>
+                <w:szCs w:val="24"/>
+              </w:rPr>
+            </w:pPr>
+            <w:r>
+              <w:rPr>
+                <w:i/>
+                <w:sz w:val="24"/>
+                <w:szCs w:val="24"/>
+              </w:rPr>
+              <w:t>t</w:t>
+            </w:r>
+            <w:r>
+              <w:rPr>
+                <w:sz w:val="24"/>
+                <w:szCs w:val="24"/>
+                <w:vertAlign w:val="subscript"/>
+              </w:rPr>
+              <w:t>0</w:t>
+            </w:r>
+          </w:p>
+        </w:tc>
+        <w:tc>
+          <w:tcPr>
+            <w:tcW w:w="0" w:type="auto"/>
+            <w:vAlign w:val="center"/>
+          </w:tcPr>
+          <w:p>
+            <w:pPr>
+              <w:jc w:val="center"/>
+              <w:rPr>
+                <w:sz w:val="24"/>
+                <w:szCs w:val="24"/>
+              </w:rPr>
+            </w:pPr>
+            <w:r>
+              <w:rPr>
+                <w:sz w:val="24"/>
+                <w:szCs w:val="24"/>
+              </w:rPr>
+              <w:t>Difference</w:t>
+            </w:r>
+          </w:p>
+        </w:tc>
+      </w:tr>
+      <w:tr>
+        <w:trPr>
+          <w:jc w:val="center"/>
+        </w:trPr>
+        <w:tc>
+          <w:tcPr>
+            <w:tcW w:w="0" w:type="auto"/>
+            <w:vAlign w:val="center"/>
+          </w:tcPr>
+          <w:p>
+            <w:pPr>
+              <w:jc w:val="left"/>
+              <w:rPr>
+                <w:sz w:val="24"/>
+                <w:szCs w:val="24"/>
+              </w:rPr>
+            </w:pPr>
+            <w:r>
+              <w:rPr>
+                <w:sz w:val="24"/>
+                <w:szCs w:val="24"/>
+              </w:rPr>
+              <w:t>Odd pairs</w:t>
+            </w:r>
+          </w:p>
+        </w:tc>
+        <w:tc>
+          <w:tcPr>
+            <w:tcW w:w="0" w:type="auto"/>
+            <w:vAlign w:val="center"/>
+          </w:tcPr>
+          <w:p>
+            <w:pPr>
+              <w:jc w:val="right"/>
+              <w:rPr>
+                <w:sz w:val="24"/>
+                <w:szCs w:val="24"/>
+              </w:rPr>
+            </w:pPr>
+            <w:r>
+              <w:rPr>
+                <w:sz w:val="24"/>
+                <w:szCs w:val="24"/>
+              </w:rPr>
+              <w:t>4.2433</w:t>
+            </w:r>
+          </w:p>
+        </w:tc>
+        <w:tc>
+          <w:tcPr>
+            <w:tcW w:w="0" w:type="auto"/>
+            <w:vAlign w:val="center"/>
+          </w:tcPr>
+          <w:p>
+            <w:pPr>
+              <w:jc w:val="center"/>
+              <w:rPr>
+                <w:sz w:val="24"/>
+                <w:szCs w:val="24"/>
+              </w:rPr>
+            </w:pPr>
+            <w:r>
+              <w:rPr>
+                <w:sz w:val="24"/>
+                <w:szCs w:val="24"/>
+              </w:rPr>
+              <w:t>Significant</w:t>
+            </w:r>
+          </w:p>
+        </w:tc>
+      </w:tr>
+      <w:tr>
+        <w:trPr>
+          <w:jc w:val="center"/>
+        </w:trPr>
+        <w:tc>
+          <w:tcPr>
+            <w:tcW w:w="0" w:type="auto"/>
+            <w:vAlign w:val="center"/>
+          </w:tcPr>
+          <w:p>
+            <w:pPr>
+              <w:jc w:val="left"/>
+              <w:rPr>
+                <w:sz w:val="24"/>
+                <w:szCs w:val="24"/>
+              </w:rPr>
+            </w:pPr>
+            <w:r>
+              <w:rPr>
+                <w:sz w:val="24"/>
+                <w:szCs w:val="24"/>
+              </w:rPr>
+              <w:t>Even pairs</w:t>
+            </w:r>
+          </w:p>
+        </w:tc>
+        <w:tc>
+          <w:tcPr>
+            <w:tcW w:w="0" w:type="auto"/>
+            <w:vAlign w:val="center"/>
+          </w:tcPr>
+          <w:p>
+            <w:pPr>
+              <w:jc w:val="right"/>
+              <w:rPr>
+                <w:sz w:val="24"/>
+                <w:szCs w:val="24"/>
+              </w:rPr>
+            </w:pPr>
+            <w:r>
+              <w:rPr>
+                <w:sz w:val="24"/>
+                <w:szCs w:val="24"/>
+              </w:rPr>
+              <w:t>4.5371</w:t>
+            </w:r>
+          </w:p>
+        </w:tc>
+        <w:tc>
+          <w:tcPr>
+            <w:tcW w:w="0" w:type="auto"/>
+            <w:vAlign w:val="center"/>
+          </w:tcPr>
+          <w:p>
+            <w:pPr>
+              <w:jc w:val="center"/>
+              <w:rPr>
+                <w:sz w:val="24"/>
+                <w:szCs w:val="24"/>
+              </w:rPr>
+            </w:pPr>
+            <w:r>
+              <w:rPr>
+                <w:sz w:val="24"/>
+                <w:szCs w:val="24"/>
+              </w:rPr>
+              <w:t>Significant</w:t>
+            </w:r>
+          </w:p>
+        </w:tc>
+      </w:tr>
+    </w:tbl>
+    <w:p>
+      <w:r>
+        <w:t xml:space="preserve">From paired t-tests in table </w:t>
+      </w:r>
+      <w:r>
+        <w:t>6</w:t>
+      </w:r>
+      <w:r>
+        <w:t>, it is asserted that the withstanding of REM for missing values with regard to MAE metric is significant because the bias ratios with regard to MAE metric are much smaller than percentages of missing values.</w:t>
+      </w:r>
+    </w:p>
+    <w:p>
+      <w:pPr>
+        <w:ind w:firstLine="360"/>
+      </w:pPr>
+      <w:r>
+        <w:rPr>
+          <w:rFonts w:cs="Times New Roman"/>
+          <w:szCs w:val="24"/>
+        </w:rPr>
+        <w:t>W</w:t>
+      </w:r>
+      <w:r>
+        <w:rPr>
+          <w:rFonts w:cs="Times New Roman"/>
+          <w:szCs w:val="24"/>
+        </w:rPr>
+        <w:t xml:space="preserve">e </w:t>
+      </w:r>
+      <w:r>
+        <w:rPr>
+          <w:rFonts w:cs="Times New Roman"/>
+          <w:szCs w:val="24"/>
+        </w:rPr>
+        <w:t xml:space="preserve">continue to </w:t>
+      </w:r>
+      <w:r>
+        <w:rPr>
+          <w:rFonts w:cs="Times New Roman"/>
+          <w:szCs w:val="24"/>
+        </w:rPr>
+        <w:t xml:space="preserve">assess such ten regression models with subject to </w:t>
+      </w:r>
+      <w:r>
+        <w:t>R</w:t>
+      </w:r>
+      <w:r>
+        <w:t xml:space="preserve"> metric</w:t>
+      </w:r>
+      <w:r>
+        <w:t>.</w:t>
+      </w:r>
+    </w:p>
+    <w:tbl>
+      <w:tblPr>
+        <w:tblStyle w:val="TableGrid"/>
+        <w:tblW w:w="4994" w:type="pct"/>
+        <w:tblBorders>
+          <w:top w:val="none" w:sz="0" w:space="0" w:color="auto"/>
+          <w:left w:val="none" w:sz="0" w:space="0" w:color="auto"/>
+          <w:bottom w:val="none" w:sz="0" w:space="0" w:color="auto"/>
+          <w:right w:val="none" w:sz="0" w:space="0" w:color="auto"/>
+          <w:insideH w:val="none" w:sz="0" w:space="0" w:color="auto"/>
+          <w:insideV w:val="none" w:sz="0" w:space="0" w:color="auto"/>
+        </w:tblBorders>
+        <w:tblLook w:val="04A0" w:firstRow="1" w:lastRow="0" w:firstColumn="1" w:lastColumn="0" w:noHBand="0" w:noVBand="1"/>
+      </w:tblPr>
+      <w:tblGrid>
+        <w:gridCol w:w="7912"/>
+        <w:gridCol w:w="606"/>
+      </w:tblGrid>
+      <w:tr>
+        <w:tc>
+          <w:tcPr>
+            <w:tcW w:w="4644" w:type="pct"/>
+          </w:tcPr>
+          <w:p>
+            <w:pPr>
+              <w:rPr>
+                <w:sz w:val="24"/>
+                <w:szCs w:val="24"/>
+              </w:rPr>
+            </w:pPr>
+            <m:oMathPara>
+              <m:oMath>
+                <m:m>
+                  <m:mPr>
+                    <m:mcs>
+                      <m:mc>
+                        <m:mcPr>
+                          <m:count m:val="1"/>
+                          <m:mcJc m:val="left"/>
+                        </m:mcPr>
+                      </m:mc>
+                    </m:mcs>
+                    <m:ctrlPr>
+                      <w:rPr>
+                        <w:rFonts w:ascii="Cambria Math" w:hAnsi="Cambria Math" w:cs="Times New Roman"/>
+                        <w:i/>
+                        <w:sz w:val="24"/>
+                        <w:szCs w:val="24"/>
+                      </w:rPr>
+                    </m:ctrlPr>
+                  </m:mPr>
+                  <m:mr>
+                    <m:e>
+                      <m:r>
+                        <w:rPr>
+                          <w:rFonts w:ascii="Cambria Math" w:hAnsi="Cambria Math" w:cs="Times New Roman"/>
+                          <w:sz w:val="24"/>
+                          <w:szCs w:val="24"/>
+                        </w:rPr>
+                        <m:t>R=</m:t>
+                      </m:r>
+                      <m:f>
+                        <m:fPr>
+                          <m:ctrlPr>
+                            <w:rPr>
+                              <w:rFonts w:ascii="Cambria Math" w:hAnsi="Cambria Math" w:cs="Times New Roman"/>
+                              <w:i/>
+                              <w:sz w:val="24"/>
+                              <w:szCs w:val="24"/>
+                            </w:rPr>
+                          </m:ctrlPr>
+                        </m:fPr>
+                        <m:num>
+                          <m:nary>
+                            <m:naryPr>
+                              <m:chr m:val="∑"/>
+                              <m:limLoc m:val="undOvr"/>
+                              <m:ctrlPr>
+                                <w:rPr>
+                                  <w:rFonts w:ascii="Cambria Math" w:hAnsi="Cambria Math" w:cs="Times New Roman"/>
+                                  <w:i/>
+                                  <w:sz w:val="24"/>
+                                  <w:szCs w:val="24"/>
+                                </w:rPr>
+                              </m:ctrlPr>
+                            </m:naryPr>
+                            <m:sub>
+                              <m:r>
+                                <w:rPr>
+                                  <w:rFonts w:ascii="Cambria Math" w:hAnsi="Cambria Math" w:cs="Times New Roman"/>
+                                  <w:sz w:val="24"/>
+                                  <w:szCs w:val="24"/>
+                                </w:rPr>
+                                <m:t>i=1</m:t>
+                              </m:r>
+                            </m:sub>
+                            <m:sup>
+                              <m:r>
+                                <w:rPr>
+                                  <w:rFonts w:ascii="Cambria Math" w:hAnsi="Cambria Math" w:cs="Times New Roman"/>
+                                  <w:sz w:val="24"/>
+                                  <w:szCs w:val="24"/>
+                                </w:rPr>
+                                <m:t>K</m:t>
+                              </m:r>
+                            </m:sup>
+                            <m:e>
+                              <m:d>
+                                <m:dPr>
+                                  <m:ctrlPr>
+                                    <w:rPr>
+                                      <w:rFonts w:ascii="Cambria Math" w:hAnsi="Cambria Math" w:cs="Times New Roman"/>
+                                      <w:i/>
+                                      <w:sz w:val="24"/>
+                                      <w:szCs w:val="24"/>
+                                    </w:rPr>
+                                  </m:ctrlPr>
+                                </m:dPr>
+                                <m:e>
+                                  <m:sSub>
+                                    <m:sSubPr>
+                                      <m:ctrlPr>
+                                        <w:rPr>
+                                          <w:rFonts w:ascii="Cambria Math" w:hAnsi="Cambria Math" w:cs="Times New Roman"/>
+                                          <w:i/>
+                                          <w:sz w:val="24"/>
+                                          <w:szCs w:val="24"/>
+                                        </w:rPr>
+                                      </m:ctrlPr>
+                                    </m:sSubPr>
+                                    <m:e>
+                                      <m:r>
+                                        <w:rPr>
+                                          <w:rFonts w:ascii="Cambria Math" w:hAnsi="Cambria Math" w:cs="Times New Roman"/>
+                                          <w:sz w:val="24"/>
+                                          <w:szCs w:val="24"/>
+                                        </w:rPr>
+                                        <m:t>w</m:t>
+                                      </m:r>
+                                    </m:e>
+                                    <m:sub>
+                                      <m:r>
+                                        <w:rPr>
+                                          <w:rFonts w:ascii="Cambria Math" w:hAnsi="Cambria Math" w:cs="Times New Roman"/>
+                                          <w:sz w:val="24"/>
+                                          <w:szCs w:val="24"/>
+                                        </w:rPr>
+                                        <m:t>i</m:t>
+                                      </m:r>
+                                    </m:sub>
+                                  </m:sSub>
+                                  <m:r>
+                                    <w:rPr>
+                                      <w:rFonts w:ascii="Cambria Math" w:hAnsi="Cambria Math" w:cs="Times New Roman"/>
+                                      <w:sz w:val="24"/>
+                                      <w:szCs w:val="24"/>
+                                    </w:rPr>
+                                    <m:t>-</m:t>
+                                  </m:r>
+                                  <m:acc>
+                                    <m:accPr>
+                                      <m:chr m:val="̅"/>
+                                      <m:ctrlPr>
+                                        <w:rPr>
+                                          <w:rFonts w:ascii="Cambria Math" w:hAnsi="Cambria Math" w:cs="Times New Roman"/>
+                                          <w:i/>
+                                          <w:sz w:val="24"/>
+                                          <w:szCs w:val="24"/>
+                                        </w:rPr>
+                                      </m:ctrlPr>
+                                    </m:accPr>
+                                    <m:e>
+                                      <m:r>
+                                        <w:rPr>
+                                          <w:rFonts w:ascii="Cambria Math" w:hAnsi="Cambria Math" w:cs="Times New Roman"/>
+                                          <w:sz w:val="24"/>
+                                          <w:szCs w:val="24"/>
+                                        </w:rPr>
+                                        <m:t>w</m:t>
+                                      </m:r>
+                                    </m:e>
+                                  </m:acc>
+                                </m:e>
+                              </m:d>
+                              <m:d>
+                                <m:dPr>
+                                  <m:ctrlPr>
+                                    <w:rPr>
+                                      <w:rFonts w:ascii="Cambria Math" w:hAnsi="Cambria Math" w:cs="Times New Roman"/>
+                                      <w:i/>
+                                      <w:sz w:val="24"/>
+                                      <w:szCs w:val="24"/>
+                                    </w:rPr>
+                                  </m:ctrlPr>
+                                </m:dPr>
+                                <m:e>
+                                  <m:sSub>
+                                    <m:sSubPr>
+                                      <m:ctrlPr>
+                                        <w:rPr>
+                                          <w:rFonts w:ascii="Cambria Math" w:hAnsi="Cambria Math" w:cs="Times New Roman"/>
+                                          <w:i/>
+                                          <w:sz w:val="24"/>
+                                          <w:szCs w:val="24"/>
+                                        </w:rPr>
+                                      </m:ctrlPr>
+                                    </m:sSubPr>
+                                    <m:e>
+                                      <m:r>
+                                        <w:rPr>
+                                          <w:rFonts w:ascii="Cambria Math" w:hAnsi="Cambria Math" w:cs="Times New Roman"/>
+                                          <w:sz w:val="24"/>
+                                          <w:szCs w:val="24"/>
+                                        </w:rPr>
+                                        <m:t>v</m:t>
+                                      </m:r>
+                                    </m:e>
+                                    <m:sub>
+                                      <m:r>
+                                        <w:rPr>
+                                          <w:rFonts w:ascii="Cambria Math" w:hAnsi="Cambria Math" w:cs="Times New Roman"/>
+                                          <w:sz w:val="24"/>
+                                          <w:szCs w:val="24"/>
+                                        </w:rPr>
+                                        <m:t>i</m:t>
+                                      </m:r>
+                                    </m:sub>
+                                  </m:sSub>
+                                  <m:r>
+                                    <w:rPr>
+                                      <w:rFonts w:ascii="Cambria Math" w:hAnsi="Cambria Math" w:cs="Times New Roman"/>
+                                      <w:sz w:val="24"/>
+                                      <w:szCs w:val="24"/>
+                                    </w:rPr>
+                                    <m:t>-</m:t>
+                                  </m:r>
+                                  <m:acc>
+                                    <m:accPr>
+                                      <m:chr m:val="̅"/>
+                                      <m:ctrlPr>
+                                        <w:rPr>
+                                          <w:rFonts w:ascii="Cambria Math" w:hAnsi="Cambria Math" w:cs="Times New Roman"/>
+                                          <w:i/>
+                                          <w:sz w:val="24"/>
+                                          <w:szCs w:val="24"/>
+                                        </w:rPr>
+                                      </m:ctrlPr>
+                                    </m:accPr>
+                                    <m:e>
+                                      <m:r>
+                                        <w:rPr>
+                                          <w:rFonts w:ascii="Cambria Math" w:hAnsi="Cambria Math" w:cs="Times New Roman"/>
+                                          <w:sz w:val="24"/>
+                                          <w:szCs w:val="24"/>
+                                        </w:rPr>
+                                        <m:t>v</m:t>
+                                      </m:r>
+                                    </m:e>
+                                  </m:acc>
+                                </m:e>
+                              </m:d>
+                            </m:e>
+                          </m:nary>
+                        </m:num>
+                        <m:den>
+                          <m:rad>
+                            <m:radPr>
+                              <m:degHide m:val="1"/>
+                              <m:ctrlPr>
+                                <w:rPr>
+                                  <w:rFonts w:ascii="Cambria Math" w:hAnsi="Cambria Math" w:cs="Times New Roman"/>
+                                  <w:i/>
+                                  <w:sz w:val="24"/>
+                                  <w:szCs w:val="24"/>
+                                </w:rPr>
+                              </m:ctrlPr>
+                            </m:radPr>
+                            <m:deg/>
+                            <m:e>
+                              <m:nary>
+                                <m:naryPr>
+                                  <m:chr m:val="∑"/>
+                                  <m:limLoc m:val="undOvr"/>
+                                  <m:ctrlPr>
+                                    <w:rPr>
+                                      <w:rFonts w:ascii="Cambria Math" w:hAnsi="Cambria Math" w:cs="Times New Roman"/>
+                                      <w:i/>
+                                      <w:sz w:val="24"/>
+                                      <w:szCs w:val="24"/>
+                                    </w:rPr>
+                                  </m:ctrlPr>
+                                </m:naryPr>
+                                <m:sub>
+                                  <m:r>
+                                    <w:rPr>
+                                      <w:rFonts w:ascii="Cambria Math" w:hAnsi="Cambria Math" w:cs="Times New Roman"/>
+                                      <w:sz w:val="24"/>
+                                      <w:szCs w:val="24"/>
+                                    </w:rPr>
+                                    <m:t>i=1</m:t>
+                                  </m:r>
+                                </m:sub>
+                                <m:sup>
+                                  <m:r>
+                                    <w:rPr>
+                                      <w:rFonts w:ascii="Cambria Math" w:hAnsi="Cambria Math" w:cs="Times New Roman"/>
+                                      <w:sz w:val="24"/>
+                                      <w:szCs w:val="24"/>
+                                    </w:rPr>
+                                    <m:t>K</m:t>
+                                  </m:r>
+                                </m:sup>
+                                <m:e>
+                                  <m:sSup>
+                                    <m:sSupPr>
+                                      <m:ctrlPr>
+                                        <w:rPr>
+                                          <w:rFonts w:ascii="Cambria Math" w:hAnsi="Cambria Math" w:cs="Times New Roman"/>
+                                          <w:i/>
+                                          <w:sz w:val="24"/>
+                                          <w:szCs w:val="24"/>
+                                        </w:rPr>
+                                      </m:ctrlPr>
+                                    </m:sSupPr>
+                                    <m:e>
+                                      <m:d>
+                                        <m:dPr>
+                                          <m:ctrlPr>
+                                            <w:rPr>
+                                              <w:rFonts w:ascii="Cambria Math" w:hAnsi="Cambria Math" w:cs="Times New Roman"/>
+                                              <w:i/>
+                                              <w:sz w:val="24"/>
+                                              <w:szCs w:val="24"/>
+                                            </w:rPr>
+                                          </m:ctrlPr>
+                                        </m:dPr>
+                                        <m:e>
+                                          <m:sSub>
+                                            <m:sSubPr>
+                                              <m:ctrlPr>
+                                                <w:rPr>
+                                                  <w:rFonts w:ascii="Cambria Math" w:hAnsi="Cambria Math" w:cs="Times New Roman"/>
+                                                  <w:i/>
+                                                  <w:sz w:val="24"/>
+                                                  <w:szCs w:val="24"/>
+                                                </w:rPr>
+                                              </m:ctrlPr>
+                                            </m:sSubPr>
+                                            <m:e>
+                                              <m:r>
+                                                <w:rPr>
+                                                  <w:rFonts w:ascii="Cambria Math" w:hAnsi="Cambria Math" w:cs="Times New Roman"/>
+                                                  <w:sz w:val="24"/>
+                                                  <w:szCs w:val="24"/>
+                                                </w:rPr>
+                                                <m:t>w</m:t>
+                                              </m:r>
+                                            </m:e>
+                                            <m:sub>
+                                              <m:r>
+                                                <w:rPr>
+                                                  <w:rFonts w:ascii="Cambria Math" w:hAnsi="Cambria Math" w:cs="Times New Roman"/>
+                                                  <w:sz w:val="24"/>
+                                                  <w:szCs w:val="24"/>
+                                                </w:rPr>
+                                                <m:t>i</m:t>
+                                              </m:r>
+                                            </m:sub>
+                                          </m:sSub>
+                                          <m:r>
+                                            <w:rPr>
+                                              <w:rFonts w:ascii="Cambria Math" w:hAnsi="Cambria Math" w:cs="Times New Roman"/>
+                                              <w:sz w:val="24"/>
+                                              <w:szCs w:val="24"/>
+                                            </w:rPr>
+                                            <m:t>-</m:t>
+                                          </m:r>
+                                          <m:acc>
+                                            <m:accPr>
+                                              <m:chr m:val="̅"/>
+                                              <m:ctrlPr>
+                                                <w:rPr>
+                                                  <w:rFonts w:ascii="Cambria Math" w:hAnsi="Cambria Math" w:cs="Times New Roman"/>
+                                                  <w:i/>
+                                                  <w:sz w:val="24"/>
+                                                  <w:szCs w:val="24"/>
+                                                </w:rPr>
+                                              </m:ctrlPr>
+                                            </m:accPr>
+                                            <m:e>
+                                              <m:r>
+                                                <w:rPr>
+                                                  <w:rFonts w:ascii="Cambria Math" w:hAnsi="Cambria Math" w:cs="Times New Roman"/>
+                                                  <w:sz w:val="24"/>
+                                                  <w:szCs w:val="24"/>
+                                                </w:rPr>
+                                                <m:t>w</m:t>
+                                              </m:r>
+                                            </m:e>
+                                          </m:acc>
+                                        </m:e>
+                                      </m:d>
+                                    </m:e>
+                                    <m:sup>
+                                      <m:r>
+                                        <w:rPr>
+                                          <w:rFonts w:ascii="Cambria Math" w:hAnsi="Cambria Math" w:cs="Times New Roman"/>
+                                          <w:sz w:val="24"/>
+                                          <w:szCs w:val="24"/>
+                                        </w:rPr>
+                                        <m:t>2</m:t>
+                                      </m:r>
+                                    </m:sup>
+                                  </m:sSup>
+                                </m:e>
+                              </m:nary>
+                            </m:e>
+                          </m:rad>
+                          <m:rad>
+                            <m:radPr>
+                              <m:degHide m:val="1"/>
+                              <m:ctrlPr>
+                                <w:rPr>
+                                  <w:rFonts w:ascii="Cambria Math" w:hAnsi="Cambria Math" w:cs="Times New Roman"/>
+                                  <w:i/>
+                                  <w:sz w:val="24"/>
+                                  <w:szCs w:val="24"/>
+                                </w:rPr>
+                              </m:ctrlPr>
+                            </m:radPr>
+                            <m:deg/>
+                            <m:e>
+                              <m:nary>
+                                <m:naryPr>
+                                  <m:chr m:val="∑"/>
+                                  <m:limLoc m:val="undOvr"/>
+                                  <m:ctrlPr>
+                                    <w:rPr>
+                                      <w:rFonts w:ascii="Cambria Math" w:hAnsi="Cambria Math" w:cs="Times New Roman"/>
+                                      <w:i/>
+                                      <w:sz w:val="24"/>
+                                      <w:szCs w:val="24"/>
+                                    </w:rPr>
+                                  </m:ctrlPr>
+                                </m:naryPr>
+                                <m:sub>
+                                  <m:r>
+                                    <w:rPr>
+                                      <w:rFonts w:ascii="Cambria Math" w:hAnsi="Cambria Math" w:cs="Times New Roman"/>
+                                      <w:sz w:val="24"/>
+                                      <w:szCs w:val="24"/>
+                                    </w:rPr>
+                                    <m:t>i=1</m:t>
+                                  </m:r>
+                                </m:sub>
+                                <m:sup>
+                                  <m:r>
+                                    <w:rPr>
+                                      <w:rFonts w:ascii="Cambria Math" w:hAnsi="Cambria Math" w:cs="Times New Roman"/>
+                                      <w:sz w:val="24"/>
+                                      <w:szCs w:val="24"/>
+                                    </w:rPr>
+                                    <m:t>K</m:t>
+                                  </m:r>
+                                </m:sup>
+                                <m:e>
+                                  <m:sSup>
+                                    <m:sSupPr>
+                                      <m:ctrlPr>
+                                        <w:rPr>
+                                          <w:rFonts w:ascii="Cambria Math" w:hAnsi="Cambria Math" w:cs="Times New Roman"/>
+                                          <w:i/>
+                                          <w:sz w:val="24"/>
+                                          <w:szCs w:val="24"/>
+                                        </w:rPr>
+                                      </m:ctrlPr>
+                                    </m:sSupPr>
+                                    <m:e>
+                                      <m:d>
+                                        <m:dPr>
+                                          <m:ctrlPr>
+                                            <w:rPr>
+                                              <w:rFonts w:ascii="Cambria Math" w:hAnsi="Cambria Math" w:cs="Times New Roman"/>
+                                              <w:i/>
+                                              <w:sz w:val="24"/>
+                                              <w:szCs w:val="24"/>
+                                            </w:rPr>
+                                          </m:ctrlPr>
+                                        </m:dPr>
+                                        <m:e>
+                                          <m:sSub>
+                                            <m:sSubPr>
+                                              <m:ctrlPr>
+                                                <w:rPr>
+                                                  <w:rFonts w:ascii="Cambria Math" w:hAnsi="Cambria Math" w:cs="Times New Roman"/>
+                                                  <w:i/>
+                                                  <w:sz w:val="24"/>
+                                                  <w:szCs w:val="24"/>
+                                                </w:rPr>
+                                              </m:ctrlPr>
+                                            </m:sSubPr>
+                                            <m:e>
+                                              <m:r>
+                                                <w:rPr>
+                                                  <w:rFonts w:ascii="Cambria Math" w:hAnsi="Cambria Math" w:cs="Times New Roman"/>
+                                                  <w:sz w:val="24"/>
+                                                  <w:szCs w:val="24"/>
+                                                </w:rPr>
+                                                <m:t>v</m:t>
+                                              </m:r>
+                                            </m:e>
+                                            <m:sub>
+                                              <m:r>
+                                                <w:rPr>
+                                                  <w:rFonts w:ascii="Cambria Math" w:hAnsi="Cambria Math" w:cs="Times New Roman"/>
+                                                  <w:sz w:val="24"/>
+                                                  <w:szCs w:val="24"/>
+                                                </w:rPr>
+                                                <m:t>i</m:t>
+                                              </m:r>
+                                            </m:sub>
+                                          </m:sSub>
+                                          <m:r>
+                                            <w:rPr>
+                                              <w:rFonts w:ascii="Cambria Math" w:hAnsi="Cambria Math" w:cs="Times New Roman"/>
+                                              <w:sz w:val="24"/>
+                                              <w:szCs w:val="24"/>
+                                            </w:rPr>
+                                            <m:t>-</m:t>
+                                          </m:r>
+                                          <m:acc>
+                                            <m:accPr>
+                                              <m:chr m:val="̅"/>
+                                              <m:ctrlPr>
+                                                <w:rPr>
+                                                  <w:rFonts w:ascii="Cambria Math" w:hAnsi="Cambria Math" w:cs="Times New Roman"/>
+                                                  <w:i/>
+                                                  <w:sz w:val="24"/>
+                                                  <w:szCs w:val="24"/>
+                                                </w:rPr>
+                                              </m:ctrlPr>
+                                            </m:accPr>
+                                            <m:e>
+                                              <m:r>
+                                                <w:rPr>
+                                                  <w:rFonts w:ascii="Cambria Math" w:hAnsi="Cambria Math" w:cs="Times New Roman"/>
+                                                  <w:sz w:val="24"/>
+                                                  <w:szCs w:val="24"/>
+                                                </w:rPr>
+                                                <m:t>v</m:t>
+                                              </m:r>
+                                            </m:e>
+                                          </m:acc>
+                                        </m:e>
+                                      </m:d>
+                                    </m:e>
+                                    <m:sup>
+                                      <m:r>
+                                        <w:rPr>
+                                          <w:rFonts w:ascii="Cambria Math" w:hAnsi="Cambria Math" w:cs="Times New Roman"/>
+                                          <w:sz w:val="24"/>
+                                          <w:szCs w:val="24"/>
+                                        </w:rPr>
+                                        <m:t>2</m:t>
+                                      </m:r>
+                                    </m:sup>
+                                  </m:sSup>
+                                </m:e>
+                              </m:nary>
+                            </m:e>
+                          </m:rad>
+                        </m:den>
+                      </m:f>
+                    </m:e>
+                  </m:mr>
+                  <m:mr>
+                    <m:e>
+                      <m:acc>
+                        <m:accPr>
+                          <m:chr m:val="̅"/>
+                          <m:ctrlPr>
+                            <w:rPr>
+                              <w:rFonts w:ascii="Cambria Math" w:hAnsi="Cambria Math" w:cs="Times New Roman"/>
+                              <w:i/>
+                              <w:sz w:val="24"/>
+                              <w:szCs w:val="24"/>
+                            </w:rPr>
+                          </m:ctrlPr>
+                        </m:accPr>
+                        <m:e>
+                          <m:r>
+                            <w:rPr>
+                              <w:rFonts w:ascii="Cambria Math" w:hAnsi="Cambria Math" w:cs="Times New Roman"/>
+                              <w:sz w:val="24"/>
+                              <w:szCs w:val="24"/>
+                            </w:rPr>
+                            <m:t>w</m:t>
+                          </m:r>
+                        </m:e>
+                      </m:acc>
+                      <m:r>
+                        <w:rPr>
+                          <w:rFonts w:ascii="Cambria Math" w:hAnsi="Cambria Math" w:cs="Times New Roman"/>
+                          <w:sz w:val="24"/>
+                          <w:szCs w:val="24"/>
+                        </w:rPr>
+                        <m:t>=</m:t>
+                      </m:r>
+                      <m:nary>
+                        <m:naryPr>
+                          <m:chr m:val="∑"/>
+                          <m:limLoc m:val="undOvr"/>
+                          <m:ctrlPr>
+                            <w:rPr>
+                              <w:rFonts w:ascii="Cambria Math" w:hAnsi="Cambria Math" w:cs="Times New Roman"/>
+                              <w:i/>
+                              <w:sz w:val="24"/>
+                              <w:szCs w:val="24"/>
+                            </w:rPr>
+                          </m:ctrlPr>
+                        </m:naryPr>
+                        <m:sub>
+                          <m:r>
+                            <w:rPr>
+                              <w:rFonts w:ascii="Cambria Math" w:hAnsi="Cambria Math" w:cs="Times New Roman"/>
+                              <w:sz w:val="24"/>
+                              <w:szCs w:val="24"/>
+                            </w:rPr>
+                            <m:t>i=1</m:t>
+                          </m:r>
+                        </m:sub>
+                        <m:sup>
+                          <m:r>
+                            <w:rPr>
+                              <w:rFonts w:ascii="Cambria Math" w:hAnsi="Cambria Math" w:cs="Times New Roman"/>
+                              <w:sz w:val="24"/>
+                              <w:szCs w:val="24"/>
+                            </w:rPr>
+                            <m:t>K</m:t>
+                          </m:r>
+                        </m:sup>
+                        <m:e>
+                          <m:sSub>
+                            <m:sSubPr>
+                              <m:ctrlPr>
+                                <w:rPr>
+                                  <w:rFonts w:ascii="Cambria Math" w:hAnsi="Cambria Math" w:cs="Times New Roman"/>
+                                  <w:i/>
+                                  <w:sz w:val="24"/>
+                                  <w:szCs w:val="24"/>
+                                </w:rPr>
+                              </m:ctrlPr>
+                            </m:sSubPr>
+                            <m:e>
+                              <m:r>
+                                <w:rPr>
+                                  <w:rFonts w:ascii="Cambria Math" w:hAnsi="Cambria Math" w:cs="Times New Roman"/>
+                                  <w:sz w:val="24"/>
+                                  <w:szCs w:val="24"/>
+                                </w:rPr>
+                                <m:t>w</m:t>
+                              </m:r>
+                            </m:e>
+                            <m:sub>
+                              <m:r>
+                                <w:rPr>
+                                  <w:rFonts w:ascii="Cambria Math" w:hAnsi="Cambria Math" w:cs="Times New Roman"/>
+                                  <w:sz w:val="24"/>
+                                  <w:szCs w:val="24"/>
+                                </w:rPr>
+                                <m:t>i</m:t>
+                              </m:r>
+                            </m:sub>
+                          </m:sSub>
+                        </m:e>
+                      </m:nary>
+                    </m:e>
+                  </m:mr>
+                  <m:mr>
+                    <m:e>
+                      <m:acc>
+                        <m:accPr>
+                          <m:chr m:val="̅"/>
+                          <m:ctrlPr>
+                            <w:rPr>
+                              <w:rFonts w:ascii="Cambria Math" w:hAnsi="Cambria Math" w:cs="Times New Roman"/>
+                              <w:i/>
+                              <w:sz w:val="24"/>
+                              <w:szCs w:val="24"/>
+                            </w:rPr>
+                          </m:ctrlPr>
+                        </m:accPr>
+                        <m:e>
+                          <m:r>
+                            <w:rPr>
+                              <w:rFonts w:ascii="Cambria Math" w:hAnsi="Cambria Math" w:cs="Times New Roman"/>
+                              <w:sz w:val="24"/>
+                              <w:szCs w:val="24"/>
+                            </w:rPr>
+                            <m:t>v</m:t>
+                          </m:r>
+                        </m:e>
+                      </m:acc>
+                      <m:r>
+                        <w:rPr>
+                          <w:rFonts w:ascii="Cambria Math" w:hAnsi="Cambria Math" w:cs="Times New Roman"/>
+                          <w:sz w:val="24"/>
+                          <w:szCs w:val="24"/>
+                        </w:rPr>
+                        <m:t>=</m:t>
+                      </m:r>
+                      <m:nary>
+                        <m:naryPr>
+                          <m:chr m:val="∑"/>
+                          <m:limLoc m:val="undOvr"/>
+                          <m:ctrlPr>
+                            <w:rPr>
+                              <w:rFonts w:ascii="Cambria Math" w:hAnsi="Cambria Math" w:cs="Times New Roman"/>
+                              <w:i/>
+                              <w:sz w:val="24"/>
+                              <w:szCs w:val="24"/>
+                            </w:rPr>
+                          </m:ctrlPr>
+                        </m:naryPr>
+                        <m:sub>
+                          <m:r>
+                            <w:rPr>
+                              <w:rFonts w:ascii="Cambria Math" w:hAnsi="Cambria Math" w:cs="Times New Roman"/>
+                              <w:sz w:val="24"/>
+                              <w:szCs w:val="24"/>
+                            </w:rPr>
+                            <m:t>i=1</m:t>
+                          </m:r>
+                        </m:sub>
+                        <m:sup>
+                          <m:r>
+                            <w:rPr>
+                              <w:rFonts w:ascii="Cambria Math" w:hAnsi="Cambria Math" w:cs="Times New Roman"/>
+                              <w:sz w:val="24"/>
+                              <w:szCs w:val="24"/>
+                            </w:rPr>
+                            <m:t>K</m:t>
+                          </m:r>
+                        </m:sup>
+                        <m:e>
+                          <m:sSub>
+                            <m:sSubPr>
+                              <m:ctrlPr>
+                                <w:rPr>
+                                  <w:rFonts w:ascii="Cambria Math" w:hAnsi="Cambria Math" w:cs="Times New Roman"/>
+                                  <w:i/>
+                                  <w:sz w:val="24"/>
+                                  <w:szCs w:val="24"/>
+                                </w:rPr>
+                              </m:ctrlPr>
+                            </m:sSubPr>
+                            <m:e>
+                              <m:r>
+                                <w:rPr>
+                                  <w:rFonts w:ascii="Cambria Math" w:hAnsi="Cambria Math" w:cs="Times New Roman"/>
+                                  <w:sz w:val="24"/>
+                                  <w:szCs w:val="24"/>
+                                </w:rPr>
+                                <m:t>v</m:t>
+                              </m:r>
+                            </m:e>
+                            <m:sub>
+                              <m:r>
+                                <w:rPr>
+                                  <w:rFonts w:ascii="Cambria Math" w:hAnsi="Cambria Math" w:cs="Times New Roman"/>
+                                  <w:sz w:val="24"/>
+                                  <w:szCs w:val="24"/>
+                                </w:rPr>
+                                <m:t>i</m:t>
+                              </m:r>
+                            </m:sub>
+                          </m:sSub>
+                        </m:e>
+                      </m:nary>
+                    </m:e>
+                  </m:mr>
+                </m:m>
+              </m:oMath>
+            </m:oMathPara>
+          </w:p>
+        </w:tc>
+        <w:tc>
+          <w:tcPr>
+            <w:tcW w:w="356" w:type="pct"/>
+            <w:vAlign w:val="center"/>
+          </w:tcPr>
+          <w:p>
+            <w:pPr>
+              <w:jc w:val="right"/>
+              <w:rPr>
+                <w:sz w:val="24"/>
+                <w:szCs w:val="24"/>
+              </w:rPr>
+            </w:pPr>
+            <w:r>
+              <w:rPr>
+                <w:sz w:val="24"/>
+                <w:szCs w:val="24"/>
+              </w:rPr>
+              <w:t>(9)</w:t>
+            </w:r>
+          </w:p>
+        </w:tc>
+      </w:tr>
+    </w:tbl>
+    <w:p>
+      <w:r>
+        <w:rPr>
+          <w:rFonts w:cs="Times New Roman"/>
+          <w:szCs w:val="24"/>
+        </w:rPr>
+        <w:t xml:space="preserve">The </w:t>
+      </w:r>
+      <w:r>
+        <w:rPr>
+          <w:rFonts w:cs="Times New Roman"/>
+          <w:i/>
+          <w:szCs w:val="24"/>
+        </w:rPr>
+        <w:t>R</w:t>
+      </w:r>
+      <w:r>
+        <w:rPr>
+          <w:rFonts w:cs="Times New Roman"/>
+          <w:szCs w:val="24"/>
+        </w:rPr>
+        <w:t xml:space="preserve"> reflects adequacy of a given formula. The larger the </w:t>
+      </w:r>
+      <w:r>
+        <w:rPr>
+          <w:rFonts w:cs="Times New Roman"/>
+          <w:i/>
+          <w:szCs w:val="24"/>
+        </w:rPr>
+        <w:t>R</w:t>
+      </w:r>
+      <w:r>
+        <w:rPr>
+          <w:rFonts w:cs="Times New Roman"/>
+          <w:szCs w:val="24"/>
+        </w:rPr>
+        <w:t xml:space="preserve"> is, the better the formula is.</w:t>
+      </w:r>
+      <w:r>
+        <w:t xml:space="preserve"> Table </w:t>
+      </w:r>
+      <w:r>
+        <w:t>7</w:t>
+      </w:r>
+      <w:r>
+        <w:t xml:space="preserve"> shows R </w:t>
+      </w:r>
+      <w:r>
+        <w:t xml:space="preserve">metric </w:t>
+      </w:r>
+      <w:r>
+        <w:t>which evaluates our models.</w:t>
+      </w:r>
+    </w:p>
+    <w:p>
+      <w:pPr>
+        <w:jc w:val="center"/>
+      </w:pPr>
+      <w:r>
+        <w:rPr>
+          <w:b/>
+        </w:rPr>
+        <w:t xml:space="preserve">Table </w:t>
+      </w:r>
+      <w:r>
+        <w:rPr>
+          <w:b/>
+        </w:rPr>
+        <w:t>7</w:t>
+      </w:r>
+      <w:r>
+        <w:rPr>
+          <w:b/>
+        </w:rPr>
+        <w:t>.</w:t>
+      </w:r>
+      <w:r>
+        <w:t xml:space="preserve"> R metric of ten models</w:t>
+      </w:r>
+    </w:p>
+    <w:tbl>
+      <w:tblPr>
+        <w:tblStyle w:val="TableGrid"/>
+        <w:tblW w:w="0" w:type="auto"/>
+        <w:jc w:val="center"/>
+        <w:tblLook w:val="04A0" w:firstRow="1" w:lastRow="0" w:firstColumn="1" w:lastColumn="0" w:noHBand="0" w:noVBand="1"/>
+      </w:tblPr>
+      <w:tblGrid>
+        <w:gridCol w:w="1029"/>
+        <w:gridCol w:w="377"/>
+      </w:tblGrid>
+      <w:tr>
+        <w:trPr>
+          <w:jc w:val="center"/>
+        </w:trPr>
+        <w:tc>
+          <w:tcPr>
+            <w:tcW w:w="0" w:type="auto"/>
+          </w:tcPr>
+          <w:p>
+            <w:pPr>
+              <w:jc w:val="center"/>
+              <w:rPr>
+                <w:sz w:val="24"/>
+                <w:szCs w:val="24"/>
+              </w:rPr>
+            </w:pPr>
+            <w:r>
+              <w:rPr>
+                <w:sz w:val="24"/>
+                <w:szCs w:val="24"/>
+              </w:rPr>
+              <w:t>Pair</w:t>
+            </w:r>
+          </w:p>
+        </w:tc>
+        <w:tc>
+          <w:tcPr>
+            <w:tcW w:w="0" w:type="auto"/>
+          </w:tcPr>
+          <w:p>
+            <w:pPr>
+              <w:jc w:val="center"/>
+              <w:rPr>
+                <w:sz w:val="24"/>
+                <w:szCs w:val="24"/>
+              </w:rPr>
+            </w:pPr>
+            <w:r>
+              <w:rPr>
+                <w:sz w:val="24"/>
+                <w:szCs w:val="24"/>
+              </w:rPr>
+              <w:t>R</w:t>
+            </w:r>
+          </w:p>
+        </w:tc>
+      </w:tr>
+      <w:tr>
+        <w:trPr>
+          <w:jc w:val="center"/>
+        </w:trPr>
+        <w:tc>
+          <w:tcPr>
+            <w:tcW w:w="0" w:type="auto"/>
+            <w:vAlign w:val="center"/>
+          </w:tcPr>
+          <w:p>
+            <w:pPr>
+              <w:jc w:val="center"/>
+              <w:rPr>
+                <w:sz w:val="24"/>
+                <w:szCs w:val="24"/>
+              </w:rPr>
+            </w:pPr>
+            <w:r>
+              <w:rPr>
+                <w:sz w:val="24"/>
+                <w:szCs w:val="24"/>
+              </w:rPr>
+              <w:t>1</w:t>
+            </w:r>
+          </w:p>
+        </w:tc>
+        <w:tc>
+          <w:tcPr>
+            <w:tcW w:w="0" w:type="auto"/>
+          </w:tcPr>
+          <w:p>
+            <w:pPr>
+              <w:jc w:val="right"/>
+              <w:rPr>
+                <w:sz w:val="24"/>
+                <w:szCs w:val="24"/>
+              </w:rPr>
+            </w:pPr>
+          </w:p>
+        </w:tc>
+      </w:tr>
+      <w:tr>
+        <w:trPr>
+          <w:jc w:val="center"/>
+        </w:trPr>
+        <w:tc>
+          <w:tcPr>
+            <w:tcW w:w="0" w:type="auto"/>
+            <w:vAlign w:val="center"/>
+          </w:tcPr>
+          <w:p>
+            <w:pPr>
+              <w:jc w:val="center"/>
+              <w:rPr>
+                <w:sz w:val="24"/>
+                <w:szCs w:val="24"/>
+              </w:rPr>
+            </w:pPr>
+            <w:r>
+              <w:rPr>
+                <w:sz w:val="24"/>
+                <w:szCs w:val="24"/>
+              </w:rPr>
+              <w:t>2</w:t>
+            </w:r>
+          </w:p>
+        </w:tc>
+        <w:tc>
+          <w:tcPr>
+            <w:tcW w:w="0" w:type="auto"/>
+          </w:tcPr>
+          <w:p>
+            <w:pPr>
+              <w:jc w:val="right"/>
+              <w:rPr>
+                <w:sz w:val="24"/>
+                <w:szCs w:val="24"/>
+              </w:rPr>
+            </w:pPr>
+          </w:p>
+        </w:tc>
+      </w:tr>
+      <w:tr>
+        <w:trPr>
+          <w:jc w:val="center"/>
+        </w:trPr>
+        <w:tc>
+          <w:tcPr>
+            <w:tcW w:w="0" w:type="auto"/>
+            <w:vAlign w:val="center"/>
+          </w:tcPr>
+          <w:p>
+            <w:pPr>
+              <w:jc w:val="center"/>
+              <w:rPr>
+                <w:sz w:val="24"/>
+                <w:szCs w:val="24"/>
+              </w:rPr>
+            </w:pPr>
+            <w:r>
+              <w:rPr>
+                <w:sz w:val="24"/>
+                <w:szCs w:val="24"/>
+              </w:rPr>
+              <w:t>3</w:t>
+            </w:r>
+          </w:p>
+        </w:tc>
+        <w:tc>
+          <w:tcPr>
+            <w:tcW w:w="0" w:type="auto"/>
+          </w:tcPr>
+          <w:p>
+            <w:pPr>
+              <w:jc w:val="right"/>
+              <w:rPr>
+                <w:sz w:val="24"/>
+                <w:szCs w:val="24"/>
+              </w:rPr>
+            </w:pPr>
+          </w:p>
+        </w:tc>
+      </w:tr>
+      <w:tr>
+        <w:trPr>
+          <w:jc w:val="center"/>
+        </w:trPr>
+        <w:tc>
+          <w:tcPr>
+            <w:tcW w:w="0" w:type="auto"/>
+            <w:vAlign w:val="center"/>
+          </w:tcPr>
+          <w:p>
+            <w:pPr>
+              <w:jc w:val="center"/>
+              <w:rPr>
+                <w:sz w:val="24"/>
+                <w:szCs w:val="24"/>
+              </w:rPr>
+            </w:pPr>
+            <w:r>
+              <w:rPr>
+                <w:sz w:val="24"/>
+                <w:szCs w:val="24"/>
+              </w:rPr>
+              <w:t>4</w:t>
+            </w:r>
+          </w:p>
+        </w:tc>
+        <w:tc>
+          <w:tcPr>
+            <w:tcW w:w="0" w:type="auto"/>
+          </w:tcPr>
+          <w:p>
+            <w:pPr>
+              <w:jc w:val="right"/>
+              <w:rPr>
+                <w:sz w:val="24"/>
+                <w:szCs w:val="24"/>
+              </w:rPr>
+            </w:pPr>
+          </w:p>
+        </w:tc>
+      </w:tr>
+      <w:tr>
+        <w:trPr>
+          <w:jc w:val="center"/>
+        </w:trPr>
+        <w:tc>
+          <w:tcPr>
+            <w:tcW w:w="0" w:type="auto"/>
+            <w:vAlign w:val="center"/>
+          </w:tcPr>
+          <w:p>
+            <w:pPr>
+              <w:jc w:val="center"/>
+              <w:rPr>
+                <w:sz w:val="24"/>
+                <w:szCs w:val="24"/>
+              </w:rPr>
+            </w:pPr>
+            <w:r>
+              <w:rPr>
+                <w:sz w:val="24"/>
+                <w:szCs w:val="24"/>
+              </w:rPr>
+              <w:t>5</w:t>
+            </w:r>
+          </w:p>
+        </w:tc>
+        <w:tc>
+          <w:tcPr>
+            <w:tcW w:w="0" w:type="auto"/>
+          </w:tcPr>
+          <w:p>
+            <w:pPr>
+              <w:jc w:val="right"/>
+              <w:rPr>
+                <w:sz w:val="24"/>
+                <w:szCs w:val="24"/>
+              </w:rPr>
+            </w:pPr>
+          </w:p>
+        </w:tc>
+      </w:tr>
+      <w:tr>
+        <w:trPr>
+          <w:jc w:val="center"/>
+        </w:trPr>
+        <w:tc>
+          <w:tcPr>
+            <w:tcW w:w="0" w:type="auto"/>
+            <w:vAlign w:val="center"/>
+          </w:tcPr>
+          <w:p>
+            <w:pPr>
+              <w:jc w:val="center"/>
+              <w:rPr>
+                <w:sz w:val="24"/>
+                <w:szCs w:val="24"/>
+              </w:rPr>
+            </w:pPr>
+            <w:r>
+              <w:rPr>
+                <w:sz w:val="24"/>
+                <w:szCs w:val="24"/>
+              </w:rPr>
+              <w:t>6</w:t>
+            </w:r>
+          </w:p>
+        </w:tc>
+        <w:tc>
+          <w:tcPr>
+            <w:tcW w:w="0" w:type="auto"/>
+          </w:tcPr>
+          <w:p>
+            <w:pPr>
+              <w:jc w:val="right"/>
+              <w:rPr>
+                <w:sz w:val="24"/>
+                <w:szCs w:val="24"/>
+              </w:rPr>
+            </w:pPr>
+          </w:p>
+        </w:tc>
+      </w:tr>
+      <w:tr>
+        <w:trPr>
+          <w:jc w:val="center"/>
+        </w:trPr>
+        <w:tc>
+          <w:tcPr>
+            <w:tcW w:w="0" w:type="auto"/>
+            <w:vAlign w:val="center"/>
+          </w:tcPr>
+          <w:p>
+            <w:pPr>
+              <w:jc w:val="center"/>
+              <w:rPr>
+                <w:sz w:val="24"/>
+                <w:szCs w:val="24"/>
+              </w:rPr>
+            </w:pPr>
+            <w:r>
+              <w:rPr>
+                <w:sz w:val="24"/>
+                <w:szCs w:val="24"/>
+              </w:rPr>
+              <w:t>7</w:t>
+            </w:r>
+          </w:p>
+        </w:tc>
+        <w:tc>
+          <w:tcPr>
+            <w:tcW w:w="0" w:type="auto"/>
+          </w:tcPr>
+          <w:p>
+            <w:pPr>
+              <w:jc w:val="right"/>
+              <w:rPr>
+                <w:sz w:val="24"/>
+                <w:szCs w:val="24"/>
+              </w:rPr>
+            </w:pPr>
+          </w:p>
+        </w:tc>
+      </w:tr>
+      <w:tr>
+        <w:trPr>
+          <w:jc w:val="center"/>
+        </w:trPr>
+        <w:tc>
+          <w:tcPr>
+            <w:tcW w:w="0" w:type="auto"/>
+            <w:vAlign w:val="center"/>
+          </w:tcPr>
+          <w:p>
+            <w:pPr>
+              <w:jc w:val="center"/>
+              <w:rPr>
+                <w:sz w:val="24"/>
+                <w:szCs w:val="24"/>
+              </w:rPr>
+            </w:pPr>
+            <w:r>
+              <w:rPr>
+                <w:sz w:val="24"/>
+                <w:szCs w:val="24"/>
+              </w:rPr>
+              <w:t>8</w:t>
+            </w:r>
+          </w:p>
+        </w:tc>
+        <w:tc>
+          <w:tcPr>
+            <w:tcW w:w="0" w:type="auto"/>
+          </w:tcPr>
+          <w:p>
+            <w:pPr>
+              <w:jc w:val="right"/>
+              <w:rPr>
+                <w:sz w:val="24"/>
+                <w:szCs w:val="24"/>
+              </w:rPr>
+            </w:pPr>
+          </w:p>
+        </w:tc>
+      </w:tr>
+      <w:tr>
+        <w:trPr>
+          <w:jc w:val="center"/>
+        </w:trPr>
+        <w:tc>
+          <w:tcPr>
+            <w:tcW w:w="0" w:type="auto"/>
+            <w:vAlign w:val="center"/>
+          </w:tcPr>
+          <w:p>
+            <w:pPr>
+              <w:jc w:val="center"/>
+              <w:rPr>
+                <w:sz w:val="24"/>
+                <w:szCs w:val="24"/>
+              </w:rPr>
+            </w:pPr>
+            <w:r>
+              <w:rPr>
+                <w:sz w:val="24"/>
+                <w:szCs w:val="24"/>
+              </w:rPr>
+              <w:t>9</w:t>
+            </w:r>
+          </w:p>
+        </w:tc>
+        <w:tc>
+          <w:tcPr>
+            <w:tcW w:w="0" w:type="auto"/>
+          </w:tcPr>
+          <w:p>
+            <w:pPr>
+              <w:jc w:val="right"/>
+              <w:rPr>
+                <w:sz w:val="24"/>
+                <w:szCs w:val="24"/>
+              </w:rPr>
+            </w:pPr>
+          </w:p>
+        </w:tc>
+      </w:tr>
+      <w:tr>
+        <w:trPr>
+          <w:jc w:val="center"/>
+        </w:trPr>
+        <w:tc>
+          <w:tcPr>
+            <w:tcW w:w="0" w:type="auto"/>
+            <w:vAlign w:val="center"/>
+          </w:tcPr>
+          <w:p>
+            <w:pPr>
+              <w:jc w:val="center"/>
+              <w:rPr>
+                <w:sz w:val="24"/>
+                <w:szCs w:val="24"/>
+              </w:rPr>
+            </w:pPr>
+            <w:r>
+              <w:rPr>
+                <w:sz w:val="24"/>
+                <w:szCs w:val="24"/>
+              </w:rPr>
+              <w:t>10</w:t>
+            </w:r>
+          </w:p>
+        </w:tc>
+        <w:tc>
+          <w:tcPr>
+            <w:tcW w:w="0" w:type="auto"/>
+          </w:tcPr>
+          <w:p>
+            <w:pPr>
+              <w:jc w:val="right"/>
+              <w:rPr>
+                <w:sz w:val="24"/>
+                <w:szCs w:val="24"/>
+              </w:rPr>
+            </w:pPr>
+          </w:p>
+        </w:tc>
+      </w:tr>
+      <w:tr>
+        <w:trPr>
+          <w:jc w:val="center"/>
+        </w:trPr>
+        <w:tc>
+          <w:tcPr>
+            <w:tcW w:w="0" w:type="auto"/>
+            <w:vAlign w:val="center"/>
+          </w:tcPr>
+          <w:p>
+            <w:pPr>
+              <w:jc w:val="center"/>
+              <w:rPr>
+                <w:sz w:val="24"/>
+                <w:szCs w:val="24"/>
+              </w:rPr>
+            </w:pPr>
+            <w:r>
+              <w:rPr>
+                <w:sz w:val="24"/>
+                <w:szCs w:val="24"/>
+              </w:rPr>
+              <w:t>Average</w:t>
+            </w:r>
+          </w:p>
+        </w:tc>
+        <w:tc>
+          <w:tcPr>
+            <w:tcW w:w="0" w:type="auto"/>
+          </w:tcPr>
+          <w:p>
+            <w:pPr>
+              <w:jc w:val="right"/>
+              <w:rPr>
+                <w:sz w:val="24"/>
+                <w:szCs w:val="24"/>
+              </w:rPr>
+            </w:pPr>
+          </w:p>
+        </w:tc>
+      </w:tr>
+    </w:tbl>
+    <w:p>
+      <w:r>
+        <w:lastRenderedPageBreak/>
+        <w:t xml:space="preserve">Table </w:t>
+      </w:r>
+      <w:r>
+        <w:t>8</w:t>
+      </w:r>
+      <w:r>
+        <w:t xml:space="preserve"> shows paired t-tests given R metric.</w:t>
+      </w:r>
+    </w:p>
+    <w:p>
+      <w:pPr>
+        <w:jc w:val="center"/>
+      </w:pPr>
+      <w:r>
+        <w:rPr>
+          <w:b/>
+        </w:rPr>
+        <w:t xml:space="preserve">Table </w:t>
+      </w:r>
+      <w:r>
+        <w:rPr>
+          <w:b/>
+        </w:rPr>
+        <w:t>8</w:t>
+      </w:r>
+      <w:r>
+        <w:rPr>
+          <w:b/>
+        </w:rPr>
+        <w:t>.</w:t>
+      </w:r>
+      <w:r>
+        <w:t xml:space="preserve"> Paired t-tests given </w:t>
+      </w:r>
+      <w:r>
+        <w:t>R</w:t>
+      </w:r>
+      <w:r>
+        <w:t xml:space="preserve"> metric where </w:t>
+      </w:r>
+      <w:r>
+        <w:rPr>
+          <w:i/>
+        </w:rPr>
+        <w:t>t</w:t>
+      </w:r>
+      <w:r>
+        <w:rPr>
+          <w:vertAlign w:val="subscript"/>
+        </w:rPr>
+        <w:t>0.05, 3</w:t>
+      </w:r>
+      <w:r>
+        <w:t xml:space="preserve"> = 2.353</w:t>
+      </w:r>
+    </w:p>
+    <w:tbl>
+      <w:tblPr>
+        <w:tblStyle w:val="TableGrid"/>
+        <w:tblW w:w="0" w:type="auto"/>
+        <w:jc w:val="center"/>
+        <w:tblLook w:val="04A0" w:firstRow="1" w:lastRow="0" w:firstColumn="1" w:lastColumn="0" w:noHBand="0" w:noVBand="1"/>
+      </w:tblPr>
+      <w:tblGrid>
+        <w:gridCol w:w="1236"/>
+        <w:gridCol w:w="821"/>
+        <w:gridCol w:w="1242"/>
+      </w:tblGrid>
+      <w:tr>
+        <w:trPr>
+          <w:jc w:val="center"/>
+        </w:trPr>
+        <w:tc>
+          <w:tcPr>
+            <w:tcW w:w="0" w:type="auto"/>
+            <w:vAlign w:val="center"/>
+          </w:tcPr>
+          <w:p>
+            <w:pPr>
+              <w:jc w:val="center"/>
+              <w:rPr>
+                <w:sz w:val="24"/>
+                <w:szCs w:val="24"/>
+              </w:rPr>
+            </w:pPr>
+          </w:p>
+        </w:tc>
+        <w:tc>
+          <w:tcPr>
+            <w:tcW w:w="0" w:type="auto"/>
+            <w:vAlign w:val="center"/>
+          </w:tcPr>
+          <w:p>
+            <w:pPr>
+              <w:jc w:val="center"/>
+              <w:rPr>
+                <w:sz w:val="24"/>
+                <w:szCs w:val="24"/>
+              </w:rPr>
+            </w:pPr>
+            <w:r>
+              <w:rPr>
+                <w:i/>
+                <w:sz w:val="24"/>
+                <w:szCs w:val="24"/>
+              </w:rPr>
+              <w:t>t</w:t>
+            </w:r>
+            <w:r>
+              <w:rPr>
+                <w:sz w:val="24"/>
+                <w:szCs w:val="24"/>
+                <w:vertAlign w:val="subscript"/>
+              </w:rPr>
+              <w:t>0</w:t>
+            </w:r>
+          </w:p>
+        </w:tc>
+        <w:tc>
+          <w:tcPr>
+            <w:tcW w:w="0" w:type="auto"/>
+            <w:vAlign w:val="center"/>
+          </w:tcPr>
+          <w:p>
+            <w:pPr>
+              <w:jc w:val="center"/>
+              <w:rPr>
+                <w:sz w:val="24"/>
+                <w:szCs w:val="24"/>
+              </w:rPr>
+            </w:pPr>
+            <w:r>
+              <w:rPr>
+                <w:sz w:val="24"/>
+                <w:szCs w:val="24"/>
+              </w:rPr>
+              <w:t>Difference</w:t>
+            </w:r>
+          </w:p>
+        </w:tc>
+      </w:tr>
+      <w:tr>
+        <w:trPr>
+          <w:jc w:val="center"/>
+        </w:trPr>
+        <w:tc>
+          <w:tcPr>
+            <w:tcW w:w="0" w:type="auto"/>
+            <w:vAlign w:val="center"/>
+          </w:tcPr>
+          <w:p>
+            <w:pPr>
+              <w:jc w:val="left"/>
+              <w:rPr>
+                <w:sz w:val="24"/>
+                <w:szCs w:val="24"/>
+              </w:rPr>
+            </w:pPr>
+            <w:r>
+              <w:rPr>
+                <w:sz w:val="24"/>
+                <w:szCs w:val="24"/>
+              </w:rPr>
+              <w:t>Odd pairs</w:t>
+            </w:r>
+          </w:p>
+        </w:tc>
+        <w:tc>
+          <w:tcPr>
+            <w:tcW w:w="0" w:type="auto"/>
+            <w:vAlign w:val="center"/>
+          </w:tcPr>
+          <w:p>
+            <w:pPr>
+              <w:jc w:val="right"/>
+            </w:pPr>
+            <w:r>
+              <w:t>3.861</w:t>
+            </w:r>
+            <w:r>
+              <w:t>4</w:t>
+            </w:r>
+          </w:p>
+        </w:tc>
+        <w:tc>
+          <w:tcPr>
+            <w:tcW w:w="0" w:type="auto"/>
+            <w:vAlign w:val="center"/>
+          </w:tcPr>
+          <w:p>
+            <w:pPr>
+              <w:jc w:val="center"/>
+            </w:pPr>
+            <w:r>
+              <w:t>Significant</w:t>
+            </w:r>
+          </w:p>
+        </w:tc>
+      </w:tr>
+      <w:tr>
+        <w:trPr>
+          <w:jc w:val="center"/>
+        </w:trPr>
+        <w:tc>
+          <w:tcPr>
+            <w:tcW w:w="0" w:type="auto"/>
+            <w:vAlign w:val="center"/>
+          </w:tcPr>
+          <w:p>
+            <w:pPr>
+              <w:jc w:val="left"/>
+              <w:rPr>
+                <w:sz w:val="24"/>
+                <w:szCs w:val="24"/>
+              </w:rPr>
+            </w:pPr>
+            <w:r>
+              <w:rPr>
+                <w:sz w:val="24"/>
+                <w:szCs w:val="24"/>
+              </w:rPr>
+              <w:t>Even pairs</w:t>
+            </w:r>
+          </w:p>
+        </w:tc>
+        <w:tc>
+          <w:tcPr>
+            <w:tcW w:w="0" w:type="auto"/>
+            <w:vAlign w:val="center"/>
+          </w:tcPr>
+          <w:p>
+            <w:pPr>
+              <w:jc w:val="right"/>
+            </w:pPr>
+            <w:r>
+              <w:t>3.8610</w:t>
+            </w:r>
+          </w:p>
+        </w:tc>
+        <w:tc>
+          <w:tcPr>
+            <w:tcW w:w="0" w:type="auto"/>
+            <w:vAlign w:val="center"/>
+          </w:tcPr>
+          <w:p>
+            <w:pPr>
+              <w:jc w:val="center"/>
+            </w:pPr>
+            <w:r>
+              <w:t>Significant</w:t>
+            </w:r>
+          </w:p>
+        </w:tc>
+      </w:tr>
+    </w:tbl>
+    <w:p>
+      <w:r>
+        <w:t xml:space="preserve">From paired t-tests in table </w:t>
+      </w:r>
+      <w:r>
+        <w:t>8</w:t>
+      </w:r>
+      <w:r>
+        <w:t>, it is asserted that the withstanding of REM for missing values with regard to R metric is significant because the bias ratios with regard to R metric are much smaller than percentages of missing values.</w:t>
+      </w:r>
     </w:p>
     <w:p>
       <w:pPr>
@@ -15501,6 +21531,23 @@
       </w:r>
     </w:p>
     <w:p>
+      <w:r>
+        <w:t xml:space="preserve">In general, from experimental results </w:t>
+      </w:r>
+      <w:r>
+        <w:t>on</w:t>
+      </w:r>
+      <w:r>
+        <w:t xml:space="preserve"> </w:t>
+      </w:r>
+      <w:r>
+        <w:t xml:space="preserve">two typical evaluation metrics such as </w:t>
+      </w:r>
+      <w:r>
+        <w:t>MAE and R, we conclude that REM can solve the problem of incomplete data in constructing regression models.</w:t>
+      </w:r>
+    </w:p>
+    <w:p>
       <w:pPr>
         <w:rPr>
           <w:noProof/>
@@ -15558,7 +21605,21 @@
           <w:rFonts w:cs="Times New Roman"/>
           <w:szCs w:val="24"/>
         </w:rPr>
-        <w:t xml:space="preserve"> declare that there is no conflict of interest regarding t</w:t>
+        <w:t xml:space="preserve"> </w:t>
+      </w:r>
+      <w:r>
+        <w:rPr>
+          <w:rFonts w:cs="Times New Roman"/>
+          <w:szCs w:val="24"/>
+        </w:rPr>
+        <w:t xml:space="preserve">Loc Nguyen and Thu-Hang T. Ho </w:t>
+      </w:r>
+      <w:r>
+        <w:rPr>
+          <w:rFonts w:cs="Times New Roman"/>
+          <w:szCs w:val="24"/>
+        </w:rPr>
+        <w:t>declare that there is no conflict of interest regarding t</w:t>
       </w:r>
       <w:r>
         <w:rPr>
@@ -15699,7 +21760,7 @@
         <w:rPr>
           <w:noProof/>
         </w:rPr>
-        <w:t xml:space="preserve">Abdelnur, A., &amp; Hepper, S. (2003). </w:t>
+        <w:t xml:space="preserve">Dempster, A. P., Laird, N. M., &amp; Rubin, D. B. (1977). Maximum Likelihood from Incomplete Data via the EM Algorithm. (M. Stone, Ed.) </w:t>
       </w:r>
       <w:r>
         <w:rPr>
@@ -15707,13 +21768,159 @@
           <w:iCs/>
           <w:noProof/>
         </w:rPr>
-        <w:t>JavaTM Portlet Specification version 1.0.</w:t>
+        <w:t>Journal of the Royal Statistical Society, Series B (Methodological), 39</w:t>
       </w:r>
       <w:r>
         <w:rPr>
           <w:noProof/>
         </w:rPr>
-        <w:t xml:space="preserve"> Java Community Process.</w:t>
+        <w:t>(1), 1-38.</w:t>
+      </w:r>
+    </w:p>
+    <w:p>
+      <w:pPr>
+        <w:pStyle w:val="Bibliography"/>
+        <w:ind w:left="720" w:hanging="720"/>
+        <w:rPr>
+          <w:noProof/>
+        </w:rPr>
+      </w:pPr>
+      <w:r>
+        <w:rPr>
+          <w:noProof/>
+        </w:rPr>
+        <w:t xml:space="preserve">Ho, T. T., &amp; Phan, D. T. (2011, December). Ước lượng cân nặng của thai từ 37 – 42 tuần bằng siêu âm 2 chiều. (D. Thai, Ed.) </w:t>
+      </w:r>
+      <w:r>
+        <w:rPr>
+          <w:i/>
+          <w:iCs/>
+          <w:noProof/>
+        </w:rPr>
+        <w:t>Journal of Practical Medicine, 12</w:t>
+      </w:r>
+      <w:r>
+        <w:rPr>
+          <w:noProof/>
+        </w:rPr>
+        <w:t>(797), 8-9.</w:t>
+      </w:r>
+    </w:p>
+    <w:p>
+      <w:pPr>
+        <w:pStyle w:val="Bibliography"/>
+        <w:ind w:left="720" w:hanging="720"/>
+        <w:rPr>
+          <w:noProof/>
+        </w:rPr>
+      </w:pPr>
+      <w:r>
+        <w:rPr>
+          <w:noProof/>
+        </w:rPr>
+        <w:t xml:space="preserve">Ho, T.-H. T., &amp; Phan, D. T. (2011, December). Ước lượng tuổi thai qua các số đo thể tích cánh tay bằng siêu âm 3 chiều và các số đo bằng siêu âm 2 chiều. (D. Thai, Ed.) </w:t>
+      </w:r>
+      <w:r>
+        <w:rPr>
+          <w:i/>
+          <w:iCs/>
+          <w:noProof/>
+        </w:rPr>
+        <w:t>Journal of Practical Medicine, 12</w:t>
+      </w:r>
+      <w:r>
+        <w:rPr>
+          <w:noProof/>
+        </w:rPr>
+        <w:t>(798), 12-15.</w:t>
+      </w:r>
+    </w:p>
+    <w:p>
+      <w:pPr>
+        <w:pStyle w:val="Bibliography"/>
+        <w:ind w:left="720" w:hanging="720"/>
+        <w:rPr>
+          <w:noProof/>
+        </w:rPr>
+      </w:pPr>
+      <w:r>
+        <w:rPr>
+          <w:noProof/>
+        </w:rPr>
+        <w:t xml:space="preserve">Lindsten, F., Schön, T. B., Svensson, A., &amp; Wahlström, N. (2017). </w:t>
+      </w:r>
+      <w:r>
+        <w:rPr>
+          <w:i/>
+          <w:iCs/>
+          <w:noProof/>
+        </w:rPr>
+        <w:t>Probabilistic modeling – linear regression &amp; Gaussian processes.</w:t>
+      </w:r>
+      <w:r>
+        <w:rPr>
+          <w:noProof/>
+        </w:rPr>
+        <w:t xml:space="preserve"> Uppsala University, Department of Information Technology. Uppsala: Uppsala University. Retrieved January 24, 2018, from http://www.it.uu.se/edu/course/homepage/sml/literature/probabilistic_modeling_compendium.pdf</w:t>
+      </w:r>
+    </w:p>
+    <w:p>
+      <w:pPr>
+        <w:pStyle w:val="Bibliography"/>
+        <w:ind w:left="720" w:hanging="720"/>
+        <w:rPr>
+          <w:noProof/>
+        </w:rPr>
+      </w:pPr>
+      <w:r>
+        <w:rPr>
+          <w:noProof/>
+        </w:rPr>
+        <w:t xml:space="preserve">Montgomery, D. C., &amp; Runger, G. C. (2010). </w:t>
+      </w:r>
+      <w:r>
+        <w:rPr>
+          <w:i/>
+          <w:iCs/>
+          <w:noProof/>
+        </w:rPr>
+        <w:t>Applied Statistics and Probability for Engineers</w:t>
+      </w:r>
+      <w:r>
+        <w:rPr>
+          <w:noProof/>
+        </w:rPr>
+        <w:t xml:space="preserve"> (5th ed.). Hoboken, New Jersey, USA: John Wiley &amp; Sons. Retrieved from https://books.google.com.vn/books?id=_f4KrEcNAfEC</w:t>
+      </w:r>
+    </w:p>
+    <w:p>
+      <w:pPr>
+        <w:pStyle w:val="Bibliography"/>
+        <w:ind w:left="720" w:hanging="720"/>
+        <w:rPr>
+          <w:noProof/>
+        </w:rPr>
+      </w:pPr>
+      <w:r>
+        <w:rPr>
+          <w:noProof/>
+        </w:rPr>
+        <w:lastRenderedPageBreak/>
+        <w:t xml:space="preserve">Nguyen, L., &amp; Ho, T.-H. T. (2018, May 7). Early Fetal Weight Estimation with Expectation Maximization Algorithm. (T. Schmutte, Ed.) </w:t>
+      </w:r>
+      <w:r>
+        <w:rPr>
+          <w:i/>
+          <w:iCs/>
+          <w:noProof/>
+        </w:rPr>
+        <w:t>Experimental Medicine (EM), 1</w:t>
+      </w:r>
+      <w:r>
+        <w:rPr>
+          <w:noProof/>
+        </w:rPr>
+        <w:t>(1), 12-30. doi:10.31058/j.em.2018.11002</w:t>
       </w:r>
     </w:p>
     <w:p>
@@ -15762,7 +21969,6 @@
               <w:rPr>
                 <w:noProof/>
               </w:rPr>
-              <w:lastRenderedPageBreak/>
               <w:drawing>
                 <wp:inline distT="0" distB="0" distL="0" distR="0" wp14:anchorId="3FCE6CD3" wp14:editId="6D31BC35">
                   <wp:extent cx="1026602" cy="360000"/>
@@ -16787,6 +22993,7 @@
           <w:rFonts w:cs="Times New Roman"/>
           <w:szCs w:val="24"/>
         </w:rPr>
+        <w:lastRenderedPageBreak/>
         <w:t>c</w:t>
       </w:r>
       <w:r>
@@ -16944,7 +23151,6 @@
           <w:rFonts w:cs="Times New Roman"/>
           <w:szCs w:val="24"/>
         </w:rPr>
-        <w:lastRenderedPageBreak/>
         <w:t xml:space="preserve">Each figure </w:t>
       </w:r>
       <w:r>
@@ -17829,6 +24035,7 @@
           <w:rFonts w:cs="Times New Roman"/>
           <w:szCs w:val="24"/>
         </w:rPr>
+        <w:lastRenderedPageBreak/>
         <w:t xml:space="preserve">All acknowledgments </w:t>
       </w:r>
       <w:bookmarkStart w:id="5" w:name="OLE_LINK36"/>
@@ -17904,7 +24111,6 @@
           <w:szCs w:val="28"/>
           <w:lang w:eastAsia="en-US"/>
         </w:rPr>
-        <w:lastRenderedPageBreak/>
         <w:t>References</w:t>
       </w:r>
     </w:p>
@@ -18970,27 +25176,7 @@
         <w:sz w:val="15"/>
         <w:szCs w:val="15"/>
       </w:rPr>
-      <w:t xml:space="preserve">28 </w:t>
-    </w:r>
-    <w:proofErr w:type="gramStart"/>
-    <w:r>
-      <w:rPr>
-        <w:rFonts w:hint="eastAsia"/>
-        <w:i/>
-        <w:sz w:val="15"/>
-        <w:szCs w:val="15"/>
-      </w:rPr>
-      <w:t>August,</w:t>
-    </w:r>
-    <w:proofErr w:type="gramEnd"/>
-    <w:r>
-      <w:rPr>
-        <w:rFonts w:hint="eastAsia"/>
-        <w:i/>
-        <w:sz w:val="15"/>
-        <w:szCs w:val="15"/>
-      </w:rPr>
-      <w:t xml:space="preserve"> 2018.</w:t>
+      <w:t>28 August, 2018.</w:t>
     </w:r>
     <w:r>
       <w:rPr>
@@ -19195,6 +25381,119 @@
     </w:lvl>
   </w:abstractNum>
   <w:abstractNum w:abstractNumId="2" w15:restartNumberingAfterBreak="0">
+    <w:nsid w:val="2D972409"/>
+    <w:multiLevelType w:val="hybridMultilevel"/>
+    <w:tmpl w:val="3BC21464"/>
+    <w:lvl w:ilvl="0" w:tplc="9AC4BAF0">
+      <w:start w:val="3"/>
+      <w:numFmt w:val="bullet"/>
+      <w:lvlText w:val="-"/>
+      <w:lvlJc w:val="left"/>
+      <w:pPr>
+        <w:ind w:left="720" w:hanging="360"/>
+      </w:pPr>
+      <w:rPr>
+        <w:rFonts w:ascii="Times New Roman" w:eastAsia="PMingLiU" w:hAnsi="Times New Roman" w:cs="Times New Roman" w:hint="default"/>
+      </w:rPr>
+    </w:lvl>
+    <w:lvl w:ilvl="1" w:tplc="04090003" w:tentative="1">
+      <w:start w:val="1"/>
+      <w:numFmt w:val="bullet"/>
+      <w:lvlText w:val="o"/>
+      <w:lvlJc w:val="left"/>
+      <w:pPr>
+        <w:ind w:left="1440" w:hanging="360"/>
+      </w:pPr>
+      <w:rPr>
+        <w:rFonts w:ascii="Courier New" w:hAnsi="Courier New" w:cs="Courier New" w:hint="default"/>
+      </w:rPr>
+    </w:lvl>
+    <w:lvl w:ilvl="2" w:tplc="04090005" w:tentative="1">
+      <w:start w:val="1"/>
+      <w:numFmt w:val="bullet"/>
+      <w:lvlText w:val=""/>
+      <w:lvlJc w:val="left"/>
+      <w:pPr>
+        <w:ind w:left="2160" w:hanging="360"/>
+      </w:pPr>
+      <w:rPr>
+        <w:rFonts w:ascii="Wingdings" w:hAnsi="Wingdings" w:hint="default"/>
+      </w:rPr>
+    </w:lvl>
+    <w:lvl w:ilvl="3" w:tplc="04090001" w:tentative="1">
+      <w:start w:val="1"/>
+      <w:numFmt w:val="bullet"/>
+      <w:lvlText w:val=""/>
+      <w:lvlJc w:val="left"/>
+      <w:pPr>
+        <w:ind w:left="2880" w:hanging="360"/>
+      </w:pPr>
+      <w:rPr>
+        <w:rFonts w:ascii="Symbol" w:hAnsi="Symbol" w:hint="default"/>
+      </w:rPr>
+    </w:lvl>
+    <w:lvl w:ilvl="4" w:tplc="04090003" w:tentative="1">
+      <w:start w:val="1"/>
+      <w:numFmt w:val="bullet"/>
+      <w:lvlText w:val="o"/>
+      <w:lvlJc w:val="left"/>
+      <w:pPr>
+        <w:ind w:left="3600" w:hanging="360"/>
+      </w:pPr>
+      <w:rPr>
+        <w:rFonts w:ascii="Courier New" w:hAnsi="Courier New" w:cs="Courier New" w:hint="default"/>
+      </w:rPr>
+    </w:lvl>
+    <w:lvl w:ilvl="5" w:tplc="04090005" w:tentative="1">
+      <w:start w:val="1"/>
+      <w:numFmt w:val="bullet"/>
+      <w:lvlText w:val=""/>
+      <w:lvlJc w:val="left"/>
+      <w:pPr>
+        <w:ind w:left="4320" w:hanging="360"/>
+      </w:pPr>
+      <w:rPr>
+        <w:rFonts w:ascii="Wingdings" w:hAnsi="Wingdings" w:hint="default"/>
+      </w:rPr>
+    </w:lvl>
+    <w:lvl w:ilvl="6" w:tplc="04090001" w:tentative="1">
+      <w:start w:val="1"/>
+      <w:numFmt w:val="bullet"/>
+      <w:lvlText w:val=""/>
+      <w:lvlJc w:val="left"/>
+      <w:pPr>
+        <w:ind w:left="5040" w:hanging="360"/>
+      </w:pPr>
+      <w:rPr>
+        <w:rFonts w:ascii="Symbol" w:hAnsi="Symbol" w:hint="default"/>
+      </w:rPr>
+    </w:lvl>
+    <w:lvl w:ilvl="7" w:tplc="04090003" w:tentative="1">
+      <w:start w:val="1"/>
+      <w:numFmt w:val="bullet"/>
+      <w:lvlText w:val="o"/>
+      <w:lvlJc w:val="left"/>
+      <w:pPr>
+        <w:ind w:left="5760" w:hanging="360"/>
+      </w:pPr>
+      <w:rPr>
+        <w:rFonts w:ascii="Courier New" w:hAnsi="Courier New" w:cs="Courier New" w:hint="default"/>
+      </w:rPr>
+    </w:lvl>
+    <w:lvl w:ilvl="8" w:tplc="04090005" w:tentative="1">
+      <w:start w:val="1"/>
+      <w:numFmt w:val="bullet"/>
+      <w:lvlText w:val=""/>
+      <w:lvlJc w:val="left"/>
+      <w:pPr>
+        <w:ind w:left="6480" w:hanging="360"/>
+      </w:pPr>
+      <w:rPr>
+        <w:rFonts w:ascii="Wingdings" w:hAnsi="Wingdings" w:hint="default"/>
+      </w:rPr>
+    </w:lvl>
+  </w:abstractNum>
+  <w:abstractNum w:abstractNumId="3" w15:restartNumberingAfterBreak="0">
     <w:nsid w:val="64596E8A"/>
     <w:multiLevelType w:val="hybridMultilevel"/>
     <w:tmpl w:val="0A30531C"/>
@@ -19283,7 +25582,7 @@
       </w:pPr>
     </w:lvl>
   </w:abstractNum>
-  <w:abstractNum w:abstractNumId="3" w15:restartNumberingAfterBreak="0">
+  <w:abstractNum w:abstractNumId="4" w15:restartNumberingAfterBreak="0">
     <w:nsid w:val="7154609E"/>
     <w:multiLevelType w:val="hybridMultilevel"/>
     <w:tmpl w:val="968CF1DE"/>
@@ -19372,7 +25671,7 @@
       </w:pPr>
     </w:lvl>
   </w:abstractNum>
-  <w:abstractNum w:abstractNumId="4" w15:restartNumberingAfterBreak="0">
+  <w:abstractNum w:abstractNumId="5" w15:restartNumberingAfterBreak="0">
     <w:nsid w:val="7E8463BA"/>
     <w:multiLevelType w:val="hybridMultilevel"/>
     <w:tmpl w:val="C26EAA9C"/>
@@ -19465,16 +25764,19 @@
     <w:abstractNumId w:val="0"/>
   </w:num>
   <w:num w:numId="2">
-    <w:abstractNumId w:val="4"/>
+    <w:abstractNumId w:val="5"/>
   </w:num>
   <w:num w:numId="3">
-    <w:abstractNumId w:val="2"/>
+    <w:abstractNumId w:val="3"/>
   </w:num>
   <w:num w:numId="4">
     <w:abstractNumId w:val="1"/>
   </w:num>
   <w:num w:numId="5">
-    <w:abstractNumId w:val="3"/>
+    <w:abstractNumId w:val="4"/>
+  </w:num>
+  <w:num w:numId="6">
+    <w:abstractNumId w:val="2"/>
   </w:num>
 </w:numbering>
 </file>
@@ -20563,13 +26865,165 @@
     <b:Issue>1</b:Issue>
     <b:StandardNumber>ISSN: 00359246</b:StandardNumber>
     <b:Comments>Available at http://www.jstor.org/stable/2984875</b:Comments>
-    <b:RefOrder>20</b:RefOrder>
+    <b:RefOrder>2</b:RefOrder>
+  </b:Source>
+  <b:Source>
+    <b:Tag>HangHo2011</b:Tag>
+    <b:SourceType>JournalArticle</b:SourceType>
+    <b:Guid>{B134EEFB-2EFD-4A62-99B7-C873D9BD85DB}</b:Guid>
+    <b:Title>Ước lượng cân nặng của thai từ 37 – 42 tuần bằng siêu âm 2 chiều</b:Title>
+    <b:Year>2011</b:Year>
+    <b:Publisher>Ministry of Health</b:Publisher>
+    <b:City>Hanoi</b:City>
+    <b:Pages>8-9</b:Pages>
+    <b:JournalName>Journal of Practical Medicine</b:JournalName>
+    <b:Month>December</b:Month>
+    <b:Volume>12</b:Volume>
+    <b:Issue>797</b:Issue>
+    <b:Author>
+      <b:Author>
+        <b:NameList>
+          <b:Person>
+            <b:Last>Ho</b:Last>
+            <b:Middle>Thi</b:Middle>
+            <b:First>Thu Hang</b:First>
+          </b:Person>
+          <b:Person>
+            <b:Last>Phan</b:Last>
+            <b:Middle>Truong</b:Middle>
+            <b:First>Duyet</b:First>
+          </b:Person>
+        </b:NameList>
+      </b:Author>
+      <b:Editor>
+        <b:NameList>
+          <b:Person>
+            <b:Last>Thai</b:Last>
+            <b:First>Duc</b:First>
+          </b:Person>
+        </b:NameList>
+      </b:Editor>
+    </b:Author>
+    <b:RefOrder>3</b:RefOrder>
+  </b:Source>
+  <b:Source>
+    <b:Tag>HangHo2011D3</b:Tag>
+    <b:SourceType>JournalArticle</b:SourceType>
+    <b:Guid>{2E96FE54-05F7-4571-8C8C-1AC7A820D077}</b:Guid>
+    <b:Author>
+      <b:Author>
+        <b:NameList>
+          <b:Person>
+            <b:Last>Ho</b:Last>
+            <b:Middle>Thi</b:Middle>
+            <b:First>Thu-Hang</b:First>
+          </b:Person>
+          <b:Person>
+            <b:Last>Phan</b:Last>
+            <b:Middle>Truong</b:Middle>
+            <b:First>Duyet</b:First>
+          </b:Person>
+        </b:NameList>
+      </b:Author>
+      <b:Editor>
+        <b:NameList>
+          <b:Person>
+            <b:Last>Thai</b:Last>
+            <b:First>Duc</b:First>
+          </b:Person>
+        </b:NameList>
+      </b:Editor>
+    </b:Author>
+    <b:Title>Ước lượng tuổi thai qua các số đo thể tích cánh tay bằng siêu âm 3 chiều và các số đo bằng siêu âm 2 chiều</b:Title>
+    <b:JournalName>Journal of Practical Medicine</b:JournalName>
+    <b:Year>2011</b:Year>
+    <b:Pages>12-15</b:Pages>
+    <b:City>Hanoi</b:City>
+    <b:Month>December</b:Month>
+    <b:Publisher>Ministry of Health</b:Publisher>
+    <b:Volume>12</b:Volume>
+    <b:Issue>798</b:Issue>
+    <b:RefOrder>4</b:RefOrder>
+  </b:Source>
+  <b:Source>
+    <b:Tag>Nguyen2018DREM</b:Tag>
+    <b:SourceType>JournalArticle</b:SourceType>
+    <b:Guid>{4C0D5E60-A60D-49AC-885C-CB660D667434}</b:Guid>
+    <b:Title>Early Fetal Weight Estimation with Expectation Maximization Algorithm</b:Title>
+    <b:Year>2018</b:Year>
+    <b:Month>May</b:Month>
+    <b:Day>7</b:Day>
+    <b:URL>http://www.itspoa.com/itsadmin/Ll/LL.DE.asp?action=Paper_Information&amp;id=1597</b:URL>
+    <b:DOI>10.31058/j.em.2018.11002</b:DOI>
+    <b:JournalName>Experimental Medicine (EM)</b:JournalName>
+    <b:Pages>12-30</b:Pages>
+    <b:Publisher>International Technology and Science Publications (ITS)</b:Publisher>
+    <b:Volume>1</b:Volume>
+    <b:Author>
+      <b:Author>
+        <b:NameList>
+          <b:Person>
+            <b:Last>Nguyen</b:Last>
+            <b:First>Loc</b:First>
+          </b:Person>
+          <b:Person>
+            <b:Last>Ho</b:Last>
+            <b:Middle>T.</b:Middle>
+            <b:First>Thu-Hang</b:First>
+          </b:Person>
+        </b:NameList>
+      </b:Author>
+      <b:Editor>
+        <b:NameList>
+          <b:Person>
+            <b:Last>Schmutte</b:Last>
+            <b:First>Timothy</b:First>
+          </b:Person>
+        </b:NameList>
+      </b:Editor>
+    </b:Author>
+    <b:StandardNumber>Article number: EM1003</b:StandardNumber>
+    <b:Issue>1</b:Issue>
+    <b:RefOrder>5</b:RefOrder>
+  </b:Source>
+  <b:Source>
+    <b:Tag>Montgomery2010Statistics</b:Tag>
+    <b:SourceType>Book</b:SourceType>
+    <b:Guid>{86F36031-E6BF-4C01-A769-87AFB869BE06}</b:Guid>
+    <b:Title>Applied Statistics and Probability for Engineers</b:Title>
+    <b:Year>2010</b:Year>
+    <b:Pages>792</b:Pages>
+    <b:City>Hoboken</b:City>
+    <b:Publisher>John Wiley &amp; Sons</b:Publisher>
+    <b:StandardNumber>ISBN-13: 978-0-470-05304-1</b:StandardNumber>
+    <b:Comments>Available at http://202.29.50.178/multim/pdf/image2009/B000057482.pdf</b:Comments>
+    <b:URL>https://books.google.com.vn/books?id=_f4KrEcNAfEC</b:URL>
+    <b:Author>
+      <b:Author>
+        <b:NameList>
+          <b:Person>
+            <b:Last>Montgomery</b:Last>
+            <b:First>Douglas</b:First>
+            <b:Middle>C.</b:Middle>
+          </b:Person>
+          <b:Person>
+            <b:Last>Runger</b:Last>
+            <b:First>George</b:First>
+            <b:Middle>C.</b:Middle>
+          </b:Person>
+        </b:NameList>
+      </b:Author>
+    </b:Author>
+    <b:StateProvince>New Jersey</b:StateProvince>
+    <b:CountryRegion>USA</b:CountryRegion>
+    <b:Edition>5th</b:Edition>
+    <b:RefOrder>6</b:RefOrder>
   </b:Source>
 </b:Sources>
 </file>
 
 <file path=customXml/itemProps1.xml><?xml version="1.0" encoding="utf-8"?>
-<ds:datastoreItem xmlns:ds="http://schemas.openxmlformats.org/officeDocument/2006/customXml" ds:itemID="{8DD832E8-9AB3-47EB-A02A-2A50206D1FD6}">
+<ds:datastoreItem xmlns:ds="http://schemas.openxmlformats.org/officeDocument/2006/customXml" ds:itemID="{D55DE8EF-17BA-4E21-A355-F3183A8CEC04}">
   <ds:schemaRefs>
     <ds:schemaRef ds:uri="http://schemas.openxmlformats.org/officeDocument/2006/bibliography"/>
   </ds:schemaRefs>

--- a/2_design/RegressionEM.docx
+++ b/2_design/RegressionEM.docx
@@ -510,120 +510,155 @@
         </w:rPr>
       </w:pPr>
       <w:r>
-        <w:rPr>
-          <w:rFonts w:cs="Times New Roman" w:hint="eastAsia"/>
-          <w:szCs w:val="24"/>
-        </w:rPr>
-        <w:t xml:space="preserve">The abstract gives you a chance to describe your article with concise sentences in about </w:t>
-      </w:r>
-      <w:r>
-        <w:rPr>
-          <w:rFonts w:cs="Times New Roman" w:hint="eastAsia"/>
-          <w:szCs w:val="24"/>
-        </w:rPr>
-        <w:t>3</w:t>
-      </w:r>
-      <w:r>
-        <w:rPr>
-          <w:rFonts w:cs="Times New Roman" w:hint="eastAsia"/>
-          <w:szCs w:val="24"/>
-        </w:rPr>
-        <w:t>0</w:t>
-      </w:r>
-      <w:r>
-        <w:rPr>
-          <w:rFonts w:cs="Times New Roman" w:hint="eastAsia"/>
-          <w:szCs w:val="24"/>
-        </w:rPr>
-        <w:t>0</w:t>
-      </w:r>
-      <w:r>
-        <w:rPr>
-          <w:rFonts w:cs="Times New Roman" w:hint="eastAsia"/>
-          <w:szCs w:val="24"/>
-        </w:rPr>
-        <w:t xml:space="preserve"> words</w:t>
-      </w:r>
-      <w:r>
-        <w:rPr>
-          <w:rFonts w:cs="Times New Roman" w:hint="eastAsia"/>
-          <w:szCs w:val="24"/>
-        </w:rPr>
-        <w:t xml:space="preserve"> or less</w:t>
-      </w:r>
-      <w:r>
-        <w:rPr>
-          <w:rFonts w:cs="Times New Roman" w:hint="eastAsia"/>
-          <w:szCs w:val="24"/>
-        </w:rPr>
-        <w:t xml:space="preserve">. </w:t>
-      </w:r>
-      <w:r>
-        <w:rPr>
-          <w:rFonts w:cs="Times New Roman"/>
-          <w:szCs w:val="24"/>
-        </w:rPr>
-        <w:t>It should</w:t>
-      </w:r>
-      <w:r>
-        <w:rPr>
-          <w:rFonts w:cs="Times New Roman" w:hint="eastAsia"/>
-          <w:szCs w:val="24"/>
-        </w:rPr>
-        <w:t xml:space="preserve"> summarize the problem or objective of your research and the significant section of the article with enough details to attract the </w:t>
-      </w:r>
-      <w:r>
-        <w:rPr>
-          <w:rFonts w:cs="Times New Roman"/>
-          <w:szCs w:val="24"/>
-        </w:rPr>
-        <w:t>readers should</w:t>
-      </w:r>
-      <w:r>
-        <w:rPr>
-          <w:rFonts w:cs="Times New Roman" w:hint="eastAsia"/>
-          <w:szCs w:val="24"/>
-        </w:rPr>
-        <w:t xml:space="preserve"> be </w:t>
-      </w:r>
-      <w:r>
-        <w:rPr>
-          <w:rFonts w:cs="Times New Roman"/>
-          <w:szCs w:val="24"/>
-        </w:rPr>
-        <w:t>mentioned</w:t>
-      </w:r>
-      <w:r>
-        <w:rPr>
-          <w:rFonts w:cs="Times New Roman" w:hint="eastAsia"/>
-          <w:szCs w:val="24"/>
-        </w:rPr>
-        <w:t xml:space="preserve"> in this part. </w:t>
-      </w:r>
-      <w:r>
-        <w:rPr>
-          <w:rFonts w:cs="Times New Roman"/>
-          <w:szCs w:val="24"/>
-        </w:rPr>
-        <w:t>Usually</w:t>
-      </w:r>
-      <w:r>
-        <w:rPr>
-          <w:rFonts w:cs="Times New Roman" w:hint="eastAsia"/>
-          <w:szCs w:val="24"/>
-        </w:rPr>
-        <w:t>,</w:t>
-      </w:r>
-      <w:r>
-        <w:rPr>
-          <w:rFonts w:cs="Times New Roman"/>
-          <w:szCs w:val="24"/>
-        </w:rPr>
-        <w:t xml:space="preserve"> an abstract doesn’t include references, figures</w:t>
-      </w:r>
-      <w:r>
-        <w:rPr>
-          <w:rFonts w:cs="Times New Roman" w:hint="eastAsia"/>
+        <w:t xml:space="preserve">Fetal weight estimation before delivery is important in obstetrics, which assists doctors diagnose abnormal or diseased cases. Linear regression based on ultrasound measures such as </w:t>
+      </w:r>
+      <w:r>
+        <w:rPr>
+          <w:rFonts w:cs="Times New Roman"/>
+          <w:szCs w:val="24"/>
+        </w:rPr>
+        <w:t>bi-parietal diameter (</w:t>
+      </w:r>
+      <w:r>
+        <w:rPr>
+          <w:rFonts w:cs="Times New Roman"/>
+          <w:i/>
+          <w:szCs w:val="24"/>
+        </w:rPr>
+        <w:t>bpd</w:t>
+      </w:r>
+      <w:r>
+        <w:rPr>
+          <w:rFonts w:cs="Times New Roman"/>
+          <w:szCs w:val="24"/>
+        </w:rPr>
+        <w:t>), head circumference (</w:t>
+      </w:r>
+      <w:proofErr w:type="spellStart"/>
+      <w:r>
+        <w:rPr>
+          <w:rFonts w:cs="Times New Roman"/>
+          <w:i/>
+          <w:szCs w:val="24"/>
+        </w:rPr>
+        <w:t>hc</w:t>
+      </w:r>
+      <w:proofErr w:type="spellEnd"/>
+      <w:r>
+        <w:rPr>
+          <w:rFonts w:cs="Times New Roman"/>
+          <w:szCs w:val="24"/>
+        </w:rPr>
+        <w:t>), abdominal circumference (</w:t>
+      </w:r>
+      <w:r>
+        <w:rPr>
+          <w:rFonts w:cs="Times New Roman"/>
+          <w:i/>
+          <w:szCs w:val="24"/>
+        </w:rPr>
+        <w:t>ac</w:t>
+      </w:r>
+      <w:r>
+        <w:rPr>
+          <w:rFonts w:cs="Times New Roman"/>
+          <w:szCs w:val="24"/>
+        </w:rPr>
+        <w:t>), and fetal length (</w:t>
+      </w:r>
+      <w:proofErr w:type="spellStart"/>
+      <w:r>
+        <w:rPr>
+          <w:rFonts w:cs="Times New Roman"/>
+          <w:i/>
+          <w:szCs w:val="24"/>
+        </w:rPr>
+        <w:t>fl</w:t>
+      </w:r>
+      <w:proofErr w:type="spellEnd"/>
+      <w:r>
+        <w:rPr>
+          <w:rFonts w:cs="Times New Roman"/>
+          <w:szCs w:val="24"/>
+        </w:rPr>
+        <w:t xml:space="preserve">) </w:t>
+      </w:r>
+      <w:r>
+        <w:t>is common statistical method for weight estimation</w:t>
+      </w:r>
+      <w:r>
+        <w:rPr>
+          <w:rFonts w:cs="Times New Roman"/>
+          <w:szCs w:val="24"/>
+        </w:rPr>
+        <w:t>.</w:t>
+      </w:r>
+      <w:r>
+        <w:rPr>
+          <w:rFonts w:cs="Times New Roman"/>
+          <w:szCs w:val="24"/>
+        </w:rPr>
+        <w:t xml:space="preserve"> In this research, we proposed a so-called regression expectation maximization (REM) algorithm which is a combination of maximum likelihood estimation (MLE) method and expectation maximization (EM) method to construct the regression model in case that both ultrasound measures and fetal weight can be missing.</w:t>
+      </w:r>
+      <w:r>
+        <w:rPr>
+          <w:rFonts w:cs="Times New Roman"/>
+          <w:szCs w:val="24"/>
+        </w:rPr>
+        <w:t xml:space="preserve"> </w:t>
+      </w:r>
+      <w:r>
+        <w:rPr>
+          <w:rFonts w:cs="Times New Roman"/>
+          <w:szCs w:val="24"/>
+        </w:rPr>
+        <w:t xml:space="preserve">The special technique in REM is to build parallelly an entire regression function and many partial inverse regression functions for solving the problem of highly sparse </w:t>
+      </w:r>
+      <w:r>
+        <w:rPr>
+          <w:rFonts w:cs="Times New Roman"/>
+          <w:szCs w:val="24"/>
+        </w:rPr>
+        <w:t>data</w:t>
+      </w:r>
+      <w:r>
+        <w:rPr>
+          <w:rFonts w:cs="Times New Roman"/>
+          <w:szCs w:val="24"/>
+        </w:rPr>
+        <w:t>, in which missing values are filled in by expectations relevant to both entire regression function and inverse regression functions.</w:t>
+      </w:r>
+      <w:r>
+        <w:rPr>
+          <w:rFonts w:cs="Times New Roman"/>
+          <w:szCs w:val="24"/>
+        </w:rPr>
+        <w:t xml:space="preserve"> </w:t>
+      </w:r>
+      <w:r>
+        <w:rPr>
+          <w:rFonts w:cs="Times New Roman"/>
+          <w:szCs w:val="24"/>
+        </w:rPr>
+        <w:t>E</w:t>
+      </w:r>
+      <w:r>
+        <w:rPr>
+          <w:rFonts w:cs="Times New Roman"/>
+          <w:szCs w:val="24"/>
+        </w:rPr>
+        <w:t>xperimental results</w:t>
+      </w:r>
+      <w:r>
+        <w:rPr>
+          <w:rFonts w:cs="Times New Roman"/>
+          <w:szCs w:val="24"/>
+        </w:rPr>
+        <w:t xml:space="preserve"> proved withstanding of REM for incomplete data</w:t>
+      </w:r>
+      <w:r>
+        <w:rPr>
+          <w:rFonts w:cs="Times New Roman"/>
           <w:szCs w:val="24"/>
         </w:rPr>
         <w:t xml:space="preserve">, </w:t>
@@ -633,21 +668,28 @@
           <w:rFonts w:cs="Times New Roman"/>
           <w:szCs w:val="24"/>
         </w:rPr>
-        <w:t>tables</w:t>
-      </w:r>
-      <w:r>
-        <w:rPr>
-          <w:rFonts w:cs="Times New Roman" w:hint="eastAsia"/>
-          <w:szCs w:val="24"/>
-        </w:rPr>
-        <w:t>,</w:t>
-      </w:r>
-      <w:r>
-        <w:rPr>
-          <w:rFonts w:cs="Times New Roman"/>
-          <w:szCs w:val="24"/>
-        </w:rPr>
-        <w:t xml:space="preserve"> undefined abbreviations or unspecified references.</w:t>
+        <w:t xml:space="preserve">in which </w:t>
+      </w:r>
+      <w:r>
+        <w:rPr>
+          <w:rFonts w:cs="Times New Roman"/>
+          <w:szCs w:val="24"/>
+        </w:rPr>
+        <w:t xml:space="preserve">accuracy of REM decreases insignificantly when data sample is made sparse with </w:t>
+      </w:r>
+      <w:r>
+        <w:rPr>
+          <w:rFonts w:cs="Times New Roman"/>
+          <w:szCs w:val="24"/>
+        </w:rPr>
+        <w:t xml:space="preserve">high </w:t>
+      </w:r>
+      <w:r>
+        <w:rPr>
+          <w:rFonts w:cs="Times New Roman"/>
+          <w:szCs w:val="24"/>
+        </w:rPr>
+        <w:t>loss ratio 80%.</w:t>
       </w:r>
     </w:p>
     <w:p>
@@ -771,7 +813,7 @@
       <w:tr>
         <w:tc>
           <w:tcPr>
-            <w:tcW w:w="4654" w:type="pct"/>
+            <w:tcW w:w="4639" w:type="pct"/>
           </w:tcPr>
           <w:p>
             <w:pPr>
@@ -787,7 +829,7 @@
         </w:tc>
         <w:tc>
           <w:tcPr>
-            <w:tcW w:w="346" w:type="pct"/>
+            <w:tcW w:w="361" w:type="pct"/>
             <w:vAlign w:val="center"/>
           </w:tcPr>
           <w:p>
@@ -817,10 +859,1315 @@
     <w:p>
       <w:pPr>
         <w:rPr>
+          <w:rFonts w:cs="Times New Roman"/>
+          <w:szCs w:val="24"/>
+        </w:rPr>
+      </w:pPr>
+      <w:r>
+        <w:t xml:space="preserve">According to the regression approach of fetal weight estimation, without loss of generality, an estimation formula is </w:t>
+      </w:r>
+      <w:r>
+        <w:rPr>
+          <w:rFonts w:cs="Times New Roman"/>
+          <w:szCs w:val="24"/>
+        </w:rPr>
+        <w:t xml:space="preserve">a linear regression function </w:t>
+      </w:r>
+      <w:r>
+        <w:rPr>
+          <w:rFonts w:cs="Times New Roman"/>
+          <w:i/>
+          <w:szCs w:val="24"/>
+        </w:rPr>
+        <w:t>Z = α</w:t>
+      </w:r>
+      <w:r>
+        <w:rPr>
+          <w:rFonts w:cs="Times New Roman"/>
+          <w:szCs w:val="24"/>
+          <w:vertAlign w:val="subscript"/>
+        </w:rPr>
+        <w:t>0</w:t>
+      </w:r>
+      <w:r>
+        <w:rPr>
+          <w:rFonts w:cs="Times New Roman"/>
+          <w:i/>
+          <w:szCs w:val="24"/>
+        </w:rPr>
+        <w:t xml:space="preserve"> + α</w:t>
+      </w:r>
+      <w:r>
+        <w:rPr>
+          <w:rFonts w:cs="Times New Roman"/>
+          <w:szCs w:val="24"/>
+          <w:vertAlign w:val="subscript"/>
+        </w:rPr>
+        <w:t>1</w:t>
+      </w:r>
+      <w:r>
+        <w:rPr>
+          <w:rFonts w:cs="Times New Roman"/>
+          <w:i/>
+          <w:szCs w:val="24"/>
+        </w:rPr>
+        <w:t>X</w:t>
+      </w:r>
+      <w:r>
+        <w:rPr>
+          <w:rFonts w:cs="Times New Roman"/>
+          <w:szCs w:val="24"/>
+          <w:vertAlign w:val="subscript"/>
+        </w:rPr>
+        <w:t>1</w:t>
+      </w:r>
+      <w:r>
+        <w:rPr>
+          <w:rFonts w:cs="Times New Roman"/>
+          <w:i/>
+          <w:szCs w:val="24"/>
+        </w:rPr>
+        <w:t xml:space="preserve"> + α</w:t>
+      </w:r>
+      <w:r>
+        <w:rPr>
+          <w:rFonts w:cs="Times New Roman"/>
+          <w:szCs w:val="24"/>
+          <w:vertAlign w:val="subscript"/>
+        </w:rPr>
+        <w:t>2</w:t>
+      </w:r>
+      <w:r>
+        <w:rPr>
+          <w:rFonts w:cs="Times New Roman"/>
+          <w:i/>
+          <w:szCs w:val="24"/>
+        </w:rPr>
+        <w:t>X</w:t>
+      </w:r>
+      <w:r>
+        <w:rPr>
+          <w:rFonts w:cs="Times New Roman"/>
+          <w:szCs w:val="24"/>
+          <w:vertAlign w:val="subscript"/>
+        </w:rPr>
+        <w:t>2</w:t>
+      </w:r>
+      <w:r>
+        <w:rPr>
+          <w:rFonts w:cs="Times New Roman"/>
+          <w:i/>
+          <w:szCs w:val="24"/>
+        </w:rPr>
+        <w:t xml:space="preserve"> + … + α</w:t>
+      </w:r>
+      <w:proofErr w:type="spellStart"/>
+      <w:r>
+        <w:rPr>
+          <w:rFonts w:cs="Times New Roman"/>
+          <w:i/>
+          <w:szCs w:val="24"/>
+          <w:vertAlign w:val="subscript"/>
+        </w:rPr>
+        <w:t>n</w:t>
+      </w:r>
+      <w:r>
+        <w:rPr>
+          <w:rFonts w:cs="Times New Roman"/>
+          <w:i/>
+          <w:szCs w:val="24"/>
+        </w:rPr>
+        <w:t>X</w:t>
+      </w:r>
+      <w:r>
+        <w:rPr>
+          <w:rFonts w:cs="Times New Roman"/>
+          <w:i/>
+          <w:szCs w:val="24"/>
+          <w:vertAlign w:val="subscript"/>
+        </w:rPr>
+        <w:t>n</w:t>
+      </w:r>
+      <w:proofErr w:type="spellEnd"/>
+      <w:r>
+        <w:rPr>
+          <w:rFonts w:cs="Times New Roman"/>
+          <w:szCs w:val="24"/>
+        </w:rPr>
+        <w:t xml:space="preserve"> where </w:t>
+      </w:r>
+      <w:r>
+        <w:rPr>
+          <w:rFonts w:cs="Times New Roman"/>
+          <w:i/>
+          <w:szCs w:val="24"/>
+        </w:rPr>
+        <w:t>Z</w:t>
+      </w:r>
+      <w:r>
+        <w:rPr>
+          <w:rFonts w:cs="Times New Roman"/>
+          <w:szCs w:val="24"/>
+        </w:rPr>
+        <w:t xml:space="preserve"> is estimated fetal weight whereas </w:t>
+      </w:r>
+      <w:r>
+        <w:rPr>
+          <w:rFonts w:cs="Times New Roman"/>
+          <w:i/>
+          <w:szCs w:val="24"/>
+        </w:rPr>
+        <w:t>X</w:t>
+      </w:r>
+      <w:r>
+        <w:rPr>
+          <w:rFonts w:cs="Times New Roman"/>
+          <w:i/>
+          <w:szCs w:val="24"/>
+          <w:vertAlign w:val="subscript"/>
+        </w:rPr>
+        <w:t>i</w:t>
+      </w:r>
+      <w:r>
+        <w:rPr>
+          <w:rFonts w:cs="Times New Roman"/>
+          <w:szCs w:val="24"/>
+        </w:rPr>
+        <w:t xml:space="preserve"> (s) are gestational ultrasound measures such as bi-parietal diameter (</w:t>
+      </w:r>
+      <w:r>
+        <w:rPr>
+          <w:rFonts w:cs="Times New Roman"/>
+          <w:i/>
+          <w:szCs w:val="24"/>
+        </w:rPr>
+        <w:t>bpd</w:t>
+      </w:r>
+      <w:r>
+        <w:rPr>
+          <w:rFonts w:cs="Times New Roman"/>
+          <w:szCs w:val="24"/>
+        </w:rPr>
+        <w:t>), head circumference (</w:t>
+      </w:r>
+      <w:proofErr w:type="spellStart"/>
+      <w:r>
+        <w:rPr>
+          <w:rFonts w:cs="Times New Roman"/>
+          <w:i/>
+          <w:szCs w:val="24"/>
+        </w:rPr>
+        <w:t>hc</w:t>
+      </w:r>
+      <w:proofErr w:type="spellEnd"/>
+      <w:r>
+        <w:rPr>
+          <w:rFonts w:cs="Times New Roman"/>
+          <w:szCs w:val="24"/>
+        </w:rPr>
+        <w:t>), abdominal circumference (</w:t>
+      </w:r>
+      <w:r>
+        <w:rPr>
+          <w:rFonts w:cs="Times New Roman"/>
+          <w:i/>
+          <w:szCs w:val="24"/>
+        </w:rPr>
+        <w:t>ac</w:t>
+      </w:r>
+      <w:r>
+        <w:rPr>
+          <w:rFonts w:cs="Times New Roman"/>
+          <w:szCs w:val="24"/>
+        </w:rPr>
+        <w:t>), fetal length (</w:t>
+      </w:r>
+      <w:proofErr w:type="spellStart"/>
+      <w:r>
+        <w:rPr>
+          <w:rFonts w:cs="Times New Roman"/>
+          <w:i/>
+          <w:szCs w:val="24"/>
+        </w:rPr>
+        <w:t>fl</w:t>
+      </w:r>
+      <w:proofErr w:type="spellEnd"/>
+      <w:r>
+        <w:rPr>
+          <w:rFonts w:cs="Times New Roman"/>
+          <w:szCs w:val="24"/>
+        </w:rPr>
+        <w:t xml:space="preserve">). Variable </w:t>
+      </w:r>
+      <w:r>
+        <w:rPr>
+          <w:rFonts w:cs="Times New Roman"/>
+          <w:i/>
+          <w:szCs w:val="24"/>
+        </w:rPr>
+        <w:t>Z</w:t>
+      </w:r>
+      <w:r>
+        <w:rPr>
+          <w:rFonts w:cs="Times New Roman"/>
+          <w:szCs w:val="24"/>
+        </w:rPr>
+        <w:t xml:space="preserve"> is called response variable or dependent variable. Each </w:t>
+      </w:r>
+      <w:r>
+        <w:rPr>
+          <w:rFonts w:cs="Times New Roman"/>
+          <w:i/>
+          <w:szCs w:val="24"/>
+        </w:rPr>
+        <w:t>X</w:t>
+      </w:r>
+      <w:r>
+        <w:rPr>
+          <w:rFonts w:cs="Times New Roman"/>
+          <w:i/>
+          <w:szCs w:val="24"/>
+          <w:vertAlign w:val="subscript"/>
+        </w:rPr>
+        <w:t>i</w:t>
+      </w:r>
+      <w:r>
+        <w:rPr>
+          <w:rFonts w:cs="Times New Roman"/>
+          <w:szCs w:val="24"/>
+        </w:rPr>
+        <w:t xml:space="preserve"> is called regression variable, regressor, predictor, regression variable, or independent variable. Each </w:t>
+      </w:r>
+      <w:r>
+        <w:rPr>
+          <w:rFonts w:cs="Times New Roman"/>
+          <w:i/>
+          <w:szCs w:val="24"/>
+        </w:rPr>
+        <w:t>α</w:t>
+      </w:r>
+      <w:proofErr w:type="spellStart"/>
+      <w:r>
+        <w:rPr>
+          <w:rFonts w:cs="Times New Roman"/>
+          <w:i/>
+          <w:szCs w:val="24"/>
+          <w:vertAlign w:val="subscript"/>
+        </w:rPr>
+        <w:t>i</w:t>
+      </w:r>
+      <w:proofErr w:type="spellEnd"/>
+      <w:r>
+        <w:rPr>
+          <w:rFonts w:cs="Times New Roman"/>
+          <w:szCs w:val="24"/>
+        </w:rPr>
+        <w:t xml:space="preserve"> is called regression coefficient.</w:t>
+      </w:r>
+      <w:r>
+        <w:rPr>
+          <w:rFonts w:cs="Times New Roman"/>
+          <w:szCs w:val="24"/>
+        </w:rPr>
+        <w:t xml:space="preserve"> In previous research </w:t>
+      </w:r>
+      <w:sdt>
+        <w:sdtPr>
+          <w:rPr>
+            <w:rFonts w:cs="Times New Roman"/>
+            <w:szCs w:val="24"/>
+          </w:rPr>
+          <w:id w:val="695283504"/>
+          <w:citation/>
+        </w:sdtPr>
+        <w:sdtContent>
+          <w:r>
+            <w:rPr>
+              <w:rFonts w:cs="Times New Roman"/>
+              <w:szCs w:val="24"/>
+            </w:rPr>
+            <w:fldChar w:fldCharType="begin"/>
+          </w:r>
+          <w:r>
+            <w:rPr>
+              <w:rFonts w:cs="Times New Roman"/>
+              <w:szCs w:val="24"/>
+            </w:rPr>
+            <w:instrText xml:space="preserve"> CITATION Nguyen2018DREM \l 1033 </w:instrText>
+          </w:r>
+          <w:r>
+            <w:rPr>
+              <w:rFonts w:cs="Times New Roman"/>
+              <w:szCs w:val="24"/>
+            </w:rPr>
+            <w:fldChar w:fldCharType="separate"/>
+          </w:r>
+          <w:r>
+            <w:rPr>
+              <w:rFonts w:cs="Times New Roman"/>
+              <w:noProof/>
+              <w:szCs w:val="24"/>
+            </w:rPr>
+            <w:t>(Nguyen &amp; Ho, 2018)</w:t>
+          </w:r>
+          <w:r>
+            <w:rPr>
+              <w:rFonts w:cs="Times New Roman"/>
+              <w:szCs w:val="24"/>
+            </w:rPr>
+            <w:fldChar w:fldCharType="end"/>
+          </w:r>
+        </w:sdtContent>
+      </w:sdt>
+      <w:r>
+        <w:rPr>
+          <w:rFonts w:cs="Times New Roman"/>
+          <w:szCs w:val="24"/>
+        </w:rPr>
+        <w:t xml:space="preserve"> </w:t>
+      </w:r>
+      <w:r>
+        <w:rPr>
+          <w:rFonts w:cs="Times New Roman"/>
+          <w:szCs w:val="24"/>
+        </w:rPr>
+        <w:t xml:space="preserve">we survey many researches related to the regression approach. </w:t>
+      </w:r>
+      <w:r>
+        <w:rPr>
+          <w:rFonts w:cs="Times New Roman"/>
+          <w:szCs w:val="24"/>
+        </w:rPr>
+        <w:t>Hence,</w:t>
+      </w:r>
+      <w:r>
+        <w:rPr>
+          <w:rFonts w:cs="Times New Roman"/>
+          <w:szCs w:val="24"/>
+        </w:rPr>
+        <w:t xml:space="preserve"> we focus on applying expectation maximization (EM) </w:t>
+      </w:r>
+      <w:r>
+        <w:rPr>
+          <w:rFonts w:cs="Times New Roman"/>
+          <w:szCs w:val="24"/>
+        </w:rPr>
+        <w:lastRenderedPageBreak/>
+        <w:t xml:space="preserve">algorithm into constructing regression model in this research. We proposed a so-called regression </w:t>
+      </w:r>
+      <w:r>
+        <w:rPr>
+          <w:rFonts w:cs="Times New Roman"/>
+          <w:szCs w:val="24"/>
+        </w:rPr>
+        <w:t>expectation maximization</w:t>
+      </w:r>
+      <w:r>
+        <w:rPr>
+          <w:rFonts w:cs="Times New Roman"/>
+          <w:szCs w:val="24"/>
+        </w:rPr>
+        <w:t xml:space="preserve"> (REM) algorithm to learn linear regression function from incomplete data in which some values of </w:t>
+      </w:r>
+      <w:r>
+        <w:rPr>
+          <w:rFonts w:cs="Times New Roman"/>
+          <w:i/>
+          <w:szCs w:val="24"/>
+        </w:rPr>
+        <w:t>Z</w:t>
+      </w:r>
+      <w:r>
+        <w:rPr>
+          <w:rFonts w:cs="Times New Roman"/>
+          <w:szCs w:val="24"/>
+        </w:rPr>
+        <w:t xml:space="preserve"> and </w:t>
+      </w:r>
+      <w:r>
+        <w:rPr>
+          <w:rFonts w:cs="Times New Roman"/>
+          <w:i/>
+          <w:szCs w:val="24"/>
+        </w:rPr>
+        <w:t>X</w:t>
+      </w:r>
+      <w:r>
+        <w:rPr>
+          <w:rFonts w:cs="Times New Roman"/>
+          <w:i/>
+          <w:szCs w:val="24"/>
+          <w:vertAlign w:val="subscript"/>
+        </w:rPr>
+        <w:t>i</w:t>
+      </w:r>
+      <w:r>
+        <w:rPr>
+          <w:rFonts w:cs="Times New Roman"/>
+          <w:szCs w:val="24"/>
+        </w:rPr>
+        <w:t xml:space="preserve"> are missing. </w:t>
+      </w:r>
+      <w:r>
+        <w:rPr>
+          <w:rFonts w:cs="Times New Roman"/>
+          <w:szCs w:val="24"/>
+        </w:rPr>
+        <w:t xml:space="preserve">Because this research </w:t>
+      </w:r>
+      <w:r>
+        <w:rPr>
+          <w:rFonts w:cs="Times New Roman"/>
+          <w:szCs w:val="24"/>
+        </w:rPr>
+        <w:t xml:space="preserve">is </w:t>
+      </w:r>
+      <w:r>
+        <w:rPr>
+          <w:rFonts w:cs="Times New Roman"/>
+          <w:szCs w:val="24"/>
+        </w:rPr>
+        <w:t xml:space="preserve">the </w:t>
+      </w:r>
+      <w:r>
+        <w:rPr>
+          <w:rFonts w:cs="Times New Roman"/>
+          <w:szCs w:val="24"/>
+        </w:rPr>
+        <w:t>successive one after our previous research</w:t>
+      </w:r>
+      <w:r>
+        <w:rPr>
+          <w:rFonts w:cs="Times New Roman"/>
+          <w:szCs w:val="24"/>
+        </w:rPr>
+        <w:t xml:space="preserve"> </w:t>
+      </w:r>
+      <w:sdt>
+        <w:sdtPr>
+          <w:rPr>
+            <w:rFonts w:cs="Times New Roman"/>
+            <w:szCs w:val="24"/>
+          </w:rPr>
+          <w:id w:val="-1263908231"/>
+          <w:citation/>
+        </w:sdtPr>
+        <w:sdtContent>
+          <w:r>
+            <w:rPr>
+              <w:rFonts w:cs="Times New Roman"/>
+              <w:szCs w:val="24"/>
+            </w:rPr>
+            <w:fldChar w:fldCharType="begin"/>
+          </w:r>
+          <w:r>
+            <w:rPr>
+              <w:rFonts w:cs="Times New Roman"/>
+              <w:szCs w:val="24"/>
+            </w:rPr>
+            <w:instrText xml:space="preserve"> CITATION Nguyen2018DREM \l 1033 </w:instrText>
+          </w:r>
+          <w:r>
+            <w:rPr>
+              <w:rFonts w:cs="Times New Roman"/>
+              <w:szCs w:val="24"/>
+            </w:rPr>
+            <w:fldChar w:fldCharType="separate"/>
+          </w:r>
+          <w:r>
+            <w:rPr>
+              <w:rFonts w:cs="Times New Roman"/>
+              <w:noProof/>
+              <w:szCs w:val="24"/>
+            </w:rPr>
+            <w:t>(Nguyen &amp; Ho, 2018)</w:t>
+          </w:r>
+          <w:r>
+            <w:rPr>
+              <w:rFonts w:cs="Times New Roman"/>
+              <w:szCs w:val="24"/>
+            </w:rPr>
+            <w:fldChar w:fldCharType="end"/>
+          </w:r>
+        </w:sdtContent>
+      </w:sdt>
+      <w:r>
+        <w:rPr>
+          <w:rFonts w:cs="Times New Roman"/>
+          <w:szCs w:val="24"/>
+        </w:rPr>
+        <w:t xml:space="preserve">, they share some common contents, but we confirm that their methods are different. </w:t>
+      </w:r>
+      <w:r>
+        <w:rPr>
+          <w:rFonts w:cs="Times New Roman"/>
+          <w:szCs w:val="24"/>
+        </w:rPr>
+        <w:t>T</w:t>
+      </w:r>
+      <w:r>
+        <w:rPr>
+          <w:rFonts w:cs="Times New Roman"/>
+          <w:szCs w:val="24"/>
+        </w:rPr>
+        <w:t xml:space="preserve">he algorithm in the previous research is </w:t>
+      </w:r>
+      <w:r>
+        <w:rPr>
+          <w:rFonts w:cs="Times New Roman"/>
+          <w:szCs w:val="24"/>
+        </w:rPr>
+        <w:t xml:space="preserve">dual </w:t>
+      </w:r>
+      <w:r>
+        <w:rPr>
+          <w:rFonts w:cs="Times New Roman"/>
+          <w:szCs w:val="24"/>
+        </w:rPr>
+        <w:t>regression expectation maximization (</w:t>
+      </w:r>
+      <w:r>
+        <w:rPr>
+          <w:rFonts w:cs="Times New Roman"/>
+          <w:szCs w:val="24"/>
+        </w:rPr>
+        <w:t>D</w:t>
+      </w:r>
+      <w:r>
+        <w:rPr>
+          <w:rFonts w:cs="Times New Roman"/>
+          <w:szCs w:val="24"/>
+        </w:rPr>
+        <w:t>REM) algorithm</w:t>
+      </w:r>
+      <w:r>
+        <w:rPr>
+          <w:rFonts w:cs="Times New Roman"/>
+          <w:szCs w:val="24"/>
+        </w:rPr>
+        <w:t>.</w:t>
+      </w:r>
+      <w:r>
+        <w:rPr>
+          <w:rFonts w:cs="Times New Roman"/>
+          <w:szCs w:val="24"/>
+        </w:rPr>
+        <w:t xml:space="preserve"> DREM only accepts incomplete </w:t>
+      </w:r>
+      <w:r>
+        <w:rPr>
+          <w:rFonts w:cs="Times New Roman"/>
+          <w:i/>
+          <w:szCs w:val="24"/>
+        </w:rPr>
+        <w:t>Z</w:t>
+      </w:r>
+      <w:r>
+        <w:rPr>
+          <w:rFonts w:cs="Times New Roman"/>
+          <w:szCs w:val="24"/>
+        </w:rPr>
+        <w:t xml:space="preserve"> but REM accepts both incomplete </w:t>
+      </w:r>
+      <w:r>
+        <w:rPr>
+          <w:rFonts w:cs="Times New Roman"/>
+          <w:i/>
+          <w:szCs w:val="24"/>
+        </w:rPr>
+        <w:t>Z</w:t>
+      </w:r>
+      <w:r>
+        <w:rPr>
+          <w:rFonts w:cs="Times New Roman"/>
+          <w:szCs w:val="24"/>
+        </w:rPr>
+        <w:t xml:space="preserve"> and incomplete </w:t>
+      </w:r>
+      <w:r>
+        <w:rPr>
+          <w:rFonts w:cs="Times New Roman"/>
+          <w:i/>
+          <w:szCs w:val="24"/>
+        </w:rPr>
+        <w:t>X</w:t>
+      </w:r>
+      <w:r>
+        <w:rPr>
+          <w:rFonts w:cs="Times New Roman"/>
+          <w:szCs w:val="24"/>
+        </w:rPr>
+        <w:t>.</w:t>
+      </w:r>
+    </w:p>
+    <w:p>
+      <w:pPr>
+        <w:ind w:firstLine="360"/>
+        <w:rPr>
+          <w:rFonts w:cs="Times New Roman"/>
+          <w:szCs w:val="24"/>
+        </w:rPr>
+      </w:pPr>
+      <w:r>
+        <w:rPr>
+          <w:rFonts w:cs="Times New Roman"/>
+          <w:szCs w:val="24"/>
+        </w:rPr>
+        <w:t xml:space="preserve">It is necessary to browse researches relevant to EM algorithm and regression model. </w:t>
+      </w:r>
+      <w:proofErr w:type="spellStart"/>
+      <w:r>
+        <w:rPr>
+          <w:rFonts w:cs="Times New Roman"/>
+          <w:szCs w:val="24"/>
+        </w:rPr>
+        <w:t>Haitovsky</w:t>
+      </w:r>
+      <w:proofErr w:type="spellEnd"/>
+      <w:r>
+        <w:rPr>
+          <w:rFonts w:cs="Times New Roman"/>
+          <w:szCs w:val="24"/>
+        </w:rPr>
+        <w:t xml:space="preserve"> </w:t>
+      </w:r>
+      <w:sdt>
+        <w:sdtPr>
+          <w:rPr>
+            <w:rFonts w:cs="Times New Roman"/>
+            <w:szCs w:val="24"/>
+          </w:rPr>
+          <w:id w:val="-1616515659"/>
+          <w:citation/>
+        </w:sdtPr>
+        <w:sdtContent>
+          <w:r>
+            <w:rPr>
+              <w:rFonts w:cs="Times New Roman"/>
+              <w:szCs w:val="24"/>
+            </w:rPr>
+            <w:fldChar w:fldCharType="begin"/>
+          </w:r>
+          <w:r>
+            <w:rPr>
+              <w:rFonts w:cs="Times New Roman"/>
+              <w:szCs w:val="24"/>
+            </w:rPr>
+            <w:instrText xml:space="preserve"> CITATION Haitovsky1968 \l 1033 </w:instrText>
+          </w:r>
+          <w:r>
+            <w:rPr>
+              <w:rFonts w:cs="Times New Roman"/>
+              <w:szCs w:val="24"/>
+            </w:rPr>
+            <w:fldChar w:fldCharType="separate"/>
+          </w:r>
+          <w:r>
+            <w:rPr>
+              <w:rFonts w:cs="Times New Roman"/>
+              <w:noProof/>
+              <w:szCs w:val="24"/>
+            </w:rPr>
+            <w:t>(Haitovsky, 1968)</w:t>
+          </w:r>
+          <w:r>
+            <w:rPr>
+              <w:rFonts w:cs="Times New Roman"/>
+              <w:szCs w:val="24"/>
+            </w:rPr>
+            <w:fldChar w:fldCharType="end"/>
+          </w:r>
+        </w:sdtContent>
+      </w:sdt>
+      <w:r>
+        <w:rPr>
+          <w:rFonts w:cs="Times New Roman"/>
+          <w:szCs w:val="24"/>
+        </w:rPr>
+        <w:t xml:space="preserve"> </w:t>
+      </w:r>
+      <w:r>
+        <w:rPr>
+          <w:rFonts w:cs="Times New Roman"/>
+          <w:szCs w:val="24"/>
+        </w:rPr>
+        <w:t>stated that there are two main approaches to solve the problem of missing data in regression analysis. The first approach is to ignore missing data and to apply the least squares method into observations. The second approach is to calculate covariance matrix of regressors and then to apply such covariance matrix into constructing the system of normal equations.</w:t>
+      </w:r>
+      <w:r>
+        <w:rPr>
+          <w:rFonts w:cs="Times New Roman"/>
+          <w:szCs w:val="24"/>
+        </w:rPr>
+        <w:t xml:space="preserve"> </w:t>
+      </w:r>
+      <w:proofErr w:type="spellStart"/>
+      <w:r>
+        <w:rPr>
+          <w:rFonts w:cs="Times New Roman"/>
+          <w:szCs w:val="24"/>
+        </w:rPr>
+        <w:t>Kokic</w:t>
+      </w:r>
+      <w:proofErr w:type="spellEnd"/>
+      <w:r>
+        <w:rPr>
+          <w:rFonts w:cs="Times New Roman"/>
+          <w:szCs w:val="24"/>
+        </w:rPr>
+        <w:t xml:space="preserve"> </w:t>
+      </w:r>
+      <w:sdt>
+        <w:sdtPr>
+          <w:rPr>
+            <w:rFonts w:cs="Times New Roman"/>
+            <w:szCs w:val="24"/>
+          </w:rPr>
+          <w:id w:val="-1679419269"/>
+          <w:citation/>
+        </w:sdtPr>
+        <w:sdtContent>
+          <w:r>
+            <w:rPr>
+              <w:rFonts w:cs="Times New Roman"/>
+              <w:szCs w:val="24"/>
+            </w:rPr>
+            <w:fldChar w:fldCharType="begin"/>
+          </w:r>
+          <w:r>
+            <w:rPr>
+              <w:rFonts w:cs="Times New Roman"/>
+              <w:szCs w:val="24"/>
+            </w:rPr>
+            <w:instrText xml:space="preserve"> CITATION Kokic2002 \l 1033 </w:instrText>
+          </w:r>
+          <w:r>
+            <w:rPr>
+              <w:rFonts w:cs="Times New Roman"/>
+              <w:szCs w:val="24"/>
+            </w:rPr>
+            <w:fldChar w:fldCharType="separate"/>
+          </w:r>
+          <w:r>
+            <w:rPr>
+              <w:rFonts w:cs="Times New Roman"/>
+              <w:noProof/>
+              <w:szCs w:val="24"/>
+            </w:rPr>
+            <w:t>(Kokic, 2002)</w:t>
+          </w:r>
+          <w:r>
+            <w:rPr>
+              <w:rFonts w:cs="Times New Roman"/>
+              <w:szCs w:val="24"/>
+            </w:rPr>
+            <w:fldChar w:fldCharType="end"/>
+          </w:r>
+        </w:sdtContent>
+      </w:sdt>
+      <w:r>
+        <w:rPr>
+          <w:rFonts w:cs="Times New Roman"/>
+          <w:szCs w:val="24"/>
+        </w:rPr>
+        <w:t xml:space="preserve"> proposed an excellent method to calculate the expectation of errors for estimating coefficients of multivariate linear regression model. In his method, response variable </w:t>
+      </w:r>
+      <w:r>
+        <w:rPr>
+          <w:rFonts w:cs="Times New Roman"/>
+          <w:i/>
+          <w:szCs w:val="24"/>
+        </w:rPr>
+        <w:t>Z</w:t>
+      </w:r>
+      <w:r>
+        <w:rPr>
+          <w:rFonts w:cs="Times New Roman"/>
+          <w:szCs w:val="24"/>
+        </w:rPr>
+        <w:t xml:space="preserve"> has missing values. </w:t>
+      </w:r>
+      <w:r>
+        <w:rPr>
+          <w:rFonts w:cs="Times New Roman"/>
+          <w:szCs w:val="24"/>
+        </w:rPr>
+        <w:t xml:space="preserve">Zhang, Deng, and </w:t>
+      </w:r>
+      <w:proofErr w:type="spellStart"/>
+      <w:r>
+        <w:rPr>
+          <w:rFonts w:cs="Times New Roman"/>
+          <w:szCs w:val="24"/>
+        </w:rPr>
+        <w:t>Su</w:t>
+      </w:r>
+      <w:proofErr w:type="spellEnd"/>
+      <w:r>
+        <w:rPr>
+          <w:rFonts w:cs="Times New Roman"/>
+          <w:szCs w:val="24"/>
+        </w:rPr>
+        <w:t xml:space="preserve"> </w:t>
+      </w:r>
+      <w:sdt>
+        <w:sdtPr>
+          <w:rPr>
+            <w:rFonts w:cs="Times New Roman"/>
+            <w:szCs w:val="24"/>
+          </w:rPr>
+          <w:id w:val="-1645728545"/>
+          <w:citation/>
+        </w:sdtPr>
+        <w:sdtContent>
+          <w:r>
+            <w:rPr>
+              <w:rFonts w:cs="Times New Roman"/>
+              <w:szCs w:val="24"/>
+            </w:rPr>
+            <w:fldChar w:fldCharType="begin"/>
+          </w:r>
+          <w:r>
+            <w:rPr>
+              <w:rFonts w:cs="Times New Roman"/>
+              <w:szCs w:val="24"/>
+            </w:rPr>
+            <w:instrText xml:space="preserve"> CITATION Zhang2016EMRM \l 1033 </w:instrText>
+          </w:r>
+          <w:r>
+            <w:rPr>
+              <w:rFonts w:cs="Times New Roman"/>
+              <w:szCs w:val="24"/>
+            </w:rPr>
+            <w:fldChar w:fldCharType="separate"/>
+          </w:r>
+          <w:r>
+            <w:rPr>
+              <w:rFonts w:cs="Times New Roman"/>
+              <w:noProof/>
+              <w:szCs w:val="24"/>
+            </w:rPr>
+            <w:t>(Zhang, Deng, &amp; Su, 2016)</w:t>
+          </w:r>
+          <w:r>
+            <w:rPr>
+              <w:rFonts w:cs="Times New Roman"/>
+              <w:szCs w:val="24"/>
+            </w:rPr>
+            <w:fldChar w:fldCharType="end"/>
+          </w:r>
+        </w:sdtContent>
+      </w:sdt>
+      <w:r>
+        <w:rPr>
+          <w:rFonts w:cs="Times New Roman"/>
+          <w:szCs w:val="24"/>
+        </w:rPr>
+        <w:t xml:space="preserve"> used EM algorithm to build up linear regression model for studying glycosylated hemoglobin from partial missing data. In other words, they aim to discover relationship between independent variables (predictors) and diabetes.</w:t>
+      </w:r>
+    </w:p>
+    <w:p>
+      <w:pPr>
+        <w:ind w:firstLine="360"/>
+        <w:rPr>
           <w:noProof/>
           <w:lang w:eastAsia="en-US"/>
         </w:rPr>
       </w:pPr>
+      <w:r>
+        <w:rPr>
+          <w:rFonts w:cs="Times New Roman"/>
+          <w:szCs w:val="24"/>
+        </w:rPr>
+        <w:t>In general</w:t>
+      </w:r>
+      <w:r>
+        <w:rPr>
+          <w:rFonts w:cs="Times New Roman"/>
+          <w:szCs w:val="24"/>
+        </w:rPr>
+        <w:t xml:space="preserve">, the ideology of applying EM algorithm into regression model is not new but </w:t>
+      </w:r>
+      <w:r>
+        <w:rPr>
+          <w:rFonts w:cs="Times New Roman"/>
+          <w:szCs w:val="24"/>
+        </w:rPr>
+        <w:t>our proposed REM algorithm</w:t>
+      </w:r>
+      <w:r>
+        <w:rPr>
+          <w:rFonts w:cs="Times New Roman"/>
+          <w:szCs w:val="24"/>
+        </w:rPr>
+        <w:t xml:space="preserve"> </w:t>
+      </w:r>
+      <w:r>
+        <w:rPr>
+          <w:rFonts w:cs="Times New Roman"/>
+          <w:szCs w:val="24"/>
+        </w:rPr>
+        <w:t>can</w:t>
+      </w:r>
+      <w:r>
+        <w:rPr>
+          <w:rFonts w:cs="Times New Roman"/>
+          <w:szCs w:val="24"/>
+        </w:rPr>
+        <w:t xml:space="preserve"> </w:t>
+      </w:r>
+      <w:r>
+        <w:rPr>
+          <w:rFonts w:cs="Times New Roman"/>
+          <w:szCs w:val="24"/>
+        </w:rPr>
+        <w:t xml:space="preserve">build up regression models in case that both response variable </w:t>
+      </w:r>
+      <w:r>
+        <w:rPr>
+          <w:rFonts w:cs="Times New Roman"/>
+          <w:i/>
+          <w:szCs w:val="24"/>
+        </w:rPr>
+        <w:t>Z</w:t>
+      </w:r>
+      <w:r>
+        <w:rPr>
+          <w:rFonts w:cs="Times New Roman"/>
+          <w:szCs w:val="24"/>
+        </w:rPr>
+        <w:t xml:space="preserve"> and regressors </w:t>
+      </w:r>
+      <w:r>
+        <w:rPr>
+          <w:rFonts w:cs="Times New Roman"/>
+          <w:i/>
+          <w:szCs w:val="24"/>
+        </w:rPr>
+        <w:t>X</w:t>
+      </w:r>
+      <w:r>
+        <w:rPr>
+          <w:rFonts w:cs="Times New Roman"/>
+          <w:i/>
+          <w:szCs w:val="24"/>
+          <w:vertAlign w:val="subscript"/>
+        </w:rPr>
+        <w:t>i</w:t>
+      </w:r>
+      <w:r>
+        <w:rPr>
+          <w:rFonts w:cs="Times New Roman"/>
+          <w:szCs w:val="24"/>
+        </w:rPr>
+        <w:t xml:space="preserve"> have missing values. It is acceptable for data sample to be highly sparse. From experimental results, the accuracy of REM decreases insignificantly when data sample is made sparse with </w:t>
+      </w:r>
+      <w:r>
+        <w:rPr>
+          <w:rFonts w:cs="Times New Roman"/>
+          <w:szCs w:val="24"/>
+        </w:rPr>
+        <w:t xml:space="preserve">high </w:t>
+      </w:r>
+      <w:r>
+        <w:rPr>
+          <w:rFonts w:cs="Times New Roman"/>
+          <w:szCs w:val="24"/>
+        </w:rPr>
+        <w:t xml:space="preserve">loss ratio 80%. The special technique in REM is to build parallelly an entire regression function </w:t>
+      </w:r>
+      <w:r>
+        <w:rPr>
+          <w:rFonts w:cs="Times New Roman"/>
+          <w:i/>
+          <w:szCs w:val="24"/>
+        </w:rPr>
+        <w:t>Z</w:t>
+      </w:r>
+      <w:r>
+        <w:rPr>
+          <w:rFonts w:cs="Times New Roman"/>
+          <w:szCs w:val="24"/>
+        </w:rPr>
+        <w:t xml:space="preserve"> = </w:t>
+      </w:r>
+      <w:r>
+        <w:rPr>
+          <w:rFonts w:cs="Times New Roman"/>
+          <w:i/>
+          <w:szCs w:val="24"/>
+        </w:rPr>
+        <w:t>α</w:t>
+      </w:r>
+      <w:r>
+        <w:rPr>
+          <w:rFonts w:cs="Times New Roman"/>
+          <w:szCs w:val="24"/>
+          <w:vertAlign w:val="subscript"/>
+        </w:rPr>
+        <w:t>0</w:t>
+      </w:r>
+      <w:r>
+        <w:rPr>
+          <w:rFonts w:cs="Times New Roman"/>
+          <w:i/>
+          <w:szCs w:val="24"/>
+        </w:rPr>
+        <w:t xml:space="preserve"> + α</w:t>
+      </w:r>
+      <w:r>
+        <w:rPr>
+          <w:rFonts w:cs="Times New Roman"/>
+          <w:szCs w:val="24"/>
+          <w:vertAlign w:val="subscript"/>
+        </w:rPr>
+        <w:t>1</w:t>
+      </w:r>
+      <w:r>
+        <w:rPr>
+          <w:rFonts w:cs="Times New Roman"/>
+          <w:i/>
+          <w:szCs w:val="24"/>
+        </w:rPr>
+        <w:t>X</w:t>
+      </w:r>
+      <w:r>
+        <w:rPr>
+          <w:rFonts w:cs="Times New Roman"/>
+          <w:szCs w:val="24"/>
+          <w:vertAlign w:val="subscript"/>
+        </w:rPr>
+        <w:t>1</w:t>
+      </w:r>
+      <w:r>
+        <w:rPr>
+          <w:rFonts w:cs="Times New Roman"/>
+          <w:i/>
+          <w:szCs w:val="24"/>
+        </w:rPr>
+        <w:t xml:space="preserve"> + α</w:t>
+      </w:r>
+      <w:r>
+        <w:rPr>
+          <w:rFonts w:cs="Times New Roman"/>
+          <w:szCs w:val="24"/>
+          <w:vertAlign w:val="subscript"/>
+        </w:rPr>
+        <w:t>2</w:t>
+      </w:r>
+      <w:r>
+        <w:rPr>
+          <w:rFonts w:cs="Times New Roman"/>
+          <w:i/>
+          <w:szCs w:val="24"/>
+        </w:rPr>
+        <w:t>X</w:t>
+      </w:r>
+      <w:r>
+        <w:rPr>
+          <w:rFonts w:cs="Times New Roman"/>
+          <w:szCs w:val="24"/>
+          <w:vertAlign w:val="subscript"/>
+        </w:rPr>
+        <w:t>2</w:t>
+      </w:r>
+      <w:r>
+        <w:rPr>
+          <w:rFonts w:cs="Times New Roman"/>
+          <w:i/>
+          <w:szCs w:val="24"/>
+        </w:rPr>
+        <w:t xml:space="preserve"> + … + α</w:t>
+      </w:r>
+      <w:proofErr w:type="spellStart"/>
+      <w:r>
+        <w:rPr>
+          <w:rFonts w:cs="Times New Roman"/>
+          <w:i/>
+          <w:szCs w:val="24"/>
+          <w:vertAlign w:val="subscript"/>
+        </w:rPr>
+        <w:t>n</w:t>
+      </w:r>
+      <w:r>
+        <w:rPr>
+          <w:rFonts w:cs="Times New Roman"/>
+          <w:i/>
+          <w:szCs w:val="24"/>
+        </w:rPr>
+        <w:t>X</w:t>
+      </w:r>
+      <w:r>
+        <w:rPr>
+          <w:rFonts w:cs="Times New Roman"/>
+          <w:i/>
+          <w:szCs w:val="24"/>
+          <w:vertAlign w:val="subscript"/>
+        </w:rPr>
+        <w:t>n</w:t>
+      </w:r>
+      <w:proofErr w:type="spellEnd"/>
+      <w:r>
+        <w:rPr>
+          <w:rFonts w:cs="Times New Roman"/>
+          <w:szCs w:val="24"/>
+        </w:rPr>
+        <w:t xml:space="preserve"> </w:t>
+      </w:r>
+      <w:r>
+        <w:rPr>
+          <w:rFonts w:cs="Times New Roman"/>
+          <w:szCs w:val="24"/>
+        </w:rPr>
+        <w:t xml:space="preserve">and many partial inverse regression functions </w:t>
+      </w:r>
+      <w:proofErr w:type="spellStart"/>
+      <w:r>
+        <w:rPr>
+          <w:rFonts w:cs="Times New Roman"/>
+          <w:i/>
+          <w:szCs w:val="24"/>
+        </w:rPr>
+        <w:t>X</w:t>
+      </w:r>
+      <w:r>
+        <w:rPr>
+          <w:rFonts w:cs="Times New Roman"/>
+          <w:i/>
+          <w:szCs w:val="24"/>
+          <w:vertAlign w:val="subscript"/>
+        </w:rPr>
+        <w:t>j</w:t>
+      </w:r>
+      <w:proofErr w:type="spellEnd"/>
+      <w:r>
+        <w:rPr>
+          <w:rFonts w:cs="Times New Roman"/>
+          <w:szCs w:val="24"/>
+        </w:rPr>
+        <w:t xml:space="preserve"> = </w:t>
+      </w:r>
+      <w:r>
+        <w:rPr>
+          <w:rFonts w:cs="Times New Roman"/>
+          <w:i/>
+          <w:szCs w:val="24"/>
+        </w:rPr>
+        <w:t>β</w:t>
+      </w:r>
+      <w:r>
+        <w:rPr>
+          <w:rFonts w:cs="Times New Roman"/>
+          <w:i/>
+          <w:szCs w:val="24"/>
+          <w:vertAlign w:val="subscript"/>
+        </w:rPr>
+        <w:t>j</w:t>
+      </w:r>
+      <w:r>
+        <w:rPr>
+          <w:rFonts w:cs="Times New Roman"/>
+          <w:szCs w:val="24"/>
+          <w:vertAlign w:val="subscript"/>
+        </w:rPr>
+        <w:t>0</w:t>
+      </w:r>
+      <w:r>
+        <w:rPr>
+          <w:rFonts w:cs="Times New Roman"/>
+          <w:i/>
+          <w:szCs w:val="24"/>
+        </w:rPr>
+        <w:t xml:space="preserve"> + </w:t>
+      </w:r>
+      <w:r>
+        <w:rPr>
+          <w:rFonts w:cs="Times New Roman"/>
+          <w:i/>
+          <w:szCs w:val="24"/>
+        </w:rPr>
+        <w:t>β</w:t>
+      </w:r>
+      <w:r>
+        <w:rPr>
+          <w:rFonts w:cs="Times New Roman"/>
+          <w:i/>
+          <w:szCs w:val="24"/>
+          <w:vertAlign w:val="subscript"/>
+        </w:rPr>
+        <w:t>j</w:t>
+      </w:r>
+      <w:r>
+        <w:rPr>
+          <w:rFonts w:cs="Times New Roman"/>
+          <w:szCs w:val="24"/>
+          <w:vertAlign w:val="subscript"/>
+        </w:rPr>
+        <w:t>1</w:t>
+      </w:r>
+      <w:r>
+        <w:rPr>
+          <w:rFonts w:cs="Times New Roman"/>
+          <w:i/>
+          <w:szCs w:val="24"/>
+        </w:rPr>
+        <w:t>Z</w:t>
+      </w:r>
+      <w:r>
+        <w:rPr>
+          <w:rFonts w:cs="Times New Roman"/>
+          <w:szCs w:val="24"/>
+        </w:rPr>
+        <w:t xml:space="preserve"> for solving the problem of highly sparse </w:t>
+      </w:r>
+      <w:r>
+        <w:rPr>
+          <w:rFonts w:cs="Times New Roman"/>
+          <w:szCs w:val="24"/>
+        </w:rPr>
+        <w:t>data</w:t>
+      </w:r>
+      <w:r>
+        <w:rPr>
+          <w:rFonts w:cs="Times New Roman"/>
+          <w:szCs w:val="24"/>
+        </w:rPr>
+        <w:t xml:space="preserve">, in which missing values are filled in by expectations relevant to both </w:t>
+      </w:r>
+      <w:r>
+        <w:rPr>
+          <w:rFonts w:cs="Times New Roman"/>
+          <w:szCs w:val="24"/>
+        </w:rPr>
+        <w:t xml:space="preserve">entire </w:t>
+      </w:r>
+      <w:r>
+        <w:rPr>
+          <w:rFonts w:cs="Times New Roman"/>
+          <w:szCs w:val="24"/>
+        </w:rPr>
+        <w:t>regression function</w:t>
+      </w:r>
+      <w:r>
+        <w:rPr>
+          <w:rFonts w:cs="Times New Roman"/>
+          <w:szCs w:val="24"/>
+        </w:rPr>
+        <w:t xml:space="preserve"> and </w:t>
+      </w:r>
+      <w:r>
+        <w:rPr>
+          <w:rFonts w:cs="Times New Roman"/>
+          <w:szCs w:val="24"/>
+        </w:rPr>
+        <w:t>inverse regression functions</w:t>
+      </w:r>
+      <w:r>
+        <w:rPr>
+          <w:rFonts w:cs="Times New Roman"/>
+          <w:szCs w:val="24"/>
+        </w:rPr>
+        <w:t>.</w:t>
+      </w:r>
     </w:p>
     <w:p>
       <w:pPr>
@@ -13066,8 +14413,6 @@
               </w:rPr>
               <w:t>small enough</w:t>
             </w:r>
-            <w:bookmarkStart w:id="0" w:name="_GoBack"/>
-            <w:bookmarkEnd w:id="0"/>
             <w:r>
               <w:rPr>
                 <w:rFonts w:cs="Times New Roman"/>
@@ -19923,23 +21268,7 @@
                 <w:sz w:val="24"/>
                 <w:szCs w:val="24"/>
               </w:rPr>
-              <w:t xml:space="preserve"> are estimated by equation </w:t>
-            </w:r>
-            <w:r>
-              <w:rPr>
-                <w:rFonts w:cs="Times New Roman"/>
-                <w:sz w:val="24"/>
-                <w:szCs w:val="24"/>
-              </w:rPr>
-              <w:t xml:space="preserve">8, </w:t>
-            </w:r>
-            <w:r>
-              <w:rPr>
-                <w:rFonts w:cs="Times New Roman"/>
-                <w:sz w:val="24"/>
-                <w:szCs w:val="24"/>
-              </w:rPr>
-              <w:t>based on the current parameter Θ</w:t>
+              <w:t xml:space="preserve"> are estimated by equation 8, based on the current parameter Θ</w:t>
             </w:r>
             <w:r>
               <w:rPr>
@@ -20103,15 +21432,7 @@
                 <w:sz w:val="24"/>
                 <w:szCs w:val="24"/>
               </w:rPr>
-              <w:t xml:space="preserve"> </w:t>
-            </w:r>
-            <w:r>
-              <w:rPr>
-                <w:rFonts w:cs="Times New Roman"/>
-                <w:sz w:val="24"/>
-                <w:szCs w:val="24"/>
-              </w:rPr>
-              <w:t xml:space="preserve">Missing values </w:t>
+              <w:t xml:space="preserve"> Missing values </w:t>
             </w:r>
             <w:proofErr w:type="spellStart"/>
             <w:r>
@@ -20507,23 +21828,7 @@
                 <w:sz w:val="24"/>
                 <w:szCs w:val="24"/>
               </w:rPr>
-              <w:t xml:space="preserve"> are estimated by equation </w:t>
-            </w:r>
-            <w:r>
-              <w:rPr>
-                <w:rFonts w:cs="Times New Roman"/>
-                <w:sz w:val="24"/>
-                <w:szCs w:val="24"/>
-              </w:rPr>
-              <w:t>4</w:t>
-            </w:r>
-            <w:r>
-              <w:rPr>
-                <w:rFonts w:cs="Times New Roman"/>
-                <w:sz w:val="24"/>
-                <w:szCs w:val="24"/>
-              </w:rPr>
-              <w:t xml:space="preserve"> and the estimated values </w:t>
+              <w:t xml:space="preserve"> are estimated by equation 4 and the estimated values </w:t>
             </w:r>
             <w:proofErr w:type="spellStart"/>
             <w:r>
@@ -21147,14 +22452,6 @@
               </w:rPr>
               <w:t>i</w:t>
             </w:r>
-            <w:r>
-              <w:rPr>
-                <w:rFonts w:cs="Times New Roman"/>
-                <w:sz w:val="24"/>
-                <w:szCs w:val="24"/>
-              </w:rPr>
-              <w:t xml:space="preserve"> </w:t>
-            </w:r>
             <w:proofErr w:type="spellEnd"/>
             <w:r>
               <w:rPr>
@@ -21162,39 +22459,7 @@
                 <w:sz w:val="24"/>
                 <w:szCs w:val="24"/>
               </w:rPr>
-              <w:t xml:space="preserve">are re-estimated by equations </w:t>
-            </w:r>
-            <w:r>
-              <w:rPr>
-                <w:rFonts w:cs="Times New Roman"/>
-                <w:sz w:val="24"/>
-                <w:szCs w:val="24"/>
-              </w:rPr>
-              <w:t>5</w:t>
-            </w:r>
-            <w:r>
-              <w:rPr>
-                <w:rFonts w:cs="Times New Roman"/>
-                <w:sz w:val="24"/>
-                <w:szCs w:val="24"/>
-              </w:rPr>
-              <w:t xml:space="preserve"> and </w:t>
-            </w:r>
-            <w:r>
-              <w:rPr>
-                <w:rFonts w:cs="Times New Roman"/>
-                <w:sz w:val="24"/>
-                <w:szCs w:val="24"/>
-              </w:rPr>
-              <w:t>4</w:t>
-            </w:r>
-            <w:r>
-              <w:rPr>
-                <w:rFonts w:cs="Times New Roman"/>
-                <w:sz w:val="24"/>
-                <w:szCs w:val="24"/>
-              </w:rPr>
-              <w:t xml:space="preserve"> as new </w:t>
+              <w:t xml:space="preserve"> are re-estimated by equations 5 and 4 as new </w:t>
             </w:r>
             <w:proofErr w:type="spellStart"/>
             <w:r>
@@ -21223,31 +22488,7 @@
                 <w:sz w:val="24"/>
                 <w:szCs w:val="24"/>
               </w:rPr>
-              <w:t>’</w:t>
-            </w:r>
-            <w:r>
-              <w:rPr>
-                <w:rFonts w:cs="Times New Roman"/>
-                <w:sz w:val="24"/>
-                <w:szCs w:val="24"/>
-              </w:rPr>
-              <w:t xml:space="preserve"> </w:t>
-            </w:r>
-            <w:r>
-              <w:rPr>
-                <w:rFonts w:cs="Times New Roman"/>
-                <w:sz w:val="24"/>
-                <w:szCs w:val="24"/>
-              </w:rPr>
-              <w:t>and</w:t>
-            </w:r>
-            <w:r>
-              <w:rPr>
-                <w:rFonts w:cs="Times New Roman"/>
-                <w:sz w:val="24"/>
-                <w:szCs w:val="24"/>
-              </w:rPr>
-              <w:t xml:space="preserve"> </w:t>
+              <w:t xml:space="preserve">’ and </w:t>
             </w:r>
             <w:proofErr w:type="spellStart"/>
             <w:r>
@@ -22232,6 +23473,7 @@
           <w:id w:val="302965433"/>
           <w:citation/>
         </w:sdtPr>
+        <w:sdtEndPr/>
         <w:sdtContent>
           <w:r>
             <w:rPr>
@@ -24797,11 +26039,11 @@
       <w:r>
         <w:t xml:space="preserve">The dataset is split into two folders and each folder owns one training dataset and one testing dataset. Later </w:t>
       </w:r>
-      <w:proofErr w:type="gramStart"/>
-      <w:r>
-        <w:t>on</w:t>
-      </w:r>
-      <w:proofErr w:type="gramEnd"/>
+      <w:r>
+        <w:t>on,</w:t>
+      </w:r>
+      <w:bookmarkStart w:id="0" w:name="_GoBack"/>
+      <w:bookmarkEnd w:id="0"/>
       <w:r>
         <w:t xml:space="preserve"> the training dataset is made sparse with sparse ratios 0.2, 0.4, 0.6, and 0.8, which is as same as our previous research </w:t>
       </w:r>
@@ -30994,7 +32236,131 @@
         <w:t xml:space="preserve">two typical evaluation metrics such as </w:t>
       </w:r>
       <w:r>
-        <w:t>MAE and R, we conclude that REM can solve the problem of incomplete data in constructing regression models.</w:t>
+        <w:t>MAE and R, we conclude that REM solve</w:t>
+      </w:r>
+      <w:r>
+        <w:t>s</w:t>
+      </w:r>
+      <w:r>
+        <w:t xml:space="preserve"> </w:t>
+      </w:r>
+      <w:r>
+        <w:t xml:space="preserve">totally </w:t>
+      </w:r>
+      <w:r>
+        <w:t xml:space="preserve">the problem </w:t>
+      </w:r>
+      <w:r>
+        <w:t xml:space="preserve">in which fetal weight, fetal ages, and ultrasound measures can be missing. </w:t>
+      </w:r>
+      <w:r>
+        <w:t xml:space="preserve">This problem was raised in our previous research </w:t>
+      </w:r>
+      <w:sdt>
+        <w:sdtPr>
+          <w:id w:val="-907919307"/>
+          <w:citation/>
+        </w:sdtPr>
+        <w:sdtContent>
+          <w:r>
+            <w:fldChar w:fldCharType="begin"/>
+          </w:r>
+          <w:r>
+            <w:instrText xml:space="preserve"> CITATION Nguyen2018DREM \l 1033 </w:instrText>
+          </w:r>
+          <w:r>
+            <w:fldChar w:fldCharType="separate"/>
+          </w:r>
+          <w:r>
+            <w:rPr>
+              <w:noProof/>
+            </w:rPr>
+            <w:t>(Nguyen &amp; Ho, 2018)</w:t>
+          </w:r>
+          <w:r>
+            <w:fldChar w:fldCharType="end"/>
+          </w:r>
+        </w:sdtContent>
+      </w:sdt>
+      <w:r>
+        <w:t xml:space="preserve">. </w:t>
+      </w:r>
+      <w:r>
+        <w:t>As a result</w:t>
+      </w:r>
+      <w:r>
+        <w:t>, practitioners will have a lot of benefits when they will not be stressful in taking ultrasound examinations. In other words, it is acceptable for practitioners to make unintentional mistakes when taking ultrasound examinations.</w:t>
+      </w:r>
+      <w:r>
+        <w:t xml:space="preserve"> Of course, </w:t>
+      </w:r>
+      <w:r>
+        <w:rPr>
+          <w:rFonts w:cs="Times New Roman"/>
+          <w:szCs w:val="24"/>
+        </w:rPr>
+        <w:t>early weight estimation is achieved</w:t>
+      </w:r>
+      <w:r>
+        <w:rPr>
+          <w:rFonts w:cs="Times New Roman"/>
+          <w:szCs w:val="24"/>
+        </w:rPr>
+        <w:t xml:space="preserve"> because ultrasound examination can be taken at any time of gestational period because it is not mandatory to know fetal weights.</w:t>
+      </w:r>
+      <w:r>
+        <w:rPr>
+          <w:rFonts w:cs="Times New Roman"/>
+          <w:szCs w:val="24"/>
+        </w:rPr>
+        <w:t xml:space="preserve"> When the withstanding of REM for missing values </w:t>
+      </w:r>
+      <w:r>
+        <w:rPr>
+          <w:rFonts w:cs="Times New Roman"/>
+          <w:szCs w:val="24"/>
+        </w:rPr>
+        <w:lastRenderedPageBreak/>
+        <w:t>is proved, we will improve REM with prior distribution of coefficients (</w:t>
+      </w:r>
+      <w:r>
+        <w:rPr>
+          <w:rFonts w:cs="Times New Roman"/>
+          <w:i/>
+          <w:szCs w:val="24"/>
+        </w:rPr>
+        <w:t>α</w:t>
+      </w:r>
+      <w:r>
+        <w:rPr>
+          <w:rFonts w:cs="Times New Roman"/>
+          <w:szCs w:val="24"/>
+        </w:rPr>
+        <w:t xml:space="preserve">, </w:t>
+      </w:r>
+      <w:r>
+        <w:rPr>
+          <w:rFonts w:cs="Times New Roman"/>
+          <w:i/>
+          <w:szCs w:val="24"/>
+        </w:rPr>
+        <w:t>β</w:t>
+      </w:r>
+      <w:r>
+        <w:rPr>
+          <w:rFonts w:cs="Times New Roman"/>
+          <w:i/>
+          <w:szCs w:val="24"/>
+          <w:vertAlign w:val="subscript"/>
+        </w:rPr>
+        <w:t>j</w:t>
+      </w:r>
+      <w:r>
+        <w:rPr>
+          <w:rFonts w:cs="Times New Roman"/>
+          <w:szCs w:val="24"/>
+        </w:rPr>
+        <w:t>) and compare REM with other algorithms for further research.</w:t>
       </w:r>
     </w:p>
     <w:p>
@@ -31078,6 +32444,91 @@
         </w:rPr>
         <w:t>he publication of this article.</w:t>
       </w:r>
+      <w:r>
+        <w:rPr>
+          <w:rFonts w:cs="Times New Roman"/>
+          <w:szCs w:val="24"/>
+        </w:rPr>
+        <w:t xml:space="preserve"> </w:t>
+      </w:r>
+      <w:r>
+        <w:rPr>
+          <w:rFonts w:cs="Times New Roman"/>
+          <w:szCs w:val="24"/>
+        </w:rPr>
+        <w:t xml:space="preserve">Because this research is the successive one after our previous research </w:t>
+      </w:r>
+      <w:r>
+        <w:rPr>
+          <w:rFonts w:cs="Times New Roman"/>
+          <w:szCs w:val="24"/>
+        </w:rPr>
+        <w:t>“</w:t>
+      </w:r>
+      <w:r>
+        <w:rPr>
+          <w:rFonts w:cs="Times New Roman"/>
+          <w:szCs w:val="24"/>
+        </w:rPr>
+        <w:t>Early Fetal Weight Estimation with Expectation Maximization Algorithm</w:t>
+      </w:r>
+      <w:r>
+        <w:rPr>
+          <w:rFonts w:cs="Times New Roman"/>
+          <w:szCs w:val="24"/>
+        </w:rPr>
+        <w:t xml:space="preserve">” published in </w:t>
+      </w:r>
+      <w:r>
+        <w:rPr>
+          <w:rFonts w:cs="Times New Roman"/>
+          <w:szCs w:val="24"/>
+        </w:rPr>
+        <w:t>Experimental Medicine (EM)</w:t>
+      </w:r>
+      <w:r>
+        <w:rPr>
+          <w:rFonts w:cs="Times New Roman"/>
+          <w:szCs w:val="24"/>
+        </w:rPr>
+        <w:t xml:space="preserve"> Journal of </w:t>
+      </w:r>
+      <w:r>
+        <w:rPr>
+          <w:rFonts w:cs="Times New Roman"/>
+          <w:szCs w:val="24"/>
+        </w:rPr>
+        <w:t>International Technology and Science Publications (ITS)</w:t>
+      </w:r>
+      <w:r>
+        <w:rPr>
+          <w:rFonts w:cs="Times New Roman"/>
+          <w:szCs w:val="24"/>
+        </w:rPr>
+        <w:t xml:space="preserve"> on 7</w:t>
+      </w:r>
+      <w:r>
+        <w:rPr>
+          <w:rFonts w:cs="Times New Roman"/>
+          <w:szCs w:val="24"/>
+          <w:vertAlign w:val="superscript"/>
+        </w:rPr>
+        <w:t>th</w:t>
+      </w:r>
+      <w:r>
+        <w:rPr>
+          <w:rFonts w:cs="Times New Roman"/>
+          <w:szCs w:val="24"/>
+        </w:rPr>
+        <w:t xml:space="preserve"> May 2018, </w:t>
+      </w:r>
+      <w:r>
+        <w:rPr>
+          <w:rFonts w:cs="Times New Roman"/>
+          <w:szCs w:val="24"/>
+        </w:rPr>
+        <w:t>they share some common contents, but we confirm that their methods are different.</w:t>
+      </w:r>
     </w:p>
     <w:p>
       <w:pPr>
@@ -31099,7 +32550,6 @@
           <w:szCs w:val="28"/>
           <w:lang w:eastAsia="en-US"/>
         </w:rPr>
-        <w:lastRenderedPageBreak/>
         <w:t>Acknowledgments</w:t>
       </w:r>
     </w:p>
@@ -31240,7 +32690,7 @@
         <w:rPr>
           <w:noProof/>
         </w:rPr>
-        <w:t xml:space="preserve">Ho, T. T., &amp; Phan, D. T. (2011, December). Ước lượng cân nặng của thai từ 37 – 42 tuần bằng siêu âm 2 chiều. (D. Thai, Ed.) </w:t>
+        <w:t xml:space="preserve">Haitovsky, Y. (1968, January 1). Missing Data in Regression Analysis. </w:t>
       </w:r>
       <w:r>
         <w:rPr>
@@ -31248,13 +32698,13 @@
           <w:iCs/>
           <w:noProof/>
         </w:rPr>
-        <w:t>Journal of Practical Medicine, 12</w:t>
+        <w:t>Journal of the Royal Statistical Society: Series B (Methodological), 30</w:t>
       </w:r>
       <w:r>
         <w:rPr>
           <w:noProof/>
         </w:rPr>
-        <w:t>(797), 8-9.</w:t>
+        <w:t>(1), 67-82. Retrieved from https://www.jstor.org/stable/2984459</w:t>
       </w:r>
     </w:p>
     <w:p>
@@ -31269,7 +32719,7 @@
         <w:rPr>
           <w:noProof/>
         </w:rPr>
-        <w:t xml:space="preserve">Ho, T.-H. T., &amp; Phan, D. T. (2011, December). Ước lượng tuổi thai qua các số đo thể tích cánh tay bằng siêu âm 3 chiều và các số đo bằng siêu âm 2 chiều. (D. Thai, Ed.) </w:t>
+        <w:t xml:space="preserve">Ho, T. T., &amp; Phan, D. T. (2011, December). Ước lượng cân nặng của thai từ 37 – 42 tuần bằng siêu âm 2 chiều. (D. Thai, Ed.) </w:t>
       </w:r>
       <w:r>
         <w:rPr>
@@ -31283,7 +32733,7 @@
         <w:rPr>
           <w:noProof/>
         </w:rPr>
-        <w:t>(798), 12-15.</w:t>
+        <w:t>(797), 8-9.</w:t>
       </w:r>
     </w:p>
     <w:p>
@@ -31298,7 +32748,7 @@
         <w:rPr>
           <w:noProof/>
         </w:rPr>
-        <w:t xml:space="preserve">Lindsten, F., Schön, T. B., Svensson, A., &amp; Wahlström, N. (2017). </w:t>
+        <w:t xml:space="preserve">Ho, T.-H. T., &amp; Phan, D. T. (2011, December). Ước lượng tuổi thai qua các số đo thể tích cánh tay bằng siêu âm 3 chiều và các số đo bằng siêu âm 2 chiều. (D. Thai, Ed.) </w:t>
       </w:r>
       <w:r>
         <w:rPr>
@@ -31306,13 +32756,13 @@
           <w:iCs/>
           <w:noProof/>
         </w:rPr>
-        <w:t>Probabilistic modeling – linear regression &amp; Gaussian processes.</w:t>
+        <w:t>Journal of Practical Medicine, 12</w:t>
       </w:r>
       <w:r>
         <w:rPr>
           <w:noProof/>
         </w:rPr>
-        <w:t xml:space="preserve"> Uppsala University, Department of Information Technology. Uppsala: Uppsala University. Retrieved January 24, 2018, from http://www.it.uu.se/edu/course/homepage/sml/literature/probabilistic_modeling_compendium.pdf</w:t>
+        <w:t>(798), 12-15.</w:t>
       </w:r>
     </w:p>
     <w:p>
@@ -31327,7 +32777,7 @@
         <w:rPr>
           <w:noProof/>
         </w:rPr>
-        <w:t xml:space="preserve">Montgomery, D. C., &amp; Runger, G. C. (2010). </w:t>
+        <w:t xml:space="preserve">Kokic, P. (2002). </w:t>
       </w:r>
       <w:r>
         <w:rPr>
@@ -31335,13 +32785,13 @@
           <w:iCs/>
           <w:noProof/>
         </w:rPr>
-        <w:t>Applied Statistics and Probability for Engineers</w:t>
+        <w:t>The EM Algorithm for a Multivariate Regression Model: including its applications to a non-parametric regression model and a multivariate time series model.</w:t>
       </w:r>
       <w:r>
         <w:rPr>
           <w:noProof/>
         </w:rPr>
-        <w:t xml:space="preserve"> (5th ed.). Hoboken, New Jersey, USA: John Wiley &amp; Sons. Retrieved from https://books.google.com.vn/books?id=_f4KrEcNAfEC</w:t>
+        <w:t xml:space="preserve"> Frankfurt: Qantaris GmbH. Retrieved from https://www.cs.york.ac.uk/euredit/_temp/The%20Euredit%20Software/NAG%20Prototype%20platform/WorkingPaper4.pdf</w:t>
       </w:r>
     </w:p>
     <w:p>
@@ -31356,7 +32806,7 @@
         <w:rPr>
           <w:noProof/>
         </w:rPr>
-        <w:t xml:space="preserve">Nguyen, L., &amp; Ho, T.-H. T. (2018, May 7). Early Fetal Weight Estimation with Expectation Maximization Algorithm. (T. Schmutte, Ed.) </w:t>
+        <w:t xml:space="preserve">Lindsten, F., Schön, T. B., Svensson, A., &amp; Wahlström, N. (2017). </w:t>
       </w:r>
       <w:r>
         <w:rPr>
@@ -31364,17 +32814,75 @@
           <w:iCs/>
           <w:noProof/>
         </w:rPr>
-        <w:t>Experimental Medicine (EM), 1</w:t>
+        <w:t>Probabilistic modeling – linear regression &amp; Gaussian processes.</w:t>
       </w:r>
       <w:r>
         <w:rPr>
           <w:noProof/>
         </w:rPr>
-        <w:t>(1), 12-30. doi:10.31058/j.em.2018.11002</w:t>
+        <w:t xml:space="preserve"> Uppsala University, Department of Information Technology. Uppsala: Uppsala University. Retrieved January 24, 2018, from http://www.it.uu.se/edu/course/homepage/sml/literature/probabilistic_modeling_compendium.pdf</w:t>
       </w:r>
     </w:p>
     <w:p>
       <w:pPr>
+        <w:pStyle w:val="Bibliography"/>
+        <w:ind w:left="720" w:hanging="720"/>
+        <w:rPr>
+          <w:noProof/>
+        </w:rPr>
+      </w:pPr>
+      <w:r>
+        <w:rPr>
+          <w:noProof/>
+        </w:rPr>
+        <w:t xml:space="preserve">Montgomery, D. C., &amp; Runger, G. C. (2010). </w:t>
+      </w:r>
+      <w:r>
+        <w:rPr>
+          <w:i/>
+          <w:iCs/>
+          <w:noProof/>
+        </w:rPr>
+        <w:t>Applied Statistics and Probability for Engineers</w:t>
+      </w:r>
+      <w:r>
+        <w:rPr>
+          <w:noProof/>
+        </w:rPr>
+        <w:t xml:space="preserve"> (5th ed.). Hoboken, New Jersey, USA: John Wiley &amp; Sons. Retrieved from https://books.google.com.vn/books?id=_f4KrEcNAfEC</w:t>
+      </w:r>
+    </w:p>
+    <w:p>
+      <w:pPr>
+        <w:pStyle w:val="Bibliography"/>
+        <w:ind w:left="720" w:hanging="720"/>
+        <w:rPr>
+          <w:noProof/>
+        </w:rPr>
+      </w:pPr>
+      <w:r>
+        <w:rPr>
+          <w:noProof/>
+        </w:rPr>
+        <w:t xml:space="preserve">Nguyen, L., &amp; Ho, T.-H. T. (2018, May 7). Early Fetal Weight Estimation with Expectation Maximization Algorithm. (T. Schmutte, Ed.) </w:t>
+      </w:r>
+      <w:r>
+        <w:rPr>
+          <w:i/>
+          <w:iCs/>
+          <w:noProof/>
+        </w:rPr>
+        <w:t>Experimental Medicine (EM), 1</w:t>
+      </w:r>
+      <w:r>
+        <w:rPr>
+          <w:noProof/>
+        </w:rPr>
+        <w:t>(1), 12-30. doi:10.31058/j.em.2018.11002</w:t>
+      </w:r>
+    </w:p>
+    <w:p>
+      <w:pPr>
         <w:rPr>
           <w:noProof/>
           <w:lang w:eastAsia="en-US"/>
@@ -31385,6 +32893,7 @@
           <w:noProof/>
           <w:lang w:eastAsia="en-US"/>
         </w:rPr>
+        <w:lastRenderedPageBreak/>
         <w:fldChar w:fldCharType="end"/>
       </w:r>
     </w:p>
@@ -31798,11 +33307,7 @@
         <w:t xml:space="preserve">need to be </w:t>
       </w:r>
       <w:r>
-        <w:t xml:space="preserve">described. </w:t>
-      </w:r>
-      <w:r>
-        <w:lastRenderedPageBreak/>
-        <w:t xml:space="preserve">You need explain how you studied the </w:t>
+        <w:t xml:space="preserve">described. You need explain how you studied the </w:t>
       </w:r>
       <w:r>
         <w:rPr>
@@ -32644,6 +34149,7 @@
           <w:rFonts w:cs="Times New Roman"/>
           <w:szCs w:val="24"/>
         </w:rPr>
+        <w:lastRenderedPageBreak/>
         <w:t xml:space="preserve">Each figure </w:t>
       </w:r>
       <w:r>
@@ -33628,6 +35134,7 @@
           <w:szCs w:val="28"/>
           <w:lang w:eastAsia="en-US"/>
         </w:rPr>
+        <w:lastRenderedPageBreak/>
         <w:t>References</w:t>
       </w:r>
     </w:p>
@@ -33908,7 +35415,6 @@
           <w:rFonts w:cs="Times New Roman"/>
           <w:szCs w:val="24"/>
         </w:rPr>
-        <w:lastRenderedPageBreak/>
         <w:t>[</w:t>
       </w:r>
       <w:r>
@@ -36496,7 +38002,7 @@
     <b:Institution>Uppsala University</b:Institution>
     <b:Comments>Course of Statistical Machine Learning</b:Comments>
     <b:URL>http://www.it.uu.se/edu/course/homepage/sml/literature/probabilistic_modeling_compendium.pdf</b:URL>
-    <b:RefOrder>1</b:RefOrder>
+    <b:RefOrder>4</b:RefOrder>
   </b:Source>
   <b:Source>
     <b:Tag>Dempster1977</b:Tag>
@@ -36540,7 +38046,7 @@
     <b:Issue>1</b:Issue>
     <b:StandardNumber>ISSN: 00359246</b:StandardNumber>
     <b:Comments>Available at http://www.jstor.org/stable/2984875</b:Comments>
-    <b:RefOrder>2</b:RefOrder>
+    <b:RefOrder>5</b:RefOrder>
   </b:Source>
   <b:Source>
     <b:Tag>HangHo2011</b:Tag>
@@ -36579,7 +38085,7 @@
         </b:NameList>
       </b:Editor>
     </b:Author>
-    <b:RefOrder>4</b:RefOrder>
+    <b:RefOrder>6</b:RefOrder>
   </b:Source>
   <b:Source>
     <b:Tag>HangHo2011D3</b:Tag>
@@ -36618,7 +38124,7 @@
     <b:Publisher>Ministry of Health</b:Publisher>
     <b:Volume>12</b:Volume>
     <b:Issue>798</b:Issue>
-    <b:RefOrder>5</b:RefOrder>
+    <b:RefOrder>7</b:RefOrder>
   </b:Source>
   <b:Source>
     <b:Tag>Nguyen2018DREM</b:Tag>
@@ -36659,7 +38165,7 @@
     </b:Author>
     <b:StandardNumber>Article number: EM1003</b:StandardNumber>
     <b:Issue>1</b:Issue>
-    <b:RefOrder>3</b:RefOrder>
+    <b:RefOrder>1</b:RefOrder>
   </b:Source>
   <b:Source>
     <b:Tag>Montgomery2010Statistics</b:Tag>
@@ -36692,13 +38198,63 @@
     <b:StateProvince>New Jersey</b:StateProvince>
     <b:CountryRegion>USA</b:CountryRegion>
     <b:Edition>5th</b:Edition>
-    <b:RefOrder>6</b:RefOrder>
+    <b:RefOrder>8</b:RefOrder>
+  </b:Source>
+  <b:Source>
+    <b:Tag>Haitovsky1968</b:Tag>
+    <b:SourceType>JournalArticle</b:SourceType>
+    <b:Guid>{7E9839EC-A762-4EDC-8A53-B2ECA38D215F}</b:Guid>
+    <b:Title>Missing Data in Regression Analysis</b:Title>
+    <b:Year>1968</b:Year>
+    <b:Publisher>Royal Statistical Society</b:Publisher>
+    <b:JournalName>Journal of the Royal Statistical Society: Series B (Methodological)</b:JournalName>
+    <b:Pages>67-82</b:Pages>
+    <b:Author>
+      <b:Author>
+        <b:NameList>
+          <b:Person>
+            <b:Last>Haitovsky</b:Last>
+            <b:First>Yoel</b:First>
+          </b:Person>
+        </b:NameList>
+      </b:Author>
+    </b:Author>
+    <b:Month>January</b:Month>
+    <b:Day>1</b:Day>
+    <b:Volume>30</b:Volume>
+    <b:Issue>1</b:Issue>
+    <b:Comments>Available at http://facweb.cdm.depaul.edu/sjost/csc423/documents/missing_values.pdf</b:Comments>
+    <b:URL>https://www.jstor.org/stable/2984459</b:URL>
+    <b:RefOrder>2</b:RefOrder>
+  </b:Source>
+  <b:Source>
+    <b:Tag>Kokic2002</b:Tag>
+    <b:SourceType>Report</b:SourceType>
+    <b:Guid>{C8981B39-6755-4364-AB7E-8C0E187B1E38}</b:Guid>
+    <b:Title>The EM Algorithm for a Multivariate Regression Model: including its applications to a non-parametric regression model and a multivariate time series model</b:Title>
+    <b:Year>2002</b:Year>
+    <b:Pages>24</b:Pages>
+    <b:City>Frankfurt</b:City>
+    <b:Publisher>Qantaris GmbH</b:Publisher>
+    <b:URL>https://www.cs.york.ac.uk/euredit/_temp/The%20Euredit%20Software/NAG%20Prototype%20platform/WorkingPaper4.pdf</b:URL>
+    <b:Author>
+      <b:Author>
+        <b:NameList>
+          <b:Person>
+            <b:Last>Kokic</b:Last>
+            <b:First>Philip</b:First>
+          </b:Person>
+        </b:NameList>
+      </b:Author>
+    </b:Author>
+    <b:ThesisType>Working Paper</b:ThesisType>
+    <b:RefOrder>3</b:RefOrder>
   </b:Source>
 </b:Sources>
 </file>
 
 <file path=customXml/itemProps1.xml><?xml version="1.0" encoding="utf-8"?>
-<ds:datastoreItem xmlns:ds="http://schemas.openxmlformats.org/officeDocument/2006/customXml" ds:itemID="{08F473AE-5AED-40E9-B524-FFA77D52FEC4}">
+<ds:datastoreItem xmlns:ds="http://schemas.openxmlformats.org/officeDocument/2006/customXml" ds:itemID="{E8343E17-FA7A-4362-A9DD-16A4F239B8D6}">
   <ds:schemaRefs>
     <ds:schemaRef ds:uri="http://schemas.openxmlformats.org/officeDocument/2006/bibliography"/>
   </ds:schemaRefs>

--- a/2_design/RegressionEM.docx
+++ b/2_design/RegressionEM.docx
@@ -24,6 +24,7 @@
         </w:rPr>
         <w:t xml:space="preserve">Fetal Weight Estimation </w:t>
       </w:r>
+      <w:proofErr w:type="gramStart"/>
       <w:r>
         <w:rPr>
           <w:rFonts w:eastAsia="Microsoft YaHei"/>
@@ -32,7 +33,68 @@
           <w:szCs w:val="24"/>
           <w:lang w:eastAsia="zh-CN"/>
         </w:rPr>
-        <w:t>in case of Missing Data</w:t>
+        <w:t>I</w:t>
+      </w:r>
+      <w:r>
+        <w:rPr>
+          <w:rFonts w:eastAsia="Microsoft YaHei"/>
+          <w:noProof w:val="0"/>
+          <w:sz w:val="44"/>
+          <w:szCs w:val="24"/>
+          <w:lang w:eastAsia="zh-CN"/>
+        </w:rPr>
+        <w:t>n</w:t>
+      </w:r>
+      <w:proofErr w:type="gramEnd"/>
+      <w:r>
+        <w:rPr>
+          <w:rFonts w:eastAsia="Microsoft YaHei"/>
+          <w:noProof w:val="0"/>
+          <w:sz w:val="44"/>
+          <w:szCs w:val="24"/>
+          <w:lang w:eastAsia="zh-CN"/>
+        </w:rPr>
+        <w:t xml:space="preserve"> </w:t>
+      </w:r>
+      <w:r>
+        <w:rPr>
+          <w:rFonts w:eastAsia="Microsoft YaHei"/>
+          <w:noProof w:val="0"/>
+          <w:sz w:val="44"/>
+          <w:szCs w:val="24"/>
+          <w:lang w:eastAsia="zh-CN"/>
+        </w:rPr>
+        <w:t>C</w:t>
+      </w:r>
+      <w:r>
+        <w:rPr>
+          <w:rFonts w:eastAsia="Microsoft YaHei"/>
+          <w:noProof w:val="0"/>
+          <w:sz w:val="44"/>
+          <w:szCs w:val="24"/>
+          <w:lang w:eastAsia="zh-CN"/>
+        </w:rPr>
+        <w:t xml:space="preserve">ase </w:t>
+      </w:r>
+      <w:r>
+        <w:rPr>
+          <w:rFonts w:eastAsia="Microsoft YaHei"/>
+          <w:noProof w:val="0"/>
+          <w:sz w:val="44"/>
+          <w:szCs w:val="24"/>
+          <w:lang w:eastAsia="zh-CN"/>
+        </w:rPr>
+        <w:t>O</w:t>
+      </w:r>
+      <w:r>
+        <w:rPr>
+          <w:rFonts w:eastAsia="Microsoft YaHei"/>
+          <w:noProof w:val="0"/>
+          <w:sz w:val="44"/>
+          <w:szCs w:val="24"/>
+          <w:lang w:eastAsia="zh-CN"/>
+        </w:rPr>
+        <w:t>f Missing Data</w:t>
       </w:r>
     </w:p>
     <w:p>
@@ -598,7 +660,21 @@
           <w:rFonts w:cs="Times New Roman"/>
           <w:szCs w:val="24"/>
         </w:rPr>
-        <w:t xml:space="preserve"> In this research, we proposed a so-called regression expectation maximization (REM) algorithm which is a combination of maximum likelihood estimation (MLE) method and expectation maximization (EM) method to construct the regression model in case that both ultrasound measures and fetal weight can be missing.</w:t>
+        <w:t xml:space="preserve"> In this research, we proposed a so-called regression expectation maximization (REM) algorithm which is a combination of maximum likelihood estimation (MLE) method and expectation maximization (EM) method to construct the regression model in case that both ultrasound measures and fetal weight </w:t>
+      </w:r>
+      <w:r>
+        <w:rPr>
+          <w:rFonts w:cs="Times New Roman"/>
+          <w:szCs w:val="24"/>
+        </w:rPr>
+        <w:t>are</w:t>
+      </w:r>
+      <w:r>
+        <w:rPr>
+          <w:rFonts w:cs="Times New Roman"/>
+          <w:szCs w:val="24"/>
+        </w:rPr>
+        <w:t xml:space="preserve"> missing.</w:t>
       </w:r>
       <w:r>
         <w:rPr>
@@ -640,56 +716,7 @@
           <w:rFonts w:cs="Times New Roman"/>
           <w:szCs w:val="24"/>
         </w:rPr>
-        <w:t>E</w:t>
-      </w:r>
-      <w:r>
-        <w:rPr>
-          <w:rFonts w:cs="Times New Roman"/>
-          <w:szCs w:val="24"/>
-        </w:rPr>
-        <w:t>xperimental results</w:t>
-      </w:r>
-      <w:r>
-        <w:rPr>
-          <w:rFonts w:cs="Times New Roman"/>
-          <w:szCs w:val="24"/>
-        </w:rPr>
-        <w:t xml:space="preserve"> proved withstanding of REM for incomplete data</w:t>
-      </w:r>
-      <w:r>
-        <w:rPr>
-          <w:rFonts w:cs="Times New Roman"/>
-          <w:szCs w:val="24"/>
-        </w:rPr>
-        <w:t xml:space="preserve">, </w:t>
-      </w:r>
-      <w:r>
-        <w:rPr>
-          <w:rFonts w:cs="Times New Roman"/>
-          <w:szCs w:val="24"/>
-        </w:rPr>
-        <w:t xml:space="preserve">in which </w:t>
-      </w:r>
-      <w:r>
-        <w:rPr>
-          <w:rFonts w:cs="Times New Roman"/>
-          <w:szCs w:val="24"/>
-        </w:rPr>
-        <w:t xml:space="preserve">accuracy of REM decreases insignificantly when data sample is made sparse with </w:t>
-      </w:r>
-      <w:r>
-        <w:rPr>
-          <w:rFonts w:cs="Times New Roman"/>
-          <w:szCs w:val="24"/>
-        </w:rPr>
-        <w:t xml:space="preserve">high </w:t>
-      </w:r>
-      <w:r>
-        <w:rPr>
-          <w:rFonts w:cs="Times New Roman"/>
-          <w:szCs w:val="24"/>
-        </w:rPr>
-        <w:t>loss ratio 80%.</w:t>
+        <w:t>Experimental results proved withstanding of REM for incomplete data, in which accuracy of REM decreases insignificantly when data sample is made sparse with high loss ratio 80%.</w:t>
       </w:r>
     </w:p>
     <w:p>
@@ -1162,14 +1189,7 @@
           <w:rFonts w:cs="Times New Roman"/>
           <w:szCs w:val="24"/>
         </w:rPr>
-        <w:t xml:space="preserve"> is called regression coefficient.</w:t>
-      </w:r>
-      <w:r>
-        <w:rPr>
-          <w:rFonts w:cs="Times New Roman"/>
-          <w:szCs w:val="24"/>
-        </w:rPr>
-        <w:t xml:space="preserve"> In previous research </w:t>
+        <w:t xml:space="preserve"> is called regression coefficient. In previous research </w:t>
       </w:r>
       <w:sdt>
         <w:sdtPr>
@@ -1180,6 +1200,7 @@
           <w:id w:val="695283504"/>
           <w:citation/>
         </w:sdtPr>
+        <w:sdtEndPr/>
         <w:sdtContent>
           <w:r>
             <w:rPr>
@@ -1253,21 +1274,7 @@
           <w:szCs w:val="24"/>
         </w:rPr>
         <w:lastRenderedPageBreak/>
-        <w:t xml:space="preserve">algorithm into constructing regression model in this research. We proposed a so-called regression </w:t>
-      </w:r>
-      <w:r>
-        <w:rPr>
-          <w:rFonts w:cs="Times New Roman"/>
-          <w:szCs w:val="24"/>
-        </w:rPr>
-        <w:t>expectation maximization</w:t>
-      </w:r>
-      <w:r>
-        <w:rPr>
-          <w:rFonts w:cs="Times New Roman"/>
-          <w:szCs w:val="24"/>
-        </w:rPr>
-        <w:t xml:space="preserve"> (REM) algorithm to learn linear regression function from incomplete data in which some values of </w:t>
+        <w:t xml:space="preserve">algorithm into constructing regression model. We proposed a so-called regression expectation maximization (REM) algorithm to learn linear regression function from incomplete data in which some values of </w:t>
       </w:r>
       <w:r>
         <w:rPr>
@@ -1313,35 +1320,7 @@
           <w:rFonts w:cs="Times New Roman"/>
           <w:szCs w:val="24"/>
         </w:rPr>
-        <w:t xml:space="preserve">Because this research </w:t>
-      </w:r>
-      <w:r>
-        <w:rPr>
-          <w:rFonts w:cs="Times New Roman"/>
-          <w:szCs w:val="24"/>
-        </w:rPr>
-        <w:t xml:space="preserve">is </w:t>
-      </w:r>
-      <w:r>
-        <w:rPr>
-          <w:rFonts w:cs="Times New Roman"/>
-          <w:szCs w:val="24"/>
-        </w:rPr>
-        <w:t xml:space="preserve">the </w:t>
-      </w:r>
-      <w:r>
-        <w:rPr>
-          <w:rFonts w:cs="Times New Roman"/>
-          <w:szCs w:val="24"/>
-        </w:rPr>
-        <w:t>successive one after our previous research</w:t>
-      </w:r>
-      <w:r>
-        <w:rPr>
-          <w:rFonts w:cs="Times New Roman"/>
-          <w:szCs w:val="24"/>
-        </w:rPr>
-        <w:t xml:space="preserve"> </w:t>
+        <w:t xml:space="preserve">Because this research is the successive one after our previous research </w:t>
       </w:r>
       <w:sdt>
         <w:sdtPr>
@@ -1352,6 +1331,7 @@
           <w:id w:val="-1263908231"/>
           <w:citation/>
         </w:sdtPr>
+        <w:sdtEndPr/>
         <w:sdtContent>
           <w:r>
             <w:rPr>
@@ -1424,28 +1404,7 @@
           <w:rFonts w:cs="Times New Roman"/>
           <w:szCs w:val="24"/>
         </w:rPr>
-        <w:t>regression expectation maximization (</w:t>
-      </w:r>
-      <w:r>
-        <w:rPr>
-          <w:rFonts w:cs="Times New Roman"/>
-          <w:szCs w:val="24"/>
-        </w:rPr>
-        <w:t>D</w:t>
-      </w:r>
-      <w:r>
-        <w:rPr>
-          <w:rFonts w:cs="Times New Roman"/>
-          <w:szCs w:val="24"/>
-        </w:rPr>
-        <w:t>REM) algorithm</w:t>
-      </w:r>
-      <w:r>
-        <w:rPr>
-          <w:rFonts w:cs="Times New Roman"/>
-          <w:szCs w:val="24"/>
-        </w:rPr>
-        <w:t>.</w:t>
+        <w:t>regression expectation maximization (DREM) algorithm.</w:t>
       </w:r>
       <w:r>
         <w:rPr>
@@ -1513,7 +1472,533 @@
           <w:rFonts w:cs="Times New Roman"/>
           <w:szCs w:val="24"/>
         </w:rPr>
-        <w:t xml:space="preserve">It is necessary to browse researches relevant to EM algorithm and regression model. </w:t>
+        <w:t xml:space="preserve">There is a demand to construct regression model in case of missing data because taking ultrasound examinations is a hard task and early weight estimation is necessary in some cases </w:t>
+      </w:r>
+      <w:sdt>
+        <w:sdtPr>
+          <w:rPr>
+            <w:rFonts w:cs="Times New Roman"/>
+            <w:szCs w:val="24"/>
+          </w:rPr>
+          <w:id w:val="1726496006"/>
+          <w:citation/>
+        </w:sdtPr>
+        <w:sdtEndPr/>
+        <w:sdtContent>
+          <w:r>
+            <w:rPr>
+              <w:rFonts w:cs="Times New Roman"/>
+              <w:szCs w:val="24"/>
+            </w:rPr>
+            <w:fldChar w:fldCharType="begin"/>
+          </w:r>
+          <w:r>
+            <w:rPr>
+              <w:rFonts w:cs="Times New Roman"/>
+              <w:szCs w:val="24"/>
+            </w:rPr>
+            <w:instrText xml:space="preserve"> CITATION Nguyen2018DREM \l 1033 </w:instrText>
+          </w:r>
+          <w:r>
+            <w:rPr>
+              <w:rFonts w:cs="Times New Roman"/>
+              <w:szCs w:val="24"/>
+            </w:rPr>
+            <w:fldChar w:fldCharType="separate"/>
+          </w:r>
+          <w:r>
+            <w:rPr>
+              <w:rFonts w:cs="Times New Roman"/>
+              <w:noProof/>
+              <w:szCs w:val="24"/>
+            </w:rPr>
+            <w:t>(Nguyen &amp; Ho, 2018)</w:t>
+          </w:r>
+          <w:r>
+            <w:rPr>
+              <w:rFonts w:cs="Times New Roman"/>
+              <w:szCs w:val="24"/>
+            </w:rPr>
+            <w:fldChar w:fldCharType="end"/>
+          </w:r>
+        </w:sdtContent>
+      </w:sdt>
+      <w:r>
+        <w:rPr>
+          <w:rFonts w:cs="Times New Roman"/>
+          <w:szCs w:val="24"/>
+        </w:rPr>
+        <w:t>. EM algorithm is an approach to solve the problem of incomplete data in regression analysis. Here we</w:t>
+      </w:r>
+      <w:r>
+        <w:rPr>
+          <w:rFonts w:cs="Times New Roman"/>
+          <w:szCs w:val="24"/>
+        </w:rPr>
+        <w:t xml:space="preserve"> browse </w:t>
+      </w:r>
+      <w:r>
+        <w:rPr>
+          <w:rFonts w:cs="Times New Roman"/>
+          <w:szCs w:val="24"/>
+        </w:rPr>
+        <w:t xml:space="preserve">some </w:t>
+      </w:r>
+      <w:r>
+        <w:rPr>
+          <w:rFonts w:cs="Times New Roman"/>
+          <w:szCs w:val="24"/>
+        </w:rPr>
+        <w:t xml:space="preserve">researches relevant to EM algorithm and regression model. </w:t>
+      </w:r>
+      <w:proofErr w:type="spellStart"/>
+      <w:r>
+        <w:rPr>
+          <w:rFonts w:cs="Times New Roman"/>
+          <w:szCs w:val="24"/>
+        </w:rPr>
+        <w:t>Kokic</w:t>
+      </w:r>
+      <w:proofErr w:type="spellEnd"/>
+      <w:r>
+        <w:rPr>
+          <w:rFonts w:cs="Times New Roman"/>
+          <w:szCs w:val="24"/>
+        </w:rPr>
+        <w:t xml:space="preserve"> </w:t>
+      </w:r>
+      <w:sdt>
+        <w:sdtPr>
+          <w:rPr>
+            <w:rFonts w:cs="Times New Roman"/>
+            <w:szCs w:val="24"/>
+          </w:rPr>
+          <w:id w:val="-1679419269"/>
+          <w:citation/>
+        </w:sdtPr>
+        <w:sdtEndPr/>
+        <w:sdtContent>
+          <w:r>
+            <w:rPr>
+              <w:rFonts w:cs="Times New Roman"/>
+              <w:szCs w:val="24"/>
+            </w:rPr>
+            <w:fldChar w:fldCharType="begin"/>
+          </w:r>
+          <w:r>
+            <w:rPr>
+              <w:rFonts w:cs="Times New Roman"/>
+              <w:szCs w:val="24"/>
+            </w:rPr>
+            <w:instrText xml:space="preserve"> CITATION Kokic2002 \l 1033 </w:instrText>
+          </w:r>
+          <w:r>
+            <w:rPr>
+              <w:rFonts w:cs="Times New Roman"/>
+              <w:szCs w:val="24"/>
+            </w:rPr>
+            <w:fldChar w:fldCharType="separate"/>
+          </w:r>
+          <w:r>
+            <w:rPr>
+              <w:rFonts w:cs="Times New Roman"/>
+              <w:noProof/>
+              <w:szCs w:val="24"/>
+            </w:rPr>
+            <w:t>(Kokic, 2002)</w:t>
+          </w:r>
+          <w:r>
+            <w:rPr>
+              <w:rFonts w:cs="Times New Roman"/>
+              <w:szCs w:val="24"/>
+            </w:rPr>
+            <w:fldChar w:fldCharType="end"/>
+          </w:r>
+        </w:sdtContent>
+      </w:sdt>
+      <w:r>
+        <w:rPr>
+          <w:rFonts w:cs="Times New Roman"/>
+          <w:szCs w:val="24"/>
+        </w:rPr>
+        <w:t xml:space="preserve"> proposed an excellent method to calculate expectation of errors for estimating coefficients of multivariate linear regression model. In </w:t>
+      </w:r>
+      <w:proofErr w:type="spellStart"/>
+      <w:r>
+        <w:rPr>
+          <w:rFonts w:cs="Times New Roman"/>
+          <w:szCs w:val="24"/>
+        </w:rPr>
+        <w:t>Kokic’s</w:t>
+      </w:r>
+      <w:proofErr w:type="spellEnd"/>
+      <w:r>
+        <w:rPr>
+          <w:rFonts w:cs="Times New Roman"/>
+          <w:szCs w:val="24"/>
+        </w:rPr>
+        <w:t xml:space="preserve"> </w:t>
+      </w:r>
+      <w:r>
+        <w:rPr>
+          <w:rFonts w:cs="Times New Roman"/>
+          <w:szCs w:val="24"/>
+        </w:rPr>
+        <w:t xml:space="preserve">method, response variable </w:t>
+      </w:r>
+      <w:r>
+        <w:rPr>
+          <w:rFonts w:cs="Times New Roman"/>
+          <w:i/>
+          <w:szCs w:val="24"/>
+        </w:rPr>
+        <w:t>Z</w:t>
+      </w:r>
+      <w:r>
+        <w:rPr>
+          <w:rFonts w:cs="Times New Roman"/>
+          <w:szCs w:val="24"/>
+        </w:rPr>
+        <w:t xml:space="preserve"> has missing values. </w:t>
+      </w:r>
+      <w:proofErr w:type="spellStart"/>
+      <w:r>
+        <w:rPr>
+          <w:rFonts w:cs="Times New Roman"/>
+          <w:szCs w:val="24"/>
+        </w:rPr>
+        <w:t>Ghitany</w:t>
+      </w:r>
+      <w:proofErr w:type="spellEnd"/>
+      <w:r>
+        <w:rPr>
+          <w:rFonts w:cs="Times New Roman"/>
+          <w:szCs w:val="24"/>
+        </w:rPr>
+        <w:t xml:space="preserve">, </w:t>
+      </w:r>
+      <w:proofErr w:type="spellStart"/>
+      <w:r>
+        <w:rPr>
+          <w:rFonts w:cs="Times New Roman"/>
+          <w:szCs w:val="24"/>
+        </w:rPr>
+        <w:t>Karlis</w:t>
+      </w:r>
+      <w:proofErr w:type="spellEnd"/>
+      <w:r>
+        <w:rPr>
+          <w:rFonts w:cs="Times New Roman"/>
+          <w:szCs w:val="24"/>
+        </w:rPr>
+        <w:t>, Al-</w:t>
+      </w:r>
+      <w:proofErr w:type="spellStart"/>
+      <w:r>
+        <w:rPr>
+          <w:rFonts w:cs="Times New Roman"/>
+          <w:szCs w:val="24"/>
+        </w:rPr>
+        <w:t>Mutairi</w:t>
+      </w:r>
+      <w:proofErr w:type="spellEnd"/>
+      <w:r>
+        <w:rPr>
+          <w:rFonts w:cs="Times New Roman"/>
+          <w:szCs w:val="24"/>
+        </w:rPr>
+        <w:t xml:space="preserve">, and Al-Awadhi </w:t>
+      </w:r>
+      <w:sdt>
+        <w:sdtPr>
+          <w:rPr>
+            <w:rFonts w:cs="Times New Roman"/>
+            <w:szCs w:val="24"/>
+          </w:rPr>
+          <w:id w:val="-2133235924"/>
+          <w:citation/>
+        </w:sdtPr>
+        <w:sdtEndPr/>
+        <w:sdtContent>
+          <w:r>
+            <w:rPr>
+              <w:rFonts w:cs="Times New Roman"/>
+              <w:szCs w:val="24"/>
+            </w:rPr>
+            <w:fldChar w:fldCharType="begin"/>
+          </w:r>
+          <w:r>
+            <w:rPr>
+              <w:rFonts w:cs="Times New Roman"/>
+              <w:szCs w:val="24"/>
+            </w:rPr>
+            <w:instrText xml:space="preserve"> CITATION Ghitany2012 \l 1033 </w:instrText>
+          </w:r>
+          <w:r>
+            <w:rPr>
+              <w:rFonts w:cs="Times New Roman"/>
+              <w:szCs w:val="24"/>
+            </w:rPr>
+            <w:fldChar w:fldCharType="separate"/>
+          </w:r>
+          <w:r>
+            <w:rPr>
+              <w:rFonts w:cs="Times New Roman"/>
+              <w:noProof/>
+              <w:szCs w:val="24"/>
+            </w:rPr>
+            <w:t>(Ghitany, Karlis, Al-Mutairi, &amp; Al-Awadhi, 2012)</w:t>
+          </w:r>
+          <w:r>
+            <w:rPr>
+              <w:rFonts w:cs="Times New Roman"/>
+              <w:szCs w:val="24"/>
+            </w:rPr>
+            <w:fldChar w:fldCharType="end"/>
+          </w:r>
+        </w:sdtContent>
+      </w:sdt>
+      <w:r>
+        <w:rPr>
+          <w:rFonts w:cs="Times New Roman"/>
+          <w:szCs w:val="24"/>
+        </w:rPr>
+        <w:t xml:space="preserve"> calculated the expectation of function of mixture random variable in the expectation step of EM algorithm and then used such expectation for estimating parameters of multivariate mixed Poisson regression model in the maximization step. </w:t>
+      </w:r>
+      <w:r>
+        <w:rPr>
+          <w:rFonts w:cs="Times New Roman"/>
+          <w:szCs w:val="24"/>
+        </w:rPr>
+        <w:t xml:space="preserve">Anderson and Hardin </w:t>
+      </w:r>
+      <w:sdt>
+        <w:sdtPr>
+          <w:rPr>
+            <w:rFonts w:cs="Times New Roman"/>
+            <w:szCs w:val="24"/>
+          </w:rPr>
+          <w:id w:val="1572083363"/>
+          <w:citation/>
+        </w:sdtPr>
+        <w:sdtEndPr/>
+        <w:sdtContent>
+          <w:r>
+            <w:rPr>
+              <w:rFonts w:cs="Times New Roman"/>
+              <w:szCs w:val="24"/>
+            </w:rPr>
+            <w:fldChar w:fldCharType="begin"/>
+          </w:r>
+          <w:r>
+            <w:rPr>
+              <w:rFonts w:cs="Times New Roman"/>
+              <w:szCs w:val="24"/>
+            </w:rPr>
+            <w:instrText xml:space="preserve">CITATION Anderson2013LogisticEM \l 1033 </w:instrText>
+          </w:r>
+          <w:r>
+            <w:rPr>
+              <w:rFonts w:cs="Times New Roman"/>
+              <w:szCs w:val="24"/>
+            </w:rPr>
+            <w:fldChar w:fldCharType="separate"/>
+          </w:r>
+          <w:r>
+            <w:rPr>
+              <w:rFonts w:cs="Times New Roman"/>
+              <w:noProof/>
+              <w:szCs w:val="24"/>
+            </w:rPr>
+            <w:t>(Anderson &amp; Hardin, 2013)</w:t>
+          </w:r>
+          <w:r>
+            <w:rPr>
+              <w:rFonts w:cs="Times New Roman"/>
+              <w:szCs w:val="24"/>
+            </w:rPr>
+            <w:fldChar w:fldCharType="end"/>
+          </w:r>
+        </w:sdtContent>
+      </w:sdt>
+      <w:r>
+        <w:rPr>
+          <w:rFonts w:cs="Times New Roman"/>
+          <w:szCs w:val="24"/>
+        </w:rPr>
+        <w:t xml:space="preserve"> </w:t>
+      </w:r>
+      <w:r>
+        <w:rPr>
+          <w:rFonts w:cs="Times New Roman"/>
+          <w:szCs w:val="24"/>
+        </w:rPr>
+        <w:t xml:space="preserve">used reject inference technique to estimate coefficients of logistic regression model when response variable </w:t>
+      </w:r>
+      <w:r>
+        <w:rPr>
+          <w:rFonts w:cs="Times New Roman"/>
+          <w:i/>
+          <w:szCs w:val="24"/>
+        </w:rPr>
+        <w:t>Z</w:t>
+      </w:r>
+      <w:r>
+        <w:rPr>
+          <w:rFonts w:cs="Times New Roman"/>
+          <w:szCs w:val="24"/>
+        </w:rPr>
+        <w:t xml:space="preserve"> is missing but characteristic variables (regressors </w:t>
+      </w:r>
+      <w:r>
+        <w:rPr>
+          <w:rFonts w:cs="Times New Roman"/>
+          <w:i/>
+          <w:szCs w:val="24"/>
+        </w:rPr>
+        <w:t>X</w:t>
+      </w:r>
+      <w:r>
+        <w:rPr>
+          <w:rFonts w:cs="Times New Roman"/>
+          <w:i/>
+          <w:szCs w:val="24"/>
+          <w:vertAlign w:val="subscript"/>
+        </w:rPr>
+        <w:t>i</w:t>
+      </w:r>
+      <w:r>
+        <w:rPr>
+          <w:rFonts w:cs="Times New Roman"/>
+          <w:szCs w:val="24"/>
+        </w:rPr>
+        <w:t xml:space="preserve">) are fully observed. </w:t>
+      </w:r>
+      <w:r>
+        <w:rPr>
+          <w:rFonts w:cs="Times New Roman"/>
+          <w:szCs w:val="24"/>
+        </w:rPr>
+        <w:t xml:space="preserve">Anderson and Hardin replaced missing Z by its conditional expectation on regressors </w:t>
+      </w:r>
+      <w:r>
+        <w:rPr>
+          <w:rFonts w:cs="Times New Roman"/>
+          <w:i/>
+          <w:szCs w:val="24"/>
+        </w:rPr>
+        <w:t>X</w:t>
+      </w:r>
+      <w:r>
+        <w:rPr>
+          <w:rFonts w:cs="Times New Roman"/>
+          <w:i/>
+          <w:szCs w:val="24"/>
+          <w:vertAlign w:val="subscript"/>
+        </w:rPr>
+        <w:t>i</w:t>
+      </w:r>
+      <w:r>
+        <w:rPr>
+          <w:rFonts w:cs="Times New Roman"/>
+          <w:szCs w:val="24"/>
+        </w:rPr>
+        <w:t xml:space="preserve"> where such expectation is logistic function. </w:t>
+      </w:r>
+      <w:r>
+        <w:rPr>
+          <w:rFonts w:cs="Times New Roman"/>
+          <w:szCs w:val="24"/>
+        </w:rPr>
+        <w:t xml:space="preserve">Zhang, Deng, and </w:t>
+      </w:r>
+      <w:proofErr w:type="spellStart"/>
+      <w:r>
+        <w:rPr>
+          <w:rFonts w:cs="Times New Roman"/>
+          <w:szCs w:val="24"/>
+        </w:rPr>
+        <w:t>Su</w:t>
+      </w:r>
+      <w:proofErr w:type="spellEnd"/>
+      <w:r>
+        <w:rPr>
+          <w:rFonts w:cs="Times New Roman"/>
+          <w:szCs w:val="24"/>
+        </w:rPr>
+        <w:t xml:space="preserve"> </w:t>
+      </w:r>
+      <w:sdt>
+        <w:sdtPr>
+          <w:rPr>
+            <w:rFonts w:cs="Times New Roman"/>
+            <w:szCs w:val="24"/>
+          </w:rPr>
+          <w:id w:val="-1645728545"/>
+          <w:citation/>
+        </w:sdtPr>
+        <w:sdtEndPr/>
+        <w:sdtContent>
+          <w:r>
+            <w:rPr>
+              <w:rFonts w:cs="Times New Roman"/>
+              <w:szCs w:val="24"/>
+            </w:rPr>
+            <w:fldChar w:fldCharType="begin"/>
+          </w:r>
+          <w:r>
+            <w:rPr>
+              <w:rFonts w:cs="Times New Roman"/>
+              <w:szCs w:val="24"/>
+            </w:rPr>
+            <w:instrText xml:space="preserve"> CITATION Zhang2016EMRM \l 1033 </w:instrText>
+          </w:r>
+          <w:r>
+            <w:rPr>
+              <w:rFonts w:cs="Times New Roman"/>
+              <w:szCs w:val="24"/>
+            </w:rPr>
+            <w:fldChar w:fldCharType="separate"/>
+          </w:r>
+          <w:r>
+            <w:rPr>
+              <w:rFonts w:cs="Times New Roman"/>
+              <w:noProof/>
+              <w:szCs w:val="24"/>
+            </w:rPr>
+            <w:t>(Zhang, Deng, &amp; Su, 2016)</w:t>
+          </w:r>
+          <w:r>
+            <w:rPr>
+              <w:rFonts w:cs="Times New Roman"/>
+              <w:szCs w:val="24"/>
+            </w:rPr>
+            <w:fldChar w:fldCharType="end"/>
+          </w:r>
+        </w:sdtContent>
+      </w:sdt>
+      <w:r>
+        <w:rPr>
+          <w:rFonts w:cs="Times New Roman"/>
+          <w:szCs w:val="24"/>
+        </w:rPr>
+        <w:t xml:space="preserve"> used EM algorithm to build up linear regression model for studying glycosylated hemoglobin from partial missing data. In other words, they aim to discover relationship between independent variables (predictors) and diabetes.</w:t>
+      </w:r>
+    </w:p>
+    <w:p>
+      <w:pPr>
+        <w:ind w:firstLine="360"/>
+        <w:rPr>
+          <w:rFonts w:cs="Times New Roman"/>
+          <w:szCs w:val="24"/>
+        </w:rPr>
+      </w:pPr>
+      <w:r>
+        <w:rPr>
+          <w:rFonts w:cs="Times New Roman"/>
+          <w:szCs w:val="24"/>
+        </w:rPr>
+        <w:t xml:space="preserve">Besides EM algorithm, there are other approaches to solve the problem of incomplete data in regression analysis. </w:t>
       </w:r>
       <w:proofErr w:type="spellStart"/>
       <w:r>
@@ -1540,6 +2025,7 @@
           <w:id w:val="-1616515659"/>
           <w:citation/>
         </w:sdtPr>
+        <w:sdtEndPr/>
         <w:sdtContent>
           <w:r>
             <w:rPr>
@@ -1584,21 +2070,7 @@
           <w:rFonts w:cs="Times New Roman"/>
           <w:szCs w:val="24"/>
         </w:rPr>
-        <w:t xml:space="preserve"> </w:t>
-      </w:r>
-      <w:r>
-        <w:rPr>
-          <w:rFonts w:cs="Times New Roman"/>
-          <w:szCs w:val="24"/>
-        </w:rPr>
-        <w:t>stated that there are two main approaches to solve the problem of missing data in regression analysis. The first approach is to ignore missing data and to apply the least squares method into observations. The second approach is to calculate covariance matrix of regressors and then to apply such covariance matrix into constructing the system of normal equations.</w:t>
-      </w:r>
-      <w:r>
-        <w:rPr>
-          <w:rFonts w:cs="Times New Roman"/>
-          <w:szCs w:val="24"/>
-        </w:rPr>
-        <w:t xml:space="preserve"> </w:t>
+        <w:t xml:space="preserve"> stated that there are two main approaches to solve such problem. The first approach is to ignore missing data and to apply the least squares method into observations. The second approach is to calculate covariance matrix of regressors and then to apply such covariance matrix into constructing the system of normal equations. Robins, </w:t>
       </w:r>
       <w:proofErr w:type="spellStart"/>
       <w:r>
@@ -1606,7 +2078,7 @@
           <w:rFonts w:cs="Times New Roman"/>
           <w:szCs w:val="24"/>
         </w:rPr>
-        <w:t>Kokic</w:t>
+        <w:t>Rotnitzki</w:t>
       </w:r>
       <w:proofErr w:type="spellEnd"/>
       <w:r>
@@ -1614,7 +2086,7 @@
           <w:rFonts w:cs="Times New Roman"/>
           <w:szCs w:val="24"/>
         </w:rPr>
-        <w:t xml:space="preserve"> </w:t>
+        <w:t xml:space="preserve">, and Zhao </w:t>
       </w:r>
       <w:sdt>
         <w:sdtPr>
@@ -1622,9 +2094,10 @@
             <w:rFonts w:cs="Times New Roman"/>
             <w:szCs w:val="24"/>
           </w:rPr>
-          <w:id w:val="-1679419269"/>
+          <w:id w:val="-424740340"/>
           <w:citation/>
         </w:sdtPr>
+        <w:sdtEndPr/>
         <w:sdtContent>
           <w:r>
             <w:rPr>
@@ -1638,7 +2111,7 @@
               <w:rFonts w:cs="Times New Roman"/>
               <w:szCs w:val="24"/>
             </w:rPr>
-            <w:instrText xml:space="preserve"> CITATION Kokic2002 \l 1033 </w:instrText>
+            <w:instrText xml:space="preserve">CITATION Robins1995SemiparamRegression \l 1033 </w:instrText>
           </w:r>
           <w:r>
             <w:rPr>
@@ -1653,7 +2126,7 @@
               <w:noProof/>
               <w:szCs w:val="24"/>
             </w:rPr>
-            <w:t>(Kokic, 2002)</w:t>
+            <w:t>(Robins, Rotnitzki, &amp; Zhao, 1995)</w:t>
           </w:r>
           <w:r>
             <w:rPr>
@@ -1669,7 +2142,7 @@
           <w:rFonts w:cs="Times New Roman"/>
           <w:szCs w:val="24"/>
         </w:rPr>
-        <w:t xml:space="preserve"> proposed an excellent method to calculate the expectation of errors for estimating coefficients of multivariate linear regression model. In his method, response variable </w:t>
+        <w:t xml:space="preserve"> proposed a class of inverse probability of censoring weighted estimators for estimating coefficients of regression model. Their approach is based on the dependency of mean vector of response variable </w:t>
       </w:r>
       <w:r>
         <w:rPr>
@@ -1684,14 +2157,46 @@
           <w:rFonts w:cs="Times New Roman"/>
           <w:szCs w:val="24"/>
         </w:rPr>
-        <w:t xml:space="preserve"> has missing values. </w:t>
-      </w:r>
-      <w:r>
-        <w:rPr>
-          <w:rFonts w:cs="Times New Roman"/>
-          <w:szCs w:val="24"/>
-        </w:rPr>
-        <w:t xml:space="preserve">Zhang, Deng, and </w:t>
+        <w:t xml:space="preserve"> on vector of regressors </w:t>
+      </w:r>
+      <w:r>
+        <w:rPr>
+          <w:rFonts w:cs="Times New Roman"/>
+          <w:i/>
+          <w:szCs w:val="24"/>
+        </w:rPr>
+        <w:t>X</w:t>
+      </w:r>
+      <w:r>
+        <w:rPr>
+          <w:rFonts w:cs="Times New Roman"/>
+          <w:i/>
+          <w:szCs w:val="24"/>
+          <w:vertAlign w:val="subscript"/>
+        </w:rPr>
+        <w:t>i</w:t>
+      </w:r>
+      <w:r>
+        <w:rPr>
+          <w:rFonts w:cs="Times New Roman"/>
+          <w:szCs w:val="24"/>
+        </w:rPr>
+        <w:t xml:space="preserve"> when </w:t>
+      </w:r>
+      <w:r>
+        <w:rPr>
+          <w:rFonts w:cs="Times New Roman"/>
+          <w:i/>
+          <w:szCs w:val="24"/>
+        </w:rPr>
+        <w:t>Z</w:t>
+      </w:r>
+      <w:r>
+        <w:rPr>
+          <w:rFonts w:cs="Times New Roman"/>
+          <w:szCs w:val="24"/>
+        </w:rPr>
+        <w:t xml:space="preserve"> has missing values. Robins, </w:t>
       </w:r>
       <w:proofErr w:type="spellStart"/>
       <w:r>
@@ -1699,7 +2204,7 @@
           <w:rFonts w:cs="Times New Roman"/>
           <w:szCs w:val="24"/>
         </w:rPr>
-        <w:t>Su</w:t>
+        <w:t>Rotnitzki</w:t>
       </w:r>
       <w:proofErr w:type="spellEnd"/>
       <w:r>
@@ -1707,7 +2212,7 @@
           <w:rFonts w:cs="Times New Roman"/>
           <w:szCs w:val="24"/>
         </w:rPr>
-        <w:t xml:space="preserve"> </w:t>
+        <w:t xml:space="preserve">, and Zhao </w:t>
       </w:r>
       <w:sdt>
         <w:sdtPr>
@@ -1715,9 +2220,10 @@
             <w:rFonts w:cs="Times New Roman"/>
             <w:szCs w:val="24"/>
           </w:rPr>
-          <w:id w:val="-1645728545"/>
+          <w:id w:val="1048344922"/>
           <w:citation/>
         </w:sdtPr>
+        <w:sdtEndPr/>
         <w:sdtContent>
           <w:r>
             <w:rPr>
@@ -1731,7 +2237,7 @@
               <w:rFonts w:cs="Times New Roman"/>
               <w:szCs w:val="24"/>
             </w:rPr>
-            <w:instrText xml:space="preserve"> CITATION Zhang2016EMRM \l 1033 </w:instrText>
+            <w:instrText xml:space="preserve">CITATION Robins1995SemiparamRegression \l 1033 </w:instrText>
           </w:r>
           <w:r>
             <w:rPr>
@@ -1746,7 +2252,7 @@
               <w:noProof/>
               <w:szCs w:val="24"/>
             </w:rPr>
-            <w:t>(Zhang, Deng, &amp; Su, 2016)</w:t>
+            <w:t>(Robins, Rotnitzki, &amp; Zhao, 1995)</w:t>
           </w:r>
           <w:r>
             <w:rPr>
@@ -1762,13 +2268,524 @@
           <w:rFonts w:cs="Times New Roman"/>
           <w:szCs w:val="24"/>
         </w:rPr>
-        <w:t xml:space="preserve"> used EM algorithm to build up linear regression model for studying glycosylated hemoglobin from partial missing data. In other words, they aim to discover relationship between independent variables (predictors) and diabetes.</w:t>
+        <w:t xml:space="preserve"> assumed that the probability </w:t>
+      </w:r>
+      <w:proofErr w:type="spellStart"/>
+      <w:r>
+        <w:rPr>
+          <w:rFonts w:cs="Times New Roman"/>
+          <w:i/>
+          <w:szCs w:val="24"/>
+        </w:rPr>
+        <w:t>λ</w:t>
+      </w:r>
+      <w:r>
+        <w:rPr>
+          <w:rFonts w:cs="Times New Roman"/>
+          <w:i/>
+          <w:szCs w:val="24"/>
+          <w:vertAlign w:val="subscript"/>
+        </w:rPr>
+        <w:t>it</w:t>
+      </w:r>
+      <w:proofErr w:type="spellEnd"/>
+      <w:r>
+        <w:rPr>
+          <w:rFonts w:cs="Times New Roman"/>
+          <w:szCs w:val="24"/>
+        </w:rPr>
+        <w:t>(</w:t>
+      </w:r>
+      <w:r>
+        <w:rPr>
+          <w:rFonts w:cs="Times New Roman"/>
+          <w:i/>
+          <w:szCs w:val="24"/>
+        </w:rPr>
+        <w:t>α</w:t>
+      </w:r>
+      <w:r>
+        <w:rPr>
+          <w:rFonts w:cs="Times New Roman"/>
+          <w:szCs w:val="24"/>
+        </w:rPr>
+        <w:t xml:space="preserve">) of existence of </w:t>
+      </w:r>
+      <w:r>
+        <w:rPr>
+          <w:rFonts w:cs="Times New Roman"/>
+          <w:i/>
+          <w:szCs w:val="24"/>
+        </w:rPr>
+        <w:t>Z</w:t>
+      </w:r>
+      <w:r>
+        <w:rPr>
+          <w:rFonts w:cs="Times New Roman"/>
+          <w:szCs w:val="24"/>
+        </w:rPr>
+        <w:t xml:space="preserve"> at time point </w:t>
+      </w:r>
+      <w:r>
+        <w:rPr>
+          <w:rFonts w:cs="Times New Roman"/>
+          <w:i/>
+          <w:szCs w:val="24"/>
+        </w:rPr>
+        <w:t>t</w:t>
+      </w:r>
+      <w:r>
+        <w:rPr>
+          <w:rFonts w:cs="Times New Roman"/>
+          <w:szCs w:val="24"/>
+        </w:rPr>
+        <w:t xml:space="preserve"> is dependent on existence of </w:t>
+      </w:r>
+      <w:r>
+        <w:rPr>
+          <w:rFonts w:cs="Times New Roman"/>
+          <w:i/>
+          <w:szCs w:val="24"/>
+        </w:rPr>
+        <w:t>Z</w:t>
+      </w:r>
+      <w:r>
+        <w:rPr>
+          <w:rFonts w:cs="Times New Roman"/>
+          <w:szCs w:val="24"/>
+        </w:rPr>
+        <w:t xml:space="preserve"> at previous time point </w:t>
+      </w:r>
+      <w:r>
+        <w:rPr>
+          <w:rFonts w:cs="Times New Roman"/>
+          <w:i/>
+          <w:szCs w:val="24"/>
+        </w:rPr>
+        <w:t>t</w:t>
+      </w:r>
+      <w:r>
+        <w:rPr>
+          <w:rFonts w:cs="Times New Roman"/>
+          <w:szCs w:val="24"/>
+        </w:rPr>
+        <w:t xml:space="preserve">–1 but independent from </w:t>
+      </w:r>
+      <w:r>
+        <w:rPr>
+          <w:rFonts w:cs="Times New Roman"/>
+          <w:i/>
+          <w:szCs w:val="24"/>
+        </w:rPr>
+        <w:t>Z</w:t>
+      </w:r>
+      <w:r>
+        <w:rPr>
+          <w:rFonts w:cs="Times New Roman"/>
+          <w:szCs w:val="24"/>
+        </w:rPr>
+        <w:t xml:space="preserve">. Even though </w:t>
+      </w:r>
+      <w:r>
+        <w:rPr>
+          <w:rFonts w:cs="Times New Roman"/>
+          <w:i/>
+          <w:szCs w:val="24"/>
+        </w:rPr>
+        <w:t>Z</w:t>
+      </w:r>
+      <w:r>
+        <w:rPr>
+          <w:rFonts w:cs="Times New Roman"/>
+          <w:szCs w:val="24"/>
+        </w:rPr>
+        <w:t xml:space="preserve"> is missing, the probability </w:t>
+      </w:r>
+      <w:proofErr w:type="spellStart"/>
+      <w:r>
+        <w:rPr>
+          <w:rFonts w:cs="Times New Roman"/>
+          <w:i/>
+          <w:szCs w:val="24"/>
+        </w:rPr>
+        <w:t>λ</w:t>
+      </w:r>
+      <w:r>
+        <w:rPr>
+          <w:rFonts w:cs="Times New Roman"/>
+          <w:i/>
+          <w:szCs w:val="24"/>
+          <w:vertAlign w:val="subscript"/>
+        </w:rPr>
+        <w:t>it</w:t>
+      </w:r>
+      <w:proofErr w:type="spellEnd"/>
+      <w:r>
+        <w:rPr>
+          <w:rFonts w:cs="Times New Roman"/>
+          <w:szCs w:val="24"/>
+        </w:rPr>
+        <w:t>(</w:t>
+      </w:r>
+      <w:r>
+        <w:rPr>
+          <w:rFonts w:cs="Times New Roman"/>
+          <w:i/>
+          <w:szCs w:val="24"/>
+        </w:rPr>
+        <w:t>α</w:t>
+      </w:r>
+      <w:r>
+        <w:rPr>
+          <w:rFonts w:cs="Times New Roman"/>
+          <w:szCs w:val="24"/>
+        </w:rPr>
+        <w:t xml:space="preserve">) is also determined and so the coefficients </w:t>
+      </w:r>
+      <w:r>
+        <w:rPr>
+          <w:rFonts w:cs="Times New Roman"/>
+          <w:i/>
+          <w:szCs w:val="24"/>
+        </w:rPr>
+        <w:t>β</w:t>
+      </w:r>
+      <w:r>
+        <w:rPr>
+          <w:rFonts w:cs="Times New Roman"/>
+          <w:szCs w:val="24"/>
+        </w:rPr>
+        <w:t xml:space="preserve"> is calculated based on the inverse of </w:t>
+      </w:r>
+      <w:proofErr w:type="spellStart"/>
+      <w:r>
+        <w:rPr>
+          <w:rFonts w:cs="Times New Roman"/>
+          <w:i/>
+          <w:szCs w:val="24"/>
+        </w:rPr>
+        <w:t>λ</w:t>
+      </w:r>
+      <w:r>
+        <w:rPr>
+          <w:rFonts w:cs="Times New Roman"/>
+          <w:i/>
+          <w:szCs w:val="24"/>
+          <w:vertAlign w:val="subscript"/>
+        </w:rPr>
+        <w:t>it</w:t>
+      </w:r>
+      <w:proofErr w:type="spellEnd"/>
+      <w:r>
+        <w:rPr>
+          <w:rFonts w:cs="Times New Roman"/>
+          <w:szCs w:val="24"/>
+        </w:rPr>
+        <w:t>(</w:t>
+      </w:r>
+      <w:r>
+        <w:rPr>
+          <w:rFonts w:cs="Times New Roman"/>
+          <w:i/>
+          <w:szCs w:val="24"/>
+        </w:rPr>
+        <w:t>α</w:t>
+      </w:r>
+      <w:r>
+        <w:rPr>
+          <w:rFonts w:cs="Times New Roman"/>
+          <w:szCs w:val="24"/>
+        </w:rPr>
+        <w:t xml:space="preserve">) and </w:t>
+      </w:r>
+      <w:r>
+        <w:rPr>
+          <w:rFonts w:cs="Times New Roman"/>
+          <w:i/>
+          <w:szCs w:val="24"/>
+        </w:rPr>
+        <w:t>X</w:t>
+      </w:r>
+      <w:r>
+        <w:rPr>
+          <w:rFonts w:cs="Times New Roman"/>
+          <w:i/>
+          <w:szCs w:val="24"/>
+          <w:vertAlign w:val="subscript"/>
+        </w:rPr>
+        <w:t>i</w:t>
+      </w:r>
+      <w:r>
+        <w:rPr>
+          <w:rFonts w:cs="Times New Roman"/>
+          <w:szCs w:val="24"/>
+        </w:rPr>
+        <w:t xml:space="preserve">. The inverse of </w:t>
+      </w:r>
+      <w:proofErr w:type="spellStart"/>
+      <w:r>
+        <w:rPr>
+          <w:rFonts w:cs="Times New Roman"/>
+          <w:i/>
+          <w:szCs w:val="24"/>
+        </w:rPr>
+        <w:t>λ</w:t>
+      </w:r>
+      <w:r>
+        <w:rPr>
+          <w:rFonts w:cs="Times New Roman"/>
+          <w:i/>
+          <w:szCs w:val="24"/>
+          <w:vertAlign w:val="subscript"/>
+        </w:rPr>
+        <w:t>it</w:t>
+      </w:r>
+      <w:proofErr w:type="spellEnd"/>
+      <w:r>
+        <w:rPr>
+          <w:rFonts w:cs="Times New Roman"/>
+          <w:szCs w:val="24"/>
+        </w:rPr>
+        <w:t>(</w:t>
+      </w:r>
+      <w:r>
+        <w:rPr>
+          <w:rFonts w:cs="Times New Roman"/>
+          <w:i/>
+          <w:szCs w:val="24"/>
+        </w:rPr>
+        <w:t>α</w:t>
+      </w:r>
+      <w:r>
+        <w:rPr>
+          <w:rFonts w:cs="Times New Roman"/>
+          <w:szCs w:val="24"/>
+        </w:rPr>
+        <w:t xml:space="preserve">) is considered as weight for complete case. Robins, </w:t>
+      </w:r>
+      <w:proofErr w:type="spellStart"/>
+      <w:r>
+        <w:rPr>
+          <w:rFonts w:cs="Times New Roman"/>
+          <w:szCs w:val="24"/>
+        </w:rPr>
+        <w:t>Rotnitzki</w:t>
+      </w:r>
+      <w:proofErr w:type="spellEnd"/>
+      <w:r>
+        <w:rPr>
+          <w:rFonts w:cs="Times New Roman"/>
+          <w:szCs w:val="24"/>
+        </w:rPr>
+        <w:t xml:space="preserve">, and Zhao used additional time-dependent covariates </w:t>
+      </w:r>
+      <w:r>
+        <w:rPr>
+          <w:rFonts w:cs="Times New Roman"/>
+          <w:i/>
+          <w:szCs w:val="24"/>
+        </w:rPr>
+        <w:t>V</w:t>
+      </w:r>
+      <w:r>
+        <w:rPr>
+          <w:rFonts w:cs="Times New Roman"/>
+          <w:i/>
+          <w:szCs w:val="24"/>
+          <w:vertAlign w:val="subscript"/>
+        </w:rPr>
+        <w:t>it</w:t>
+      </w:r>
+      <w:r>
+        <w:rPr>
+          <w:rFonts w:cs="Times New Roman"/>
+          <w:szCs w:val="24"/>
+        </w:rPr>
+        <w:t xml:space="preserve"> to determine </w:t>
+      </w:r>
+      <w:proofErr w:type="spellStart"/>
+      <w:r>
+        <w:rPr>
+          <w:rFonts w:cs="Times New Roman"/>
+          <w:i/>
+          <w:szCs w:val="24"/>
+        </w:rPr>
+        <w:t>λ</w:t>
+      </w:r>
+      <w:r>
+        <w:rPr>
+          <w:rFonts w:cs="Times New Roman"/>
+          <w:i/>
+          <w:szCs w:val="24"/>
+          <w:vertAlign w:val="subscript"/>
+        </w:rPr>
+        <w:t>it</w:t>
+      </w:r>
+      <w:proofErr w:type="spellEnd"/>
+      <w:r>
+        <w:rPr>
+          <w:rFonts w:cs="Times New Roman"/>
+          <w:szCs w:val="24"/>
+        </w:rPr>
+        <w:t>(</w:t>
+      </w:r>
+      <w:r>
+        <w:rPr>
+          <w:rFonts w:cs="Times New Roman"/>
+          <w:i/>
+          <w:szCs w:val="24"/>
+        </w:rPr>
+        <w:t>α</w:t>
+      </w:r>
+      <w:r>
+        <w:rPr>
+          <w:rFonts w:cs="Times New Roman"/>
+          <w:szCs w:val="24"/>
+        </w:rPr>
+        <w:t>).</w:t>
       </w:r>
     </w:p>
     <w:p>
       <w:pPr>
         <w:ind w:firstLine="360"/>
         <w:rPr>
+          <w:rFonts w:cs="Times New Roman"/>
+          <w:szCs w:val="24"/>
+        </w:rPr>
+      </w:pPr>
+      <w:r>
+        <w:rPr>
+          <w:rFonts w:cs="Times New Roman"/>
+          <w:szCs w:val="24"/>
+        </w:rPr>
+        <w:t>In the article “</w:t>
+      </w:r>
+      <w:r>
+        <w:rPr>
+          <w:rFonts w:cs="Times New Roman"/>
+          <w:szCs w:val="24"/>
+        </w:rPr>
+        <w:t>Much ado about nothing: A comparison of missing data methods and software to fit incomplete data regression models</w:t>
+      </w:r>
+      <w:r>
+        <w:rPr>
+          <w:rFonts w:cs="Times New Roman"/>
+          <w:szCs w:val="24"/>
+        </w:rPr>
+        <w:t xml:space="preserve">”, Horton and Ken P. Kleinman </w:t>
+      </w:r>
+      <w:sdt>
+        <w:sdtPr>
+          <w:rPr>
+            <w:rFonts w:cs="Times New Roman"/>
+            <w:szCs w:val="24"/>
+          </w:rPr>
+          <w:id w:val="384305765"/>
+          <w:citation/>
+        </w:sdtPr>
+        <w:sdtEndPr/>
+        <w:sdtContent>
+          <w:r>
+            <w:rPr>
+              <w:rFonts w:cs="Times New Roman"/>
+              <w:szCs w:val="24"/>
+            </w:rPr>
+            <w:fldChar w:fldCharType="begin"/>
+          </w:r>
+          <w:r>
+            <w:rPr>
+              <w:rFonts w:cs="Times New Roman"/>
+              <w:szCs w:val="24"/>
+            </w:rPr>
+            <w:instrText xml:space="preserve"> CITATION Horton2007RegressionMissing \l 1033 </w:instrText>
+          </w:r>
+          <w:r>
+            <w:rPr>
+              <w:rFonts w:cs="Times New Roman"/>
+              <w:szCs w:val="24"/>
+            </w:rPr>
+            <w:fldChar w:fldCharType="separate"/>
+          </w:r>
+          <w:r>
+            <w:rPr>
+              <w:rFonts w:cs="Times New Roman"/>
+              <w:noProof/>
+              <w:szCs w:val="24"/>
+            </w:rPr>
+            <w:t>(Horton &amp; Kleinman, 2007)</w:t>
+          </w:r>
+          <w:r>
+            <w:rPr>
+              <w:rFonts w:cs="Times New Roman"/>
+              <w:szCs w:val="24"/>
+            </w:rPr>
+            <w:fldChar w:fldCharType="end"/>
+          </w:r>
+        </w:sdtContent>
+      </w:sdt>
+      <w:r>
+        <w:rPr>
+          <w:rFonts w:cs="Times New Roman"/>
+          <w:szCs w:val="24"/>
+        </w:rPr>
+        <w:t xml:space="preserve"> </w:t>
+      </w:r>
+      <w:r>
+        <w:rPr>
+          <w:rFonts w:cs="Times New Roman"/>
+          <w:szCs w:val="24"/>
+        </w:rPr>
+        <w:t xml:space="preserve">classified </w:t>
+      </w:r>
+      <w:r>
+        <w:rPr>
+          <w:rFonts w:cs="Times New Roman"/>
+          <w:szCs w:val="24"/>
+        </w:rPr>
+        <w:t>6</w:t>
+      </w:r>
+      <w:r>
+        <w:rPr>
+          <w:rFonts w:cs="Times New Roman"/>
+          <w:szCs w:val="24"/>
+        </w:rPr>
+        <w:t xml:space="preserve"> </w:t>
+      </w:r>
+      <w:r>
+        <w:rPr>
+          <w:rFonts w:cs="Times New Roman"/>
+          <w:szCs w:val="24"/>
+        </w:rPr>
+        <w:t>methods</w:t>
+      </w:r>
+      <w:r>
+        <w:rPr>
+          <w:rFonts w:cs="Times New Roman"/>
+          <w:szCs w:val="24"/>
+        </w:rPr>
+        <w:t xml:space="preserve"> of regression analysis in case of missing data</w:t>
+      </w:r>
+      <w:r>
+        <w:rPr>
+          <w:rFonts w:cs="Times New Roman"/>
+          <w:szCs w:val="24"/>
+        </w:rPr>
+        <w:t xml:space="preserve"> such as complete case method, ad-hoc method, multiple imputation, maximum likelihood, weighting method, and Bayesian method. EM algorithm belongs to maximum likelihood method.</w:t>
+      </w:r>
+    </w:p>
+    <w:p>
+      <w:pPr>
+        <w:ind w:firstLine="360"/>
+        <w:rPr>
+          <w:rFonts w:cs="Times New Roman"/>
+          <w:szCs w:val="24"/>
+        </w:rPr>
+      </w:pPr>
+    </w:p>
+    <w:p>
+      <w:pPr>
+        <w:ind w:firstLine="360"/>
+        <w:rPr>
           <w:noProof/>
           <w:lang w:eastAsia="en-US"/>
         </w:rPr>
@@ -1778,21 +2795,54 @@
           <w:rFonts w:cs="Times New Roman"/>
           <w:szCs w:val="24"/>
         </w:rPr>
-        <w:t>In general</w:t>
-      </w:r>
-      <w:r>
-        <w:rPr>
-          <w:rFonts w:cs="Times New Roman"/>
-          <w:szCs w:val="24"/>
-        </w:rPr>
-        <w:t xml:space="preserve">, the ideology of applying EM algorithm into regression model is not new but </w:t>
-      </w:r>
-      <w:r>
-        <w:rPr>
-          <w:rFonts w:cs="Times New Roman"/>
-          <w:szCs w:val="24"/>
-        </w:rPr>
-        <w:t>our proposed REM algorithm</w:t>
+        <w:lastRenderedPageBreak/>
+        <w:t xml:space="preserve">In general, the ideology of applying EM algorithm into regression model is not new but our proposed REM algorithm can build up regression models in case that both response variable </w:t>
+      </w:r>
+      <w:r>
+        <w:rPr>
+          <w:rFonts w:cs="Times New Roman"/>
+          <w:i/>
+          <w:szCs w:val="24"/>
+        </w:rPr>
+        <w:t>Z</w:t>
+      </w:r>
+      <w:r>
+        <w:rPr>
+          <w:rFonts w:cs="Times New Roman"/>
+          <w:szCs w:val="24"/>
+        </w:rPr>
+        <w:t xml:space="preserve"> and regressors </w:t>
+      </w:r>
+      <w:r>
+        <w:rPr>
+          <w:rFonts w:cs="Times New Roman"/>
+          <w:i/>
+          <w:szCs w:val="24"/>
+        </w:rPr>
+        <w:t>X</w:t>
+      </w:r>
+      <w:r>
+        <w:rPr>
+          <w:rFonts w:cs="Times New Roman"/>
+          <w:i/>
+          <w:szCs w:val="24"/>
+          <w:vertAlign w:val="subscript"/>
+        </w:rPr>
+        <w:t>i</w:t>
+      </w:r>
+      <w:r>
+        <w:rPr>
+          <w:rFonts w:cs="Times New Roman"/>
+          <w:szCs w:val="24"/>
+        </w:rPr>
+        <w:t xml:space="preserve"> have missing values. </w:t>
+      </w:r>
+      <w:r>
+        <w:rPr>
+          <w:rFonts w:cs="Times New Roman"/>
+          <w:szCs w:val="24"/>
+        </w:rPr>
+        <w:t>In other words, REM accepts</w:t>
       </w:r>
       <w:r>
         <w:rPr>
@@ -1806,8 +2856,160 @@
           <w:rFonts w:cs="Times New Roman"/>
           <w:szCs w:val="24"/>
         </w:rPr>
-        <w:t>can</w:t>
-      </w:r>
+        <w:t xml:space="preserve">highly sparse </w:t>
+      </w:r>
+      <w:r>
+        <w:rPr>
+          <w:rFonts w:cs="Times New Roman"/>
+          <w:szCs w:val="24"/>
+        </w:rPr>
+        <w:t xml:space="preserve">data. From experimental results, the accuracy of REM decreases insignificantly when data sample is made sparse with </w:t>
+      </w:r>
+      <w:r>
+        <w:rPr>
+          <w:rFonts w:cs="Times New Roman"/>
+          <w:szCs w:val="24"/>
+        </w:rPr>
+        <w:t xml:space="preserve">high </w:t>
+      </w:r>
+      <w:r>
+        <w:rPr>
+          <w:rFonts w:cs="Times New Roman"/>
+          <w:szCs w:val="24"/>
+        </w:rPr>
+        <w:t xml:space="preserve">loss ratio 80%. The special technique in REM is to build parallelly an entire regression function </w:t>
+      </w:r>
+      <w:r>
+        <w:rPr>
+          <w:rFonts w:cs="Times New Roman"/>
+          <w:i/>
+          <w:szCs w:val="24"/>
+        </w:rPr>
+        <w:t>Z</w:t>
+      </w:r>
+      <w:r>
+        <w:rPr>
+          <w:rFonts w:cs="Times New Roman"/>
+          <w:szCs w:val="24"/>
+        </w:rPr>
+        <w:t xml:space="preserve"> = </w:t>
+      </w:r>
+      <w:r>
+        <w:rPr>
+          <w:rFonts w:cs="Times New Roman"/>
+          <w:i/>
+          <w:szCs w:val="24"/>
+        </w:rPr>
+        <w:t>α</w:t>
+      </w:r>
+      <w:r>
+        <w:rPr>
+          <w:rFonts w:cs="Times New Roman"/>
+          <w:szCs w:val="24"/>
+          <w:vertAlign w:val="subscript"/>
+        </w:rPr>
+        <w:t>0</w:t>
+      </w:r>
+      <w:r>
+        <w:rPr>
+          <w:rFonts w:cs="Times New Roman"/>
+          <w:i/>
+          <w:szCs w:val="24"/>
+        </w:rPr>
+        <w:t xml:space="preserve"> + α</w:t>
+      </w:r>
+      <w:r>
+        <w:rPr>
+          <w:rFonts w:cs="Times New Roman"/>
+          <w:szCs w:val="24"/>
+          <w:vertAlign w:val="subscript"/>
+        </w:rPr>
+        <w:t>1</w:t>
+      </w:r>
+      <w:r>
+        <w:rPr>
+          <w:rFonts w:cs="Times New Roman"/>
+          <w:i/>
+          <w:szCs w:val="24"/>
+        </w:rPr>
+        <w:t>X</w:t>
+      </w:r>
+      <w:r>
+        <w:rPr>
+          <w:rFonts w:cs="Times New Roman"/>
+          <w:szCs w:val="24"/>
+          <w:vertAlign w:val="subscript"/>
+        </w:rPr>
+        <w:t>1</w:t>
+      </w:r>
+      <w:r>
+        <w:rPr>
+          <w:rFonts w:cs="Times New Roman"/>
+          <w:i/>
+          <w:szCs w:val="24"/>
+        </w:rPr>
+        <w:t xml:space="preserve"> + α</w:t>
+      </w:r>
+      <w:r>
+        <w:rPr>
+          <w:rFonts w:cs="Times New Roman"/>
+          <w:szCs w:val="24"/>
+          <w:vertAlign w:val="subscript"/>
+        </w:rPr>
+        <w:t>2</w:t>
+      </w:r>
+      <w:r>
+        <w:rPr>
+          <w:rFonts w:cs="Times New Roman"/>
+          <w:i/>
+          <w:szCs w:val="24"/>
+        </w:rPr>
+        <w:t>X</w:t>
+      </w:r>
+      <w:r>
+        <w:rPr>
+          <w:rFonts w:cs="Times New Roman"/>
+          <w:szCs w:val="24"/>
+          <w:vertAlign w:val="subscript"/>
+        </w:rPr>
+        <w:t>2</w:t>
+      </w:r>
+      <w:r>
+        <w:rPr>
+          <w:rFonts w:cs="Times New Roman"/>
+          <w:i/>
+          <w:szCs w:val="24"/>
+        </w:rPr>
+        <w:t xml:space="preserve"> + … + α</w:t>
+      </w:r>
+      <w:proofErr w:type="spellStart"/>
+      <w:r>
+        <w:rPr>
+          <w:rFonts w:cs="Times New Roman"/>
+          <w:i/>
+          <w:szCs w:val="24"/>
+          <w:vertAlign w:val="subscript"/>
+        </w:rPr>
+        <w:t>n</w:t>
+      </w:r>
+      <w:r>
+        <w:rPr>
+          <w:rFonts w:cs="Times New Roman"/>
+          <w:i/>
+          <w:szCs w:val="24"/>
+        </w:rPr>
+        <w:t>X</w:t>
+      </w:r>
+      <w:r>
+        <w:rPr>
+          <w:rFonts w:cs="Times New Roman"/>
+          <w:i/>
+          <w:szCs w:val="24"/>
+          <w:vertAlign w:val="subscript"/>
+        </w:rPr>
+        <w:t>n</w:t>
+      </w:r>
+      <w:proofErr w:type="spellEnd"/>
       <w:r>
         <w:rPr>
           <w:rFonts w:cs="Times New Roman"/>
@@ -1820,14 +3022,98 @@
           <w:rFonts w:cs="Times New Roman"/>
           <w:szCs w:val="24"/>
         </w:rPr>
-        <w:t xml:space="preserve">build up regression models in case that both response variable </w:t>
-      </w:r>
+        <w:t xml:space="preserve">and many partial inverse regression functions </w:t>
+      </w:r>
+      <w:proofErr w:type="spellStart"/>
       <w:r>
         <w:rPr>
           <w:rFonts w:cs="Times New Roman"/>
           <w:i/>
           <w:szCs w:val="24"/>
         </w:rPr>
+        <w:t>X</w:t>
+      </w:r>
+      <w:r>
+        <w:rPr>
+          <w:rFonts w:cs="Times New Roman"/>
+          <w:i/>
+          <w:szCs w:val="24"/>
+          <w:vertAlign w:val="subscript"/>
+        </w:rPr>
+        <w:t>j</w:t>
+      </w:r>
+      <w:proofErr w:type="spellEnd"/>
+      <w:r>
+        <w:rPr>
+          <w:rFonts w:cs="Times New Roman"/>
+          <w:szCs w:val="24"/>
+        </w:rPr>
+        <w:t xml:space="preserve"> = </w:t>
+      </w:r>
+      <w:r>
+        <w:rPr>
+          <w:rFonts w:cs="Times New Roman"/>
+          <w:i/>
+          <w:szCs w:val="24"/>
+        </w:rPr>
+        <w:t>β</w:t>
+      </w:r>
+      <w:r>
+        <w:rPr>
+          <w:rFonts w:cs="Times New Roman"/>
+          <w:i/>
+          <w:szCs w:val="24"/>
+          <w:vertAlign w:val="subscript"/>
+        </w:rPr>
+        <w:t>j</w:t>
+      </w:r>
+      <w:r>
+        <w:rPr>
+          <w:rFonts w:cs="Times New Roman"/>
+          <w:szCs w:val="24"/>
+          <w:vertAlign w:val="subscript"/>
+        </w:rPr>
+        <w:t>0</w:t>
+      </w:r>
+      <w:r>
+        <w:rPr>
+          <w:rFonts w:cs="Times New Roman"/>
+          <w:i/>
+          <w:szCs w:val="24"/>
+        </w:rPr>
+        <w:t xml:space="preserve"> + </w:t>
+      </w:r>
+      <w:r>
+        <w:rPr>
+          <w:rFonts w:cs="Times New Roman"/>
+          <w:i/>
+          <w:szCs w:val="24"/>
+        </w:rPr>
+        <w:t>β</w:t>
+      </w:r>
+      <w:r>
+        <w:rPr>
+          <w:rFonts w:cs="Times New Roman"/>
+          <w:i/>
+          <w:szCs w:val="24"/>
+          <w:vertAlign w:val="subscript"/>
+        </w:rPr>
+        <w:t>j</w:t>
+      </w:r>
+      <w:r>
+        <w:rPr>
+          <w:rFonts w:cs="Times New Roman"/>
+          <w:szCs w:val="24"/>
+          <w:vertAlign w:val="subscript"/>
+        </w:rPr>
+        <w:t>1</w:t>
+      </w:r>
+      <w:r>
+        <w:rPr>
+          <w:rFonts w:cs="Times New Roman"/>
+          <w:i/>
+          <w:szCs w:val="24"/>
+        </w:rPr>
         <w:t>Z</w:t>
       </w:r>
       <w:r>
@@ -1835,288 +3121,6 @@
           <w:rFonts w:cs="Times New Roman"/>
           <w:szCs w:val="24"/>
         </w:rPr>
-        <w:t xml:space="preserve"> and regressors </w:t>
-      </w:r>
-      <w:r>
-        <w:rPr>
-          <w:rFonts w:cs="Times New Roman"/>
-          <w:i/>
-          <w:szCs w:val="24"/>
-        </w:rPr>
-        <w:t>X</w:t>
-      </w:r>
-      <w:r>
-        <w:rPr>
-          <w:rFonts w:cs="Times New Roman"/>
-          <w:i/>
-          <w:szCs w:val="24"/>
-          <w:vertAlign w:val="subscript"/>
-        </w:rPr>
-        <w:t>i</w:t>
-      </w:r>
-      <w:r>
-        <w:rPr>
-          <w:rFonts w:cs="Times New Roman"/>
-          <w:szCs w:val="24"/>
-        </w:rPr>
-        <w:t xml:space="preserve"> have missing values. It is acceptable for data sample to be highly sparse. From experimental results, the accuracy of REM decreases insignificantly when data sample is made sparse with </w:t>
-      </w:r>
-      <w:r>
-        <w:rPr>
-          <w:rFonts w:cs="Times New Roman"/>
-          <w:szCs w:val="24"/>
-        </w:rPr>
-        <w:t xml:space="preserve">high </w:t>
-      </w:r>
-      <w:r>
-        <w:rPr>
-          <w:rFonts w:cs="Times New Roman"/>
-          <w:szCs w:val="24"/>
-        </w:rPr>
-        <w:t xml:space="preserve">loss ratio 80%. The special technique in REM is to build parallelly an entire regression function </w:t>
-      </w:r>
-      <w:r>
-        <w:rPr>
-          <w:rFonts w:cs="Times New Roman"/>
-          <w:i/>
-          <w:szCs w:val="24"/>
-        </w:rPr>
-        <w:t>Z</w:t>
-      </w:r>
-      <w:r>
-        <w:rPr>
-          <w:rFonts w:cs="Times New Roman"/>
-          <w:szCs w:val="24"/>
-        </w:rPr>
-        <w:t xml:space="preserve"> = </w:t>
-      </w:r>
-      <w:r>
-        <w:rPr>
-          <w:rFonts w:cs="Times New Roman"/>
-          <w:i/>
-          <w:szCs w:val="24"/>
-        </w:rPr>
-        <w:t>α</w:t>
-      </w:r>
-      <w:r>
-        <w:rPr>
-          <w:rFonts w:cs="Times New Roman"/>
-          <w:szCs w:val="24"/>
-          <w:vertAlign w:val="subscript"/>
-        </w:rPr>
-        <w:t>0</w:t>
-      </w:r>
-      <w:r>
-        <w:rPr>
-          <w:rFonts w:cs="Times New Roman"/>
-          <w:i/>
-          <w:szCs w:val="24"/>
-        </w:rPr>
-        <w:t xml:space="preserve"> + α</w:t>
-      </w:r>
-      <w:r>
-        <w:rPr>
-          <w:rFonts w:cs="Times New Roman"/>
-          <w:szCs w:val="24"/>
-          <w:vertAlign w:val="subscript"/>
-        </w:rPr>
-        <w:t>1</w:t>
-      </w:r>
-      <w:r>
-        <w:rPr>
-          <w:rFonts w:cs="Times New Roman"/>
-          <w:i/>
-          <w:szCs w:val="24"/>
-        </w:rPr>
-        <w:t>X</w:t>
-      </w:r>
-      <w:r>
-        <w:rPr>
-          <w:rFonts w:cs="Times New Roman"/>
-          <w:szCs w:val="24"/>
-          <w:vertAlign w:val="subscript"/>
-        </w:rPr>
-        <w:t>1</w:t>
-      </w:r>
-      <w:r>
-        <w:rPr>
-          <w:rFonts w:cs="Times New Roman"/>
-          <w:i/>
-          <w:szCs w:val="24"/>
-        </w:rPr>
-        <w:t xml:space="preserve"> + α</w:t>
-      </w:r>
-      <w:r>
-        <w:rPr>
-          <w:rFonts w:cs="Times New Roman"/>
-          <w:szCs w:val="24"/>
-          <w:vertAlign w:val="subscript"/>
-        </w:rPr>
-        <w:t>2</w:t>
-      </w:r>
-      <w:r>
-        <w:rPr>
-          <w:rFonts w:cs="Times New Roman"/>
-          <w:i/>
-          <w:szCs w:val="24"/>
-        </w:rPr>
-        <w:t>X</w:t>
-      </w:r>
-      <w:r>
-        <w:rPr>
-          <w:rFonts w:cs="Times New Roman"/>
-          <w:szCs w:val="24"/>
-          <w:vertAlign w:val="subscript"/>
-        </w:rPr>
-        <w:t>2</w:t>
-      </w:r>
-      <w:r>
-        <w:rPr>
-          <w:rFonts w:cs="Times New Roman"/>
-          <w:i/>
-          <w:szCs w:val="24"/>
-        </w:rPr>
-        <w:t xml:space="preserve"> + … + α</w:t>
-      </w:r>
-      <w:proofErr w:type="spellStart"/>
-      <w:r>
-        <w:rPr>
-          <w:rFonts w:cs="Times New Roman"/>
-          <w:i/>
-          <w:szCs w:val="24"/>
-          <w:vertAlign w:val="subscript"/>
-        </w:rPr>
-        <w:t>n</w:t>
-      </w:r>
-      <w:r>
-        <w:rPr>
-          <w:rFonts w:cs="Times New Roman"/>
-          <w:i/>
-          <w:szCs w:val="24"/>
-        </w:rPr>
-        <w:t>X</w:t>
-      </w:r>
-      <w:r>
-        <w:rPr>
-          <w:rFonts w:cs="Times New Roman"/>
-          <w:i/>
-          <w:szCs w:val="24"/>
-          <w:vertAlign w:val="subscript"/>
-        </w:rPr>
-        <w:t>n</w:t>
-      </w:r>
-      <w:proofErr w:type="spellEnd"/>
-      <w:r>
-        <w:rPr>
-          <w:rFonts w:cs="Times New Roman"/>
-          <w:szCs w:val="24"/>
-        </w:rPr>
-        <w:t xml:space="preserve"> </w:t>
-      </w:r>
-      <w:r>
-        <w:rPr>
-          <w:rFonts w:cs="Times New Roman"/>
-          <w:szCs w:val="24"/>
-        </w:rPr>
-        <w:t xml:space="preserve">and many partial inverse regression functions </w:t>
-      </w:r>
-      <w:proofErr w:type="spellStart"/>
-      <w:r>
-        <w:rPr>
-          <w:rFonts w:cs="Times New Roman"/>
-          <w:i/>
-          <w:szCs w:val="24"/>
-        </w:rPr>
-        <w:t>X</w:t>
-      </w:r>
-      <w:r>
-        <w:rPr>
-          <w:rFonts w:cs="Times New Roman"/>
-          <w:i/>
-          <w:szCs w:val="24"/>
-          <w:vertAlign w:val="subscript"/>
-        </w:rPr>
-        <w:t>j</w:t>
-      </w:r>
-      <w:proofErr w:type="spellEnd"/>
-      <w:r>
-        <w:rPr>
-          <w:rFonts w:cs="Times New Roman"/>
-          <w:szCs w:val="24"/>
-        </w:rPr>
-        <w:t xml:space="preserve"> = </w:t>
-      </w:r>
-      <w:r>
-        <w:rPr>
-          <w:rFonts w:cs="Times New Roman"/>
-          <w:i/>
-          <w:szCs w:val="24"/>
-        </w:rPr>
-        <w:t>β</w:t>
-      </w:r>
-      <w:r>
-        <w:rPr>
-          <w:rFonts w:cs="Times New Roman"/>
-          <w:i/>
-          <w:szCs w:val="24"/>
-          <w:vertAlign w:val="subscript"/>
-        </w:rPr>
-        <w:t>j</w:t>
-      </w:r>
-      <w:r>
-        <w:rPr>
-          <w:rFonts w:cs="Times New Roman"/>
-          <w:szCs w:val="24"/>
-          <w:vertAlign w:val="subscript"/>
-        </w:rPr>
-        <w:t>0</w:t>
-      </w:r>
-      <w:r>
-        <w:rPr>
-          <w:rFonts w:cs="Times New Roman"/>
-          <w:i/>
-          <w:szCs w:val="24"/>
-        </w:rPr>
-        <w:t xml:space="preserve"> + </w:t>
-      </w:r>
-      <w:r>
-        <w:rPr>
-          <w:rFonts w:cs="Times New Roman"/>
-          <w:i/>
-          <w:szCs w:val="24"/>
-        </w:rPr>
-        <w:t>β</w:t>
-      </w:r>
-      <w:r>
-        <w:rPr>
-          <w:rFonts w:cs="Times New Roman"/>
-          <w:i/>
-          <w:szCs w:val="24"/>
-          <w:vertAlign w:val="subscript"/>
-        </w:rPr>
-        <w:t>j</w:t>
-      </w:r>
-      <w:r>
-        <w:rPr>
-          <w:rFonts w:cs="Times New Roman"/>
-          <w:szCs w:val="24"/>
-          <w:vertAlign w:val="subscript"/>
-        </w:rPr>
-        <w:t>1</w:t>
-      </w:r>
-      <w:r>
-        <w:rPr>
-          <w:rFonts w:cs="Times New Roman"/>
-          <w:i/>
-          <w:szCs w:val="24"/>
-        </w:rPr>
-        <w:t>Z</w:t>
-      </w:r>
-      <w:r>
-        <w:rPr>
-          <w:rFonts w:cs="Times New Roman"/>
-          <w:szCs w:val="24"/>
-        </w:rPr>
         <w:t xml:space="preserve"> for solving the problem of highly sparse </w:t>
       </w:r>
       <w:r>
@@ -2145,28 +3149,42 @@
           <w:rFonts w:cs="Times New Roman"/>
           <w:szCs w:val="24"/>
         </w:rPr>
-        <w:t>regression function</w:t>
-      </w:r>
-      <w:r>
-        <w:rPr>
-          <w:rFonts w:cs="Times New Roman"/>
-          <w:szCs w:val="24"/>
-        </w:rPr>
-        <w:t xml:space="preserve"> and </w:t>
-      </w:r>
-      <w:r>
-        <w:rPr>
-          <w:rFonts w:cs="Times New Roman"/>
-          <w:szCs w:val="24"/>
-        </w:rPr>
-        <w:t>inverse regression functions</w:t>
-      </w:r>
-      <w:r>
-        <w:rPr>
-          <w:rFonts w:cs="Times New Roman"/>
-          <w:szCs w:val="24"/>
-        </w:rPr>
-        <w:t>.</w:t>
+        <w:t>regression function and inverse regression functions.</w:t>
+      </w:r>
+      <w:r>
+        <w:rPr>
+          <w:rFonts w:cs="Times New Roman"/>
+          <w:szCs w:val="24"/>
+        </w:rPr>
+        <w:t xml:space="preserve"> Such expectations are re-estimated </w:t>
+      </w:r>
+      <w:r>
+        <w:rPr>
+          <w:rFonts w:cs="Times New Roman"/>
+          <w:szCs w:val="24"/>
+        </w:rPr>
+        <w:t>by a so-called balanc</w:t>
+      </w:r>
+      <w:r>
+        <w:rPr>
+          <w:rFonts w:cs="Times New Roman"/>
+          <w:szCs w:val="24"/>
+        </w:rPr>
+        <w:t>e</w:t>
+      </w:r>
+      <w:r>
+        <w:rPr>
+          <w:rFonts w:cs="Times New Roman"/>
+          <w:szCs w:val="24"/>
+        </w:rPr>
+        <w:t xml:space="preserve"> process</w:t>
+      </w:r>
+      <w:r>
+        <w:rPr>
+          <w:rFonts w:cs="Times New Roman"/>
+          <w:szCs w:val="24"/>
+        </w:rPr>
+        <w:t xml:space="preserve"> until their bias is small enough.</w:t>
       </w:r>
     </w:p>
     <w:p>
@@ -2551,7 +3569,21 @@
           <w:rFonts w:cs="Times New Roman"/>
           <w:szCs w:val="24"/>
         </w:rPr>
+        <w:t>(</w:t>
+      </w:r>
+      <w:r>
+        <w:rPr>
+          <w:rFonts w:cs="Times New Roman"/>
+          <w:szCs w:val="24"/>
+        </w:rPr>
         <w:t>1</w:t>
+      </w:r>
+      <w:r>
+        <w:rPr>
+          <w:rFonts w:cs="Times New Roman"/>
+          <w:szCs w:val="24"/>
+        </w:rPr>
+        <w:t>)</w:t>
       </w:r>
       <w:sdt>
         <w:sdtPr>
@@ -2658,7 +3690,28 @@
           <w:rFonts w:cs="Times New Roman"/>
           <w:szCs w:val="24"/>
         </w:rPr>
-        <w:t xml:space="preserve"> in equation 1</w:t>
+        <w:t xml:space="preserve"> in equation </w:t>
+      </w:r>
+      <w:r>
+        <w:rPr>
+          <w:rFonts w:cs="Times New Roman"/>
+          <w:szCs w:val="24"/>
+        </w:rPr>
+        <w:t>(</w:t>
+      </w:r>
+      <w:r>
+        <w:rPr>
+          <w:rFonts w:cs="Times New Roman"/>
+          <w:szCs w:val="24"/>
+        </w:rPr>
+        <w:t>1</w:t>
+      </w:r>
+      <w:r>
+        <w:rPr>
+          <w:rFonts w:cs="Times New Roman"/>
+          <w:szCs w:val="24"/>
+        </w:rPr>
+        <w:t>)</w:t>
       </w:r>
       <w:r>
         <w:rPr>
@@ -3649,7 +4702,35 @@
           <w:rFonts w:cs="Times New Roman"/>
           <w:szCs w:val="24"/>
         </w:rPr>
-        <w:t xml:space="preserve"> now is considered as the random variable conforming normal distribution according to equation 2.</w:t>
+        <w:t xml:space="preserve"> now is considered as the random variable conforming normal distribution according to equation </w:t>
+      </w:r>
+      <w:r>
+        <w:rPr>
+          <w:rFonts w:cs="Times New Roman"/>
+          <w:szCs w:val="24"/>
+        </w:rPr>
+        <w:t>(</w:t>
+      </w:r>
+      <w:r>
+        <w:rPr>
+          <w:rFonts w:cs="Times New Roman"/>
+          <w:szCs w:val="24"/>
+        </w:rPr>
+        <w:t>2</w:t>
+      </w:r>
+      <w:r>
+        <w:rPr>
+          <w:rFonts w:cs="Times New Roman"/>
+          <w:szCs w:val="24"/>
+        </w:rPr>
+        <w:t>)</w:t>
+      </w:r>
+      <w:r>
+        <w:rPr>
+          <w:rFonts w:cs="Times New Roman"/>
+          <w:szCs w:val="24"/>
+        </w:rPr>
+        <w:t>.</w:t>
       </w:r>
     </w:p>
     <w:tbl>
@@ -6954,7 +8035,21 @@
           <w:rFonts w:cs="Times New Roman"/>
           <w:szCs w:val="24"/>
         </w:rPr>
+        <w:t>(</w:t>
+      </w:r>
+      <w:r>
+        <w:rPr>
+          <w:rFonts w:cs="Times New Roman"/>
+          <w:szCs w:val="24"/>
+        </w:rPr>
         <w:t>4</w:t>
+      </w:r>
+      <w:r>
+        <w:rPr>
+          <w:rFonts w:cs="Times New Roman"/>
+          <w:szCs w:val="24"/>
+        </w:rPr>
+        <w:t>)</w:t>
       </w:r>
       <w:r>
         <w:rPr>
@@ -7310,7 +8405,21 @@
           <w:rFonts w:cs="Times New Roman"/>
           <w:szCs w:val="24"/>
         </w:rPr>
+        <w:t>(</w:t>
+      </w:r>
+      <w:r>
+        <w:rPr>
+          <w:rFonts w:cs="Times New Roman"/>
+          <w:szCs w:val="24"/>
+        </w:rPr>
         <w:t>5</w:t>
+      </w:r>
+      <w:r>
+        <w:rPr>
+          <w:rFonts w:cs="Times New Roman"/>
+          <w:szCs w:val="24"/>
+        </w:rPr>
+        <w:t>)</w:t>
       </w:r>
       <w:r>
         <w:rPr>
@@ -7684,6 +8793,13 @@
           <w:rFonts w:cs="Times New Roman"/>
           <w:szCs w:val="24"/>
         </w:rPr>
+        <w:t>(</w:t>
+      </w:r>
+      <w:r>
+        <w:rPr>
+          <w:rFonts w:cs="Times New Roman"/>
+          <w:szCs w:val="24"/>
+        </w:rPr>
         <w:t>4</w:t>
       </w:r>
       <w:r>
@@ -7691,6 +8807,13 @@
           <w:rFonts w:cs="Times New Roman"/>
           <w:szCs w:val="24"/>
         </w:rPr>
+        <w:t>)</w:t>
+      </w:r>
+      <w:r>
+        <w:rPr>
+          <w:rFonts w:cs="Times New Roman"/>
+          <w:szCs w:val="24"/>
+        </w:rPr>
         <w:t xml:space="preserve"> and </w:t>
       </w:r>
       <w:r>
@@ -7698,7 +8821,21 @@
           <w:rFonts w:cs="Times New Roman"/>
           <w:szCs w:val="24"/>
         </w:rPr>
+        <w:t>(</w:t>
+      </w:r>
+      <w:r>
+        <w:rPr>
+          <w:rFonts w:cs="Times New Roman"/>
+          <w:szCs w:val="24"/>
+        </w:rPr>
         <w:t>5</w:t>
+      </w:r>
+      <w:r>
+        <w:rPr>
+          <w:rFonts w:cs="Times New Roman"/>
+          <w:szCs w:val="24"/>
+        </w:rPr>
+        <w:t>)</w:t>
       </w:r>
       <w:r>
         <w:rPr>
@@ -7799,7 +8936,91 @@
           <w:rFonts w:cs="Times New Roman"/>
           <w:szCs w:val="24"/>
         </w:rPr>
-        <w:t xml:space="preserve"> into equations 1 and 2 and using maximum likelihood estimation (MLE) method, we retrieve equation 6 to estimate </w:t>
+        <w:t xml:space="preserve"> into equations </w:t>
+      </w:r>
+      <w:r>
+        <w:rPr>
+          <w:rFonts w:cs="Times New Roman"/>
+          <w:szCs w:val="24"/>
+        </w:rPr>
+        <w:t>(</w:t>
+      </w:r>
+      <w:r>
+        <w:rPr>
+          <w:rFonts w:cs="Times New Roman"/>
+          <w:szCs w:val="24"/>
+        </w:rPr>
+        <w:t>1</w:t>
+      </w:r>
+      <w:r>
+        <w:rPr>
+          <w:rFonts w:cs="Times New Roman"/>
+          <w:szCs w:val="24"/>
+        </w:rPr>
+        <w:t>)</w:t>
+      </w:r>
+      <w:r>
+        <w:rPr>
+          <w:rFonts w:cs="Times New Roman"/>
+          <w:szCs w:val="24"/>
+        </w:rPr>
+        <w:t xml:space="preserve"> and </w:t>
+      </w:r>
+      <w:r>
+        <w:rPr>
+          <w:rFonts w:cs="Times New Roman"/>
+          <w:szCs w:val="24"/>
+        </w:rPr>
+        <w:t>(</w:t>
+      </w:r>
+      <w:r>
+        <w:rPr>
+          <w:rFonts w:cs="Times New Roman"/>
+          <w:szCs w:val="24"/>
+        </w:rPr>
+        <w:t>2</w:t>
+      </w:r>
+      <w:r>
+        <w:rPr>
+          <w:rFonts w:cs="Times New Roman"/>
+          <w:szCs w:val="24"/>
+        </w:rPr>
+        <w:t>)</w:t>
+      </w:r>
+      <w:r>
+        <w:rPr>
+          <w:rFonts w:cs="Times New Roman"/>
+          <w:szCs w:val="24"/>
+        </w:rPr>
+        <w:t xml:space="preserve"> and using maximum likelihood estimation (MLE) method, we retrieve equation </w:t>
+      </w:r>
+      <w:r>
+        <w:rPr>
+          <w:rFonts w:cs="Times New Roman"/>
+          <w:szCs w:val="24"/>
+        </w:rPr>
+        <w:t>(</w:t>
+      </w:r>
+      <w:r>
+        <w:rPr>
+          <w:rFonts w:cs="Times New Roman"/>
+          <w:szCs w:val="24"/>
+        </w:rPr>
+        <w:t>6</w:t>
+      </w:r>
+      <w:r>
+        <w:rPr>
+          <w:rFonts w:cs="Times New Roman"/>
+          <w:szCs w:val="24"/>
+        </w:rPr>
+        <w:t>)</w:t>
+      </w:r>
+      <w:r>
+        <w:rPr>
+          <w:rFonts w:cs="Times New Roman"/>
+          <w:szCs w:val="24"/>
+        </w:rPr>
+        <w:t xml:space="preserve"> to estimate </w:t>
       </w:r>
       <w:r>
         <w:rPr>
@@ -8474,7 +9695,31 @@
         <w:rPr>
           <w:szCs w:val="24"/>
         </w:rPr>
-        <w:t xml:space="preserve"> are specified in equation 3.</w:t>
+        <w:t xml:space="preserve"> are specified in equation </w:t>
+      </w:r>
+      <w:r>
+        <w:rPr>
+          <w:szCs w:val="24"/>
+        </w:rPr>
+        <w:t>(</w:t>
+      </w:r>
+      <w:r>
+        <w:rPr>
+          <w:szCs w:val="24"/>
+        </w:rPr>
+        <w:t>3</w:t>
+      </w:r>
+      <w:r>
+        <w:rPr>
+          <w:szCs w:val="24"/>
+        </w:rPr>
+        <w:t>)</w:t>
+      </w:r>
+      <w:r>
+        <w:rPr>
+          <w:szCs w:val="24"/>
+        </w:rPr>
+        <w:t>.</w:t>
       </w:r>
       <w:r>
         <w:rPr>
@@ -9055,7 +10300,35 @@
           <w:rFonts w:cs="Times New Roman"/>
           <w:szCs w:val="24"/>
         </w:rPr>
-        <w:t xml:space="preserve">determined by equation 6 and the complete data </w:t>
+        <w:t xml:space="preserve">determined by equation </w:t>
+      </w:r>
+      <w:r>
+        <w:rPr>
+          <w:rFonts w:cs="Times New Roman"/>
+          <w:szCs w:val="24"/>
+        </w:rPr>
+        <w:t>(</w:t>
+      </w:r>
+      <w:r>
+        <w:rPr>
+          <w:rFonts w:cs="Times New Roman"/>
+          <w:szCs w:val="24"/>
+        </w:rPr>
+        <w:t>6</w:t>
+      </w:r>
+      <w:r>
+        <w:rPr>
+          <w:rFonts w:cs="Times New Roman"/>
+          <w:szCs w:val="24"/>
+        </w:rPr>
+        <w:t>)</w:t>
+      </w:r>
+      <w:r>
+        <w:rPr>
+          <w:rFonts w:cs="Times New Roman"/>
+          <w:szCs w:val="24"/>
+        </w:rPr>
+        <w:t xml:space="preserve"> and the complete data </w:t>
       </w:r>
       <w:r>
         <w:rPr>
@@ -9258,7 +10531,19 @@
         <w:rPr>
           <w:szCs w:val="24"/>
         </w:rPr>
+        <w:t>(</w:t>
+      </w:r>
+      <w:r>
+        <w:rPr>
+          <w:szCs w:val="24"/>
+        </w:rPr>
         <w:t>4</w:t>
+      </w:r>
+      <w:r>
+        <w:rPr>
+          <w:szCs w:val="24"/>
+        </w:rPr>
+        <w:t>)</w:t>
       </w:r>
       <w:r>
         <w:rPr>
@@ -9636,7 +10921,13 @@
         <w:t xml:space="preserve">The equation </w:t>
       </w:r>
       <w:r>
+        <w:t>(</w:t>
+      </w:r>
+      <w:r>
         <w:t>4</w:t>
+      </w:r>
+      <w:r>
+        <w:t>)</w:t>
       </w:r>
       <w:r>
         <w:t xml:space="preserve"> is written:</w:t>
@@ -9967,7 +11258,19 @@
         <w:t>0</w:t>
       </w:r>
       <w:r>
-        <w:t xml:space="preserve"> = 1. According to equation 5, missing value </w:t>
+        <w:t xml:space="preserve"> = 1. According to equation </w:t>
+      </w:r>
+      <w:r>
+        <w:t>(</w:t>
+      </w:r>
+      <w:r>
+        <w:t>5</w:t>
+      </w:r>
+      <w:r>
+        <w:t>)</w:t>
+      </w:r>
+      <w:r>
+        <w:t xml:space="preserve">, missing value </w:t>
       </w:r>
       <w:proofErr w:type="spellStart"/>
       <w:r>
@@ -10169,7 +11472,31 @@
     </w:p>
     <w:p>
       <w:r>
-        <w:t>Combining equation 4 and equation 5, we have:</w:t>
+        <w:t xml:space="preserve">Combining equation </w:t>
+      </w:r>
+      <w:r>
+        <w:t>(</w:t>
+      </w:r>
+      <w:r>
+        <w:t>4</w:t>
+      </w:r>
+      <w:r>
+        <w:t>)</w:t>
+      </w:r>
+      <w:r>
+        <w:t xml:space="preserve"> and equation </w:t>
+      </w:r>
+      <w:r>
+        <w:t>(</w:t>
+      </w:r>
+      <w:r>
+        <w:t>5</w:t>
+      </w:r>
+      <w:r>
+        <w:t>)</w:t>
+      </w:r>
+      <w:r>
+        <w:t>, we have:</w:t>
       </w:r>
     </w:p>
     <w:p>
@@ -11816,10 +13143,22 @@
         <w:t xml:space="preserve"> are estimated by the </w:t>
       </w:r>
       <w:r>
-        <w:t xml:space="preserve">balanced </w:t>
-      </w:r>
-      <w:r>
-        <w:t>estimation process shown in table 1.</w:t>
+        <w:t>balanc</w:t>
+      </w:r>
+      <w:r>
+        <w:t>e</w:t>
+      </w:r>
+      <w:r>
+        <w:t xml:space="preserve"> </w:t>
+      </w:r>
+      <w:r>
+        <w:t xml:space="preserve">process shown in </w:t>
+      </w:r>
+      <w:r>
+        <w:t>T</w:t>
+      </w:r>
+      <w:r>
+        <w:t>able 1.</w:t>
       </w:r>
     </w:p>
     <w:p>
@@ -11886,7 +13225,7 @@
           <w:szCs w:val="24"/>
           <w:lang w:eastAsia="zh-CN" w:bidi="ar-SA"/>
         </w:rPr>
-        <w:t>Balanced e</w:t>
+        <w:t>Balanc</w:t>
       </w:r>
       <w:r>
         <w:rPr>
@@ -11896,7 +13235,47 @@
           <w:szCs w:val="24"/>
           <w:lang w:eastAsia="zh-CN" w:bidi="ar-SA"/>
         </w:rPr>
-        <w:t>stimation process of missing values</w:t>
+        <w:t>e</w:t>
+      </w:r>
+      <w:r>
+        <w:rPr>
+          <w:rFonts w:ascii="Times New Roman" w:eastAsia="Microsoft YaHei" w:hAnsi="Times New Roman" w:cs="Times New Roman"/>
+          <w:color w:val="auto"/>
+          <w:sz w:val="24"/>
+          <w:szCs w:val="24"/>
+          <w:lang w:eastAsia="zh-CN" w:bidi="ar-SA"/>
+        </w:rPr>
+        <w:t xml:space="preserve"> </w:t>
+      </w:r>
+      <w:r>
+        <w:rPr>
+          <w:rFonts w:ascii="Times New Roman" w:eastAsia="Microsoft YaHei" w:hAnsi="Times New Roman" w:cs="Times New Roman"/>
+          <w:color w:val="auto"/>
+          <w:sz w:val="24"/>
+          <w:szCs w:val="24"/>
+          <w:lang w:eastAsia="zh-CN" w:bidi="ar-SA"/>
+        </w:rPr>
+        <w:t xml:space="preserve">process </w:t>
+      </w:r>
+      <w:r>
+        <w:rPr>
+          <w:rFonts w:ascii="Times New Roman" w:eastAsia="Microsoft YaHei" w:hAnsi="Times New Roman" w:cs="Times New Roman"/>
+          <w:color w:val="auto"/>
+          <w:sz w:val="24"/>
+          <w:szCs w:val="24"/>
+          <w:lang w:eastAsia="zh-CN" w:bidi="ar-SA"/>
+        </w:rPr>
+        <w:t>for estimating</w:t>
+      </w:r>
+      <w:r>
+        <w:rPr>
+          <w:rFonts w:ascii="Times New Roman" w:eastAsia="Microsoft YaHei" w:hAnsi="Times New Roman" w:cs="Times New Roman"/>
+          <w:color w:val="auto"/>
+          <w:sz w:val="24"/>
+          <w:szCs w:val="24"/>
+          <w:lang w:eastAsia="zh-CN" w:bidi="ar-SA"/>
+        </w:rPr>
+        <w:t xml:space="preserve"> missing values</w:t>
       </w:r>
     </w:p>
     <w:tbl>
@@ -11972,7 +13351,39 @@
                 <w:sz w:val="24"/>
                 <w:szCs w:val="24"/>
               </w:rPr>
-              <w:t xml:space="preserve"> are estimated by equation 7, based on the current parameter Θ</w:t>
+              <w:t xml:space="preserve"> are estimated by equation </w:t>
+            </w:r>
+            <w:r>
+              <w:rPr>
+                <w:rFonts w:cs="Times New Roman"/>
+                <w:sz w:val="24"/>
+                <w:szCs w:val="24"/>
+              </w:rPr>
+              <w:t>(</w:t>
+            </w:r>
+            <w:r>
+              <w:rPr>
+                <w:rFonts w:cs="Times New Roman"/>
+                <w:sz w:val="24"/>
+                <w:szCs w:val="24"/>
+              </w:rPr>
+              <w:t>7</w:t>
+            </w:r>
+            <w:r>
+              <w:rPr>
+                <w:rFonts w:cs="Times New Roman"/>
+                <w:sz w:val="24"/>
+                <w:szCs w:val="24"/>
+              </w:rPr>
+              <w:t>)</w:t>
+            </w:r>
+            <w:r>
+              <w:rPr>
+                <w:rFonts w:cs="Times New Roman"/>
+                <w:sz w:val="24"/>
+                <w:szCs w:val="24"/>
+              </w:rPr>
+              <w:t>, based on the current parameter Θ</w:t>
             </w:r>
             <w:r>
               <w:rPr>
@@ -12860,7 +14271,39 @@
                 <w:sz w:val="24"/>
                 <w:szCs w:val="24"/>
               </w:rPr>
-              <w:t xml:space="preserve"> are estimated by equation 5 and the estimated values </w:t>
+              <w:t xml:space="preserve"> are estimated by equation </w:t>
+            </w:r>
+            <w:r>
+              <w:rPr>
+                <w:rFonts w:cs="Times New Roman"/>
+                <w:sz w:val="24"/>
+                <w:szCs w:val="24"/>
+              </w:rPr>
+              <w:t>(</w:t>
+            </w:r>
+            <w:r>
+              <w:rPr>
+                <w:rFonts w:cs="Times New Roman"/>
+                <w:sz w:val="24"/>
+                <w:szCs w:val="24"/>
+              </w:rPr>
+              <w:t>5</w:t>
+            </w:r>
+            <w:r>
+              <w:rPr>
+                <w:rFonts w:cs="Times New Roman"/>
+                <w:sz w:val="24"/>
+                <w:szCs w:val="24"/>
+              </w:rPr>
+              <w:t>)</w:t>
+            </w:r>
+            <w:r>
+              <w:rPr>
+                <w:rFonts w:cs="Times New Roman"/>
+                <w:sz w:val="24"/>
+                <w:szCs w:val="24"/>
+              </w:rPr>
+              <w:t xml:space="preserve"> and the estimated values </w:t>
             </w:r>
             <w:proofErr w:type="spellStart"/>
             <w:r>
@@ -13564,15 +15007,79 @@
                 <w:sz w:val="24"/>
                 <w:szCs w:val="24"/>
               </w:rPr>
-              <w:t xml:space="preserve"> 4 </w:t>
-            </w:r>
-            <w:r>
-              <w:rPr>
-                <w:rFonts w:cs="Times New Roman"/>
-                <w:sz w:val="24"/>
-                <w:szCs w:val="24"/>
-              </w:rPr>
-              <w:t xml:space="preserve">and 5 </w:t>
+              <w:t xml:space="preserve"> </w:t>
+            </w:r>
+            <w:r>
+              <w:rPr>
+                <w:rFonts w:cs="Times New Roman"/>
+                <w:sz w:val="24"/>
+                <w:szCs w:val="24"/>
+              </w:rPr>
+              <w:t>(</w:t>
+            </w:r>
+            <w:r>
+              <w:rPr>
+                <w:rFonts w:cs="Times New Roman"/>
+                <w:sz w:val="24"/>
+                <w:szCs w:val="24"/>
+              </w:rPr>
+              <w:t>4</w:t>
+            </w:r>
+            <w:r>
+              <w:rPr>
+                <w:rFonts w:cs="Times New Roman"/>
+                <w:sz w:val="24"/>
+                <w:szCs w:val="24"/>
+              </w:rPr>
+              <w:t>)</w:t>
+            </w:r>
+            <w:r>
+              <w:rPr>
+                <w:rFonts w:cs="Times New Roman"/>
+                <w:sz w:val="24"/>
+                <w:szCs w:val="24"/>
+              </w:rPr>
+              <w:t xml:space="preserve"> </w:t>
+            </w:r>
+            <w:r>
+              <w:rPr>
+                <w:rFonts w:cs="Times New Roman"/>
+                <w:sz w:val="24"/>
+                <w:szCs w:val="24"/>
+              </w:rPr>
+              <w:t xml:space="preserve">and </w:t>
+            </w:r>
+            <w:r>
+              <w:rPr>
+                <w:rFonts w:cs="Times New Roman"/>
+                <w:sz w:val="24"/>
+                <w:szCs w:val="24"/>
+              </w:rPr>
+              <w:t>(</w:t>
+            </w:r>
+            <w:r>
+              <w:rPr>
+                <w:rFonts w:cs="Times New Roman"/>
+                <w:sz w:val="24"/>
+                <w:szCs w:val="24"/>
+              </w:rPr>
+              <w:t>5</w:t>
+            </w:r>
+            <w:r>
+              <w:rPr>
+                <w:rFonts w:cs="Times New Roman"/>
+                <w:sz w:val="24"/>
+                <w:szCs w:val="24"/>
+              </w:rPr>
+              <w:t>)</w:t>
+            </w:r>
+            <w:r>
+              <w:rPr>
+                <w:rFonts w:cs="Times New Roman"/>
+                <w:sz w:val="24"/>
+                <w:szCs w:val="24"/>
+              </w:rPr>
+              <w:t xml:space="preserve"> </w:t>
             </w:r>
             <w:r>
               <w:rPr>
@@ -14630,10 +16137,49 @@
         <w:t xml:space="preserve"> </w:t>
       </w:r>
       <w:r>
-        <w:t xml:space="preserve">balanced </w:t>
-      </w:r>
-      <w:r>
-        <w:t>estimation process is an iterative process which is a combination of equations 4, 5, and 7.</w:t>
+        <w:t>balance</w:t>
+      </w:r>
+      <w:r>
+        <w:t xml:space="preserve"> </w:t>
+      </w:r>
+      <w:r>
+        <w:t xml:space="preserve">process is an iterative process which is a combination of equations </w:t>
+      </w:r>
+      <w:r>
+        <w:t>(</w:t>
+      </w:r>
+      <w:r>
+        <w:t>4</w:t>
+      </w:r>
+      <w:r>
+        <w:t>)</w:t>
+      </w:r>
+      <w:r>
+        <w:t xml:space="preserve">, </w:t>
+      </w:r>
+      <w:r>
+        <w:t>(</w:t>
+      </w:r>
+      <w:r>
+        <w:t>5</w:t>
+      </w:r>
+      <w:r>
+        <w:t>)</w:t>
+      </w:r>
+      <w:r>
+        <w:t xml:space="preserve">, and </w:t>
+      </w:r>
+      <w:r>
+        <w:t>(</w:t>
+      </w:r>
+      <w:r>
+        <w:t>7</w:t>
+      </w:r>
+      <w:r>
+        <w:t>)</w:t>
+      </w:r>
+      <w:r>
+        <w:t>.</w:t>
       </w:r>
       <w:r>
         <w:t xml:space="preserve"> The process starts to estimate missing values </w:t>
@@ -14715,7 +16261,14 @@
           <w:rFonts w:cs="Times New Roman"/>
           <w:szCs w:val="24"/>
         </w:rPr>
-        <w:t>balanced estimation process.</w:t>
+        <w:t>balance</w:t>
+      </w:r>
+      <w:r>
+        <w:rPr>
+          <w:rFonts w:cs="Times New Roman"/>
+          <w:szCs w:val="24"/>
+        </w:rPr>
+        <w:t xml:space="preserve"> process.</w:t>
       </w:r>
     </w:p>
     <w:p>
@@ -14726,7 +16279,7 @@
         </w:rPr>
       </w:pPr>
       <w:r>
-        <w:t xml:space="preserve">Let </w:t>
+        <w:t xml:space="preserve">Recall that </w:t>
       </w:r>
       <w:r>
         <w:rPr>
@@ -14742,7 +16295,19 @@
         <w:t>i</w:t>
       </w:r>
       <w:r>
-        <w:t xml:space="preserve"> be a set of indices of missing values </w:t>
+        <w:t xml:space="preserve"> </w:t>
+      </w:r>
+      <w:r>
+        <w:t>is</w:t>
+      </w:r>
+      <w:r>
+        <w:t xml:space="preserve"> </w:t>
+      </w:r>
+      <w:r>
+        <w:t>the</w:t>
+      </w:r>
+      <w:r>
+        <w:t xml:space="preserve"> set of indices of missing values </w:t>
       </w:r>
       <w:proofErr w:type="spellStart"/>
       <w:r>
@@ -14760,212 +16325,143 @@
       </w:r>
       <w:proofErr w:type="spellEnd"/>
       <w:r>
-        <w:t xml:space="preserve">. In other words, if </w:t>
-      </w:r>
-      <m:oMath>
-        <m:r>
-          <w:rPr>
-            <w:rFonts w:ascii="Cambria Math" w:hAnsi="Cambria Math"/>
-          </w:rPr>
-          <m:t>j∈</m:t>
-        </m:r>
-        <m:sSub>
-          <m:sSubPr>
-            <m:ctrlPr>
-              <w:rPr>
-                <w:rFonts w:ascii="Cambria Math" w:hAnsi="Cambria Math"/>
-                <w:i/>
-              </w:rPr>
-            </m:ctrlPr>
-          </m:sSubPr>
-          <m:e>
-            <m:r>
-              <w:rPr>
-                <w:rFonts w:ascii="Cambria Math" w:hAnsi="Cambria Math"/>
-              </w:rPr>
-              <m:t>U</m:t>
-            </m:r>
-          </m:e>
-          <m:sub>
-            <m:r>
-              <w:rPr>
-                <w:rFonts w:ascii="Cambria Math" w:hAnsi="Cambria Math"/>
-              </w:rPr>
-              <m:t>i</m:t>
-            </m:r>
-          </m:sub>
-        </m:sSub>
-      </m:oMath>
-      <w:r>
-        <w:rPr>
-          <w:rFonts w:eastAsiaTheme="minorEastAsia"/>
-        </w:rPr>
-        <w:t xml:space="preserve"> then, </w:t>
+        <w:t xml:space="preserve">. </w:t>
+      </w:r>
+      <w:r>
+        <w:t>E</w:t>
+      </w:r>
+      <w:r>
+        <w:rPr>
+          <w:szCs w:val="24"/>
+        </w:rPr>
+        <w:t>very m</w:t>
+      </w:r>
+      <w:r>
+        <w:rPr>
+          <w:szCs w:val="24"/>
+        </w:rPr>
+        <w:t xml:space="preserve">issing value </w:t>
       </w:r>
       <w:proofErr w:type="spellStart"/>
       <w:r>
         <w:rPr>
           <w:i/>
+          <w:szCs w:val="24"/>
         </w:rPr>
         <w:t>x</w:t>
       </w:r>
       <w:r>
         <w:rPr>
           <w:i/>
+          <w:szCs w:val="24"/>
           <w:vertAlign w:val="subscript"/>
         </w:rPr>
-        <w:t>ij</w:t>
+        <w:t>i</w:t>
+      </w:r>
+      <w:r>
+        <w:rPr>
+          <w:i/>
+          <w:szCs w:val="24"/>
+          <w:vertAlign w:val="subscript"/>
+        </w:rPr>
+        <w:t>l</w:t>
       </w:r>
       <w:proofErr w:type="spellEnd"/>
       <w:r>
-        <w:t xml:space="preserve"> is missing. The set </w:t>
-      </w:r>
-      <w:r>
-        <w:rPr>
+        <w:rPr>
+          <w:szCs w:val="24"/>
+        </w:rPr>
+        <w:t xml:space="preserve"> </w:t>
+      </w:r>
+      <w:r>
+        <w:rPr>
+          <w:szCs w:val="24"/>
+        </w:rPr>
+        <w:t>is</w:t>
+      </w:r>
+      <w:r>
+        <w:rPr>
+          <w:szCs w:val="24"/>
+        </w:rPr>
+        <w:t xml:space="preserve"> estimated as </w:t>
+      </w:r>
+      <w:r>
+        <w:rPr>
+          <w:szCs w:val="24"/>
+        </w:rPr>
+        <w:t xml:space="preserve">the </w:t>
+      </w:r>
+      <w:r>
+        <w:rPr>
+          <w:szCs w:val="24"/>
+        </w:rPr>
+        <w:t xml:space="preserve">expectation based on the current parameter </w:t>
+      </w:r>
+      <w:r>
+        <w:rPr>
+          <w:rFonts w:cs="Times New Roman"/>
           <w:i/>
-        </w:rPr>
-        <w:t>U</w:t>
-      </w:r>
-      <w:r>
-        <w:rPr>
+          <w:szCs w:val="24"/>
+        </w:rPr>
+        <w:t>β</w:t>
+      </w:r>
+      <w:r>
+        <w:rPr>
+          <w:rFonts w:cs="Times New Roman"/>
           <w:i/>
+          <w:szCs w:val="24"/>
           <w:vertAlign w:val="subscript"/>
         </w:rPr>
-        <w:t>i</w:t>
-      </w:r>
-      <w:r>
-        <w:t xml:space="preserve"> can be empty.</w:t>
-      </w:r>
-      <w:r>
-        <w:t xml:space="preserve"> </w:t>
-      </w:r>
-      <w:r>
-        <w:rPr>
-          <w:rFonts w:cs="Times New Roman"/>
-          <w:szCs w:val="24"/>
-        </w:rPr>
-        <w:t xml:space="preserve">Recall that </w:t>
-      </w:r>
-      <w:r>
-        <w:rPr>
-          <w:szCs w:val="24"/>
-        </w:rPr>
-        <w:t>every m</w:t>
-      </w:r>
-      <w:r>
-        <w:rPr>
-          <w:szCs w:val="24"/>
-        </w:rPr>
-        <w:t xml:space="preserve">issing value </w:t>
-      </w:r>
-      <w:proofErr w:type="spellStart"/>
-      <w:r>
-        <w:rPr>
+        <w:t>j</w:t>
+      </w:r>
+      <w:r>
+        <w:rPr>
+          <w:rFonts w:cs="Times New Roman"/>
+          <w:szCs w:val="24"/>
+          <w:vertAlign w:val="superscript"/>
+        </w:rPr>
+        <w:t>(</w:t>
+      </w:r>
+      <w:r>
+        <w:rPr>
+          <w:rFonts w:cs="Times New Roman"/>
           <w:i/>
           <w:szCs w:val="24"/>
-        </w:rPr>
-        <w:t>x</w:t>
-      </w:r>
-      <w:r>
-        <w:rPr>
-          <w:i/>
-          <w:szCs w:val="24"/>
-          <w:vertAlign w:val="subscript"/>
-        </w:rPr>
-        <w:t>i</w:t>
-      </w:r>
-      <w:r>
-        <w:rPr>
-          <w:i/>
-          <w:szCs w:val="24"/>
-          <w:vertAlign w:val="subscript"/>
-        </w:rPr>
-        <w:t>l</w:t>
-      </w:r>
-      <w:proofErr w:type="spellEnd"/>
-      <w:r>
-        <w:rPr>
-          <w:szCs w:val="24"/>
-        </w:rPr>
-        <w:t xml:space="preserve"> </w:t>
-      </w:r>
-      <w:r>
-        <w:rPr>
-          <w:szCs w:val="24"/>
-        </w:rPr>
-        <w:t>is</w:t>
-      </w:r>
-      <w:r>
-        <w:rPr>
-          <w:szCs w:val="24"/>
-        </w:rPr>
-        <w:t xml:space="preserve"> estimated as </w:t>
-      </w:r>
-      <w:r>
-        <w:rPr>
-          <w:szCs w:val="24"/>
-        </w:rPr>
-        <w:t xml:space="preserve">the </w:t>
-      </w:r>
-      <w:r>
-        <w:rPr>
-          <w:szCs w:val="24"/>
-        </w:rPr>
-        <w:t xml:space="preserve">expectation based on the current parameter </w:t>
-      </w:r>
-      <w:r>
-        <w:rPr>
-          <w:rFonts w:cs="Times New Roman"/>
-          <w:i/>
-          <w:szCs w:val="24"/>
-        </w:rPr>
-        <w:t>β</w:t>
-      </w:r>
-      <w:r>
-        <w:rPr>
-          <w:rFonts w:cs="Times New Roman"/>
-          <w:i/>
-          <w:szCs w:val="24"/>
-          <w:vertAlign w:val="subscript"/>
-        </w:rPr>
-        <w:t>j</w:t>
-      </w:r>
-      <w:r>
-        <w:rPr>
-          <w:rFonts w:cs="Times New Roman"/>
-          <w:szCs w:val="24"/>
           <w:vertAlign w:val="superscript"/>
         </w:rPr>
+        <w:t>t</w:t>
+      </w:r>
+      <w:r>
+        <w:rPr>
+          <w:rFonts w:cs="Times New Roman"/>
+          <w:szCs w:val="24"/>
+          <w:vertAlign w:val="superscript"/>
+        </w:rPr>
+        <w:t>)</w:t>
+      </w:r>
+      <w:r>
+        <w:rPr>
+          <w:szCs w:val="24"/>
+        </w:rPr>
+        <w:t xml:space="preserve">, according to equation </w:t>
+      </w:r>
+      <w:r>
+        <w:rPr>
+          <w:szCs w:val="24"/>
+        </w:rPr>
         <w:t>(</w:t>
       </w:r>
       <w:r>
         <w:rPr>
-          <w:rFonts w:cs="Times New Roman"/>
-          <w:i/>
-          <w:szCs w:val="24"/>
-          <w:vertAlign w:val="superscript"/>
-        </w:rPr>
-        <w:t>t</w:t>
-      </w:r>
-      <w:r>
-        <w:rPr>
-          <w:rFonts w:cs="Times New Roman"/>
-          <w:szCs w:val="24"/>
-          <w:vertAlign w:val="superscript"/>
+          <w:szCs w:val="24"/>
+        </w:rPr>
+        <w:t>5</w:t>
+      </w:r>
+      <w:r>
+        <w:rPr>
+          <w:szCs w:val="24"/>
         </w:rPr>
         <w:t>)</w:t>
-      </w:r>
-      <w:r>
-        <w:rPr>
-          <w:szCs w:val="24"/>
-        </w:rPr>
-        <w:t xml:space="preserve">, according to equation </w:t>
-      </w:r>
-      <w:r>
-        <w:rPr>
-          <w:szCs w:val="24"/>
-        </w:rPr>
-        <w:t>5</w:t>
       </w:r>
       <w:r>
         <w:rPr>
@@ -15152,7 +16648,19 @@
     </w:p>
     <w:p>
       <w:r>
-        <w:t xml:space="preserve">According to equation 4, missing value </w:t>
+        <w:t xml:space="preserve">According to equation </w:t>
+      </w:r>
+      <w:r>
+        <w:t>(</w:t>
+      </w:r>
+      <w:r>
+        <w:t>4</w:t>
+      </w:r>
+      <w:r>
+        <w:t>)</w:t>
+      </w:r>
+      <w:r>
+        <w:t xml:space="preserve">, missing value </w:t>
       </w:r>
       <w:proofErr w:type="spellStart"/>
       <w:r>
@@ -15451,7 +16959,31 @@
     </w:p>
     <w:p>
       <w:r>
-        <w:t>Combining equation 5 and equation 4, we have:</w:t>
+        <w:t xml:space="preserve">Combining equation </w:t>
+      </w:r>
+      <w:r>
+        <w:t>(</w:t>
+      </w:r>
+      <w:r>
+        <w:t>5</w:t>
+      </w:r>
+      <w:r>
+        <w:t>)</w:t>
+      </w:r>
+      <w:r>
+        <w:t xml:space="preserve"> and equation </w:t>
+      </w:r>
+      <w:r>
+        <w:t>(</w:t>
+      </w:r>
+      <w:r>
+        <w:t>4</w:t>
+      </w:r>
+      <w:r>
+        <w:t>)</w:t>
+      </w:r>
+      <w:r>
+        <w:t>, we have:</w:t>
       </w:r>
     </w:p>
     <w:p>
@@ -16482,6 +18014,7 @@
     </w:p>
     <w:p>
       <w:r>
+        <w:lastRenderedPageBreak/>
         <w:t>In other words, we have:</w:t>
       </w:r>
     </w:p>
@@ -19226,7 +20759,35 @@
           <w:rFonts w:cs="Times New Roman"/>
           <w:szCs w:val="24"/>
         </w:rPr>
-        <w:t xml:space="preserve"> are calculated by equation 8 according to Cramer method.</w:t>
+        <w:t xml:space="preserve"> are calculated by equation </w:t>
+      </w:r>
+      <w:r>
+        <w:rPr>
+          <w:rFonts w:cs="Times New Roman"/>
+          <w:szCs w:val="24"/>
+        </w:rPr>
+        <w:t>(</w:t>
+      </w:r>
+      <w:r>
+        <w:rPr>
+          <w:rFonts w:cs="Times New Roman"/>
+          <w:szCs w:val="24"/>
+        </w:rPr>
+        <w:t>8</w:t>
+      </w:r>
+      <w:r>
+        <w:rPr>
+          <w:rFonts w:cs="Times New Roman"/>
+          <w:szCs w:val="24"/>
+        </w:rPr>
+        <w:t>)</w:t>
+      </w:r>
+      <w:r>
+        <w:rPr>
+          <w:rFonts w:cs="Times New Roman"/>
+          <w:szCs w:val="24"/>
+        </w:rPr>
+        <w:t xml:space="preserve"> according to Cramer method.</w:t>
       </w:r>
     </w:p>
     <w:tbl>
@@ -21075,7 +22636,21 @@
           <w:rFonts w:cs="Times New Roman"/>
           <w:szCs w:val="24"/>
         </w:rPr>
-        <w:t>Table 2 shows the inverse balanced estimation process.</w:t>
+        <w:t xml:space="preserve">Table 2 shows the inverse </w:t>
+      </w:r>
+      <w:r>
+        <w:rPr>
+          <w:rFonts w:cs="Times New Roman"/>
+          <w:szCs w:val="24"/>
+        </w:rPr>
+        <w:t>balance</w:t>
+      </w:r>
+      <w:r>
+        <w:rPr>
+          <w:rFonts w:cs="Times New Roman"/>
+          <w:szCs w:val="24"/>
+        </w:rPr>
+        <w:t xml:space="preserve"> process.</w:t>
       </w:r>
     </w:p>
     <w:p>
@@ -21142,7 +22717,27 @@
           <w:szCs w:val="24"/>
           <w:lang w:eastAsia="zh-CN" w:bidi="ar-SA"/>
         </w:rPr>
-        <w:t>Inverse balanced estimation process of missing values</w:t>
+        <w:t xml:space="preserve">Inverse </w:t>
+      </w:r>
+      <w:r>
+        <w:rPr>
+          <w:rFonts w:ascii="Times New Roman" w:eastAsia="Microsoft YaHei" w:hAnsi="Times New Roman" w:cs="Times New Roman"/>
+          <w:color w:val="auto"/>
+          <w:sz w:val="24"/>
+          <w:szCs w:val="24"/>
+          <w:lang w:eastAsia="zh-CN" w:bidi="ar-SA"/>
+        </w:rPr>
+        <w:t>balance</w:t>
+      </w:r>
+      <w:r>
+        <w:rPr>
+          <w:rFonts w:ascii="Times New Roman" w:eastAsia="Microsoft YaHei" w:hAnsi="Times New Roman" w:cs="Times New Roman"/>
+          <w:color w:val="auto"/>
+          <w:sz w:val="24"/>
+          <w:szCs w:val="24"/>
+          <w:lang w:eastAsia="zh-CN" w:bidi="ar-SA"/>
+        </w:rPr>
+        <w:t xml:space="preserve"> process of missing values</w:t>
       </w:r>
     </w:p>
     <w:tbl>
@@ -21268,7 +22863,39 @@
                 <w:sz w:val="24"/>
                 <w:szCs w:val="24"/>
               </w:rPr>
-              <w:t xml:space="preserve"> are estimated by equation 8, based on the current parameter Θ</w:t>
+              <w:t xml:space="preserve"> are estimated by equation </w:t>
+            </w:r>
+            <w:r>
+              <w:rPr>
+                <w:rFonts w:cs="Times New Roman"/>
+                <w:sz w:val="24"/>
+                <w:szCs w:val="24"/>
+              </w:rPr>
+              <w:t>(</w:t>
+            </w:r>
+            <w:r>
+              <w:rPr>
+                <w:rFonts w:cs="Times New Roman"/>
+                <w:sz w:val="24"/>
+                <w:szCs w:val="24"/>
+              </w:rPr>
+              <w:t>8</w:t>
+            </w:r>
+            <w:r>
+              <w:rPr>
+                <w:rFonts w:cs="Times New Roman"/>
+                <w:sz w:val="24"/>
+                <w:szCs w:val="24"/>
+              </w:rPr>
+              <w:t>)</w:t>
+            </w:r>
+            <w:r>
+              <w:rPr>
+                <w:rFonts w:cs="Times New Roman"/>
+                <w:sz w:val="24"/>
+                <w:szCs w:val="24"/>
+              </w:rPr>
+              <w:t>, based on the current parameter Θ</w:t>
             </w:r>
             <w:r>
               <w:rPr>
@@ -21461,7 +23088,39 @@
                 <w:sz w:val="24"/>
                 <w:szCs w:val="24"/>
               </w:rPr>
-              <w:t xml:space="preserve"> are estimated by equation 7, based on the current parameter Θ</w:t>
+              <w:t xml:space="preserve"> are estimated by equation </w:t>
+            </w:r>
+            <w:r>
+              <w:rPr>
+                <w:rFonts w:cs="Times New Roman"/>
+                <w:sz w:val="24"/>
+                <w:szCs w:val="24"/>
+              </w:rPr>
+              <w:t>(</w:t>
+            </w:r>
+            <w:r>
+              <w:rPr>
+                <w:rFonts w:cs="Times New Roman"/>
+                <w:sz w:val="24"/>
+                <w:szCs w:val="24"/>
+              </w:rPr>
+              <w:t>7</w:t>
+            </w:r>
+            <w:r>
+              <w:rPr>
+                <w:rFonts w:cs="Times New Roman"/>
+                <w:sz w:val="24"/>
+                <w:szCs w:val="24"/>
+              </w:rPr>
+              <w:t>)</w:t>
+            </w:r>
+            <w:r>
+              <w:rPr>
+                <w:rFonts w:cs="Times New Roman"/>
+                <w:sz w:val="24"/>
+                <w:szCs w:val="24"/>
+              </w:rPr>
+              <w:t>, based on the current parameter Θ</w:t>
             </w:r>
             <w:r>
               <w:rPr>
@@ -21828,7 +23487,39 @@
                 <w:sz w:val="24"/>
                 <w:szCs w:val="24"/>
               </w:rPr>
-              <w:t xml:space="preserve"> are estimated by equation 4 and the estimated values </w:t>
+              <w:t xml:space="preserve"> are estimated by equation </w:t>
+            </w:r>
+            <w:r>
+              <w:rPr>
+                <w:rFonts w:cs="Times New Roman"/>
+                <w:sz w:val="24"/>
+                <w:szCs w:val="24"/>
+              </w:rPr>
+              <w:t>(</w:t>
+            </w:r>
+            <w:r>
+              <w:rPr>
+                <w:rFonts w:cs="Times New Roman"/>
+                <w:sz w:val="24"/>
+                <w:szCs w:val="24"/>
+              </w:rPr>
+              <w:t>4</w:t>
+            </w:r>
+            <w:r>
+              <w:rPr>
+                <w:rFonts w:cs="Times New Roman"/>
+                <w:sz w:val="24"/>
+                <w:szCs w:val="24"/>
+              </w:rPr>
+              <w:t>)</w:t>
+            </w:r>
+            <w:r>
+              <w:rPr>
+                <w:rFonts w:cs="Times New Roman"/>
+                <w:sz w:val="24"/>
+                <w:szCs w:val="24"/>
+              </w:rPr>
+              <w:t xml:space="preserve"> and the estimated values </w:t>
             </w:r>
             <w:proofErr w:type="spellStart"/>
             <w:r>
@@ -22459,7 +24150,71 @@
                 <w:sz w:val="24"/>
                 <w:szCs w:val="24"/>
               </w:rPr>
-              <w:t xml:space="preserve"> are re-estimated by equations 5 and 4 as new </w:t>
+              <w:t xml:space="preserve"> are re-estimated by equations </w:t>
+            </w:r>
+            <w:r>
+              <w:rPr>
+                <w:rFonts w:cs="Times New Roman"/>
+                <w:sz w:val="24"/>
+                <w:szCs w:val="24"/>
+              </w:rPr>
+              <w:t>(</w:t>
+            </w:r>
+            <w:r>
+              <w:rPr>
+                <w:rFonts w:cs="Times New Roman"/>
+                <w:sz w:val="24"/>
+                <w:szCs w:val="24"/>
+              </w:rPr>
+              <w:t>5</w:t>
+            </w:r>
+            <w:r>
+              <w:rPr>
+                <w:rFonts w:cs="Times New Roman"/>
+                <w:sz w:val="24"/>
+                <w:szCs w:val="24"/>
+              </w:rPr>
+              <w:t>)</w:t>
+            </w:r>
+            <w:r>
+              <w:rPr>
+                <w:rFonts w:cs="Times New Roman"/>
+                <w:sz w:val="24"/>
+                <w:szCs w:val="24"/>
+              </w:rPr>
+              <w:t xml:space="preserve"> and </w:t>
+            </w:r>
+            <w:r>
+              <w:rPr>
+                <w:rFonts w:cs="Times New Roman"/>
+                <w:sz w:val="24"/>
+                <w:szCs w:val="24"/>
+              </w:rPr>
+              <w:t>(</w:t>
+            </w:r>
+            <w:r>
+              <w:rPr>
+                <w:rFonts w:cs="Times New Roman"/>
+                <w:sz w:val="24"/>
+                <w:szCs w:val="24"/>
+              </w:rPr>
+              <w:t>4</w:t>
+            </w:r>
+            <w:r>
+              <w:rPr>
+                <w:rFonts w:cs="Times New Roman"/>
+                <w:sz w:val="24"/>
+                <w:szCs w:val="24"/>
+              </w:rPr>
+              <w:t>)</w:t>
+            </w:r>
+            <w:r>
+              <w:rPr>
+                <w:rFonts w:cs="Times New Roman"/>
+                <w:sz w:val="24"/>
+                <w:szCs w:val="24"/>
+              </w:rPr>
+              <w:t xml:space="preserve"> as new </w:t>
             </w:r>
             <w:proofErr w:type="spellStart"/>
             <w:r>
@@ -23160,6 +24915,7 @@
                 <w:sz w:val="24"/>
                 <w:szCs w:val="24"/>
               </w:rPr>
+              <w:lastRenderedPageBreak/>
               <w:t xml:space="preserve">Step 3: </w:t>
             </w:r>
             <w:r>
@@ -23299,7 +25055,23 @@
                 <w:sz w:val="24"/>
                 <w:szCs w:val="24"/>
               </w:rPr>
-              <w:t xml:space="preserve">threshold or the process reaches a large enough number of iterations, the process stops; at that time </w:t>
+              <w:t>threshold or the process reaches a large enough number of iterations</w:t>
+            </w:r>
+            <w:r>
+              <w:rPr>
+                <w:rFonts w:cs="Times New Roman"/>
+                <w:sz w:val="24"/>
+                <w:szCs w:val="24"/>
+              </w:rPr>
+              <w:t xml:space="preserve"> then</w:t>
+            </w:r>
+            <w:r>
+              <w:rPr>
+                <w:rFonts w:cs="Times New Roman"/>
+                <w:sz w:val="24"/>
+                <w:szCs w:val="24"/>
+              </w:rPr>
+              <w:t xml:space="preserve">, the process stops; at that time </w:t>
             </w:r>
             <w:proofErr w:type="spellStart"/>
             <w:r>
@@ -23446,10 +25218,52 @@
       </w:pPr>
       <w:r>
         <w:lastRenderedPageBreak/>
-        <w:t xml:space="preserve">In fact, the inverse balanced estimation process is an iterative process which is a combination of equations 4, 5, and 8. </w:t>
-      </w:r>
-      <w:r>
-        <w:t xml:space="preserve">We use the balanced estimation process shown in table 1 for experiments in this research although balanced estimation process and inverse balanced estimation process are exchangeable. </w:t>
+        <w:t xml:space="preserve">In fact, the inverse balance process is an iterative process which is a combination of equations </w:t>
+      </w:r>
+      <w:r>
+        <w:t>(</w:t>
+      </w:r>
+      <w:r>
+        <w:t>4</w:t>
+      </w:r>
+      <w:r>
+        <w:t>)</w:t>
+      </w:r>
+      <w:r>
+        <w:t xml:space="preserve">, </w:t>
+      </w:r>
+      <w:r>
+        <w:t>(</w:t>
+      </w:r>
+      <w:r>
+        <w:t>5</w:t>
+      </w:r>
+      <w:r>
+        <w:t>)</w:t>
+      </w:r>
+      <w:r>
+        <w:t xml:space="preserve">, and </w:t>
+      </w:r>
+      <w:r>
+        <w:t>(</w:t>
+      </w:r>
+      <w:r>
+        <w:t>8</w:t>
+      </w:r>
+      <w:r>
+        <w:t>)</w:t>
+      </w:r>
+      <w:r>
+        <w:t xml:space="preserve">. </w:t>
+      </w:r>
+      <w:r>
+        <w:t xml:space="preserve">We use the balance process shown in </w:t>
+      </w:r>
+      <w:r>
+        <w:t>T</w:t>
+      </w:r>
+      <w:r>
+        <w:t xml:space="preserve">able 1 for experiments in this research although balance process and inverse balance process are exchangeable. </w:t>
       </w:r>
       <w:r>
         <w:t>As a result</w:t>
@@ -23534,14 +25348,14 @@
           <w:rFonts w:cs="Times New Roman"/>
           <w:szCs w:val="24"/>
         </w:rPr>
-        <w:t xml:space="preserve">balanced </w:t>
-      </w:r>
-      <w:r>
-        <w:rPr>
-          <w:rFonts w:cs="Times New Roman"/>
-          <w:szCs w:val="24"/>
-        </w:rPr>
-        <w:t xml:space="preserve">estimation process </w:t>
+        <w:t xml:space="preserve">balance </w:t>
+      </w:r>
+      <w:r>
+        <w:rPr>
+          <w:rFonts w:cs="Times New Roman"/>
+          <w:szCs w:val="24"/>
+        </w:rPr>
+        <w:t xml:space="preserve">process </w:t>
       </w:r>
       <w:r>
         <w:rPr>
@@ -23555,7 +25369,21 @@
           <w:rFonts w:cs="Times New Roman"/>
           <w:szCs w:val="24"/>
         </w:rPr>
-        <w:t xml:space="preserve"> shown in table </w:t>
+        <w:t xml:space="preserve"> shown in </w:t>
+      </w:r>
+      <w:r>
+        <w:rPr>
+          <w:rFonts w:cs="Times New Roman"/>
+          <w:szCs w:val="24"/>
+        </w:rPr>
+        <w:t>T</w:t>
+      </w:r>
+      <w:r>
+        <w:rPr>
+          <w:rFonts w:cs="Times New Roman"/>
+          <w:szCs w:val="24"/>
+        </w:rPr>
+        <w:t xml:space="preserve">able </w:t>
       </w:r>
       <w:r>
         <w:rPr>
@@ -23771,31 +25599,63 @@
                 <w:sz w:val="24"/>
                 <w:szCs w:val="24"/>
               </w:rPr>
-              <w:t xml:space="preserve">balanced </w:t>
-            </w:r>
-            <w:r>
-              <w:rPr>
-                <w:rFonts w:cs="Times New Roman"/>
-                <w:sz w:val="24"/>
-                <w:szCs w:val="24"/>
-              </w:rPr>
-              <w:t xml:space="preserve">estimation process </w:t>
-            </w:r>
-            <w:r>
-              <w:rPr>
-                <w:rFonts w:cs="Times New Roman"/>
-                <w:sz w:val="24"/>
-                <w:szCs w:val="24"/>
-              </w:rPr>
-              <w:t>shown in table 1</w:t>
-            </w:r>
-            <w:r>
-              <w:rPr>
-                <w:rFonts w:cs="Times New Roman"/>
-                <w:sz w:val="24"/>
-                <w:szCs w:val="24"/>
-              </w:rPr>
-              <w:t xml:space="preserve"> or table 2</w:t>
+              <w:t xml:space="preserve">balance </w:t>
+            </w:r>
+            <w:r>
+              <w:rPr>
+                <w:rFonts w:cs="Times New Roman"/>
+                <w:sz w:val="24"/>
+                <w:szCs w:val="24"/>
+              </w:rPr>
+              <w:t xml:space="preserve">process </w:t>
+            </w:r>
+            <w:r>
+              <w:rPr>
+                <w:rFonts w:cs="Times New Roman"/>
+                <w:sz w:val="24"/>
+                <w:szCs w:val="24"/>
+              </w:rPr>
+              <w:t xml:space="preserve">shown in </w:t>
+            </w:r>
+            <w:r>
+              <w:rPr>
+                <w:rFonts w:cs="Times New Roman"/>
+                <w:sz w:val="24"/>
+                <w:szCs w:val="24"/>
+              </w:rPr>
+              <w:t>T</w:t>
+            </w:r>
+            <w:r>
+              <w:rPr>
+                <w:rFonts w:cs="Times New Roman"/>
+                <w:sz w:val="24"/>
+                <w:szCs w:val="24"/>
+              </w:rPr>
+              <w:t>able 1</w:t>
+            </w:r>
+            <w:r>
+              <w:rPr>
+                <w:rFonts w:cs="Times New Roman"/>
+                <w:sz w:val="24"/>
+                <w:szCs w:val="24"/>
+              </w:rPr>
+              <w:t xml:space="preserve"> or </w:t>
+            </w:r>
+            <w:r>
+              <w:rPr>
+                <w:rFonts w:cs="Times New Roman"/>
+                <w:sz w:val="24"/>
+                <w:szCs w:val="24"/>
+              </w:rPr>
+              <w:t>T</w:t>
+            </w:r>
+            <w:r>
+              <w:rPr>
+                <w:rFonts w:cs="Times New Roman"/>
+                <w:sz w:val="24"/>
+                <w:szCs w:val="24"/>
+              </w:rPr>
+              <w:t>able 2</w:t>
             </w:r>
             <w:r>
               <w:rPr>
@@ -23804,6 +25664,17 @@
                 <w:szCs w:val="24"/>
               </w:rPr>
               <w:t>.</w:t>
+            </w:r>
+            <w:r>
+              <w:t xml:space="preserve"> </w:t>
+            </w:r>
+            <w:r>
+              <w:rPr>
+                <w:rFonts w:cs="Times New Roman"/>
+                <w:sz w:val="24"/>
+                <w:szCs w:val="24"/>
+              </w:rPr>
+              <w:t>The balance process is the core of REM.</w:t>
             </w:r>
           </w:p>
           <w:p>
@@ -23994,7 +25865,39 @@
                 <w:sz w:val="24"/>
                 <w:szCs w:val="24"/>
               </w:rPr>
-              <w:t xml:space="preserve"> is determined by equation 6 </w:t>
+              <w:t xml:space="preserve"> is determined by equation </w:t>
+            </w:r>
+            <w:r>
+              <w:rPr>
+                <w:rFonts w:cs="Times New Roman"/>
+                <w:sz w:val="24"/>
+                <w:szCs w:val="24"/>
+              </w:rPr>
+              <w:t>(</w:t>
+            </w:r>
+            <w:r>
+              <w:rPr>
+                <w:rFonts w:cs="Times New Roman"/>
+                <w:sz w:val="24"/>
+                <w:szCs w:val="24"/>
+              </w:rPr>
+              <w:t>6</w:t>
+            </w:r>
+            <w:r>
+              <w:rPr>
+                <w:rFonts w:cs="Times New Roman"/>
+                <w:sz w:val="24"/>
+                <w:szCs w:val="24"/>
+              </w:rPr>
+              <w:t>)</w:t>
+            </w:r>
+            <w:r>
+              <w:rPr>
+                <w:rFonts w:cs="Times New Roman"/>
+                <w:sz w:val="24"/>
+                <w:szCs w:val="24"/>
+              </w:rPr>
+              <w:t xml:space="preserve"> </w:t>
             </w:r>
             <w:r>
               <w:rPr>
@@ -24296,7 +26199,7 @@
           <w:rFonts w:cs="Times New Roman"/>
           <w:szCs w:val="24"/>
         </w:rPr>
-        <w:t xml:space="preserve"> In practice, the algorithm can stop if the deviation between </w:t>
+        <w:t xml:space="preserve"> In practice, the algorithm can stop if deviation between </w:t>
       </w:r>
       <w:r>
         <w:rPr>
@@ -24391,7 +26294,70 @@
           <w:rFonts w:cs="Times New Roman"/>
           <w:szCs w:val="24"/>
         </w:rPr>
-        <w:t xml:space="preserve">is smaller than a small enough terminated threshold. In this research such </w:t>
+        <w:t>is smaller than a small enough threshold</w:t>
+      </w:r>
+      <w:r>
+        <w:rPr>
+          <w:rFonts w:cs="Times New Roman"/>
+          <w:szCs w:val="24"/>
+        </w:rPr>
+        <w:t xml:space="preserve"> or REM reaches a large enough number of iterations</w:t>
+      </w:r>
+      <w:r>
+        <w:rPr>
+          <w:rFonts w:cs="Times New Roman"/>
+          <w:szCs w:val="24"/>
+        </w:rPr>
+        <w:t xml:space="preserve">. </w:t>
+      </w:r>
+      <w:r>
+        <w:rPr>
+          <w:rFonts w:cs="Times New Roman"/>
+          <w:szCs w:val="24"/>
+        </w:rPr>
+        <w:t>The smaller the terminated threshold is, the more accurate REM is. REM</w:t>
+      </w:r>
+      <w:r>
+        <w:rPr>
+          <w:rFonts w:cs="Times New Roman"/>
+          <w:szCs w:val="24"/>
+        </w:rPr>
+        <w:t xml:space="preserve"> </w:t>
+      </w:r>
+      <w:r>
+        <w:rPr>
+          <w:rFonts w:cs="Times New Roman"/>
+          <w:szCs w:val="24"/>
+        </w:rPr>
+        <w:t>uses both</w:t>
+      </w:r>
+      <w:r>
+        <w:rPr>
+          <w:rFonts w:cs="Times New Roman"/>
+          <w:szCs w:val="24"/>
+        </w:rPr>
+        <w:t xml:space="preserve"> </w:t>
+      </w:r>
+      <w:r>
+        <w:rPr>
+          <w:rFonts w:cs="Times New Roman"/>
+          <w:szCs w:val="24"/>
+        </w:rPr>
+        <w:t xml:space="preserve">the </w:t>
+      </w:r>
+      <w:r>
+        <w:rPr>
+          <w:rFonts w:cs="Times New Roman"/>
+          <w:szCs w:val="24"/>
+        </w:rPr>
+        <w:t>terminated threshold</w:t>
+      </w:r>
+      <w:r>
+        <w:rPr>
+          <w:rFonts w:cs="Times New Roman"/>
+          <w:szCs w:val="24"/>
+        </w:rPr>
+        <w:t xml:space="preserve"> </w:t>
       </w:r>
       <w:r>
         <w:rPr>
@@ -24399,14 +26365,42 @@
           <w:i/>
           <w:szCs w:val="24"/>
         </w:rPr>
-        <w:t>terminated threshold</w:t>
-      </w:r>
-      <w:r>
-        <w:rPr>
-          <w:rFonts w:cs="Times New Roman"/>
-          <w:szCs w:val="24"/>
-        </w:rPr>
-        <w:t xml:space="preserve"> is </w:t>
+        <w:t>ε</w:t>
+      </w:r>
+      <w:r>
+        <w:rPr>
+          <w:rFonts w:cs="Times New Roman"/>
+          <w:szCs w:val="24"/>
+        </w:rPr>
+        <w:t xml:space="preserve"> = </w:t>
+      </w:r>
+      <w:r>
+        <w:rPr>
+          <w:rFonts w:cs="Times New Roman"/>
+          <w:szCs w:val="24"/>
+        </w:rPr>
+        <w:t xml:space="preserve">0.1% = </w:t>
+      </w:r>
+      <w:r>
+        <w:rPr>
+          <w:rFonts w:cs="Times New Roman"/>
+          <w:szCs w:val="24"/>
+        </w:rPr>
+        <w:t>0.00</w:t>
+      </w:r>
+      <w:r>
+        <w:rPr>
+          <w:rFonts w:cs="Times New Roman"/>
+          <w:szCs w:val="24"/>
+        </w:rPr>
+        <w:t>1</w:t>
+      </w:r>
+      <w:r>
+        <w:rPr>
+          <w:rFonts w:cs="Times New Roman"/>
+          <w:szCs w:val="24"/>
+        </w:rPr>
+        <w:t xml:space="preserve"> and the maximum number of iterations </w:t>
       </w:r>
       <w:r>
         <w:rPr>
@@ -24414,42 +26408,57 @@
           <w:i/>
           <w:szCs w:val="24"/>
         </w:rPr>
-        <w:t>ε</w:t>
-      </w:r>
-      <w:r>
-        <w:rPr>
-          <w:rFonts w:cs="Times New Roman"/>
-          <w:szCs w:val="24"/>
-        </w:rPr>
-        <w:t xml:space="preserve"> = </w:t>
-      </w:r>
-      <w:r>
-        <w:rPr>
-          <w:rFonts w:cs="Times New Roman"/>
-          <w:szCs w:val="24"/>
-        </w:rPr>
-        <w:t xml:space="preserve">0.1% = </w:t>
-      </w:r>
-      <w:r>
-        <w:rPr>
-          <w:rFonts w:cs="Times New Roman"/>
-          <w:szCs w:val="24"/>
-        </w:rPr>
-        <w:t>0.00</w:t>
-      </w:r>
-      <w:r>
-        <w:rPr>
-          <w:rFonts w:cs="Times New Roman"/>
-          <w:szCs w:val="24"/>
-        </w:rPr>
-        <w:t>1</w:t>
-      </w:r>
-      <w:r>
-        <w:rPr>
-          <w:rFonts w:cs="Times New Roman"/>
-          <w:szCs w:val="24"/>
-        </w:rPr>
-        <w:t>. The smaller the terminated threshold is, the more accurate the algorithm is.</w:t>
+        <w:t>maximum-iteration</w:t>
+      </w:r>
+      <w:r>
+        <w:rPr>
+          <w:rFonts w:cs="Times New Roman"/>
+          <w:szCs w:val="24"/>
+        </w:rPr>
+        <w:t xml:space="preserve"> = 1000</w:t>
+      </w:r>
+      <w:r>
+        <w:rPr>
+          <w:rFonts w:cs="Times New Roman"/>
+          <w:szCs w:val="24"/>
+        </w:rPr>
+        <w:t xml:space="preserve">. </w:t>
+      </w:r>
+      <w:r>
+        <w:rPr>
+          <w:rFonts w:cs="Times New Roman"/>
+          <w:szCs w:val="24"/>
+        </w:rPr>
+        <w:t xml:space="preserve">The parameter </w:t>
+      </w:r>
+      <w:r>
+        <w:rPr>
+          <w:rFonts w:cs="Times New Roman"/>
+          <w:i/>
+          <w:szCs w:val="24"/>
+        </w:rPr>
+        <w:t>maximum-iteration</w:t>
+      </w:r>
+      <w:r>
+        <w:rPr>
+          <w:rFonts w:cs="Times New Roman"/>
+          <w:szCs w:val="24"/>
+        </w:rPr>
+        <w:t xml:space="preserve"> = 1000 prevents REM from running </w:t>
+      </w:r>
+      <w:r>
+        <w:rPr>
+          <w:rFonts w:cs="Times New Roman"/>
+          <w:szCs w:val="24"/>
+        </w:rPr>
+        <w:t xml:space="preserve">for </w:t>
+      </w:r>
+      <w:r>
+        <w:rPr>
+          <w:rFonts w:cs="Times New Roman"/>
+          <w:szCs w:val="24"/>
+        </w:rPr>
+        <w:t>a long time.</w:t>
       </w:r>
     </w:p>
     <w:p>
@@ -24616,7 +26625,13 @@
         </w:sdtContent>
       </w:sdt>
       <w:r>
-        <w:t xml:space="preserve">. Note, by default, </w:t>
+        <w:t xml:space="preserve">. </w:t>
+      </w:r>
+      <w:r>
+        <w:t>As usual</w:t>
+      </w:r>
+      <w:r>
+        <w:t xml:space="preserve">, </w:t>
       </w:r>
       <w:proofErr w:type="gramStart"/>
       <w:r>
@@ -24646,7 +26661,13 @@
         <w:t>)</w:t>
       </w:r>
       <w:r>
-        <w:t xml:space="preserve"> is initialized as zero vector. Let </w:t>
+        <w:t xml:space="preserve"> is initialized </w:t>
+      </w:r>
+      <w:r>
+        <w:t>arbitrarily</w:t>
+      </w:r>
+      <w:r>
+        <w:t xml:space="preserve">. Let </w:t>
       </w:r>
       <w:r>
         <w:rPr>
@@ -24787,7 +26808,13 @@
         <w:t xml:space="preserve"> is initialized by equation </w:t>
       </w:r>
       <w:r>
+        <w:t>(</w:t>
+      </w:r>
+      <w:r>
         <w:t>9</w:t>
+      </w:r>
+      <w:r>
+        <w:t>)</w:t>
       </w:r>
       <w:r>
         <w:t>.</w:t>
@@ -25540,13 +27567,25 @@
         <w:t xml:space="preserve"> Equation </w:t>
       </w:r>
       <w:r>
-        <w:t>8</w:t>
+        <w:t>(9)</w:t>
       </w:r>
       <w:r>
         <w:t xml:space="preserve"> is variant of </w:t>
       </w:r>
       <w:r>
-        <w:t xml:space="preserve">equation 6 where </w:t>
+        <w:t xml:space="preserve">equation </w:t>
+      </w:r>
+      <w:r>
+        <w:t>(</w:t>
+      </w:r>
+      <w:r>
+        <w:t>6</w:t>
+      </w:r>
+      <w:r>
+        <w:t>)</w:t>
+      </w:r>
+      <w:r>
+        <w:t xml:space="preserve"> where </w:t>
       </w:r>
       <w:r>
         <w:rPr>
@@ -25697,7 +27736,6 @@
         </w:rPr>
       </w:pPr>
       <w:r>
-        <w:lastRenderedPageBreak/>
         <w:t xml:space="preserve">We </w:t>
       </w:r>
       <w:proofErr w:type="gramStart"/>
@@ -25883,7 +27921,21 @@
           <w:rFonts w:cs="Times New Roman"/>
           <w:szCs w:val="24"/>
         </w:rPr>
-        <w:t xml:space="preserve"> is millimeter. The unit of fetal weight </w:t>
+        <w:t xml:space="preserve"> is millimeter</w:t>
+      </w:r>
+      <w:r>
+        <w:rPr>
+          <w:rFonts w:cs="Times New Roman"/>
+          <w:szCs w:val="24"/>
+        </w:rPr>
+        <w:t xml:space="preserve"> whereas t</w:t>
+      </w:r>
+      <w:r>
+        <w:rPr>
+          <w:rFonts w:cs="Times New Roman"/>
+          <w:szCs w:val="24"/>
+        </w:rPr>
+        <w:t xml:space="preserve">he unit of fetal weight </w:t>
       </w:r>
       <w:r>
         <w:rPr>
@@ -25897,7 +27949,7 @@
           <w:rFonts w:cs="Times New Roman"/>
           <w:szCs w:val="24"/>
         </w:rPr>
-        <w:t xml:space="preserve"> gram, respectively. </w:t>
+        <w:t xml:space="preserve"> gram. </w:t>
       </w:r>
       <w:r>
         <w:rPr>
@@ -26042,8 +28094,6 @@
       <w:r>
         <w:t>on,</w:t>
       </w:r>
-      <w:bookmarkStart w:id="0" w:name="_GoBack"/>
-      <w:bookmarkEnd w:id="0"/>
       <w:r>
         <w:t xml:space="preserve"> the training dataset is made sparse with sparse ratios 0.2, 0.4, 0.6, and 0.8, which is as same as our previous research </w:t>
       </w:r>
@@ -26084,7 +28134,13 @@
         <w:t>There are</w:t>
       </w:r>
       <w:r>
-        <w:t xml:space="preserve"> ten testing pairs of complete and incomplete training datasets and testing datasets according to table </w:t>
+        <w:t xml:space="preserve"> ten testing pairs of complete and incomplete training datasets and testing datasets according to </w:t>
+      </w:r>
+      <w:r>
+        <w:t>T</w:t>
+      </w:r>
+      <w:r>
+        <w:t xml:space="preserve">able </w:t>
       </w:r>
       <w:r>
         <w:t>4</w:t>
@@ -26131,6 +28187,7 @@
         <w:rPr>
           <w:b/>
         </w:rPr>
+        <w:lastRenderedPageBreak/>
         <w:t xml:space="preserve">Table </w:t>
       </w:r>
       <w:r>
@@ -27539,7 +29596,7 @@
       </w:tblPr>
       <w:tblGrid>
         <w:gridCol w:w="603"/>
-        <w:gridCol w:w="1943"/>
+        <w:gridCol w:w="7553"/>
       </w:tblGrid>
       <w:tr>
         <w:trPr>
@@ -27624,12 +29681,103 @@
           <w:p>
             <w:pPr>
               <w:spacing w:line="220" w:lineRule="atLeast"/>
-              <w:jc w:val="center"/>
               <w:rPr>
                 <w:sz w:val="24"/>
                 <w:szCs w:val="24"/>
               </w:rPr>
             </w:pPr>
+            <w:r>
+              <w:rPr>
+                <w:sz w:val="24"/>
+                <w:szCs w:val="24"/>
+              </w:rPr>
+              <w:t>weight = -5633.9620 + 44.6266*</w:t>
+            </w:r>
+            <w:r>
+              <w:rPr>
+                <w:i/>
+                <w:sz w:val="24"/>
+                <w:szCs w:val="24"/>
+              </w:rPr>
+              <w:t>bpd</w:t>
+            </w:r>
+            <w:r>
+              <w:rPr>
+                <w:sz w:val="24"/>
+                <w:szCs w:val="24"/>
+              </w:rPr>
+              <w:t xml:space="preserve"> + 1.8354*</w:t>
+            </w:r>
+            <w:proofErr w:type="spellStart"/>
+            <w:r>
+              <w:rPr>
+                <w:i/>
+                <w:sz w:val="24"/>
+                <w:szCs w:val="24"/>
+              </w:rPr>
+              <w:t>hc</w:t>
+            </w:r>
+            <w:proofErr w:type="spellEnd"/>
+            <w:r>
+              <w:rPr>
+                <w:sz w:val="24"/>
+                <w:szCs w:val="24"/>
+              </w:rPr>
+              <w:t xml:space="preserve"> + 15.755</w:t>
+            </w:r>
+            <w:r>
+              <w:rPr>
+                <w:sz w:val="24"/>
+                <w:szCs w:val="24"/>
+              </w:rPr>
+              <w:t>9</w:t>
+            </w:r>
+            <w:r>
+              <w:rPr>
+                <w:sz w:val="24"/>
+                <w:szCs w:val="24"/>
+              </w:rPr>
+              <w:t>*</w:t>
+            </w:r>
+            <w:proofErr w:type="spellStart"/>
+            <w:r>
+              <w:rPr>
+                <w:i/>
+                <w:sz w:val="24"/>
+                <w:szCs w:val="24"/>
+              </w:rPr>
+              <w:t>fl</w:t>
+            </w:r>
+            <w:proofErr w:type="spellEnd"/>
+            <w:r>
+              <w:rPr>
+                <w:sz w:val="24"/>
+                <w:szCs w:val="24"/>
+              </w:rPr>
+              <w:t xml:space="preserve"> + 9.269</w:t>
+            </w:r>
+            <w:r>
+              <w:rPr>
+                <w:sz w:val="24"/>
+                <w:szCs w:val="24"/>
+              </w:rPr>
+              <w:t>3</w:t>
+            </w:r>
+            <w:r>
+              <w:rPr>
+                <w:sz w:val="24"/>
+                <w:szCs w:val="24"/>
+              </w:rPr>
+              <w:t>*</w:t>
+            </w:r>
+            <w:r>
+              <w:rPr>
+                <w:i/>
+                <w:sz w:val="24"/>
+                <w:szCs w:val="24"/>
+              </w:rPr>
+              <w:t>ac</w:t>
+            </w:r>
           </w:p>
         </w:tc>
       </w:tr>
@@ -27667,12 +29815,103 @@
           <w:p>
             <w:pPr>
               <w:spacing w:line="220" w:lineRule="atLeast"/>
-              <w:jc w:val="center"/>
               <w:rPr>
                 <w:sz w:val="24"/>
                 <w:szCs w:val="24"/>
               </w:rPr>
             </w:pPr>
+            <w:r>
+              <w:rPr>
+                <w:sz w:val="24"/>
+                <w:szCs w:val="24"/>
+              </w:rPr>
+              <w:t>weight = -5814.4685 + 48.2633*</w:t>
+            </w:r>
+            <w:r>
+              <w:rPr>
+                <w:i/>
+                <w:sz w:val="24"/>
+                <w:szCs w:val="24"/>
+              </w:rPr>
+              <w:t>bpd</w:t>
+            </w:r>
+            <w:r>
+              <w:rPr>
+                <w:sz w:val="24"/>
+                <w:szCs w:val="24"/>
+              </w:rPr>
+              <w:t xml:space="preserve"> + 2.089</w:t>
+            </w:r>
+            <w:r>
+              <w:rPr>
+                <w:sz w:val="24"/>
+                <w:szCs w:val="24"/>
+              </w:rPr>
+              <w:t>4</w:t>
+            </w:r>
+            <w:r>
+              <w:rPr>
+                <w:sz w:val="24"/>
+                <w:szCs w:val="24"/>
+              </w:rPr>
+              <w:t>*</w:t>
+            </w:r>
+            <w:proofErr w:type="spellStart"/>
+            <w:r>
+              <w:rPr>
+                <w:i/>
+                <w:sz w:val="24"/>
+                <w:szCs w:val="24"/>
+              </w:rPr>
+              <w:t>hc</w:t>
+            </w:r>
+            <w:proofErr w:type="spellEnd"/>
+            <w:r>
+              <w:rPr>
+                <w:sz w:val="24"/>
+                <w:szCs w:val="24"/>
+              </w:rPr>
+              <w:t xml:space="preserve"> + 17.645</w:t>
+            </w:r>
+            <w:r>
+              <w:rPr>
+                <w:sz w:val="24"/>
+                <w:szCs w:val="24"/>
+              </w:rPr>
+              <w:t>2</w:t>
+            </w:r>
+            <w:r>
+              <w:rPr>
+                <w:sz w:val="24"/>
+                <w:szCs w:val="24"/>
+              </w:rPr>
+              <w:t>*</w:t>
+            </w:r>
+            <w:proofErr w:type="spellStart"/>
+            <w:r>
+              <w:rPr>
+                <w:i/>
+                <w:sz w:val="24"/>
+                <w:szCs w:val="24"/>
+              </w:rPr>
+              <w:t>fl</w:t>
+            </w:r>
+            <w:proofErr w:type="spellEnd"/>
+            <w:r>
+              <w:rPr>
+                <w:sz w:val="24"/>
+                <w:szCs w:val="24"/>
+              </w:rPr>
+              <w:t xml:space="preserve"> + 8.1373*</w:t>
+            </w:r>
+            <w:r>
+              <w:rPr>
+                <w:i/>
+                <w:sz w:val="24"/>
+                <w:szCs w:val="24"/>
+              </w:rPr>
+              <w:t>ac</w:t>
+            </w:r>
           </w:p>
         </w:tc>
       </w:tr>
@@ -27710,12 +29949,103 @@
           <w:p>
             <w:pPr>
               <w:spacing w:line="220" w:lineRule="atLeast"/>
-              <w:jc w:val="center"/>
               <w:rPr>
                 <w:sz w:val="24"/>
                 <w:szCs w:val="24"/>
               </w:rPr>
             </w:pPr>
+            <w:r>
+              <w:rPr>
+                <w:sz w:val="24"/>
+                <w:szCs w:val="24"/>
+              </w:rPr>
+              <w:t>weight = -5749.4868 + 40.8380*</w:t>
+            </w:r>
+            <w:r>
+              <w:rPr>
+                <w:i/>
+                <w:sz w:val="24"/>
+                <w:szCs w:val="24"/>
+              </w:rPr>
+              <w:t>bpd</w:t>
+            </w:r>
+            <w:r>
+              <w:rPr>
+                <w:sz w:val="24"/>
+                <w:szCs w:val="24"/>
+              </w:rPr>
+              <w:t xml:space="preserve"> + 2.084</w:t>
+            </w:r>
+            <w:r>
+              <w:rPr>
+                <w:sz w:val="24"/>
+                <w:szCs w:val="24"/>
+              </w:rPr>
+              <w:t>6</w:t>
+            </w:r>
+            <w:r>
+              <w:rPr>
+                <w:sz w:val="24"/>
+                <w:szCs w:val="24"/>
+              </w:rPr>
+              <w:t>*</w:t>
+            </w:r>
+            <w:proofErr w:type="spellStart"/>
+            <w:r>
+              <w:rPr>
+                <w:i/>
+                <w:sz w:val="24"/>
+                <w:szCs w:val="24"/>
+              </w:rPr>
+              <w:t>hc</w:t>
+            </w:r>
+            <w:proofErr w:type="spellEnd"/>
+            <w:r>
+              <w:rPr>
+                <w:sz w:val="24"/>
+                <w:szCs w:val="24"/>
+              </w:rPr>
+              <w:t xml:space="preserve"> + 24.339</w:t>
+            </w:r>
+            <w:r>
+              <w:rPr>
+                <w:sz w:val="24"/>
+                <w:szCs w:val="24"/>
+              </w:rPr>
+              <w:t>7</w:t>
+            </w:r>
+            <w:r>
+              <w:rPr>
+                <w:sz w:val="24"/>
+                <w:szCs w:val="24"/>
+              </w:rPr>
+              <w:t>*</w:t>
+            </w:r>
+            <w:proofErr w:type="spellStart"/>
+            <w:r>
+              <w:rPr>
+                <w:i/>
+                <w:sz w:val="24"/>
+                <w:szCs w:val="24"/>
+              </w:rPr>
+              <w:t>fl</w:t>
+            </w:r>
+            <w:proofErr w:type="spellEnd"/>
+            <w:r>
+              <w:rPr>
+                <w:sz w:val="24"/>
+                <w:szCs w:val="24"/>
+              </w:rPr>
+              <w:t xml:space="preserve"> + 8.6234*</w:t>
+            </w:r>
+            <w:r>
+              <w:rPr>
+                <w:i/>
+                <w:sz w:val="24"/>
+                <w:szCs w:val="24"/>
+              </w:rPr>
+              <w:t>ac</w:t>
+            </w:r>
           </w:p>
         </w:tc>
       </w:tr>
@@ -27753,12 +30083,89 @@
           <w:p>
             <w:pPr>
               <w:spacing w:line="220" w:lineRule="atLeast"/>
-              <w:jc w:val="center"/>
               <w:rPr>
                 <w:sz w:val="24"/>
                 <w:szCs w:val="24"/>
               </w:rPr>
             </w:pPr>
+            <w:r>
+              <w:rPr>
+                <w:sz w:val="24"/>
+                <w:szCs w:val="24"/>
+              </w:rPr>
+              <w:t>weight = -5839.8749 + 42.2349*</w:t>
+            </w:r>
+            <w:r>
+              <w:rPr>
+                <w:i/>
+                <w:sz w:val="24"/>
+                <w:szCs w:val="24"/>
+              </w:rPr>
+              <w:t>bpd</w:t>
+            </w:r>
+            <w:r>
+              <w:rPr>
+                <w:sz w:val="24"/>
+                <w:szCs w:val="24"/>
+              </w:rPr>
+              <w:t xml:space="preserve"> + 2.147</w:t>
+            </w:r>
+            <w:r>
+              <w:rPr>
+                <w:sz w:val="24"/>
+                <w:szCs w:val="24"/>
+              </w:rPr>
+              <w:t>8</w:t>
+            </w:r>
+            <w:r>
+              <w:rPr>
+                <w:sz w:val="24"/>
+                <w:szCs w:val="24"/>
+              </w:rPr>
+              <w:t>*</w:t>
+            </w:r>
+            <w:proofErr w:type="spellStart"/>
+            <w:r>
+              <w:rPr>
+                <w:i/>
+                <w:sz w:val="24"/>
+                <w:szCs w:val="24"/>
+              </w:rPr>
+              <w:t>hc</w:t>
+            </w:r>
+            <w:proofErr w:type="spellEnd"/>
+            <w:r>
+              <w:rPr>
+                <w:sz w:val="24"/>
+                <w:szCs w:val="24"/>
+              </w:rPr>
+              <w:t xml:space="preserve"> + 23.4239*</w:t>
+            </w:r>
+            <w:proofErr w:type="spellStart"/>
+            <w:r>
+              <w:rPr>
+                <w:i/>
+                <w:sz w:val="24"/>
+                <w:szCs w:val="24"/>
+              </w:rPr>
+              <w:t>fl</w:t>
+            </w:r>
+            <w:proofErr w:type="spellEnd"/>
+            <w:r>
+              <w:rPr>
+                <w:sz w:val="24"/>
+                <w:szCs w:val="24"/>
+              </w:rPr>
+              <w:t xml:space="preserve"> + 8.6419*</w:t>
+            </w:r>
+            <w:r>
+              <w:rPr>
+                <w:i/>
+                <w:sz w:val="24"/>
+                <w:szCs w:val="24"/>
+              </w:rPr>
+              <w:t>ac</w:t>
+            </w:r>
           </w:p>
         </w:tc>
       </w:tr>
@@ -27796,12 +30203,131 @@
           <w:p>
             <w:pPr>
               <w:spacing w:line="220" w:lineRule="atLeast"/>
-              <w:jc w:val="center"/>
               <w:rPr>
                 <w:sz w:val="24"/>
                 <w:szCs w:val="24"/>
               </w:rPr>
             </w:pPr>
+            <w:r>
+              <w:rPr>
+                <w:sz w:val="24"/>
+                <w:szCs w:val="24"/>
+              </w:rPr>
+              <w:t>weight = -6129.699</w:t>
+            </w:r>
+            <w:r>
+              <w:rPr>
+                <w:sz w:val="24"/>
+                <w:szCs w:val="24"/>
+              </w:rPr>
+              <w:t>6</w:t>
+            </w:r>
+            <w:r>
+              <w:rPr>
+                <w:sz w:val="24"/>
+                <w:szCs w:val="24"/>
+              </w:rPr>
+              <w:t xml:space="preserve"> + 47.279</w:t>
+            </w:r>
+            <w:r>
+              <w:rPr>
+                <w:sz w:val="24"/>
+                <w:szCs w:val="24"/>
+              </w:rPr>
+              <w:t>6</w:t>
+            </w:r>
+            <w:r>
+              <w:rPr>
+                <w:sz w:val="24"/>
+                <w:szCs w:val="24"/>
+              </w:rPr>
+              <w:t>*</w:t>
+            </w:r>
+            <w:r>
+              <w:rPr>
+                <w:i/>
+                <w:sz w:val="24"/>
+                <w:szCs w:val="24"/>
+              </w:rPr>
+              <w:t>bpd</w:t>
+            </w:r>
+            <w:r>
+              <w:rPr>
+                <w:sz w:val="24"/>
+                <w:szCs w:val="24"/>
+              </w:rPr>
+              <w:t xml:space="preserve"> + 3.7401*</w:t>
+            </w:r>
+            <w:proofErr w:type="spellStart"/>
+            <w:r>
+              <w:rPr>
+                <w:i/>
+                <w:sz w:val="24"/>
+                <w:szCs w:val="24"/>
+              </w:rPr>
+              <w:t>hc</w:t>
+            </w:r>
+            <w:proofErr w:type="spellEnd"/>
+            <w:r>
+              <w:rPr>
+                <w:sz w:val="24"/>
+                <w:szCs w:val="24"/>
+              </w:rPr>
+              <w:t xml:space="preserve"> + 23.969</w:t>
+            </w:r>
+            <w:r>
+              <w:rPr>
+                <w:sz w:val="24"/>
+                <w:szCs w:val="24"/>
+              </w:rPr>
+              <w:t>9</w:t>
+            </w:r>
+            <w:r>
+              <w:rPr>
+                <w:sz w:val="24"/>
+                <w:szCs w:val="24"/>
+              </w:rPr>
+              <w:t>*</w:t>
+            </w:r>
+            <w:proofErr w:type="spellStart"/>
+            <w:r>
+              <w:rPr>
+                <w:i/>
+                <w:sz w:val="24"/>
+                <w:szCs w:val="24"/>
+              </w:rPr>
+              <w:t>fl</w:t>
+            </w:r>
+            <w:proofErr w:type="spellEnd"/>
+            <w:r>
+              <w:rPr>
+                <w:sz w:val="24"/>
+                <w:szCs w:val="24"/>
+              </w:rPr>
+              <w:t xml:space="preserve"> + 6.558</w:t>
+            </w:r>
+            <w:r>
+              <w:rPr>
+                <w:sz w:val="24"/>
+                <w:szCs w:val="24"/>
+              </w:rPr>
+              <w:t>6</w:t>
+            </w:r>
+            <w:r>
+              <w:rPr>
+                <w:sz w:val="24"/>
+                <w:szCs w:val="24"/>
+              </w:rPr>
+              <w:t>*</w:t>
+            </w:r>
+            <w:r>
+              <w:rPr>
+                <w:i/>
+                <w:sz w:val="24"/>
+                <w:szCs w:val="24"/>
+              </w:rPr>
+              <w:t>ac</w:t>
+            </w:r>
           </w:p>
         </w:tc>
       </w:tr>
@@ -27839,12 +30365,131 @@
           <w:p>
             <w:pPr>
               <w:spacing w:line="220" w:lineRule="atLeast"/>
-              <w:jc w:val="center"/>
               <w:rPr>
                 <w:sz w:val="24"/>
                 <w:szCs w:val="24"/>
               </w:rPr>
             </w:pPr>
+            <w:r>
+              <w:rPr>
+                <w:sz w:val="24"/>
+                <w:szCs w:val="24"/>
+              </w:rPr>
+              <w:t>weight = -5916.1902 + 39.398</w:t>
+            </w:r>
+            <w:r>
+              <w:rPr>
+                <w:sz w:val="24"/>
+                <w:szCs w:val="24"/>
+              </w:rPr>
+              <w:t>5</w:t>
+            </w:r>
+            <w:r>
+              <w:rPr>
+                <w:sz w:val="24"/>
+                <w:szCs w:val="24"/>
+              </w:rPr>
+              <w:t>*</w:t>
+            </w:r>
+            <w:r>
+              <w:rPr>
+                <w:i/>
+                <w:sz w:val="24"/>
+                <w:szCs w:val="24"/>
+              </w:rPr>
+              <w:t>bpd</w:t>
+            </w:r>
+            <w:r>
+              <w:rPr>
+                <w:sz w:val="24"/>
+                <w:szCs w:val="24"/>
+              </w:rPr>
+              <w:t xml:space="preserve"> + 1.66</w:t>
+            </w:r>
+            <w:r>
+              <w:rPr>
+                <w:sz w:val="24"/>
+                <w:szCs w:val="24"/>
+              </w:rPr>
+              <w:t>70</w:t>
+            </w:r>
+            <w:r>
+              <w:rPr>
+                <w:sz w:val="24"/>
+                <w:szCs w:val="24"/>
+              </w:rPr>
+              <w:t>*</w:t>
+            </w:r>
+            <w:proofErr w:type="spellStart"/>
+            <w:r>
+              <w:rPr>
+                <w:i/>
+                <w:sz w:val="24"/>
+                <w:szCs w:val="24"/>
+              </w:rPr>
+              <w:t>hc</w:t>
+            </w:r>
+            <w:proofErr w:type="spellEnd"/>
+            <w:r>
+              <w:rPr>
+                <w:sz w:val="24"/>
+                <w:szCs w:val="24"/>
+              </w:rPr>
+              <w:t xml:space="preserve"> + 29.732</w:t>
+            </w:r>
+            <w:r>
+              <w:rPr>
+                <w:sz w:val="24"/>
+                <w:szCs w:val="24"/>
+              </w:rPr>
+              <w:t>8</w:t>
+            </w:r>
+            <w:r>
+              <w:rPr>
+                <w:sz w:val="24"/>
+                <w:szCs w:val="24"/>
+              </w:rPr>
+              <w:t>*</w:t>
+            </w:r>
+            <w:proofErr w:type="spellStart"/>
+            <w:r>
+              <w:rPr>
+                <w:i/>
+                <w:sz w:val="24"/>
+                <w:szCs w:val="24"/>
+              </w:rPr>
+              <w:t>fl</w:t>
+            </w:r>
+            <w:proofErr w:type="spellEnd"/>
+            <w:r>
+              <w:rPr>
+                <w:sz w:val="24"/>
+                <w:szCs w:val="24"/>
+              </w:rPr>
+              <w:t xml:space="preserve"> + 8.841</w:t>
+            </w:r>
+            <w:r>
+              <w:rPr>
+                <w:sz w:val="24"/>
+                <w:szCs w:val="24"/>
+              </w:rPr>
+              <w:t>4</w:t>
+            </w:r>
+            <w:r>
+              <w:rPr>
+                <w:sz w:val="24"/>
+                <w:szCs w:val="24"/>
+              </w:rPr>
+              <w:t>*</w:t>
+            </w:r>
+            <w:r>
+              <w:rPr>
+                <w:i/>
+                <w:sz w:val="24"/>
+                <w:szCs w:val="24"/>
+              </w:rPr>
+              <w:t>ac</w:t>
+            </w:r>
           </w:p>
         </w:tc>
       </w:tr>
@@ -27882,12 +30527,117 @@
           <w:p>
             <w:pPr>
               <w:spacing w:line="220" w:lineRule="atLeast"/>
-              <w:jc w:val="center"/>
               <w:rPr>
                 <w:sz w:val="24"/>
                 <w:szCs w:val="24"/>
               </w:rPr>
             </w:pPr>
+            <w:r>
+              <w:rPr>
+                <w:sz w:val="24"/>
+                <w:szCs w:val="24"/>
+              </w:rPr>
+              <w:t>weight = -5910.279</w:t>
+            </w:r>
+            <w:r>
+              <w:rPr>
+                <w:sz w:val="24"/>
+                <w:szCs w:val="24"/>
+              </w:rPr>
+              <w:t>4</w:t>
+            </w:r>
+            <w:r>
+              <w:rPr>
+                <w:sz w:val="24"/>
+                <w:szCs w:val="24"/>
+              </w:rPr>
+              <w:t xml:space="preserve"> + 51.12</w:t>
+            </w:r>
+            <w:r>
+              <w:rPr>
+                <w:sz w:val="24"/>
+                <w:szCs w:val="24"/>
+              </w:rPr>
+              <w:t>90</w:t>
+            </w:r>
+            <w:r>
+              <w:rPr>
+                <w:sz w:val="24"/>
+                <w:szCs w:val="24"/>
+              </w:rPr>
+              <w:t>*</w:t>
+            </w:r>
+            <w:r>
+              <w:rPr>
+                <w:i/>
+                <w:sz w:val="24"/>
+                <w:szCs w:val="24"/>
+              </w:rPr>
+              <w:t>bpd</w:t>
+            </w:r>
+            <w:r>
+              <w:rPr>
+                <w:sz w:val="24"/>
+                <w:szCs w:val="24"/>
+              </w:rPr>
+              <w:t xml:space="preserve"> + 0.1551*</w:t>
+            </w:r>
+            <w:proofErr w:type="spellStart"/>
+            <w:r>
+              <w:rPr>
+                <w:i/>
+                <w:sz w:val="24"/>
+                <w:szCs w:val="24"/>
+              </w:rPr>
+              <w:t>hc</w:t>
+            </w:r>
+            <w:proofErr w:type="spellEnd"/>
+            <w:r>
+              <w:rPr>
+                <w:sz w:val="24"/>
+                <w:szCs w:val="24"/>
+              </w:rPr>
+              <w:t xml:space="preserve"> + 24.9170*</w:t>
+            </w:r>
+            <w:proofErr w:type="spellStart"/>
+            <w:r>
+              <w:rPr>
+                <w:i/>
+                <w:sz w:val="24"/>
+                <w:szCs w:val="24"/>
+              </w:rPr>
+              <w:t>fl</w:t>
+            </w:r>
+            <w:proofErr w:type="spellEnd"/>
+            <w:r>
+              <w:rPr>
+                <w:sz w:val="24"/>
+                <w:szCs w:val="24"/>
+              </w:rPr>
+              <w:t xml:space="preserve"> + 8.080</w:t>
+            </w:r>
+            <w:r>
+              <w:rPr>
+                <w:sz w:val="24"/>
+                <w:szCs w:val="24"/>
+              </w:rPr>
+              <w:t>8</w:t>
+            </w:r>
+            <w:r>
+              <w:rPr>
+                <w:sz w:val="24"/>
+                <w:szCs w:val="24"/>
+              </w:rPr>
+              <w:t>*</w:t>
+            </w:r>
+            <w:r>
+              <w:rPr>
+                <w:i/>
+                <w:sz w:val="24"/>
+                <w:szCs w:val="24"/>
+              </w:rPr>
+              <w:t>ac</w:t>
+            </w:r>
           </w:p>
         </w:tc>
       </w:tr>
@@ -27925,12 +30675,117 @@
           <w:p>
             <w:pPr>
               <w:spacing w:line="220" w:lineRule="atLeast"/>
-              <w:jc w:val="center"/>
               <w:rPr>
                 <w:sz w:val="24"/>
                 <w:szCs w:val="24"/>
               </w:rPr>
             </w:pPr>
+            <w:r>
+              <w:rPr>
+                <w:sz w:val="24"/>
+                <w:szCs w:val="24"/>
+              </w:rPr>
+              <w:t>weight = -5878.488</w:t>
+            </w:r>
+            <w:r>
+              <w:rPr>
+                <w:sz w:val="24"/>
+                <w:szCs w:val="24"/>
+              </w:rPr>
+              <w:t>5</w:t>
+            </w:r>
+            <w:r>
+              <w:rPr>
+                <w:sz w:val="24"/>
+                <w:szCs w:val="24"/>
+              </w:rPr>
+              <w:t xml:space="preserve"> + 30.110</w:t>
+            </w:r>
+            <w:r>
+              <w:rPr>
+                <w:sz w:val="24"/>
+                <w:szCs w:val="24"/>
+              </w:rPr>
+              <w:t>6</w:t>
+            </w:r>
+            <w:r>
+              <w:rPr>
+                <w:sz w:val="24"/>
+                <w:szCs w:val="24"/>
+              </w:rPr>
+              <w:t>*</w:t>
+            </w:r>
+            <w:r>
+              <w:rPr>
+                <w:i/>
+                <w:sz w:val="24"/>
+                <w:szCs w:val="24"/>
+              </w:rPr>
+              <w:t>bpd</w:t>
+            </w:r>
+            <w:r>
+              <w:rPr>
+                <w:sz w:val="24"/>
+                <w:szCs w:val="24"/>
+              </w:rPr>
+              <w:t xml:space="preserve"> + 3.5594*</w:t>
+            </w:r>
+            <w:proofErr w:type="spellStart"/>
+            <w:r>
+              <w:rPr>
+                <w:i/>
+                <w:sz w:val="24"/>
+                <w:szCs w:val="24"/>
+              </w:rPr>
+              <w:t>hc</w:t>
+            </w:r>
+            <w:proofErr w:type="spellEnd"/>
+            <w:r>
+              <w:rPr>
+                <w:sz w:val="24"/>
+                <w:szCs w:val="24"/>
+              </w:rPr>
+              <w:t xml:space="preserve"> + 38.2013*</w:t>
+            </w:r>
+            <w:proofErr w:type="spellStart"/>
+            <w:r>
+              <w:rPr>
+                <w:i/>
+                <w:sz w:val="24"/>
+                <w:szCs w:val="24"/>
+              </w:rPr>
+              <w:t>fl</w:t>
+            </w:r>
+            <w:proofErr w:type="spellEnd"/>
+            <w:r>
+              <w:rPr>
+                <w:sz w:val="24"/>
+                <w:szCs w:val="24"/>
+              </w:rPr>
+              <w:t xml:space="preserve"> + 7.665</w:t>
+            </w:r>
+            <w:r>
+              <w:rPr>
+                <w:sz w:val="24"/>
+                <w:szCs w:val="24"/>
+              </w:rPr>
+              <w:t>3</w:t>
+            </w:r>
+            <w:r>
+              <w:rPr>
+                <w:sz w:val="24"/>
+                <w:szCs w:val="24"/>
+              </w:rPr>
+              <w:t>*</w:t>
+            </w:r>
+            <w:r>
+              <w:rPr>
+                <w:i/>
+                <w:sz w:val="24"/>
+                <w:szCs w:val="24"/>
+              </w:rPr>
+              <w:t>ac</w:t>
+            </w:r>
           </w:p>
         </w:tc>
       </w:tr>
@@ -27968,12 +30823,103 @@
           <w:p>
             <w:pPr>
               <w:spacing w:line="220" w:lineRule="atLeast"/>
-              <w:jc w:val="center"/>
               <w:rPr>
                 <w:sz w:val="24"/>
                 <w:szCs w:val="24"/>
               </w:rPr>
             </w:pPr>
+            <w:r>
+              <w:rPr>
+                <w:sz w:val="24"/>
+                <w:szCs w:val="24"/>
+              </w:rPr>
+              <w:t>weight = -5730.8654 + 35.1776*</w:t>
+            </w:r>
+            <w:r>
+              <w:rPr>
+                <w:i/>
+                <w:sz w:val="24"/>
+                <w:szCs w:val="24"/>
+              </w:rPr>
+              <w:t>bpd</w:t>
+            </w:r>
+            <w:r>
+              <w:rPr>
+                <w:sz w:val="24"/>
+                <w:szCs w:val="24"/>
+              </w:rPr>
+              <w:t xml:space="preserve"> + 1.416</w:t>
+            </w:r>
+            <w:r>
+              <w:rPr>
+                <w:sz w:val="24"/>
+                <w:szCs w:val="24"/>
+              </w:rPr>
+              <w:t>9</w:t>
+            </w:r>
+            <w:r>
+              <w:rPr>
+                <w:sz w:val="24"/>
+                <w:szCs w:val="24"/>
+              </w:rPr>
+              <w:t>*</w:t>
+            </w:r>
+            <w:proofErr w:type="spellStart"/>
+            <w:r>
+              <w:rPr>
+                <w:i/>
+                <w:sz w:val="24"/>
+                <w:szCs w:val="24"/>
+              </w:rPr>
+              <w:t>hc</w:t>
+            </w:r>
+            <w:proofErr w:type="spellEnd"/>
+            <w:r>
+              <w:rPr>
+                <w:sz w:val="24"/>
+                <w:szCs w:val="24"/>
+              </w:rPr>
+              <w:t xml:space="preserve"> + 47.27</w:t>
+            </w:r>
+            <w:r>
+              <w:rPr>
+                <w:sz w:val="24"/>
+                <w:szCs w:val="24"/>
+              </w:rPr>
+              <w:t>40</w:t>
+            </w:r>
+            <w:r>
+              <w:rPr>
+                <w:sz w:val="24"/>
+                <w:szCs w:val="24"/>
+              </w:rPr>
+              <w:t>*</w:t>
+            </w:r>
+            <w:proofErr w:type="spellStart"/>
+            <w:r>
+              <w:rPr>
+                <w:i/>
+                <w:sz w:val="24"/>
+                <w:szCs w:val="24"/>
+              </w:rPr>
+              <w:t>fl</w:t>
+            </w:r>
+            <w:proofErr w:type="spellEnd"/>
+            <w:r>
+              <w:rPr>
+                <w:sz w:val="24"/>
+                <w:szCs w:val="24"/>
+              </w:rPr>
+              <w:t xml:space="preserve"> + 5.9599*</w:t>
+            </w:r>
+            <w:r>
+              <w:rPr>
+                <w:i/>
+                <w:sz w:val="24"/>
+                <w:szCs w:val="24"/>
+              </w:rPr>
+              <w:t>ac</w:t>
+            </w:r>
           </w:p>
         </w:tc>
       </w:tr>
@@ -28011,12 +30957,89 @@
           <w:p>
             <w:pPr>
               <w:spacing w:line="220" w:lineRule="atLeast"/>
-              <w:jc w:val="center"/>
               <w:rPr>
                 <w:sz w:val="24"/>
                 <w:szCs w:val="24"/>
               </w:rPr>
             </w:pPr>
+            <w:r>
+              <w:rPr>
+                <w:sz w:val="24"/>
+                <w:szCs w:val="24"/>
+              </w:rPr>
+              <w:t>weight = -6058.3298 - 2.3765*</w:t>
+            </w:r>
+            <w:r>
+              <w:rPr>
+                <w:i/>
+                <w:sz w:val="24"/>
+                <w:szCs w:val="24"/>
+              </w:rPr>
+              <w:t>bpd</w:t>
+            </w:r>
+            <w:r>
+              <w:rPr>
+                <w:sz w:val="24"/>
+                <w:szCs w:val="24"/>
+              </w:rPr>
+              <w:t xml:space="preserve"> + 17.6105*</w:t>
+            </w:r>
+            <w:proofErr w:type="spellStart"/>
+            <w:r>
+              <w:rPr>
+                <w:i/>
+                <w:sz w:val="24"/>
+                <w:szCs w:val="24"/>
+              </w:rPr>
+              <w:t>hc</w:t>
+            </w:r>
+            <w:proofErr w:type="spellEnd"/>
+            <w:r>
+              <w:rPr>
+                <w:sz w:val="24"/>
+                <w:szCs w:val="24"/>
+              </w:rPr>
+              <w:t xml:space="preserve"> + 58.804</w:t>
+            </w:r>
+            <w:r>
+              <w:rPr>
+                <w:sz w:val="24"/>
+                <w:szCs w:val="24"/>
+              </w:rPr>
+              <w:t>8</w:t>
+            </w:r>
+            <w:r>
+              <w:rPr>
+                <w:sz w:val="24"/>
+                <w:szCs w:val="24"/>
+              </w:rPr>
+              <w:t>*</w:t>
+            </w:r>
+            <w:proofErr w:type="spellStart"/>
+            <w:r>
+              <w:rPr>
+                <w:i/>
+                <w:sz w:val="24"/>
+                <w:szCs w:val="24"/>
+              </w:rPr>
+              <w:t>fl</w:t>
+            </w:r>
+            <w:proofErr w:type="spellEnd"/>
+            <w:r>
+              <w:rPr>
+                <w:sz w:val="24"/>
+                <w:szCs w:val="24"/>
+              </w:rPr>
+              <w:t xml:space="preserve"> - 1.0858*</w:t>
+            </w:r>
+            <w:r>
+              <w:rPr>
+                <w:i/>
+                <w:sz w:val="24"/>
+                <w:szCs w:val="24"/>
+              </w:rPr>
+              <w:t>ac</w:t>
+            </w:r>
           </w:p>
         </w:tc>
       </w:tr>
@@ -28254,7 +31277,13 @@
         <w:t xml:space="preserve">. Equation </w:t>
       </w:r>
       <w:r>
+        <w:t>(</w:t>
+      </w:r>
+      <w:r>
         <w:t>10</w:t>
+      </w:r>
+      <w:r>
+        <w:t>)</w:t>
       </w:r>
       <w:r>
         <w:t xml:space="preserve"> specifies the MAE metric.</w:t>
@@ -28502,7 +31531,6 @@
     </w:tbl>
     <w:p>
       <w:r>
-        <w:lastRenderedPageBreak/>
         <w:t xml:space="preserve">The smaller the MAE is, the more accurate the DREM is. Table </w:t>
       </w:r>
       <w:r>
@@ -28547,7 +31575,7 @@
       </w:tblPr>
       <w:tblGrid>
         <w:gridCol w:w="1029"/>
-        <w:gridCol w:w="750"/>
+        <w:gridCol w:w="1116"/>
       </w:tblGrid>
       <w:tr>
         <w:trPr>
@@ -28628,9 +31656,12 @@
         <w:tc>
           <w:tcPr>
             <w:tcW w:w="0" w:type="auto"/>
+            <w:vAlign w:val="bottom"/>
           </w:tcPr>
           <w:p>
             <w:pPr>
+              <w:adjustRightInd/>
+              <w:snapToGrid/>
               <w:spacing w:line="220" w:lineRule="atLeast"/>
               <w:jc w:val="right"/>
               <w:rPr>
@@ -28638,6 +31669,13 @@
                 <w:szCs w:val="24"/>
               </w:rPr>
             </w:pPr>
+            <w:r>
+              <w:rPr>
+                <w:sz w:val="24"/>
+                <w:szCs w:val="24"/>
+              </w:rPr>
+              <w:t>164.3777</w:t>
+            </w:r>
           </w:p>
         </w:tc>
       </w:tr>
@@ -28671,6 +31709,7 @@
         <w:tc>
           <w:tcPr>
             <w:tcW w:w="0" w:type="auto"/>
+            <w:vAlign w:val="bottom"/>
           </w:tcPr>
           <w:p>
             <w:pPr>
@@ -28681,6 +31720,13 @@
                 <w:szCs w:val="24"/>
               </w:rPr>
             </w:pPr>
+            <w:r>
+              <w:rPr>
+                <w:sz w:val="24"/>
+                <w:szCs w:val="24"/>
+              </w:rPr>
+              <w:t>171.5367</w:t>
+            </w:r>
           </w:p>
         </w:tc>
       </w:tr>
@@ -28714,6 +31760,7 @@
         <w:tc>
           <w:tcPr>
             <w:tcW w:w="0" w:type="auto"/>
+            <w:vAlign w:val="bottom"/>
           </w:tcPr>
           <w:p>
             <w:pPr>
@@ -28724,6 +31771,13 @@
                 <w:szCs w:val="24"/>
               </w:rPr>
             </w:pPr>
+            <w:r>
+              <w:rPr>
+                <w:sz w:val="24"/>
+                <w:szCs w:val="24"/>
+              </w:rPr>
+              <w:t>166.7447</w:t>
+            </w:r>
           </w:p>
         </w:tc>
       </w:tr>
@@ -28757,6 +31811,7 @@
         <w:tc>
           <w:tcPr>
             <w:tcW w:w="0" w:type="auto"/>
+            <w:vAlign w:val="bottom"/>
           </w:tcPr>
           <w:p>
             <w:pPr>
@@ -28767,6 +31822,13 @@
                 <w:szCs w:val="24"/>
               </w:rPr>
             </w:pPr>
+            <w:r>
+              <w:rPr>
+                <w:sz w:val="24"/>
+                <w:szCs w:val="24"/>
+              </w:rPr>
+              <w:t>173.4081</w:t>
+            </w:r>
           </w:p>
         </w:tc>
       </w:tr>
@@ -28800,6 +31862,7 @@
         <w:tc>
           <w:tcPr>
             <w:tcW w:w="0" w:type="auto"/>
+            <w:vAlign w:val="bottom"/>
           </w:tcPr>
           <w:p>
             <w:pPr>
@@ -28810,6 +31873,13 @@
                 <w:szCs w:val="24"/>
               </w:rPr>
             </w:pPr>
+            <w:r>
+              <w:rPr>
+                <w:sz w:val="24"/>
+                <w:szCs w:val="24"/>
+              </w:rPr>
+              <w:t>169.3976</w:t>
+            </w:r>
           </w:p>
         </w:tc>
       </w:tr>
@@ -28843,6 +31913,7 @@
         <w:tc>
           <w:tcPr>
             <w:tcW w:w="0" w:type="auto"/>
+            <w:vAlign w:val="bottom"/>
           </w:tcPr>
           <w:p>
             <w:pPr>
@@ -28853,6 +31924,13 @@
                 <w:szCs w:val="24"/>
               </w:rPr>
             </w:pPr>
+            <w:r>
+              <w:rPr>
+                <w:sz w:val="24"/>
+                <w:szCs w:val="24"/>
+              </w:rPr>
+              <w:t>178.1556</w:t>
+            </w:r>
           </w:p>
         </w:tc>
       </w:tr>
@@ -28886,6 +31964,7 @@
         <w:tc>
           <w:tcPr>
             <w:tcW w:w="0" w:type="auto"/>
+            <w:vAlign w:val="bottom"/>
           </w:tcPr>
           <w:p>
             <w:pPr>
@@ -28896,6 +31975,13 @@
                 <w:szCs w:val="24"/>
               </w:rPr>
             </w:pPr>
+            <w:r>
+              <w:rPr>
+                <w:sz w:val="24"/>
+                <w:szCs w:val="24"/>
+              </w:rPr>
+              <w:t>165.2540</w:t>
+            </w:r>
           </w:p>
         </w:tc>
       </w:tr>
@@ -28929,6 +32015,7 @@
         <w:tc>
           <w:tcPr>
             <w:tcW w:w="0" w:type="auto"/>
+            <w:vAlign w:val="bottom"/>
           </w:tcPr>
           <w:p>
             <w:pPr>
@@ -28939,6 +32026,13 @@
                 <w:szCs w:val="24"/>
               </w:rPr>
             </w:pPr>
+            <w:r>
+              <w:rPr>
+                <w:sz w:val="24"/>
+                <w:szCs w:val="24"/>
+              </w:rPr>
+              <w:t>184.2218</w:t>
+            </w:r>
           </w:p>
         </w:tc>
       </w:tr>
@@ -28972,6 +32066,7 @@
         <w:tc>
           <w:tcPr>
             <w:tcW w:w="0" w:type="auto"/>
+            <w:vAlign w:val="bottom"/>
           </w:tcPr>
           <w:p>
             <w:pPr>
@@ -28982,6 +32077,13 @@
                 <w:szCs w:val="24"/>
               </w:rPr>
             </w:pPr>
+            <w:r>
+              <w:rPr>
+                <w:sz w:val="24"/>
+                <w:szCs w:val="24"/>
+              </w:rPr>
+              <w:t>176.5944</w:t>
+            </w:r>
           </w:p>
         </w:tc>
       </w:tr>
@@ -29008,6 +32110,7 @@
                 <w:sz w:val="24"/>
                 <w:szCs w:val="24"/>
               </w:rPr>
+              <w:lastRenderedPageBreak/>
               <w:t>10</w:t>
             </w:r>
           </w:p>
@@ -29015,6 +32118,7 @@
         <w:tc>
           <w:tcPr>
             <w:tcW w:w="0" w:type="auto"/>
+            <w:vAlign w:val="bottom"/>
           </w:tcPr>
           <w:p>
             <w:pPr>
@@ -29025,6 +32129,13 @@
                 <w:szCs w:val="24"/>
               </w:rPr>
             </w:pPr>
+            <w:r>
+              <w:rPr>
+                <w:sz w:val="24"/>
+                <w:szCs w:val="24"/>
+              </w:rPr>
+              <w:t>265.0925</w:t>
+            </w:r>
           </w:p>
         </w:tc>
       </w:tr>
@@ -29061,6 +32172,8 @@
           </w:tcPr>
           <w:p>
             <w:pPr>
+              <w:adjustRightInd/>
+              <w:snapToGrid/>
               <w:spacing w:line="220" w:lineRule="atLeast"/>
               <w:jc w:val="right"/>
               <w:rPr>
@@ -29068,6 +32181,13 @@
                 <w:szCs w:val="24"/>
               </w:rPr>
             </w:pPr>
+            <w:r>
+              <w:rPr>
+                <w:sz w:val="24"/>
+                <w:szCs w:val="24"/>
+              </w:rPr>
+              <w:t>181.4783</w:t>
+            </w:r>
           </w:p>
         </w:tc>
       </w:tr>
@@ -29271,22 +32391,47 @@
                   </m:fPr>
                   <m:num>
                     <m:r>
+                      <m:rPr>
+                        <m:sty m:val="p"/>
+                      </m:rPr>
                       <w:rPr>
                         <w:rFonts w:ascii="Cambria Math" w:hAnsi="Cambria Math"/>
                         <w:sz w:val="24"/>
                         <w:szCs w:val="24"/>
                       </w:rPr>
-                      <m:t>175.7541-174.4489</m:t>
+                      <m:t>166.7447</m:t>
                     </m:r>
-                  </m:num>
-                  <m:den>
                     <m:r>
                       <w:rPr>
                         <w:rFonts w:ascii="Cambria Math" w:hAnsi="Cambria Math"/>
                         <w:sz w:val="24"/>
                         <w:szCs w:val="24"/>
                       </w:rPr>
-                      <m:t>174.4489</m:t>
+                      <m:t>-</m:t>
+                    </m:r>
+                    <m:r>
+                      <m:rPr>
+                        <m:sty m:val="p"/>
+                      </m:rPr>
+                      <w:rPr>
+                        <w:rFonts w:ascii="Cambria Math" w:hAnsi="Cambria Math"/>
+                        <w:sz w:val="24"/>
+                        <w:szCs w:val="24"/>
+                      </w:rPr>
+                      <m:t>164.3777</m:t>
+                    </m:r>
+                  </m:num>
+                  <m:den>
+                    <m:r>
+                      <m:rPr>
+                        <m:sty m:val="p"/>
+                      </m:rPr>
+                      <w:rPr>
+                        <w:rFonts w:ascii="Cambria Math" w:hAnsi="Cambria Math"/>
+                        <w:sz w:val="24"/>
+                        <w:szCs w:val="24"/>
+                      </w:rPr>
+                      <m:t>164.3777</m:t>
                     </m:r>
                   </m:den>
                 </m:f>
@@ -29296,7 +32441,15 @@
                     <w:sz w:val="24"/>
                     <w:szCs w:val="24"/>
                   </w:rPr>
-                  <m:t>≈0.0075</m:t>
+                  <m:t>≈0.0</m:t>
+                </m:r>
+                <m:r>
+                  <w:rPr>
+                    <w:rFonts w:ascii="Cambria Math" w:hAnsi="Cambria Math"/>
+                    <w:sz w:val="24"/>
+                    <w:szCs w:val="24"/>
+                  </w:rPr>
+                  <m:t>144</m:t>
                 </m:r>
               </m:oMath>
             </m:oMathPara>
@@ -29364,22 +32517,47 @@
                   </m:fPr>
                   <m:num>
                     <m:r>
+                      <m:rPr>
+                        <m:sty m:val="p"/>
+                      </m:rPr>
                       <w:rPr>
                         <w:rFonts w:ascii="Cambria Math" w:hAnsi="Cambria Math"/>
                         <w:sz w:val="24"/>
                         <w:szCs w:val="24"/>
                       </w:rPr>
-                      <m:t>250.4620-249.5374</m:t>
+                      <m:t>173.4081</m:t>
                     </m:r>
-                  </m:num>
-                  <m:den>
                     <m:r>
                       <w:rPr>
                         <w:rFonts w:ascii="Cambria Math" w:hAnsi="Cambria Math"/>
                         <w:sz w:val="24"/>
                         <w:szCs w:val="24"/>
                       </w:rPr>
-                      <m:t>249.5374</m:t>
+                      <m:t>-</m:t>
+                    </m:r>
+                    <m:r>
+                      <m:rPr>
+                        <m:sty m:val="p"/>
+                      </m:rPr>
+                      <w:rPr>
+                        <w:rFonts w:ascii="Cambria Math" w:hAnsi="Cambria Math"/>
+                        <w:sz w:val="24"/>
+                        <w:szCs w:val="24"/>
+                      </w:rPr>
+                      <m:t>171.5367</m:t>
+                    </m:r>
+                  </m:num>
+                  <m:den>
+                    <m:r>
+                      <m:rPr>
+                        <m:sty m:val="p"/>
+                      </m:rPr>
+                      <w:rPr>
+                        <w:rFonts w:ascii="Cambria Math" w:hAnsi="Cambria Math"/>
+                        <w:sz w:val="24"/>
+                        <w:szCs w:val="24"/>
+                      </w:rPr>
+                      <m:t>171.5367</m:t>
                     </m:r>
                   </m:den>
                 </m:f>
@@ -29389,7 +32567,15 @@
                     <w:sz w:val="24"/>
                     <w:szCs w:val="24"/>
                   </w:rPr>
-                  <m:t>≈0.0037</m:t>
+                  <m:t>≈0.0</m:t>
+                </m:r>
+                <m:r>
+                  <w:rPr>
+                    <w:rFonts w:ascii="Cambria Math" w:hAnsi="Cambria Math"/>
+                    <w:sz w:val="24"/>
+                    <w:szCs w:val="24"/>
+                  </w:rPr>
+                  <m:t>109</m:t>
                 </m:r>
               </m:oMath>
             </m:oMathPara>
@@ -29436,12 +32622,21 @@
     </w:tbl>
     <w:p>
       <w:r>
-        <w:t>From equation 1</w:t>
+        <w:t xml:space="preserve">From equation </w:t>
+      </w:r>
+      <w:r>
+        <w:t>(</w:t>
       </w:r>
       <w:r>
         <w:t>1</w:t>
       </w:r>
       <w:r>
+        <w:t>1</w:t>
+      </w:r>
+      <w:r>
+        <w:t>)</w:t>
+      </w:r>
+      <w:r>
         <w:t>, t</w:t>
       </w:r>
       <w:r>
@@ -29466,7 +32661,25 @@
         <w:t>3</w:t>
       </w:r>
       <w:r>
-        <w:t xml:space="preserve"> = 0.0075 implies that the accuracy of dual REM decreases 0.75% when the completion of training dataset of the 3</w:t>
+        <w:t xml:space="preserve"> = 0.0</w:t>
+      </w:r>
+      <w:r>
+        <w:t>144</w:t>
+      </w:r>
+      <w:r>
+        <w:t xml:space="preserve"> implies that the accuracy of dual REM decreases </w:t>
+      </w:r>
+      <w:r>
+        <w:t>1</w:t>
+      </w:r>
+      <w:r>
+        <w:t>.</w:t>
+      </w:r>
+      <w:r>
+        <w:t>44</w:t>
+      </w:r>
+      <w:r>
+        <w:t>% when the completion of training dataset of the 3</w:t>
       </w:r>
       <w:r>
         <w:rPr>
@@ -29490,7 +32703,25 @@
         <w:t>4</w:t>
       </w:r>
       <w:r>
-        <w:t xml:space="preserve"> = 0.0037 implies that the accuracy of REM decreases 0.37% when the completion of training dataset of the 4</w:t>
+        <w:t xml:space="preserve"> = 0.0</w:t>
+      </w:r>
+      <w:r>
+        <w:t>109</w:t>
+      </w:r>
+      <w:r>
+        <w:t xml:space="preserve"> implies that the accuracy of REM decreases </w:t>
+      </w:r>
+      <w:r>
+        <w:t>1</w:t>
+      </w:r>
+      <w:r>
+        <w:t>.</w:t>
+      </w:r>
+      <w:r>
+        <w:t>09</w:t>
+      </w:r>
+      <w:r>
+        <w:t>% when the completion of training dataset of the 4</w:t>
       </w:r>
       <w:r>
         <w:rPr>
@@ -29535,7 +32766,43 @@
         <w:t>th</w:t>
       </w:r>
       <w:r>
-        <w:t xml:space="preserve"> (80% missing values) are 0.75%, 3.26%, 7.16%, and 12.52%.</w:t>
+        <w:t xml:space="preserve"> (80% missing values) are </w:t>
+      </w:r>
+      <w:r>
+        <w:t>1</w:t>
+      </w:r>
+      <w:r>
+        <w:t>.</w:t>
+      </w:r>
+      <w:r>
+        <w:t>44</w:t>
+      </w:r>
+      <w:r>
+        <w:t xml:space="preserve">%, </w:t>
+      </w:r>
+      <w:r>
+        <w:t>3.05</w:t>
+      </w:r>
+      <w:r>
+        <w:t xml:space="preserve">%, </w:t>
+      </w:r>
+      <w:r>
+        <w:t>0.53</w:t>
+      </w:r>
+      <w:r>
+        <w:t xml:space="preserve">%, and </w:t>
+      </w:r>
+      <w:r>
+        <w:t>7</w:t>
+      </w:r>
+      <w:r>
+        <w:t>.</w:t>
+      </w:r>
+      <w:r>
+        <w:t>43</w:t>
+      </w:r>
+      <w:r>
+        <w:t>%.</w:t>
       </w:r>
       <w:r>
         <w:t xml:space="preserve"> </w:t>
@@ -29595,7 +32862,49 @@
         <w:t>Y</w:t>
       </w:r>
       <w:r>
-        <w:t xml:space="preserve"> = {0.75%, 3.26%, 7.16%, 12.52%}. Given significant level 95%, the statistic </w:t>
+        <w:t xml:space="preserve"> = {</w:t>
+      </w:r>
+      <w:r>
+        <w:t>1</w:t>
+      </w:r>
+      <w:r>
+        <w:t>.</w:t>
+      </w:r>
+      <w:r>
+        <w:t>44</w:t>
+      </w:r>
+      <w:r>
+        <w:t>%, 3.</w:t>
+      </w:r>
+      <w:r>
+        <w:t>05</w:t>
+      </w:r>
+      <w:r>
+        <w:t xml:space="preserve">%, </w:t>
+      </w:r>
+      <w:r>
+        <w:t>0</w:t>
+      </w:r>
+      <w:r>
+        <w:t>.</w:t>
+      </w:r>
+      <w:r>
+        <w:t>53</w:t>
+      </w:r>
+      <w:r>
+        <w:t xml:space="preserve">%, </w:t>
+      </w:r>
+      <w:r>
+        <w:t>7</w:t>
+      </w:r>
+      <w:r>
+        <w:t>.</w:t>
+      </w:r>
+      <w:r>
+        <w:t>43</w:t>
+      </w:r>
+      <w:r>
+        <w:t xml:space="preserve">%}. Given significant level 95%, the statistic </w:t>
       </w:r>
       <w:r>
         <w:rPr>
@@ -29610,10 +32919,19 @@
         <w:t>0</w:t>
       </w:r>
       <w:r>
-        <w:t xml:space="preserve"> is calculated by equation 1</w:t>
+        <w:t xml:space="preserve"> is calculated by equation </w:t>
+      </w:r>
+      <w:r>
+        <w:t>(</w:t>
+      </w:r>
+      <w:r>
+        <w:t>1</w:t>
       </w:r>
       <w:r>
         <w:t>2</w:t>
+      </w:r>
+      <w:r>
+        <w:t>)</w:t>
       </w:r>
       <w:r>
         <w:t xml:space="preserve"> </w:t>
@@ -29860,7 +33178,15 @@
                         <w:sz w:val="24"/>
                         <w:szCs w:val="24"/>
                       </w:rPr>
-                      <m:t>0.4408</m:t>
+                      <m:t>0.4</m:t>
+                    </m:r>
+                    <m:r>
+                      <w:rPr>
+                        <w:rFonts w:ascii="Cambria Math" w:hAnsi="Cambria Math"/>
+                        <w:sz w:val="24"/>
+                        <w:szCs w:val="24"/>
+                      </w:rPr>
+                      <m:t>689</m:t>
                     </m:r>
                   </m:num>
                   <m:den>
@@ -29883,7 +33209,15 @@
                             <w:sz w:val="24"/>
                             <w:szCs w:val="24"/>
                           </w:rPr>
-                          <m:t>0.2078</m:t>
+                          <m:t>0.2</m:t>
+                        </m:r>
+                        <m:r>
+                          <w:rPr>
+                            <w:rFonts w:ascii="Cambria Math" w:hAnsi="Cambria Math"/>
+                            <w:sz w:val="24"/>
+                            <w:szCs w:val="24"/>
+                          </w:rPr>
+                          <m:t>394</m:t>
                         </m:r>
                       </m:num>
                       <m:den>
@@ -29905,7 +33239,31 @@
                     <w:sz w:val="24"/>
                     <w:szCs w:val="24"/>
                   </w:rPr>
-                  <m:t>≈4.2433</m:t>
+                  <m:t>≈</m:t>
+                </m:r>
+                <m:r>
+                  <w:rPr>
+                    <w:rFonts w:ascii="Cambria Math" w:hAnsi="Cambria Math"/>
+                    <w:sz w:val="24"/>
+                    <w:szCs w:val="24"/>
+                  </w:rPr>
+                  <m:t>3</m:t>
+                </m:r>
+                <m:r>
+                  <w:rPr>
+                    <w:rFonts w:ascii="Cambria Math" w:hAnsi="Cambria Math"/>
+                    <w:sz w:val="24"/>
+                    <w:szCs w:val="24"/>
+                  </w:rPr>
+                  <m:t>.</m:t>
+                </m:r>
+                <m:r>
+                  <w:rPr>
+                    <w:rFonts w:ascii="Cambria Math" w:hAnsi="Cambria Math"/>
+                    <w:sz w:val="24"/>
+                    <w:szCs w:val="24"/>
+                  </w:rPr>
+                  <m:t>9173</m:t>
                 </m:r>
               </m:oMath>
             </m:oMathPara>
@@ -29980,7 +33338,49 @@
                 <w:rPr>
                   <w:rFonts w:ascii="Cambria Math" w:hAnsi="Cambria Math"/>
                 </w:rPr>
-                <m:t>0.1925,0.3674,0.5284,0.6748</m:t>
+                <m:t>0.1</m:t>
+              </m:r>
+              <m:r>
+                <w:rPr>
+                  <w:rFonts w:ascii="Cambria Math" w:hAnsi="Cambria Math"/>
+                </w:rPr>
+                <m:t>856</m:t>
+              </m:r>
+              <m:r>
+                <w:rPr>
+                  <w:rFonts w:ascii="Cambria Math" w:hAnsi="Cambria Math"/>
+                </w:rPr>
+                <m:t>,0.36</m:t>
+              </m:r>
+              <m:r>
+                <w:rPr>
+                  <w:rFonts w:ascii="Cambria Math" w:hAnsi="Cambria Math"/>
+                </w:rPr>
+                <m:t>95</m:t>
+              </m:r>
+              <m:r>
+                <w:rPr>
+                  <w:rFonts w:ascii="Cambria Math" w:hAnsi="Cambria Math"/>
+                </w:rPr>
+                <m:t>,0.5</m:t>
+              </m:r>
+              <m:r>
+                <w:rPr>
+                  <w:rFonts w:ascii="Cambria Math" w:hAnsi="Cambria Math"/>
+                </w:rPr>
+                <m:t>947</m:t>
+              </m:r>
+              <m:r>
+                <w:rPr>
+                  <w:rFonts w:ascii="Cambria Math" w:hAnsi="Cambria Math"/>
+                </w:rPr>
+                <m:t>,0.</m:t>
+              </m:r>
+              <m:r>
+                <w:rPr>
+                  <w:rFonts w:ascii="Cambria Math" w:hAnsi="Cambria Math"/>
+                </w:rPr>
+                <m:t>7257</m:t>
               </m:r>
             </m:e>
           </m:d>
@@ -30013,7 +33413,13 @@
         </m:acc>
       </m:oMath>
       <w:r>
-        <w:t xml:space="preserve"> = 0.4408 and </w:t>
+        <w:t xml:space="preserve"> = 0.</w:t>
+      </w:r>
+      <w:r>
+        <w:t>4689</w:t>
+      </w:r>
+      <w:r>
+        <w:t xml:space="preserve"> and </w:t>
       </w:r>
       <w:proofErr w:type="spellStart"/>
       <w:r>
@@ -30031,7 +33437,13 @@
       </w:r>
       <w:proofErr w:type="spellEnd"/>
       <w:r>
-        <w:t xml:space="preserve"> = 0.2078 are sample mean and sample standard deviation of </w:t>
+        <w:t xml:space="preserve"> = 0.</w:t>
+      </w:r>
+      <w:r>
+        <w:t>2394</w:t>
+      </w:r>
+      <w:r>
+        <w:t xml:space="preserve"> are sample mean and sample standard deviation of </w:t>
       </w:r>
       <w:r>
         <w:rPr>
@@ -30326,7 +33738,7 @@
                 <w:sz w:val="24"/>
                 <w:szCs w:val="24"/>
               </w:rPr>
-              <w:t>4.2433</w:t>
+              <w:t>3.9173</w:t>
             </w:r>
           </w:p>
         </w:tc>
@@ -30400,7 +33812,14 @@
                 <w:sz w:val="24"/>
                 <w:szCs w:val="24"/>
               </w:rPr>
-              <w:t>4.5371</w:t>
+              <w:t>4.524</w:t>
+            </w:r>
+            <w:r>
+              <w:rPr>
+                <w:sz w:val="24"/>
+                <w:szCs w:val="24"/>
+              </w:rPr>
+              <w:t>1</w:t>
             </w:r>
           </w:p>
         </w:tc>
@@ -30431,8 +33850,13 @@
     </w:tbl>
     <w:p>
       <w:r>
-        <w:lastRenderedPageBreak/>
-        <w:t xml:space="preserve">From paired t-tests in table </w:t>
+        <w:t xml:space="preserve">From paired t-tests in </w:t>
+      </w:r>
+      <w:r>
+        <w:t>T</w:t>
+      </w:r>
+      <w:r>
+        <w:t xml:space="preserve">able </w:t>
       </w:r>
       <w:r>
         <w:t>7</w:t>
@@ -31282,6 +34706,7 @@
           <w:rFonts w:cs="Times New Roman"/>
           <w:szCs w:val="24"/>
         </w:rPr>
+        <w:lastRenderedPageBreak/>
         <w:t xml:space="preserve">The </w:t>
       </w:r>
       <w:r>
@@ -31359,7 +34784,7 @@
       </w:tblPr>
       <w:tblGrid>
         <w:gridCol w:w="1029"/>
-        <w:gridCol w:w="377"/>
+        <w:gridCol w:w="876"/>
       </w:tblGrid>
       <w:tr>
         <w:trPr>
@@ -31440,16 +34865,25 @@
         <w:tc>
           <w:tcPr>
             <w:tcW w:w="0" w:type="auto"/>
+            <w:vAlign w:val="bottom"/>
           </w:tcPr>
           <w:p>
             <w:pPr>
-              <w:spacing w:line="220" w:lineRule="atLeast"/>
+              <w:adjustRightInd/>
+              <w:snapToGrid/>
               <w:jc w:val="right"/>
               <w:rPr>
                 <w:sz w:val="24"/>
                 <w:szCs w:val="24"/>
               </w:rPr>
             </w:pPr>
+            <w:r>
+              <w:rPr>
+                <w:sz w:val="24"/>
+                <w:szCs w:val="24"/>
+              </w:rPr>
+              <w:t>0.9595</w:t>
+            </w:r>
           </w:p>
         </w:tc>
       </w:tr>
@@ -31483,16 +34917,23 @@
         <w:tc>
           <w:tcPr>
             <w:tcW w:w="0" w:type="auto"/>
+            <w:vAlign w:val="bottom"/>
           </w:tcPr>
           <w:p>
             <w:pPr>
-              <w:spacing w:line="220" w:lineRule="atLeast"/>
               <w:jc w:val="right"/>
               <w:rPr>
                 <w:sz w:val="24"/>
                 <w:szCs w:val="24"/>
               </w:rPr>
             </w:pPr>
+            <w:r>
+              <w:rPr>
+                <w:sz w:val="24"/>
+                <w:szCs w:val="24"/>
+              </w:rPr>
+              <w:t>0.9588</w:t>
+            </w:r>
           </w:p>
         </w:tc>
       </w:tr>
@@ -31526,16 +34967,23 @@
         <w:tc>
           <w:tcPr>
             <w:tcW w:w="0" w:type="auto"/>
+            <w:vAlign w:val="bottom"/>
           </w:tcPr>
           <w:p>
             <w:pPr>
-              <w:spacing w:line="220" w:lineRule="atLeast"/>
               <w:jc w:val="right"/>
               <w:rPr>
                 <w:sz w:val="24"/>
                 <w:szCs w:val="24"/>
               </w:rPr>
             </w:pPr>
+            <w:r>
+              <w:rPr>
+                <w:sz w:val="24"/>
+                <w:szCs w:val="24"/>
+              </w:rPr>
+              <w:t>0.9592</w:t>
+            </w:r>
           </w:p>
         </w:tc>
       </w:tr>
@@ -31569,16 +35017,23 @@
         <w:tc>
           <w:tcPr>
             <w:tcW w:w="0" w:type="auto"/>
+            <w:vAlign w:val="bottom"/>
           </w:tcPr>
           <w:p>
             <w:pPr>
-              <w:spacing w:line="220" w:lineRule="atLeast"/>
               <w:jc w:val="right"/>
               <w:rPr>
                 <w:sz w:val="24"/>
                 <w:szCs w:val="24"/>
               </w:rPr>
             </w:pPr>
+            <w:r>
+              <w:rPr>
+                <w:sz w:val="24"/>
+                <w:szCs w:val="24"/>
+              </w:rPr>
+              <w:t>0.9588</w:t>
+            </w:r>
           </w:p>
         </w:tc>
       </w:tr>
@@ -31612,16 +35067,23 @@
         <w:tc>
           <w:tcPr>
             <w:tcW w:w="0" w:type="auto"/>
+            <w:vAlign w:val="bottom"/>
           </w:tcPr>
           <w:p>
             <w:pPr>
-              <w:spacing w:line="220" w:lineRule="atLeast"/>
               <w:jc w:val="right"/>
               <w:rPr>
                 <w:sz w:val="24"/>
                 <w:szCs w:val="24"/>
               </w:rPr>
             </w:pPr>
+            <w:r>
+              <w:rPr>
+                <w:sz w:val="24"/>
+                <w:szCs w:val="24"/>
+              </w:rPr>
+              <w:t>0.9590</w:t>
+            </w:r>
           </w:p>
         </w:tc>
       </w:tr>
@@ -31655,16 +35117,23 @@
         <w:tc>
           <w:tcPr>
             <w:tcW w:w="0" w:type="auto"/>
+            <w:vAlign w:val="bottom"/>
           </w:tcPr>
           <w:p>
             <w:pPr>
-              <w:spacing w:line="220" w:lineRule="atLeast"/>
               <w:jc w:val="right"/>
               <w:rPr>
                 <w:sz w:val="24"/>
                 <w:szCs w:val="24"/>
               </w:rPr>
             </w:pPr>
+            <w:r>
+              <w:rPr>
+                <w:sz w:val="24"/>
+                <w:szCs w:val="24"/>
+              </w:rPr>
+              <w:t>0.9583</w:t>
+            </w:r>
           </w:p>
         </w:tc>
       </w:tr>
@@ -31698,16 +35167,23 @@
         <w:tc>
           <w:tcPr>
             <w:tcW w:w="0" w:type="auto"/>
+            <w:vAlign w:val="bottom"/>
           </w:tcPr>
           <w:p>
             <w:pPr>
-              <w:spacing w:line="220" w:lineRule="atLeast"/>
               <w:jc w:val="right"/>
               <w:rPr>
                 <w:sz w:val="24"/>
                 <w:szCs w:val="24"/>
               </w:rPr>
             </w:pPr>
+            <w:r>
+              <w:rPr>
+                <w:sz w:val="24"/>
+                <w:szCs w:val="24"/>
+              </w:rPr>
+              <w:t>0.9591</w:t>
+            </w:r>
           </w:p>
         </w:tc>
       </w:tr>
@@ -31741,16 +35217,23 @@
         <w:tc>
           <w:tcPr>
             <w:tcW w:w="0" w:type="auto"/>
+            <w:vAlign w:val="bottom"/>
           </w:tcPr>
           <w:p>
             <w:pPr>
-              <w:spacing w:line="220" w:lineRule="atLeast"/>
               <w:jc w:val="right"/>
               <w:rPr>
                 <w:sz w:val="24"/>
                 <w:szCs w:val="24"/>
               </w:rPr>
             </w:pPr>
+            <w:r>
+              <w:rPr>
+                <w:sz w:val="24"/>
+                <w:szCs w:val="24"/>
+              </w:rPr>
+              <w:t>0.9561</w:t>
+            </w:r>
           </w:p>
         </w:tc>
       </w:tr>
@@ -31784,16 +35267,23 @@
         <w:tc>
           <w:tcPr>
             <w:tcW w:w="0" w:type="auto"/>
+            <w:vAlign w:val="bottom"/>
           </w:tcPr>
           <w:p>
             <w:pPr>
-              <w:spacing w:line="220" w:lineRule="atLeast"/>
               <w:jc w:val="right"/>
               <w:rPr>
                 <w:sz w:val="24"/>
                 <w:szCs w:val="24"/>
               </w:rPr>
             </w:pPr>
+            <w:r>
+              <w:rPr>
+                <w:sz w:val="24"/>
+                <w:szCs w:val="24"/>
+              </w:rPr>
+              <w:t>0.9551</w:t>
+            </w:r>
           </w:p>
         </w:tc>
       </w:tr>
@@ -31827,18 +35317,27 @@
         <w:tc>
           <w:tcPr>
             <w:tcW w:w="0" w:type="auto"/>
+            <w:vAlign w:val="bottom"/>
           </w:tcPr>
           <w:p>
             <w:pPr>
-              <w:spacing w:line="220" w:lineRule="atLeast"/>
               <w:jc w:val="right"/>
               <w:rPr>
                 <w:sz w:val="24"/>
                 <w:szCs w:val="24"/>
               </w:rPr>
             </w:pPr>
+            <w:r>
+              <w:rPr>
+                <w:sz w:val="24"/>
+                <w:szCs w:val="24"/>
+              </w:rPr>
+              <w:t>0.9018</w:t>
+            </w:r>
           </w:p>
         </w:tc>
+        <w:bookmarkStart w:id="0" w:name="_GoBack"/>
+        <w:bookmarkEnd w:id="0"/>
       </w:tr>
       <w:tr>
         <w:trPr>
@@ -31873,13 +35372,21 @@
           </w:tcPr>
           <w:p>
             <w:pPr>
-              <w:spacing w:line="220" w:lineRule="atLeast"/>
+              <w:adjustRightInd/>
+              <w:snapToGrid/>
               <w:jc w:val="right"/>
               <w:rPr>
                 <w:sz w:val="24"/>
                 <w:szCs w:val="24"/>
               </w:rPr>
             </w:pPr>
+            <w:r>
+              <w:rPr>
+                <w:sz w:val="24"/>
+                <w:szCs w:val="24"/>
+              </w:rPr>
+              <w:t>0.9526</w:t>
+            </w:r>
           </w:p>
         </w:tc>
       </w:tr>
@@ -32070,7 +35577,14 @@
                 <w:sz w:val="24"/>
                 <w:szCs w:val="24"/>
               </w:rPr>
-              <w:t>3.8614</w:t>
+              <w:t>3.859</w:t>
+            </w:r>
+            <w:r>
+              <w:rPr>
+                <w:sz w:val="24"/>
+                <w:szCs w:val="24"/>
+              </w:rPr>
+              <w:t>9</w:t>
             </w:r>
           </w:p>
         </w:tc>
@@ -32144,7 +35658,7 @@
                 <w:sz w:val="24"/>
                 <w:szCs w:val="24"/>
               </w:rPr>
-              <w:t>3.8610</w:t>
+              <w:t>3.6563</w:t>
             </w:r>
           </w:p>
         </w:tc>
@@ -32175,7 +35689,13 @@
     </w:tbl>
     <w:p>
       <w:r>
-        <w:t xml:space="preserve">From paired t-tests in table </w:t>
+        <w:t xml:space="preserve">From paired t-tests in </w:t>
+      </w:r>
+      <w:r>
+        <w:t>T</w:t>
+      </w:r>
+      <w:r>
+        <w:t xml:space="preserve">able </w:t>
       </w:r>
       <w:r>
         <w:t>9</w:t>
@@ -32261,6 +35781,7 @@
           <w:id w:val="-907919307"/>
           <w:citation/>
         </w:sdtPr>
+        <w:sdtEndPr/>
         <w:sdtContent>
           <w:r>
             <w:fldChar w:fldCharType="begin"/>
@@ -32286,42 +35807,21 @@
         <w:t xml:space="preserve">. </w:t>
       </w:r>
       <w:r>
-        <w:t>As a result</w:t>
-      </w:r>
-      <w:r>
-        <w:t>, practitioners will have a lot of benefits when they will not be stressful in taking ultrasound examinations. In other words, it is acceptable for practitioners to make unintentional mistakes when taking ultrasound examinations.</w:t>
-      </w:r>
-      <w:r>
-        <w:t xml:space="preserve"> Of course, </w:t>
-      </w:r>
-      <w:r>
-        <w:rPr>
-          <w:rFonts w:cs="Times New Roman"/>
-          <w:szCs w:val="24"/>
-        </w:rPr>
-        <w:t>early weight estimation is achieved</w:t>
-      </w:r>
-      <w:r>
-        <w:rPr>
-          <w:rFonts w:cs="Times New Roman"/>
-          <w:szCs w:val="24"/>
-        </w:rPr>
-        <w:t xml:space="preserve"> because ultrasound examination can be taken at any time of gestational period because it is not mandatory to know fetal weights.</w:t>
-      </w:r>
-      <w:r>
-        <w:rPr>
-          <w:rFonts w:cs="Times New Roman"/>
-          <w:szCs w:val="24"/>
-        </w:rPr>
-        <w:t xml:space="preserve"> When the withstanding of REM for missing values </w:t>
-      </w:r>
-      <w:r>
-        <w:rPr>
-          <w:rFonts w:cs="Times New Roman"/>
-          <w:szCs w:val="24"/>
-        </w:rPr>
-        <w:lastRenderedPageBreak/>
-        <w:t>is proved, we will improve REM with prior distribution of coefficients (</w:t>
+        <w:t xml:space="preserve">As a result, practitioners will have a lot of benefits when they will not be stressful in taking ultrasound examinations. In other words, it is acceptable for practitioners to make unintentional mistakes when taking ultrasound examinations. Of course, </w:t>
+      </w:r>
+      <w:r>
+        <w:rPr>
+          <w:rFonts w:cs="Times New Roman"/>
+          <w:szCs w:val="24"/>
+        </w:rPr>
+        <w:t>early weight estimation is achieved because ultrasound examination can be taken at any time of gestational period because it is not mandatory to know fetal weights.</w:t>
+      </w:r>
+      <w:r>
+        <w:rPr>
+          <w:rFonts w:cs="Times New Roman"/>
+          <w:szCs w:val="24"/>
+        </w:rPr>
+        <w:t xml:space="preserve"> When the withstanding of REM for missing values is proved, we will improve REM with prior distribution of coefficients (</w:t>
       </w:r>
       <w:r>
         <w:rPr>
@@ -32456,14 +35956,7 @@
           <w:rFonts w:cs="Times New Roman"/>
           <w:szCs w:val="24"/>
         </w:rPr>
-        <w:t xml:space="preserve">Because this research is the successive one after our previous research </w:t>
-      </w:r>
-      <w:r>
-        <w:rPr>
-          <w:rFonts w:cs="Times New Roman"/>
-          <w:szCs w:val="24"/>
-        </w:rPr>
-        <w:t>“</w:t>
+        <w:t>Because this research is the successive one after our previous research “</w:t>
       </w:r>
       <w:r>
         <w:rPr>
@@ -32520,14 +36013,7 @@
           <w:rFonts w:cs="Times New Roman"/>
           <w:szCs w:val="24"/>
         </w:rPr>
-        <w:t xml:space="preserve"> May 2018, </w:t>
-      </w:r>
-      <w:r>
-        <w:rPr>
-          <w:rFonts w:cs="Times New Roman"/>
-          <w:szCs w:val="24"/>
-        </w:rPr>
-        <w:t>they share some common contents, but we confirm that their methods are different.</w:t>
+        <w:t xml:space="preserve"> May 2018, they share some common contents, but we confirm that their methods are different.</w:t>
       </w:r>
     </w:p>
     <w:p>
@@ -32565,6 +36051,7 @@
           <w:rFonts w:cs="Times New Roman"/>
           <w:szCs w:val="24"/>
         </w:rPr>
+        <w:lastRenderedPageBreak/>
         <w:t>All acknowledgments (if any) may include supporting grants, presentations, and so forth.</w:t>
       </w:r>
       <w:r>
@@ -32661,7 +36148,7 @@
         <w:rPr>
           <w:noProof/>
         </w:rPr>
-        <w:t xml:space="preserve">Dempster, A. P., Laird, N. M., &amp; Rubin, D. B. (1977). Maximum Likelihood from Incomplete Data via the EM Algorithm. (M. Stone, Ed.) </w:t>
+        <w:t xml:space="preserve">Anderson, B., &amp; Hardin, M. J. (2013, January 1). Modified logistic regression using the EM algorithm for reject inference. </w:t>
       </w:r>
       <w:r>
         <w:rPr>
@@ -32669,13 +36156,13 @@
           <w:iCs/>
           <w:noProof/>
         </w:rPr>
-        <w:t>Journal of the Royal Statistical Society, Series B (Methodological), 39</w:t>
+        <w:t>International Journal of Data Analysis Techniques and Strategies, 5</w:t>
       </w:r>
       <w:r>
         <w:rPr>
           <w:noProof/>
         </w:rPr>
-        <w:t>(1), 1-38.</w:t>
+        <w:t>(4), 359-373. doi:10.1504/IJDATS.2013.058582</w:t>
       </w:r>
     </w:p>
     <w:p>
@@ -32690,7 +36177,7 @@
         <w:rPr>
           <w:noProof/>
         </w:rPr>
-        <w:t xml:space="preserve">Haitovsky, Y. (1968, January 1). Missing Data in Regression Analysis. </w:t>
+        <w:t xml:space="preserve">Dempster, A. P., Laird, N. M., &amp; Rubin, D. B. (1977). Maximum Likelihood from Incomplete Data via the EM Algorithm. (M. Stone, Ed.) </w:t>
       </w:r>
       <w:r>
         <w:rPr>
@@ -32698,13 +36185,13 @@
           <w:iCs/>
           <w:noProof/>
         </w:rPr>
-        <w:t>Journal of the Royal Statistical Society: Series B (Methodological), 30</w:t>
+        <w:t>Journal of the Royal Statistical Society, Series B (Methodological), 39</w:t>
       </w:r>
       <w:r>
         <w:rPr>
           <w:noProof/>
         </w:rPr>
-        <w:t>(1), 67-82. Retrieved from https://www.jstor.org/stable/2984459</w:t>
+        <w:t>(1), 1-38.</w:t>
       </w:r>
     </w:p>
     <w:p>
@@ -32719,7 +36206,7 @@
         <w:rPr>
           <w:noProof/>
         </w:rPr>
-        <w:t xml:space="preserve">Ho, T. T., &amp; Phan, D. T. (2011, December). Ước lượng cân nặng của thai từ 37 – 42 tuần bằng siêu âm 2 chiều. (D. Thai, Ed.) </w:t>
+        <w:t xml:space="preserve">Ghitany, M. E., Karlis, D., Al-Mutairi, D. K., &amp; Al-Awadhi, F. (2012). An EM Algorithm for Multivariate Mixed Poisson Regression Models and its Application. </w:t>
       </w:r>
       <w:r>
         <w:rPr>
@@ -32727,13 +36214,13 @@
           <w:iCs/>
           <w:noProof/>
         </w:rPr>
-        <w:t>Journal of Practical Medicine, 12</w:t>
+        <w:t>Applied Mathematical Sciences, 6</w:t>
       </w:r>
       <w:r>
         <w:rPr>
           <w:noProof/>
         </w:rPr>
-        <w:t>(797), 8-9.</w:t>
+        <w:t>(137), 6843-6856. Retrieved from http://www.m-hikari.com/ams/ams-2012/ams-137-140-2012/ghitanyAMS137-140-2012.pdf</w:t>
       </w:r>
     </w:p>
     <w:p>
@@ -32748,7 +36235,7 @@
         <w:rPr>
           <w:noProof/>
         </w:rPr>
-        <w:t xml:space="preserve">Ho, T.-H. T., &amp; Phan, D. T. (2011, December). Ước lượng tuổi thai qua các số đo thể tích cánh tay bằng siêu âm 3 chiều và các số đo bằng siêu âm 2 chiều. (D. Thai, Ed.) </w:t>
+        <w:t xml:space="preserve">Haitovsky, Y. (1968, January 1). Missing Data in Regression Analysis. </w:t>
       </w:r>
       <w:r>
         <w:rPr>
@@ -32756,13 +36243,13 @@
           <w:iCs/>
           <w:noProof/>
         </w:rPr>
-        <w:t>Journal of Practical Medicine, 12</w:t>
+        <w:t>Journal of the Royal Statistical Society: Series B (Methodological), 30</w:t>
       </w:r>
       <w:r>
         <w:rPr>
           <w:noProof/>
         </w:rPr>
-        <w:t>(798), 12-15.</w:t>
+        <w:t>(1), 67-82. Retrieved from https://www.jstor.org/stable/2984459</w:t>
       </w:r>
     </w:p>
     <w:p>
@@ -32777,7 +36264,7 @@
         <w:rPr>
           <w:noProof/>
         </w:rPr>
-        <w:t xml:space="preserve">Kokic, P. (2002). </w:t>
+        <w:t xml:space="preserve">Ho, T. T., &amp; Phan, D. T. (2011, December). Ước lượng cân nặng của thai từ 37 – 42 tuần bằng siêu âm 2 chiều. (D. Thai, Ed.) </w:t>
       </w:r>
       <w:r>
         <w:rPr>
@@ -32785,13 +36272,13 @@
           <w:iCs/>
           <w:noProof/>
         </w:rPr>
-        <w:t>The EM Algorithm for a Multivariate Regression Model: including its applications to a non-parametric regression model and a multivariate time series model.</w:t>
+        <w:t>Journal of Practical Medicine, 12</w:t>
       </w:r>
       <w:r>
         <w:rPr>
           <w:noProof/>
         </w:rPr>
-        <w:t xml:space="preserve"> Frankfurt: Qantaris GmbH. Retrieved from https://www.cs.york.ac.uk/euredit/_temp/The%20Euredit%20Software/NAG%20Prototype%20platform/WorkingPaper4.pdf</w:t>
+        <w:t>(797), 8-9.</w:t>
       </w:r>
     </w:p>
     <w:p>
@@ -32806,7 +36293,7 @@
         <w:rPr>
           <w:noProof/>
         </w:rPr>
-        <w:t xml:space="preserve">Lindsten, F., Schön, T. B., Svensson, A., &amp; Wahlström, N. (2017). </w:t>
+        <w:t xml:space="preserve">Ho, T.-H. T., &amp; Phan, D. T. (2011, December). Ước lượng tuổi thai qua các số đo thể tích cánh tay bằng siêu âm 3 chiều và các số đo bằng siêu âm 2 chiều. (D. Thai, Ed.) </w:t>
       </w:r>
       <w:r>
         <w:rPr>
@@ -32814,13 +36301,13 @@
           <w:iCs/>
           <w:noProof/>
         </w:rPr>
-        <w:t>Probabilistic modeling – linear regression &amp; Gaussian processes.</w:t>
+        <w:t>Journal of Practical Medicine, 12</w:t>
       </w:r>
       <w:r>
         <w:rPr>
           <w:noProof/>
         </w:rPr>
-        <w:t xml:space="preserve"> Uppsala University, Department of Information Technology. Uppsala: Uppsala University. Retrieved January 24, 2018, from http://www.it.uu.se/edu/course/homepage/sml/literature/probabilistic_modeling_compendium.pdf</w:t>
+        <w:t>(798), 12-15.</w:t>
       </w:r>
     </w:p>
     <w:p>
@@ -32835,7 +36322,7 @@
         <w:rPr>
           <w:noProof/>
         </w:rPr>
-        <w:t xml:space="preserve">Montgomery, D. C., &amp; Runger, G. C. (2010). </w:t>
+        <w:t xml:space="preserve">Kokic, P. (2002). </w:t>
       </w:r>
       <w:r>
         <w:rPr>
@@ -32843,13 +36330,13 @@
           <w:iCs/>
           <w:noProof/>
         </w:rPr>
-        <w:t>Applied Statistics and Probability for Engineers</w:t>
+        <w:t>The EM Algorithm for a Multivariate Regression Model: including its applications to a non-parametric regression model and a multivariate time series model.</w:t>
       </w:r>
       <w:r>
         <w:rPr>
           <w:noProof/>
         </w:rPr>
-        <w:t xml:space="preserve"> (5th ed.). Hoboken, New Jersey, USA: John Wiley &amp; Sons. Retrieved from https://books.google.com.vn/books?id=_f4KrEcNAfEC</w:t>
+        <w:t xml:space="preserve"> Frankfurt: Qantaris GmbH. Retrieved from https://www.cs.york.ac.uk/euredit/_temp/The%20Euredit%20Software/NAG%20Prototype%20platform/WorkingPaper4.pdf</w:t>
       </w:r>
     </w:p>
     <w:p>
@@ -32864,7 +36351,7 @@
         <w:rPr>
           <w:noProof/>
         </w:rPr>
-        <w:t xml:space="preserve">Nguyen, L., &amp; Ho, T.-H. T. (2018, May 7). Early Fetal Weight Estimation with Expectation Maximization Algorithm. (T. Schmutte, Ed.) </w:t>
+        <w:t xml:space="preserve">Lindsten, F., Schön, T. B., Svensson, A., &amp; Wahlström, N. (2017). </w:t>
       </w:r>
       <w:r>
         <w:rPr>
@@ -32872,17 +36359,75 @@
           <w:iCs/>
           <w:noProof/>
         </w:rPr>
-        <w:t>Experimental Medicine (EM), 1</w:t>
+        <w:t>Probabilistic modeling – linear regression &amp; Gaussian processes.</w:t>
       </w:r>
       <w:r>
         <w:rPr>
           <w:noProof/>
         </w:rPr>
-        <w:t>(1), 12-30. doi:10.31058/j.em.2018.11002</w:t>
+        <w:t xml:space="preserve"> Uppsala University, Department of Information Technology. Uppsala: Uppsala University. Retrieved January 24, 2018, from http://www.it.uu.se/edu/course/homepage/sml/literature/probabilistic_modeling_compendium.pdf</w:t>
       </w:r>
     </w:p>
     <w:p>
       <w:pPr>
+        <w:pStyle w:val="Bibliography"/>
+        <w:ind w:left="720" w:hanging="720"/>
+        <w:rPr>
+          <w:noProof/>
+        </w:rPr>
+      </w:pPr>
+      <w:r>
+        <w:rPr>
+          <w:noProof/>
+        </w:rPr>
+        <w:t xml:space="preserve">Montgomery, D. C., &amp; Runger, G. C. (2010). </w:t>
+      </w:r>
+      <w:r>
+        <w:rPr>
+          <w:i/>
+          <w:iCs/>
+          <w:noProof/>
+        </w:rPr>
+        <w:t>Applied Statistics and Probability for Engineers</w:t>
+      </w:r>
+      <w:r>
+        <w:rPr>
+          <w:noProof/>
+        </w:rPr>
+        <w:t xml:space="preserve"> (5th ed.). Hoboken, New Jersey, USA: John Wiley &amp; Sons. Retrieved from https://books.google.com.vn/books?id=_f4KrEcNAfEC</w:t>
+      </w:r>
+    </w:p>
+    <w:p>
+      <w:pPr>
+        <w:pStyle w:val="Bibliography"/>
+        <w:ind w:left="720" w:hanging="720"/>
+        <w:rPr>
+          <w:noProof/>
+        </w:rPr>
+      </w:pPr>
+      <w:r>
+        <w:rPr>
+          <w:noProof/>
+        </w:rPr>
+        <w:t xml:space="preserve">Nguyen, L., &amp; Ho, T.-H. T. (2018, May 7). Early Fetal Weight Estimation with Expectation Maximization Algorithm. (T. Schmutte, Ed.) </w:t>
+      </w:r>
+      <w:r>
+        <w:rPr>
+          <w:i/>
+          <w:iCs/>
+          <w:noProof/>
+        </w:rPr>
+        <w:t>Experimental Medicine (EM), 1</w:t>
+      </w:r>
+      <w:r>
+        <w:rPr>
+          <w:noProof/>
+        </w:rPr>
+        <w:t>(1), 12-30. doi:10.31058/j.em.2018.11002</w:t>
+      </w:r>
+    </w:p>
+    <w:p>
+      <w:pPr>
         <w:rPr>
           <w:noProof/>
           <w:lang w:eastAsia="en-US"/>
@@ -32893,7 +36438,6 @@
           <w:noProof/>
           <w:lang w:eastAsia="en-US"/>
         </w:rPr>
-        <w:lastRenderedPageBreak/>
         <w:fldChar w:fldCharType="end"/>
       </w:r>
     </w:p>
@@ -34149,7 +37693,6 @@
           <w:rFonts w:cs="Times New Roman"/>
           <w:szCs w:val="24"/>
         </w:rPr>
-        <w:lastRenderedPageBreak/>
         <w:t xml:space="preserve">Each figure </w:t>
       </w:r>
       <w:r>
@@ -35134,7 +38677,6 @@
           <w:szCs w:val="28"/>
           <w:lang w:eastAsia="en-US"/>
         </w:rPr>
-        <w:lastRenderedPageBreak/>
         <w:t>References</w:t>
       </w:r>
     </w:p>
@@ -35235,6 +38777,7 @@
           <w:rFonts w:cs="Times New Roman"/>
           <w:szCs w:val="24"/>
         </w:rPr>
+        <w:lastRenderedPageBreak/>
         <w:t>Journal Articles:</w:t>
       </w:r>
     </w:p>
@@ -38002,7 +41545,7 @@
     <b:Institution>Uppsala University</b:Institution>
     <b:Comments>Course of Statistical Machine Learning</b:Comments>
     <b:URL>http://www.it.uu.se/edu/course/homepage/sml/literature/probabilistic_modeling_compendium.pdf</b:URL>
-    <b:RefOrder>4</b:RefOrder>
+    <b:RefOrder>8</b:RefOrder>
   </b:Source>
   <b:Source>
     <b:Tag>Dempster1977</b:Tag>
@@ -38046,7 +41589,7 @@
     <b:Issue>1</b:Issue>
     <b:StandardNumber>ISSN: 00359246</b:StandardNumber>
     <b:Comments>Available at http://www.jstor.org/stable/2984875</b:Comments>
-    <b:RefOrder>5</b:RefOrder>
+    <b:RefOrder>9</b:RefOrder>
   </b:Source>
   <b:Source>
     <b:Tag>HangHo2011</b:Tag>
@@ -38085,7 +41628,7 @@
         </b:NameList>
       </b:Editor>
     </b:Author>
-    <b:RefOrder>6</b:RefOrder>
+    <b:RefOrder>10</b:RefOrder>
   </b:Source>
   <b:Source>
     <b:Tag>HangHo2011D3</b:Tag>
@@ -38124,7 +41667,7 @@
     <b:Publisher>Ministry of Health</b:Publisher>
     <b:Volume>12</b:Volume>
     <b:Issue>798</b:Issue>
-    <b:RefOrder>7</b:RefOrder>
+    <b:RefOrder>11</b:RefOrder>
   </b:Source>
   <b:Source>
     <b:Tag>Nguyen2018DREM</b:Tag>
@@ -38198,7 +41741,7 @@
     <b:StateProvince>New Jersey</b:StateProvince>
     <b:CountryRegion>USA</b:CountryRegion>
     <b:Edition>5th</b:Edition>
-    <b:RefOrder>8</b:RefOrder>
+    <b:RefOrder>12</b:RefOrder>
   </b:Source>
   <b:Source>
     <b:Tag>Haitovsky1968</b:Tag>
@@ -38225,7 +41768,7 @@
     <b:Issue>1</b:Issue>
     <b:Comments>Available at http://facweb.cdm.depaul.edu/sjost/csc423/documents/missing_values.pdf</b:Comments>
     <b:URL>https://www.jstor.org/stable/2984459</b:URL>
-    <b:RefOrder>2</b:RefOrder>
+    <b:RefOrder>5</b:RefOrder>
   </b:Source>
   <b:Source>
     <b:Tag>Kokic2002</b:Tag>
@@ -38248,13 +41791,159 @@
       </b:Author>
     </b:Author>
     <b:ThesisType>Working Paper</b:ThesisType>
+    <b:RefOrder>2</b:RefOrder>
+  </b:Source>
+  <b:Source>
+    <b:Tag>Anderson2013LogisticEM</b:Tag>
+    <b:SourceType>JournalArticle</b:SourceType>
+    <b:Guid>{E940DFA3-4C77-446F-8AC1-A69833002282}</b:Guid>
+    <b:Title>Modified logistic regression using the EM algorithm for reject inference</b:Title>
+    <b:Year>2013</b:Year>
+    <b:Volume>5</b:Volume>
+    <b:StandardNumber>Journal Print ISSN: 1755-8050, Journal Online ISSN: 1755-8069</b:StandardNumber>
+    <b:Pages>359-373</b:Pages>
+    <b:URL>https://www.inderscienceonline.com/doi/abs/10.1504/IJDATS.2013.058582</b:URL>
+    <b:DOI>10.1504/IJDATS.2013.058582</b:DOI>
+    <b:JournalName>International Journal of Data Analysis Techniques and Strategies</b:JournalName>
+    <b:Month>January</b:Month>
+    <b:Day>1</b:Day>
+    <b:Issue>4</b:Issue>
+    <b:Author>
+      <b:Author>
+        <b:NameList>
+          <b:Person>
+            <b:Last>Anderson</b:Last>
+            <b:First>Billie</b:First>
+          </b:Person>
+          <b:Person>
+            <b:Last>Hardin</b:Last>
+            <b:Middle>J.</b:Middle>
+            <b:First>Michael</b:First>
+          </b:Person>
+        </b:NameList>
+      </b:Author>
+    </b:Author>
+    <b:Publisher>Inderscience</b:Publisher>
+    <b:Comments>Available at https://www.business-school.ed.ac.uk/crc/wp-content/uploads/sites/55/2017/03/Paper-25-Paper.pdf</b:Comments>
+    <b:RefOrder>4</b:RefOrder>
+  </b:Source>
+  <b:Source>
+    <b:Tag>Ghitany2012</b:Tag>
+    <b:SourceType>JournalArticle</b:SourceType>
+    <b:Guid>{7757AEE2-0A79-492A-B932-4FB3D4FEAE46}</b:Guid>
+    <b:Title>An EM Algorithm for Multivariate Mixed Poisson Regression Models and its Application</b:Title>
+    <b:JournalName>Applied Mathematical Sciences</b:JournalName>
+    <b:Year>2012</b:Year>
+    <b:Pages>6843-6856</b:Pages>
+    <b:Publisher>Semantic Scholar</b:Publisher>
+    <b:Volume>6</b:Volume>
+    <b:Issue>137</b:Issue>
+    <b:URL>http://www.m-hikari.com/ams/ams-2012/ams-137-140-2012/ghitanyAMS137-140-2012.pdf</b:URL>
+    <b:Author>
+      <b:Author>
+        <b:NameList>
+          <b:Person>
+            <b:Last>Ghitany</b:Last>
+            <b:Middle>E.</b:Middle>
+            <b:First>M.</b:First>
+          </b:Person>
+          <b:Person>
+            <b:Last>Karlis</b:Last>
+            <b:First>Dimitris</b:First>
+          </b:Person>
+          <b:Person>
+            <b:Last>Al-Mutairi</b:Last>
+            <b:Middle>K.</b:Middle>
+            <b:First>Dhaifalla</b:First>
+          </b:Person>
+          <b:Person>
+            <b:Last>Al-Awadhi</b:Last>
+            <b:First>Fahimah</b:First>
+          </b:Person>
+        </b:NameList>
+      </b:Author>
+    </b:Author>
     <b:RefOrder>3</b:RefOrder>
+  </b:Source>
+  <b:Source>
+    <b:Tag>Robins1995SemiparamRegression</b:Tag>
+    <b:SourceType>JournalArticle</b:SourceType>
+    <b:Guid>{31042446-4807-4B3F-8D0A-491D763774A4}</b:Guid>
+    <b:Title>Analysis of Semiparametric Regression Models for Repeated Outcomes in the Presence of Missing Data</b:Title>
+    <b:JournalName>Journal of the American Statistical Association</b:JournalName>
+    <b:Year>1995</b:Year>
+    <b:Pages>106-121</b:Pages>
+    <b:Month>March</b:Month>
+    <b:Publisher>American Statistical Association</b:Publisher>
+    <b:Volume>90</b:Volume>
+    <b:Issue>429</b:Issue>
+    <b:Comments>Available at https://cdn1.sph.harvard.edu/wp-content/uploads/sites/343/2013/03/jmr-ar-lz-anal-95.pdf</b:Comments>
+    <b:URL>https://www.jstor.org/stable/2291134</b:URL>
+    <b:DOI>10.2307/2291134</b:DOI>
+    <b:Author>
+      <b:Author>
+        <b:NameList>
+          <b:Person>
+            <b:Last>Robins</b:Last>
+            <b:Middle>M.</b:Middle>
+            <b:First>James</b:First>
+          </b:Person>
+          <b:Person>
+            <b:Last>Rotnitzki</b:Last>
+            <b:First>Andrea</b:First>
+          </b:Person>
+          <b:Person>
+            <b:Last>Zhao</b:Last>
+            <b:Middle>Ping</b:Middle>
+            <b:First>Lue</b:First>
+          </b:Person>
+        </b:NameList>
+      </b:Author>
+    </b:Author>
+    <b:StandardNumber>Journal ISSN: 01621459</b:StandardNumber>
+    <b:RefOrder>6</b:RefOrder>
+  </b:Source>
+  <b:Source>
+    <b:Tag>Horton2007RegressionMissing</b:Tag>
+    <b:SourceType>JournalArticle</b:SourceType>
+    <b:Guid>{80AC49AE-E8A5-4B8B-B706-304D3CEB54CD}</b:Guid>
+    <b:Title>Much ado about nothing: A comparison of missing data methods and software to fit incomplete data regression models</b:Title>
+    <b:JournalName>The American Statistician</b:JournalName>
+    <b:Year>2007</b:Year>
+    <b:Pages>79-90</b:Pages>
+    <b:Month>February</b:Month>
+    <b:Publisher>PubMed Central (PMC)</b:Publisher>
+    <b:Volume>61</b:Volume>
+    <b:Issue>1</b:Issue>
+    <b:StandardNumber>Article PMCID: PMC1839993, Article NIHMSID: NIHMS16073, Article PMID: 17401454. Journal Print ISSN: 0003-1305, Journal Online ISSN: 1537-2731</b:StandardNumber>
+    <b:YearAccessed>2018</b:YearAccessed>
+    <b:MonthAccessed>July</b:MonthAccessed>
+    <b:DayAccessed>4</b:DayAccessed>
+    <b:URL>https://www.ncbi.nlm.nih.gov/pmc/articles/PMC1839993</b:URL>
+    <b:DOI>10.1198/000313007X172556</b:DOI>
+    <b:Author>
+      <b:Author>
+        <b:NameList>
+          <b:Person>
+            <b:Last>Horton</b:Last>
+            <b:Middle>J.</b:Middle>
+            <b:First>Nicholas</b:First>
+          </b:Person>
+          <b:Person>
+            <b:Last>Kleinman</b:Last>
+            <b:Middle>P.</b:Middle>
+            <b:First>Ken</b:First>
+          </b:Person>
+        </b:NameList>
+      </b:Author>
+    </b:Author>
+    <b:RefOrder>7</b:RefOrder>
   </b:Source>
 </b:Sources>
 </file>
 
 <file path=customXml/itemProps1.xml><?xml version="1.0" encoding="utf-8"?>
-<ds:datastoreItem xmlns:ds="http://schemas.openxmlformats.org/officeDocument/2006/customXml" ds:itemID="{E8343E17-FA7A-4362-A9DD-16A4F239B8D6}">
+<ds:datastoreItem xmlns:ds="http://schemas.openxmlformats.org/officeDocument/2006/customXml" ds:itemID="{2E46B8BE-E053-4F27-886A-D481FCF497A3}">
   <ds:schemaRefs>
     <ds:schemaRef ds:uri="http://schemas.openxmlformats.org/officeDocument/2006/bibliography"/>
   </ds:schemaRefs>

--- a/2_design/RegressionEM.docx
+++ b/2_design/RegressionEM.docx
@@ -14,6 +14,8 @@
           <w:lang w:eastAsia="zh-CN"/>
         </w:rPr>
       </w:pPr>
+      <w:bookmarkStart w:id="0" w:name="_GoBack"/>
+      <w:bookmarkEnd w:id="0"/>
       <w:r>
         <w:rPr>
           <w:rFonts w:eastAsia="Microsoft YaHei"/>
@@ -24,7 +26,6 @@
         </w:rPr>
         <w:t xml:space="preserve">Fetal Weight Estimation </w:t>
       </w:r>
-      <w:proofErr w:type="gramStart"/>
       <w:r>
         <w:rPr>
           <w:rFonts w:eastAsia="Microsoft YaHei"/>
@@ -33,7 +34,7 @@
           <w:szCs w:val="24"/>
           <w:lang w:eastAsia="zh-CN"/>
         </w:rPr>
-        <w:t>I</w:t>
+        <w:t>in</w:t>
       </w:r>
       <w:r>
         <w:rPr>
@@ -43,9 +44,8 @@
           <w:szCs w:val="24"/>
           <w:lang w:eastAsia="zh-CN"/>
         </w:rPr>
-        <w:t>n</w:t>
-      </w:r>
-      <w:proofErr w:type="gramEnd"/>
+        <w:t xml:space="preserve"> </w:t>
+      </w:r>
       <w:r>
         <w:rPr>
           <w:rFonts w:eastAsia="Microsoft YaHei"/>
@@ -54,7 +54,7 @@
           <w:szCs w:val="24"/>
           <w:lang w:eastAsia="zh-CN"/>
         </w:rPr>
-        <w:t xml:space="preserve"> </w:t>
+        <w:t>C</w:t>
       </w:r>
       <w:r>
         <w:rPr>
@@ -64,7 +64,7 @@
           <w:szCs w:val="24"/>
           <w:lang w:eastAsia="zh-CN"/>
         </w:rPr>
-        <w:t>C</w:t>
+        <w:t xml:space="preserve">ase </w:t>
       </w:r>
       <w:r>
         <w:rPr>
@@ -74,17 +74,7 @@
           <w:szCs w:val="24"/>
           <w:lang w:eastAsia="zh-CN"/>
         </w:rPr>
-        <w:t xml:space="preserve">ase </w:t>
-      </w:r>
-      <w:r>
-        <w:rPr>
-          <w:rFonts w:eastAsia="Microsoft YaHei"/>
-          <w:noProof w:val="0"/>
-          <w:sz w:val="44"/>
-          <w:szCs w:val="24"/>
-          <w:lang w:eastAsia="zh-CN"/>
-        </w:rPr>
-        <w:t>O</w:t>
+        <w:t>o</w:t>
       </w:r>
       <w:r>
         <w:rPr>
@@ -198,7 +188,39 @@
           <w:sz w:val="21"/>
           <w:szCs w:val="24"/>
         </w:rPr>
-        <w:t xml:space="preserve"> Board of Directors, Sunflower Soft Company, </w:t>
+        <w:t xml:space="preserve"> </w:t>
+      </w:r>
+      <w:r>
+        <w:rPr>
+          <w:rFonts w:cs="Times New Roman"/>
+          <w:sz w:val="21"/>
+          <w:szCs w:val="24"/>
+        </w:rPr>
+        <w:t>Independent Scholar</w:t>
+      </w:r>
+      <w:r>
+        <w:rPr>
+          <w:rFonts w:cs="Times New Roman"/>
+          <w:sz w:val="21"/>
+          <w:szCs w:val="24"/>
+        </w:rPr>
+        <w:t xml:space="preserve">, </w:t>
+      </w:r>
+      <w:r>
+        <w:rPr>
+          <w:rFonts w:cs="Times New Roman"/>
+          <w:sz w:val="21"/>
+          <w:szCs w:val="24"/>
+        </w:rPr>
+        <w:t>Loc Nguyen’s Academic Network</w:t>
+      </w:r>
+      <w:r>
+        <w:rPr>
+          <w:rFonts w:cs="Times New Roman"/>
+          <w:sz w:val="21"/>
+          <w:szCs w:val="24"/>
+        </w:rPr>
+        <w:t xml:space="preserve">, </w:t>
       </w:r>
       <w:proofErr w:type="gramStart"/>
       <w:r>
@@ -434,16 +456,16 @@
           <w:sz w:val="21"/>
           <w:lang w:eastAsia="en-US"/>
         </w:rPr>
-        <w:t xml:space="preserve">Received: </w:t>
-      </w:r>
-      <w:r>
-        <w:rPr>
-          <w:rFonts w:eastAsia="Times New Roman" w:cs="Times New Roman"/>
+        <w:t>Received:;</w:t>
+      </w:r>
+      <w:r>
+        <w:rPr>
+          <w:rFonts w:eastAsiaTheme="minorEastAsia" w:cs="Times New Roman"/>
+          <w:b/>
           <w:noProof/>
           <w:sz w:val="21"/>
-          <w:lang w:eastAsia="en-US"/>
-        </w:rPr>
-        <w:t>2017-12-06</w:t>
+        </w:rPr>
+        <w:t xml:space="preserve"> </w:t>
       </w:r>
       <w:r>
         <w:rPr>
@@ -453,7 +475,7 @@
           <w:sz w:val="21"/>
           <w:lang w:eastAsia="en-US"/>
         </w:rPr>
-        <w:t>;</w:t>
+        <w:t>Accepted:;</w:t>
       </w:r>
       <w:r>
         <w:rPr>
@@ -472,54 +494,7 @@
           <w:sz w:val="21"/>
           <w:lang w:eastAsia="en-US"/>
         </w:rPr>
-        <w:t xml:space="preserve">Accepted: </w:t>
-      </w:r>
-      <w:r>
-        <w:rPr>
-          <w:rFonts w:eastAsia="Times New Roman" w:cs="Times New Roman"/>
-          <w:noProof/>
-          <w:sz w:val="21"/>
-          <w:lang w:eastAsia="en-US"/>
-        </w:rPr>
-        <w:t>2017-12-07</w:t>
-      </w:r>
-      <w:r>
-        <w:rPr>
-          <w:rFonts w:eastAsia="Times New Roman" w:cs="Times New Roman"/>
-          <w:b/>
-          <w:noProof/>
-          <w:sz w:val="21"/>
-          <w:lang w:eastAsia="en-US"/>
-        </w:rPr>
-        <w:t>;</w:t>
-      </w:r>
-      <w:r>
-        <w:rPr>
-          <w:rFonts w:eastAsiaTheme="minorEastAsia" w:cs="Times New Roman"/>
-          <w:b/>
-          <w:noProof/>
-          <w:sz w:val="21"/>
-        </w:rPr>
-        <w:t xml:space="preserve"> </w:t>
-      </w:r>
-      <w:r>
-        <w:rPr>
-          <w:rFonts w:eastAsia="Times New Roman" w:cs="Times New Roman"/>
-          <w:b/>
-          <w:noProof/>
-          <w:sz w:val="21"/>
-          <w:lang w:eastAsia="en-US"/>
-        </w:rPr>
         <w:t xml:space="preserve">Published: </w:t>
-      </w:r>
-      <w:r>
-        <w:rPr>
-          <w:rFonts w:eastAsia="Times New Roman" w:cs="Times New Roman"/>
-          <w:noProof/>
-          <w:sz w:val="21"/>
-          <w:lang w:eastAsia="en-US"/>
-        </w:rPr>
-        <w:t>2017-12-08</w:t>
       </w:r>
     </w:p>
     <w:p>
@@ -660,7 +635,35 @@
           <w:rFonts w:cs="Times New Roman"/>
           <w:szCs w:val="24"/>
         </w:rPr>
-        <w:t xml:space="preserve"> In this research, we proposed a so-called regression expectation maximization (REM) algorithm which is a combination of maximum likelihood estimation (MLE) method and expectation maximization (EM) method to construct the regression model in case that both ultrasound measures and fetal weight </w:t>
+        <w:t xml:space="preserve"> </w:t>
+      </w:r>
+      <w:r>
+        <w:rPr>
+          <w:rFonts w:cs="Times New Roman"/>
+          <w:szCs w:val="24"/>
+        </w:rPr>
+        <w:t xml:space="preserve">There is a demand to retrieve regression model in case of incomplete data because taking ultrasound examinations is a hard task and early weight estimation is necessary in some cases. </w:t>
+      </w:r>
+      <w:r>
+        <w:rPr>
+          <w:rFonts w:cs="Times New Roman"/>
+          <w:szCs w:val="24"/>
+        </w:rPr>
+        <w:t xml:space="preserve">In this research, we proposed a so-called regression expectation maximization (REM) algorithm which is a combination of maximum likelihood estimation (MLE) method and expectation maximization (EM) method to construct the regression model </w:t>
+      </w:r>
+      <w:r>
+        <w:rPr>
+          <w:rFonts w:cs="Times New Roman"/>
+          <w:szCs w:val="24"/>
+        </w:rPr>
+        <w:t>when</w:t>
+      </w:r>
+      <w:r>
+        <w:rPr>
+          <w:rFonts w:cs="Times New Roman"/>
+          <w:szCs w:val="24"/>
+        </w:rPr>
+        <w:t xml:space="preserve"> both ultrasound measures and fetal weight </w:t>
       </w:r>
       <w:r>
         <w:rPr>
@@ -819,70 +822,6 @@
         <w:t>Introduction</w:t>
       </w:r>
     </w:p>
-    <w:p>
-      <w:pPr>
-        <w:rPr>
-          <w:noProof/>
-          <w:lang w:eastAsia="en-US"/>
-        </w:rPr>
-      </w:pPr>
-    </w:p>
-    <w:tbl>
-      <w:tblPr>
-        <w:tblStyle w:val="TableGrid"/>
-        <w:tblW w:w="5000" w:type="pct"/>
-        <w:tblLook w:val="04A0" w:firstRow="1" w:lastRow="0" w:firstColumn="1" w:lastColumn="0" w:noHBand="0" w:noVBand="1"/>
-      </w:tblPr>
-      <w:tblGrid>
-        <w:gridCol w:w="7912"/>
-        <w:gridCol w:w="616"/>
-      </w:tblGrid>
-      <w:tr>
-        <w:tc>
-          <w:tcPr>
-            <w:tcW w:w="4639" w:type="pct"/>
-          </w:tcPr>
-          <w:p>
-            <w:pPr>
-              <w:spacing w:line="220" w:lineRule="atLeast"/>
-              <w:rPr>
-                <w:noProof/>
-                <w:sz w:val="24"/>
-                <w:szCs w:val="24"/>
-                <w:lang w:eastAsia="en-US"/>
-              </w:rPr>
-            </w:pPr>
-          </w:p>
-        </w:tc>
-        <w:tc>
-          <w:tcPr>
-            <w:tcW w:w="361" w:type="pct"/>
-            <w:vAlign w:val="center"/>
-          </w:tcPr>
-          <w:p>
-            <w:pPr>
-              <w:spacing w:line="220" w:lineRule="atLeast"/>
-              <w:jc w:val="right"/>
-              <w:rPr>
-                <w:noProof/>
-                <w:sz w:val="24"/>
-                <w:szCs w:val="24"/>
-                <w:lang w:eastAsia="en-US"/>
-              </w:rPr>
-            </w:pPr>
-            <w:r>
-              <w:rPr>
-                <w:noProof/>
-                <w:sz w:val="24"/>
-                <w:szCs w:val="24"/>
-                <w:lang w:eastAsia="en-US"/>
-              </w:rPr>
-              <w:t>(99)</w:t>
-            </w:r>
-          </w:p>
-        </w:tc>
-      </w:tr>
-    </w:tbl>
     <w:p>
       <w:pPr>
         <w:rPr>
@@ -1229,7 +1168,7 @@
               <w:noProof/>
               <w:szCs w:val="24"/>
             </w:rPr>
-            <w:t>(Nguyen &amp; Ho, 2018)</w:t>
+            <w:t>[1]</w:t>
           </w:r>
           <w:r>
             <w:rPr>
@@ -1266,7 +1205,7 @@
           <w:rFonts w:cs="Times New Roman"/>
           <w:szCs w:val="24"/>
         </w:rPr>
-        <w:t xml:space="preserve"> we focus on applying expectation maximization (EM) </w:t>
+        <w:t xml:space="preserve"> we focus on applying expectation maximization (EM) algorithm into constructing regression model. We proposed a so-called regression expectation </w:t>
       </w:r>
       <w:r>
         <w:rPr>
@@ -1274,7 +1213,7 @@
           <w:szCs w:val="24"/>
         </w:rPr>
         <w:lastRenderedPageBreak/>
-        <w:t xml:space="preserve">algorithm into constructing regression model. We proposed a so-called regression expectation maximization (REM) algorithm to learn linear regression function from incomplete data in which some values of </w:t>
+        <w:t xml:space="preserve">maximization (REM) algorithm to learn linear regression function from incomplete data in which some values of </w:t>
       </w:r>
       <w:r>
         <w:rPr>
@@ -1360,7 +1299,7 @@
               <w:noProof/>
               <w:szCs w:val="24"/>
             </w:rPr>
-            <w:t>(Nguyen &amp; Ho, 2018)</w:t>
+            <w:t>[1]</w:t>
           </w:r>
           <w:r>
             <w:rPr>
@@ -1512,7 +1451,7 @@
               <w:noProof/>
               <w:szCs w:val="24"/>
             </w:rPr>
-            <w:t>(Nguyen &amp; Ho, 2018)</w:t>
+            <w:t>[1]</w:t>
           </w:r>
           <w:r>
             <w:rPr>
@@ -1605,7 +1544,7 @@
               <w:noProof/>
               <w:szCs w:val="24"/>
             </w:rPr>
-            <w:t>(Kokic, 2002)</w:t>
+            <w:t>[2]</w:t>
           </w:r>
           <w:r>
             <w:rPr>
@@ -1747,7 +1686,7 @@
               <w:noProof/>
               <w:szCs w:val="24"/>
             </w:rPr>
-            <w:t>(Ghitany, Karlis, Al-Mutairi, &amp; Al-Awadhi, 2012)</w:t>
+            <w:t>[3]</w:t>
           </w:r>
           <w:r>
             <w:rPr>
@@ -1810,7 +1749,7 @@
               <w:noProof/>
               <w:szCs w:val="24"/>
             </w:rPr>
-            <w:t>(Anderson &amp; Hardin, 2013)</w:t>
+            <w:t>[4]</w:t>
           </w:r>
           <w:r>
             <w:rPr>
@@ -1934,7 +1873,7 @@
             <w:rFonts w:cs="Times New Roman"/>
             <w:szCs w:val="24"/>
           </w:rPr>
-          <w:id w:val="-1645728545"/>
+          <w:id w:val="455212548"/>
           <w:citation/>
         </w:sdtPr>
         <w:sdtEndPr/>
@@ -1966,7 +1905,7 @@
               <w:noProof/>
               <w:szCs w:val="24"/>
             </w:rPr>
-            <w:t>(Zhang, Deng, &amp; Su, 2016)</w:t>
+            <w:t>[5]</w:t>
           </w:r>
           <w:r>
             <w:rPr>
@@ -1982,7 +1921,14 @@
           <w:rFonts w:cs="Times New Roman"/>
           <w:szCs w:val="24"/>
         </w:rPr>
-        <w:t xml:space="preserve"> used EM algorithm to build up linear regression model for studying glycosylated hemoglobin from partial missing data. In other words, they aim to discover relationship between independent variables (predictors) and diabetes.</w:t>
+        <w:t xml:space="preserve"> </w:t>
+      </w:r>
+      <w:r>
+        <w:rPr>
+          <w:rFonts w:cs="Times New Roman"/>
+          <w:szCs w:val="24"/>
+        </w:rPr>
+        <w:t>used EM algorithm to build up linear regression model for studying glycosylated hemoglobin from partial missing data. In other words, they aim to discover relationship between independent variables (predictors) and diabetes.</w:t>
       </w:r>
     </w:p>
     <w:p>
@@ -2054,7 +2000,7 @@
               <w:noProof/>
               <w:szCs w:val="24"/>
             </w:rPr>
-            <w:t>(Haitovsky, 1968)</w:t>
+            <w:t>[6]</w:t>
           </w:r>
           <w:r>
             <w:rPr>
@@ -2126,7 +2072,7 @@
               <w:noProof/>
               <w:szCs w:val="24"/>
             </w:rPr>
-            <w:t>(Robins, Rotnitzki, &amp; Zhao, 1995)</w:t>
+            <w:t>[7]</w:t>
           </w:r>
           <w:r>
             <w:rPr>
@@ -2252,7 +2198,7 @@
               <w:noProof/>
               <w:szCs w:val="24"/>
             </w:rPr>
-            <w:t>(Robins, Rotnitzki, &amp; Zhao, 1995)</w:t>
+            <w:t>[7]</w:t>
           </w:r>
           <w:r>
             <w:rPr>
@@ -2672,7 +2618,7 @@
           <w:rFonts w:cs="Times New Roman"/>
           <w:szCs w:val="24"/>
         </w:rPr>
-        <w:t xml:space="preserve">”, Horton and Ken P. Kleinman </w:t>
+        <w:t xml:space="preserve">”, Horton and Kleinman </w:t>
       </w:r>
       <w:sdt>
         <w:sdtPr>
@@ -2712,7 +2658,7 @@
               <w:noProof/>
               <w:szCs w:val="24"/>
             </w:rPr>
-            <w:t>(Horton &amp; Kleinman, 2007)</w:t>
+            <w:t>[8]</w:t>
           </w:r>
           <w:r>
             <w:rPr>
@@ -2772,20 +2718,541 @@
         </w:rPr>
         <w:t xml:space="preserve"> such as complete case method, ad-hoc method, multiple imputation, maximum likelihood, weighting method, and Bayesian method. EM algorithm belongs to maximum likelihood method.</w:t>
       </w:r>
+      <w:r>
+        <w:rPr>
+          <w:rFonts w:cs="Times New Roman"/>
+          <w:szCs w:val="24"/>
+        </w:rPr>
+        <w:t xml:space="preserve"> According to complete case method, regression model is learned from only non-missing values of incomplete data </w:t>
+      </w:r>
+      <w:sdt>
+        <w:sdtPr>
+          <w:rPr>
+            <w:rFonts w:cs="Times New Roman"/>
+            <w:szCs w:val="24"/>
+          </w:rPr>
+          <w:id w:val="-2045200752"/>
+          <w:citation/>
+        </w:sdtPr>
+        <w:sdtEndPr/>
+        <w:sdtContent>
+          <w:r>
+            <w:rPr>
+              <w:rFonts w:cs="Times New Roman"/>
+              <w:szCs w:val="24"/>
+            </w:rPr>
+            <w:fldChar w:fldCharType="begin"/>
+          </w:r>
+          <w:r>
+            <w:rPr>
+              <w:rFonts w:cs="Times New Roman"/>
+              <w:szCs w:val="24"/>
+            </w:rPr>
+            <w:instrText xml:space="preserve">CITATION Horton2007RegressionMissing \p 3 \l 1033 </w:instrText>
+          </w:r>
+          <w:r>
+            <w:rPr>
+              <w:rFonts w:cs="Times New Roman"/>
+              <w:szCs w:val="24"/>
+            </w:rPr>
+            <w:fldChar w:fldCharType="separate"/>
+          </w:r>
+          <w:r>
+            <w:rPr>
+              <w:rFonts w:cs="Times New Roman"/>
+              <w:noProof/>
+              <w:szCs w:val="24"/>
+            </w:rPr>
+            <w:t>[8, p. 3]</w:t>
+          </w:r>
+          <w:r>
+            <w:rPr>
+              <w:rFonts w:cs="Times New Roman"/>
+              <w:szCs w:val="24"/>
+            </w:rPr>
+            <w:fldChar w:fldCharType="end"/>
+          </w:r>
+        </w:sdtContent>
+      </w:sdt>
+      <w:r>
+        <w:rPr>
+          <w:rFonts w:cs="Times New Roman"/>
+          <w:szCs w:val="24"/>
+        </w:rPr>
+        <w:t>. The ad-hoc method refers missing values to some common value, creates an indicator of missingness as new variable, and finally build</w:t>
+      </w:r>
+      <w:r>
+        <w:rPr>
+          <w:rFonts w:cs="Times New Roman"/>
+          <w:szCs w:val="24"/>
+        </w:rPr>
+        <w:t>s</w:t>
+      </w:r>
+      <w:r>
+        <w:rPr>
+          <w:rFonts w:cs="Times New Roman"/>
+          <w:szCs w:val="24"/>
+        </w:rPr>
+        <w:t xml:space="preserve"> regression model from both existent variables and such new variable </w:t>
+      </w:r>
+      <w:sdt>
+        <w:sdtPr>
+          <w:rPr>
+            <w:rFonts w:cs="Times New Roman"/>
+            <w:szCs w:val="24"/>
+          </w:rPr>
+          <w:id w:val="-1442608822"/>
+          <w:citation/>
+        </w:sdtPr>
+        <w:sdtEndPr/>
+        <w:sdtContent>
+          <w:r>
+            <w:rPr>
+              <w:rFonts w:cs="Times New Roman"/>
+              <w:szCs w:val="24"/>
+            </w:rPr>
+            <w:fldChar w:fldCharType="begin"/>
+          </w:r>
+          <w:r>
+            <w:rPr>
+              <w:rFonts w:cs="Times New Roman"/>
+              <w:szCs w:val="24"/>
+            </w:rPr>
+            <w:instrText xml:space="preserve">CITATION Horton2007RegressionMissing \p 3 \l 1033 </w:instrText>
+          </w:r>
+          <w:r>
+            <w:rPr>
+              <w:rFonts w:cs="Times New Roman"/>
+              <w:szCs w:val="24"/>
+            </w:rPr>
+            <w:fldChar w:fldCharType="separate"/>
+          </w:r>
+          <w:r>
+            <w:rPr>
+              <w:rFonts w:cs="Times New Roman"/>
+              <w:noProof/>
+              <w:szCs w:val="24"/>
+            </w:rPr>
+            <w:t>[8, p. 3]</w:t>
+          </w:r>
+          <w:r>
+            <w:rPr>
+              <w:rFonts w:cs="Times New Roman"/>
+              <w:szCs w:val="24"/>
+            </w:rPr>
+            <w:fldChar w:fldCharType="end"/>
+          </w:r>
+        </w:sdtContent>
+      </w:sdt>
+      <w:r>
+        <w:rPr>
+          <w:rFonts w:cs="Times New Roman"/>
+          <w:szCs w:val="24"/>
+        </w:rPr>
+        <w:t xml:space="preserve">. Multiple imputation method has three steps. Firstly, missing values are replaced by possible values. The replacement is repeated until getting an enough number of </w:t>
+      </w:r>
+      <w:r>
+        <w:rPr>
+          <w:rFonts w:cs="Times New Roman"/>
+          <w:szCs w:val="24"/>
+        </w:rPr>
+        <w:lastRenderedPageBreak/>
+        <w:t xml:space="preserve">complete </w:t>
+      </w:r>
+      <w:r>
+        <w:rPr>
+          <w:rFonts w:cs="Times New Roman"/>
+          <w:szCs w:val="24"/>
+        </w:rPr>
+        <w:t>datasets</w:t>
+      </w:r>
+      <w:r>
+        <w:rPr>
+          <w:rFonts w:cs="Times New Roman"/>
+          <w:szCs w:val="24"/>
+        </w:rPr>
+        <w:t xml:space="preserve">. Secondly, some regression models are learned from these complete </w:t>
+      </w:r>
+      <w:r>
+        <w:rPr>
+          <w:rFonts w:cs="Times New Roman"/>
+          <w:szCs w:val="24"/>
+        </w:rPr>
+        <w:t>datasets</w:t>
+      </w:r>
+      <w:r>
+        <w:rPr>
+          <w:rFonts w:cs="Times New Roman"/>
+          <w:szCs w:val="24"/>
+        </w:rPr>
+        <w:t xml:space="preserve"> as usual</w:t>
+      </w:r>
+      <w:r>
+        <w:rPr>
+          <w:rFonts w:cs="Times New Roman"/>
+          <w:szCs w:val="24"/>
+        </w:rPr>
+        <w:t xml:space="preserve"> </w:t>
+      </w:r>
+      <w:sdt>
+        <w:sdtPr>
+          <w:rPr>
+            <w:rFonts w:cs="Times New Roman"/>
+            <w:szCs w:val="24"/>
+          </w:rPr>
+          <w:id w:val="687027115"/>
+          <w:citation/>
+        </w:sdtPr>
+        <w:sdtEndPr/>
+        <w:sdtContent>
+          <w:r>
+            <w:rPr>
+              <w:rFonts w:cs="Times New Roman"/>
+              <w:szCs w:val="24"/>
+            </w:rPr>
+            <w:fldChar w:fldCharType="begin"/>
+          </w:r>
+          <w:r>
+            <w:rPr>
+              <w:rFonts w:cs="Times New Roman"/>
+              <w:szCs w:val="24"/>
+            </w:rPr>
+            <w:instrText xml:space="preserve">CITATION Horton2007RegressionMissing \p 4 \l 1033 </w:instrText>
+          </w:r>
+          <w:r>
+            <w:rPr>
+              <w:rFonts w:cs="Times New Roman"/>
+              <w:szCs w:val="24"/>
+            </w:rPr>
+            <w:fldChar w:fldCharType="separate"/>
+          </w:r>
+          <w:r>
+            <w:rPr>
+              <w:rFonts w:cs="Times New Roman"/>
+              <w:noProof/>
+              <w:szCs w:val="24"/>
+            </w:rPr>
+            <w:t>[8, p. 4]</w:t>
+          </w:r>
+          <w:r>
+            <w:rPr>
+              <w:rFonts w:cs="Times New Roman"/>
+              <w:szCs w:val="24"/>
+            </w:rPr>
+            <w:fldChar w:fldCharType="end"/>
+          </w:r>
+        </w:sdtContent>
+      </w:sdt>
+      <w:r>
+        <w:rPr>
+          <w:rFonts w:cs="Times New Roman"/>
+          <w:szCs w:val="24"/>
+        </w:rPr>
+        <w:t>. Finally, these regression models are aggregated together.</w:t>
+      </w:r>
+      <w:r>
+        <w:rPr>
+          <w:rFonts w:cs="Times New Roman"/>
+          <w:szCs w:val="24"/>
+        </w:rPr>
+        <w:t xml:space="preserve"> The maximum likelihood method aims to construct regression model by maximizing the likelihood function. EM algorithm is a variant of maximum likelihood method, which has two steps such as expectation step (E-step) and maximization step (M-step). In E-step, multiple entries are created in an augmented dataset for each observation of missing values and then probability of the observation is estimated based on current parameter</w:t>
+      </w:r>
+      <w:r>
+        <w:rPr>
+          <w:rFonts w:cs="Times New Roman"/>
+          <w:szCs w:val="24"/>
+        </w:rPr>
+        <w:t xml:space="preserve"> </w:t>
+      </w:r>
+      <w:sdt>
+        <w:sdtPr>
+          <w:rPr>
+            <w:rFonts w:cs="Times New Roman"/>
+            <w:szCs w:val="24"/>
+          </w:rPr>
+          <w:id w:val="-1403060462"/>
+          <w:citation/>
+        </w:sdtPr>
+        <w:sdtEndPr/>
+        <w:sdtContent>
+          <w:r>
+            <w:rPr>
+              <w:rFonts w:cs="Times New Roman"/>
+              <w:szCs w:val="24"/>
+            </w:rPr>
+            <w:fldChar w:fldCharType="begin"/>
+          </w:r>
+          <w:r>
+            <w:rPr>
+              <w:rFonts w:cs="Times New Roman"/>
+              <w:szCs w:val="24"/>
+            </w:rPr>
+            <w:instrText xml:space="preserve">CITATION Horton2007RegressionMissing \p 6 \l 1033 </w:instrText>
+          </w:r>
+          <w:r>
+            <w:rPr>
+              <w:rFonts w:cs="Times New Roman"/>
+              <w:szCs w:val="24"/>
+            </w:rPr>
+            <w:fldChar w:fldCharType="separate"/>
+          </w:r>
+          <w:r>
+            <w:rPr>
+              <w:rFonts w:cs="Times New Roman"/>
+              <w:noProof/>
+              <w:szCs w:val="24"/>
+            </w:rPr>
+            <w:t>[8, p. 6]</w:t>
+          </w:r>
+          <w:r>
+            <w:rPr>
+              <w:rFonts w:cs="Times New Roman"/>
+              <w:szCs w:val="24"/>
+            </w:rPr>
+            <w:fldChar w:fldCharType="end"/>
+          </w:r>
+        </w:sdtContent>
+      </w:sdt>
+      <w:r>
+        <w:rPr>
+          <w:rFonts w:cs="Times New Roman"/>
+          <w:szCs w:val="24"/>
+        </w:rPr>
+        <w:t xml:space="preserve">. In M-step, regression model is built from the augmented dataset. The REM algorithm proposed in this research is different from </w:t>
+      </w:r>
+      <w:r>
+        <w:rPr>
+          <w:rFonts w:cs="Times New Roman"/>
+          <w:szCs w:val="24"/>
+        </w:rPr>
+        <w:t>the</w:t>
+      </w:r>
+      <w:r>
+        <w:rPr>
+          <w:rFonts w:cs="Times New Roman"/>
+          <w:szCs w:val="24"/>
+        </w:rPr>
+        <w:t xml:space="preserve"> traditional EM for regression analysis because we replace missing values in E-step by expectation of sufficient statistic via </w:t>
+      </w:r>
+      <w:r>
+        <w:rPr>
+          <w:rFonts w:cs="Times New Roman"/>
+          <w:szCs w:val="24"/>
+        </w:rPr>
+        <w:t xml:space="preserve">mutual </w:t>
+      </w:r>
+      <w:r>
+        <w:rPr>
+          <w:rFonts w:cs="Times New Roman"/>
+          <w:szCs w:val="24"/>
+        </w:rPr>
+        <w:t>balance process instead of estimating the probability of observation.</w:t>
+      </w:r>
+      <w:r>
+        <w:rPr>
+          <w:rFonts w:cs="Times New Roman"/>
+          <w:szCs w:val="24"/>
+        </w:rPr>
+        <w:t xml:space="preserve"> The weighting method determines the probability of missingness and then uses such probability as weight for the complete case.</w:t>
+      </w:r>
+      <w:r>
+        <w:rPr>
+          <w:rFonts w:cs="Times New Roman"/>
+          <w:szCs w:val="24"/>
+        </w:rPr>
+        <w:t xml:space="preserve"> </w:t>
+      </w:r>
+      <w:r>
+        <w:rPr>
+          <w:rFonts w:cs="Times New Roman"/>
+          <w:szCs w:val="24"/>
+        </w:rPr>
+        <w:t xml:space="preserve">The </w:t>
+      </w:r>
+      <w:proofErr w:type="gramStart"/>
+      <w:r>
+        <w:rPr>
+          <w:rFonts w:cs="Times New Roman"/>
+          <w:szCs w:val="24"/>
+        </w:rPr>
+        <w:t>aforementioned research</w:t>
+      </w:r>
+      <w:proofErr w:type="gramEnd"/>
+      <w:r>
+        <w:rPr>
+          <w:rFonts w:cs="Times New Roman"/>
+          <w:szCs w:val="24"/>
+        </w:rPr>
+        <w:t xml:space="preserve"> of Robins, </w:t>
+      </w:r>
+      <w:proofErr w:type="spellStart"/>
+      <w:r>
+        <w:rPr>
+          <w:rFonts w:cs="Times New Roman"/>
+          <w:szCs w:val="24"/>
+        </w:rPr>
+        <w:t>Rotnitzki</w:t>
+      </w:r>
+      <w:proofErr w:type="spellEnd"/>
+      <w:r>
+        <w:rPr>
+          <w:rFonts w:cs="Times New Roman"/>
+          <w:szCs w:val="24"/>
+        </w:rPr>
+        <w:t xml:space="preserve">, and Zhao </w:t>
+      </w:r>
+      <w:sdt>
+        <w:sdtPr>
+          <w:rPr>
+            <w:rFonts w:cs="Times New Roman"/>
+            <w:szCs w:val="24"/>
+          </w:rPr>
+          <w:id w:val="-1804456146"/>
+          <w:citation/>
+        </w:sdtPr>
+        <w:sdtEndPr/>
+        <w:sdtContent>
+          <w:r>
+            <w:rPr>
+              <w:rFonts w:cs="Times New Roman"/>
+              <w:szCs w:val="24"/>
+            </w:rPr>
+            <w:fldChar w:fldCharType="begin"/>
+          </w:r>
+          <w:r>
+            <w:rPr>
+              <w:rFonts w:cs="Times New Roman"/>
+              <w:szCs w:val="24"/>
+            </w:rPr>
+            <w:instrText xml:space="preserve"> CITATION Robins1995SemiparamRegression \l 1033 </w:instrText>
+          </w:r>
+          <w:r>
+            <w:rPr>
+              <w:rFonts w:cs="Times New Roman"/>
+              <w:szCs w:val="24"/>
+            </w:rPr>
+            <w:fldChar w:fldCharType="separate"/>
+          </w:r>
+          <w:r>
+            <w:rPr>
+              <w:rFonts w:cs="Times New Roman"/>
+              <w:noProof/>
+              <w:szCs w:val="24"/>
+            </w:rPr>
+            <w:t>[7]</w:t>
+          </w:r>
+          <w:r>
+            <w:rPr>
+              <w:rFonts w:cs="Times New Roman"/>
+              <w:szCs w:val="24"/>
+            </w:rPr>
+            <w:fldChar w:fldCharType="end"/>
+          </w:r>
+        </w:sdtContent>
+      </w:sdt>
+      <w:r>
+        <w:rPr>
+          <w:rFonts w:cs="Times New Roman"/>
+          <w:szCs w:val="24"/>
+        </w:rPr>
+        <w:t xml:space="preserve"> belongs to </w:t>
+      </w:r>
+      <w:r>
+        <w:rPr>
+          <w:rFonts w:cs="Times New Roman"/>
+          <w:szCs w:val="24"/>
+        </w:rPr>
+        <w:t>t</w:t>
+      </w:r>
+      <w:r>
+        <w:rPr>
+          <w:rFonts w:cs="Times New Roman"/>
+          <w:szCs w:val="24"/>
+        </w:rPr>
+        <w:t>he weighting approach.</w:t>
+      </w:r>
+      <w:r>
+        <w:rPr>
+          <w:rFonts w:cs="Times New Roman"/>
+          <w:szCs w:val="24"/>
+        </w:rPr>
+        <w:t xml:space="preserve"> Instead of replacing missing values by possible values like imputation method does, the Bayesian method imputes missing values by the estimation with </w:t>
+      </w:r>
+      <w:r>
+        <w:rPr>
+          <w:rFonts w:cs="Times New Roman"/>
+          <w:szCs w:val="24"/>
+        </w:rPr>
+        <w:t>a prior distribution on the covariates and the close relationship between the Bayesian approach and maximum likelihood method</w:t>
+      </w:r>
+      <w:r>
+        <w:rPr>
+          <w:rFonts w:cs="Times New Roman"/>
+          <w:szCs w:val="24"/>
+        </w:rPr>
+        <w:t xml:space="preserve"> </w:t>
+      </w:r>
+      <w:sdt>
+        <w:sdtPr>
+          <w:rPr>
+            <w:rFonts w:cs="Times New Roman"/>
+            <w:szCs w:val="24"/>
+          </w:rPr>
+          <w:id w:val="-581305275"/>
+          <w:citation/>
+        </w:sdtPr>
+        <w:sdtEndPr/>
+        <w:sdtContent>
+          <w:r>
+            <w:rPr>
+              <w:rFonts w:cs="Times New Roman"/>
+              <w:szCs w:val="24"/>
+            </w:rPr>
+            <w:fldChar w:fldCharType="begin"/>
+          </w:r>
+          <w:r>
+            <w:rPr>
+              <w:rFonts w:cs="Times New Roman"/>
+              <w:szCs w:val="24"/>
+            </w:rPr>
+            <w:instrText xml:space="preserve">CITATION Horton2007RegressionMissing \p 7 \l 1033 </w:instrText>
+          </w:r>
+          <w:r>
+            <w:rPr>
+              <w:rFonts w:cs="Times New Roman"/>
+              <w:szCs w:val="24"/>
+            </w:rPr>
+            <w:fldChar w:fldCharType="separate"/>
+          </w:r>
+          <w:r>
+            <w:rPr>
+              <w:rFonts w:cs="Times New Roman"/>
+              <w:noProof/>
+              <w:szCs w:val="24"/>
+            </w:rPr>
+            <w:t>[8, p. 7]</w:t>
+          </w:r>
+          <w:r>
+            <w:rPr>
+              <w:rFonts w:cs="Times New Roman"/>
+              <w:szCs w:val="24"/>
+            </w:rPr>
+            <w:fldChar w:fldCharType="end"/>
+          </w:r>
+        </w:sdtContent>
+      </w:sdt>
+      <w:r>
+        <w:rPr>
+          <w:rFonts w:cs="Times New Roman"/>
+          <w:szCs w:val="24"/>
+        </w:rPr>
+        <w:t>.</w:t>
+      </w:r>
     </w:p>
     <w:p>
       <w:pPr>
         <w:ind w:firstLine="360"/>
         <w:rPr>
-          <w:rFonts w:cs="Times New Roman"/>
-          <w:szCs w:val="24"/>
-        </w:rPr>
-      </w:pPr>
-    </w:p>
-    <w:p>
-      <w:pPr>
-        <w:ind w:firstLine="360"/>
-        <w:rPr>
           <w:noProof/>
           <w:lang w:eastAsia="en-US"/>
         </w:rPr>
@@ -2795,7 +3262,6 @@
           <w:rFonts w:cs="Times New Roman"/>
           <w:szCs w:val="24"/>
         </w:rPr>
-        <w:lastRenderedPageBreak/>
         <w:t xml:space="preserve">In general, the ideology of applying EM algorithm into regression model is not new but our proposed REM algorithm can build up regression models in case that both response variable </w:t>
       </w:r>
       <w:r>
@@ -3238,6 +3704,7 @@
         </w:rPr>
         <w:t xml:space="preserve">regression model </w:t>
       </w:r>
+      <w:bookmarkStart w:id="1" w:name="_Hlk518500125"/>
       <w:r>
         <w:rPr>
           <w:rFonts w:cs="Times New Roman"/>
@@ -3374,7 +3841,15 @@
           <w:rFonts w:cs="Times New Roman"/>
           <w:szCs w:val="24"/>
         </w:rPr>
-        <w:t xml:space="preserve"> where </w:t>
+        <w:t xml:space="preserve"> </w:t>
+      </w:r>
+      <w:bookmarkEnd w:id="1"/>
+      <w:r>
+        <w:rPr>
+          <w:rFonts w:cs="Times New Roman"/>
+          <w:szCs w:val="24"/>
+        </w:rPr>
+        <w:t xml:space="preserve">where </w:t>
       </w:r>
       <w:r>
         <w:rPr>
@@ -3623,7 +4098,15 @@
               <w:noProof/>
               <w:szCs w:val="24"/>
             </w:rPr>
-            <w:t xml:space="preserve"> (Lindsten, Schön, Svensson, &amp; Wahlström, 2017, pp. 8-9)</w:t>
+            <w:t xml:space="preserve"> </w:t>
+          </w:r>
+          <w:r>
+            <w:rPr>
+              <w:rFonts w:cs="Times New Roman"/>
+              <w:noProof/>
+              <w:szCs w:val="24"/>
+            </w:rPr>
+            <w:t>[9, pp. 8-9]</w:t>
           </w:r>
           <w:r>
             <w:rPr>
@@ -3725,6 +4208,14 @@
       <w:tblPr>
         <w:tblStyle w:val="TableGrid"/>
         <w:tblW w:w="5000" w:type="pct"/>
+        <w:tblBorders>
+          <w:top w:val="none" w:sz="0" w:space="0" w:color="auto"/>
+          <w:left w:val="none" w:sz="0" w:space="0" w:color="auto"/>
+          <w:bottom w:val="none" w:sz="0" w:space="0" w:color="auto"/>
+          <w:right w:val="none" w:sz="0" w:space="0" w:color="auto"/>
+          <w:insideH w:val="none" w:sz="0" w:space="0" w:color="auto"/>
+          <w:insideV w:val="none" w:sz="0" w:space="0" w:color="auto"/>
+        </w:tblBorders>
         <w:tblLook w:val="04A0" w:firstRow="1" w:lastRow="0" w:firstColumn="1" w:lastColumn="0" w:noHBand="0" w:noVBand="1"/>
       </w:tblPr>
       <w:tblGrid>
@@ -4572,6 +5063,7 @@
         </w:rPr>
         <w:t xml:space="preserve">regression model </w:t>
       </w:r>
+      <w:bookmarkStart w:id="2" w:name="_Hlk518500144"/>
       <w:proofErr w:type="spellStart"/>
       <w:r>
         <w:rPr>
@@ -4662,7 +5154,16 @@
           <w:i/>
           <w:szCs w:val="24"/>
         </w:rPr>
-        <w:t>Z.</w:t>
+        <w:t>Z</w:t>
+      </w:r>
+      <w:bookmarkEnd w:id="2"/>
+      <w:r>
+        <w:rPr>
+          <w:rFonts w:cs="Times New Roman"/>
+          <w:i/>
+          <w:szCs w:val="24"/>
+        </w:rPr>
+        <w:t>.</w:t>
       </w:r>
       <w:r>
         <w:rPr>
@@ -4737,6 +5238,14 @@
       <w:tblPr>
         <w:tblStyle w:val="TableGrid"/>
         <w:tblW w:w="5000" w:type="pct"/>
+        <w:tblBorders>
+          <w:top w:val="none" w:sz="0" w:space="0" w:color="auto"/>
+          <w:left w:val="none" w:sz="0" w:space="0" w:color="auto"/>
+          <w:bottom w:val="none" w:sz="0" w:space="0" w:color="auto"/>
+          <w:right w:val="none" w:sz="0" w:space="0" w:color="auto"/>
+          <w:insideH w:val="none" w:sz="0" w:space="0" w:color="auto"/>
+          <w:insideV w:val="none" w:sz="0" w:space="0" w:color="auto"/>
+        </w:tblBorders>
         <w:tblLook w:val="04A0" w:firstRow="1" w:lastRow="0" w:firstColumn="1" w:lastColumn="0" w:noHBand="0" w:noVBand="1"/>
       </w:tblPr>
       <w:tblGrid>
@@ -5291,6 +5800,7 @@
           <w:rFonts w:cs="Times New Roman"/>
           <w:szCs w:val="24"/>
         </w:rPr>
+        <w:lastRenderedPageBreak/>
         <w:t xml:space="preserve">Where </w:t>
       </w:r>
       <w:r>
@@ -6144,7 +6654,7 @@
               <w:noProof/>
               <w:szCs w:val="24"/>
             </w:rPr>
-            <w:t>(Lindsten, Schön, Svensson, &amp; Wahlström, 2017, p. 8)</w:t>
+            <w:t>[9, p. 8]</w:t>
           </w:r>
           <w:r>
             <w:rPr>
@@ -6167,6 +6677,14 @@
       <w:tblPr>
         <w:tblStyle w:val="TableGrid"/>
         <w:tblW w:w="5000" w:type="pct"/>
+        <w:tblBorders>
+          <w:top w:val="none" w:sz="0" w:space="0" w:color="auto"/>
+          <w:left w:val="none" w:sz="0" w:space="0" w:color="auto"/>
+          <w:bottom w:val="none" w:sz="0" w:space="0" w:color="auto"/>
+          <w:right w:val="none" w:sz="0" w:space="0" w:color="auto"/>
+          <w:insideH w:val="none" w:sz="0" w:space="0" w:color="auto"/>
+          <w:insideV w:val="none" w:sz="0" w:space="0" w:color="auto"/>
+        </w:tblBorders>
         <w:tblLook w:val="04A0" w:firstRow="1" w:lastRow="0" w:firstColumn="1" w:lastColumn="0" w:noHBand="0" w:noVBand="1"/>
       </w:tblPr>
       <w:tblGrid>
@@ -8063,6 +8581,14 @@
       <w:tblPr>
         <w:tblStyle w:val="TableGrid"/>
         <w:tblW w:w="5000" w:type="pct"/>
+        <w:tblBorders>
+          <w:top w:val="none" w:sz="0" w:space="0" w:color="auto"/>
+          <w:left w:val="none" w:sz="0" w:space="0" w:color="auto"/>
+          <w:bottom w:val="none" w:sz="0" w:space="0" w:color="auto"/>
+          <w:right w:val="none" w:sz="0" w:space="0" w:color="auto"/>
+          <w:insideH w:val="none" w:sz="0" w:space="0" w:color="auto"/>
+          <w:insideV w:val="none" w:sz="0" w:space="0" w:color="auto"/>
+        </w:tblBorders>
         <w:tblLook w:val="04A0" w:firstRow="1" w:lastRow="0" w:firstColumn="1" w:lastColumn="0" w:noHBand="0" w:noVBand="1"/>
       </w:tblPr>
       <w:tblGrid>
@@ -8433,6 +8959,14 @@
       <w:tblPr>
         <w:tblStyle w:val="TableGrid"/>
         <w:tblW w:w="5000" w:type="pct"/>
+        <w:tblBorders>
+          <w:top w:val="none" w:sz="0" w:space="0" w:color="auto"/>
+          <w:left w:val="none" w:sz="0" w:space="0" w:color="auto"/>
+          <w:bottom w:val="none" w:sz="0" w:space="0" w:color="auto"/>
+          <w:right w:val="none" w:sz="0" w:space="0" w:color="auto"/>
+          <w:insideH w:val="none" w:sz="0" w:space="0" w:color="auto"/>
+          <w:insideV w:val="none" w:sz="0" w:space="0" w:color="auto"/>
+        </w:tblBorders>
         <w:tblLook w:val="04A0" w:firstRow="1" w:lastRow="0" w:firstColumn="1" w:lastColumn="0" w:noHBand="0" w:noVBand="1"/>
       </w:tblPr>
       <w:tblGrid>
@@ -9117,7 +9651,7 @@
               <w:noProof/>
               <w:szCs w:val="24"/>
             </w:rPr>
-            <w:t>(Lindsten, Schön, Svensson, &amp; Wahlström, 2017, pp. 8-9)</w:t>
+            <w:t>[9, pp. 8-9]</w:t>
           </w:r>
           <w:r>
             <w:rPr>
@@ -9140,6 +9674,14 @@
       <w:tblPr>
         <w:tblStyle w:val="TableGrid"/>
         <w:tblW w:w="5000" w:type="pct"/>
+        <w:tblBorders>
+          <w:top w:val="none" w:sz="0" w:space="0" w:color="auto"/>
+          <w:left w:val="none" w:sz="0" w:space="0" w:color="auto"/>
+          <w:bottom w:val="none" w:sz="0" w:space="0" w:color="auto"/>
+          <w:right w:val="none" w:sz="0" w:space="0" w:color="auto"/>
+          <w:insideH w:val="none" w:sz="0" w:space="0" w:color="auto"/>
+          <w:insideV w:val="none" w:sz="0" w:space="0" w:color="auto"/>
+        </w:tblBorders>
         <w:tblLook w:val="04A0" w:firstRow="1" w:lastRow="0" w:firstColumn="1" w:lastColumn="0" w:noHBand="0" w:noVBand="1"/>
       </w:tblPr>
       <w:tblGrid>
@@ -12450,6 +12992,14 @@
       <w:tblPr>
         <w:tblStyle w:val="TableGrid"/>
         <w:tblW w:w="5000" w:type="pct"/>
+        <w:tblBorders>
+          <w:top w:val="none" w:sz="0" w:space="0" w:color="auto"/>
+          <w:left w:val="none" w:sz="0" w:space="0" w:color="auto"/>
+          <w:bottom w:val="none" w:sz="0" w:space="0" w:color="auto"/>
+          <w:right w:val="none" w:sz="0" w:space="0" w:color="auto"/>
+          <w:insideH w:val="none" w:sz="0" w:space="0" w:color="auto"/>
+          <w:insideV w:val="none" w:sz="0" w:space="0" w:color="auto"/>
+        </w:tblBorders>
         <w:tblLook w:val="04A0" w:firstRow="1" w:lastRow="0" w:firstColumn="1" w:lastColumn="0" w:noHBand="0" w:noVBand="1"/>
       </w:tblPr>
       <w:tblGrid>
@@ -18014,7 +18564,6 @@
     </w:p>
     <w:p>
       <w:r>
-        <w:lastRenderedPageBreak/>
         <w:t>In other words, we have:</w:t>
       </w:r>
     </w:p>
@@ -20794,6 +21343,14 @@
       <w:tblPr>
         <w:tblStyle w:val="TableGrid"/>
         <w:tblW w:w="5000" w:type="pct"/>
+        <w:tblBorders>
+          <w:top w:val="none" w:sz="0" w:space="0" w:color="auto"/>
+          <w:left w:val="none" w:sz="0" w:space="0" w:color="auto"/>
+          <w:bottom w:val="none" w:sz="0" w:space="0" w:color="auto"/>
+          <w:right w:val="none" w:sz="0" w:space="0" w:color="auto"/>
+          <w:insideH w:val="none" w:sz="0" w:space="0" w:color="auto"/>
+          <w:insideV w:val="none" w:sz="0" w:space="0" w:color="auto"/>
+        </w:tblBorders>
         <w:tblLook w:val="04A0" w:firstRow="1" w:lastRow="0" w:firstColumn="1" w:lastColumn="0" w:noHBand="0" w:noVBand="1"/>
       </w:tblPr>
       <w:tblGrid>
@@ -24272,7 +24829,16 @@
                 <w:sz w:val="24"/>
                 <w:szCs w:val="24"/>
               </w:rPr>
-              <w:t>’, based on the current parameter Θ</w:t>
+              <w:t xml:space="preserve">’, based on the </w:t>
+            </w:r>
+            <w:r>
+              <w:rPr>
+                <w:rFonts w:cs="Times New Roman"/>
+                <w:sz w:val="24"/>
+                <w:szCs w:val="24"/>
+              </w:rPr>
+              <w:lastRenderedPageBreak/>
+              <w:t>current parameter Θ</w:t>
             </w:r>
             <w:r>
               <w:rPr>
@@ -24915,7 +25481,6 @@
                 <w:sz w:val="24"/>
                 <w:szCs w:val="24"/>
               </w:rPr>
-              <w:lastRenderedPageBreak/>
               <w:t xml:space="preserve">Step 3: </w:t>
             </w:r>
             <w:r>
@@ -25213,7 +25778,9 @@
       <w:pPr>
         <w:rPr>
           <w:rFonts w:cs="Times New Roman"/>
-          <w:szCs w:val="24"/>
+          <w:i/>
+          <w:szCs w:val="24"/>
+          <w:vertAlign w:val="subscript"/>
         </w:rPr>
       </w:pPr>
       <w:r>
@@ -25263,7 +25830,263 @@
         <w:t>T</w:t>
       </w:r>
       <w:r>
-        <w:t xml:space="preserve">able 1 for experiments in this research although balance process and inverse balance process are exchangeable. </w:t>
+        <w:t xml:space="preserve">able 1 for experiments in this research </w:t>
+      </w:r>
+      <w:r>
+        <w:t>with note that</w:t>
+      </w:r>
+      <w:r>
+        <w:t xml:space="preserve"> </w:t>
+      </w:r>
+      <w:r>
+        <w:t xml:space="preserve">the </w:t>
+      </w:r>
+      <w:r>
+        <w:t xml:space="preserve">balance process </w:t>
+      </w:r>
+      <w:r>
+        <w:t xml:space="preserve">leans to enhance the entire model </w:t>
+      </w:r>
+      <w:r>
+        <w:rPr>
+          <w:rFonts w:cs="Times New Roman"/>
+          <w:i/>
+          <w:szCs w:val="24"/>
+        </w:rPr>
+        <w:t>Z</w:t>
+      </w:r>
+      <w:r>
+        <w:rPr>
+          <w:rFonts w:cs="Times New Roman"/>
+          <w:szCs w:val="24"/>
+        </w:rPr>
+        <w:t xml:space="preserve"> = </w:t>
+      </w:r>
+      <w:r>
+        <w:rPr>
+          <w:rFonts w:cs="Times New Roman"/>
+          <w:i/>
+          <w:szCs w:val="24"/>
+        </w:rPr>
+        <w:t>α</w:t>
+      </w:r>
+      <w:r>
+        <w:rPr>
+          <w:rFonts w:cs="Times New Roman"/>
+          <w:szCs w:val="24"/>
+          <w:vertAlign w:val="subscript"/>
+        </w:rPr>
+        <w:t>0</w:t>
+      </w:r>
+      <w:r>
+        <w:rPr>
+          <w:rFonts w:cs="Times New Roman"/>
+          <w:i/>
+          <w:szCs w:val="24"/>
+        </w:rPr>
+        <w:t xml:space="preserve"> + α</w:t>
+      </w:r>
+      <w:r>
+        <w:rPr>
+          <w:rFonts w:cs="Times New Roman"/>
+          <w:szCs w:val="24"/>
+          <w:vertAlign w:val="subscript"/>
+        </w:rPr>
+        <w:t>1</w:t>
+      </w:r>
+      <w:r>
+        <w:rPr>
+          <w:rFonts w:cs="Times New Roman"/>
+          <w:i/>
+          <w:szCs w:val="24"/>
+        </w:rPr>
+        <w:t>X</w:t>
+      </w:r>
+      <w:r>
+        <w:rPr>
+          <w:rFonts w:cs="Times New Roman"/>
+          <w:szCs w:val="24"/>
+          <w:vertAlign w:val="subscript"/>
+        </w:rPr>
+        <w:t>1</w:t>
+      </w:r>
+      <w:r>
+        <w:rPr>
+          <w:rFonts w:cs="Times New Roman"/>
+          <w:i/>
+          <w:szCs w:val="24"/>
+        </w:rPr>
+        <w:t xml:space="preserve"> + α</w:t>
+      </w:r>
+      <w:r>
+        <w:rPr>
+          <w:rFonts w:cs="Times New Roman"/>
+          <w:szCs w:val="24"/>
+          <w:vertAlign w:val="subscript"/>
+        </w:rPr>
+        <w:t>2</w:t>
+      </w:r>
+      <w:r>
+        <w:rPr>
+          <w:rFonts w:cs="Times New Roman"/>
+          <w:i/>
+          <w:szCs w:val="24"/>
+        </w:rPr>
+        <w:t>X</w:t>
+      </w:r>
+      <w:r>
+        <w:rPr>
+          <w:rFonts w:cs="Times New Roman"/>
+          <w:szCs w:val="24"/>
+          <w:vertAlign w:val="subscript"/>
+        </w:rPr>
+        <w:t>2</w:t>
+      </w:r>
+      <w:r>
+        <w:rPr>
+          <w:rFonts w:cs="Times New Roman"/>
+          <w:i/>
+          <w:szCs w:val="24"/>
+        </w:rPr>
+        <w:t xml:space="preserve"> + … + α</w:t>
+      </w:r>
+      <w:proofErr w:type="spellStart"/>
+      <w:r>
+        <w:rPr>
+          <w:rFonts w:cs="Times New Roman"/>
+          <w:i/>
+          <w:szCs w:val="24"/>
+          <w:vertAlign w:val="subscript"/>
+        </w:rPr>
+        <w:t>n</w:t>
+      </w:r>
+      <w:r>
+        <w:rPr>
+          <w:rFonts w:cs="Times New Roman"/>
+          <w:i/>
+          <w:szCs w:val="24"/>
+        </w:rPr>
+        <w:t>X</w:t>
+      </w:r>
+      <w:r>
+        <w:rPr>
+          <w:rFonts w:cs="Times New Roman"/>
+          <w:i/>
+          <w:szCs w:val="24"/>
+          <w:vertAlign w:val="subscript"/>
+        </w:rPr>
+        <w:t>n</w:t>
+      </w:r>
+      <w:proofErr w:type="spellEnd"/>
+      <w:r>
+        <w:t xml:space="preserve"> a</w:t>
+      </w:r>
+      <w:r>
+        <w:t xml:space="preserve">nd </w:t>
+      </w:r>
+      <w:r>
+        <w:t xml:space="preserve">the </w:t>
+      </w:r>
+      <w:r>
+        <w:t xml:space="preserve">inverse balance process </w:t>
+      </w:r>
+      <w:r>
+        <w:t xml:space="preserve">leans to enhance the inverse models </w:t>
+      </w:r>
+      <w:proofErr w:type="spellStart"/>
+      <w:r>
+        <w:rPr>
+          <w:rFonts w:cs="Times New Roman"/>
+          <w:i/>
+          <w:szCs w:val="24"/>
+        </w:rPr>
+        <w:t>X</w:t>
+      </w:r>
+      <w:r>
+        <w:rPr>
+          <w:rFonts w:cs="Times New Roman"/>
+          <w:i/>
+          <w:szCs w:val="24"/>
+          <w:vertAlign w:val="subscript"/>
+        </w:rPr>
+        <w:t>j</w:t>
+      </w:r>
+      <w:proofErr w:type="spellEnd"/>
+      <w:r>
+        <w:rPr>
+          <w:rFonts w:cs="Times New Roman"/>
+          <w:szCs w:val="24"/>
+        </w:rPr>
+        <w:t xml:space="preserve"> = </w:t>
+      </w:r>
+      <w:r>
+        <w:rPr>
+          <w:rFonts w:cs="Times New Roman"/>
+          <w:i/>
+          <w:szCs w:val="24"/>
+        </w:rPr>
+        <w:t>β</w:t>
+      </w:r>
+      <w:r>
+        <w:rPr>
+          <w:rFonts w:cs="Times New Roman"/>
+          <w:i/>
+          <w:szCs w:val="24"/>
+          <w:vertAlign w:val="subscript"/>
+        </w:rPr>
+        <w:t>j</w:t>
+      </w:r>
+      <w:r>
+        <w:rPr>
+          <w:rFonts w:cs="Times New Roman"/>
+          <w:szCs w:val="24"/>
+          <w:vertAlign w:val="subscript"/>
+        </w:rPr>
+        <w:t>0</w:t>
+      </w:r>
+      <w:r>
+        <w:rPr>
+          <w:rFonts w:cs="Times New Roman"/>
+          <w:i/>
+          <w:szCs w:val="24"/>
+        </w:rPr>
+        <w:t xml:space="preserve"> + </w:t>
+      </w:r>
+      <w:r>
+        <w:rPr>
+          <w:rFonts w:cs="Times New Roman"/>
+          <w:i/>
+          <w:szCs w:val="24"/>
+        </w:rPr>
+        <w:t>β</w:t>
+      </w:r>
+      <w:r>
+        <w:rPr>
+          <w:rFonts w:cs="Times New Roman"/>
+          <w:i/>
+          <w:szCs w:val="24"/>
+          <w:vertAlign w:val="subscript"/>
+        </w:rPr>
+        <w:t>j</w:t>
+      </w:r>
+      <w:r>
+        <w:rPr>
+          <w:rFonts w:cs="Times New Roman"/>
+          <w:szCs w:val="24"/>
+          <w:vertAlign w:val="subscript"/>
+        </w:rPr>
+        <w:t>1</w:t>
+      </w:r>
+      <w:r>
+        <w:rPr>
+          <w:rFonts w:cs="Times New Roman"/>
+          <w:i/>
+          <w:szCs w:val="24"/>
+        </w:rPr>
+        <w:t>Z</w:t>
+      </w:r>
+      <w:r>
+        <w:t xml:space="preserve">. </w:t>
       </w:r>
       <w:r>
         <w:t>As a result</w:t>
@@ -25316,7 +26139,7 @@
               <w:noProof/>
               <w:szCs w:val="24"/>
             </w:rPr>
-            <w:t>(Dempster, Laird, &amp; Rubin, 1977, p. 4)</w:t>
+            <w:t>[10, p. 4]</w:t>
           </w:r>
           <w:r>
             <w:rPr>
@@ -26617,7 +27440,7 @@
             <w:rPr>
               <w:noProof/>
             </w:rPr>
-            <w:t>(Nguyen &amp; Ho, 2018)</w:t>
+            <w:t>[1]</w:t>
           </w:r>
           <w:r>
             <w:fldChar w:fldCharType="end"/>
@@ -27736,15 +28559,13 @@
         </w:rPr>
       </w:pPr>
       <w:r>
-        <w:t xml:space="preserve">We </w:t>
-      </w:r>
-      <w:proofErr w:type="gramStart"/>
-      <w:r>
-        <w:t>uses</w:t>
-      </w:r>
-      <w:proofErr w:type="gramEnd"/>
-      <w:r>
-        <w:t xml:space="preserve"> the gestational sample of 127 cases in which each case includes ultrasound measures, fetus age, and fetus weight. Ultrasound </w:t>
+        <w:t xml:space="preserve">We use </w:t>
+      </w:r>
+      <w:r>
+        <w:t>a</w:t>
+      </w:r>
+      <w:r>
+        <w:t xml:space="preserve"> gestational sample of 127 cases in which each case includes ultrasound measures, fetus age, and fetus weight. Ultrasound </w:t>
       </w:r>
       <w:r>
         <w:rPr>
@@ -27971,7 +28792,7 @@
             <w:rFonts w:cs="Times New Roman"/>
             <w:szCs w:val="24"/>
           </w:rPr>
-          <w:id w:val="1296254998"/>
+          <w:id w:val="2004237882"/>
           <w:citation/>
         </w:sdtPr>
         <w:sdtEndPr/>
@@ -27988,7 +28809,7 @@
               <w:rFonts w:cs="Times New Roman"/>
               <w:szCs w:val="24"/>
             </w:rPr>
-            <w:instrText xml:space="preserve">CITATION HangHo2011 \l 1033 </w:instrText>
+            <w:instrText xml:space="preserve"> CITATION HoPhan2011FWE2D \l 1033 </w:instrText>
           </w:r>
           <w:r>
             <w:rPr>
@@ -28003,7 +28824,7 @@
               <w:noProof/>
               <w:szCs w:val="24"/>
             </w:rPr>
-            <w:t>(Ho &amp; Phan, 2011)</w:t>
+            <w:t>[11]</w:t>
           </w:r>
           <w:r>
             <w:rPr>
@@ -28019,7 +28840,7 @@
           <w:rFonts w:cs="Times New Roman"/>
           <w:szCs w:val="24"/>
         </w:rPr>
-        <w:t>,</w:t>
+        <w:t xml:space="preserve">, </w:t>
       </w:r>
       <w:sdt>
         <w:sdtPr>
@@ -28027,7 +28848,7 @@
             <w:rFonts w:cs="Times New Roman"/>
             <w:szCs w:val="24"/>
           </w:rPr>
-          <w:id w:val="-1498498905"/>
+          <w:id w:val="675072042"/>
           <w:citation/>
         </w:sdtPr>
         <w:sdtEndPr/>
@@ -28044,7 +28865,7 @@
               <w:rFonts w:cs="Times New Roman"/>
               <w:szCs w:val="24"/>
             </w:rPr>
-            <w:instrText xml:space="preserve">CITATION HangHo2011D3 \l 1033 </w:instrText>
+            <w:instrText xml:space="preserve"> CITATION HoPhan2011FAE3D \l 1033 </w:instrText>
           </w:r>
           <w:r>
             <w:rPr>
@@ -28059,15 +28880,7 @@
               <w:noProof/>
               <w:szCs w:val="24"/>
             </w:rPr>
-            <w:t xml:space="preserve"> </w:t>
-          </w:r>
-          <w:r>
-            <w:rPr>
-              <w:rFonts w:cs="Times New Roman"/>
-              <w:noProof/>
-              <w:szCs w:val="24"/>
-            </w:rPr>
-            <w:t>(Ho &amp; Phan, 2011)</w:t>
+            <w:t>[12]</w:t>
           </w:r>
           <w:r>
             <w:rPr>
@@ -28083,7 +28896,22 @@
           <w:rFonts w:cs="Times New Roman"/>
           <w:szCs w:val="24"/>
         </w:rPr>
-        <w:t xml:space="preserve"> collected the sample of pregnant women at Vinh Long General Hospital – Vietnam with obeying strictly all medical ethical criteria.</w:t>
+        <w:t xml:space="preserve"> </w:t>
+      </w:r>
+      <w:r>
+        <w:rPr>
+          <w:rFonts w:cs="Times New Roman"/>
+          <w:szCs w:val="24"/>
+        </w:rPr>
+        <w:t xml:space="preserve">collected the sample of pregnant women at Vinh Long </w:t>
+      </w:r>
+      <w:r>
+        <w:rPr>
+          <w:rFonts w:cs="Times New Roman"/>
+          <w:szCs w:val="24"/>
+        </w:rPr>
+        <w:lastRenderedPageBreak/>
+        <w:t>General Hospital – Vietnam with obeying strictly all medical ethical criteria.</w:t>
       </w:r>
       <w:r>
         <w:t xml:space="preserve"> </w:t>
@@ -28117,7 +28945,7 @@
             <w:rPr>
               <w:noProof/>
             </w:rPr>
-            <w:t>(Nguyen &amp; Ho, 2018)</w:t>
+            <w:t>[1]</w:t>
           </w:r>
           <w:r>
             <w:fldChar w:fldCharType="end"/>
@@ -28168,7 +28996,7 @@
             <w:rPr>
               <w:noProof/>
             </w:rPr>
-            <w:t>(Nguyen &amp; Ho, 2018)</w:t>
+            <w:t>[1]</w:t>
           </w:r>
           <w:r>
             <w:fldChar w:fldCharType="end"/>
@@ -28187,7 +29015,6 @@
         <w:rPr>
           <w:b/>
         </w:rPr>
-        <w:lastRenderedPageBreak/>
         <w:t xml:space="preserve">Table </w:t>
       </w:r>
       <w:r>
@@ -31075,7 +31902,13 @@
         <w:t xml:space="preserve"> absolute error (MAE) </w:t>
       </w:r>
       <w:r>
-        <w:t>and correlation coefficient (R)</w:t>
+        <w:t xml:space="preserve">and </w:t>
+      </w:r>
+      <w:r>
+        <w:t xml:space="preserve">sample </w:t>
+      </w:r>
+      <w:r>
+        <w:t>correlation coefficient (R)</w:t>
       </w:r>
       <w:r>
         <w:t>.</w:t>
@@ -31286,7 +32119,40 @@
         <w:t>)</w:t>
       </w:r>
       <w:r>
-        <w:t xml:space="preserve"> specifies the MAE metric.</w:t>
+        <w:t xml:space="preserve"> specifies the MAE metric</w:t>
+      </w:r>
+      <w:r>
+        <w:t xml:space="preserve"> </w:t>
+      </w:r>
+      <w:sdt>
+        <w:sdtPr>
+          <w:id w:val="698366017"/>
+          <w:citation/>
+        </w:sdtPr>
+        <w:sdtEndPr/>
+        <w:sdtContent>
+          <w:r>
+            <w:fldChar w:fldCharType="begin"/>
+          </w:r>
+          <w:r>
+            <w:instrText xml:space="preserve">CITATION Herlocker2004 \p 20 \l 1033 </w:instrText>
+          </w:r>
+          <w:r>
+            <w:fldChar w:fldCharType="separate"/>
+          </w:r>
+          <w:r>
+            <w:rPr>
+              <w:noProof/>
+            </w:rPr>
+            <w:t>[13, p. 20]</w:t>
+          </w:r>
+          <w:r>
+            <w:fldChar w:fldCharType="end"/>
+          </w:r>
+        </w:sdtContent>
+      </w:sdt>
+      <w:r>
+        <w:t>.</w:t>
       </w:r>
     </w:p>
     <w:tbl>
@@ -31804,6 +32670,7 @@
                 <w:sz w:val="24"/>
                 <w:szCs w:val="24"/>
               </w:rPr>
+              <w:lastRenderedPageBreak/>
               <w:t>4</w:t>
             </w:r>
           </w:p>
@@ -32110,7 +32977,6 @@
                 <w:sz w:val="24"/>
                 <w:szCs w:val="24"/>
               </w:rPr>
-              <w:lastRenderedPageBreak/>
               <w:t>10</w:t>
             </w:r>
           </w:p>
@@ -32294,7 +33160,7 @@
             <w:rPr>
               <w:noProof/>
             </w:rPr>
-            <w:t>(Nguyen &amp; Ho, 2018)</w:t>
+            <w:t>[1]</w:t>
           </w:r>
           <w:r>
             <w:fldChar w:fldCharType="end"/>
@@ -32441,15 +33307,7 @@
                     <w:sz w:val="24"/>
                     <w:szCs w:val="24"/>
                   </w:rPr>
-                  <m:t>≈0.0</m:t>
-                </m:r>
-                <m:r>
-                  <w:rPr>
-                    <w:rFonts w:ascii="Cambria Math" w:hAnsi="Cambria Math"/>
-                    <w:sz w:val="24"/>
-                    <w:szCs w:val="24"/>
-                  </w:rPr>
-                  <m:t>144</m:t>
+                  <m:t>≈0.0144</m:t>
                 </m:r>
               </m:oMath>
             </m:oMathPara>
@@ -32567,15 +33425,7 @@
                     <w:sz w:val="24"/>
                     <w:szCs w:val="24"/>
                   </w:rPr>
-                  <m:t>≈0.0</m:t>
-                </m:r>
-                <m:r>
-                  <w:rPr>
-                    <w:rFonts w:ascii="Cambria Math" w:hAnsi="Cambria Math"/>
-                    <w:sz w:val="24"/>
-                    <w:szCs w:val="24"/>
-                  </w:rPr>
-                  <m:t>109</m:t>
+                  <m:t>≈0.0109</m:t>
                 </m:r>
               </m:oMath>
             </m:oMathPara>
@@ -32836,7 +33686,7 @@
             <w:rPr>
               <w:noProof/>
             </w:rPr>
-            <w:t>(Nguyen &amp; Ho, 2018)</w:t>
+            <w:t>[1]</w:t>
           </w:r>
           <w:r>
             <w:fldChar w:fldCharType="end"/>
@@ -32956,7 +33806,7 @@
             <w:rPr>
               <w:noProof/>
             </w:rPr>
-            <w:t>(Montgomery &amp; Runger, 2010, p. 376)</w:t>
+            <w:t>[14, p. 376]</w:t>
           </w:r>
           <w:r>
             <w:fldChar w:fldCharType="end"/>
@@ -33178,15 +34028,7 @@
                         <w:sz w:val="24"/>
                         <w:szCs w:val="24"/>
                       </w:rPr>
-                      <m:t>0.4</m:t>
-                    </m:r>
-                    <m:r>
-                      <w:rPr>
-                        <w:rFonts w:ascii="Cambria Math" w:hAnsi="Cambria Math"/>
-                        <w:sz w:val="24"/>
-                        <w:szCs w:val="24"/>
-                      </w:rPr>
-                      <m:t>689</m:t>
+                      <m:t>0.4689</m:t>
                     </m:r>
                   </m:num>
                   <m:den>
@@ -33209,15 +34051,7 @@
                             <w:sz w:val="24"/>
                             <w:szCs w:val="24"/>
                           </w:rPr>
-                          <m:t>0.2</m:t>
-                        </m:r>
-                        <m:r>
-                          <w:rPr>
-                            <w:rFonts w:ascii="Cambria Math" w:hAnsi="Cambria Math"/>
-                            <w:sz w:val="24"/>
-                            <w:szCs w:val="24"/>
-                          </w:rPr>
-                          <m:t>394</m:t>
+                          <m:t>0.2394</m:t>
                         </m:r>
                       </m:num>
                       <m:den>
@@ -33239,31 +34073,7 @@
                     <w:sz w:val="24"/>
                     <w:szCs w:val="24"/>
                   </w:rPr>
-                  <m:t>≈</m:t>
-                </m:r>
-                <m:r>
-                  <w:rPr>
-                    <w:rFonts w:ascii="Cambria Math" w:hAnsi="Cambria Math"/>
-                    <w:sz w:val="24"/>
-                    <w:szCs w:val="24"/>
-                  </w:rPr>
-                  <m:t>3</m:t>
-                </m:r>
-                <m:r>
-                  <w:rPr>
-                    <w:rFonts w:ascii="Cambria Math" w:hAnsi="Cambria Math"/>
-                    <w:sz w:val="24"/>
-                    <w:szCs w:val="24"/>
-                  </w:rPr>
-                  <m:t>.</m:t>
-                </m:r>
-                <m:r>
-                  <w:rPr>
-                    <w:rFonts w:ascii="Cambria Math" w:hAnsi="Cambria Math"/>
-                    <w:sz w:val="24"/>
-                    <w:szCs w:val="24"/>
-                  </w:rPr>
-                  <m:t>9173</m:t>
+                  <m:t>≈3.9173</m:t>
                 </m:r>
               </m:oMath>
             </m:oMathPara>
@@ -33338,49 +34148,7 @@
                 <w:rPr>
                   <w:rFonts w:ascii="Cambria Math" w:hAnsi="Cambria Math"/>
                 </w:rPr>
-                <m:t>0.1</m:t>
-              </m:r>
-              <m:r>
-                <w:rPr>
-                  <w:rFonts w:ascii="Cambria Math" w:hAnsi="Cambria Math"/>
-                </w:rPr>
-                <m:t>856</m:t>
-              </m:r>
-              <m:r>
-                <w:rPr>
-                  <w:rFonts w:ascii="Cambria Math" w:hAnsi="Cambria Math"/>
-                </w:rPr>
-                <m:t>,0.36</m:t>
-              </m:r>
-              <m:r>
-                <w:rPr>
-                  <w:rFonts w:ascii="Cambria Math" w:hAnsi="Cambria Math"/>
-                </w:rPr>
-                <m:t>95</m:t>
-              </m:r>
-              <m:r>
-                <w:rPr>
-                  <w:rFonts w:ascii="Cambria Math" w:hAnsi="Cambria Math"/>
-                </w:rPr>
-                <m:t>,0.5</m:t>
-              </m:r>
-              <m:r>
-                <w:rPr>
-                  <w:rFonts w:ascii="Cambria Math" w:hAnsi="Cambria Math"/>
-                </w:rPr>
-                <m:t>947</m:t>
-              </m:r>
-              <m:r>
-                <w:rPr>
-                  <w:rFonts w:ascii="Cambria Math" w:hAnsi="Cambria Math"/>
-                </w:rPr>
-                <m:t>,0.</m:t>
-              </m:r>
-              <m:r>
-                <w:rPr>
-                  <w:rFonts w:ascii="Cambria Math" w:hAnsi="Cambria Math"/>
-                </w:rPr>
-                <m:t>7257</m:t>
+                <m:t>0.1856,0.3695,0.5947,0.7257</m:t>
               </m:r>
             </m:e>
           </m:d>
@@ -33887,6 +34655,39 @@
       <w:r>
         <w:t>R metric.</w:t>
       </w:r>
+      <w:r>
+        <w:t xml:space="preserve"> Equation (13) specifies R metric </w:t>
+      </w:r>
+      <w:sdt>
+        <w:sdtPr>
+          <w:id w:val="-1504126456"/>
+          <w:citation/>
+        </w:sdtPr>
+        <w:sdtEndPr/>
+        <w:sdtContent>
+          <w:r>
+            <w:fldChar w:fldCharType="begin"/>
+          </w:r>
+          <w:r>
+            <w:instrText xml:space="preserve">CITATION Montgomery2010Statistics \p 432 \l 1033 </w:instrText>
+          </w:r>
+          <w:r>
+            <w:fldChar w:fldCharType="separate"/>
+          </w:r>
+          <w:r>
+            <w:rPr>
+              <w:noProof/>
+            </w:rPr>
+            <w:t>[14, p. 432]</w:t>
+          </w:r>
+          <w:r>
+            <w:fldChar w:fldCharType="end"/>
+          </w:r>
+        </w:sdtContent>
+      </w:sdt>
+      <w:r>
+        <w:t>.</w:t>
+      </w:r>
     </w:p>
     <w:tbl>
       <w:tblPr>
@@ -33903,8 +34704,8 @@
         <w:tblLook w:val="04A0" w:firstRow="1" w:lastRow="0" w:firstColumn="1" w:lastColumn="0" w:noHBand="0" w:noVBand="1"/>
       </w:tblPr>
       <w:tblGrid>
-        <w:gridCol w:w="7912"/>
-        <w:gridCol w:w="606"/>
+        <w:gridCol w:w="7902"/>
+        <w:gridCol w:w="616"/>
       </w:tblGrid>
       <w:tr>
         <w:tc>
@@ -34565,10 +35366,14 @@
                           </m:sSub>
                         </m:e>
                       </m:nary>
-                    </m:e>
-                  </m:mr>
-                  <m:mr>
-                    <m:e>
+                      <m:r>
+                        <w:rPr>
+                          <w:rFonts w:ascii="Cambria Math" w:hAnsi="Cambria Math" w:cs="Times New Roman"/>
+                          <w:sz w:val="24"/>
+                          <w:szCs w:val="24"/>
+                        </w:rPr>
+                        <m:t>,</m:t>
+                      </m:r>
                       <m:acc>
                         <m:accPr>
                           <m:chr m:val="̅"/>
@@ -34694,7 +35499,21 @@
                 <w:sz w:val="24"/>
                 <w:szCs w:val="24"/>
               </w:rPr>
-              <w:t>(9)</w:t>
+              <w:t>(</w:t>
+            </w:r>
+            <w:r>
+              <w:rPr>
+                <w:sz w:val="24"/>
+                <w:szCs w:val="24"/>
+              </w:rPr>
+              <w:t>13</w:t>
+            </w:r>
+            <w:r>
+              <w:rPr>
+                <w:sz w:val="24"/>
+                <w:szCs w:val="24"/>
+              </w:rPr>
+              <w:t>)</w:t>
             </w:r>
           </w:p>
         </w:tc>
@@ -34706,7 +35525,6 @@
           <w:rFonts w:cs="Times New Roman"/>
           <w:szCs w:val="24"/>
         </w:rPr>
-        <w:lastRenderedPageBreak/>
         <w:t xml:space="preserve">The </w:t>
       </w:r>
       <w:r>
@@ -35336,8 +36154,6 @@
             </w:r>
           </w:p>
         </w:tc>
-        <w:bookmarkStart w:id="0" w:name="_GoBack"/>
-        <w:bookmarkEnd w:id="0"/>
       </w:tr>
       <w:tr>
         <w:trPr>
@@ -35796,7 +36612,7 @@
             <w:rPr>
               <w:noProof/>
             </w:rPr>
-            <w:t>(Nguyen &amp; Ho, 2018)</w:t>
+            <w:t>[1]</w:t>
           </w:r>
           <w:r>
             <w:fldChar w:fldCharType="end"/>
@@ -35956,7 +36772,15 @@
           <w:rFonts w:cs="Times New Roman"/>
           <w:szCs w:val="24"/>
         </w:rPr>
-        <w:t>Because this research is the successive one after our previous research “</w:t>
+        <w:t xml:space="preserve">Because this research is the </w:t>
+      </w:r>
+      <w:r>
+        <w:rPr>
+          <w:rFonts w:cs="Times New Roman"/>
+          <w:szCs w:val="24"/>
+        </w:rPr>
+        <w:lastRenderedPageBreak/>
+        <w:t>successive one after our previous research “</w:t>
       </w:r>
       <w:r>
         <w:rPr>
@@ -36047,47 +36871,99 @@
         </w:rPr>
       </w:pPr>
       <w:r>
-        <w:rPr>
-          <w:rFonts w:cs="Times New Roman"/>
-          <w:szCs w:val="24"/>
-        </w:rPr>
-        <w:lastRenderedPageBreak/>
-        <w:t>All acknowledgments (if any) may include supporting grants, presentations, and so forth.</w:t>
-      </w:r>
-      <w:r>
-        <w:rPr>
-          <w:rFonts w:cs="Times New Roman" w:hint="eastAsia"/>
-          <w:szCs w:val="24"/>
-        </w:rPr>
-        <w:t xml:space="preserve"> </w:t>
-      </w:r>
-      <w:r>
-        <w:rPr>
-          <w:rFonts w:cs="Times New Roman"/>
-          <w:szCs w:val="24"/>
-        </w:rPr>
-        <w:t>Keep acknowledgements brief, naming those who helped with your research; contributors, or suppliers who pr</w:t>
-      </w:r>
-      <w:r>
-        <w:rPr>
-          <w:rFonts w:cs="Times New Roman"/>
-          <w:szCs w:val="24"/>
-        </w:rPr>
-        <w:t>ovided free materials.</w:t>
-      </w:r>
-      <w:r>
-        <w:rPr>
-          <w:rFonts w:cs="Times New Roman" w:hint="eastAsia"/>
-          <w:szCs w:val="24"/>
-        </w:rPr>
-        <w:t xml:space="preserve"> </w:t>
-      </w:r>
-      <w:r>
-        <w:rPr>
-          <w:rFonts w:cs="Times New Roman"/>
-          <w:szCs w:val="24"/>
-        </w:rPr>
-        <w:t>You should also disclose any financial or other substantive conflict of interest that could be seen to influence your results or interpretations.</w:t>
+        <w:t xml:space="preserve">We show our deep gratitude to Prof. </w:t>
+      </w:r>
+      <w:proofErr w:type="spellStart"/>
+      <w:r>
+        <w:t>Bich</w:t>
+      </w:r>
+      <w:proofErr w:type="spellEnd"/>
+      <w:r>
+        <w:t xml:space="preserve">-Ngoc </w:t>
+      </w:r>
+      <w:r>
+        <w:t xml:space="preserve">Tran who gave us comments to evaluate the withstanding of DREM algorithm for missing values. Note that DREM is proposed in our previous research </w:t>
+      </w:r>
+      <w:r>
+        <w:rPr>
+          <w:rFonts w:cs="Times New Roman"/>
+          <w:szCs w:val="24"/>
+        </w:rPr>
+        <w:t>“</w:t>
+      </w:r>
+      <w:r>
+        <w:rPr>
+          <w:rFonts w:cs="Times New Roman"/>
+          <w:szCs w:val="24"/>
+        </w:rPr>
+        <w:t>Early Fetal Weight Estimation with Expectation Maximization Algorithm</w:t>
+      </w:r>
+      <w:r>
+        <w:rPr>
+          <w:rFonts w:cs="Times New Roman"/>
+          <w:szCs w:val="24"/>
+        </w:rPr>
+        <w:t xml:space="preserve">” published in </w:t>
+      </w:r>
+      <w:r>
+        <w:rPr>
+          <w:rFonts w:cs="Times New Roman"/>
+          <w:szCs w:val="24"/>
+        </w:rPr>
+        <w:t>Experimental Medicine (EM)</w:t>
+      </w:r>
+      <w:r>
+        <w:rPr>
+          <w:rFonts w:cs="Times New Roman"/>
+          <w:szCs w:val="24"/>
+        </w:rPr>
+        <w:t xml:space="preserve"> Journal of </w:t>
+      </w:r>
+      <w:r>
+        <w:rPr>
+          <w:rFonts w:cs="Times New Roman"/>
+          <w:szCs w:val="24"/>
+        </w:rPr>
+        <w:t>International Technology and Science Publications (ITS)</w:t>
+      </w:r>
+      <w:r>
+        <w:rPr>
+          <w:rFonts w:cs="Times New Roman"/>
+          <w:szCs w:val="24"/>
+        </w:rPr>
+        <w:t xml:space="preserve"> on 7</w:t>
+      </w:r>
+      <w:r>
+        <w:rPr>
+          <w:rFonts w:cs="Times New Roman"/>
+          <w:szCs w:val="24"/>
+          <w:vertAlign w:val="superscript"/>
+        </w:rPr>
+        <w:t>th</w:t>
+      </w:r>
+      <w:r>
+        <w:rPr>
+          <w:rFonts w:cs="Times New Roman"/>
+          <w:szCs w:val="24"/>
+        </w:rPr>
+        <w:t xml:space="preserve"> May 2018 but REM and DREM share the same testing </w:t>
+      </w:r>
+      <w:r>
+        <w:rPr>
+          <w:rFonts w:cs="Times New Roman"/>
+          <w:szCs w:val="24"/>
+        </w:rPr>
+        <w:t xml:space="preserve">way that is </w:t>
+      </w:r>
+      <w:r>
+        <w:t>one-way paired t-test</w:t>
+      </w:r>
+      <w:r>
+        <w:rPr>
+          <w:rFonts w:cs="Times New Roman"/>
+          <w:szCs w:val="24"/>
+        </w:rPr>
+        <w:t>.</w:t>
       </w:r>
     </w:p>
     <w:p>
@@ -36116,11 +36992,10 @@
     </w:p>
     <w:p>
       <w:pPr>
-        <w:pStyle w:val="Bibliography"/>
-        <w:ind w:left="720" w:hanging="720"/>
-        <w:rPr>
+        <w:rPr>
+          <w:rFonts w:asciiTheme="minorHAnsi" w:hAnsiTheme="minorHAnsi"/>
           <w:noProof/>
-          <w:szCs w:val="24"/>
+          <w:sz w:val="22"/>
         </w:rPr>
       </w:pPr>
       <w:r>
@@ -36144,287 +37019,832 @@
         </w:rPr>
         <w:fldChar w:fldCharType="separate"/>
       </w:r>
-      <w:r>
-        <w:rPr>
-          <w:noProof/>
-        </w:rPr>
-        <w:t xml:space="preserve">Anderson, B., &amp; Hardin, M. J. (2013, January 1). Modified logistic regression using the EM algorithm for reject inference. </w:t>
-      </w:r>
-      <w:r>
-        <w:rPr>
-          <w:i/>
-          <w:iCs/>
-          <w:noProof/>
-        </w:rPr>
-        <w:t>International Journal of Data Analysis Techniques and Strategies, 5</w:t>
-      </w:r>
-      <w:r>
-        <w:rPr>
-          <w:noProof/>
-        </w:rPr>
-        <w:t>(4), 359-373. doi:10.1504/IJDATS.2013.058582</w:t>
-      </w:r>
     </w:p>
+    <w:tbl>
+      <w:tblPr>
+        <w:tblW w:w="5000" w:type="pct"/>
+        <w:tblCellSpacing w:w="15" w:type="dxa"/>
+        <w:tblCellMar>
+          <w:top w:w="15" w:type="dxa"/>
+          <w:left w:w="15" w:type="dxa"/>
+          <w:bottom w:w="15" w:type="dxa"/>
+          <w:right w:w="15" w:type="dxa"/>
+        </w:tblCellMar>
+        <w:tblLook w:val="04A0" w:firstRow="1" w:lastRow="0" w:firstColumn="1" w:lastColumn="0" w:noHBand="0" w:noVBand="1"/>
+      </w:tblPr>
+      <w:tblGrid>
+        <w:gridCol w:w="475"/>
+        <w:gridCol w:w="7927"/>
+      </w:tblGrid>
+      <w:tr>
+        <w:trPr>
+          <w:divId w:val="943029842"/>
+          <w:tblCellSpacing w:w="15" w:type="dxa"/>
+        </w:trPr>
+        <w:tc>
+          <w:tcPr>
+            <w:tcW w:w="50" w:type="pct"/>
+            <w:hideMark/>
+          </w:tcPr>
+          <w:p>
+            <w:pPr>
+              <w:pStyle w:val="Bibliography"/>
+              <w:rPr>
+                <w:noProof/>
+                <w:szCs w:val="24"/>
+              </w:rPr>
+            </w:pPr>
+            <w:r>
+              <w:rPr>
+                <w:noProof/>
+              </w:rPr>
+              <w:t xml:space="preserve">[1] </w:t>
+            </w:r>
+          </w:p>
+        </w:tc>
+        <w:tc>
+          <w:tcPr>
+            <w:tcW w:w="0" w:type="auto"/>
+            <w:hideMark/>
+          </w:tcPr>
+          <w:p>
+            <w:pPr>
+              <w:pStyle w:val="Bibliography"/>
+              <w:rPr>
+                <w:noProof/>
+              </w:rPr>
+            </w:pPr>
+            <w:r>
+              <w:rPr>
+                <w:noProof/>
+              </w:rPr>
+              <w:t xml:space="preserve">L. Nguyen and T.-H. T. Ho, "Early Fetal Weight Estimation with Expectation Maximization Algorithm," </w:t>
+            </w:r>
+            <w:r>
+              <w:rPr>
+                <w:i/>
+                <w:iCs/>
+                <w:noProof/>
+              </w:rPr>
+              <w:t xml:space="preserve">Experimental Medicine (EM), </w:t>
+            </w:r>
+            <w:r>
+              <w:rPr>
+                <w:noProof/>
+              </w:rPr>
+              <w:t xml:space="preserve">vol. 1, no. 1, pp. 12-30, 7 May 2018. </w:t>
+            </w:r>
+          </w:p>
+        </w:tc>
+      </w:tr>
+      <w:tr>
+        <w:trPr>
+          <w:divId w:val="943029842"/>
+          <w:tblCellSpacing w:w="15" w:type="dxa"/>
+        </w:trPr>
+        <w:tc>
+          <w:tcPr>
+            <w:tcW w:w="50" w:type="pct"/>
+            <w:hideMark/>
+          </w:tcPr>
+          <w:p>
+            <w:pPr>
+              <w:pStyle w:val="Bibliography"/>
+              <w:rPr>
+                <w:noProof/>
+              </w:rPr>
+            </w:pPr>
+            <w:r>
+              <w:rPr>
+                <w:noProof/>
+              </w:rPr>
+              <w:t xml:space="preserve">[2] </w:t>
+            </w:r>
+          </w:p>
+        </w:tc>
+        <w:tc>
+          <w:tcPr>
+            <w:tcW w:w="0" w:type="auto"/>
+            <w:hideMark/>
+          </w:tcPr>
+          <w:p>
+            <w:pPr>
+              <w:pStyle w:val="Bibliography"/>
+              <w:rPr>
+                <w:noProof/>
+              </w:rPr>
+            </w:pPr>
+            <w:r>
+              <w:rPr>
+                <w:noProof/>
+              </w:rPr>
+              <w:t>P. Kokic, "The EM Algorithm for a Multivariate Regression Model: including its applications to a non-parametric regression model and a multivariate time series model," Qantaris GmbH, Frankfurt, 2002.</w:t>
+            </w:r>
+          </w:p>
+        </w:tc>
+      </w:tr>
+      <w:tr>
+        <w:trPr>
+          <w:divId w:val="943029842"/>
+          <w:tblCellSpacing w:w="15" w:type="dxa"/>
+        </w:trPr>
+        <w:tc>
+          <w:tcPr>
+            <w:tcW w:w="50" w:type="pct"/>
+            <w:hideMark/>
+          </w:tcPr>
+          <w:p>
+            <w:pPr>
+              <w:pStyle w:val="Bibliography"/>
+              <w:rPr>
+                <w:noProof/>
+              </w:rPr>
+            </w:pPr>
+            <w:r>
+              <w:rPr>
+                <w:noProof/>
+              </w:rPr>
+              <w:t xml:space="preserve">[3] </w:t>
+            </w:r>
+          </w:p>
+        </w:tc>
+        <w:tc>
+          <w:tcPr>
+            <w:tcW w:w="0" w:type="auto"/>
+            <w:hideMark/>
+          </w:tcPr>
+          <w:p>
+            <w:pPr>
+              <w:pStyle w:val="Bibliography"/>
+              <w:rPr>
+                <w:noProof/>
+              </w:rPr>
+            </w:pPr>
+            <w:r>
+              <w:rPr>
+                <w:noProof/>
+              </w:rPr>
+              <w:t xml:space="preserve">M. E. Ghitany, D. Karlis, D. K. Al-Mutairi and F. Al-Awadhi, "An EM Algorithm for Multivariate Mixed Poisson Regression Models and its Application," </w:t>
+            </w:r>
+            <w:r>
+              <w:rPr>
+                <w:i/>
+                <w:iCs/>
+                <w:noProof/>
+              </w:rPr>
+              <w:t xml:space="preserve">Applied Mathematical Sciences, </w:t>
+            </w:r>
+            <w:r>
+              <w:rPr>
+                <w:noProof/>
+              </w:rPr>
+              <w:t xml:space="preserve">vol. 6, no. 137, pp. 6843-6856, 2012. </w:t>
+            </w:r>
+          </w:p>
+        </w:tc>
+      </w:tr>
+      <w:tr>
+        <w:trPr>
+          <w:divId w:val="943029842"/>
+          <w:tblCellSpacing w:w="15" w:type="dxa"/>
+        </w:trPr>
+        <w:tc>
+          <w:tcPr>
+            <w:tcW w:w="50" w:type="pct"/>
+            <w:hideMark/>
+          </w:tcPr>
+          <w:p>
+            <w:pPr>
+              <w:pStyle w:val="Bibliography"/>
+              <w:rPr>
+                <w:noProof/>
+              </w:rPr>
+            </w:pPr>
+            <w:r>
+              <w:rPr>
+                <w:noProof/>
+              </w:rPr>
+              <w:t xml:space="preserve">[4] </w:t>
+            </w:r>
+          </w:p>
+        </w:tc>
+        <w:tc>
+          <w:tcPr>
+            <w:tcW w:w="0" w:type="auto"/>
+            <w:hideMark/>
+          </w:tcPr>
+          <w:p>
+            <w:pPr>
+              <w:pStyle w:val="Bibliography"/>
+              <w:rPr>
+                <w:noProof/>
+              </w:rPr>
+            </w:pPr>
+            <w:r>
+              <w:rPr>
+                <w:noProof/>
+              </w:rPr>
+              <w:t xml:space="preserve">B. Anderson and M. J. Hardin, "Modified logistic regression using the EM algorithm for reject inference," </w:t>
+            </w:r>
+            <w:r>
+              <w:rPr>
+                <w:i/>
+                <w:iCs/>
+                <w:noProof/>
+              </w:rPr>
+              <w:t xml:space="preserve">International Journal of Data Analysis Techniques and Strategies, </w:t>
+            </w:r>
+            <w:r>
+              <w:rPr>
+                <w:noProof/>
+              </w:rPr>
+              <w:t xml:space="preserve">vol. 5, no. 4, pp. 359-373, 1 January 2013. </w:t>
+            </w:r>
+          </w:p>
+        </w:tc>
+      </w:tr>
+      <w:tr>
+        <w:trPr>
+          <w:divId w:val="943029842"/>
+          <w:tblCellSpacing w:w="15" w:type="dxa"/>
+        </w:trPr>
+        <w:tc>
+          <w:tcPr>
+            <w:tcW w:w="50" w:type="pct"/>
+            <w:hideMark/>
+          </w:tcPr>
+          <w:p>
+            <w:pPr>
+              <w:pStyle w:val="Bibliography"/>
+              <w:rPr>
+                <w:noProof/>
+              </w:rPr>
+            </w:pPr>
+            <w:r>
+              <w:rPr>
+                <w:noProof/>
+              </w:rPr>
+              <w:t xml:space="preserve">[5] </w:t>
+            </w:r>
+          </w:p>
+        </w:tc>
+        <w:tc>
+          <w:tcPr>
+            <w:tcW w:w="0" w:type="auto"/>
+            <w:hideMark/>
+          </w:tcPr>
+          <w:p>
+            <w:pPr>
+              <w:pStyle w:val="Bibliography"/>
+              <w:rPr>
+                <w:noProof/>
+              </w:rPr>
+            </w:pPr>
+            <w:r>
+              <w:rPr>
+                <w:noProof/>
+              </w:rPr>
+              <w:t xml:space="preserve">X. Zhang, J. Deng and R. Su, "The EM algorithm for a linear regression model with application to a diabetes data," in </w:t>
+            </w:r>
+            <w:r>
+              <w:rPr>
+                <w:i/>
+                <w:iCs/>
+                <w:noProof/>
+              </w:rPr>
+              <w:t>The 2016 International Conference on Progress in Informatics and Computing (PIC)</w:t>
+            </w:r>
+            <w:r>
+              <w:rPr>
+                <w:noProof/>
+              </w:rPr>
+              <w:t xml:space="preserve">, Shanghai, China, 2016. </w:t>
+            </w:r>
+          </w:p>
+        </w:tc>
+      </w:tr>
+      <w:tr>
+        <w:trPr>
+          <w:divId w:val="943029842"/>
+          <w:tblCellSpacing w:w="15" w:type="dxa"/>
+        </w:trPr>
+        <w:tc>
+          <w:tcPr>
+            <w:tcW w:w="50" w:type="pct"/>
+            <w:hideMark/>
+          </w:tcPr>
+          <w:p>
+            <w:pPr>
+              <w:pStyle w:val="Bibliography"/>
+              <w:rPr>
+                <w:noProof/>
+              </w:rPr>
+            </w:pPr>
+            <w:r>
+              <w:rPr>
+                <w:noProof/>
+              </w:rPr>
+              <w:t xml:space="preserve">[6] </w:t>
+            </w:r>
+          </w:p>
+        </w:tc>
+        <w:tc>
+          <w:tcPr>
+            <w:tcW w:w="0" w:type="auto"/>
+            <w:hideMark/>
+          </w:tcPr>
+          <w:p>
+            <w:pPr>
+              <w:pStyle w:val="Bibliography"/>
+              <w:rPr>
+                <w:noProof/>
+              </w:rPr>
+            </w:pPr>
+            <w:r>
+              <w:rPr>
+                <w:noProof/>
+              </w:rPr>
+              <w:t xml:space="preserve">Y. Haitovsky, "Missing Data in Regression Analysis," </w:t>
+            </w:r>
+            <w:r>
+              <w:rPr>
+                <w:i/>
+                <w:iCs/>
+                <w:noProof/>
+              </w:rPr>
+              <w:t xml:space="preserve">Journal of the Royal Statistical Society: Series B (Methodological), </w:t>
+            </w:r>
+            <w:r>
+              <w:rPr>
+                <w:noProof/>
+              </w:rPr>
+              <w:t xml:space="preserve">vol. 30, no. 1, pp. 67-82, 1 January 1968. </w:t>
+            </w:r>
+          </w:p>
+        </w:tc>
+      </w:tr>
+      <w:tr>
+        <w:trPr>
+          <w:divId w:val="943029842"/>
+          <w:tblCellSpacing w:w="15" w:type="dxa"/>
+        </w:trPr>
+        <w:tc>
+          <w:tcPr>
+            <w:tcW w:w="50" w:type="pct"/>
+            <w:hideMark/>
+          </w:tcPr>
+          <w:p>
+            <w:pPr>
+              <w:pStyle w:val="Bibliography"/>
+              <w:rPr>
+                <w:noProof/>
+              </w:rPr>
+            </w:pPr>
+            <w:r>
+              <w:rPr>
+                <w:noProof/>
+              </w:rPr>
+              <w:t xml:space="preserve">[7] </w:t>
+            </w:r>
+          </w:p>
+        </w:tc>
+        <w:tc>
+          <w:tcPr>
+            <w:tcW w:w="0" w:type="auto"/>
+            <w:hideMark/>
+          </w:tcPr>
+          <w:p>
+            <w:pPr>
+              <w:pStyle w:val="Bibliography"/>
+              <w:rPr>
+                <w:noProof/>
+              </w:rPr>
+            </w:pPr>
+            <w:r>
+              <w:rPr>
+                <w:noProof/>
+              </w:rPr>
+              <w:t xml:space="preserve">J. M. Robins, A. Rotnitzki and L. P. Zhao, "Analysis of Semiparametric Regression Models for Repeated Outcomes in the Presence of Missing Data," </w:t>
+            </w:r>
+            <w:r>
+              <w:rPr>
+                <w:i/>
+                <w:iCs/>
+                <w:noProof/>
+              </w:rPr>
+              <w:t xml:space="preserve">Journal of the American Statistical Association, </w:t>
+            </w:r>
+            <w:r>
+              <w:rPr>
+                <w:noProof/>
+              </w:rPr>
+              <w:t xml:space="preserve">vol. 90, no. 429, pp. 106-121, March 1995. </w:t>
+            </w:r>
+          </w:p>
+        </w:tc>
+      </w:tr>
+      <w:tr>
+        <w:trPr>
+          <w:divId w:val="943029842"/>
+          <w:tblCellSpacing w:w="15" w:type="dxa"/>
+        </w:trPr>
+        <w:tc>
+          <w:tcPr>
+            <w:tcW w:w="50" w:type="pct"/>
+            <w:hideMark/>
+          </w:tcPr>
+          <w:p>
+            <w:pPr>
+              <w:pStyle w:val="Bibliography"/>
+              <w:rPr>
+                <w:noProof/>
+              </w:rPr>
+            </w:pPr>
+            <w:r>
+              <w:rPr>
+                <w:noProof/>
+              </w:rPr>
+              <w:t xml:space="preserve">[8] </w:t>
+            </w:r>
+          </w:p>
+        </w:tc>
+        <w:tc>
+          <w:tcPr>
+            <w:tcW w:w="0" w:type="auto"/>
+            <w:hideMark/>
+          </w:tcPr>
+          <w:p>
+            <w:pPr>
+              <w:pStyle w:val="Bibliography"/>
+              <w:rPr>
+                <w:noProof/>
+              </w:rPr>
+            </w:pPr>
+            <w:r>
+              <w:rPr>
+                <w:noProof/>
+              </w:rPr>
+              <w:t xml:space="preserve">N. J. Horton and K. P. Kleinman, "Much ado about nothing: A comparison of missing data methods and software to fit incomplete data regression models," </w:t>
+            </w:r>
+            <w:r>
+              <w:rPr>
+                <w:i/>
+                <w:iCs/>
+                <w:noProof/>
+              </w:rPr>
+              <w:t xml:space="preserve">The American Statistician, </w:t>
+            </w:r>
+            <w:r>
+              <w:rPr>
+                <w:noProof/>
+              </w:rPr>
+              <w:t xml:space="preserve">vol. 61, no. 1, pp. 79-90, February 2007. </w:t>
+            </w:r>
+          </w:p>
+        </w:tc>
+      </w:tr>
+      <w:tr>
+        <w:trPr>
+          <w:divId w:val="943029842"/>
+          <w:tblCellSpacing w:w="15" w:type="dxa"/>
+        </w:trPr>
+        <w:tc>
+          <w:tcPr>
+            <w:tcW w:w="50" w:type="pct"/>
+            <w:hideMark/>
+          </w:tcPr>
+          <w:p>
+            <w:pPr>
+              <w:pStyle w:val="Bibliography"/>
+              <w:rPr>
+                <w:noProof/>
+              </w:rPr>
+            </w:pPr>
+            <w:r>
+              <w:rPr>
+                <w:noProof/>
+              </w:rPr>
+              <w:t xml:space="preserve">[9] </w:t>
+            </w:r>
+          </w:p>
+        </w:tc>
+        <w:tc>
+          <w:tcPr>
+            <w:tcW w:w="0" w:type="auto"/>
+            <w:hideMark/>
+          </w:tcPr>
+          <w:p>
+            <w:pPr>
+              <w:pStyle w:val="Bibliography"/>
+              <w:rPr>
+                <w:noProof/>
+              </w:rPr>
+            </w:pPr>
+            <w:r>
+              <w:rPr>
+                <w:noProof/>
+              </w:rPr>
+              <w:t>F. Lindsten, T. B. Schön, A. Svensson and N. Wahlström, "Probabilistic modeling – linear regression &amp; Gaussian processes," Uppsala University, Uppsala, 2017.</w:t>
+            </w:r>
+          </w:p>
+        </w:tc>
+      </w:tr>
+      <w:tr>
+        <w:trPr>
+          <w:divId w:val="943029842"/>
+          <w:tblCellSpacing w:w="15" w:type="dxa"/>
+        </w:trPr>
+        <w:tc>
+          <w:tcPr>
+            <w:tcW w:w="50" w:type="pct"/>
+            <w:hideMark/>
+          </w:tcPr>
+          <w:p>
+            <w:pPr>
+              <w:pStyle w:val="Bibliography"/>
+              <w:rPr>
+                <w:noProof/>
+              </w:rPr>
+            </w:pPr>
+            <w:r>
+              <w:rPr>
+                <w:noProof/>
+              </w:rPr>
+              <w:t xml:space="preserve">[10] </w:t>
+            </w:r>
+          </w:p>
+        </w:tc>
+        <w:tc>
+          <w:tcPr>
+            <w:tcW w:w="0" w:type="auto"/>
+            <w:hideMark/>
+          </w:tcPr>
+          <w:p>
+            <w:pPr>
+              <w:pStyle w:val="Bibliography"/>
+              <w:rPr>
+                <w:noProof/>
+              </w:rPr>
+            </w:pPr>
+            <w:r>
+              <w:rPr>
+                <w:noProof/>
+              </w:rPr>
+              <w:t xml:space="preserve">A. P. Dempster, N. M. Laird and D. B. Rubin, "Maximum Likelihood from Incomplete Data via the EM Algorithm," </w:t>
+            </w:r>
+            <w:r>
+              <w:rPr>
+                <w:i/>
+                <w:iCs/>
+                <w:noProof/>
+              </w:rPr>
+              <w:t xml:space="preserve">Journal of the Royal Statistical Society, Series B (Methodological), </w:t>
+            </w:r>
+            <w:r>
+              <w:rPr>
+                <w:noProof/>
+              </w:rPr>
+              <w:t xml:space="preserve">vol. 39, no. 1, pp. 1-38, 1977. </w:t>
+            </w:r>
+          </w:p>
+        </w:tc>
+      </w:tr>
+      <w:tr>
+        <w:trPr>
+          <w:divId w:val="943029842"/>
+          <w:tblCellSpacing w:w="15" w:type="dxa"/>
+        </w:trPr>
+        <w:tc>
+          <w:tcPr>
+            <w:tcW w:w="50" w:type="pct"/>
+            <w:hideMark/>
+          </w:tcPr>
+          <w:p>
+            <w:pPr>
+              <w:pStyle w:val="Bibliography"/>
+              <w:rPr>
+                <w:noProof/>
+              </w:rPr>
+            </w:pPr>
+            <w:r>
+              <w:rPr>
+                <w:noProof/>
+              </w:rPr>
+              <w:lastRenderedPageBreak/>
+              <w:t xml:space="preserve">[11] </w:t>
+            </w:r>
+          </w:p>
+        </w:tc>
+        <w:tc>
+          <w:tcPr>
+            <w:tcW w:w="0" w:type="auto"/>
+            <w:hideMark/>
+          </w:tcPr>
+          <w:p>
+            <w:pPr>
+              <w:pStyle w:val="Bibliography"/>
+              <w:rPr>
+                <w:noProof/>
+              </w:rPr>
+            </w:pPr>
+            <w:r>
+              <w:rPr>
+                <w:noProof/>
+              </w:rPr>
+              <w:t xml:space="preserve">T. H. T. Ho and D. T. Phan, "Fetal Weight Estimation from 37 Weeks to 42 Weeks by Two-Dimensional Ultrasound Measures," </w:t>
+            </w:r>
+            <w:r>
+              <w:rPr>
+                <w:i/>
+                <w:iCs/>
+                <w:noProof/>
+              </w:rPr>
+              <w:t xml:space="preserve">Journal of Practical Medicine, </w:t>
+            </w:r>
+            <w:r>
+              <w:rPr>
+                <w:noProof/>
+              </w:rPr>
+              <w:t xml:space="preserve">vol. 12, no. 797, pp. 8-9, December 2011. </w:t>
+            </w:r>
+          </w:p>
+        </w:tc>
+      </w:tr>
+      <w:tr>
+        <w:trPr>
+          <w:divId w:val="943029842"/>
+          <w:tblCellSpacing w:w="15" w:type="dxa"/>
+        </w:trPr>
+        <w:tc>
+          <w:tcPr>
+            <w:tcW w:w="50" w:type="pct"/>
+            <w:hideMark/>
+          </w:tcPr>
+          <w:p>
+            <w:pPr>
+              <w:pStyle w:val="Bibliography"/>
+              <w:rPr>
+                <w:noProof/>
+              </w:rPr>
+            </w:pPr>
+            <w:r>
+              <w:rPr>
+                <w:noProof/>
+              </w:rPr>
+              <w:t xml:space="preserve">[12] </w:t>
+            </w:r>
+          </w:p>
+        </w:tc>
+        <w:tc>
+          <w:tcPr>
+            <w:tcW w:w="0" w:type="auto"/>
+            <w:hideMark/>
+          </w:tcPr>
+          <w:p>
+            <w:pPr>
+              <w:pStyle w:val="Bibliography"/>
+              <w:rPr>
+                <w:noProof/>
+              </w:rPr>
+            </w:pPr>
+            <w:r>
+              <w:rPr>
+                <w:noProof/>
+              </w:rPr>
+              <w:t xml:space="preserve">T. H. T. Ho and D. T. Phan, "Fetal Age Estimation by Three-Dimensional Ultrasound Measure of Arm Volume and Other Two-Dimensional Ultrasound Measures," </w:t>
+            </w:r>
+            <w:r>
+              <w:rPr>
+                <w:i/>
+                <w:iCs/>
+                <w:noProof/>
+              </w:rPr>
+              <w:t xml:space="preserve">Journal of Practical Medicine, </w:t>
+            </w:r>
+            <w:r>
+              <w:rPr>
+                <w:noProof/>
+              </w:rPr>
+              <w:t xml:space="preserve">vol. 12, no. 798, pp. 12-15, December 2011. </w:t>
+            </w:r>
+          </w:p>
+        </w:tc>
+      </w:tr>
+      <w:tr>
+        <w:trPr>
+          <w:divId w:val="943029842"/>
+          <w:tblCellSpacing w:w="15" w:type="dxa"/>
+        </w:trPr>
+        <w:tc>
+          <w:tcPr>
+            <w:tcW w:w="50" w:type="pct"/>
+            <w:hideMark/>
+          </w:tcPr>
+          <w:p>
+            <w:pPr>
+              <w:pStyle w:val="Bibliography"/>
+              <w:rPr>
+                <w:noProof/>
+              </w:rPr>
+            </w:pPr>
+            <w:r>
+              <w:rPr>
+                <w:noProof/>
+              </w:rPr>
+              <w:t xml:space="preserve">[13] </w:t>
+            </w:r>
+          </w:p>
+        </w:tc>
+        <w:tc>
+          <w:tcPr>
+            <w:tcW w:w="0" w:type="auto"/>
+            <w:hideMark/>
+          </w:tcPr>
+          <w:p>
+            <w:pPr>
+              <w:pStyle w:val="Bibliography"/>
+              <w:rPr>
+                <w:noProof/>
+              </w:rPr>
+            </w:pPr>
+            <w:r>
+              <w:rPr>
+                <w:noProof/>
+              </w:rPr>
+              <w:t xml:space="preserve">J. L. Herlocker, J. A. Konstan, L. G. Terveen and J. T. Riedl, "Evaluating Collaborative Filtering Recommender Systems," </w:t>
+            </w:r>
+            <w:r>
+              <w:rPr>
+                <w:i/>
+                <w:iCs/>
+                <w:noProof/>
+              </w:rPr>
+              <w:t xml:space="preserve">ACM Transactions on Information Systems (TOIS), </w:t>
+            </w:r>
+            <w:r>
+              <w:rPr>
+                <w:noProof/>
+              </w:rPr>
+              <w:t xml:space="preserve">vol. 22, no. 1, pp. 5-53, 2004. </w:t>
+            </w:r>
+          </w:p>
+        </w:tc>
+      </w:tr>
+      <w:tr>
+        <w:trPr>
+          <w:divId w:val="943029842"/>
+          <w:tblCellSpacing w:w="15" w:type="dxa"/>
+        </w:trPr>
+        <w:tc>
+          <w:tcPr>
+            <w:tcW w:w="50" w:type="pct"/>
+            <w:hideMark/>
+          </w:tcPr>
+          <w:p>
+            <w:pPr>
+              <w:pStyle w:val="Bibliography"/>
+              <w:rPr>
+                <w:noProof/>
+              </w:rPr>
+            </w:pPr>
+            <w:r>
+              <w:rPr>
+                <w:noProof/>
+              </w:rPr>
+              <w:t xml:space="preserve">[14] </w:t>
+            </w:r>
+          </w:p>
+        </w:tc>
+        <w:tc>
+          <w:tcPr>
+            <w:tcW w:w="0" w:type="auto"/>
+            <w:hideMark/>
+          </w:tcPr>
+          <w:p>
+            <w:pPr>
+              <w:pStyle w:val="Bibliography"/>
+              <w:rPr>
+                <w:noProof/>
+              </w:rPr>
+            </w:pPr>
+            <w:r>
+              <w:rPr>
+                <w:noProof/>
+              </w:rPr>
+              <w:t>D. C. Montgomery and G. C. Runger, Applied Statistics and Probability for Engineers, 5th ed., Hoboken, New Jersey: John Wiley &amp; Sons, 2010, p. 792.</w:t>
+            </w:r>
+          </w:p>
+        </w:tc>
+      </w:tr>
+    </w:tbl>
     <w:p>
       <w:pPr>
-        <w:pStyle w:val="Bibliography"/>
-        <w:ind w:left="720" w:hanging="720"/>
-        <w:rPr>
+        <w:divId w:val="943029842"/>
+        <w:rPr>
+          <w:rFonts w:eastAsia="Times New Roman"/>
           <w:noProof/>
         </w:rPr>
       </w:pPr>
-      <w:r>
-        <w:rPr>
-          <w:noProof/>
-        </w:rPr>
-        <w:t xml:space="preserve">Dempster, A. P., Laird, N. M., &amp; Rubin, D. B. (1977). Maximum Likelihood from Incomplete Data via the EM Algorithm. (M. Stone, Ed.) </w:t>
-      </w:r>
-      <w:r>
-        <w:rPr>
-          <w:i/>
-          <w:iCs/>
-          <w:noProof/>
-        </w:rPr>
-        <w:t>Journal of the Royal Statistical Society, Series B (Methodological), 39</w:t>
-      </w:r>
-      <w:r>
-        <w:rPr>
-          <w:noProof/>
-        </w:rPr>
-        <w:t>(1), 1-38.</w:t>
-      </w:r>
-    </w:p>
-    <w:p>
-      <w:pPr>
-        <w:pStyle w:val="Bibliography"/>
-        <w:ind w:left="720" w:hanging="720"/>
-        <w:rPr>
-          <w:noProof/>
-        </w:rPr>
-      </w:pPr>
-      <w:r>
-        <w:rPr>
-          <w:noProof/>
-        </w:rPr>
-        <w:t xml:space="preserve">Ghitany, M. E., Karlis, D., Al-Mutairi, D. K., &amp; Al-Awadhi, F. (2012). An EM Algorithm for Multivariate Mixed Poisson Regression Models and its Application. </w:t>
-      </w:r>
-      <w:r>
-        <w:rPr>
-          <w:i/>
-          <w:iCs/>
-          <w:noProof/>
-        </w:rPr>
-        <w:t>Applied Mathematical Sciences, 6</w:t>
-      </w:r>
-      <w:r>
-        <w:rPr>
-          <w:noProof/>
-        </w:rPr>
-        <w:t>(137), 6843-6856. Retrieved from http://www.m-hikari.com/ams/ams-2012/ams-137-140-2012/ghitanyAMS137-140-2012.pdf</w:t>
-      </w:r>
-    </w:p>
-    <w:p>
-      <w:pPr>
-        <w:pStyle w:val="Bibliography"/>
-        <w:ind w:left="720" w:hanging="720"/>
-        <w:rPr>
-          <w:noProof/>
-        </w:rPr>
-      </w:pPr>
-      <w:r>
-        <w:rPr>
-          <w:noProof/>
-        </w:rPr>
-        <w:t xml:space="preserve">Haitovsky, Y. (1968, January 1). Missing Data in Regression Analysis. </w:t>
-      </w:r>
-      <w:r>
-        <w:rPr>
-          <w:i/>
-          <w:iCs/>
-          <w:noProof/>
-        </w:rPr>
-        <w:t>Journal of the Royal Statistical Society: Series B (Methodological), 30</w:t>
-      </w:r>
-      <w:r>
-        <w:rPr>
-          <w:noProof/>
-        </w:rPr>
-        <w:t>(1), 67-82. Retrieved from https://www.jstor.org/stable/2984459</w:t>
-      </w:r>
-    </w:p>
-    <w:p>
-      <w:pPr>
-        <w:pStyle w:val="Bibliography"/>
-        <w:ind w:left="720" w:hanging="720"/>
-        <w:rPr>
-          <w:noProof/>
-        </w:rPr>
-      </w:pPr>
-      <w:r>
-        <w:rPr>
-          <w:noProof/>
-        </w:rPr>
-        <w:t xml:space="preserve">Ho, T. T., &amp; Phan, D. T. (2011, December). Ước lượng cân nặng của thai từ 37 – 42 tuần bằng siêu âm 2 chiều. (D. Thai, Ed.) </w:t>
-      </w:r>
-      <w:r>
-        <w:rPr>
-          <w:i/>
-          <w:iCs/>
-          <w:noProof/>
-        </w:rPr>
-        <w:t>Journal of Practical Medicine, 12</w:t>
-      </w:r>
-      <w:r>
-        <w:rPr>
-          <w:noProof/>
-        </w:rPr>
-        <w:t>(797), 8-9.</w:t>
-      </w:r>
-    </w:p>
-    <w:p>
-      <w:pPr>
-        <w:pStyle w:val="Bibliography"/>
-        <w:ind w:left="720" w:hanging="720"/>
-        <w:rPr>
-          <w:noProof/>
-        </w:rPr>
-      </w:pPr>
-      <w:r>
-        <w:rPr>
-          <w:noProof/>
-        </w:rPr>
-        <w:t xml:space="preserve">Ho, T.-H. T., &amp; Phan, D. T. (2011, December). Ước lượng tuổi thai qua các số đo thể tích cánh tay bằng siêu âm 3 chiều và các số đo bằng siêu âm 2 chiều. (D. Thai, Ed.) </w:t>
-      </w:r>
-      <w:r>
-        <w:rPr>
-          <w:i/>
-          <w:iCs/>
-          <w:noProof/>
-        </w:rPr>
-        <w:t>Journal of Practical Medicine, 12</w:t>
-      </w:r>
-      <w:r>
-        <w:rPr>
-          <w:noProof/>
-        </w:rPr>
-        <w:t>(798), 12-15.</w:t>
-      </w:r>
-    </w:p>
-    <w:p>
-      <w:pPr>
-        <w:pStyle w:val="Bibliography"/>
-        <w:ind w:left="720" w:hanging="720"/>
-        <w:rPr>
-          <w:noProof/>
-        </w:rPr>
-      </w:pPr>
-      <w:r>
-        <w:rPr>
-          <w:noProof/>
-        </w:rPr>
-        <w:t xml:space="preserve">Kokic, P. (2002). </w:t>
-      </w:r>
-      <w:r>
-        <w:rPr>
-          <w:i/>
-          <w:iCs/>
-          <w:noProof/>
-        </w:rPr>
-        <w:t>The EM Algorithm for a Multivariate Regression Model: including its applications to a non-parametric regression model and a multivariate time series model.</w:t>
-      </w:r>
-      <w:r>
-        <w:rPr>
-          <w:noProof/>
-        </w:rPr>
-        <w:t xml:space="preserve"> Frankfurt: Qantaris GmbH. Retrieved from https://www.cs.york.ac.uk/euredit/_temp/The%20Euredit%20Software/NAG%20Prototype%20platform/WorkingPaper4.pdf</w:t>
-      </w:r>
-    </w:p>
-    <w:p>
-      <w:pPr>
-        <w:pStyle w:val="Bibliography"/>
-        <w:ind w:left="720" w:hanging="720"/>
-        <w:rPr>
-          <w:noProof/>
-        </w:rPr>
-      </w:pPr>
-      <w:r>
-        <w:rPr>
-          <w:noProof/>
-        </w:rPr>
-        <w:t xml:space="preserve">Lindsten, F., Schön, T. B., Svensson, A., &amp; Wahlström, N. (2017). </w:t>
-      </w:r>
-      <w:r>
-        <w:rPr>
-          <w:i/>
-          <w:iCs/>
-          <w:noProof/>
-        </w:rPr>
-        <w:t>Probabilistic modeling – linear regression &amp; Gaussian processes.</w:t>
-      </w:r>
-      <w:r>
-        <w:rPr>
-          <w:noProof/>
-        </w:rPr>
-        <w:t xml:space="preserve"> Uppsala University, Department of Information Technology. Uppsala: Uppsala University. Retrieved January 24, 2018, from http://www.it.uu.se/edu/course/homepage/sml/literature/probabilistic_modeling_compendium.pdf</w:t>
-      </w:r>
-    </w:p>
-    <w:p>
-      <w:pPr>
-        <w:pStyle w:val="Bibliography"/>
-        <w:ind w:left="720" w:hanging="720"/>
-        <w:rPr>
-          <w:noProof/>
-        </w:rPr>
-      </w:pPr>
-      <w:r>
-        <w:rPr>
-          <w:noProof/>
-        </w:rPr>
-        <w:t xml:space="preserve">Montgomery, D. C., &amp; Runger, G. C. (2010). </w:t>
-      </w:r>
-      <w:r>
-        <w:rPr>
-          <w:i/>
-          <w:iCs/>
-          <w:noProof/>
-        </w:rPr>
-        <w:t>Applied Statistics and Probability for Engineers</w:t>
-      </w:r>
-      <w:r>
-        <w:rPr>
-          <w:noProof/>
-        </w:rPr>
-        <w:t xml:space="preserve"> (5th ed.). Hoboken, New Jersey, USA: John Wiley &amp; Sons. Retrieved from https://books.google.com.vn/books?id=_f4KrEcNAfEC</w:t>
-      </w:r>
-    </w:p>
-    <w:p>
-      <w:pPr>
-        <w:pStyle w:val="Bibliography"/>
-        <w:ind w:left="720" w:hanging="720"/>
-        <w:rPr>
-          <w:noProof/>
-        </w:rPr>
-      </w:pPr>
-      <w:r>
-        <w:rPr>
-          <w:noProof/>
-        </w:rPr>
-        <w:t xml:space="preserve">Nguyen, L., &amp; Ho, T.-H. T. (2018, May 7). Early Fetal Weight Estimation with Expectation Maximization Algorithm. (T. Schmutte, Ed.) </w:t>
-      </w:r>
-      <w:r>
-        <w:rPr>
-          <w:i/>
-          <w:iCs/>
-          <w:noProof/>
-        </w:rPr>
-        <w:t>Experimental Medicine (EM), 1</w:t>
-      </w:r>
-      <w:r>
-        <w:rPr>
-          <w:noProof/>
-        </w:rPr>
-        <w:t>(1), 12-30. doi:10.31058/j.em.2018.11002</w:t>
-      </w:r>
     </w:p>
     <w:p>
       <w:pPr>
@@ -36544,45 +37964,38 @@
             </w:r>
             <w:r>
               <w:rPr>
+                <w:rFonts w:cs="Times New Roman"/>
+                <w:szCs w:val="24"/>
+              </w:rPr>
+              <w:t>8</w:t>
+            </w:r>
+            <w:r>
+              <w:rPr>
                 <w:rFonts w:cs="Times New Roman" w:hint="eastAsia"/>
                 <w:szCs w:val="24"/>
               </w:rPr>
-              <w:t>7</w:t>
+              <w:t xml:space="preserve"> </w:t>
+            </w:r>
+            <w:r>
+              <w:rPr>
+                <w:rFonts w:cs="Times New Roman"/>
+                <w:szCs w:val="24"/>
+              </w:rPr>
+              <w:t xml:space="preserve">by </w:t>
+            </w:r>
+            <w:r>
+              <w:rPr>
+                <w:rFonts w:cs="Times New Roman"/>
+                <w:szCs w:val="24"/>
+              </w:rPr>
+              <w:t>Loc Nguyen and Thu-Hang T. Ho</w:t>
             </w:r>
             <w:r>
               <w:rPr>
                 <w:rFonts w:cs="Times New Roman" w:hint="eastAsia"/>
                 <w:szCs w:val="24"/>
               </w:rPr>
-              <w:t xml:space="preserve"> </w:t>
-            </w:r>
-            <w:r>
-              <w:rPr>
-                <w:rFonts w:cs="Times New Roman"/>
-                <w:szCs w:val="24"/>
-              </w:rPr>
-              <w:t>by the author</w:t>
-            </w:r>
-            <w:r>
-              <w:rPr>
-                <w:rFonts w:cs="Times New Roman" w:hint="eastAsia"/>
-                <w:szCs w:val="24"/>
-              </w:rPr>
-              <w:t>(</w:t>
-            </w:r>
-            <w:r>
-              <w:rPr>
-                <w:rFonts w:cs="Times New Roman"/>
-                <w:szCs w:val="24"/>
-              </w:rPr>
-              <w:t>s</w:t>
-            </w:r>
-            <w:r>
-              <w:rPr>
-                <w:rFonts w:cs="Times New Roman" w:hint="eastAsia"/>
-                <w:szCs w:val="24"/>
-              </w:rPr>
-              <w:t xml:space="preserve">); </w:t>
+              <w:t xml:space="preserve">; </w:t>
             </w:r>
             <w:r>
               <w:rPr>
@@ -36706,2891 +38119,15 @@
     </w:p>
     <w:p>
       <w:pPr>
-        <w:pStyle w:val="ListParagraph"/>
-        <w:numPr>
-          <w:ilvl w:val="0"/>
-          <w:numId w:val="1"/>
-        </w:numPr>
-        <w:spacing w:before="480" w:after="120"/>
-        <w:ind w:firstLineChars="0"/>
-        <w:rPr>
-          <w:rFonts w:eastAsia="Times New Roman" w:cs="Times New Roman"/>
-          <w:b/>
+        <w:rPr>
           <w:noProof/>
-          <w:sz w:val="28"/>
-          <w:szCs w:val="28"/>
           <w:lang w:eastAsia="en-US"/>
         </w:rPr>
-      </w:pPr>
-      <w:r>
-        <w:rPr>
-          <w:rFonts w:eastAsia="Times New Roman" w:cs="Times New Roman"/>
-          <w:b/>
-          <w:noProof/>
-          <w:sz w:val="28"/>
-          <w:szCs w:val="28"/>
-          <w:lang w:eastAsia="en-US"/>
-        </w:rPr>
-        <w:t>Introduction (Heading 1)</w:t>
-      </w:r>
-    </w:p>
-    <w:p>
-      <w:r>
-        <w:t xml:space="preserve">The </w:t>
-      </w:r>
-      <w:r>
-        <w:rPr>
-          <w:rFonts w:hint="eastAsia"/>
-        </w:rPr>
-        <w:t>i</w:t>
-      </w:r>
-      <w:r>
-        <w:t>ntroduction of your article is organized as a funnel that begins with a definition of why the experiment is being performed and ends with a specific statement of your research approach. And</w:t>
-      </w:r>
-      <w:r>
-        <w:rPr>
-          <w:rFonts w:hint="eastAsia"/>
-        </w:rPr>
-        <w:t xml:space="preserve"> it </w:t>
-      </w:r>
-      <w:r>
-        <w:t>highlights controversial and diverging hypotheses when necessary.</w:t>
-      </w:r>
-    </w:p>
-    <w:p>
-      <w:pPr>
-        <w:pStyle w:val="ListParagraph"/>
-        <w:numPr>
-          <w:ilvl w:val="0"/>
-          <w:numId w:val="1"/>
-        </w:numPr>
-        <w:spacing w:before="240" w:after="120"/>
-        <w:ind w:firstLineChars="0"/>
-        <w:rPr>
-          <w:rFonts w:eastAsia="Times New Roman" w:cs="Times New Roman"/>
-          <w:b/>
-          <w:noProof/>
-          <w:sz w:val="28"/>
-          <w:szCs w:val="28"/>
-          <w:lang w:eastAsia="en-US"/>
-        </w:rPr>
-      </w:pPr>
-      <w:r>
-        <w:rPr>
-          <w:rFonts w:eastAsia="Times New Roman" w:cs="Times New Roman"/>
-          <w:b/>
-          <w:noProof/>
-          <w:sz w:val="28"/>
-          <w:szCs w:val="28"/>
-          <w:lang w:eastAsia="en-US"/>
-        </w:rPr>
-        <w:t>Materials and Methods (Heading 2)</w:t>
-      </w:r>
-    </w:p>
-    <w:p>
-      <w:r>
-        <w:t xml:space="preserve">This section should contain sufficient details so that </w:t>
-      </w:r>
-      <w:r>
-        <w:rPr>
-          <w:rFonts w:hint="eastAsia"/>
-        </w:rPr>
-        <w:t>m</w:t>
-      </w:r>
-      <w:r>
-        <w:t xml:space="preserve">ethods can be appropriately </w:t>
-      </w:r>
-      <w:proofErr w:type="gramStart"/>
-      <w:r>
-        <w:t>cited</w:t>
-      </w:r>
-      <w:proofErr w:type="gramEnd"/>
-      <w:r>
-        <w:t xml:space="preserve"> and readers can assess whether the</w:t>
-      </w:r>
-      <w:r>
-        <w:rPr>
-          <w:rFonts w:hint="eastAsia"/>
-        </w:rPr>
-        <w:t xml:space="preserve"> m</w:t>
-      </w:r>
-      <w:r>
-        <w:t xml:space="preserve">aterials </w:t>
-      </w:r>
-      <w:r>
-        <w:rPr>
-          <w:rFonts w:hint="eastAsia"/>
-        </w:rPr>
-        <w:t xml:space="preserve">and </w:t>
-      </w:r>
-      <w:r>
-        <w:t>methods justify the conclusions</w:t>
-      </w:r>
-      <w:r>
-        <w:rPr>
-          <w:rFonts w:hint="eastAsia"/>
-        </w:rPr>
-        <w:t xml:space="preserve"> or not</w:t>
-      </w:r>
-      <w:r>
-        <w:t xml:space="preserve">. It can be divided into subsections if several </w:t>
-      </w:r>
-      <w:r>
-        <w:rPr>
-          <w:rFonts w:hint="eastAsia"/>
-        </w:rPr>
-        <w:t xml:space="preserve">other </w:t>
-      </w:r>
-      <w:r>
-        <w:t xml:space="preserve">methods </w:t>
-      </w:r>
-      <w:r>
-        <w:rPr>
-          <w:rFonts w:hint="eastAsia"/>
-        </w:rPr>
-        <w:t xml:space="preserve">need to be </w:t>
-      </w:r>
-      <w:r>
-        <w:t xml:space="preserve">described. You need explain how you studied the </w:t>
-      </w:r>
-      <w:r>
-        <w:rPr>
-          <w:rFonts w:hint="eastAsia"/>
-        </w:rPr>
-        <w:t>topic</w:t>
-      </w:r>
-      <w:r>
-        <w:t>, identify the procedures you followed, and structure this information as logically as possible.</w:t>
-      </w:r>
-    </w:p>
-    <w:p>
-      <w:pPr>
-        <w:spacing w:before="240" w:after="120"/>
-        <w:rPr>
-          <w:rFonts w:cs="Times New Roman"/>
-          <w:szCs w:val="24"/>
-        </w:rPr>
-      </w:pPr>
-      <w:r>
-        <w:rPr>
-          <w:rFonts w:cs="Times New Roman" w:hint="eastAsia"/>
-          <w:szCs w:val="24"/>
-        </w:rPr>
-        <w:t>2.1</w:t>
-      </w:r>
-      <w:r>
-        <w:rPr>
-          <w:rFonts w:cs="Times New Roman"/>
-          <w:szCs w:val="24"/>
-        </w:rPr>
-        <w:t xml:space="preserve"> Abbreviations and Acronyms</w:t>
-      </w:r>
-      <w:r>
-        <w:rPr>
-          <w:rFonts w:cs="Times New Roman" w:hint="eastAsia"/>
-          <w:szCs w:val="24"/>
-        </w:rPr>
-        <w:t xml:space="preserve"> </w:t>
-      </w:r>
-      <w:r>
-        <w:rPr>
-          <w:rFonts w:cs="Times New Roman"/>
-          <w:szCs w:val="24"/>
-        </w:rPr>
-        <w:t xml:space="preserve">(Sub-Heading </w:t>
-      </w:r>
-      <w:r>
-        <w:rPr>
-          <w:rFonts w:cs="Times New Roman" w:hint="eastAsia"/>
-          <w:szCs w:val="24"/>
-        </w:rPr>
-        <w:t>2</w:t>
-      </w:r>
-      <w:r>
-        <w:rPr>
-          <w:rFonts w:cs="Times New Roman"/>
-          <w:szCs w:val="24"/>
-        </w:rPr>
-        <w:t>.</w:t>
-      </w:r>
-      <w:r>
-        <w:rPr>
-          <w:rFonts w:cs="Times New Roman" w:hint="eastAsia"/>
-          <w:szCs w:val="24"/>
-        </w:rPr>
-        <w:t>1</w:t>
-      </w:r>
-      <w:r>
-        <w:rPr>
-          <w:rFonts w:cs="Times New Roman"/>
-          <w:szCs w:val="24"/>
-        </w:rPr>
-        <w:t>)</w:t>
-      </w:r>
-    </w:p>
-    <w:p>
-      <w:pPr>
-        <w:rPr>
-          <w:rFonts w:cs="Times New Roman"/>
-          <w:szCs w:val="24"/>
-        </w:rPr>
-      </w:pPr>
-      <w:r>
-        <w:rPr>
-          <w:rFonts w:cs="Times New Roman"/>
-          <w:szCs w:val="24"/>
-        </w:rPr>
-        <w:t xml:space="preserve">Define abbreviations and acronyms the first time they are used in the text, even after they have been defined in the abstract. Abbreviations such as IEEE, SI, MKS, CGS, </w:t>
-      </w:r>
-      <w:proofErr w:type="spellStart"/>
-      <w:r>
-        <w:rPr>
-          <w:rFonts w:cs="Times New Roman"/>
-          <w:szCs w:val="24"/>
-        </w:rPr>
-        <w:t>sc</w:t>
-      </w:r>
-      <w:proofErr w:type="spellEnd"/>
-      <w:r>
-        <w:rPr>
-          <w:rFonts w:cs="Times New Roman"/>
-          <w:szCs w:val="24"/>
-        </w:rPr>
-        <w:t>, dc, and rms do not have to be defined. Do not use abbreviations in the title or heads unless they are unavoidable.</w:t>
-      </w:r>
-    </w:p>
-    <w:p>
-      <w:pPr>
-        <w:spacing w:before="240" w:after="120"/>
-        <w:rPr>
-          <w:rFonts w:cs="Times New Roman"/>
-          <w:szCs w:val="24"/>
-        </w:rPr>
-      </w:pPr>
-      <w:r>
-        <w:rPr>
-          <w:rFonts w:cs="Times New Roman" w:hint="eastAsia"/>
-          <w:szCs w:val="24"/>
-        </w:rPr>
-        <w:t>2.2</w:t>
-      </w:r>
-      <w:r>
-        <w:rPr>
-          <w:rFonts w:cs="Times New Roman"/>
-          <w:szCs w:val="24"/>
-        </w:rPr>
-        <w:t xml:space="preserve"> Links and Bookmarks</w:t>
-      </w:r>
-      <w:r>
-        <w:rPr>
-          <w:rFonts w:cs="Times New Roman" w:hint="eastAsia"/>
-          <w:szCs w:val="24"/>
-        </w:rPr>
-        <w:t xml:space="preserve"> </w:t>
-      </w:r>
-      <w:r>
-        <w:rPr>
-          <w:rFonts w:cs="Times New Roman"/>
-          <w:szCs w:val="24"/>
-        </w:rPr>
-        <w:t xml:space="preserve">(Sub-Heading </w:t>
-      </w:r>
-      <w:r>
-        <w:rPr>
-          <w:rFonts w:cs="Times New Roman" w:hint="eastAsia"/>
-          <w:szCs w:val="24"/>
-        </w:rPr>
-        <w:t>2</w:t>
-      </w:r>
-      <w:r>
-        <w:rPr>
-          <w:rFonts w:cs="Times New Roman"/>
-          <w:szCs w:val="24"/>
-        </w:rPr>
-        <w:t>.</w:t>
-      </w:r>
-      <w:r>
-        <w:rPr>
-          <w:rFonts w:cs="Times New Roman" w:hint="eastAsia"/>
-          <w:szCs w:val="24"/>
-        </w:rPr>
-        <w:t>2</w:t>
-      </w:r>
-      <w:r>
-        <w:rPr>
-          <w:rFonts w:cs="Times New Roman"/>
-          <w:szCs w:val="24"/>
-        </w:rPr>
-        <w:t>)</w:t>
-      </w:r>
-    </w:p>
-    <w:p>
-      <w:pPr>
-        <w:rPr>
-          <w:rFonts w:cs="Times New Roman"/>
-          <w:szCs w:val="24"/>
-        </w:rPr>
-      </w:pPr>
-      <w:r>
-        <w:rPr>
-          <w:rFonts w:cs="Times New Roman"/>
-          <w:szCs w:val="24"/>
-        </w:rPr>
-        <w:t xml:space="preserve">All hypertext links and section bookmarks will be removed from </w:t>
-      </w:r>
-      <w:r>
-        <w:rPr>
-          <w:rFonts w:cs="Times New Roman" w:hint="eastAsia"/>
-          <w:szCs w:val="24"/>
-        </w:rPr>
-        <w:t>articles</w:t>
-      </w:r>
-      <w:r>
-        <w:rPr>
-          <w:rFonts w:cs="Times New Roman"/>
-          <w:szCs w:val="24"/>
-        </w:rPr>
-        <w:t xml:space="preserve"> during the processing of </w:t>
-      </w:r>
-      <w:r>
-        <w:rPr>
-          <w:rFonts w:cs="Times New Roman" w:hint="eastAsia"/>
-          <w:szCs w:val="24"/>
-        </w:rPr>
-        <w:t>articles</w:t>
-      </w:r>
-      <w:r>
-        <w:rPr>
-          <w:rFonts w:cs="Times New Roman"/>
-          <w:szCs w:val="24"/>
-        </w:rPr>
-        <w:t xml:space="preserve"> for publication. If you need to refer to an Internet email address or URL in your </w:t>
-      </w:r>
-      <w:r>
-        <w:rPr>
-          <w:rFonts w:cs="Times New Roman" w:hint="eastAsia"/>
-          <w:szCs w:val="24"/>
-        </w:rPr>
-        <w:t>articles</w:t>
-      </w:r>
-      <w:r>
-        <w:rPr>
-          <w:rFonts w:cs="Times New Roman"/>
-          <w:szCs w:val="24"/>
-        </w:rPr>
-        <w:t>, you must type out the address or URL fully in Regular font.</w:t>
-      </w:r>
-    </w:p>
-    <w:p>
-      <w:pPr>
-        <w:pStyle w:val="ListParagraph"/>
-        <w:numPr>
-          <w:ilvl w:val="0"/>
-          <w:numId w:val="1"/>
-        </w:numPr>
-        <w:spacing w:before="240" w:after="120"/>
-        <w:ind w:firstLineChars="0"/>
-        <w:rPr>
-          <w:rFonts w:eastAsia="Times New Roman" w:cs="Times New Roman"/>
-          <w:b/>
-          <w:noProof/>
-          <w:sz w:val="28"/>
-          <w:szCs w:val="28"/>
-          <w:lang w:eastAsia="en-US"/>
-        </w:rPr>
-      </w:pPr>
-      <w:r>
-        <w:rPr>
-          <w:rFonts w:eastAsia="Times New Roman" w:cs="Times New Roman"/>
-          <w:b/>
-          <w:noProof/>
-          <w:sz w:val="28"/>
-          <w:szCs w:val="28"/>
-          <w:lang w:eastAsia="en-US"/>
-        </w:rPr>
-        <w:t>Results and Discussion</w:t>
-      </w:r>
-      <w:r>
-        <w:rPr>
-          <w:rFonts w:eastAsiaTheme="minorEastAsia" w:cs="Times New Roman" w:hint="eastAsia"/>
-          <w:b/>
-          <w:noProof/>
-          <w:sz w:val="28"/>
-          <w:szCs w:val="28"/>
-        </w:rPr>
-        <w:t xml:space="preserve"> </w:t>
-      </w:r>
-      <w:r>
-        <w:rPr>
-          <w:rFonts w:eastAsia="Times New Roman" w:cs="Times New Roman"/>
-          <w:b/>
-          <w:noProof/>
-          <w:sz w:val="28"/>
-          <w:szCs w:val="28"/>
-          <w:lang w:eastAsia="en-US"/>
-        </w:rPr>
-        <w:t xml:space="preserve">(Heading </w:t>
-      </w:r>
-      <w:r>
-        <w:rPr>
-          <w:rFonts w:eastAsiaTheme="minorEastAsia" w:cs="Times New Roman" w:hint="eastAsia"/>
-          <w:b/>
-          <w:noProof/>
-          <w:sz w:val="28"/>
-          <w:szCs w:val="28"/>
-        </w:rPr>
-        <w:t>3</w:t>
-      </w:r>
-      <w:r>
-        <w:rPr>
-          <w:rFonts w:eastAsia="Times New Roman" w:cs="Times New Roman"/>
-          <w:b/>
-          <w:noProof/>
-          <w:sz w:val="28"/>
-          <w:szCs w:val="28"/>
-          <w:lang w:eastAsia="en-US"/>
-        </w:rPr>
-        <w:t>)</w:t>
-      </w:r>
-    </w:p>
-    <w:p>
-      <w:pPr>
-        <w:rPr>
-          <w:rFonts w:cs="Times New Roman"/>
-          <w:szCs w:val="24"/>
-        </w:rPr>
-      </w:pPr>
-      <w:r>
-        <w:rPr>
-          <w:rFonts w:cs="Times New Roman"/>
-          <w:szCs w:val="24"/>
-        </w:rPr>
-        <w:t>This section should present your findings objectively, explaining them largely</w:t>
-      </w:r>
-      <w:r>
-        <w:rPr>
-          <w:rFonts w:cs="Times New Roman" w:hint="eastAsia"/>
-          <w:szCs w:val="24"/>
-        </w:rPr>
-        <w:t xml:space="preserve">, </w:t>
-      </w:r>
-      <w:r>
-        <w:rPr>
-          <w:rFonts w:cs="Times New Roman"/>
-          <w:szCs w:val="24"/>
-        </w:rPr>
-        <w:t>concise</w:t>
-      </w:r>
-      <w:r>
-        <w:rPr>
-          <w:rFonts w:cs="Times New Roman" w:hint="eastAsia"/>
-          <w:szCs w:val="24"/>
-        </w:rPr>
-        <w:t xml:space="preserve">ly, </w:t>
-      </w:r>
-      <w:r>
-        <w:rPr>
-          <w:rFonts w:cs="Times New Roman"/>
-          <w:szCs w:val="24"/>
-        </w:rPr>
-        <w:t>precise</w:t>
-      </w:r>
-      <w:r>
-        <w:rPr>
-          <w:rFonts w:cs="Times New Roman" w:hint="eastAsia"/>
-          <w:szCs w:val="24"/>
-        </w:rPr>
-        <w:t>ly</w:t>
-      </w:r>
-      <w:r>
-        <w:rPr>
-          <w:rFonts w:cs="Times New Roman"/>
-          <w:szCs w:val="24"/>
-        </w:rPr>
-        <w:t xml:space="preserve"> in </w:t>
-      </w:r>
-      <w:r>
-        <w:rPr>
-          <w:rFonts w:cs="Times New Roman" w:hint="eastAsia"/>
-          <w:szCs w:val="24"/>
-        </w:rPr>
-        <w:t xml:space="preserve">the </w:t>
-      </w:r>
-      <w:r>
-        <w:rPr>
-          <w:rFonts w:cs="Times New Roman"/>
-          <w:szCs w:val="24"/>
-        </w:rPr>
-        <w:t xml:space="preserve">text. </w:t>
-      </w:r>
-      <w:r>
-        <w:rPr>
-          <w:rFonts w:cs="Times New Roman" w:hint="eastAsia"/>
-          <w:szCs w:val="24"/>
-        </w:rPr>
-        <w:t>Y</w:t>
-      </w:r>
-      <w:r>
-        <w:rPr>
-          <w:rFonts w:cs="Times New Roman"/>
-          <w:szCs w:val="24"/>
-        </w:rPr>
-        <w:t xml:space="preserve">ou </w:t>
-      </w:r>
-      <w:r>
-        <w:rPr>
-          <w:rFonts w:cs="Times New Roman" w:hint="eastAsia"/>
-          <w:szCs w:val="24"/>
-        </w:rPr>
-        <w:t xml:space="preserve">should </w:t>
-      </w:r>
-      <w:r>
-        <w:rPr>
-          <w:rFonts w:cs="Times New Roman"/>
-          <w:szCs w:val="24"/>
-        </w:rPr>
-        <w:t>show how your results contribute to the scientific knowledge</w:t>
-      </w:r>
-      <w:r>
-        <w:rPr>
-          <w:rFonts w:cs="Times New Roman" w:hint="eastAsia"/>
-          <w:szCs w:val="24"/>
-        </w:rPr>
-        <w:t xml:space="preserve"> in</w:t>
-      </w:r>
-      <w:r>
-        <w:rPr>
-          <w:rFonts w:cs="Times New Roman" w:hint="eastAsia"/>
-          <w:szCs w:val="24"/>
-        </w:rPr>
-        <w:t xml:space="preserve"> </w:t>
-      </w:r>
-      <w:r>
-        <w:rPr>
-          <w:rFonts w:cs="Times New Roman"/>
-          <w:szCs w:val="24"/>
-        </w:rPr>
-        <w:t>academic community</w:t>
-      </w:r>
-      <w:r>
-        <w:rPr>
-          <w:rFonts w:cs="Times New Roman" w:hint="eastAsia"/>
-          <w:szCs w:val="24"/>
-        </w:rPr>
-        <w:t xml:space="preserve"> </w:t>
-      </w:r>
-      <w:r>
-        <w:rPr>
-          <w:rFonts w:cs="Times New Roman"/>
-          <w:szCs w:val="24"/>
-        </w:rPr>
-        <w:t>clearly and logically.</w:t>
-      </w:r>
-      <w:r>
-        <w:rPr>
-          <w:rFonts w:cs="Times New Roman" w:hint="eastAsia"/>
-          <w:szCs w:val="24"/>
-        </w:rPr>
-        <w:t xml:space="preserve"> </w:t>
-      </w:r>
-      <w:r>
-        <w:rPr>
-          <w:rFonts w:cs="Times New Roman"/>
-          <w:szCs w:val="24"/>
-        </w:rPr>
-        <w:t>Results and Discussion may be divided by subheadings</w:t>
-      </w:r>
-      <w:r>
-        <w:rPr>
-          <w:rFonts w:cs="Times New Roman" w:hint="eastAsia"/>
-          <w:szCs w:val="24"/>
-        </w:rPr>
-        <w:t>, concluding e</w:t>
-      </w:r>
-      <w:r>
-        <w:rPr>
-          <w:rFonts w:cs="Times New Roman"/>
-          <w:szCs w:val="24"/>
-        </w:rPr>
-        <w:t>quations</w:t>
-      </w:r>
-      <w:r>
-        <w:rPr>
-          <w:rFonts w:cs="Times New Roman" w:hint="eastAsia"/>
-          <w:szCs w:val="24"/>
-        </w:rPr>
-        <w:t>, f</w:t>
-      </w:r>
-      <w:r>
-        <w:rPr>
-          <w:rFonts w:cs="Times New Roman"/>
-          <w:szCs w:val="24"/>
-        </w:rPr>
-        <w:t xml:space="preserve">igures, </w:t>
-      </w:r>
-      <w:r>
-        <w:rPr>
-          <w:rFonts w:cs="Times New Roman" w:hint="eastAsia"/>
-          <w:szCs w:val="24"/>
-        </w:rPr>
-        <w:t>t</w:t>
-      </w:r>
-      <w:r>
-        <w:rPr>
-          <w:rFonts w:cs="Times New Roman"/>
-          <w:szCs w:val="24"/>
-        </w:rPr>
-        <w:t>ables</w:t>
-      </w:r>
-      <w:r>
-        <w:rPr>
-          <w:rFonts w:cs="Times New Roman" w:hint="eastAsia"/>
-          <w:szCs w:val="24"/>
-        </w:rPr>
-        <w:t xml:space="preserve">, etc. </w:t>
-      </w:r>
-    </w:p>
-    <w:p>
-      <w:pPr>
-        <w:spacing w:before="240" w:after="120"/>
-        <w:rPr>
-          <w:rFonts w:cs="Times New Roman"/>
-          <w:szCs w:val="24"/>
-        </w:rPr>
-      </w:pPr>
-      <w:r>
-        <w:rPr>
-          <w:rFonts w:cs="Times New Roman" w:hint="eastAsia"/>
-          <w:szCs w:val="24"/>
-        </w:rPr>
-        <w:t xml:space="preserve">3.1 </w:t>
-      </w:r>
-      <w:r>
-        <w:rPr>
-          <w:rFonts w:cs="Times New Roman"/>
-          <w:szCs w:val="24"/>
-        </w:rPr>
-        <w:t>Equations</w:t>
-      </w:r>
-      <w:r>
-        <w:rPr>
-          <w:rFonts w:cs="Times New Roman" w:hint="eastAsia"/>
-          <w:szCs w:val="24"/>
-        </w:rPr>
-        <w:t xml:space="preserve"> </w:t>
-      </w:r>
-      <w:r>
-        <w:rPr>
-          <w:rFonts w:cs="Times New Roman"/>
-          <w:szCs w:val="24"/>
-        </w:rPr>
-        <w:t xml:space="preserve">(Sub-Heading </w:t>
-      </w:r>
-      <w:r>
-        <w:rPr>
-          <w:rFonts w:cs="Times New Roman" w:hint="eastAsia"/>
-          <w:szCs w:val="24"/>
-        </w:rPr>
-        <w:t>3</w:t>
-      </w:r>
-      <w:r>
-        <w:rPr>
-          <w:rFonts w:cs="Times New Roman"/>
-          <w:szCs w:val="24"/>
-        </w:rPr>
-        <w:t>.1)</w:t>
-      </w:r>
-    </w:p>
-    <w:p>
-      <w:pPr>
-        <w:rPr>
-          <w:rFonts w:cs="Times New Roman"/>
-          <w:szCs w:val="24"/>
-        </w:rPr>
-      </w:pPr>
-      <w:r>
-        <w:rPr>
-          <w:rFonts w:cs="Times New Roman"/>
-          <w:szCs w:val="24"/>
-        </w:rPr>
-        <w:t xml:space="preserve">Equations and </w:t>
-      </w:r>
-      <w:r>
-        <w:rPr>
-          <w:rFonts w:cs="Times New Roman" w:hint="eastAsia"/>
-          <w:szCs w:val="24"/>
-        </w:rPr>
-        <w:t xml:space="preserve">some </w:t>
-      </w:r>
-      <w:r>
-        <w:rPr>
-          <w:rFonts w:cs="Times New Roman"/>
-          <w:szCs w:val="24"/>
-        </w:rPr>
-        <w:t xml:space="preserve">mathematical expressions </w:t>
-      </w:r>
-      <w:r>
-        <w:rPr>
-          <w:rFonts w:cs="Times New Roman" w:hint="eastAsia"/>
-          <w:szCs w:val="24"/>
-        </w:rPr>
-        <w:t>need to</w:t>
-      </w:r>
-      <w:r>
-        <w:rPr>
-          <w:rFonts w:cs="Times New Roman"/>
-          <w:szCs w:val="24"/>
-        </w:rPr>
-        <w:t xml:space="preserve"> be provided in the main text of the article. Equations </w:t>
-      </w:r>
-      <w:r>
-        <w:rPr>
-          <w:rFonts w:cs="Times New Roman" w:hint="eastAsia"/>
-          <w:szCs w:val="24"/>
-        </w:rPr>
-        <w:t>which</w:t>
-      </w:r>
-      <w:r>
-        <w:rPr>
-          <w:rFonts w:cs="Times New Roman"/>
-          <w:szCs w:val="24"/>
-        </w:rPr>
-        <w:t xml:space="preserve"> are referred to in the text are identified by parenthetical numbers</w:t>
-      </w:r>
-      <w:r>
-        <w:rPr>
-          <w:rFonts w:cs="Times New Roman" w:hint="eastAsia"/>
-          <w:szCs w:val="24"/>
-        </w:rPr>
-        <w:t xml:space="preserve">, </w:t>
-      </w:r>
-      <w:r>
-        <w:rPr>
-          <w:rFonts w:cs="Times New Roman"/>
-          <w:szCs w:val="24"/>
-        </w:rPr>
-        <w:t>such as (1), and are referred to in the manuscript as "equation (1)</w:t>
-      </w:r>
-      <w:proofErr w:type="gramStart"/>
-      <w:r>
-        <w:rPr>
-          <w:rFonts w:cs="Times New Roman"/>
-          <w:szCs w:val="24"/>
-        </w:rPr>
-        <w:t>".The</w:t>
-      </w:r>
-      <w:proofErr w:type="gramEnd"/>
-      <w:r>
-        <w:rPr>
-          <w:rFonts w:cs="Times New Roman"/>
-          <w:szCs w:val="24"/>
-        </w:rPr>
-        <w:t xml:space="preserve"> equations have to be numbered sequentially</w:t>
-      </w:r>
-      <w:r>
-        <w:rPr>
-          <w:rFonts w:cs="Times New Roman" w:hint="eastAsia"/>
-          <w:szCs w:val="24"/>
-        </w:rPr>
-        <w:t xml:space="preserve"> and to </w:t>
-      </w:r>
-      <w:r>
-        <w:rPr>
-          <w:rFonts w:cs="Times New Roman"/>
-          <w:szCs w:val="24"/>
-        </w:rPr>
-        <w:t>be centered</w:t>
-      </w:r>
-      <w:r>
-        <w:rPr>
-          <w:rFonts w:cs="Times New Roman" w:hint="eastAsia"/>
-          <w:szCs w:val="24"/>
-        </w:rPr>
-        <w:t>,</w:t>
-      </w:r>
-      <w:r>
-        <w:rPr>
-          <w:rFonts w:cs="Times New Roman"/>
-          <w:szCs w:val="24"/>
-        </w:rPr>
-        <w:t xml:space="preserve"> the number put in parentheses at the right-hand edge of the text,</w:t>
-      </w:r>
-      <w:r>
-        <w:rPr>
-          <w:rFonts w:cs="Times New Roman" w:hint="eastAsia"/>
-          <w:szCs w:val="24"/>
-        </w:rPr>
-        <w:t xml:space="preserve"> such as:</w:t>
-      </w:r>
-    </w:p>
-    <w:p>
-      <w:pPr>
-        <w:jc w:val="right"/>
-        <w:rPr>
-          <w:rFonts w:cs="Times New Roman"/>
-          <w:szCs w:val="24"/>
-        </w:rPr>
-      </w:pPr>
-      <w:r>
-        <w:rPr>
-          <w:rFonts w:cs="Times New Roman"/>
-          <w:szCs w:val="24"/>
-        </w:rPr>
-        <w:t>c</w:t>
-      </w:r>
-      <w:r>
-        <w:rPr>
-          <w:rFonts w:cs="Times New Roman"/>
-          <w:szCs w:val="24"/>
-          <w:vertAlign w:val="superscript"/>
-        </w:rPr>
-        <w:t>2</w:t>
-      </w:r>
-      <w:r>
-        <w:rPr>
-          <w:rFonts w:cs="Times New Roman"/>
-          <w:szCs w:val="24"/>
-        </w:rPr>
-        <w:t xml:space="preserve"> = a</w:t>
-      </w:r>
-      <w:r>
-        <w:rPr>
-          <w:rFonts w:cs="Times New Roman"/>
-          <w:szCs w:val="24"/>
-          <w:vertAlign w:val="superscript"/>
-        </w:rPr>
-        <w:t>2</w:t>
-      </w:r>
-      <w:r>
-        <w:rPr>
-          <w:rFonts w:cs="Times New Roman"/>
-          <w:szCs w:val="24"/>
-        </w:rPr>
-        <w:t xml:space="preserve"> + b</w:t>
-      </w:r>
-      <w:r>
-        <w:rPr>
-          <w:rFonts w:cs="Times New Roman"/>
-          <w:szCs w:val="24"/>
-          <w:vertAlign w:val="superscript"/>
-        </w:rPr>
-        <w:t>2</w:t>
-      </w:r>
-      <w:r>
-        <w:rPr>
-          <w:rFonts w:cs="Times New Roman" w:hint="eastAsia"/>
-          <w:szCs w:val="24"/>
-        </w:rPr>
-        <w:t>（</w:t>
-      </w:r>
-      <w:r>
-        <w:rPr>
-          <w:rFonts w:cs="Times New Roman" w:hint="eastAsia"/>
-          <w:szCs w:val="24"/>
-        </w:rPr>
-        <w:t>1</w:t>
-      </w:r>
-      <w:r>
-        <w:rPr>
-          <w:rFonts w:cs="Times New Roman" w:hint="eastAsia"/>
-          <w:szCs w:val="24"/>
-        </w:rPr>
-        <w:t>）</w:t>
-      </w:r>
-    </w:p>
-    <w:p>
-      <w:pPr>
-        <w:spacing w:before="240" w:after="120"/>
-        <w:rPr>
-          <w:rFonts w:cs="Times New Roman"/>
-          <w:szCs w:val="24"/>
-        </w:rPr>
-      </w:pPr>
-      <w:r>
-        <w:rPr>
-          <w:rFonts w:cs="Times New Roman" w:hint="eastAsia"/>
-          <w:szCs w:val="24"/>
-        </w:rPr>
-        <w:t xml:space="preserve">3.2 </w:t>
-      </w:r>
-      <w:r>
-        <w:rPr>
-          <w:rFonts w:cs="Times New Roman"/>
-          <w:szCs w:val="24"/>
-        </w:rPr>
-        <w:t>Figures</w:t>
-      </w:r>
-      <w:r>
-        <w:rPr>
-          <w:rFonts w:cs="Times New Roman" w:hint="eastAsia"/>
-          <w:szCs w:val="24"/>
-        </w:rPr>
-        <w:t xml:space="preserve"> and </w:t>
-      </w:r>
-      <w:bookmarkStart w:id="1" w:name="OLE_LINK16"/>
-      <w:bookmarkStart w:id="2" w:name="OLE_LINK17"/>
-      <w:r>
-        <w:rPr>
-          <w:rFonts w:cs="Times New Roman"/>
-          <w:szCs w:val="24"/>
-        </w:rPr>
-        <w:t>Tables</w:t>
-      </w:r>
-      <w:bookmarkEnd w:id="1"/>
-      <w:bookmarkEnd w:id="2"/>
-      <w:r>
-        <w:rPr>
-          <w:rFonts w:cs="Times New Roman" w:hint="eastAsia"/>
-          <w:szCs w:val="24"/>
-        </w:rPr>
-        <w:t xml:space="preserve"> </w:t>
-      </w:r>
-      <w:r>
-        <w:rPr>
-          <w:rFonts w:cs="Times New Roman"/>
-          <w:szCs w:val="24"/>
-        </w:rPr>
-        <w:t xml:space="preserve">(Sub-Heading </w:t>
-      </w:r>
-      <w:r>
-        <w:rPr>
-          <w:rFonts w:cs="Times New Roman" w:hint="eastAsia"/>
-          <w:szCs w:val="24"/>
-        </w:rPr>
-        <w:t>3</w:t>
-      </w:r>
-      <w:r>
-        <w:rPr>
-          <w:rFonts w:cs="Times New Roman"/>
-          <w:szCs w:val="24"/>
-        </w:rPr>
-        <w:t>.</w:t>
-      </w:r>
-      <w:r>
-        <w:rPr>
-          <w:rFonts w:cs="Times New Roman" w:hint="eastAsia"/>
-          <w:szCs w:val="24"/>
-        </w:rPr>
-        <w:t>2</w:t>
-      </w:r>
-      <w:r>
-        <w:rPr>
-          <w:rFonts w:cs="Times New Roman"/>
-          <w:szCs w:val="24"/>
-        </w:rPr>
-        <w:t>)</w:t>
-      </w:r>
-    </w:p>
-    <w:p>
-      <w:pPr>
-        <w:rPr>
-          <w:rFonts w:cs="Times New Roman"/>
-          <w:szCs w:val="24"/>
-        </w:rPr>
-      </w:pPr>
-      <w:r>
-        <w:rPr>
-          <w:rFonts w:cs="Times New Roman"/>
-          <w:szCs w:val="24"/>
-        </w:rPr>
-        <w:t xml:space="preserve">Each figure </w:t>
-      </w:r>
-      <w:r>
-        <w:rPr>
-          <w:rFonts w:cs="Times New Roman" w:hint="eastAsia"/>
-          <w:szCs w:val="24"/>
-        </w:rPr>
-        <w:t>and t</w:t>
-      </w:r>
-      <w:r>
-        <w:rPr>
-          <w:rFonts w:cs="Times New Roman"/>
-          <w:szCs w:val="24"/>
-        </w:rPr>
-        <w:t>able</w:t>
-      </w:r>
-      <w:r>
-        <w:rPr>
-          <w:rFonts w:cs="Times New Roman" w:hint="eastAsia"/>
-          <w:szCs w:val="24"/>
-        </w:rPr>
-        <w:t xml:space="preserve"> </w:t>
-      </w:r>
-      <w:r>
-        <w:rPr>
-          <w:rFonts w:cs="Times New Roman"/>
-          <w:szCs w:val="24"/>
-        </w:rPr>
-        <w:t>must have a caption</w:t>
-      </w:r>
-      <w:r>
-        <w:rPr>
-          <w:rFonts w:cs="Times New Roman" w:hint="eastAsia"/>
-          <w:szCs w:val="24"/>
-        </w:rPr>
-        <w:t xml:space="preserve"> to </w:t>
-      </w:r>
-      <w:r>
-        <w:rPr>
-          <w:rFonts w:cs="Times New Roman"/>
-          <w:szCs w:val="24"/>
-        </w:rPr>
-        <w:t>describe</w:t>
-      </w:r>
-      <w:r>
-        <w:rPr>
-          <w:rFonts w:cs="Times New Roman" w:hint="eastAsia"/>
-          <w:szCs w:val="24"/>
-        </w:rPr>
-        <w:t xml:space="preserve"> what is shown</w:t>
-      </w:r>
-      <w:r>
-        <w:rPr>
-          <w:rFonts w:cs="Times New Roman"/>
-          <w:szCs w:val="24"/>
-        </w:rPr>
-        <w:t xml:space="preserve"> in each panel</w:t>
-      </w:r>
-      <w:r>
-        <w:rPr>
-          <w:rFonts w:cs="Times New Roman" w:hint="eastAsia"/>
-          <w:szCs w:val="24"/>
-        </w:rPr>
-        <w:t>,</w:t>
-      </w:r>
-      <w:r>
-        <w:rPr>
-          <w:rFonts w:cs="Times New Roman"/>
-          <w:szCs w:val="24"/>
-        </w:rPr>
-        <w:t xml:space="preserve"> in sequence and the symbols used</w:t>
-      </w:r>
-      <w:r>
-        <w:rPr>
-          <w:rFonts w:cs="Times New Roman" w:hint="eastAsia"/>
-          <w:szCs w:val="24"/>
-        </w:rPr>
-        <w:t xml:space="preserve">. </w:t>
-      </w:r>
-      <w:r>
-        <w:rPr>
-          <w:rFonts w:cs="Times New Roman"/>
-          <w:szCs w:val="24"/>
-        </w:rPr>
-        <w:t>The caption</w:t>
-      </w:r>
-      <w:r>
-        <w:rPr>
-          <w:rFonts w:cs="Times New Roman" w:hint="eastAsia"/>
-          <w:szCs w:val="24"/>
-        </w:rPr>
-        <w:t xml:space="preserve"> </w:t>
-      </w:r>
-      <w:r>
-        <w:rPr>
-          <w:rFonts w:cs="Times New Roman"/>
-          <w:szCs w:val="24"/>
-        </w:rPr>
-        <w:t>should identify the figure</w:t>
-      </w:r>
-      <w:r>
-        <w:rPr>
-          <w:rFonts w:cs="Times New Roman" w:hint="eastAsia"/>
-          <w:szCs w:val="24"/>
-        </w:rPr>
-        <w:t xml:space="preserve"> or the table</w:t>
-      </w:r>
-      <w:r>
-        <w:rPr>
-          <w:rFonts w:cs="Times New Roman"/>
-          <w:szCs w:val="24"/>
-        </w:rPr>
-        <w:t xml:space="preserve"> in bold (i.e., Figure </w:t>
-      </w:r>
-      <w:r>
-        <w:rPr>
-          <w:rFonts w:cs="Times New Roman" w:hint="eastAsia"/>
-          <w:szCs w:val="24"/>
-        </w:rPr>
-        <w:t>1 or Table 1)</w:t>
-      </w:r>
-    </w:p>
-    <w:p>
-      <w:pPr>
-        <w:rPr>
-          <w:rFonts w:cs="Times New Roman"/>
-          <w:szCs w:val="24"/>
-        </w:rPr>
-      </w:pPr>
-      <w:r>
-        <w:rPr>
-          <w:rFonts w:cs="Times New Roman"/>
-          <w:szCs w:val="24"/>
-        </w:rPr>
-        <w:t>Captions with figure numbers must be placed after their associated figures, as shown in Figure 1.</w:t>
-      </w:r>
-    </w:p>
-    <w:p>
-      <w:pPr>
-        <w:rPr>
-          <w:rFonts w:cs="Times New Roman"/>
-          <w:szCs w:val="24"/>
-        </w:rPr>
-      </w:pPr>
-    </w:p>
-    <w:p>
-      <w:pPr>
-        <w:jc w:val="center"/>
-        <w:rPr>
-          <w:rFonts w:cs="Times New Roman"/>
-          <w:szCs w:val="24"/>
-        </w:rPr>
-      </w:pPr>
-      <w:r>
-        <w:rPr>
-          <w:rFonts w:cs="Times New Roman"/>
-          <w:noProof/>
-          <w:szCs w:val="24"/>
-        </w:rPr>
-        <w:drawing>
-          <wp:inline distT="0" distB="0" distL="0" distR="0">
-            <wp:extent cx="2276475" cy="2009775"/>
-            <wp:effectExtent l="0" t="0" r="9525" b="9525"/>
-            <wp:docPr id="1" name="图片 1" descr="C:\Users\Administrator.PC-20170515ZPUU\Desktop\download.jpg"/>
-            <wp:cNvGraphicFramePr>
-              <a:graphicFrameLocks xmlns:a="http://schemas.openxmlformats.org/drawingml/2006/main" noChangeAspect="1"/>
-            </wp:cNvGraphicFramePr>
-            <a:graphic xmlns:a="http://schemas.openxmlformats.org/drawingml/2006/main">
-              <a:graphicData uri="http://schemas.openxmlformats.org/drawingml/2006/picture">
-                <pic:pic xmlns:pic="http://schemas.openxmlformats.org/drawingml/2006/picture">
-                  <pic:nvPicPr>
-                    <pic:cNvPr id="0" name="Picture 11" descr="C:\Users\Administrator.PC-20170515ZPUU\Desktop\download.jpg"/>
-                    <pic:cNvPicPr>
-                      <a:picLocks noChangeAspect="1" noChangeArrowheads="1"/>
-                    </pic:cNvPicPr>
-                  </pic:nvPicPr>
-                  <pic:blipFill>
-                    <a:blip r:embed="rId12">
-                      <a:extLst>
-                        <a:ext uri="{28A0092B-C50C-407E-A947-70E740481C1C}">
-                          <a14:useLocalDpi xmlns:a14="http://schemas.microsoft.com/office/drawing/2010/main" val="0"/>
-                        </a:ext>
-                      </a:extLst>
-                    </a:blip>
-                    <a:srcRect/>
-                    <a:stretch>
-                      <a:fillRect/>
-                    </a:stretch>
-                  </pic:blipFill>
-                  <pic:spPr bwMode="auto">
-                    <a:xfrm>
-                      <a:off x="0" y="0"/>
-                      <a:ext cx="2276475" cy="2009775"/>
-                    </a:xfrm>
-                    <a:prstGeom prst="rect">
-                      <a:avLst/>
-                    </a:prstGeom>
-                    <a:noFill/>
-                    <a:ln>
-                      <a:noFill/>
-                    </a:ln>
-                  </pic:spPr>
-                </pic:pic>
-              </a:graphicData>
-            </a:graphic>
-          </wp:inline>
-        </w:drawing>
-      </w:r>
-    </w:p>
-    <w:p>
-      <w:pPr>
-        <w:jc w:val="center"/>
-        <w:rPr>
-          <w:rFonts w:cs="Times New Roman"/>
-          <w:szCs w:val="24"/>
-        </w:rPr>
-      </w:pPr>
-      <w:r>
-        <w:rPr>
-          <w:rFonts w:cs="Times New Roman"/>
-          <w:b/>
-          <w:szCs w:val="24"/>
-        </w:rPr>
-        <w:t>Figure 1.</w:t>
-      </w:r>
-      <w:r>
-        <w:rPr>
-          <w:rFonts w:cs="Times New Roman" w:hint="eastAsia"/>
-          <w:b/>
-          <w:szCs w:val="24"/>
-        </w:rPr>
-        <w:t xml:space="preserve"> </w:t>
-      </w:r>
-      <w:r>
-        <w:rPr>
-          <w:rFonts w:cs="Times New Roman"/>
-          <w:szCs w:val="24"/>
-        </w:rPr>
-        <w:t>This is a figure</w:t>
-      </w:r>
-      <w:r>
-        <w:rPr>
-          <w:rFonts w:cs="Times New Roman" w:hint="eastAsia"/>
-          <w:szCs w:val="24"/>
-        </w:rPr>
-        <w:t>.</w:t>
-      </w:r>
-    </w:p>
-    <w:p>
-      <w:pPr>
-        <w:jc w:val="center"/>
-        <w:rPr>
-          <w:rFonts w:cs="Times New Roman"/>
-          <w:szCs w:val="24"/>
-        </w:rPr>
-      </w:pPr>
-    </w:p>
-    <w:p>
-      <w:pPr>
-        <w:pStyle w:val="MDPI41tablecaption"/>
-        <w:spacing w:before="0" w:after="0"/>
-        <w:ind w:left="0"/>
-        <w:rPr>
-          <w:rFonts w:ascii="Times New Roman" w:eastAsia="Microsoft YaHei" w:hAnsi="Times New Roman" w:cs="Times New Roman"/>
-          <w:color w:val="auto"/>
-          <w:sz w:val="24"/>
-          <w:szCs w:val="24"/>
-          <w:lang w:eastAsia="zh-CN" w:bidi="ar-SA"/>
-        </w:rPr>
-      </w:pPr>
-      <w:r>
-        <w:rPr>
-          <w:rFonts w:ascii="Times New Roman" w:eastAsia="Microsoft YaHei" w:hAnsi="Times New Roman" w:cs="Times New Roman"/>
-          <w:color w:val="auto"/>
-          <w:sz w:val="24"/>
-          <w:szCs w:val="24"/>
-          <w:lang w:eastAsia="zh-CN" w:bidi="ar-SA"/>
-        </w:rPr>
-        <w:t>In a table</w:t>
-      </w:r>
-      <w:r>
-        <w:rPr>
-          <w:rFonts w:ascii="Times New Roman" w:eastAsia="Microsoft YaHei" w:hAnsi="Times New Roman" w:cs="Times New Roman" w:hint="eastAsia"/>
-          <w:color w:val="auto"/>
-          <w:sz w:val="24"/>
-          <w:szCs w:val="24"/>
-          <w:lang w:eastAsia="zh-CN" w:bidi="ar-SA"/>
-        </w:rPr>
-        <w:t xml:space="preserve"> caption, it </w:t>
-      </w:r>
-      <w:r>
-        <w:rPr>
-          <w:rFonts w:ascii="Times New Roman" w:eastAsia="Microsoft YaHei" w:hAnsi="Times New Roman" w:cs="Times New Roman"/>
-          <w:color w:val="auto"/>
-          <w:sz w:val="24"/>
-          <w:szCs w:val="24"/>
-          <w:lang w:eastAsia="zh-CN" w:bidi="ar-SA"/>
-        </w:rPr>
-        <w:t>includ</w:t>
-      </w:r>
-      <w:bookmarkStart w:id="3" w:name="OLE_LINK22"/>
-      <w:bookmarkStart w:id="4" w:name="OLE_LINK23"/>
-      <w:r>
-        <w:rPr>
-          <w:rFonts w:ascii="Times New Roman" w:eastAsia="Microsoft YaHei" w:hAnsi="Times New Roman" w:cs="Times New Roman"/>
-          <w:color w:val="auto"/>
-          <w:sz w:val="24"/>
-          <w:szCs w:val="24"/>
-          <w:lang w:eastAsia="zh-CN" w:bidi="ar-SA"/>
-        </w:rPr>
-        <w:t>e</w:t>
-      </w:r>
-      <w:r>
-        <w:rPr>
-          <w:rFonts w:ascii="Times New Roman" w:eastAsia="Microsoft YaHei" w:hAnsi="Times New Roman" w:cs="Times New Roman" w:hint="eastAsia"/>
-          <w:color w:val="auto"/>
-          <w:sz w:val="24"/>
-          <w:szCs w:val="24"/>
-          <w:lang w:eastAsia="zh-CN" w:bidi="ar-SA"/>
-        </w:rPr>
-        <w:t>s</w:t>
-      </w:r>
-      <w:r>
-        <w:rPr>
-          <w:rFonts w:ascii="Times New Roman" w:eastAsia="Microsoft YaHei" w:hAnsi="Times New Roman" w:cs="Times New Roman"/>
-          <w:color w:val="auto"/>
-          <w:sz w:val="24"/>
-          <w:szCs w:val="24"/>
-          <w:lang w:eastAsia="zh-CN" w:bidi="ar-SA"/>
-        </w:rPr>
-        <w:t xml:space="preserve"> statistical a</w:t>
-      </w:r>
-      <w:bookmarkEnd w:id="3"/>
-      <w:bookmarkEnd w:id="4"/>
-      <w:r>
-        <w:rPr>
-          <w:rFonts w:ascii="Times New Roman" w:eastAsia="Microsoft YaHei" w:hAnsi="Times New Roman" w:cs="Times New Roman"/>
-          <w:color w:val="auto"/>
-          <w:sz w:val="24"/>
-          <w:szCs w:val="24"/>
-          <w:lang w:eastAsia="zh-CN" w:bidi="ar-SA"/>
-        </w:rPr>
-        <w:t xml:space="preserve">nalysis of data </w:t>
-      </w:r>
-      <w:r>
-        <w:rPr>
-          <w:rFonts w:ascii="Times New Roman" w:eastAsia="Microsoft YaHei" w:hAnsi="Times New Roman" w:cs="Times New Roman" w:hint="eastAsia"/>
-          <w:color w:val="auto"/>
-          <w:sz w:val="24"/>
-          <w:szCs w:val="24"/>
-          <w:lang w:eastAsia="zh-CN" w:bidi="ar-SA"/>
-        </w:rPr>
-        <w:t xml:space="preserve">to </w:t>
-      </w:r>
-      <w:r>
-        <w:rPr>
-          <w:rFonts w:ascii="Times New Roman" w:eastAsia="Microsoft YaHei" w:hAnsi="Times New Roman" w:cs="Times New Roman"/>
-          <w:color w:val="auto"/>
-          <w:sz w:val="24"/>
-          <w:szCs w:val="24"/>
-          <w:lang w:eastAsia="zh-CN" w:bidi="ar-SA"/>
-        </w:rPr>
-        <w:t>describe their standards of error analysis and ranges</w:t>
-      </w:r>
-      <w:r>
-        <w:rPr>
-          <w:rFonts w:ascii="Times New Roman" w:eastAsia="Microsoft YaHei" w:hAnsi="Times New Roman" w:cs="Times New Roman" w:hint="eastAsia"/>
-          <w:color w:val="auto"/>
-          <w:sz w:val="24"/>
-          <w:szCs w:val="24"/>
-          <w:lang w:eastAsia="zh-CN" w:bidi="ar-SA"/>
-        </w:rPr>
-        <w:t>.</w:t>
-      </w:r>
-    </w:p>
-    <w:p>
-      <w:pPr>
-        <w:pStyle w:val="MDPI41tablecaption"/>
-        <w:spacing w:before="0" w:after="0"/>
-        <w:ind w:left="0"/>
-        <w:rPr>
-          <w:rFonts w:ascii="Times New Roman" w:eastAsia="Microsoft YaHei" w:hAnsi="Times New Roman" w:cs="Times New Roman"/>
-          <w:color w:val="auto"/>
-          <w:sz w:val="24"/>
-          <w:szCs w:val="24"/>
-          <w:lang w:eastAsia="zh-CN" w:bidi="ar-SA"/>
-        </w:rPr>
-      </w:pPr>
-    </w:p>
-    <w:p>
-      <w:pPr>
-        <w:pStyle w:val="MDPI41tablecaption"/>
-        <w:spacing w:before="0" w:after="0"/>
-        <w:jc w:val="center"/>
-        <w:rPr>
-          <w:rFonts w:ascii="Times New Roman" w:eastAsia="Microsoft YaHei" w:hAnsi="Times New Roman" w:cs="Times New Roman"/>
-          <w:color w:val="auto"/>
-          <w:sz w:val="24"/>
-          <w:szCs w:val="24"/>
-          <w:lang w:eastAsia="zh-CN" w:bidi="ar-SA"/>
-        </w:rPr>
-      </w:pPr>
-      <w:r>
-        <w:rPr>
-          <w:rFonts w:ascii="Times New Roman" w:eastAsia="Microsoft YaHei" w:hAnsi="Times New Roman" w:cs="Times New Roman"/>
-          <w:b/>
-          <w:color w:val="auto"/>
-          <w:sz w:val="24"/>
-          <w:szCs w:val="24"/>
-          <w:lang w:eastAsia="zh-CN" w:bidi="ar-SA"/>
-        </w:rPr>
-        <w:t>Table 1.</w:t>
-      </w:r>
-      <w:r>
-        <w:rPr>
-          <w:rFonts w:ascii="Times New Roman" w:eastAsia="Microsoft YaHei" w:hAnsi="Times New Roman" w:cs="Times New Roman"/>
-          <w:color w:val="auto"/>
-          <w:sz w:val="24"/>
-          <w:szCs w:val="24"/>
-          <w:lang w:eastAsia="zh-CN" w:bidi="ar-SA"/>
-        </w:rPr>
-        <w:t xml:space="preserve"> All tables are to be numbered using Arabic numerals.</w:t>
-      </w:r>
-    </w:p>
-    <w:tbl>
-      <w:tblPr>
-        <w:tblStyle w:val="Mdeck5tablebodythreelines"/>
-        <w:tblW w:w="0" w:type="auto"/>
-        <w:tblLook w:val="04A0" w:firstRow="1" w:lastRow="0" w:firstColumn="1" w:lastColumn="0" w:noHBand="0" w:noVBand="1"/>
-      </w:tblPr>
-      <w:tblGrid>
-        <w:gridCol w:w="1599"/>
-        <w:gridCol w:w="1599"/>
-        <w:gridCol w:w="1599"/>
-      </w:tblGrid>
-      <w:tr>
-        <w:trPr>
-          <w:cnfStyle w:val="100000000000" w:firstRow="1" w:lastRow="0" w:firstColumn="0" w:lastColumn="0" w:oddVBand="0" w:evenVBand="0" w:oddHBand="0" w:evenHBand="0" w:firstRowFirstColumn="0" w:firstRowLastColumn="0" w:lastRowFirstColumn="0" w:lastRowLastColumn="0"/>
-        </w:trPr>
-        <w:tc>
-          <w:tcPr>
-            <w:tcW w:w="1599" w:type="dxa"/>
-          </w:tcPr>
-          <w:p>
-            <w:pPr>
-              <w:pStyle w:val="MDPI42tablebody"/>
-              <w:ind w:firstLine="402"/>
-              <w:rPr>
-                <w:b/>
-                <w:color w:val="auto"/>
-                <w:lang w:val="en-US"/>
-              </w:rPr>
-            </w:pPr>
-            <w:r>
-              <w:rPr>
-                <w:b/>
-                <w:color w:val="auto"/>
-                <w:lang w:val="en-US"/>
-              </w:rPr>
-              <w:t>Title 1</w:t>
-            </w:r>
-          </w:p>
-        </w:tc>
-        <w:tc>
-          <w:tcPr>
-            <w:tcW w:w="1599" w:type="dxa"/>
-          </w:tcPr>
-          <w:p>
-            <w:pPr>
-              <w:pStyle w:val="MDPI42tablebody"/>
-              <w:ind w:firstLine="402"/>
-              <w:rPr>
-                <w:b/>
-                <w:color w:val="auto"/>
-                <w:lang w:val="en-US"/>
-              </w:rPr>
-            </w:pPr>
-            <w:r>
-              <w:rPr>
-                <w:b/>
-                <w:color w:val="auto"/>
-                <w:lang w:val="en-US"/>
-              </w:rPr>
-              <w:t>Title 2</w:t>
-            </w:r>
-          </w:p>
-        </w:tc>
-        <w:tc>
-          <w:tcPr>
-            <w:tcW w:w="1599" w:type="dxa"/>
-          </w:tcPr>
-          <w:p>
-            <w:pPr>
-              <w:pStyle w:val="MDPI42tablebody"/>
-              <w:ind w:firstLine="402"/>
-              <w:rPr>
-                <w:b/>
-                <w:color w:val="auto"/>
-                <w:lang w:val="en-US"/>
-              </w:rPr>
-            </w:pPr>
-            <w:r>
-              <w:rPr>
-                <w:b/>
-                <w:color w:val="auto"/>
-                <w:lang w:val="en-US"/>
-              </w:rPr>
-              <w:t>Title 3</w:t>
-            </w:r>
-          </w:p>
-        </w:tc>
-      </w:tr>
-      <w:tr>
-        <w:tc>
-          <w:tcPr>
-            <w:tcW w:w="1599" w:type="dxa"/>
-          </w:tcPr>
-          <w:p>
-            <w:pPr>
-              <w:pStyle w:val="MDPI42tablebody"/>
-              <w:ind w:firstLine="400"/>
-              <w:rPr>
-                <w:color w:val="auto"/>
-                <w:lang w:val="en-US"/>
-              </w:rPr>
-            </w:pPr>
-            <w:r>
-              <w:rPr>
-                <w:color w:val="auto"/>
-                <w:lang w:val="en-US"/>
-              </w:rPr>
-              <w:t>data</w:t>
-            </w:r>
-          </w:p>
-        </w:tc>
-        <w:tc>
-          <w:tcPr>
-            <w:tcW w:w="1599" w:type="dxa"/>
-          </w:tcPr>
-          <w:p>
-            <w:pPr>
-              <w:pStyle w:val="MDPI42tablebody"/>
-              <w:ind w:firstLine="400"/>
-              <w:rPr>
-                <w:color w:val="auto"/>
-                <w:lang w:val="en-US"/>
-              </w:rPr>
-            </w:pPr>
-            <w:r>
-              <w:rPr>
-                <w:color w:val="auto"/>
-                <w:lang w:val="en-US"/>
-              </w:rPr>
-              <w:t>data</w:t>
-            </w:r>
-          </w:p>
-        </w:tc>
-        <w:tc>
-          <w:tcPr>
-            <w:tcW w:w="1599" w:type="dxa"/>
-          </w:tcPr>
-          <w:p>
-            <w:pPr>
-              <w:pStyle w:val="MDPI42tablebody"/>
-              <w:ind w:firstLine="400"/>
-              <w:rPr>
-                <w:color w:val="auto"/>
-                <w:lang w:val="en-US"/>
-              </w:rPr>
-            </w:pPr>
-            <w:r>
-              <w:rPr>
-                <w:color w:val="auto"/>
-                <w:lang w:val="en-US"/>
-              </w:rPr>
-              <w:t>data</w:t>
-            </w:r>
-          </w:p>
-        </w:tc>
-      </w:tr>
-      <w:tr>
-        <w:tc>
-          <w:tcPr>
-            <w:tcW w:w="1599" w:type="dxa"/>
-          </w:tcPr>
-          <w:p>
-            <w:pPr>
-              <w:pStyle w:val="MDPI42tablebody"/>
-              <w:ind w:firstLine="400"/>
-              <w:rPr>
-                <w:rFonts w:eastAsiaTheme="minorEastAsia"/>
-                <w:color w:val="auto"/>
-                <w:lang w:val="en-US" w:eastAsia="zh-CN"/>
-              </w:rPr>
-            </w:pPr>
-            <w:r>
-              <w:rPr>
-                <w:color w:val="auto"/>
-                <w:lang w:val="en-US"/>
-              </w:rPr>
-              <w:t>data</w:t>
-            </w:r>
-          </w:p>
-        </w:tc>
-        <w:tc>
-          <w:tcPr>
-            <w:tcW w:w="1599" w:type="dxa"/>
-          </w:tcPr>
-          <w:p>
-            <w:pPr>
-              <w:pStyle w:val="MDPI42tablebody"/>
-              <w:ind w:firstLine="400"/>
-              <w:rPr>
-                <w:color w:val="auto"/>
-                <w:lang w:val="en-US"/>
-              </w:rPr>
-            </w:pPr>
-            <w:r>
-              <w:rPr>
-                <w:color w:val="auto"/>
-                <w:lang w:val="en-US"/>
-              </w:rPr>
-              <w:t>data</w:t>
-            </w:r>
-          </w:p>
-        </w:tc>
-        <w:tc>
-          <w:tcPr>
-            <w:tcW w:w="1599" w:type="dxa"/>
-          </w:tcPr>
-          <w:p>
-            <w:pPr>
-              <w:pStyle w:val="MDPI42tablebody"/>
-              <w:ind w:firstLine="400"/>
-              <w:rPr>
-                <w:color w:val="auto"/>
-                <w:lang w:val="en-US"/>
-              </w:rPr>
-            </w:pPr>
-            <w:r>
-              <w:rPr>
-                <w:color w:val="auto"/>
-                <w:lang w:val="en-US"/>
-              </w:rPr>
-              <w:t xml:space="preserve">data </w:t>
-            </w:r>
-            <w:r>
-              <w:rPr>
-                <w:color w:val="auto"/>
-                <w:vertAlign w:val="superscript"/>
-                <w:lang w:val="en-US"/>
-              </w:rPr>
-              <w:t>1</w:t>
-            </w:r>
-          </w:p>
-        </w:tc>
-      </w:tr>
-    </w:tbl>
-    <w:p>
-      <w:pPr>
-        <w:rPr>
-          <w:rFonts w:eastAsiaTheme="minorEastAsia" w:cs="Times New Roman"/>
-          <w:b/>
-          <w:noProof/>
-        </w:rPr>
-      </w:pPr>
-    </w:p>
-    <w:p>
-      <w:pPr>
-        <w:pStyle w:val="ListParagraph"/>
-        <w:numPr>
-          <w:ilvl w:val="0"/>
-          <w:numId w:val="1"/>
-        </w:numPr>
-        <w:spacing w:before="240" w:after="120"/>
-        <w:ind w:firstLineChars="0"/>
-        <w:rPr>
-          <w:rFonts w:eastAsia="Times New Roman" w:cs="Times New Roman"/>
-          <w:b/>
-          <w:noProof/>
-          <w:sz w:val="28"/>
-          <w:szCs w:val="28"/>
-          <w:lang w:eastAsia="en-US"/>
-        </w:rPr>
-      </w:pPr>
-      <w:r>
-        <w:rPr>
-          <w:rFonts w:eastAsia="Times New Roman" w:cs="Times New Roman"/>
-          <w:b/>
-          <w:noProof/>
-          <w:sz w:val="28"/>
-          <w:szCs w:val="28"/>
-          <w:lang w:eastAsia="en-US"/>
-        </w:rPr>
-        <w:t xml:space="preserve">Conclusions(Heading </w:t>
-      </w:r>
-      <w:r>
-        <w:rPr>
-          <w:rFonts w:eastAsiaTheme="minorEastAsia" w:cs="Times New Roman" w:hint="eastAsia"/>
-          <w:b/>
-          <w:noProof/>
-          <w:sz w:val="28"/>
-          <w:szCs w:val="28"/>
-        </w:rPr>
-        <w:t>4</w:t>
-      </w:r>
-      <w:r>
-        <w:rPr>
-          <w:rFonts w:eastAsia="Times New Roman" w:cs="Times New Roman"/>
-          <w:b/>
-          <w:noProof/>
-          <w:sz w:val="28"/>
-          <w:szCs w:val="28"/>
-          <w:lang w:eastAsia="en-US"/>
-        </w:rPr>
-        <w:t>)</w:t>
-      </w:r>
-    </w:p>
-    <w:p>
-      <w:pPr>
-        <w:rPr>
-          <w:rFonts w:cs="Times New Roman"/>
-          <w:szCs w:val="24"/>
-        </w:rPr>
-      </w:pPr>
-      <w:r>
-        <w:rPr>
-          <w:rFonts w:cs="Times New Roman" w:hint="eastAsia"/>
-          <w:szCs w:val="24"/>
-        </w:rPr>
-        <w:t>It</w:t>
-      </w:r>
-      <w:r>
-        <w:rPr>
-          <w:rFonts w:cs="Times New Roman"/>
-          <w:szCs w:val="24"/>
-        </w:rPr>
-        <w:t xml:space="preserve"> should clearly explain the main conclusions of the work highlighting its importance and relevance.</w:t>
-      </w:r>
-      <w:r>
-        <w:rPr>
-          <w:rFonts w:cs="Times New Roman" w:hint="eastAsia"/>
-          <w:szCs w:val="24"/>
-        </w:rPr>
-        <w:t xml:space="preserve"> </w:t>
-      </w:r>
-      <w:r>
-        <w:rPr>
-          <w:rFonts w:cs="Times New Roman"/>
-          <w:szCs w:val="24"/>
-        </w:rPr>
-        <w:t xml:space="preserve">This is where you describe the meaning of your results, especially in the context of what was already known about the subject. You can present general and specific </w:t>
-      </w:r>
-      <w:proofErr w:type="gramStart"/>
-      <w:r>
-        <w:rPr>
-          <w:rFonts w:cs="Times New Roman"/>
-          <w:szCs w:val="24"/>
-        </w:rPr>
-        <w:t>conclusions, but</w:t>
-      </w:r>
-      <w:proofErr w:type="gramEnd"/>
-      <w:r>
-        <w:rPr>
-          <w:rFonts w:cs="Times New Roman"/>
-          <w:szCs w:val="24"/>
-        </w:rPr>
-        <w:t xml:space="preserve"> take care not to summarize your article – that’s what the abstract is for.</w:t>
-      </w:r>
-    </w:p>
-    <w:p>
-      <w:pPr>
-        <w:spacing w:before="240" w:after="120"/>
-        <w:rPr>
-          <w:rFonts w:eastAsia="Times New Roman" w:cs="Times New Roman"/>
-          <w:b/>
-          <w:noProof/>
-          <w:sz w:val="28"/>
-          <w:szCs w:val="28"/>
-          <w:lang w:eastAsia="en-US"/>
-        </w:rPr>
-      </w:pPr>
-      <w:r>
-        <w:rPr>
-          <w:rFonts w:eastAsia="Times New Roman" w:cs="Times New Roman"/>
-          <w:b/>
-          <w:noProof/>
-          <w:sz w:val="28"/>
-          <w:szCs w:val="28"/>
-          <w:lang w:eastAsia="en-US"/>
-        </w:rPr>
-        <w:t>Conflicts of Interest</w:t>
-      </w:r>
-    </w:p>
-    <w:p>
-      <w:pPr>
-        <w:rPr>
-          <w:rFonts w:cs="Times New Roman"/>
-          <w:szCs w:val="24"/>
-        </w:rPr>
-      </w:pPr>
-      <w:r>
-        <w:rPr>
-          <w:rFonts w:cs="Times New Roman"/>
-          <w:szCs w:val="24"/>
-        </w:rPr>
-        <w:t>Authors must declare all potential intere</w:t>
-      </w:r>
-      <w:r>
-        <w:rPr>
-          <w:rFonts w:cs="Times New Roman"/>
-          <w:szCs w:val="24"/>
-        </w:rPr>
-        <w:t>sts</w:t>
-      </w:r>
-      <w:r>
-        <w:rPr>
-          <w:rFonts w:cs="Times New Roman" w:hint="eastAsia"/>
-          <w:szCs w:val="24"/>
-        </w:rPr>
-        <w:t xml:space="preserve">, </w:t>
-      </w:r>
-      <w:proofErr w:type="gramStart"/>
-      <w:r>
-        <w:rPr>
-          <w:rFonts w:cs="Times New Roman"/>
-          <w:szCs w:val="24"/>
-        </w:rPr>
-        <w:t>whether or not</w:t>
-      </w:r>
-      <w:proofErr w:type="gramEnd"/>
-      <w:r>
-        <w:rPr>
-          <w:rFonts w:cs="Times New Roman"/>
-          <w:szCs w:val="24"/>
-        </w:rPr>
-        <w:t xml:space="preserve"> </w:t>
-      </w:r>
-      <w:r>
-        <w:rPr>
-          <w:rFonts w:cs="Times New Roman"/>
-          <w:szCs w:val="24"/>
-        </w:rPr>
-        <w:t>they actually had an influence</w:t>
-      </w:r>
-      <w:r>
-        <w:rPr>
-          <w:rFonts w:cs="Times New Roman"/>
-          <w:szCs w:val="24"/>
-        </w:rPr>
-        <w:t xml:space="preserve"> in a ‘Conflicts of Interest’ section, which should explain why the interest may be a conflict. If there are </w:t>
-      </w:r>
-      <w:r>
-        <w:rPr>
-          <w:rFonts w:cs="Times New Roman" w:hint="eastAsia"/>
-          <w:szCs w:val="24"/>
-        </w:rPr>
-        <w:t xml:space="preserve">no </w:t>
-      </w:r>
-      <w:r>
-        <w:rPr>
-          <w:rFonts w:cs="Times New Roman"/>
-          <w:szCs w:val="24"/>
-        </w:rPr>
-        <w:t>Conflicts of Interest</w:t>
-      </w:r>
-      <w:r>
-        <w:rPr>
-          <w:rFonts w:cs="Times New Roman"/>
-          <w:szCs w:val="24"/>
-        </w:rPr>
-        <w:t>, the authors should state “The author(s) declare(s) that there is no conflict of interest regarding the publication of this article.”</w:t>
-      </w:r>
-    </w:p>
-    <w:p>
-      <w:pPr>
-        <w:spacing w:before="240" w:after="120"/>
-        <w:rPr>
-          <w:rFonts w:eastAsiaTheme="minorEastAsia" w:cs="Times New Roman"/>
-          <w:b/>
-          <w:noProof/>
-          <w:sz w:val="28"/>
-          <w:szCs w:val="28"/>
-        </w:rPr>
-      </w:pPr>
-      <w:r>
-        <w:rPr>
-          <w:rFonts w:eastAsia="Times New Roman" w:cs="Times New Roman"/>
-          <w:b/>
-          <w:noProof/>
-          <w:sz w:val="28"/>
-          <w:szCs w:val="28"/>
-          <w:lang w:eastAsia="en-US"/>
-        </w:rPr>
-        <w:t>Acknowledgments</w:t>
-      </w:r>
-    </w:p>
-    <w:p>
-      <w:pPr>
-        <w:rPr>
-          <w:rFonts w:cs="Times New Roman"/>
-          <w:szCs w:val="24"/>
-        </w:rPr>
-      </w:pPr>
-      <w:r>
-        <w:rPr>
-          <w:rFonts w:cs="Times New Roman"/>
-          <w:szCs w:val="24"/>
-        </w:rPr>
-        <w:t xml:space="preserve">All acknowledgments </w:t>
-      </w:r>
-      <w:bookmarkStart w:id="5" w:name="OLE_LINK36"/>
-      <w:r>
-        <w:rPr>
-          <w:rFonts w:cs="Times New Roman"/>
-          <w:szCs w:val="24"/>
-        </w:rPr>
-        <w:t>(if any)</w:t>
-      </w:r>
-      <w:bookmarkEnd w:id="5"/>
-      <w:r>
-        <w:rPr>
-          <w:rFonts w:cs="Times New Roman"/>
-          <w:szCs w:val="24"/>
-        </w:rPr>
-        <w:t xml:space="preserve"> may include supporting grants, presentations, and so forth.</w:t>
-      </w:r>
-      <w:r>
-        <w:rPr>
-          <w:rFonts w:cs="Times New Roman" w:hint="eastAsia"/>
-          <w:szCs w:val="24"/>
-        </w:rPr>
-        <w:t xml:space="preserve"> </w:t>
-      </w:r>
-      <w:r>
-        <w:rPr>
-          <w:rFonts w:cs="Times New Roman"/>
-          <w:szCs w:val="24"/>
-        </w:rPr>
-        <w:t>Keep acknowledgements brief, naming those who helped with your research; contributors, or suppliers who pr</w:t>
-      </w:r>
-      <w:r>
-        <w:rPr>
-          <w:rFonts w:cs="Times New Roman"/>
-          <w:szCs w:val="24"/>
-        </w:rPr>
-        <w:t>ovided free materials.</w:t>
-      </w:r>
-      <w:r>
-        <w:rPr>
-          <w:rFonts w:cs="Times New Roman" w:hint="eastAsia"/>
-          <w:szCs w:val="24"/>
-        </w:rPr>
-        <w:t xml:space="preserve"> </w:t>
-      </w:r>
-      <w:r>
-        <w:rPr>
-          <w:rFonts w:cs="Times New Roman"/>
-          <w:szCs w:val="24"/>
-        </w:rPr>
-        <w:t>You should also disclose any financial or other substantive conflict of interest that could be seen to influence your results or interpretations.</w:t>
-      </w:r>
-    </w:p>
-    <w:p>
-      <w:pPr>
-        <w:spacing w:before="240" w:after="120"/>
-        <w:rPr>
-          <w:rFonts w:eastAsia="Times New Roman" w:cs="Times New Roman"/>
-          <w:b/>
-          <w:noProof/>
-          <w:sz w:val="28"/>
-          <w:szCs w:val="28"/>
-          <w:lang w:eastAsia="en-US"/>
-        </w:rPr>
-      </w:pPr>
-      <w:r>
-        <w:rPr>
-          <w:rFonts w:eastAsia="Times New Roman" w:cs="Times New Roman"/>
-          <w:b/>
-          <w:noProof/>
-          <w:sz w:val="28"/>
-          <w:szCs w:val="28"/>
-          <w:lang w:eastAsia="en-US"/>
-        </w:rPr>
-        <w:t>References</w:t>
-      </w:r>
-    </w:p>
-    <w:p>
-      <w:pPr>
-        <w:spacing w:after="120"/>
-        <w:rPr>
-          <w:rFonts w:cs="Times New Roman"/>
-          <w:szCs w:val="24"/>
-        </w:rPr>
-      </w:pPr>
-      <w:r>
-        <w:rPr>
-          <w:rFonts w:cs="Times New Roman"/>
-          <w:szCs w:val="24"/>
-        </w:rPr>
-        <w:t xml:space="preserve">References </w:t>
-      </w:r>
-      <w:r>
-        <w:rPr>
-          <w:rFonts w:cs="Times New Roman" w:hint="eastAsia"/>
-          <w:szCs w:val="24"/>
-        </w:rPr>
-        <w:t>should</w:t>
-      </w:r>
-      <w:r>
-        <w:rPr>
-          <w:rFonts w:cs="Times New Roman"/>
-          <w:szCs w:val="24"/>
-        </w:rPr>
-        <w:t xml:space="preserve"> be numbered sequentially and citations of references in text should be identified using numbers in square brackets (e.g., “as </w:t>
-      </w:r>
-      <w:r>
-        <w:rPr>
-          <w:rFonts w:cs="Times New Roman" w:hint="eastAsia"/>
-          <w:szCs w:val="24"/>
-        </w:rPr>
-        <w:t>pointed</w:t>
-      </w:r>
-      <w:r>
-        <w:rPr>
-          <w:rFonts w:cs="Times New Roman"/>
-          <w:szCs w:val="24"/>
-        </w:rPr>
-        <w:t xml:space="preserve"> by </w:t>
-      </w:r>
-      <w:proofErr w:type="gramStart"/>
-      <w:r>
-        <w:rPr>
-          <w:rFonts w:cs="Times New Roman" w:hint="eastAsia"/>
-          <w:szCs w:val="24"/>
-        </w:rPr>
-        <w:t>Black</w:t>
-      </w:r>
-      <w:bookmarkStart w:id="6" w:name="OLE_LINK34"/>
-      <w:bookmarkStart w:id="7" w:name="OLE_LINK35"/>
-      <w:r>
-        <w:rPr>
-          <w:rFonts w:cs="Times New Roman"/>
-          <w:szCs w:val="24"/>
-        </w:rPr>
-        <w:t>[</w:t>
-      </w:r>
-      <w:proofErr w:type="gramEnd"/>
-      <w:r>
-        <w:rPr>
-          <w:rFonts w:cs="Times New Roman" w:hint="eastAsia"/>
-          <w:szCs w:val="24"/>
-        </w:rPr>
-        <w:t>1</w:t>
-      </w:r>
-      <w:r>
-        <w:rPr>
-          <w:rFonts w:cs="Times New Roman"/>
-          <w:szCs w:val="24"/>
-        </w:rPr>
-        <w:t>]</w:t>
-      </w:r>
-      <w:bookmarkEnd w:id="6"/>
-      <w:bookmarkEnd w:id="7"/>
-      <w:r>
-        <w:rPr>
-          <w:rFonts w:cs="Times New Roman"/>
-          <w:szCs w:val="24"/>
-        </w:rPr>
-        <w:t>”; “as discussed where [9, 10]”).</w:t>
-      </w:r>
-    </w:p>
-    <w:p>
-      <w:pPr>
-        <w:rPr>
-          <w:rFonts w:cs="Times New Roman"/>
-          <w:szCs w:val="24"/>
-        </w:rPr>
-      </w:pPr>
-      <w:r>
-        <w:rPr>
-          <w:rFonts w:cs="Times New Roman"/>
-          <w:szCs w:val="24"/>
-        </w:rPr>
-        <w:lastRenderedPageBreak/>
-        <w:t>Journal Articles:</w:t>
-      </w:r>
-    </w:p>
-    <w:p>
-      <w:pPr>
-        <w:spacing w:after="120"/>
-        <w:rPr>
-          <w:rFonts w:cs="Times New Roman"/>
-          <w:szCs w:val="24"/>
-        </w:rPr>
-      </w:pPr>
-      <w:r>
-        <w:rPr>
-          <w:rFonts w:cs="Times New Roman"/>
-          <w:szCs w:val="24"/>
-        </w:rPr>
-        <w:t>[</w:t>
-      </w:r>
-      <w:r>
-        <w:rPr>
-          <w:rFonts w:cs="Times New Roman" w:hint="eastAsia"/>
-          <w:szCs w:val="24"/>
-        </w:rPr>
-        <w:t>1</w:t>
-      </w:r>
-      <w:r>
-        <w:rPr>
-          <w:rFonts w:cs="Times New Roman"/>
-          <w:szCs w:val="24"/>
-        </w:rPr>
-        <w:t>] Author 1, A.B.; Author 2, C.D. Title of the article.</w:t>
-      </w:r>
-      <w:r>
-        <w:rPr>
-          <w:rFonts w:cs="Times New Roman" w:hint="eastAsia"/>
-          <w:szCs w:val="24"/>
-        </w:rPr>
-        <w:t xml:space="preserve"> </w:t>
-      </w:r>
-      <w:r>
-        <w:rPr>
-          <w:rFonts w:cs="Times New Roman"/>
-          <w:szCs w:val="24"/>
-        </w:rPr>
-        <w:t>Abbreviated Journal Name Year, Volume, page range, DOI. Available online: URL (accessed on Day Month Year).</w:t>
-      </w:r>
-    </w:p>
-    <w:p>
-      <w:pPr>
-        <w:rPr>
-          <w:rFonts w:cs="Times New Roman"/>
-          <w:szCs w:val="24"/>
-        </w:rPr>
-      </w:pPr>
-      <w:r>
-        <w:rPr>
-          <w:rFonts w:cs="Times New Roman"/>
-          <w:szCs w:val="24"/>
-        </w:rPr>
-        <w:t>Books and Book Chapters:</w:t>
-      </w:r>
-    </w:p>
-    <w:p>
-      <w:pPr>
-        <w:rPr>
-          <w:rFonts w:cs="Times New Roman"/>
-          <w:szCs w:val="24"/>
-        </w:rPr>
-      </w:pPr>
-      <w:r>
-        <w:rPr>
-          <w:rFonts w:cs="Times New Roman"/>
-          <w:szCs w:val="24"/>
-        </w:rPr>
-        <w:t>[</w:t>
-      </w:r>
-      <w:r>
-        <w:rPr>
-          <w:rFonts w:cs="Times New Roman" w:hint="eastAsia"/>
-          <w:szCs w:val="24"/>
-        </w:rPr>
-        <w:t>2</w:t>
-      </w:r>
-      <w:r>
-        <w:rPr>
-          <w:rFonts w:cs="Times New Roman"/>
-          <w:szCs w:val="24"/>
-        </w:rPr>
-        <w:t>] Author 1, A.; Author 2, B. Book Title, 3rd ed.; Publisher: Publisher Location, Country, Year; pp. 154–196; ISBN.</w:t>
-      </w:r>
-    </w:p>
-    <w:p>
-      <w:pPr>
-        <w:spacing w:after="120"/>
-        <w:rPr>
-          <w:rFonts w:cs="Times New Roman"/>
-          <w:szCs w:val="24"/>
-        </w:rPr>
-      </w:pPr>
-      <w:r>
-        <w:rPr>
-          <w:rFonts w:cs="Times New Roman"/>
-          <w:szCs w:val="24"/>
-        </w:rPr>
-        <w:t>[</w:t>
-      </w:r>
-      <w:r>
-        <w:rPr>
-          <w:rFonts w:cs="Times New Roman" w:hint="eastAsia"/>
-          <w:szCs w:val="24"/>
-        </w:rPr>
-        <w:t>3</w:t>
-      </w:r>
-      <w:proofErr w:type="gramStart"/>
-      <w:r>
-        <w:rPr>
-          <w:rFonts w:cs="Times New Roman"/>
-          <w:szCs w:val="24"/>
-        </w:rPr>
-        <w:t xml:space="preserve">] </w:t>
-      </w:r>
-      <w:r>
-        <w:rPr>
-          <w:rFonts w:cs="Times New Roman" w:hint="eastAsia"/>
-          <w:szCs w:val="24"/>
-        </w:rPr>
-        <w:t xml:space="preserve"> </w:t>
-      </w:r>
-      <w:r>
-        <w:rPr>
-          <w:rFonts w:cs="Times New Roman"/>
-          <w:szCs w:val="24"/>
-        </w:rPr>
-        <w:t>Author</w:t>
-      </w:r>
-      <w:proofErr w:type="gramEnd"/>
-      <w:r>
-        <w:rPr>
-          <w:rFonts w:cs="Times New Roman"/>
-          <w:szCs w:val="24"/>
-        </w:rPr>
-        <w:t xml:space="preserve"> 1, A.; Author 2, B. Title of the chapter. In Book Title, 2nd ed.; Editor 1, A.; Editor 2, B., Eds.; Publisher: Publisher Location, Country, Year; Volume 3, pp. 154–196; ISBN.</w:t>
-      </w:r>
-    </w:p>
-    <w:p>
-      <w:pPr>
-        <w:rPr>
-          <w:rFonts w:cs="Times New Roman"/>
-          <w:szCs w:val="24"/>
-        </w:rPr>
-      </w:pPr>
-      <w:proofErr w:type="gramStart"/>
-      <w:r>
-        <w:rPr>
-          <w:rFonts w:cs="Times New Roman"/>
-          <w:szCs w:val="24"/>
-        </w:rPr>
-        <w:t>Unpublished work,</w:t>
-      </w:r>
-      <w:proofErr w:type="gramEnd"/>
-      <w:r>
-        <w:rPr>
-          <w:rFonts w:cs="Times New Roman"/>
-          <w:szCs w:val="24"/>
-        </w:rPr>
-        <w:t xml:space="preserve"> submitted work, personal communication:</w:t>
-      </w:r>
-    </w:p>
-    <w:p>
-      <w:pPr>
-        <w:rPr>
-          <w:rFonts w:cs="Times New Roman"/>
-          <w:szCs w:val="24"/>
-        </w:rPr>
-      </w:pPr>
-      <w:r>
-        <w:rPr>
-          <w:rFonts w:cs="Times New Roman"/>
-          <w:szCs w:val="24"/>
-        </w:rPr>
-        <w:t>[</w:t>
-      </w:r>
-      <w:r>
-        <w:rPr>
-          <w:rFonts w:cs="Times New Roman" w:hint="eastAsia"/>
-          <w:szCs w:val="24"/>
-        </w:rPr>
-        <w:t>4</w:t>
-      </w:r>
-      <w:r>
-        <w:rPr>
-          <w:rFonts w:cs="Times New Roman"/>
-          <w:szCs w:val="24"/>
-        </w:rPr>
-        <w:t>] Author 1, A.B.; Author 2, C. Title of Unpublished Work.</w:t>
-      </w:r>
-      <w:r>
-        <w:rPr>
-          <w:rFonts w:cs="Times New Roman" w:hint="eastAsia"/>
-          <w:szCs w:val="24"/>
-        </w:rPr>
-        <w:t xml:space="preserve"> </w:t>
-      </w:r>
-      <w:r>
-        <w:rPr>
-          <w:rFonts w:cs="Times New Roman"/>
-          <w:szCs w:val="24"/>
-        </w:rPr>
-        <w:t>status (unpublished; manuscript in preparation).</w:t>
-      </w:r>
-    </w:p>
-    <w:p>
-      <w:pPr>
-        <w:rPr>
-          <w:rFonts w:cs="Times New Roman"/>
-          <w:szCs w:val="24"/>
-        </w:rPr>
-      </w:pPr>
-      <w:r>
-        <w:rPr>
-          <w:rFonts w:cs="Times New Roman"/>
-          <w:szCs w:val="24"/>
-        </w:rPr>
-        <w:t>[</w:t>
-      </w:r>
-      <w:r>
-        <w:rPr>
-          <w:rFonts w:cs="Times New Roman" w:hint="eastAsia"/>
-          <w:szCs w:val="24"/>
-        </w:rPr>
-        <w:t>5</w:t>
-      </w:r>
-      <w:r>
-        <w:rPr>
-          <w:rFonts w:cs="Times New Roman"/>
-          <w:szCs w:val="24"/>
-        </w:rPr>
-        <w:t>]</w:t>
-      </w:r>
-      <w:r>
-        <w:rPr>
-          <w:rFonts w:cs="Times New Roman" w:hint="eastAsia"/>
-          <w:szCs w:val="24"/>
-        </w:rPr>
-        <w:t xml:space="preserve"> </w:t>
-      </w:r>
-      <w:r>
-        <w:rPr>
-          <w:rFonts w:cs="Times New Roman"/>
-          <w:szCs w:val="24"/>
-        </w:rPr>
-        <w:t>Author 1, A.B.; Author 2, C. Title of Unpublished Work. Abbreviated Journal Name stage of publication (under review; accepted; in press).</w:t>
-      </w:r>
-    </w:p>
-    <w:p>
-      <w:pPr>
-        <w:spacing w:after="120"/>
-        <w:rPr>
-          <w:rFonts w:cs="Times New Roman"/>
-          <w:szCs w:val="24"/>
-        </w:rPr>
-      </w:pPr>
-      <w:r>
-        <w:rPr>
-          <w:rFonts w:cs="Times New Roman"/>
-          <w:szCs w:val="24"/>
-        </w:rPr>
-        <w:t>[</w:t>
-      </w:r>
-      <w:r>
-        <w:rPr>
-          <w:rFonts w:cs="Times New Roman" w:hint="eastAsia"/>
-          <w:szCs w:val="24"/>
-        </w:rPr>
-        <w:t>6</w:t>
-      </w:r>
-      <w:r>
-        <w:rPr>
-          <w:rFonts w:cs="Times New Roman"/>
-          <w:szCs w:val="24"/>
-        </w:rPr>
-        <w:t>]</w:t>
-      </w:r>
-      <w:r>
-        <w:rPr>
-          <w:rFonts w:cs="Times New Roman" w:hint="eastAsia"/>
-          <w:szCs w:val="24"/>
-        </w:rPr>
-        <w:t xml:space="preserve"> </w:t>
-      </w:r>
-      <w:r>
-        <w:rPr>
-          <w:rFonts w:cs="Times New Roman"/>
-          <w:szCs w:val="24"/>
-        </w:rPr>
-        <w:t>Author 1, A.B. (University, City, State, Country); Author 2, C. (Institute, City, State, Country</w:t>
-      </w:r>
-      <w:proofErr w:type="gramStart"/>
-      <w:r>
-        <w:rPr>
-          <w:rFonts w:cs="Times New Roman"/>
-          <w:szCs w:val="24"/>
-        </w:rPr>
-        <w:t>).Personal</w:t>
-      </w:r>
-      <w:proofErr w:type="gramEnd"/>
-      <w:r>
-        <w:rPr>
-          <w:rFonts w:cs="Times New Roman"/>
-          <w:szCs w:val="24"/>
-        </w:rPr>
-        <w:t xml:space="preserve"> communication, Year.</w:t>
-      </w:r>
-    </w:p>
-    <w:p>
-      <w:pPr>
-        <w:rPr>
-          <w:rFonts w:cs="Times New Roman"/>
-          <w:szCs w:val="24"/>
-        </w:rPr>
-      </w:pPr>
-      <w:r>
-        <w:rPr>
-          <w:rFonts w:cs="Times New Roman"/>
-          <w:szCs w:val="24"/>
-        </w:rPr>
-        <w:t>Conference Proceedings:</w:t>
-      </w:r>
-    </w:p>
-    <w:p>
-      <w:pPr>
-        <w:spacing w:after="120"/>
-        <w:rPr>
-          <w:rFonts w:cs="Times New Roman"/>
-          <w:szCs w:val="24"/>
-        </w:rPr>
-      </w:pPr>
-      <w:r>
-        <w:rPr>
-          <w:rFonts w:cs="Times New Roman"/>
-          <w:szCs w:val="24"/>
-        </w:rPr>
-        <w:t>[</w:t>
-      </w:r>
-      <w:r>
-        <w:rPr>
-          <w:rFonts w:cs="Times New Roman" w:hint="eastAsia"/>
-          <w:szCs w:val="24"/>
-        </w:rPr>
-        <w:t>7</w:t>
-      </w:r>
-      <w:r>
-        <w:rPr>
-          <w:rFonts w:cs="Times New Roman"/>
-          <w:szCs w:val="24"/>
-        </w:rPr>
-        <w:t>]</w:t>
-      </w:r>
-      <w:r>
-        <w:rPr>
-          <w:rFonts w:cs="Times New Roman" w:hint="eastAsia"/>
-          <w:szCs w:val="24"/>
-        </w:rPr>
-        <w:t xml:space="preserve"> </w:t>
-      </w:r>
-      <w:r>
-        <w:rPr>
-          <w:rFonts w:cs="Times New Roman"/>
-          <w:szCs w:val="24"/>
-        </w:rPr>
-        <w:t>Author 1, A.B.; Author 2, C.D.; Author 3, E.F. Title of Presentation. In Title of the Collected Work (if available), Proceedings of the Name of the Conference, Location of Conference, Country, Date of Conference; Editor 1, Editor 2, Eds. (if available); Publisher: City, Country, Year (if available); Abstract Number (optional), Pagination (optional).</w:t>
-      </w:r>
-    </w:p>
-    <w:p>
-      <w:pPr>
-        <w:rPr>
-          <w:rFonts w:cs="Times New Roman"/>
-          <w:szCs w:val="24"/>
-        </w:rPr>
-      </w:pPr>
-      <w:r>
-        <w:rPr>
-          <w:rFonts w:cs="Times New Roman"/>
-          <w:szCs w:val="24"/>
-        </w:rPr>
-        <w:t>Thesis:</w:t>
-      </w:r>
-    </w:p>
-    <w:p>
-      <w:pPr>
-        <w:spacing w:after="120"/>
-        <w:rPr>
-          <w:rFonts w:cs="Times New Roman"/>
-          <w:szCs w:val="24"/>
-        </w:rPr>
-      </w:pPr>
-      <w:r>
-        <w:rPr>
-          <w:rFonts w:cs="Times New Roman"/>
-          <w:szCs w:val="24"/>
-        </w:rPr>
-        <w:t>[</w:t>
-      </w:r>
-      <w:r>
-        <w:rPr>
-          <w:rFonts w:cs="Times New Roman" w:hint="eastAsia"/>
-          <w:szCs w:val="24"/>
-        </w:rPr>
-        <w:t>8</w:t>
-      </w:r>
-      <w:r>
-        <w:rPr>
-          <w:rFonts w:cs="Times New Roman"/>
-          <w:szCs w:val="24"/>
-        </w:rPr>
-        <w:t>]</w:t>
-      </w:r>
-      <w:r>
-        <w:rPr>
-          <w:rFonts w:cs="Times New Roman" w:hint="eastAsia"/>
-          <w:szCs w:val="24"/>
-        </w:rPr>
-        <w:t xml:space="preserve"> </w:t>
-      </w:r>
-      <w:r>
-        <w:rPr>
-          <w:rFonts w:cs="Times New Roman"/>
-          <w:szCs w:val="24"/>
-        </w:rPr>
-        <w:t>Author 1, A.B. Title of Thesis. Level of Thesis, Degree-Granting University, Location of University, Date of Completion.</w:t>
-      </w:r>
-    </w:p>
-    <w:p>
-      <w:pPr>
-        <w:rPr>
-          <w:rFonts w:cs="Times New Roman"/>
-          <w:szCs w:val="24"/>
-        </w:rPr>
-      </w:pPr>
-      <w:r>
-        <w:rPr>
-          <w:rFonts w:cs="Times New Roman"/>
-          <w:szCs w:val="24"/>
-        </w:rPr>
-        <w:t>Websites:</w:t>
-      </w:r>
-    </w:p>
-    <w:p>
-      <w:pPr>
-        <w:spacing w:after="120"/>
-        <w:rPr>
-          <w:rFonts w:cs="Times New Roman"/>
-          <w:szCs w:val="24"/>
-        </w:rPr>
-      </w:pPr>
-      <w:r>
-        <w:rPr>
-          <w:rFonts w:cs="Times New Roman"/>
-          <w:szCs w:val="24"/>
-        </w:rPr>
-        <w:t>[</w:t>
-      </w:r>
-      <w:r>
-        <w:rPr>
-          <w:rFonts w:cs="Times New Roman" w:hint="eastAsia"/>
-          <w:szCs w:val="24"/>
-        </w:rPr>
-        <w:t>9</w:t>
-      </w:r>
-      <w:proofErr w:type="gramStart"/>
-      <w:r>
-        <w:rPr>
-          <w:rFonts w:cs="Times New Roman"/>
-          <w:szCs w:val="24"/>
-        </w:rPr>
-        <w:t>]</w:t>
-      </w:r>
-      <w:r>
-        <w:rPr>
-          <w:rFonts w:cs="Times New Roman" w:hint="eastAsia"/>
-          <w:szCs w:val="24"/>
-        </w:rPr>
-        <w:t xml:space="preserve">  </w:t>
-      </w:r>
-      <w:r>
-        <w:rPr>
-          <w:rFonts w:cs="Times New Roman"/>
-          <w:szCs w:val="24"/>
-        </w:rPr>
-        <w:t>Title</w:t>
-      </w:r>
-      <w:proofErr w:type="gramEnd"/>
-      <w:r>
-        <w:rPr>
-          <w:rFonts w:cs="Times New Roman"/>
-          <w:szCs w:val="24"/>
-        </w:rPr>
-        <w:t xml:space="preserve"> of Site. Available online: URL (accessed on Day Month Year).</w:t>
-      </w:r>
-    </w:p>
-    <w:p>
-      <w:pPr>
-        <w:rPr>
-          <w:rFonts w:cs="Times New Roman"/>
-          <w:szCs w:val="24"/>
-        </w:rPr>
-      </w:pPr>
-      <w:r>
-        <w:rPr>
-          <w:rFonts w:cs="Times New Roman"/>
-          <w:szCs w:val="24"/>
-        </w:rPr>
-        <w:t xml:space="preserve"> </w:t>
-      </w:r>
-      <w:r>
-        <w:rPr>
-          <w:rFonts w:cs="Times New Roman"/>
-          <w:szCs w:val="24"/>
-        </w:rPr>
-        <w:t>[</w:t>
-      </w:r>
-      <w:r>
-        <w:rPr>
-          <w:rFonts w:cs="Times New Roman" w:hint="eastAsia"/>
-          <w:szCs w:val="24"/>
-        </w:rPr>
-        <w:t>10</w:t>
-      </w:r>
-      <w:r>
-        <w:rPr>
-          <w:rFonts w:cs="Times New Roman"/>
-          <w:szCs w:val="24"/>
-        </w:rPr>
-        <w:t>] Title of Site. URL (archived on Day Month Year).</w:t>
-      </w:r>
-    </w:p>
-    <w:p>
-      <w:pPr>
-        <w:rPr>
-          <w:rFonts w:cs="Times New Roman"/>
-          <w:szCs w:val="24"/>
-        </w:rPr>
-      </w:pPr>
-    </w:p>
-    <w:tbl>
-      <w:tblPr>
-        <w:tblStyle w:val="TableGrid"/>
-        <w:tblW w:w="0" w:type="auto"/>
-        <w:tblBorders>
-          <w:top w:val="none" w:sz="0" w:space="0" w:color="auto"/>
-          <w:left w:val="none" w:sz="0" w:space="0" w:color="auto"/>
-          <w:bottom w:val="none" w:sz="0" w:space="0" w:color="auto"/>
-          <w:right w:val="none" w:sz="0" w:space="0" w:color="auto"/>
-          <w:insideH w:val="none" w:sz="0" w:space="0" w:color="auto"/>
-          <w:insideV w:val="none" w:sz="0" w:space="0" w:color="auto"/>
-        </w:tblBorders>
-        <w:tblLook w:val="04A0" w:firstRow="1" w:lastRow="0" w:firstColumn="1" w:lastColumn="0" w:noHBand="0" w:noVBand="1"/>
-      </w:tblPr>
-      <w:tblGrid>
-        <w:gridCol w:w="2235"/>
-        <w:gridCol w:w="6287"/>
-      </w:tblGrid>
-      <w:tr>
-        <w:tc>
-          <w:tcPr>
-            <w:tcW w:w="2235" w:type="dxa"/>
-          </w:tcPr>
-          <w:p>
-            <w:pPr>
-              <w:spacing w:before="240" w:after="120" w:line="220" w:lineRule="atLeast"/>
-            </w:pPr>
-            <w:r>
-              <w:rPr>
-                <w:noProof/>
-              </w:rPr>
-              <w:drawing>
-                <wp:inline distT="0" distB="0" distL="0" distR="0">
-                  <wp:extent cx="1026602" cy="360000"/>
-                  <wp:effectExtent l="0" t="0" r="2540" b="2540"/>
-                  <wp:docPr id="5" name="图片 5" descr="F:\期刊所需资料\文章template\已准备的资料\完成文档\图片\ccby4.0.jpg"/>
-                  <wp:cNvGraphicFramePr>
-                    <a:graphicFrameLocks xmlns:a="http://schemas.openxmlformats.org/drawingml/2006/main" noChangeAspect="1"/>
-                  </wp:cNvGraphicFramePr>
-                  <a:graphic xmlns:a="http://schemas.openxmlformats.org/drawingml/2006/main">
-                    <a:graphicData uri="http://schemas.openxmlformats.org/drawingml/2006/picture">
-                      <pic:pic xmlns:pic="http://schemas.openxmlformats.org/drawingml/2006/picture">
-                        <pic:nvPicPr>
-                          <pic:cNvPr id="0" name="Picture 11" descr="F:\期刊所需资料\文章template\已准备的资料\完成文档\图片\ccby4.0.jpg"/>
-                          <pic:cNvPicPr>
-                            <a:picLocks noChangeAspect="1" noChangeArrowheads="1"/>
-                          </pic:cNvPicPr>
-                        </pic:nvPicPr>
-                        <pic:blipFill>
-                          <a:blip r:embed="rId11" cstate="print">
-                            <a:extLst>
-                              <a:ext uri="{28A0092B-C50C-407E-A947-70E740481C1C}">
-                                <a14:useLocalDpi xmlns:a14="http://schemas.microsoft.com/office/drawing/2010/main" val="0"/>
-                              </a:ext>
-                            </a:extLst>
-                          </a:blip>
-                          <a:srcRect/>
-                          <a:stretch>
-                            <a:fillRect/>
-                          </a:stretch>
-                        </pic:blipFill>
-                        <pic:spPr bwMode="auto">
-                          <a:xfrm>
-                            <a:off x="0" y="0"/>
-                            <a:ext cx="1026602" cy="360000"/>
-                          </a:xfrm>
-                          <a:prstGeom prst="rect">
-                            <a:avLst/>
-                          </a:prstGeom>
-                          <a:noFill/>
-                          <a:ln>
-                            <a:noFill/>
-                          </a:ln>
-                        </pic:spPr>
-                      </pic:pic>
-                    </a:graphicData>
-                  </a:graphic>
-                </wp:inline>
-              </w:drawing>
-            </w:r>
-          </w:p>
-        </w:tc>
-        <w:tc>
-          <w:tcPr>
-            <w:tcW w:w="6287" w:type="dxa"/>
-          </w:tcPr>
-          <w:p>
-            <w:pPr>
-              <w:spacing w:line="220" w:lineRule="atLeast"/>
-              <w:rPr>
-                <w:rFonts w:cs="Times New Roman"/>
-                <w:szCs w:val="24"/>
-              </w:rPr>
-            </w:pPr>
-            <w:r>
-              <w:rPr>
-                <w:rFonts w:cs="Times New Roman"/>
-                <w:szCs w:val="24"/>
-              </w:rPr>
-              <w:t>© 201</w:t>
-            </w:r>
-            <w:r>
-              <w:rPr>
-                <w:rFonts w:cs="Times New Roman" w:hint="eastAsia"/>
-                <w:szCs w:val="24"/>
-              </w:rPr>
-              <w:t>7</w:t>
-            </w:r>
-            <w:r>
-              <w:rPr>
-                <w:rFonts w:cs="Times New Roman" w:hint="eastAsia"/>
-                <w:szCs w:val="24"/>
-              </w:rPr>
-              <w:t xml:space="preserve"> </w:t>
-            </w:r>
-            <w:r>
-              <w:rPr>
-                <w:rFonts w:cs="Times New Roman"/>
-                <w:szCs w:val="24"/>
-              </w:rPr>
-              <w:t>by the author</w:t>
-            </w:r>
-            <w:r>
-              <w:rPr>
-                <w:rFonts w:cs="Times New Roman" w:hint="eastAsia"/>
-                <w:szCs w:val="24"/>
-              </w:rPr>
-              <w:t>(</w:t>
-            </w:r>
-            <w:r>
-              <w:rPr>
-                <w:rFonts w:cs="Times New Roman"/>
-                <w:szCs w:val="24"/>
-              </w:rPr>
-              <w:t>s</w:t>
-            </w:r>
-            <w:r>
-              <w:rPr>
-                <w:rFonts w:cs="Times New Roman" w:hint="eastAsia"/>
-                <w:szCs w:val="24"/>
-              </w:rPr>
-              <w:t>);</w:t>
-            </w:r>
-            <w:r>
-              <w:rPr>
-                <w:rFonts w:cs="Times New Roman" w:hint="eastAsia"/>
-                <w:szCs w:val="24"/>
-              </w:rPr>
-              <w:t xml:space="preserve"> </w:t>
-            </w:r>
-            <w:r>
-              <w:rPr>
-                <w:rFonts w:ascii="TimesNewRoman" w:hAnsi="TimesNewRoman" w:cs="TimesNewRoman"/>
-                <w:sz w:val="24"/>
-                <w:szCs w:val="24"/>
-              </w:rPr>
-              <w:t>licensee</w:t>
-            </w:r>
-            <w:r>
-              <w:rPr>
-                <w:rFonts w:ascii="TimesNewRoman" w:hAnsi="TimesNewRoman" w:cs="TimesNewRoman" w:hint="eastAsia"/>
-                <w:sz w:val="24"/>
-                <w:szCs w:val="24"/>
-              </w:rPr>
-              <w:t xml:space="preserve"> </w:t>
-            </w:r>
-            <w:r>
-              <w:rPr>
-                <w:rFonts w:cs="Times New Roman"/>
-                <w:szCs w:val="24"/>
-              </w:rPr>
-              <w:t>International Technology and Science Publications (ITS)</w:t>
-            </w:r>
-            <w:r>
-              <w:rPr>
-                <w:rFonts w:cs="Times New Roman" w:hint="eastAsia"/>
-                <w:szCs w:val="24"/>
-              </w:rPr>
-              <w:t xml:space="preserve">, this work for </w:t>
-            </w:r>
-            <w:r>
-              <w:rPr>
-                <w:rFonts w:cs="Times New Roman"/>
-                <w:szCs w:val="24"/>
-              </w:rPr>
-              <w:t>open access publication</w:t>
-            </w:r>
-            <w:r>
-              <w:rPr>
-                <w:rFonts w:cs="Times New Roman" w:hint="eastAsia"/>
-                <w:szCs w:val="24"/>
-              </w:rPr>
-              <w:t xml:space="preserve"> is under </w:t>
-            </w:r>
-            <w:r>
-              <w:rPr>
-                <w:rFonts w:cs="Times New Roman"/>
-                <w:szCs w:val="24"/>
-              </w:rPr>
-              <w:t>the Creative</w:t>
-            </w:r>
-            <w:r>
-              <w:rPr>
-                <w:rFonts w:cs="Times New Roman" w:hint="eastAsia"/>
-                <w:szCs w:val="24"/>
-              </w:rPr>
-              <w:t xml:space="preserve"> </w:t>
-            </w:r>
-            <w:r>
-              <w:rPr>
-                <w:rFonts w:cs="Times New Roman"/>
-                <w:szCs w:val="24"/>
-              </w:rPr>
-              <w:t>Commons Attribution International</w:t>
-            </w:r>
-            <w:r>
-              <w:rPr>
-                <w:rFonts w:cs="Times New Roman" w:hint="eastAsia"/>
-                <w:szCs w:val="24"/>
-              </w:rPr>
-              <w:t xml:space="preserve"> </w:t>
-            </w:r>
-            <w:r>
-              <w:rPr>
-                <w:rFonts w:cs="Times New Roman"/>
-                <w:szCs w:val="24"/>
-              </w:rPr>
-              <w:t>License (CC BY 4.0).</w:t>
-            </w:r>
-            <w:r>
-              <w:rPr>
-                <w:rFonts w:cs="Times New Roman" w:hint="eastAsia"/>
-                <w:szCs w:val="24"/>
-              </w:rPr>
-              <w:t xml:space="preserve"> </w:t>
-            </w:r>
-            <w:r>
-              <w:rPr>
-                <w:rFonts w:cs="Times New Roman" w:hint="eastAsia"/>
-                <w:szCs w:val="24"/>
-              </w:rPr>
-              <w:t>(</w:t>
-            </w:r>
-            <w:r>
-              <w:rPr>
-                <w:rFonts w:cs="Times New Roman"/>
-                <w:szCs w:val="24"/>
-              </w:rPr>
-              <w:t>http://creativecommons.org/licenses/by/4.0/</w:t>
-            </w:r>
-            <w:r>
-              <w:rPr>
-                <w:rFonts w:cs="Times New Roman" w:hint="eastAsia"/>
-                <w:szCs w:val="24"/>
-              </w:rPr>
-              <w:t>)</w:t>
-            </w:r>
-          </w:p>
-        </w:tc>
-      </w:tr>
-    </w:tbl>
-    <w:p>
-      <w:pPr>
-        <w:spacing w:before="240" w:after="120"/>
       </w:pPr>
     </w:p>
     <w:sectPr>
-      <w:headerReference w:type="default" r:id="rId13"/>
-      <w:footerReference w:type="default" r:id="rId14"/>
+      <w:headerReference w:type="default" r:id="rId12"/>
+      <w:footerReference w:type="default" r:id="rId13"/>
       <w:pgSz w:w="11906" w:h="16838"/>
       <w:pgMar w:top="1440" w:right="1797" w:bottom="1440" w:left="1797" w:header="709" w:footer="709" w:gutter="0"/>
       <w:cols w:space="708"/>
@@ -41504,7 +40041,7 @@
 </file>
 
 <file path=customXml/item1.xml><?xml version="1.0" encoding="utf-8"?>
-<b:Sources xmlns:b="http://schemas.openxmlformats.org/officeDocument/2006/bibliography" xmlns="http://schemas.openxmlformats.org/officeDocument/2006/bibliography" SelectedStyle="\APASixthEditionOfficeOnline.xsl" StyleName="APA" Version="6">
+<b:Sources xmlns:b="http://schemas.openxmlformats.org/officeDocument/2006/bibliography" xmlns="http://schemas.openxmlformats.org/officeDocument/2006/bibliography" SelectedStyle="\IEEE2006OfficeOnline.xsl" StyleName="IEEE" Version="2006">
   <b:Source>
     <b:Tag>Lindsten2017ProbModel</b:Tag>
     <b:SourceType>Report</b:SourceType>
@@ -41545,7 +40082,7 @@
     <b:Institution>Uppsala University</b:Institution>
     <b:Comments>Course of Statistical Machine Learning</b:Comments>
     <b:URL>http://www.it.uu.se/edu/course/homepage/sml/literature/probabilistic_modeling_compendium.pdf</b:URL>
-    <b:RefOrder>8</b:RefOrder>
+    <b:RefOrder>9</b:RefOrder>
   </b:Source>
   <b:Source>
     <b:Tag>Dempster1977</b:Tag>
@@ -41589,85 +40126,7 @@
     <b:Issue>1</b:Issue>
     <b:StandardNumber>ISSN: 00359246</b:StandardNumber>
     <b:Comments>Available at http://www.jstor.org/stable/2984875</b:Comments>
-    <b:RefOrder>9</b:RefOrder>
-  </b:Source>
-  <b:Source>
-    <b:Tag>HangHo2011</b:Tag>
-    <b:SourceType>JournalArticle</b:SourceType>
-    <b:Guid>{B134EEFB-2EFD-4A62-99B7-C873D9BD85DB}</b:Guid>
-    <b:Title>Ước lượng cân nặng của thai từ 37 – 42 tuần bằng siêu âm 2 chiều</b:Title>
-    <b:Year>2011</b:Year>
-    <b:Publisher>Ministry of Health</b:Publisher>
-    <b:City>Hanoi</b:City>
-    <b:Pages>8-9</b:Pages>
-    <b:JournalName>Journal of Practical Medicine</b:JournalName>
-    <b:Month>December</b:Month>
-    <b:Volume>12</b:Volume>
-    <b:Issue>797</b:Issue>
-    <b:Author>
-      <b:Author>
-        <b:NameList>
-          <b:Person>
-            <b:Last>Ho</b:Last>
-            <b:Middle>Thi</b:Middle>
-            <b:First>Thu Hang</b:First>
-          </b:Person>
-          <b:Person>
-            <b:Last>Phan</b:Last>
-            <b:Middle>Truong</b:Middle>
-            <b:First>Duyet</b:First>
-          </b:Person>
-        </b:NameList>
-      </b:Author>
-      <b:Editor>
-        <b:NameList>
-          <b:Person>
-            <b:Last>Thai</b:Last>
-            <b:First>Duc</b:First>
-          </b:Person>
-        </b:NameList>
-      </b:Editor>
-    </b:Author>
     <b:RefOrder>10</b:RefOrder>
-  </b:Source>
-  <b:Source>
-    <b:Tag>HangHo2011D3</b:Tag>
-    <b:SourceType>JournalArticle</b:SourceType>
-    <b:Guid>{2E96FE54-05F7-4571-8C8C-1AC7A820D077}</b:Guid>
-    <b:Author>
-      <b:Author>
-        <b:NameList>
-          <b:Person>
-            <b:Last>Ho</b:Last>
-            <b:Middle>Thi</b:Middle>
-            <b:First>Thu-Hang</b:First>
-          </b:Person>
-          <b:Person>
-            <b:Last>Phan</b:Last>
-            <b:Middle>Truong</b:Middle>
-            <b:First>Duyet</b:First>
-          </b:Person>
-        </b:NameList>
-      </b:Author>
-      <b:Editor>
-        <b:NameList>
-          <b:Person>
-            <b:Last>Thai</b:Last>
-            <b:First>Duc</b:First>
-          </b:Person>
-        </b:NameList>
-      </b:Editor>
-    </b:Author>
-    <b:Title>Ước lượng tuổi thai qua các số đo thể tích cánh tay bằng siêu âm 3 chiều và các số đo bằng siêu âm 2 chiều</b:Title>
-    <b:JournalName>Journal of Practical Medicine</b:JournalName>
-    <b:Year>2011</b:Year>
-    <b:Pages>12-15</b:Pages>
-    <b:City>Hanoi</b:City>
-    <b:Month>December</b:Month>
-    <b:Publisher>Ministry of Health</b:Publisher>
-    <b:Volume>12</b:Volume>
-    <b:Issue>798</b:Issue>
-    <b:RefOrder>11</b:RefOrder>
   </b:Source>
   <b:Source>
     <b:Tag>Nguyen2018DREM</b:Tag>
@@ -41741,7 +40200,7 @@
     <b:StateProvince>New Jersey</b:StateProvince>
     <b:CountryRegion>USA</b:CountryRegion>
     <b:Edition>5th</b:Edition>
-    <b:RefOrder>12</b:RefOrder>
+    <b:RefOrder>14</b:RefOrder>
   </b:Source>
   <b:Source>
     <b:Tag>Haitovsky1968</b:Tag>
@@ -41768,7 +40227,7 @@
     <b:Issue>1</b:Issue>
     <b:Comments>Available at http://facweb.cdm.depaul.edu/sjost/csc423/documents/missing_values.pdf</b:Comments>
     <b:URL>https://www.jstor.org/stable/2984459</b:URL>
-    <b:RefOrder>5</b:RefOrder>
+    <b:RefOrder>6</b:RefOrder>
   </b:Source>
   <b:Source>
     <b:Tag>Kokic2002</b:Tag>
@@ -41901,7 +40360,7 @@
       </b:Author>
     </b:Author>
     <b:StandardNumber>Journal ISSN: 01621459</b:StandardNumber>
-    <b:RefOrder>6</b:RefOrder>
+    <b:RefOrder>7</b:RefOrder>
   </b:Source>
   <b:Source>
     <b:Tag>Horton2007RegressionMissing</b:Tag>
@@ -41937,13 +40396,167 @@
         </b:NameList>
       </b:Author>
     </b:Author>
-    <b:RefOrder>7</b:RefOrder>
+    <b:RefOrder>8</b:RefOrder>
+  </b:Source>
+  <b:Source>
+    <b:Tag>Zhang2016EMRM</b:Tag>
+    <b:SourceType>ConferenceProceedings</b:SourceType>
+    <b:Guid>{0EDA1DF3-5A85-4E34-88FF-DA4C015DAAAE}</b:Guid>
+    <b:Title>The EM algorithm for a linear regression model with application to a diabetes data</b:Title>
+    <b:Year>2016</b:Year>
+    <b:Pages>114-118</b:Pages>
+    <b:City>Shanghai, China</b:City>
+    <b:Publisher>IEEE</b:Publisher>
+    <b:StandardNumber>Article INSPEC Accession Number: 16965330. Proceedings ISBN: 978-1-5090-3484-0. CD-ROM ISBN: 978-1-5090-3482-6. Print on Demand(PoD) ISBN: 978-1-5090-3485-7</b:StandardNumber>
+    <b:URL>http://ieeexplore.ieee.org/document/7949477</b:URL>
+    <b:DOI>10.1109/PIC.2016.7949477</b:DOI>
+    <b:Author>
+      <b:Author>
+        <b:NameList>
+          <b:Person>
+            <b:Last>Zhang</b:Last>
+            <b:First>Xun</b:First>
+          </b:Person>
+          <b:Person>
+            <b:Last>Deng</b:Last>
+            <b:First>Jiale</b:First>
+          </b:Person>
+          <b:Person>
+            <b:Last>Su</b:Last>
+            <b:First>Rui</b:First>
+          </b:Person>
+        </b:NameList>
+      </b:Author>
+    </b:Author>
+    <b:ConferenceName>The 2016 International Conference on Progress in Informatics and Computing (PIC)</b:ConferenceName>
+    <b:RefOrder>5</b:RefOrder>
+  </b:Source>
+  <b:Source>
+    <b:Tag>HoPhan2011FWE2D</b:Tag>
+    <b:SourceType>JournalArticle</b:SourceType>
+    <b:Guid>{0423366E-BF56-4E52-9EE5-3894E631753E}</b:Guid>
+    <b:Title>Fetal Weight Estimation from 37 Weeks to 42 Weeks by Two-Dimensional Ultrasound Measures</b:Title>
+    <b:JournalName>Journal of Practical Medicine</b:JournalName>
+    <b:Year>2011</b:Year>
+    <b:Pages>8-9</b:Pages>
+    <b:Author>
+      <b:Author>
+        <b:NameList>
+          <b:Person>
+            <b:Last>Ho</b:Last>
+            <b:First>Thu</b:First>
+            <b:Middle>Hang Thi</b:Middle>
+          </b:Person>
+          <b:Person>
+            <b:Last>Phan</b:Last>
+            <b:First>Duyet</b:First>
+            <b:Middle>Truong</b:Middle>
+          </b:Person>
+        </b:NameList>
+      </b:Author>
+      <b:Editor>
+        <b:NameList>
+          <b:Person>
+            <b:Last>Thai</b:Last>
+            <b:First>Duc</b:First>
+          </b:Person>
+        </b:NameList>
+      </b:Editor>
+    </b:Author>
+    <b:City>Hanoi</b:City>
+    <b:Month>December</b:Month>
+    <b:Publisher>Ministry of Health</b:Publisher>
+    <b:Volume>12</b:Volume>
+    <b:Issue>797</b:Issue>
+    <b:RefOrder>11</b:RefOrder>
+  </b:Source>
+  <b:Source>
+    <b:Tag>HoPhan2011FAE3D</b:Tag>
+    <b:SourceType>JournalArticle</b:SourceType>
+    <b:Guid>{F8638A87-6C9F-4DFB-A2AC-B086F8DCF2E0}</b:Guid>
+    <b:Title>Fetal Age Estimation by Three-Dimensional Ultrasound Measure of Arm Volume and Other Two-Dimensional Ultrasound Measures</b:Title>
+    <b:JournalName>Journal of Practical Medicine</b:JournalName>
+    <b:Year>2011</b:Year>
+    <b:Pages>12-15</b:Pages>
+    <b:Author>
+      <b:Author>
+        <b:NameList>
+          <b:Person>
+            <b:Last>Ho</b:Last>
+            <b:First>Thu</b:First>
+            <b:Middle>Hang Thi</b:Middle>
+          </b:Person>
+          <b:Person>
+            <b:Last>Phan</b:Last>
+            <b:First>Duyet</b:First>
+            <b:Middle>Truong</b:Middle>
+          </b:Person>
+        </b:NameList>
+      </b:Author>
+      <b:Editor>
+        <b:NameList>
+          <b:Person>
+            <b:Last>Thai</b:Last>
+            <b:First>Duc</b:First>
+          </b:Person>
+        </b:NameList>
+      </b:Editor>
+    </b:Author>
+    <b:City>Hanoi</b:City>
+    <b:Month>December</b:Month>
+    <b:Publisher>Ministry of Health</b:Publisher>
+    <b:Volume>12</b:Volume>
+    <b:Issue>798</b:Issue>
+    <b:RefOrder>12</b:RefOrder>
+  </b:Source>
+  <b:Source>
+    <b:Tag>Herlocker2004</b:Tag>
+    <b:SourceType>JournalArticle</b:SourceType>
+    <b:Guid>{F2DCAB7E-8511-4F42-9646-3993F912E574}</b:Guid>
+    <b:Author>
+      <b:Author>
+        <b:NameList>
+          <b:Person>
+            <b:Last>Herlocker</b:Last>
+            <b:First>Jonathan</b:First>
+            <b:Middle>L.</b:Middle>
+          </b:Person>
+          <b:Person>
+            <b:Last>Konstan</b:Last>
+            <b:First>Joseph</b:First>
+            <b:Middle>A.</b:Middle>
+          </b:Person>
+          <b:Person>
+            <b:Last>Terveen</b:Last>
+            <b:First>Loren</b:First>
+            <b:Middle>G.</b:Middle>
+          </b:Person>
+          <b:Person>
+            <b:Last>Riedl</b:Last>
+            <b:First>John</b:First>
+            <b:Middle>T.</b:Middle>
+          </b:Person>
+        </b:NameList>
+      </b:Author>
+    </b:Author>
+    <b:Title>Evaluating Collaborative Filtering Recommender Systems</b:Title>
+    <b:JournalName>ACM Transactions on Information Systems (TOIS)</b:JournalName>
+    <b:Year>2004</b:Year>
+    <b:Pages>5-53</b:Pages>
+    <b:Volume>22</b:Volume>
+    <b:Issue>1</b:Issue>
+    <b:Publisher>ACM</b:Publisher>
+    <b:StandardNumber>ISSN: 1046-8188, EISSN: 1558-2868</b:StandardNumber>
+    <b:City>New York</b:City>
+    <b:URL>http://dl.acm.org/citation.cfm?id=963772</b:URL>
+    <b:DOI>10.1145/963770.963772</b:DOI>
+    <b:RefOrder>13</b:RefOrder>
   </b:Source>
 </b:Sources>
 </file>
 
 <file path=customXml/itemProps1.xml><?xml version="1.0" encoding="utf-8"?>
-<ds:datastoreItem xmlns:ds="http://schemas.openxmlformats.org/officeDocument/2006/customXml" ds:itemID="{2E46B8BE-E053-4F27-886A-D481FCF497A3}">
+<ds:datastoreItem xmlns:ds="http://schemas.openxmlformats.org/officeDocument/2006/customXml" ds:itemID="{1F83A323-4F85-4416-851B-B92B60258ABD}">
   <ds:schemaRefs>
     <ds:schemaRef ds:uri="http://schemas.openxmlformats.org/officeDocument/2006/bibliography"/>
   </ds:schemaRefs>

--- a/2_design/RegressionEM.docx
+++ b/2_design/RegressionEM.docx
@@ -14,8 +14,6 @@
           <w:lang w:eastAsia="zh-CN"/>
         </w:rPr>
       </w:pPr>
-      <w:bookmarkStart w:id="0" w:name="_GoBack"/>
-      <w:bookmarkEnd w:id="0"/>
       <w:r>
         <w:rPr>
           <w:rFonts w:eastAsia="Microsoft YaHei"/>
@@ -2955,7 +2953,7 @@
           <w:rFonts w:cs="Times New Roman"/>
           <w:szCs w:val="24"/>
         </w:rPr>
-        <w:t xml:space="preserve"> The maximum likelihood method aims to construct regression model by maximizing the likelihood function. EM algorithm is a variant of maximum likelihood method, which has two steps such as expectation step (E-step) and maximization step (M-step). In E-step, multiple entries are created in an augmented dataset for each observation of missing values and then probability of the observation is estimated based on current parameter</w:t>
+        <w:t xml:space="preserve"> The maximum likelihood method aims to construct regression model by maximizing likelihood function. EM algorithm is a variant of maximum likelihood method, which has two steps such as expectation step (E-step) and maximization step (M-step). In E-step, multiple entries are created in an augmented dataset for each observation of missing values and then probability of the observation is estimated based on current parameter</w:t>
       </w:r>
       <w:r>
         <w:rPr>
@@ -3704,7 +3702,7 @@
         </w:rPr>
         <w:t xml:space="preserve">regression model </w:t>
       </w:r>
-      <w:bookmarkStart w:id="1" w:name="_Hlk518500125"/>
+      <w:bookmarkStart w:id="0" w:name="_Hlk518500125"/>
       <w:r>
         <w:rPr>
           <w:rFonts w:cs="Times New Roman"/>
@@ -3843,7 +3841,7 @@
         </w:rPr>
         <w:t xml:space="preserve"> </w:t>
       </w:r>
-      <w:bookmarkEnd w:id="1"/>
+      <w:bookmarkEnd w:id="0"/>
       <w:r>
         <w:rPr>
           <w:rFonts w:cs="Times New Roman"/>
@@ -5063,7 +5061,7 @@
         </w:rPr>
         <w:t xml:space="preserve">regression model </w:t>
       </w:r>
-      <w:bookmarkStart w:id="2" w:name="_Hlk518500144"/>
+      <w:bookmarkStart w:id="1" w:name="_Hlk518500144"/>
       <w:proofErr w:type="spellStart"/>
       <w:r>
         <w:rPr>
@@ -5156,7 +5154,7 @@
         </w:rPr>
         <w:t>Z</w:t>
       </w:r>
-      <w:bookmarkEnd w:id="2"/>
+      <w:bookmarkEnd w:id="1"/>
       <w:r>
         <w:rPr>
           <w:rFonts w:cs="Times New Roman"/>
@@ -30423,7 +30421,7 @@
       </w:tblPr>
       <w:tblGrid>
         <w:gridCol w:w="603"/>
-        <w:gridCol w:w="7553"/>
+        <w:gridCol w:w="7540"/>
       </w:tblGrid>
       <w:tr>
         <w:trPr>
@@ -30515,10 +30513,18 @@
             </w:pPr>
             <w:r>
               <w:rPr>
-                <w:sz w:val="24"/>
-                <w:szCs w:val="24"/>
-              </w:rPr>
-              <w:t>weight = -5633.9620 + 44.6266*</w:t>
+                <w:i/>
+                <w:sz w:val="24"/>
+                <w:szCs w:val="24"/>
+              </w:rPr>
+              <w:t>weight</w:t>
+            </w:r>
+            <w:r>
+              <w:rPr>
+                <w:sz w:val="24"/>
+                <w:szCs w:val="24"/>
+              </w:rPr>
+              <w:t xml:space="preserve"> = -5633.9620 + 44.6266*</w:t>
             </w:r>
             <w:r>
               <w:rPr>
@@ -30649,10 +30655,18 @@
             </w:pPr>
             <w:r>
               <w:rPr>
-                <w:sz w:val="24"/>
-                <w:szCs w:val="24"/>
-              </w:rPr>
-              <w:t>weight = -5814.4685 + 48.2633*</w:t>
+                <w:i/>
+                <w:sz w:val="24"/>
+                <w:szCs w:val="24"/>
+              </w:rPr>
+              <w:t>weight</w:t>
+            </w:r>
+            <w:r>
+              <w:rPr>
+                <w:sz w:val="24"/>
+                <w:szCs w:val="24"/>
+              </w:rPr>
+              <w:t xml:space="preserve"> = -5814.4685 + 48.2633*</w:t>
             </w:r>
             <w:r>
               <w:rPr>
@@ -30783,10 +30797,18 @@
             </w:pPr>
             <w:r>
               <w:rPr>
-                <w:sz w:val="24"/>
-                <w:szCs w:val="24"/>
-              </w:rPr>
-              <w:t>weight = -5749.4868 + 40.8380*</w:t>
+                <w:i/>
+                <w:sz w:val="24"/>
+                <w:szCs w:val="24"/>
+              </w:rPr>
+              <w:t>weight</w:t>
+            </w:r>
+            <w:r>
+              <w:rPr>
+                <w:sz w:val="24"/>
+                <w:szCs w:val="24"/>
+              </w:rPr>
+              <w:t xml:space="preserve"> = -5749.4868 + 40.8380*</w:t>
             </w:r>
             <w:r>
               <w:rPr>
@@ -30917,10 +30939,18 @@
             </w:pPr>
             <w:r>
               <w:rPr>
-                <w:sz w:val="24"/>
-                <w:szCs w:val="24"/>
-              </w:rPr>
-              <w:t>weight = -5839.8749 + 42.2349*</w:t>
+                <w:i/>
+                <w:sz w:val="24"/>
+                <w:szCs w:val="24"/>
+              </w:rPr>
+              <w:t>weight</w:t>
+            </w:r>
+            <w:r>
+              <w:rPr>
+                <w:sz w:val="24"/>
+                <w:szCs w:val="24"/>
+              </w:rPr>
+              <w:t xml:space="preserve"> = -5839.8749 + 42.2349*</w:t>
             </w:r>
             <w:r>
               <w:rPr>
@@ -31037,10 +31067,18 @@
             </w:pPr>
             <w:r>
               <w:rPr>
-                <w:sz w:val="24"/>
-                <w:szCs w:val="24"/>
-              </w:rPr>
-              <w:t>weight = -6129.699</w:t>
+                <w:i/>
+                <w:sz w:val="24"/>
+                <w:szCs w:val="24"/>
+              </w:rPr>
+              <w:t>weight</w:t>
+            </w:r>
+            <w:r>
+              <w:rPr>
+                <w:sz w:val="24"/>
+                <w:szCs w:val="24"/>
+              </w:rPr>
+              <w:t xml:space="preserve"> = -6129.699</w:t>
             </w:r>
             <w:r>
               <w:rPr>
@@ -31199,10 +31237,18 @@
             </w:pPr>
             <w:r>
               <w:rPr>
-                <w:sz w:val="24"/>
-                <w:szCs w:val="24"/>
-              </w:rPr>
-              <w:t>weight = -5916.1902 + 39.398</w:t>
+                <w:i/>
+                <w:sz w:val="24"/>
+                <w:szCs w:val="24"/>
+              </w:rPr>
+              <w:t>weight</w:t>
+            </w:r>
+            <w:r>
+              <w:rPr>
+                <w:sz w:val="24"/>
+                <w:szCs w:val="24"/>
+              </w:rPr>
+              <w:t xml:space="preserve"> = -5916.1902 + 39.398</w:t>
             </w:r>
             <w:r>
               <w:rPr>
@@ -31361,10 +31407,18 @@
             </w:pPr>
             <w:r>
               <w:rPr>
-                <w:sz w:val="24"/>
-                <w:szCs w:val="24"/>
-              </w:rPr>
-              <w:t>weight = -5910.279</w:t>
+                <w:i/>
+                <w:sz w:val="24"/>
+                <w:szCs w:val="24"/>
+              </w:rPr>
+              <w:t>weight</w:t>
+            </w:r>
+            <w:r>
+              <w:rPr>
+                <w:sz w:val="24"/>
+                <w:szCs w:val="24"/>
+              </w:rPr>
+              <w:t xml:space="preserve"> = -5910.279</w:t>
             </w:r>
             <w:r>
               <w:rPr>
@@ -31509,10 +31563,18 @@
             </w:pPr>
             <w:r>
               <w:rPr>
-                <w:sz w:val="24"/>
-                <w:szCs w:val="24"/>
-              </w:rPr>
-              <w:t>weight = -5878.488</w:t>
+                <w:i/>
+                <w:sz w:val="24"/>
+                <w:szCs w:val="24"/>
+              </w:rPr>
+              <w:t>weight</w:t>
+            </w:r>
+            <w:r>
+              <w:rPr>
+                <w:sz w:val="24"/>
+                <w:szCs w:val="24"/>
+              </w:rPr>
+              <w:t xml:space="preserve"> = -5878.488</w:t>
             </w:r>
             <w:r>
               <w:rPr>
@@ -31657,10 +31719,18 @@
             </w:pPr>
             <w:r>
               <w:rPr>
-                <w:sz w:val="24"/>
-                <w:szCs w:val="24"/>
-              </w:rPr>
-              <w:t>weight = -5730.8654 + 35.1776*</w:t>
+                <w:i/>
+                <w:sz w:val="24"/>
+                <w:szCs w:val="24"/>
+              </w:rPr>
+              <w:t>weight</w:t>
+            </w:r>
+            <w:r>
+              <w:rPr>
+                <w:sz w:val="24"/>
+                <w:szCs w:val="24"/>
+              </w:rPr>
+              <w:t xml:space="preserve"> = -5730.8654 + 35.1776*</w:t>
             </w:r>
             <w:r>
               <w:rPr>
@@ -31791,10 +31861,18 @@
             </w:pPr>
             <w:r>
               <w:rPr>
-                <w:sz w:val="24"/>
-                <w:szCs w:val="24"/>
-              </w:rPr>
-              <w:t>weight = -6058.3298 - 2.3765*</w:t>
+                <w:i/>
+                <w:sz w:val="24"/>
+                <w:szCs w:val="24"/>
+              </w:rPr>
+              <w:t>weight</w:t>
+            </w:r>
+            <w:r>
+              <w:rPr>
+                <w:sz w:val="24"/>
+                <w:szCs w:val="24"/>
+              </w:rPr>
+              <w:t xml:space="preserve"> = -6058.3298 - 2.3765*</w:t>
             </w:r>
             <w:r>
               <w:rPr>
@@ -38124,6 +38202,8 @@
           <w:lang w:eastAsia="en-US"/>
         </w:rPr>
       </w:pPr>
+      <w:bookmarkStart w:id="2" w:name="_GoBack"/>
+      <w:bookmarkEnd w:id="2"/>
     </w:p>
     <w:sectPr>
       <w:headerReference w:type="default" r:id="rId12"/>
@@ -40556,7 +40636,7 @@
 </file>
 
 <file path=customXml/itemProps1.xml><?xml version="1.0" encoding="utf-8"?>
-<ds:datastoreItem xmlns:ds="http://schemas.openxmlformats.org/officeDocument/2006/customXml" ds:itemID="{1F83A323-4F85-4416-851B-B92B60258ABD}">
+<ds:datastoreItem xmlns:ds="http://schemas.openxmlformats.org/officeDocument/2006/customXml" ds:itemID="{242E49A0-2139-4042-9326-CA2CBA923EE1}">
   <ds:schemaRefs>
     <ds:schemaRef ds:uri="http://schemas.openxmlformats.org/officeDocument/2006/bibliography"/>
   </ds:schemaRefs>
